--- a/COM3001_Documentation/Report/COM3001|Professional Project Report.docx
+++ b/COM3001_Documentation/Report/COM3001|Professional Project Report.docx
@@ -146,11 +146,11 @@
       <w:pPr>
         <w:spacing w:line="360" w:lineRule="auto"/>
         <w:contextualSpacing/>
-        <w:jc w:val="center"/>
-        <w:rPr>
-          <w:rFonts w:ascii="Times" w:hAnsi="Times" w:cs="Arial"/>
-          <w:sz w:val="32"/>
-          <w:szCs w:val="32"/>
+        <w:jc w:val="both"/>
+        <w:rPr>
+          <w:rFonts w:ascii="Times" w:hAnsi="Times" w:cs="Arial"/>
+          <w:sz w:val="22"/>
+          <w:szCs w:val="22"/>
           <w:lang w:val="en-GB"/>
         </w:rPr>
       </w:pPr>
@@ -163,8 +163,8 @@
         <w:rPr>
           <w:rFonts w:ascii="Times" w:hAnsi="Times" w:cs="Arial"/>
           <w:b/>
-          <w:sz w:val="32"/>
-          <w:szCs w:val="32"/>
+          <w:sz w:val="28"/>
+          <w:szCs w:val="28"/>
           <w:lang w:val="en-GB"/>
         </w:rPr>
       </w:pPr>
@@ -172,8 +172,8 @@
         <w:rPr>
           <w:rFonts w:ascii="Times" w:hAnsi="Times" w:cs="Arial"/>
           <w:b/>
-          <w:sz w:val="32"/>
-          <w:szCs w:val="32"/>
+          <w:sz w:val="28"/>
+          <w:szCs w:val="28"/>
           <w:lang w:val="en-GB"/>
         </w:rPr>
         <w:t>UNIVERSITY OF SURREY</w:t>
@@ -1419,6 +1419,132 @@
                 <w:sz w:val="22"/>
               </w:rPr>
               <w:t>Creation of system design.</w:t>
+            </w:r>
+          </w:p>
+        </w:tc>
+        <w:tc>
+          <w:tcPr>
+            <w:tcW w:w="1341" w:type="dxa"/>
+            <w:tcBorders>
+              <w:top w:val="single" w:sz="4" w:space="0" w:color="auto"/>
+              <w:left w:val="single" w:sz="4" w:space="0" w:color="auto"/>
+              <w:bottom w:val="single" w:sz="4" w:space="0" w:color="auto"/>
+              <w:right w:val="single" w:sz="4" w:space="0" w:color="auto"/>
+            </w:tcBorders>
+          </w:tcPr>
+          <w:p>
+            <w:pPr>
+              <w:pStyle w:val="TableCellBody"/>
+              <w:spacing w:line="360" w:lineRule="auto"/>
+              <w:contextualSpacing/>
+              <w:jc w:val="both"/>
+              <w:rPr>
+                <w:rFonts w:ascii="Times" w:hAnsi="Times" w:cs="Arial"/>
+                <w:sz w:val="22"/>
+              </w:rPr>
+            </w:pPr>
+            <w:r>
+              <w:rPr>
+                <w:rFonts w:ascii="Times" w:hAnsi="Times" w:cs="Arial"/>
+                <w:sz w:val="22"/>
+              </w:rPr>
+              <w:t>CK</w:t>
+            </w:r>
+          </w:p>
+        </w:tc>
+      </w:tr>
+      <w:tr>
+        <w:trPr>
+          <w:cantSplit/>
+          <w:jc w:val="center"/>
+        </w:trPr>
+        <w:tc>
+          <w:tcPr>
+            <w:tcW w:w="1048" w:type="dxa"/>
+            <w:tcBorders>
+              <w:top w:val="single" w:sz="4" w:space="0" w:color="auto"/>
+              <w:left w:val="single" w:sz="4" w:space="0" w:color="auto"/>
+              <w:bottom w:val="single" w:sz="4" w:space="0" w:color="auto"/>
+              <w:right w:val="single" w:sz="4" w:space="0" w:color="auto"/>
+            </w:tcBorders>
+          </w:tcPr>
+          <w:p>
+            <w:pPr>
+              <w:pStyle w:val="TableCellBody"/>
+              <w:spacing w:line="360" w:lineRule="auto"/>
+              <w:contextualSpacing/>
+              <w:jc w:val="both"/>
+              <w:rPr>
+                <w:rFonts w:ascii="Times" w:hAnsi="Times" w:cs="Arial"/>
+                <w:sz w:val="22"/>
+              </w:rPr>
+            </w:pPr>
+            <w:r>
+              <w:rPr>
+                <w:rFonts w:ascii="Times" w:hAnsi="Times" w:cs="Arial"/>
+                <w:sz w:val="22"/>
+              </w:rPr>
+              <w:t>0.6</w:t>
+            </w:r>
+          </w:p>
+        </w:tc>
+        <w:tc>
+          <w:tcPr>
+            <w:tcW w:w="1765" w:type="dxa"/>
+            <w:tcBorders>
+              <w:top w:val="single" w:sz="4" w:space="0" w:color="auto"/>
+              <w:left w:val="single" w:sz="4" w:space="0" w:color="auto"/>
+              <w:bottom w:val="single" w:sz="4" w:space="0" w:color="auto"/>
+              <w:right w:val="single" w:sz="4" w:space="0" w:color="auto"/>
+            </w:tcBorders>
+          </w:tcPr>
+          <w:p>
+            <w:pPr>
+              <w:pStyle w:val="TableCellBody"/>
+              <w:spacing w:line="360" w:lineRule="auto"/>
+              <w:contextualSpacing/>
+              <w:jc w:val="both"/>
+              <w:rPr>
+                <w:rFonts w:ascii="Times" w:hAnsi="Times" w:cs="Arial"/>
+                <w:sz w:val="22"/>
+              </w:rPr>
+            </w:pPr>
+            <w:r>
+              <w:rPr>
+                <w:rFonts w:ascii="Times" w:hAnsi="Times" w:cs="Arial"/>
+                <w:sz w:val="22"/>
+              </w:rPr>
+              <w:t>23.02.2015</w:t>
+            </w:r>
+          </w:p>
+        </w:tc>
+        <w:tc>
+          <w:tcPr>
+            <w:tcW w:w="5748" w:type="dxa"/>
+            <w:tcBorders>
+              <w:top w:val="single" w:sz="4" w:space="0" w:color="auto"/>
+              <w:left w:val="single" w:sz="4" w:space="0" w:color="auto"/>
+              <w:bottom w:val="single" w:sz="4" w:space="0" w:color="auto"/>
+              <w:right w:val="single" w:sz="4" w:space="0" w:color="auto"/>
+            </w:tcBorders>
+          </w:tcPr>
+          <w:p>
+            <w:pPr>
+              <w:pStyle w:val="TableCellBody"/>
+              <w:spacing w:line="360" w:lineRule="auto"/>
+              <w:contextualSpacing/>
+              <w:jc w:val="both"/>
+              <w:rPr>
+                <w:rFonts w:ascii="Times" w:hAnsi="Times" w:cs="Arial"/>
+                <w:sz w:val="22"/>
+              </w:rPr>
+            </w:pPr>
+            <w:r>
+              <w:rPr>
+                <w:rFonts w:ascii="Times" w:hAnsi="Times" w:cs="Arial"/>
+                <w:sz w:val="22"/>
+              </w:rPr>
+              <w:t>Update of diagrams</w:t>
             </w:r>
           </w:p>
         </w:tc>
@@ -4272,91 +4398,129 @@
       <w:pPr>
         <w:pStyle w:val="TOC1"/>
         <w:rPr>
-          <w:noProof/>
+          <w:rFonts w:ascii="Times" w:hAnsi="Times"/>
+          <w:noProof/>
+          <w:sz w:val="22"/>
+          <w:szCs w:val="22"/>
           <w:lang w:val="en-GB" w:eastAsia="ja-JP"/>
         </w:rPr>
       </w:pPr>
       <w:r>
         <w:rPr>
-          <w:rFonts w:cs="Arial"/>
+          <w:rFonts w:ascii="Times" w:hAnsi="Times" w:cs="Arial"/>
+          <w:sz w:val="22"/>
+          <w:szCs w:val="22"/>
           <w:lang w:val="en-GB"/>
         </w:rPr>
         <w:fldChar w:fldCharType="begin"/>
       </w:r>
       <w:r>
         <w:rPr>
-          <w:rFonts w:cs="Arial"/>
+          <w:rFonts w:ascii="Times" w:hAnsi="Times" w:cs="Arial"/>
+          <w:sz w:val="22"/>
+          <w:szCs w:val="22"/>
           <w:lang w:val="en-GB"/>
         </w:rPr>
         <w:instrText xml:space="preserve"> TOC \o "1-3" </w:instrText>
       </w:r>
       <w:r>
         <w:rPr>
-          <w:rFonts w:cs="Arial"/>
+          <w:rFonts w:ascii="Times" w:hAnsi="Times" w:cs="Arial"/>
+          <w:sz w:val="22"/>
+          <w:szCs w:val="22"/>
           <w:lang w:val="en-GB"/>
         </w:rPr>
         <w:fldChar w:fldCharType="separate"/>
       </w:r>
       <w:r>
         <w:rPr>
-          <w:noProof/>
+          <w:rFonts w:ascii="Times" w:hAnsi="Times"/>
+          <w:noProof/>
+          <w:sz w:val="22"/>
+          <w:szCs w:val="22"/>
           <w:lang w:val="en-GB"/>
         </w:rPr>
         <w:t>1.</w:t>
       </w:r>
       <w:r>
         <w:rPr>
-          <w:noProof/>
+          <w:rFonts w:ascii="Times" w:hAnsi="Times"/>
+          <w:noProof/>
+          <w:sz w:val="22"/>
+          <w:szCs w:val="22"/>
           <w:lang w:val="en-GB" w:eastAsia="ja-JP"/>
         </w:rPr>
         <w:tab/>
       </w:r>
       <w:r>
         <w:rPr>
-          <w:rFonts w:cs="Arial"/>
-          <w:noProof/>
+          <w:rFonts w:ascii="Times" w:hAnsi="Times" w:cs="Arial"/>
+          <w:noProof/>
+          <w:sz w:val="22"/>
+          <w:szCs w:val="22"/>
           <w:lang w:val="en-GB"/>
         </w:rPr>
         <w:t>Introduction</w:t>
       </w:r>
       <w:r>
         <w:rPr>
-          <w:noProof/>
+          <w:rFonts w:ascii="Times" w:hAnsi="Times"/>
+          <w:noProof/>
+          <w:sz w:val="22"/>
+          <w:szCs w:val="22"/>
         </w:rPr>
         <w:tab/>
       </w:r>
       <w:r>
         <w:rPr>
-          <w:noProof/>
+          <w:rFonts w:ascii="Times" w:hAnsi="Times"/>
+          <w:noProof/>
+          <w:sz w:val="22"/>
+          <w:szCs w:val="22"/>
         </w:rPr>
         <w:fldChar w:fldCharType="begin"/>
       </w:r>
       <w:r>
         <w:rPr>
-          <w:noProof/>
+          <w:rFonts w:ascii="Times" w:hAnsi="Times"/>
+          <w:noProof/>
+          <w:sz w:val="22"/>
+          <w:szCs w:val="22"/>
         </w:rPr>
         <w:instrText xml:space="preserve"> PAGEREF _Toc286259758 \h </w:instrText>
       </w:r>
       <w:r>
         <w:rPr>
-          <w:noProof/>
-        </w:rPr>
-      </w:r>
-      <w:r>
-        <w:rPr>
-          <w:noProof/>
+          <w:rFonts w:ascii="Times" w:hAnsi="Times"/>
+          <w:noProof/>
+          <w:sz w:val="22"/>
+          <w:szCs w:val="22"/>
+        </w:rPr>
+      </w:r>
+      <w:r>
+        <w:rPr>
+          <w:rFonts w:ascii="Times" w:hAnsi="Times"/>
+          <w:noProof/>
+          <w:sz w:val="22"/>
+          <w:szCs w:val="22"/>
         </w:rPr>
         <w:fldChar w:fldCharType="separate"/>
       </w:r>
       <w:r>
         <w:rPr>
-          <w:noProof/>
+          <w:rFonts w:ascii="Times" w:hAnsi="Times"/>
+          <w:noProof/>
+          <w:sz w:val="22"/>
+          <w:szCs w:val="22"/>
         </w:rPr>
         <w:t>6</w:t>
       </w:r>
       <w:r>
         <w:rPr>
-          <w:noProof/>
+          <w:rFonts w:ascii="Times" w:hAnsi="Times"/>
+          <w:noProof/>
+          <w:sz w:val="22"/>
+          <w:szCs w:val="22"/>
         </w:rPr>
         <w:fldChar w:fldCharType="end"/>
       </w:r>
@@ -5031,70 +5195,102 @@
       <w:pPr>
         <w:pStyle w:val="TOC1"/>
         <w:rPr>
-          <w:noProof/>
+          <w:rFonts w:ascii="Times" w:hAnsi="Times"/>
+          <w:noProof/>
+          <w:sz w:val="22"/>
+          <w:szCs w:val="22"/>
           <w:lang w:val="en-GB" w:eastAsia="ja-JP"/>
         </w:rPr>
       </w:pPr>
       <w:r>
         <w:rPr>
-          <w:noProof/>
+          <w:rFonts w:ascii="Times" w:hAnsi="Times"/>
+          <w:noProof/>
+          <w:sz w:val="22"/>
+          <w:szCs w:val="22"/>
           <w:lang w:val="en-GB"/>
         </w:rPr>
         <w:t>2.</w:t>
       </w:r>
       <w:r>
         <w:rPr>
-          <w:noProof/>
+          <w:rFonts w:ascii="Times" w:hAnsi="Times"/>
+          <w:noProof/>
+          <w:sz w:val="22"/>
+          <w:szCs w:val="22"/>
           <w:lang w:val="en-GB" w:eastAsia="ja-JP"/>
         </w:rPr>
         <w:tab/>
       </w:r>
       <w:r>
         <w:rPr>
-          <w:rFonts w:cs="Arial"/>
-          <w:noProof/>
+          <w:rFonts w:ascii="Times" w:hAnsi="Times" w:cs="Arial"/>
+          <w:noProof/>
+          <w:sz w:val="22"/>
+          <w:szCs w:val="22"/>
           <w:lang w:val="en-GB"/>
         </w:rPr>
         <w:t>Literature review</w:t>
       </w:r>
       <w:r>
         <w:rPr>
-          <w:noProof/>
+          <w:rFonts w:ascii="Times" w:hAnsi="Times"/>
+          <w:noProof/>
+          <w:sz w:val="22"/>
+          <w:szCs w:val="22"/>
         </w:rPr>
         <w:tab/>
       </w:r>
       <w:r>
         <w:rPr>
-          <w:noProof/>
+          <w:rFonts w:ascii="Times" w:hAnsi="Times"/>
+          <w:noProof/>
+          <w:sz w:val="22"/>
+          <w:szCs w:val="22"/>
         </w:rPr>
         <w:fldChar w:fldCharType="begin"/>
       </w:r>
       <w:r>
         <w:rPr>
-          <w:noProof/>
+          <w:rFonts w:ascii="Times" w:hAnsi="Times"/>
+          <w:noProof/>
+          <w:sz w:val="22"/>
+          <w:szCs w:val="22"/>
         </w:rPr>
         <w:instrText xml:space="preserve"> PAGEREF _Toc286259765 \h </w:instrText>
       </w:r>
       <w:r>
         <w:rPr>
-          <w:noProof/>
-        </w:rPr>
-      </w:r>
-      <w:r>
-        <w:rPr>
-          <w:noProof/>
+          <w:rFonts w:ascii="Times" w:hAnsi="Times"/>
+          <w:noProof/>
+          <w:sz w:val="22"/>
+          <w:szCs w:val="22"/>
+        </w:rPr>
+      </w:r>
+      <w:r>
+        <w:rPr>
+          <w:rFonts w:ascii="Times" w:hAnsi="Times"/>
+          <w:noProof/>
+          <w:sz w:val="22"/>
+          <w:szCs w:val="22"/>
         </w:rPr>
         <w:fldChar w:fldCharType="separate"/>
       </w:r>
       <w:r>
         <w:rPr>
-          <w:noProof/>
+          <w:rFonts w:ascii="Times" w:hAnsi="Times"/>
+          <w:noProof/>
+          <w:sz w:val="22"/>
+          <w:szCs w:val="22"/>
         </w:rPr>
         <w:t>6</w:t>
       </w:r>
       <w:r>
         <w:rPr>
-          <w:noProof/>
+          <w:rFonts w:ascii="Times" w:hAnsi="Times"/>
+          <w:noProof/>
+          <w:sz w:val="22"/>
+          <w:szCs w:val="22"/>
         </w:rPr>
         <w:fldChar w:fldCharType="end"/>
       </w:r>
@@ -5436,70 +5632,102 @@
       <w:pPr>
         <w:pStyle w:val="TOC1"/>
         <w:rPr>
-          <w:noProof/>
+          <w:rFonts w:ascii="Times" w:hAnsi="Times"/>
+          <w:noProof/>
+          <w:sz w:val="22"/>
+          <w:szCs w:val="22"/>
           <w:lang w:val="en-GB" w:eastAsia="ja-JP"/>
         </w:rPr>
       </w:pPr>
       <w:r>
         <w:rPr>
-          <w:noProof/>
+          <w:rFonts w:ascii="Times" w:hAnsi="Times"/>
+          <w:noProof/>
+          <w:sz w:val="22"/>
+          <w:szCs w:val="22"/>
           <w:lang w:val="en-GB"/>
         </w:rPr>
         <w:t>3.</w:t>
       </w:r>
       <w:r>
         <w:rPr>
-          <w:noProof/>
+          <w:rFonts w:ascii="Times" w:hAnsi="Times"/>
+          <w:noProof/>
+          <w:sz w:val="22"/>
+          <w:szCs w:val="22"/>
           <w:lang w:val="en-GB" w:eastAsia="ja-JP"/>
         </w:rPr>
         <w:tab/>
       </w:r>
       <w:r>
         <w:rPr>
-          <w:rFonts w:cs="Arial"/>
-          <w:noProof/>
+          <w:rFonts w:ascii="Times" w:hAnsi="Times" w:cs="Arial"/>
+          <w:noProof/>
+          <w:sz w:val="22"/>
+          <w:szCs w:val="22"/>
           <w:lang w:val="en-GB"/>
         </w:rPr>
         <w:t>System analysis</w:t>
       </w:r>
       <w:r>
         <w:rPr>
-          <w:noProof/>
+          <w:rFonts w:ascii="Times" w:hAnsi="Times"/>
+          <w:noProof/>
+          <w:sz w:val="22"/>
+          <w:szCs w:val="22"/>
         </w:rPr>
         <w:tab/>
       </w:r>
       <w:r>
         <w:rPr>
-          <w:noProof/>
+          <w:rFonts w:ascii="Times" w:hAnsi="Times"/>
+          <w:noProof/>
+          <w:sz w:val="22"/>
+          <w:szCs w:val="22"/>
         </w:rPr>
         <w:fldChar w:fldCharType="begin"/>
       </w:r>
       <w:r>
         <w:rPr>
-          <w:noProof/>
+          <w:rFonts w:ascii="Times" w:hAnsi="Times"/>
+          <w:noProof/>
+          <w:sz w:val="22"/>
+          <w:szCs w:val="22"/>
         </w:rPr>
         <w:instrText xml:space="preserve"> PAGEREF _Toc286259769 \h </w:instrText>
       </w:r>
       <w:r>
         <w:rPr>
-          <w:noProof/>
-        </w:rPr>
-      </w:r>
-      <w:r>
-        <w:rPr>
-          <w:noProof/>
+          <w:rFonts w:ascii="Times" w:hAnsi="Times"/>
+          <w:noProof/>
+          <w:sz w:val="22"/>
+          <w:szCs w:val="22"/>
+        </w:rPr>
+      </w:r>
+      <w:r>
+        <w:rPr>
+          <w:rFonts w:ascii="Times" w:hAnsi="Times"/>
+          <w:noProof/>
+          <w:sz w:val="22"/>
+          <w:szCs w:val="22"/>
         </w:rPr>
         <w:fldChar w:fldCharType="separate"/>
       </w:r>
       <w:r>
         <w:rPr>
-          <w:noProof/>
+          <w:rFonts w:ascii="Times" w:hAnsi="Times"/>
+          <w:noProof/>
+          <w:sz w:val="22"/>
+          <w:szCs w:val="22"/>
         </w:rPr>
         <w:t>6</w:t>
       </w:r>
       <w:r>
         <w:rPr>
-          <w:noProof/>
+          <w:rFonts w:ascii="Times" w:hAnsi="Times"/>
+          <w:noProof/>
+          <w:sz w:val="22"/>
+          <w:szCs w:val="22"/>
         </w:rPr>
         <w:fldChar w:fldCharType="end"/>
       </w:r>
@@ -6174,70 +6402,102 @@
       <w:pPr>
         <w:pStyle w:val="TOC1"/>
         <w:rPr>
-          <w:noProof/>
+          <w:rFonts w:ascii="Times" w:hAnsi="Times"/>
+          <w:noProof/>
+          <w:sz w:val="22"/>
+          <w:szCs w:val="22"/>
           <w:lang w:val="en-GB" w:eastAsia="ja-JP"/>
         </w:rPr>
       </w:pPr>
       <w:r>
         <w:rPr>
-          <w:noProof/>
+          <w:rFonts w:ascii="Times" w:hAnsi="Times"/>
+          <w:noProof/>
+          <w:sz w:val="22"/>
+          <w:szCs w:val="22"/>
           <w:lang w:val="en-GB"/>
         </w:rPr>
         <w:t>4.</w:t>
       </w:r>
       <w:r>
         <w:rPr>
-          <w:noProof/>
+          <w:rFonts w:ascii="Times" w:hAnsi="Times"/>
+          <w:noProof/>
+          <w:sz w:val="22"/>
+          <w:szCs w:val="22"/>
           <w:lang w:val="en-GB" w:eastAsia="ja-JP"/>
         </w:rPr>
         <w:tab/>
       </w:r>
       <w:r>
         <w:rPr>
-          <w:rFonts w:cs="Arial"/>
-          <w:noProof/>
+          <w:rFonts w:ascii="Times" w:hAnsi="Times" w:cs="Arial"/>
+          <w:noProof/>
+          <w:sz w:val="22"/>
+          <w:szCs w:val="22"/>
           <w:lang w:val="en-GB"/>
         </w:rPr>
         <w:t>System design</w:t>
       </w:r>
       <w:r>
         <w:rPr>
-          <w:noProof/>
+          <w:rFonts w:ascii="Times" w:hAnsi="Times"/>
+          <w:noProof/>
+          <w:sz w:val="22"/>
+          <w:szCs w:val="22"/>
         </w:rPr>
         <w:tab/>
       </w:r>
       <w:r>
         <w:rPr>
-          <w:noProof/>
+          <w:rFonts w:ascii="Times" w:hAnsi="Times"/>
+          <w:noProof/>
+          <w:sz w:val="22"/>
+          <w:szCs w:val="22"/>
         </w:rPr>
         <w:fldChar w:fldCharType="begin"/>
       </w:r>
       <w:r>
         <w:rPr>
-          <w:noProof/>
+          <w:rFonts w:ascii="Times" w:hAnsi="Times"/>
+          <w:noProof/>
+          <w:sz w:val="22"/>
+          <w:szCs w:val="22"/>
         </w:rPr>
         <w:instrText xml:space="preserve"> PAGEREF _Toc286259776 \h </w:instrText>
       </w:r>
       <w:r>
         <w:rPr>
-          <w:noProof/>
-        </w:rPr>
-      </w:r>
-      <w:r>
-        <w:rPr>
-          <w:noProof/>
+          <w:rFonts w:ascii="Times" w:hAnsi="Times"/>
+          <w:noProof/>
+          <w:sz w:val="22"/>
+          <w:szCs w:val="22"/>
+        </w:rPr>
+      </w:r>
+      <w:r>
+        <w:rPr>
+          <w:rFonts w:ascii="Times" w:hAnsi="Times"/>
+          <w:noProof/>
+          <w:sz w:val="22"/>
+          <w:szCs w:val="22"/>
         </w:rPr>
         <w:fldChar w:fldCharType="separate"/>
       </w:r>
       <w:r>
         <w:rPr>
-          <w:noProof/>
+          <w:rFonts w:ascii="Times" w:hAnsi="Times"/>
+          <w:noProof/>
+          <w:sz w:val="22"/>
+          <w:szCs w:val="22"/>
         </w:rPr>
         <w:t>6</w:t>
       </w:r>
       <w:r>
         <w:rPr>
-          <w:noProof/>
+          <w:rFonts w:ascii="Times" w:hAnsi="Times"/>
+          <w:noProof/>
+          <w:sz w:val="22"/>
+          <w:szCs w:val="22"/>
         </w:rPr>
         <w:fldChar w:fldCharType="end"/>
       </w:r>
@@ -8244,70 +8504,102 @@
       <w:pPr>
         <w:pStyle w:val="TOC1"/>
         <w:rPr>
-          <w:noProof/>
+          <w:rFonts w:ascii="Times" w:hAnsi="Times"/>
+          <w:noProof/>
+          <w:sz w:val="22"/>
+          <w:szCs w:val="22"/>
           <w:lang w:val="en-GB" w:eastAsia="ja-JP"/>
         </w:rPr>
       </w:pPr>
       <w:r>
         <w:rPr>
-          <w:noProof/>
+          <w:rFonts w:ascii="Times" w:hAnsi="Times"/>
+          <w:noProof/>
+          <w:sz w:val="22"/>
+          <w:szCs w:val="22"/>
           <w:lang w:val="en-GB"/>
         </w:rPr>
         <w:t>5.</w:t>
       </w:r>
       <w:r>
         <w:rPr>
-          <w:noProof/>
+          <w:rFonts w:ascii="Times" w:hAnsi="Times"/>
+          <w:noProof/>
+          <w:sz w:val="22"/>
+          <w:szCs w:val="22"/>
           <w:lang w:val="en-GB" w:eastAsia="ja-JP"/>
         </w:rPr>
         <w:tab/>
       </w:r>
       <w:r>
         <w:rPr>
-          <w:rFonts w:cs="Arial"/>
-          <w:noProof/>
+          <w:rFonts w:ascii="Times" w:hAnsi="Times" w:cs="Arial"/>
+          <w:noProof/>
+          <w:sz w:val="22"/>
+          <w:szCs w:val="22"/>
           <w:lang w:val="en-GB"/>
         </w:rPr>
         <w:t>System implementation</w:t>
       </w:r>
       <w:r>
         <w:rPr>
-          <w:noProof/>
+          <w:rFonts w:ascii="Times" w:hAnsi="Times"/>
+          <w:noProof/>
+          <w:sz w:val="22"/>
+          <w:szCs w:val="22"/>
         </w:rPr>
         <w:tab/>
       </w:r>
       <w:r>
         <w:rPr>
-          <w:noProof/>
+          <w:rFonts w:ascii="Times" w:hAnsi="Times"/>
+          <w:noProof/>
+          <w:sz w:val="22"/>
+          <w:szCs w:val="22"/>
         </w:rPr>
         <w:fldChar w:fldCharType="begin"/>
       </w:r>
       <w:r>
         <w:rPr>
-          <w:noProof/>
+          <w:rFonts w:ascii="Times" w:hAnsi="Times"/>
+          <w:noProof/>
+          <w:sz w:val="22"/>
+          <w:szCs w:val="22"/>
         </w:rPr>
         <w:instrText xml:space="preserve"> PAGEREF _Toc286259795 \h </w:instrText>
       </w:r>
       <w:r>
         <w:rPr>
-          <w:noProof/>
-        </w:rPr>
-      </w:r>
-      <w:r>
-        <w:rPr>
-          <w:noProof/>
+          <w:rFonts w:ascii="Times" w:hAnsi="Times"/>
+          <w:noProof/>
+          <w:sz w:val="22"/>
+          <w:szCs w:val="22"/>
+        </w:rPr>
+      </w:r>
+      <w:r>
+        <w:rPr>
+          <w:rFonts w:ascii="Times" w:hAnsi="Times"/>
+          <w:noProof/>
+          <w:sz w:val="22"/>
+          <w:szCs w:val="22"/>
         </w:rPr>
         <w:fldChar w:fldCharType="separate"/>
       </w:r>
       <w:r>
         <w:rPr>
-          <w:noProof/>
+          <w:rFonts w:ascii="Times" w:hAnsi="Times"/>
+          <w:noProof/>
+          <w:sz w:val="22"/>
+          <w:szCs w:val="22"/>
         </w:rPr>
         <w:t>7</w:t>
       </w:r>
       <w:r>
         <w:rPr>
-          <w:noProof/>
+          <w:rFonts w:ascii="Times" w:hAnsi="Times"/>
+          <w:noProof/>
+          <w:sz w:val="22"/>
+          <w:szCs w:val="22"/>
         </w:rPr>
         <w:fldChar w:fldCharType="end"/>
       </w:r>
@@ -8871,70 +9163,102 @@
       <w:pPr>
         <w:pStyle w:val="TOC1"/>
         <w:rPr>
-          <w:noProof/>
+          <w:rFonts w:ascii="Times" w:hAnsi="Times"/>
+          <w:noProof/>
+          <w:sz w:val="22"/>
+          <w:szCs w:val="22"/>
           <w:lang w:val="en-GB" w:eastAsia="ja-JP"/>
         </w:rPr>
       </w:pPr>
       <w:r>
         <w:rPr>
-          <w:noProof/>
+          <w:rFonts w:ascii="Times" w:hAnsi="Times"/>
+          <w:noProof/>
+          <w:sz w:val="22"/>
+          <w:szCs w:val="22"/>
           <w:lang w:val="en-GB"/>
         </w:rPr>
         <w:t>6.</w:t>
       </w:r>
       <w:r>
         <w:rPr>
-          <w:noProof/>
+          <w:rFonts w:ascii="Times" w:hAnsi="Times"/>
+          <w:noProof/>
+          <w:sz w:val="22"/>
+          <w:szCs w:val="22"/>
           <w:lang w:val="en-GB" w:eastAsia="ja-JP"/>
         </w:rPr>
         <w:tab/>
       </w:r>
       <w:r>
         <w:rPr>
-          <w:rFonts w:cs="Arial"/>
-          <w:noProof/>
+          <w:rFonts w:ascii="Times" w:hAnsi="Times" w:cs="Arial"/>
+          <w:noProof/>
+          <w:sz w:val="22"/>
+          <w:szCs w:val="22"/>
           <w:lang w:val="en-GB"/>
         </w:rPr>
         <w:t>Diagrams</w:t>
       </w:r>
       <w:r>
         <w:rPr>
-          <w:noProof/>
+          <w:rFonts w:ascii="Times" w:hAnsi="Times"/>
+          <w:noProof/>
+          <w:sz w:val="22"/>
+          <w:szCs w:val="22"/>
         </w:rPr>
         <w:tab/>
       </w:r>
       <w:r>
         <w:rPr>
-          <w:noProof/>
+          <w:rFonts w:ascii="Times" w:hAnsi="Times"/>
+          <w:noProof/>
+          <w:sz w:val="22"/>
+          <w:szCs w:val="22"/>
         </w:rPr>
         <w:fldChar w:fldCharType="begin"/>
       </w:r>
       <w:r>
         <w:rPr>
-          <w:noProof/>
+          <w:rFonts w:ascii="Times" w:hAnsi="Times"/>
+          <w:noProof/>
+          <w:sz w:val="22"/>
+          <w:szCs w:val="22"/>
         </w:rPr>
         <w:instrText xml:space="preserve"> PAGEREF _Toc286259801 \h </w:instrText>
       </w:r>
       <w:r>
         <w:rPr>
-          <w:noProof/>
-        </w:rPr>
-      </w:r>
-      <w:r>
-        <w:rPr>
-          <w:noProof/>
+          <w:rFonts w:ascii="Times" w:hAnsi="Times"/>
+          <w:noProof/>
+          <w:sz w:val="22"/>
+          <w:szCs w:val="22"/>
+        </w:rPr>
+      </w:r>
+      <w:r>
+        <w:rPr>
+          <w:rFonts w:ascii="Times" w:hAnsi="Times"/>
+          <w:noProof/>
+          <w:sz w:val="22"/>
+          <w:szCs w:val="22"/>
         </w:rPr>
         <w:fldChar w:fldCharType="separate"/>
       </w:r>
       <w:r>
         <w:rPr>
-          <w:noProof/>
+          <w:rFonts w:ascii="Times" w:hAnsi="Times"/>
+          <w:noProof/>
+          <w:sz w:val="22"/>
+          <w:szCs w:val="22"/>
         </w:rPr>
         <w:t>7</w:t>
       </w:r>
       <w:r>
         <w:rPr>
-          <w:noProof/>
+          <w:rFonts w:ascii="Times" w:hAnsi="Times"/>
+          <w:noProof/>
+          <w:sz w:val="22"/>
+          <w:szCs w:val="22"/>
         </w:rPr>
         <w:fldChar w:fldCharType="end"/>
       </w:r>
@@ -9498,70 +9822,102 @@
       <w:pPr>
         <w:pStyle w:val="TOC1"/>
         <w:rPr>
-          <w:noProof/>
+          <w:rFonts w:ascii="Times" w:hAnsi="Times"/>
+          <w:noProof/>
+          <w:sz w:val="22"/>
+          <w:szCs w:val="22"/>
           <w:lang w:val="en-GB" w:eastAsia="ja-JP"/>
         </w:rPr>
       </w:pPr>
       <w:r>
         <w:rPr>
-          <w:noProof/>
+          <w:rFonts w:ascii="Times" w:hAnsi="Times"/>
+          <w:noProof/>
+          <w:sz w:val="22"/>
+          <w:szCs w:val="22"/>
           <w:lang w:val="en-GB"/>
         </w:rPr>
         <w:t>7.</w:t>
       </w:r>
       <w:r>
         <w:rPr>
-          <w:noProof/>
+          <w:rFonts w:ascii="Times" w:hAnsi="Times"/>
+          <w:noProof/>
+          <w:sz w:val="22"/>
+          <w:szCs w:val="22"/>
           <w:lang w:val="en-GB" w:eastAsia="ja-JP"/>
         </w:rPr>
         <w:tab/>
       </w:r>
       <w:r>
         <w:rPr>
-          <w:rFonts w:cs="Arial"/>
-          <w:noProof/>
+          <w:rFonts w:ascii="Times" w:hAnsi="Times" w:cs="Arial"/>
+          <w:noProof/>
+          <w:sz w:val="22"/>
+          <w:szCs w:val="22"/>
           <w:lang w:val="en-GB"/>
         </w:rPr>
         <w:t>Test and evaluation</w:t>
       </w:r>
       <w:r>
         <w:rPr>
-          <w:noProof/>
+          <w:rFonts w:ascii="Times" w:hAnsi="Times"/>
+          <w:noProof/>
+          <w:sz w:val="22"/>
+          <w:szCs w:val="22"/>
         </w:rPr>
         <w:tab/>
       </w:r>
       <w:r>
         <w:rPr>
-          <w:noProof/>
+          <w:rFonts w:ascii="Times" w:hAnsi="Times"/>
+          <w:noProof/>
+          <w:sz w:val="22"/>
+          <w:szCs w:val="22"/>
         </w:rPr>
         <w:fldChar w:fldCharType="begin"/>
       </w:r>
       <w:r>
         <w:rPr>
-          <w:noProof/>
+          <w:rFonts w:ascii="Times" w:hAnsi="Times"/>
+          <w:noProof/>
+          <w:sz w:val="22"/>
+          <w:szCs w:val="22"/>
         </w:rPr>
         <w:instrText xml:space="preserve"> PAGEREF _Toc286259807 \h </w:instrText>
       </w:r>
       <w:r>
         <w:rPr>
-          <w:noProof/>
-        </w:rPr>
-      </w:r>
-      <w:r>
-        <w:rPr>
-          <w:noProof/>
+          <w:rFonts w:ascii="Times" w:hAnsi="Times"/>
+          <w:noProof/>
+          <w:sz w:val="22"/>
+          <w:szCs w:val="22"/>
+        </w:rPr>
+      </w:r>
+      <w:r>
+        <w:rPr>
+          <w:rFonts w:ascii="Times" w:hAnsi="Times"/>
+          <w:noProof/>
+          <w:sz w:val="22"/>
+          <w:szCs w:val="22"/>
         </w:rPr>
         <w:fldChar w:fldCharType="separate"/>
       </w:r>
       <w:r>
         <w:rPr>
-          <w:noProof/>
+          <w:rFonts w:ascii="Times" w:hAnsi="Times"/>
+          <w:noProof/>
+          <w:sz w:val="22"/>
+          <w:szCs w:val="22"/>
         </w:rPr>
         <w:t>7</w:t>
       </w:r>
       <w:r>
         <w:rPr>
-          <w:noProof/>
+          <w:rFonts w:ascii="Times" w:hAnsi="Times"/>
+          <w:noProof/>
+          <w:sz w:val="22"/>
+          <w:szCs w:val="22"/>
         </w:rPr>
         <w:fldChar w:fldCharType="end"/>
       </w:r>
@@ -9903,70 +10259,102 @@
       <w:pPr>
         <w:pStyle w:val="TOC1"/>
         <w:rPr>
-          <w:noProof/>
+          <w:rFonts w:ascii="Times" w:hAnsi="Times"/>
+          <w:noProof/>
+          <w:sz w:val="22"/>
+          <w:szCs w:val="22"/>
           <w:lang w:val="en-GB" w:eastAsia="ja-JP"/>
         </w:rPr>
       </w:pPr>
       <w:r>
         <w:rPr>
-          <w:noProof/>
+          <w:rFonts w:ascii="Times" w:hAnsi="Times"/>
+          <w:noProof/>
+          <w:sz w:val="22"/>
+          <w:szCs w:val="22"/>
           <w:lang w:val="en-GB"/>
         </w:rPr>
         <w:t>8.</w:t>
       </w:r>
       <w:r>
         <w:rPr>
-          <w:noProof/>
+          <w:rFonts w:ascii="Times" w:hAnsi="Times"/>
+          <w:noProof/>
+          <w:sz w:val="22"/>
+          <w:szCs w:val="22"/>
           <w:lang w:val="en-GB" w:eastAsia="ja-JP"/>
         </w:rPr>
         <w:tab/>
       </w:r>
       <w:r>
         <w:rPr>
-          <w:rFonts w:cs="Arial"/>
-          <w:noProof/>
+          <w:rFonts w:ascii="Times" w:hAnsi="Times" w:cs="Arial"/>
+          <w:noProof/>
+          <w:sz w:val="22"/>
+          <w:szCs w:val="22"/>
           <w:lang w:val="en-GB"/>
         </w:rPr>
         <w:t>Conclusion</w:t>
       </w:r>
       <w:r>
         <w:rPr>
-          <w:noProof/>
+          <w:rFonts w:ascii="Times" w:hAnsi="Times"/>
+          <w:noProof/>
+          <w:sz w:val="22"/>
+          <w:szCs w:val="22"/>
         </w:rPr>
         <w:tab/>
       </w:r>
       <w:r>
         <w:rPr>
-          <w:noProof/>
+          <w:rFonts w:ascii="Times" w:hAnsi="Times"/>
+          <w:noProof/>
+          <w:sz w:val="22"/>
+          <w:szCs w:val="22"/>
         </w:rPr>
         <w:fldChar w:fldCharType="begin"/>
       </w:r>
       <w:r>
         <w:rPr>
-          <w:noProof/>
+          <w:rFonts w:ascii="Times" w:hAnsi="Times"/>
+          <w:noProof/>
+          <w:sz w:val="22"/>
+          <w:szCs w:val="22"/>
         </w:rPr>
         <w:instrText xml:space="preserve"> PAGEREF _Toc286259811 \h </w:instrText>
       </w:r>
       <w:r>
         <w:rPr>
-          <w:noProof/>
-        </w:rPr>
-      </w:r>
-      <w:r>
-        <w:rPr>
-          <w:noProof/>
+          <w:rFonts w:ascii="Times" w:hAnsi="Times"/>
+          <w:noProof/>
+          <w:sz w:val="22"/>
+          <w:szCs w:val="22"/>
+        </w:rPr>
+      </w:r>
+      <w:r>
+        <w:rPr>
+          <w:rFonts w:ascii="Times" w:hAnsi="Times"/>
+          <w:noProof/>
+          <w:sz w:val="22"/>
+          <w:szCs w:val="22"/>
         </w:rPr>
         <w:fldChar w:fldCharType="separate"/>
       </w:r>
       <w:r>
         <w:rPr>
-          <w:noProof/>
+          <w:rFonts w:ascii="Times" w:hAnsi="Times"/>
+          <w:noProof/>
+          <w:sz w:val="22"/>
+          <w:szCs w:val="22"/>
         </w:rPr>
         <w:t>8</w:t>
       </w:r>
       <w:r>
         <w:rPr>
-          <w:noProof/>
+          <w:rFonts w:ascii="Times" w:hAnsi="Times"/>
+          <w:noProof/>
+          <w:sz w:val="22"/>
+          <w:szCs w:val="22"/>
         </w:rPr>
         <w:fldChar w:fldCharType="end"/>
       </w:r>
@@ -10530,70 +10918,102 @@
       <w:pPr>
         <w:pStyle w:val="TOC1"/>
         <w:rPr>
-          <w:noProof/>
+          <w:rFonts w:ascii="Times" w:hAnsi="Times"/>
+          <w:noProof/>
+          <w:sz w:val="22"/>
+          <w:szCs w:val="22"/>
           <w:lang w:val="en-GB" w:eastAsia="ja-JP"/>
         </w:rPr>
       </w:pPr>
       <w:r>
         <w:rPr>
-          <w:noProof/>
+          <w:rFonts w:ascii="Times" w:hAnsi="Times"/>
+          <w:noProof/>
+          <w:sz w:val="22"/>
+          <w:szCs w:val="22"/>
           <w:lang w:val="en-GB"/>
         </w:rPr>
         <w:t>9.</w:t>
       </w:r>
       <w:r>
         <w:rPr>
-          <w:noProof/>
+          <w:rFonts w:ascii="Times" w:hAnsi="Times"/>
+          <w:noProof/>
+          <w:sz w:val="22"/>
+          <w:szCs w:val="22"/>
           <w:lang w:val="en-GB" w:eastAsia="ja-JP"/>
         </w:rPr>
         <w:tab/>
       </w:r>
       <w:r>
         <w:rPr>
-          <w:rFonts w:cs="Arial"/>
-          <w:noProof/>
+          <w:rFonts w:ascii="Times" w:hAnsi="Times" w:cs="Arial"/>
+          <w:noProof/>
+          <w:sz w:val="22"/>
+          <w:szCs w:val="22"/>
           <w:lang w:val="en-GB"/>
         </w:rPr>
         <w:t>References</w:t>
       </w:r>
       <w:r>
         <w:rPr>
-          <w:noProof/>
+          <w:rFonts w:ascii="Times" w:hAnsi="Times"/>
+          <w:noProof/>
+          <w:sz w:val="22"/>
+          <w:szCs w:val="22"/>
         </w:rPr>
         <w:tab/>
       </w:r>
       <w:r>
         <w:rPr>
-          <w:noProof/>
+          <w:rFonts w:ascii="Times" w:hAnsi="Times"/>
+          <w:noProof/>
+          <w:sz w:val="22"/>
+          <w:szCs w:val="22"/>
         </w:rPr>
         <w:fldChar w:fldCharType="begin"/>
       </w:r>
       <w:r>
         <w:rPr>
-          <w:noProof/>
+          <w:rFonts w:ascii="Times" w:hAnsi="Times"/>
+          <w:noProof/>
+          <w:sz w:val="22"/>
+          <w:szCs w:val="22"/>
         </w:rPr>
         <w:instrText xml:space="preserve"> PAGEREF _Toc286259817 \h </w:instrText>
       </w:r>
       <w:r>
         <w:rPr>
-          <w:noProof/>
-        </w:rPr>
-      </w:r>
-      <w:r>
-        <w:rPr>
-          <w:noProof/>
+          <w:rFonts w:ascii="Times" w:hAnsi="Times"/>
+          <w:noProof/>
+          <w:sz w:val="22"/>
+          <w:szCs w:val="22"/>
+        </w:rPr>
+      </w:r>
+      <w:r>
+        <w:rPr>
+          <w:rFonts w:ascii="Times" w:hAnsi="Times"/>
+          <w:noProof/>
+          <w:sz w:val="22"/>
+          <w:szCs w:val="22"/>
         </w:rPr>
         <w:fldChar w:fldCharType="separate"/>
       </w:r>
       <w:r>
         <w:rPr>
-          <w:noProof/>
+          <w:rFonts w:ascii="Times" w:hAnsi="Times"/>
+          <w:noProof/>
+          <w:sz w:val="22"/>
+          <w:szCs w:val="22"/>
         </w:rPr>
         <w:t>8</w:t>
       </w:r>
       <w:r>
         <w:rPr>
-          <w:noProof/>
+          <w:rFonts w:ascii="Times" w:hAnsi="Times"/>
+          <w:noProof/>
+          <w:sz w:val="22"/>
+          <w:szCs w:val="22"/>
         </w:rPr>
         <w:fldChar w:fldCharType="end"/>
       </w:r>
@@ -10602,11 +11022,17 @@
       <w:pPr>
         <w:pStyle w:val="TOC1"/>
         <w:rPr>
-          <w:lang w:val="en-GB"/>
-        </w:rPr>
-      </w:pPr>
-      <w:r>
-        <w:rPr>
+          <w:rFonts w:ascii="Times" w:hAnsi="Times"/>
+          <w:sz w:val="22"/>
+          <w:szCs w:val="22"/>
+          <w:lang w:val="en-GB"/>
+        </w:rPr>
+      </w:pPr>
+      <w:r>
+        <w:rPr>
+          <w:rFonts w:ascii="Times" w:hAnsi="Times"/>
+          <w:sz w:val="22"/>
+          <w:szCs w:val="22"/>
           <w:lang w:val="en-GB"/>
         </w:rPr>
         <w:fldChar w:fldCharType="end"/>
@@ -10624,14 +11050,16 @@
         <w:jc w:val="both"/>
         <w:rPr>
           <w:rFonts w:ascii="Times" w:hAnsi="Times" w:cs="Arial"/>
-          <w:sz w:val="22"/>
-          <w:szCs w:val="22"/>
-          <w:lang w:val="en-GB"/>
-        </w:rPr>
-      </w:pPr>
-      <w:r>
-        <w:rPr>
-          <w:rFonts w:ascii="Times" w:hAnsi="Times" w:cs="Arial"/>
+          <w:b/>
+          <w:sz w:val="22"/>
+          <w:szCs w:val="22"/>
+          <w:lang w:val="en-GB"/>
+        </w:rPr>
+      </w:pPr>
+      <w:r>
+        <w:rPr>
+          <w:rFonts w:ascii="Times" w:hAnsi="Times" w:cs="Arial"/>
+          <w:b/>
           <w:sz w:val="22"/>
           <w:szCs w:val="22"/>
           <w:lang w:val="en-GB"/>
@@ -10651,14 +11079,16 @@
         <w:jc w:val="both"/>
         <w:rPr>
           <w:rFonts w:ascii="Times" w:hAnsi="Times" w:cs="Arial"/>
-          <w:sz w:val="22"/>
-          <w:szCs w:val="22"/>
-          <w:lang w:val="en-GB"/>
-        </w:rPr>
-      </w:pPr>
-      <w:r>
-        <w:rPr>
-          <w:rFonts w:ascii="Times" w:hAnsi="Times" w:cs="Arial"/>
+          <w:b/>
+          <w:sz w:val="22"/>
+          <w:szCs w:val="22"/>
+          <w:lang w:val="en-GB"/>
+        </w:rPr>
+      </w:pPr>
+      <w:r>
+        <w:rPr>
+          <w:rFonts w:ascii="Times" w:hAnsi="Times" w:cs="Arial"/>
+          <w:b/>
           <w:sz w:val="22"/>
           <w:szCs w:val="22"/>
           <w:lang w:val="en-GB"/>
@@ -10678,14 +11108,16 @@
         <w:jc w:val="both"/>
         <w:rPr>
           <w:rFonts w:ascii="Times" w:hAnsi="Times" w:cs="Arial"/>
-          <w:sz w:val="22"/>
-          <w:szCs w:val="22"/>
-          <w:lang w:val="en-GB"/>
-        </w:rPr>
-      </w:pPr>
-      <w:r>
-        <w:rPr>
-          <w:rFonts w:ascii="Times" w:hAnsi="Times" w:cs="Arial"/>
+          <w:b/>
+          <w:sz w:val="22"/>
+          <w:szCs w:val="22"/>
+          <w:lang w:val="en-GB"/>
+        </w:rPr>
+      </w:pPr>
+      <w:r>
+        <w:rPr>
+          <w:rFonts w:ascii="Times" w:hAnsi="Times" w:cs="Arial"/>
+          <w:b/>
           <w:sz w:val="22"/>
           <w:szCs w:val="22"/>
           <w:lang w:val="en-GB"/>
@@ -10705,14 +11137,16 @@
         <w:jc w:val="both"/>
         <w:rPr>
           <w:rFonts w:ascii="Times" w:hAnsi="Times" w:cs="Arial"/>
-          <w:sz w:val="22"/>
-          <w:szCs w:val="22"/>
-          <w:lang w:val="en-GB"/>
-        </w:rPr>
-      </w:pPr>
-      <w:r>
-        <w:rPr>
-          <w:rFonts w:ascii="Times" w:hAnsi="Times" w:cs="Arial"/>
+          <w:b/>
+          <w:sz w:val="22"/>
+          <w:szCs w:val="22"/>
+          <w:lang w:val="en-GB"/>
+        </w:rPr>
+      </w:pPr>
+      <w:r>
+        <w:rPr>
+          <w:rFonts w:ascii="Times" w:hAnsi="Times" w:cs="Arial"/>
+          <w:b/>
           <w:sz w:val="22"/>
           <w:szCs w:val="22"/>
           <w:lang w:val="en-GB"/>
@@ -12380,14 +12814,16 @@
         <w:jc w:val="both"/>
         <w:rPr>
           <w:rFonts w:ascii="Times" w:eastAsia="Times New Roman" w:hAnsi="Times" w:cs="Arial"/>
-          <w:sz w:val="22"/>
-          <w:szCs w:val="22"/>
-          <w:lang w:val="en-GB"/>
-        </w:rPr>
-      </w:pPr>
-      <w:r>
-        <w:rPr>
-          <w:rFonts w:ascii="Times" w:eastAsia="Times New Roman" w:hAnsi="Times" w:cs="Arial"/>
+          <w:b/>
+          <w:sz w:val="22"/>
+          <w:szCs w:val="22"/>
+          <w:lang w:val="en-GB"/>
+        </w:rPr>
+      </w:pPr>
+      <w:r>
+        <w:rPr>
+          <w:rFonts w:ascii="Times" w:eastAsia="Times New Roman" w:hAnsi="Times" w:cs="Arial"/>
+          <w:b/>
           <w:sz w:val="22"/>
           <w:szCs w:val="22"/>
           <w:lang w:val="en-GB"/>
@@ -12850,7 +13286,7 @@
             <w:pPr>
               <w:spacing w:after="240" w:line="360" w:lineRule="auto"/>
               <w:contextualSpacing/>
-              <w:jc w:val="center"/>
+              <w:jc w:val="both"/>
               <w:rPr>
                 <w:rFonts w:ascii="Times" w:eastAsia="Times New Roman" w:hAnsi="Times" w:cs="Arial"/>
                 <w:b/>
@@ -12882,7 +13318,7 @@
             <w:pPr>
               <w:spacing w:after="240" w:line="360" w:lineRule="auto"/>
               <w:contextualSpacing/>
-              <w:jc w:val="center"/>
+              <w:jc w:val="both"/>
               <w:rPr>
                 <w:rFonts w:ascii="Times" w:eastAsia="Times New Roman" w:hAnsi="Times" w:cs="Arial"/>
                 <w:b/>
@@ -13561,7 +13997,29 @@
           <w:shd w:val="clear" w:color="auto" w:fill="FFFFFF"/>
           <w:lang w:val="en-GB"/>
         </w:rPr>
-        <w:t xml:space="preserve">The purpose of this document is the detailed description of the project’s plan to design, develop and deliver the Pinboard website as a method to minimize the number of junk emails sent and received daily in the University of Surrey. The project was developed as part of ‘COM3001 Professional Project’ module, taught by the University of Surrey, Department of Computing. </w:t>
+        <w:t xml:space="preserve">The purpose of this document is the detailed description of the project’s plan to design, develop and deliver the Pinboard website as a method to minimize the number of junk emails sent and received daily in the University of Surrey. The project </w:t>
+      </w:r>
+      <w:r>
+        <w:rPr>
+          <w:rFonts w:ascii="Times" w:eastAsia="Times New Roman" w:hAnsi="Times" w:cs="Arial"/>
+          <w:color w:val="222222"/>
+          <w:sz w:val="22"/>
+          <w:szCs w:val="22"/>
+          <w:shd w:val="clear" w:color="auto" w:fill="FFFFFF"/>
+          <w:lang w:val="en-GB"/>
+        </w:rPr>
+        <w:t>is</w:t>
+      </w:r>
+      <w:r>
+        <w:rPr>
+          <w:rFonts w:ascii="Times" w:eastAsia="Times New Roman" w:hAnsi="Times" w:cs="Arial"/>
+          <w:color w:val="222222"/>
+          <w:sz w:val="22"/>
+          <w:szCs w:val="22"/>
+          <w:shd w:val="clear" w:color="auto" w:fill="FFFFFF"/>
+          <w:lang w:val="en-GB"/>
+        </w:rPr>
+        <w:t xml:space="preserve"> developed as part of ‘COM3001 Professional Project’ module, taught by the University of Surrey, Department of Computing. </w:t>
       </w:r>
     </w:p>
     <w:p>
@@ -13669,7 +14127,29 @@
           <w:shd w:val="clear" w:color="auto" w:fill="FFFFFF"/>
           <w:lang w:val="en-GB"/>
         </w:rPr>
-        <w:t xml:space="preserve"> what leads to the creation of so many “junk emails” within the university environment.</w:t>
+        <w:t xml:space="preserve"> what le</w:t>
+      </w:r>
+      <w:r>
+        <w:rPr>
+          <w:rFonts w:ascii="Times" w:eastAsia="Times New Roman" w:hAnsi="Times" w:cs="Arial"/>
+          <w:color w:val="222222"/>
+          <w:sz w:val="22"/>
+          <w:szCs w:val="22"/>
+          <w:shd w:val="clear" w:color="auto" w:fill="FFFFFF"/>
+          <w:lang w:val="en-GB"/>
+        </w:rPr>
+        <w:t>ads to the creation of so many ‘junk emails’</w:t>
+      </w:r>
+      <w:r>
+        <w:rPr>
+          <w:rFonts w:ascii="Times" w:eastAsia="Times New Roman" w:hAnsi="Times" w:cs="Arial"/>
+          <w:color w:val="222222"/>
+          <w:sz w:val="22"/>
+          <w:szCs w:val="22"/>
+          <w:shd w:val="clear" w:color="auto" w:fill="FFFFFF"/>
+          <w:lang w:val="en-GB"/>
+        </w:rPr>
+        <w:t xml:space="preserve"> within the university environment.</w:t>
       </w:r>
     </w:p>
     <w:p>
@@ -13821,6 +14301,16 @@
           <w:shd w:val="clear" w:color="auto" w:fill="FFFFFF"/>
           <w:lang w:val="en-GB"/>
         </w:rPr>
+        <w:sectPr>
+          <w:headerReference w:type="default" r:id="rId11"/>
+          <w:footerReference w:type="even" r:id="rId12"/>
+          <w:footerReference w:type="default" r:id="rId13"/>
+          <w:pgSz w:w="11900" w:h="16840"/>
+          <w:pgMar w:top="1440" w:right="1440" w:bottom="1440" w:left="1440" w:header="708" w:footer="708" w:gutter="0"/>
+          <w:cols w:space="708"/>
+          <w:titlePg/>
+          <w:docGrid w:linePitch="360"/>
+        </w:sectPr>
       </w:pPr>
       <w:r>
         <w:rPr>
@@ -13842,7 +14332,7 @@
           <w:shd w:val="clear" w:color="auto" w:fill="FFFFFF"/>
           <w:lang w:val="en-GB"/>
         </w:rPr>
-        <w:t xml:space="preserve">The creation of a Pinboard solution in the form of website </w:t>
+        <w:t xml:space="preserve">The creation of a solution in the form of website </w:t>
       </w:r>
       <w:r>
         <w:rPr>
@@ -13864,7 +14354,29 @@
           <w:shd w:val="clear" w:color="auto" w:fill="FFFFFF"/>
           <w:lang w:val="en-GB"/>
         </w:rPr>
-        <w:t xml:space="preserve"> developed as a method to minimize the number of “junk emails” send and received daily within the University of Surrey</w:t>
+        <w:t xml:space="preserve"> developed as a me</w:t>
+      </w:r>
+      <w:r>
+        <w:rPr>
+          <w:rFonts w:ascii="Times" w:eastAsia="Times New Roman" w:hAnsi="Times" w:cs="Arial"/>
+          <w:color w:val="222222"/>
+          <w:sz w:val="22"/>
+          <w:szCs w:val="22"/>
+          <w:shd w:val="clear" w:color="auto" w:fill="FFFFFF"/>
+          <w:lang w:val="en-GB"/>
+        </w:rPr>
+        <w:t>thod to minimize the number of ‘junk emails’</w:t>
+      </w:r>
+      <w:r>
+        <w:rPr>
+          <w:rFonts w:ascii="Times" w:eastAsia="Times New Roman" w:hAnsi="Times" w:cs="Arial"/>
+          <w:color w:val="222222"/>
+          <w:sz w:val="22"/>
+          <w:szCs w:val="22"/>
+          <w:shd w:val="clear" w:color="auto" w:fill="FFFFFF"/>
+          <w:lang w:val="en-GB"/>
+        </w:rPr>
+        <w:t xml:space="preserve"> send and received daily within the University of Surrey</w:t>
       </w:r>
       <w:r>
         <w:rPr>
@@ -13888,11 +14400,79 @@
         </w:rPr>
         <w:t xml:space="preserve"> Junk emails have a negative impact on the size of users’ mailbox and the management of incoming emails.</w:t>
       </w:r>
+      <w:r>
+        <w:rPr>
+          <w:rFonts w:ascii="Times" w:eastAsia="Times New Roman" w:hAnsi="Times" w:cs="Arial"/>
+          <w:color w:val="222222"/>
+          <w:sz w:val="22"/>
+          <w:szCs w:val="22"/>
+          <w:shd w:val="clear" w:color="auto" w:fill="FFFFFF"/>
+          <w:lang w:val="en-GB"/>
+        </w:rPr>
+        <w:t xml:space="preserve"> The </w:t>
+      </w:r>
+      <w:proofErr w:type="spellStart"/>
+      <w:r>
+        <w:rPr>
+          <w:rFonts w:ascii="Times" w:eastAsia="Times New Roman" w:hAnsi="Times" w:cs="Arial"/>
+          <w:color w:val="222222"/>
+          <w:sz w:val="22"/>
+          <w:szCs w:val="22"/>
+          <w:shd w:val="clear" w:color="auto" w:fill="FFFFFF"/>
+          <w:lang w:val="en-GB"/>
+        </w:rPr>
+        <w:t>Pinboard</w:t>
+      </w:r>
+      <w:proofErr w:type="spellEnd"/>
+      <w:r>
+        <w:rPr>
+          <w:rFonts w:ascii="Times" w:eastAsia="Times New Roman" w:hAnsi="Times" w:cs="Arial"/>
+          <w:color w:val="222222"/>
+          <w:sz w:val="22"/>
+          <w:szCs w:val="22"/>
+          <w:shd w:val="clear" w:color="auto" w:fill="FFFFFF"/>
+          <w:lang w:val="en-GB"/>
+        </w:rPr>
+        <w:t xml:space="preserve"> website, in the form of a marketplace, </w:t>
+      </w:r>
+      <w:r>
+        <w:rPr>
+          <w:rFonts w:ascii="Times" w:eastAsia="Times New Roman" w:hAnsi="Times" w:cs="Arial"/>
+          <w:color w:val="222222"/>
+          <w:sz w:val="22"/>
+          <w:szCs w:val="22"/>
+          <w:shd w:val="clear" w:color="auto" w:fill="FFFFFF"/>
+          <w:lang w:val="en-GB"/>
+        </w:rPr>
+        <w:t xml:space="preserve">attempts to resolve this issue </w:t>
+      </w:r>
+      <w:r>
+        <w:rPr>
+          <w:rFonts w:ascii="Times" w:eastAsia="Times New Roman" w:hAnsi="Times" w:cs="Arial"/>
+          <w:color w:val="222222"/>
+          <w:sz w:val="22"/>
+          <w:szCs w:val="22"/>
+          <w:shd w:val="clear" w:color="auto" w:fill="FFFFFF"/>
+          <w:lang w:val="en-GB"/>
+        </w:rPr>
+        <w:t xml:space="preserve">and </w:t>
+      </w:r>
+      <w:r>
+        <w:rPr>
+          <w:rFonts w:ascii="Times" w:eastAsia="Times New Roman" w:hAnsi="Times" w:cs="Arial"/>
+          <w:color w:val="222222"/>
+          <w:sz w:val="22"/>
+          <w:szCs w:val="22"/>
+          <w:shd w:val="clear" w:color="auto" w:fill="FFFFFF"/>
+          <w:lang w:val="en-GB"/>
+        </w:rPr>
+        <w:t xml:space="preserve">allows students in the university community connect, buy and sell second hand books and advertise room swaps on campus.  </w:t>
+      </w:r>
     </w:p>
     <w:p>
       <w:pPr>
         <w:spacing w:line="360" w:lineRule="auto"/>
-        <w:ind w:firstLine="360"/>
+        <w:ind w:hanging="709"/>
         <w:contextualSpacing/>
         <w:jc w:val="both"/>
         <w:rPr>
@@ -13903,7 +14483,1040 @@
           <w:shd w:val="clear" w:color="auto" w:fill="FFFFFF"/>
           <w:lang w:val="en-GB"/>
         </w:rPr>
-      </w:pPr>
+        <w:sectPr>
+          <w:pgSz w:w="16840" w:h="11900" w:orient="landscape"/>
+          <w:pgMar w:top="568" w:right="1440" w:bottom="851" w:left="1440" w:header="708" w:footer="708" w:gutter="0"/>
+          <w:cols w:space="708"/>
+          <w:titlePg/>
+          <w:docGrid w:linePitch="360"/>
+        </w:sectPr>
+      </w:pPr>
+      <w:r>
+        <w:rPr>
+          <w:rFonts w:ascii="Times" w:eastAsia="Times New Roman" w:hAnsi="Times" w:cs="Arial"/>
+          <w:noProof/>
+          <w:color w:val="222222"/>
+          <w:sz w:val="22"/>
+          <w:szCs w:val="22"/>
+        </w:rPr>
+        <mc:AlternateContent>
+          <mc:Choice Requires="wps">
+            <w:drawing>
+              <wp:anchor distT="0" distB="0" distL="114300" distR="114300" simplePos="0" relativeHeight="251668480" behindDoc="0" locked="0" layoutInCell="1" allowOverlap="1" wp14:anchorId="293E6292" wp14:editId="4E5667C0">
+                <wp:simplePos x="0" y="0"/>
+                <wp:positionH relativeFrom="column">
+                  <wp:posOffset>7429500</wp:posOffset>
+                </wp:positionH>
+                <wp:positionV relativeFrom="paragraph">
+                  <wp:posOffset>1143000</wp:posOffset>
+                </wp:positionV>
+                <wp:extent cx="1600200" cy="1828800"/>
+                <wp:effectExtent l="0" t="0" r="0" b="0"/>
+                <wp:wrapSquare wrapText="bothSides"/>
+                <wp:docPr id="30" name="Text Box 30"/>
+                <wp:cNvGraphicFramePr/>
+                <a:graphic xmlns:a="http://schemas.openxmlformats.org/drawingml/2006/main">
+                  <a:graphicData uri="http://schemas.microsoft.com/office/word/2010/wordprocessingShape">
+                    <wps:wsp>
+                      <wps:cNvSpPr txBox="1"/>
+                      <wps:spPr>
+                        <a:xfrm>
+                          <a:off x="0" y="0"/>
+                          <a:ext cx="1600200" cy="1828800"/>
+                        </a:xfrm>
+                        <a:prstGeom prst="rect">
+                          <a:avLst/>
+                        </a:prstGeom>
+                        <a:noFill/>
+                        <a:ln>
+                          <a:noFill/>
+                        </a:ln>
+                        <a:effectLst/>
+                        <a:extLst>
+                          <a:ext uri="{C572A759-6A51-4108-AA02-DFA0A04FC94B}">
+                            <ma14:wrappingTextBoxFlag xmlns:ma14="http://schemas.microsoft.com/office/mac/drawingml/2011/main"/>
+                          </a:ext>
+                        </a:extLst>
+                      </wps:spPr>
+                      <wps:style>
+                        <a:lnRef idx="0">
+                          <a:schemeClr val="accent1"/>
+                        </a:lnRef>
+                        <a:fillRef idx="0">
+                          <a:schemeClr val="accent1"/>
+                        </a:fillRef>
+                        <a:effectRef idx="0">
+                          <a:schemeClr val="accent1"/>
+                        </a:effectRef>
+                        <a:fontRef idx="minor">
+                          <a:schemeClr val="dk1"/>
+                        </a:fontRef>
+                      </wps:style>
+                      <wps:txbx>
+                        <w:txbxContent>
+                          <w:p>
+                            <w:r>
+                              <w:t>-University students who want to sell/buy second hand books</w:t>
+                            </w:r>
+                          </w:p>
+                          <w:p>
+                            <w:r>
+                              <w:t>-University students who seek for room swaps on campus</w:t>
+                            </w:r>
+                          </w:p>
+                        </w:txbxContent>
+                      </wps:txbx>
+                      <wps:bodyPr rot="0" spcFirstLastPara="0" vertOverflow="overflow" horzOverflow="overflow" vert="horz" wrap="square" lIns="91440" tIns="45720" rIns="91440" bIns="45720" numCol="1" spcCol="0" rtlCol="0" fromWordArt="0" anchor="t" anchorCtr="0" forceAA="0" compatLnSpc="1">
+                        <a:prstTxWarp prst="textNoShape">
+                          <a:avLst/>
+                        </a:prstTxWarp>
+                        <a:noAutofit/>
+                      </wps:bodyPr>
+                    </wps:wsp>
+                  </a:graphicData>
+                </a:graphic>
+                <wp14:sizeRelH relativeFrom="margin">
+                  <wp14:pctWidth>0</wp14:pctWidth>
+                </wp14:sizeRelH>
+                <wp14:sizeRelV relativeFrom="margin">
+                  <wp14:pctHeight>0</wp14:pctHeight>
+                </wp14:sizeRelV>
+              </wp:anchor>
+            </w:drawing>
+          </mc:Choice>
+          <mc:Fallback>
+            <w:pict>
+              <v:shapetype id="_x0000_t202" coordsize="21600,21600" o:spt="202" path="m0,0l0,21600,21600,21600,21600,0xe">
+                <v:stroke joinstyle="miter"/>
+                <v:path gradientshapeok="t" o:connecttype="rect"/>
+              </v:shapetype>
+              <v:shape id="Text Box 30" o:spid="_x0000_s1026" type="#_x0000_t202" style="position:absolute;left:0;text-align:left;margin-left:585pt;margin-top:90pt;width:126pt;height:2in;z-index:251668480;visibility:visible;mso-wrap-style:square;mso-width-percent:0;mso-height-percent:0;mso-wrap-distance-left:9pt;mso-wrap-distance-top:0;mso-wrap-distance-right:9pt;mso-wrap-distance-bottom:0;mso-position-horizontal:absolute;mso-position-horizontal-relative:text;mso-position-vertical:absolute;mso-position-vertical-relative:text;mso-width-percent:0;mso-height-percent:0;mso-width-relative:margin;mso-height-relative:margin;v-text-anchor:top" o:gfxdata="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" filled="f" stroked="f">
+                <v:textbox>
+                  <w:txbxContent>
+                    <w:p>
+                      <w:r>
+                        <w:t>-University students who want to sell/buy second hand books</w:t>
+                      </w:r>
+                    </w:p>
+                    <w:p>
+                      <w:r>
+                        <w:t>-University students who seek for room swaps on campus</w:t>
+                      </w:r>
+                    </w:p>
+                  </w:txbxContent>
+                </v:textbox>
+                <w10:wrap type="square"/>
+              </v:shape>
+            </w:pict>
+          </mc:Fallback>
+        </mc:AlternateContent>
+      </w:r>
+      <w:r>
+        <w:rPr>
+          <w:rFonts w:ascii="Times" w:eastAsia="Times New Roman" w:hAnsi="Times" w:cs="Arial"/>
+          <w:noProof/>
+          <w:color w:val="222222"/>
+          <w:sz w:val="22"/>
+          <w:szCs w:val="22"/>
+        </w:rPr>
+        <mc:AlternateContent>
+          <mc:Choice Requires="wps">
+            <w:drawing>
+              <wp:anchor distT="0" distB="0" distL="114300" distR="114300" simplePos="0" relativeHeight="251667456" behindDoc="0" locked="0" layoutInCell="1" allowOverlap="1" wp14:anchorId="4FA2669F" wp14:editId="1E76C790">
+                <wp:simplePos x="0" y="0"/>
+                <wp:positionH relativeFrom="column">
+                  <wp:posOffset>5486400</wp:posOffset>
+                </wp:positionH>
+                <wp:positionV relativeFrom="paragraph">
+                  <wp:posOffset>3314700</wp:posOffset>
+                </wp:positionV>
+                <wp:extent cx="1714500" cy="1371600"/>
+                <wp:effectExtent l="0" t="0" r="0" b="0"/>
+                <wp:wrapSquare wrapText="bothSides"/>
+                <wp:docPr id="29" name="Text Box 29"/>
+                <wp:cNvGraphicFramePr/>
+                <a:graphic xmlns:a="http://schemas.openxmlformats.org/drawingml/2006/main">
+                  <a:graphicData uri="http://schemas.microsoft.com/office/word/2010/wordprocessingShape">
+                    <wps:wsp>
+                      <wps:cNvSpPr txBox="1"/>
+                      <wps:spPr>
+                        <a:xfrm>
+                          <a:off x="0" y="0"/>
+                          <a:ext cx="1714500" cy="1371600"/>
+                        </a:xfrm>
+                        <a:prstGeom prst="rect">
+                          <a:avLst/>
+                        </a:prstGeom>
+                        <a:noFill/>
+                        <a:ln>
+                          <a:noFill/>
+                        </a:ln>
+                        <a:effectLst/>
+                        <a:extLst>
+                          <a:ext uri="{C572A759-6A51-4108-AA02-DFA0A04FC94B}">
+                            <ma14:wrappingTextBoxFlag xmlns:ma14="http://schemas.microsoft.com/office/mac/drawingml/2011/main"/>
+                          </a:ext>
+                        </a:extLst>
+                      </wps:spPr>
+                      <wps:style>
+                        <a:lnRef idx="0">
+                          <a:schemeClr val="accent1"/>
+                        </a:lnRef>
+                        <a:fillRef idx="0">
+                          <a:schemeClr val="accent1"/>
+                        </a:fillRef>
+                        <a:effectRef idx="0">
+                          <a:schemeClr val="accent1"/>
+                        </a:effectRef>
+                        <a:fontRef idx="minor">
+                          <a:schemeClr val="dk1"/>
+                        </a:fontRef>
+                      </wps:style>
+                      <wps:txbx>
+                        <w:txbxContent>
+                          <w:p>
+                            <w:r>
+                              <w:t>-</w:t>
+                            </w:r>
+                            <w:proofErr w:type="spellStart"/>
+                            <w:r>
+                              <w:t>Pinboard</w:t>
+                            </w:r>
+                            <w:proofErr w:type="spellEnd"/>
+                            <w:r>
+                              <w:t xml:space="preserve"> website/platform, hosted on the University of Surrey intranet</w:t>
+                            </w:r>
+                          </w:p>
+                          <w:p>
+                            <w:r>
+                              <w:t>-Word of mouth</w:t>
+                            </w:r>
+                          </w:p>
+                        </w:txbxContent>
+                      </wps:txbx>
+                      <wps:bodyPr rot="0" spcFirstLastPara="0" vertOverflow="overflow" horzOverflow="overflow" vert="horz" wrap="square" lIns="91440" tIns="45720" rIns="91440" bIns="45720" numCol="1" spcCol="0" rtlCol="0" fromWordArt="0" anchor="t" anchorCtr="0" forceAA="0" compatLnSpc="1">
+                        <a:prstTxWarp prst="textNoShape">
+                          <a:avLst/>
+                        </a:prstTxWarp>
+                        <a:noAutofit/>
+                      </wps:bodyPr>
+                    </wps:wsp>
+                  </a:graphicData>
+                </a:graphic>
+                <wp14:sizeRelH relativeFrom="margin">
+                  <wp14:pctWidth>0</wp14:pctWidth>
+                </wp14:sizeRelH>
+                <wp14:sizeRelV relativeFrom="margin">
+                  <wp14:pctHeight>0</wp14:pctHeight>
+                </wp14:sizeRelV>
+              </wp:anchor>
+            </w:drawing>
+          </mc:Choice>
+          <mc:Fallback>
+            <w:pict>
+              <v:shape id="Text Box 29" o:spid="_x0000_s1027" type="#_x0000_t202" style="position:absolute;left:0;text-align:left;margin-left:6in;margin-top:261pt;width:135pt;height:108pt;z-index:251667456;visibility:visible;mso-wrap-style:square;mso-width-percent:0;mso-height-percent:0;mso-wrap-distance-left:9pt;mso-wrap-distance-top:0;mso-wrap-distance-right:9pt;mso-wrap-distance-bottom:0;mso-position-horizontal:absolute;mso-position-horizontal-relative:text;mso-position-vertical:absolute;mso-position-vertical-relative:text;mso-width-percent:0;mso-height-percent:0;mso-width-relative:margin;mso-height-relative:margin;v-text-anchor:top" o:gfxdata="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" filled="f" stroked="f">
+                <v:textbox>
+                  <w:txbxContent>
+                    <w:p>
+                      <w:r>
+                        <w:t>-</w:t>
+                      </w:r>
+                      <w:proofErr w:type="spellStart"/>
+                      <w:r>
+                        <w:t>Pinboard</w:t>
+                      </w:r>
+                      <w:proofErr w:type="spellEnd"/>
+                      <w:r>
+                        <w:t xml:space="preserve"> website/platform, hosted on the University of Surrey intranet</w:t>
+                      </w:r>
+                    </w:p>
+                    <w:p>
+                      <w:r>
+                        <w:t>-Word of mouth</w:t>
+                      </w:r>
+                    </w:p>
+                  </w:txbxContent>
+                </v:textbox>
+                <w10:wrap type="square"/>
+              </v:shape>
+            </w:pict>
+          </mc:Fallback>
+        </mc:AlternateContent>
+      </w:r>
+      <w:r>
+        <w:rPr>
+          <w:rFonts w:ascii="Times" w:eastAsia="Times New Roman" w:hAnsi="Times" w:cs="Arial"/>
+          <w:noProof/>
+          <w:color w:val="222222"/>
+          <w:sz w:val="22"/>
+          <w:szCs w:val="22"/>
+        </w:rPr>
+        <mc:AlternateContent>
+          <mc:Choice Requires="wps">
+            <w:drawing>
+              <wp:anchor distT="0" distB="0" distL="114300" distR="114300" simplePos="0" relativeHeight="251666432" behindDoc="0" locked="0" layoutInCell="1" allowOverlap="1" wp14:anchorId="389DA83A" wp14:editId="1D2D0DE6">
+                <wp:simplePos x="0" y="0"/>
+                <wp:positionH relativeFrom="column">
+                  <wp:posOffset>5600700</wp:posOffset>
+                </wp:positionH>
+                <wp:positionV relativeFrom="paragraph">
+                  <wp:posOffset>1028700</wp:posOffset>
+                </wp:positionV>
+                <wp:extent cx="1437005" cy="914400"/>
+                <wp:effectExtent l="0" t="0" r="0" b="0"/>
+                <wp:wrapSquare wrapText="bothSides"/>
+                <wp:docPr id="28" name="Text Box 28"/>
+                <wp:cNvGraphicFramePr/>
+                <a:graphic xmlns:a="http://schemas.openxmlformats.org/drawingml/2006/main">
+                  <a:graphicData uri="http://schemas.microsoft.com/office/word/2010/wordprocessingShape">
+                    <wps:wsp>
+                      <wps:cNvSpPr txBox="1"/>
+                      <wps:spPr>
+                        <a:xfrm>
+                          <a:off x="0" y="0"/>
+                          <a:ext cx="1437005" cy="914400"/>
+                        </a:xfrm>
+                        <a:prstGeom prst="rect">
+                          <a:avLst/>
+                        </a:prstGeom>
+                        <a:noFill/>
+                        <a:ln>
+                          <a:noFill/>
+                        </a:ln>
+                        <a:effectLst/>
+                        <a:extLst>
+                          <a:ext uri="{C572A759-6A51-4108-AA02-DFA0A04FC94B}">
+                            <ma14:wrappingTextBoxFlag xmlns:ma14="http://schemas.microsoft.com/office/mac/drawingml/2011/main"/>
+                          </a:ext>
+                        </a:extLst>
+                      </wps:spPr>
+                      <wps:style>
+                        <a:lnRef idx="0">
+                          <a:schemeClr val="accent1"/>
+                        </a:lnRef>
+                        <a:fillRef idx="0">
+                          <a:schemeClr val="accent1"/>
+                        </a:fillRef>
+                        <a:effectRef idx="0">
+                          <a:schemeClr val="accent1"/>
+                        </a:effectRef>
+                        <a:fontRef idx="minor">
+                          <a:schemeClr val="dk1"/>
+                        </a:fontRef>
+                      </wps:style>
+                      <wps:txbx>
+                        <w:txbxContent>
+                          <w:p>
+                            <w:r>
+                              <w:t>-Online community</w:t>
+                            </w:r>
+                          </w:p>
+                        </w:txbxContent>
+                      </wps:txbx>
+                      <wps:bodyPr rot="0" spcFirstLastPara="0" vertOverflow="overflow" horzOverflow="overflow" vert="horz" wrap="none" lIns="91440" tIns="45720" rIns="91440" bIns="45720" numCol="1" spcCol="0" rtlCol="0" fromWordArt="0" anchor="t" anchorCtr="0" forceAA="0" compatLnSpc="1">
+                        <a:prstTxWarp prst="textNoShape">
+                          <a:avLst/>
+                        </a:prstTxWarp>
+                        <a:noAutofit/>
+                      </wps:bodyPr>
+                    </wps:wsp>
+                  </a:graphicData>
+                </a:graphic>
+              </wp:anchor>
+            </w:drawing>
+          </mc:Choice>
+          <mc:Fallback>
+            <w:pict>
+              <v:shape id="Text Box 28" o:spid="_x0000_s1028" type="#_x0000_t202" style="position:absolute;left:0;text-align:left;margin-left:441pt;margin-top:81pt;width:113.15pt;height:1in;z-index:251666432;visibility:visible;mso-wrap-style:none;mso-wrap-distance-left:9pt;mso-wrap-distance-top:0;mso-wrap-distance-right:9pt;mso-wrap-distance-bottom:0;mso-position-horizontal:absolute;mso-position-horizontal-relative:text;mso-position-vertical:absolute;mso-position-vertical-relative:text;v-text-anchor:top" o:gfxdata="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" filled="f" stroked="f">
+                <v:textbox>
+                  <w:txbxContent>
+                    <w:p>
+                      <w:r>
+                        <w:t>-Online community</w:t>
+                      </w:r>
+                    </w:p>
+                  </w:txbxContent>
+                </v:textbox>
+                <w10:wrap type="square"/>
+              </v:shape>
+            </w:pict>
+          </mc:Fallback>
+        </mc:AlternateContent>
+      </w:r>
+      <w:r>
+        <w:rPr>
+          <w:rFonts w:ascii="Times" w:eastAsia="Times New Roman" w:hAnsi="Times" w:cs="Arial"/>
+          <w:noProof/>
+          <w:color w:val="222222"/>
+          <w:sz w:val="22"/>
+          <w:szCs w:val="22"/>
+        </w:rPr>
+        <mc:AlternateContent>
+          <mc:Choice Requires="wps">
+            <w:drawing>
+              <wp:anchor distT="0" distB="0" distL="114300" distR="114300" simplePos="0" relativeHeight="251665408" behindDoc="0" locked="0" layoutInCell="1" allowOverlap="1" wp14:anchorId="0DC42D3F" wp14:editId="1F75D1FD">
+                <wp:simplePos x="0" y="0"/>
+                <wp:positionH relativeFrom="column">
+                  <wp:posOffset>3657600</wp:posOffset>
+                </wp:positionH>
+                <wp:positionV relativeFrom="paragraph">
+                  <wp:posOffset>914400</wp:posOffset>
+                </wp:positionV>
+                <wp:extent cx="1663700" cy="4000500"/>
+                <wp:effectExtent l="0" t="0" r="0" b="12700"/>
+                <wp:wrapSquare wrapText="bothSides"/>
+                <wp:docPr id="27" name="Text Box 27"/>
+                <wp:cNvGraphicFramePr/>
+                <a:graphic xmlns:a="http://schemas.openxmlformats.org/drawingml/2006/main">
+                  <a:graphicData uri="http://schemas.microsoft.com/office/word/2010/wordprocessingShape">
+                    <wps:wsp>
+                      <wps:cNvSpPr txBox="1"/>
+                      <wps:spPr>
+                        <a:xfrm>
+                          <a:off x="0" y="0"/>
+                          <a:ext cx="1663700" cy="4000500"/>
+                        </a:xfrm>
+                        <a:prstGeom prst="rect">
+                          <a:avLst/>
+                        </a:prstGeom>
+                        <a:noFill/>
+                        <a:ln>
+                          <a:noFill/>
+                        </a:ln>
+                        <a:effectLst/>
+                        <a:extLst>
+                          <a:ext uri="{C572A759-6A51-4108-AA02-DFA0A04FC94B}">
+                            <ma14:wrappingTextBoxFlag xmlns:ma14="http://schemas.microsoft.com/office/mac/drawingml/2011/main"/>
+                          </a:ext>
+                        </a:extLst>
+                      </wps:spPr>
+                      <wps:style>
+                        <a:lnRef idx="0">
+                          <a:schemeClr val="accent1"/>
+                        </a:lnRef>
+                        <a:fillRef idx="0">
+                          <a:schemeClr val="accent1"/>
+                        </a:fillRef>
+                        <a:effectRef idx="0">
+                          <a:schemeClr val="accent1"/>
+                        </a:effectRef>
+                        <a:fontRef idx="minor">
+                          <a:schemeClr val="dk1"/>
+                        </a:fontRef>
+                      </wps:style>
+                      <wps:txbx>
+                        <w:txbxContent>
+                          <w:p>
+                            <w:r>
+                              <w:t>-Second hand books in good condition</w:t>
+                            </w:r>
+                          </w:p>
+                          <w:p>
+                            <w:r>
+                              <w:t>-Cheaper prices</w:t>
+                            </w:r>
+                          </w:p>
+                          <w:p>
+                            <w:r>
+                              <w:t>-No sign-in fee, no registration required</w:t>
+                            </w:r>
+                          </w:p>
+                          <w:p>
+                            <w:r>
+                              <w:t>-Online university community: easier to connect to and compare prices and features of items</w:t>
+                            </w:r>
+                          </w:p>
+                          <w:p>
+                            <w:r>
+                              <w:t>-Organized marketplace that allows users to advertise items and thus minimize the number of junk email sent within the university for advertisement</w:t>
+                            </w:r>
+                          </w:p>
+                        </w:txbxContent>
+                      </wps:txbx>
+                      <wps:bodyPr rot="0" spcFirstLastPara="0" vertOverflow="overflow" horzOverflow="overflow" vert="horz" wrap="square" lIns="91440" tIns="45720" rIns="91440" bIns="45720" numCol="1" spcCol="0" rtlCol="0" fromWordArt="0" anchor="t" anchorCtr="0" forceAA="0" compatLnSpc="1">
+                        <a:prstTxWarp prst="textNoShape">
+                          <a:avLst/>
+                        </a:prstTxWarp>
+                        <a:noAutofit/>
+                      </wps:bodyPr>
+                    </wps:wsp>
+                  </a:graphicData>
+                </a:graphic>
+                <wp14:sizeRelH relativeFrom="margin">
+                  <wp14:pctWidth>0</wp14:pctWidth>
+                </wp14:sizeRelH>
+                <wp14:sizeRelV relativeFrom="margin">
+                  <wp14:pctHeight>0</wp14:pctHeight>
+                </wp14:sizeRelV>
+              </wp:anchor>
+            </w:drawing>
+          </mc:Choice>
+          <mc:Fallback>
+            <w:pict>
+              <v:shape id="Text Box 27" o:spid="_x0000_s1029" type="#_x0000_t202" style="position:absolute;left:0;text-align:left;margin-left:4in;margin-top:1in;width:131pt;height:315pt;z-index:251665408;visibility:visible;mso-wrap-style:square;mso-width-percent:0;mso-height-percent:0;mso-wrap-distance-left:9pt;mso-wrap-distance-top:0;mso-wrap-distance-right:9pt;mso-wrap-distance-bottom:0;mso-position-horizontal:absolute;mso-position-horizontal-relative:text;mso-position-vertical:absolute;mso-position-vertical-relative:text;mso-width-percent:0;mso-height-percent:0;mso-width-relative:margin;mso-height-relative:margin;v-text-anchor:top" o:gfxdata="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" filled="f" stroked="f">
+                <v:textbox>
+                  <w:txbxContent>
+                    <w:p>
+                      <w:r>
+                        <w:t>-Second hand books in good condition</w:t>
+                      </w:r>
+                    </w:p>
+                    <w:p>
+                      <w:r>
+                        <w:t>-Cheaper prices</w:t>
+                      </w:r>
+                    </w:p>
+                    <w:p>
+                      <w:r>
+                        <w:t>-No sign-in fee, no registration required</w:t>
+                      </w:r>
+                    </w:p>
+                    <w:p>
+                      <w:r>
+                        <w:t>-Online university community: easier to connect to and compare prices and features of items</w:t>
+                      </w:r>
+                    </w:p>
+                    <w:p>
+                      <w:r>
+                        <w:t>-Organized marketplace that allows users to advertise items and thus minimize the number of junk email sent within the university for advertisement</w:t>
+                      </w:r>
+                    </w:p>
+                  </w:txbxContent>
+                </v:textbox>
+                <w10:wrap type="square"/>
+              </v:shape>
+            </w:pict>
+          </mc:Fallback>
+        </mc:AlternateContent>
+      </w:r>
+      <w:r>
+        <w:rPr>
+          <w:rFonts w:ascii="Times" w:eastAsia="Times New Roman" w:hAnsi="Times" w:cs="Arial"/>
+          <w:noProof/>
+          <w:color w:val="222222"/>
+          <w:sz w:val="22"/>
+          <w:szCs w:val="22"/>
+        </w:rPr>
+        <mc:AlternateContent>
+          <mc:Choice Requires="wps">
+            <w:drawing>
+              <wp:anchor distT="0" distB="0" distL="114300" distR="114300" simplePos="0" relativeHeight="251664384" behindDoc="0" locked="0" layoutInCell="1" allowOverlap="1" wp14:anchorId="728F7547" wp14:editId="31C182B8">
+                <wp:simplePos x="0" y="0"/>
+                <wp:positionH relativeFrom="column">
+                  <wp:posOffset>342900</wp:posOffset>
+                </wp:positionH>
+                <wp:positionV relativeFrom="paragraph">
+                  <wp:posOffset>5372100</wp:posOffset>
+                </wp:positionV>
+                <wp:extent cx="2794000" cy="914400"/>
+                <wp:effectExtent l="0" t="0" r="0" b="0"/>
+                <wp:wrapSquare wrapText="bothSides"/>
+                <wp:docPr id="26" name="Text Box 26"/>
+                <wp:cNvGraphicFramePr/>
+                <a:graphic xmlns:a="http://schemas.openxmlformats.org/drawingml/2006/main">
+                  <a:graphicData uri="http://schemas.microsoft.com/office/word/2010/wordprocessingShape">
+                    <wps:wsp>
+                      <wps:cNvSpPr txBox="1"/>
+                      <wps:spPr>
+                        <a:xfrm>
+                          <a:off x="0" y="0"/>
+                          <a:ext cx="2794000" cy="914400"/>
+                        </a:xfrm>
+                        <a:prstGeom prst="rect">
+                          <a:avLst/>
+                        </a:prstGeom>
+                        <a:noFill/>
+                        <a:ln>
+                          <a:noFill/>
+                        </a:ln>
+                        <a:effectLst/>
+                        <a:extLst>
+                          <a:ext uri="{C572A759-6A51-4108-AA02-DFA0A04FC94B}">
+                            <ma14:wrappingTextBoxFlag xmlns:ma14="http://schemas.microsoft.com/office/mac/drawingml/2011/main"/>
+                          </a:ext>
+                        </a:extLst>
+                      </wps:spPr>
+                      <wps:style>
+                        <a:lnRef idx="0">
+                          <a:schemeClr val="accent1"/>
+                        </a:lnRef>
+                        <a:fillRef idx="0">
+                          <a:schemeClr val="accent1"/>
+                        </a:fillRef>
+                        <a:effectRef idx="0">
+                          <a:schemeClr val="accent1"/>
+                        </a:effectRef>
+                        <a:fontRef idx="minor">
+                          <a:schemeClr val="dk1"/>
+                        </a:fontRef>
+                      </wps:style>
+                      <wps:txbx>
+                        <w:txbxContent>
+                          <w:p>
+                            <w:r>
+                              <w:t>Platform development and maintenance</w:t>
+                            </w:r>
+                          </w:p>
+                        </w:txbxContent>
+                      </wps:txbx>
+                      <wps:bodyPr rot="0" spcFirstLastPara="0" vertOverflow="overflow" horzOverflow="overflow" vert="horz" wrap="none" lIns="91440" tIns="45720" rIns="91440" bIns="45720" numCol="1" spcCol="0" rtlCol="0" fromWordArt="0" anchor="t" anchorCtr="0" forceAA="0" compatLnSpc="1">
+                        <a:prstTxWarp prst="textNoShape">
+                          <a:avLst/>
+                        </a:prstTxWarp>
+                        <a:noAutofit/>
+                      </wps:bodyPr>
+                    </wps:wsp>
+                  </a:graphicData>
+                </a:graphic>
+              </wp:anchor>
+            </w:drawing>
+          </mc:Choice>
+          <mc:Fallback>
+            <w:pict>
+              <v:shape id="Text Box 26" o:spid="_x0000_s1030" type="#_x0000_t202" style="position:absolute;left:0;text-align:left;margin-left:27pt;margin-top:423pt;width:220pt;height:1in;z-index:251664384;visibility:visible;mso-wrap-style:none;mso-wrap-distance-left:9pt;mso-wrap-distance-top:0;mso-wrap-distance-right:9pt;mso-wrap-distance-bottom:0;mso-position-horizontal:absolute;mso-position-horizontal-relative:text;mso-position-vertical:absolute;mso-position-vertical-relative:text;v-text-anchor:top" o:gfxdata="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" filled="f" stroked="f">
+                <v:textbox>
+                  <w:txbxContent>
+                    <w:p>
+                      <w:r>
+                        <w:t>Platform development and maintenance</w:t>
+                      </w:r>
+                    </w:p>
+                  </w:txbxContent>
+                </v:textbox>
+                <w10:wrap type="square"/>
+              </v:shape>
+            </w:pict>
+          </mc:Fallback>
+        </mc:AlternateContent>
+      </w:r>
+      <w:r>
+        <w:rPr>
+          <w:rFonts w:ascii="Times" w:eastAsia="Times New Roman" w:hAnsi="Times" w:cs="Arial"/>
+          <w:noProof/>
+          <w:color w:val="222222"/>
+          <w:sz w:val="22"/>
+          <w:szCs w:val="22"/>
+        </w:rPr>
+        <mc:AlternateContent>
+          <mc:Choice Requires="wps">
+            <w:drawing>
+              <wp:anchor distT="0" distB="0" distL="114300" distR="114300" simplePos="0" relativeHeight="251663360" behindDoc="0" locked="0" layoutInCell="1" allowOverlap="1" wp14:anchorId="3AF9A581" wp14:editId="4C878D47">
+                <wp:simplePos x="0" y="0"/>
+                <wp:positionH relativeFrom="column">
+                  <wp:posOffset>1714500</wp:posOffset>
+                </wp:positionH>
+                <wp:positionV relativeFrom="paragraph">
+                  <wp:posOffset>3314700</wp:posOffset>
+                </wp:positionV>
+                <wp:extent cx="1714500" cy="1714500"/>
+                <wp:effectExtent l="0" t="0" r="0" b="12700"/>
+                <wp:wrapSquare wrapText="bothSides"/>
+                <wp:docPr id="25" name="Text Box 25"/>
+                <wp:cNvGraphicFramePr/>
+                <a:graphic xmlns:a="http://schemas.openxmlformats.org/drawingml/2006/main">
+                  <a:graphicData uri="http://schemas.microsoft.com/office/word/2010/wordprocessingShape">
+                    <wps:wsp>
+                      <wps:cNvSpPr txBox="1"/>
+                      <wps:spPr>
+                        <a:xfrm>
+                          <a:off x="0" y="0"/>
+                          <a:ext cx="1714500" cy="1714500"/>
+                        </a:xfrm>
+                        <a:prstGeom prst="rect">
+                          <a:avLst/>
+                        </a:prstGeom>
+                        <a:noFill/>
+                        <a:ln>
+                          <a:noFill/>
+                        </a:ln>
+                        <a:effectLst/>
+                        <a:extLst>
+                          <a:ext uri="{C572A759-6A51-4108-AA02-DFA0A04FC94B}">
+                            <ma14:wrappingTextBoxFlag xmlns:ma14="http://schemas.microsoft.com/office/mac/drawingml/2011/main"/>
+                          </a:ext>
+                        </a:extLst>
+                      </wps:spPr>
+                      <wps:style>
+                        <a:lnRef idx="0">
+                          <a:schemeClr val="accent1"/>
+                        </a:lnRef>
+                        <a:fillRef idx="0">
+                          <a:schemeClr val="accent1"/>
+                        </a:fillRef>
+                        <a:effectRef idx="0">
+                          <a:schemeClr val="accent1"/>
+                        </a:effectRef>
+                        <a:fontRef idx="minor">
+                          <a:schemeClr val="dk1"/>
+                        </a:fontRef>
+                      </wps:style>
+                      <wps:txbx>
+                        <w:txbxContent>
+                          <w:p>
+                            <w:r>
+                              <w:t>-University of Surrey student community</w:t>
+                            </w:r>
+                          </w:p>
+                          <w:p>
+                            <w:r>
+                              <w:t>-Pipeline of books in good condition and rooms available</w:t>
+                            </w:r>
+                          </w:p>
+                          <w:p>
+                            <w:r>
+                              <w:t>-</w:t>
+                            </w:r>
+                            <w:proofErr w:type="spellStart"/>
+                            <w:r>
+                              <w:t>Pinboard</w:t>
+                            </w:r>
+                            <w:proofErr w:type="spellEnd"/>
+                            <w:r>
+                              <w:t xml:space="preserve"> platform/website </w:t>
+                            </w:r>
+                          </w:p>
+                        </w:txbxContent>
+                      </wps:txbx>
+                      <wps:bodyPr rot="0" spcFirstLastPara="0" vertOverflow="overflow" horzOverflow="overflow" vert="horz" wrap="square" lIns="91440" tIns="45720" rIns="91440" bIns="45720" numCol="1" spcCol="0" rtlCol="0" fromWordArt="0" anchor="t" anchorCtr="0" forceAA="0" compatLnSpc="1">
+                        <a:prstTxWarp prst="textNoShape">
+                          <a:avLst/>
+                        </a:prstTxWarp>
+                        <a:noAutofit/>
+                      </wps:bodyPr>
+                    </wps:wsp>
+                  </a:graphicData>
+                </a:graphic>
+                <wp14:sizeRelH relativeFrom="margin">
+                  <wp14:pctWidth>0</wp14:pctWidth>
+                </wp14:sizeRelH>
+                <wp14:sizeRelV relativeFrom="margin">
+                  <wp14:pctHeight>0</wp14:pctHeight>
+                </wp14:sizeRelV>
+              </wp:anchor>
+            </w:drawing>
+          </mc:Choice>
+          <mc:Fallback>
+            <w:pict>
+              <v:shape id="Text Box 25" o:spid="_x0000_s1031" type="#_x0000_t202" style="position:absolute;left:0;text-align:left;margin-left:135pt;margin-top:261pt;width:135pt;height:135pt;z-index:251663360;visibility:visible;mso-wrap-style:square;mso-width-percent:0;mso-height-percent:0;mso-wrap-distance-left:9pt;mso-wrap-distance-top:0;mso-wrap-distance-right:9pt;mso-wrap-distance-bottom:0;mso-position-horizontal:absolute;mso-position-horizontal-relative:text;mso-position-vertical:absolute;mso-position-vertical-relative:text;mso-width-percent:0;mso-height-percent:0;mso-width-relative:margin;mso-height-relative:margin;v-text-anchor:top" o:gfxdata="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" filled="f" stroked="f">
+                <v:textbox>
+                  <w:txbxContent>
+                    <w:p>
+                      <w:r>
+                        <w:t>-University of Surrey student community</w:t>
+                      </w:r>
+                    </w:p>
+                    <w:p>
+                      <w:r>
+                        <w:t>-Pipeline of books in good condition and rooms available</w:t>
+                      </w:r>
+                    </w:p>
+                    <w:p>
+                      <w:r>
+                        <w:t>-</w:t>
+                      </w:r>
+                      <w:proofErr w:type="spellStart"/>
+                      <w:r>
+                        <w:t>Pinboard</w:t>
+                      </w:r>
+                      <w:proofErr w:type="spellEnd"/>
+                      <w:r>
+                        <w:t xml:space="preserve"> platform/website </w:t>
+                      </w:r>
+                    </w:p>
+                  </w:txbxContent>
+                </v:textbox>
+                <w10:wrap type="square"/>
+              </v:shape>
+            </w:pict>
+          </mc:Fallback>
+        </mc:AlternateContent>
+      </w:r>
+      <w:r>
+        <w:rPr>
+          <w:rFonts w:ascii="Times" w:eastAsia="Times New Roman" w:hAnsi="Times" w:cs="Arial"/>
+          <w:noProof/>
+          <w:color w:val="222222"/>
+          <w:sz w:val="22"/>
+          <w:szCs w:val="22"/>
+        </w:rPr>
+        <mc:AlternateContent>
+          <mc:Choice Requires="wps">
+            <w:drawing>
+              <wp:anchor distT="0" distB="0" distL="114300" distR="114300" simplePos="0" relativeHeight="251661312" behindDoc="0" locked="0" layoutInCell="1" allowOverlap="1" wp14:anchorId="185D2C65" wp14:editId="62CE47D8">
+                <wp:simplePos x="0" y="0"/>
+                <wp:positionH relativeFrom="column">
+                  <wp:posOffset>-228600</wp:posOffset>
+                </wp:positionH>
+                <wp:positionV relativeFrom="paragraph">
+                  <wp:posOffset>1028700</wp:posOffset>
+                </wp:positionV>
+                <wp:extent cx="1600200" cy="914400"/>
+                <wp:effectExtent l="0" t="0" r="0" b="0"/>
+                <wp:wrapSquare wrapText="bothSides"/>
+                <wp:docPr id="23" name="Text Box 23"/>
+                <wp:cNvGraphicFramePr/>
+                <a:graphic xmlns:a="http://schemas.openxmlformats.org/drawingml/2006/main">
+                  <a:graphicData uri="http://schemas.microsoft.com/office/word/2010/wordprocessingShape">
+                    <wps:wsp>
+                      <wps:cNvSpPr txBox="1"/>
+                      <wps:spPr>
+                        <a:xfrm>
+                          <a:off x="0" y="0"/>
+                          <a:ext cx="1600200" cy="914400"/>
+                        </a:xfrm>
+                        <a:prstGeom prst="rect">
+                          <a:avLst/>
+                        </a:prstGeom>
+                        <a:noFill/>
+                        <a:ln>
+                          <a:noFill/>
+                        </a:ln>
+                        <a:effectLst/>
+                        <a:extLst>
+                          <a:ext uri="{C572A759-6A51-4108-AA02-DFA0A04FC94B}">
+                            <ma14:wrappingTextBoxFlag xmlns:ma14="http://schemas.microsoft.com/office/mac/drawingml/2011/main"/>
+                          </a:ext>
+                        </a:extLst>
+                      </wps:spPr>
+                      <wps:style>
+                        <a:lnRef idx="0">
+                          <a:schemeClr val="accent1"/>
+                        </a:lnRef>
+                        <a:fillRef idx="0">
+                          <a:schemeClr val="accent1"/>
+                        </a:fillRef>
+                        <a:effectRef idx="0">
+                          <a:schemeClr val="accent1"/>
+                        </a:effectRef>
+                        <a:fontRef idx="minor">
+                          <a:schemeClr val="dk1"/>
+                        </a:fontRef>
+                      </wps:style>
+                      <wps:txbx>
+                        <w:txbxContent>
+                          <w:p>
+                            <w:r>
+                              <w:t>-University of Surrey students</w:t>
+                            </w:r>
+                          </w:p>
+                        </w:txbxContent>
+                      </wps:txbx>
+                      <wps:bodyPr rot="0" spcFirstLastPara="0" vertOverflow="overflow" horzOverflow="overflow" vert="horz" wrap="square" lIns="91440" tIns="45720" rIns="91440" bIns="45720" numCol="1" spcCol="0" rtlCol="0" fromWordArt="0" anchor="t" anchorCtr="0" forceAA="0" compatLnSpc="1">
+                        <a:prstTxWarp prst="textNoShape">
+                          <a:avLst/>
+                        </a:prstTxWarp>
+                        <a:noAutofit/>
+                      </wps:bodyPr>
+                    </wps:wsp>
+                  </a:graphicData>
+                </a:graphic>
+                <wp14:sizeRelH relativeFrom="margin">
+                  <wp14:pctWidth>0</wp14:pctWidth>
+                </wp14:sizeRelH>
+              </wp:anchor>
+            </w:drawing>
+          </mc:Choice>
+          <mc:Fallback>
+            <w:pict>
+              <v:shape id="Text Box 23" o:spid="_x0000_s1032" type="#_x0000_t202" style="position:absolute;left:0;text-align:left;margin-left:-17.95pt;margin-top:81pt;width:126pt;height:1in;z-index:251661312;visibility:visible;mso-wrap-style:square;mso-width-percent:0;mso-wrap-distance-left:9pt;mso-wrap-distance-top:0;mso-wrap-distance-right:9pt;mso-wrap-distance-bottom:0;mso-position-horizontal:absolute;mso-position-horizontal-relative:text;mso-position-vertical:absolute;mso-position-vertical-relative:text;mso-width-percent:0;mso-width-relative:margin;v-text-anchor:top" o:gfxdata="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" filled="f" stroked="f">
+                <v:textbox>
+                  <w:txbxContent>
+                    <w:p>
+                      <w:r>
+                        <w:t>-University of Surrey students</w:t>
+                      </w:r>
+                    </w:p>
+                  </w:txbxContent>
+                </v:textbox>
+                <w10:wrap type="square"/>
+              </v:shape>
+            </w:pict>
+          </mc:Fallback>
+        </mc:AlternateContent>
+      </w:r>
+      <w:r>
+        <w:rPr>
+          <w:rFonts w:ascii="Times" w:eastAsia="Times New Roman" w:hAnsi="Times" w:cs="Arial"/>
+          <w:noProof/>
+          <w:color w:val="222222"/>
+          <w:sz w:val="22"/>
+          <w:szCs w:val="22"/>
+        </w:rPr>
+        <mc:AlternateContent>
+          <mc:Choice Requires="wps">
+            <w:drawing>
+              <wp:anchor distT="0" distB="0" distL="114300" distR="114300" simplePos="0" relativeHeight="251662336" behindDoc="0" locked="0" layoutInCell="1" allowOverlap="1" wp14:anchorId="254BC854" wp14:editId="595F803C">
+                <wp:simplePos x="0" y="0"/>
+                <wp:positionH relativeFrom="column">
+                  <wp:posOffset>1714500</wp:posOffset>
+                </wp:positionH>
+                <wp:positionV relativeFrom="paragraph">
+                  <wp:posOffset>1028700</wp:posOffset>
+                </wp:positionV>
+                <wp:extent cx="1600200" cy="1257300"/>
+                <wp:effectExtent l="0" t="0" r="0" b="12700"/>
+                <wp:wrapSquare wrapText="bothSides"/>
+                <wp:docPr id="24" name="Text Box 24"/>
+                <wp:cNvGraphicFramePr/>
+                <a:graphic xmlns:a="http://schemas.openxmlformats.org/drawingml/2006/main">
+                  <a:graphicData uri="http://schemas.microsoft.com/office/word/2010/wordprocessingShape">
+                    <wps:wsp>
+                      <wps:cNvSpPr txBox="1"/>
+                      <wps:spPr>
+                        <a:xfrm>
+                          <a:off x="0" y="0"/>
+                          <a:ext cx="1600200" cy="1257300"/>
+                        </a:xfrm>
+                        <a:prstGeom prst="rect">
+                          <a:avLst/>
+                        </a:prstGeom>
+                        <a:noFill/>
+                        <a:ln>
+                          <a:noFill/>
+                        </a:ln>
+                        <a:effectLst/>
+                        <a:extLst>
+                          <a:ext uri="{C572A759-6A51-4108-AA02-DFA0A04FC94B}">
+                            <ma14:wrappingTextBoxFlag xmlns:ma14="http://schemas.microsoft.com/office/mac/drawingml/2011/main"/>
+                          </a:ext>
+                        </a:extLst>
+                      </wps:spPr>
+                      <wps:style>
+                        <a:lnRef idx="0">
+                          <a:schemeClr val="accent1"/>
+                        </a:lnRef>
+                        <a:fillRef idx="0">
+                          <a:schemeClr val="accent1"/>
+                        </a:fillRef>
+                        <a:effectRef idx="0">
+                          <a:schemeClr val="accent1"/>
+                        </a:effectRef>
+                        <a:fontRef idx="minor">
+                          <a:schemeClr val="dk1"/>
+                        </a:fontRef>
+                      </wps:style>
+                      <wps:txbx>
+                        <w:txbxContent>
+                          <w:p>
+                            <w:r>
+                              <w:t>-Website/platform development and creation of services to streamline the sales process</w:t>
+                            </w:r>
+                          </w:p>
+                        </w:txbxContent>
+                      </wps:txbx>
+                      <wps:bodyPr rot="0" spcFirstLastPara="0" vertOverflow="overflow" horzOverflow="overflow" vert="horz" wrap="square" lIns="91440" tIns="45720" rIns="91440" bIns="45720" numCol="1" spcCol="0" rtlCol="0" fromWordArt="0" anchor="t" anchorCtr="0" forceAA="0" compatLnSpc="1">
+                        <a:prstTxWarp prst="textNoShape">
+                          <a:avLst/>
+                        </a:prstTxWarp>
+                        <a:noAutofit/>
+                      </wps:bodyPr>
+                    </wps:wsp>
+                  </a:graphicData>
+                </a:graphic>
+                <wp14:sizeRelH relativeFrom="margin">
+                  <wp14:pctWidth>0</wp14:pctWidth>
+                </wp14:sizeRelH>
+                <wp14:sizeRelV relativeFrom="margin">
+                  <wp14:pctHeight>0</wp14:pctHeight>
+                </wp14:sizeRelV>
+              </wp:anchor>
+            </w:drawing>
+          </mc:Choice>
+          <mc:Fallback>
+            <w:pict>
+              <v:shape id="Text Box 24" o:spid="_x0000_s1033" type="#_x0000_t202" style="position:absolute;left:0;text-align:left;margin-left:135pt;margin-top:81pt;width:126pt;height:99pt;z-index:251662336;visibility:visible;mso-wrap-style:square;mso-width-percent:0;mso-height-percent:0;mso-wrap-distance-left:9pt;mso-wrap-distance-top:0;mso-wrap-distance-right:9pt;mso-wrap-distance-bottom:0;mso-position-horizontal:absolute;mso-position-horizontal-relative:text;mso-position-vertical:absolute;mso-position-vertical-relative:text;mso-width-percent:0;mso-height-percent:0;mso-width-relative:margin;mso-height-relative:margin;v-text-anchor:top" o:gfxdata="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" filled="f" stroked="f">
+                <v:textbox>
+                  <w:txbxContent>
+                    <w:p>
+                      <w:r>
+                        <w:t>-Website/platform development and creation of services to streamline the sales process</w:t>
+                      </w:r>
+                    </w:p>
+                  </w:txbxContent>
+                </v:textbox>
+                <w10:wrap type="square"/>
+              </v:shape>
+            </w:pict>
+          </mc:Fallback>
+        </mc:AlternateContent>
+      </w:r>
+      <w:r>
+        <w:rPr>
+          <w:rFonts w:ascii="Times" w:eastAsia="Times New Roman" w:hAnsi="Times" w:cs="Arial"/>
+          <w:noProof/>
+          <w:color w:val="222222"/>
+          <w:sz w:val="22"/>
+          <w:szCs w:val="22"/>
+          <w:shd w:val="clear" w:color="auto" w:fill="FFFFFF"/>
+        </w:rPr>
+        <w:drawing>
+          <wp:anchor distT="0" distB="0" distL="114300" distR="114300" simplePos="0" relativeHeight="251660288" behindDoc="1" locked="0" layoutInCell="1" allowOverlap="1" wp14:anchorId="44675DCC" wp14:editId="3A2C25CA">
+            <wp:simplePos x="0" y="0"/>
+            <wp:positionH relativeFrom="column">
+              <wp:posOffset>-452755</wp:posOffset>
+            </wp:positionH>
+            <wp:positionV relativeFrom="paragraph">
+              <wp:posOffset>-4445</wp:posOffset>
+            </wp:positionV>
+            <wp:extent cx="9833610" cy="6480502"/>
+            <wp:effectExtent l="0" t="0" r="0" b="0"/>
+            <wp:wrapNone/>
+            <wp:docPr id="21" name="" descr="Macintosh HD:Users:CharaKatiri:Desktop:Piboard Canvas.jpg"/>
+            <wp:cNvGraphicFramePr>
+              <a:graphicFrameLocks xmlns:a="http://schemas.openxmlformats.org/drawingml/2006/main" noChangeAspect="1"/>
+            </wp:cNvGraphicFramePr>
+            <a:graphic xmlns:a="http://schemas.openxmlformats.org/drawingml/2006/main">
+              <a:graphicData uri="http://schemas.openxmlformats.org/drawingml/2006/picture">
+                <pic:pic xmlns:pic="http://schemas.openxmlformats.org/drawingml/2006/picture">
+                  <pic:nvPicPr>
+                    <pic:cNvPr id="0" name="Picture 6" descr="Macintosh HD:Users:CharaKatiri:Desktop:Piboard Canvas.jpg"/>
+                    <pic:cNvPicPr>
+                      <a:picLocks noChangeAspect="1" noChangeArrowheads="1"/>
+                    </pic:cNvPicPr>
+                  </pic:nvPicPr>
+                  <pic:blipFill>
+                    <a:blip r:embed="rId14">
+                      <a:extLst>
+                        <a:ext uri="{28A0092B-C50C-407E-A947-70E740481C1C}">
+                          <a14:useLocalDpi xmlns:a14="http://schemas.microsoft.com/office/drawing/2010/main" val="0"/>
+                        </a:ext>
+                      </a:extLst>
+                    </a:blip>
+                    <a:srcRect/>
+                    <a:stretch>
+                      <a:fillRect/>
+                    </a:stretch>
+                  </pic:blipFill>
+                  <pic:spPr bwMode="auto">
+                    <a:xfrm>
+                      <a:off x="0" y="0"/>
+                      <a:ext cx="9833610" cy="6480502"/>
+                    </a:xfrm>
+                    <a:prstGeom prst="rect">
+                      <a:avLst/>
+                    </a:prstGeom>
+                    <a:noFill/>
+                    <a:ln>
+                      <a:noFill/>
+                    </a:ln>
+                    <a:extLst>
+                      <a:ext uri="{FAA26D3D-D897-4be2-8F04-BA451C77F1D7}">
+                        <ma14:placeholderFlag xmlns:ma14="http://schemas.microsoft.com/office/mac/drawingml/2011/main"/>
+                      </a:ext>
+                    </a:extLst>
+                  </pic:spPr>
+                </pic:pic>
+              </a:graphicData>
+            </a:graphic>
+            <wp14:sizeRelH relativeFrom="page">
+              <wp14:pctWidth>0</wp14:pctWidth>
+            </wp14:sizeRelH>
+            <wp14:sizeRelV relativeFrom="page">
+              <wp14:pctHeight>0</wp14:pctHeight>
+            </wp14:sizeRelV>
+          </wp:anchor>
+        </w:drawing>
+      </w:r>
     </w:p>
     <w:p>
       <w:pPr>
@@ -13968,18 +15581,62 @@
           <w:shd w:val="clear" w:color="auto" w:fill="FFFFFF"/>
           <w:lang w:val="en-GB"/>
         </w:rPr>
-        <w:t xml:space="preserve"> was the creation of a dynamic w</w:t>
-      </w:r>
-      <w:r>
-        <w:rPr>
-          <w:rFonts w:ascii="Times" w:eastAsia="Times New Roman" w:hAnsi="Times" w:cs="Arial"/>
-          <w:color w:val="222222"/>
-          <w:sz w:val="22"/>
-          <w:szCs w:val="22"/>
-          <w:shd w:val="clear" w:color="auto" w:fill="FFFFFF"/>
-          <w:lang w:val="en-GB"/>
-        </w:rPr>
-        <w:t xml:space="preserve">ebsite as a university-specific outlet. Pinboard </w:t>
+        <w:t xml:space="preserve"> </w:t>
+      </w:r>
+      <w:r>
+        <w:rPr>
+          <w:rFonts w:ascii="Times" w:eastAsia="Times New Roman" w:hAnsi="Times" w:cs="Arial"/>
+          <w:color w:val="222222"/>
+          <w:sz w:val="22"/>
+          <w:szCs w:val="22"/>
+          <w:shd w:val="clear" w:color="auto" w:fill="FFFFFF"/>
+          <w:lang w:val="en-GB"/>
+        </w:rPr>
+        <w:t>is</w:t>
+      </w:r>
+      <w:r>
+        <w:rPr>
+          <w:rFonts w:ascii="Times" w:eastAsia="Times New Roman" w:hAnsi="Times" w:cs="Arial"/>
+          <w:color w:val="222222"/>
+          <w:sz w:val="22"/>
+          <w:szCs w:val="22"/>
+          <w:shd w:val="clear" w:color="auto" w:fill="FFFFFF"/>
+          <w:lang w:val="en-GB"/>
+        </w:rPr>
+        <w:t xml:space="preserve"> the creation of a dynamic w</w:t>
+      </w:r>
+      <w:r>
+        <w:rPr>
+          <w:rFonts w:ascii="Times" w:eastAsia="Times New Roman" w:hAnsi="Times" w:cs="Arial"/>
+          <w:color w:val="222222"/>
+          <w:sz w:val="22"/>
+          <w:szCs w:val="22"/>
+          <w:shd w:val="clear" w:color="auto" w:fill="FFFFFF"/>
+          <w:lang w:val="en-GB"/>
+        </w:rPr>
+        <w:t xml:space="preserve">ebsite as a university-specific </w:t>
+      </w:r>
+      <w:r>
+        <w:rPr>
+          <w:rFonts w:ascii="Times" w:eastAsia="Times New Roman" w:hAnsi="Times" w:cs="Arial"/>
+          <w:color w:val="222222"/>
+          <w:sz w:val="22"/>
+          <w:szCs w:val="22"/>
+          <w:shd w:val="clear" w:color="auto" w:fill="FFFFFF"/>
+          <w:lang w:val="en-GB"/>
+        </w:rPr>
+        <w:t>marketplace</w:t>
+      </w:r>
+      <w:r>
+        <w:rPr>
+          <w:rFonts w:ascii="Times" w:eastAsia="Times New Roman" w:hAnsi="Times" w:cs="Arial"/>
+          <w:color w:val="222222"/>
+          <w:sz w:val="22"/>
+          <w:szCs w:val="22"/>
+          <w:shd w:val="clear" w:color="auto" w:fill="FFFFFF"/>
+          <w:lang w:val="en-GB"/>
+        </w:rPr>
+        <w:t xml:space="preserve">. Pinboard </w:t>
       </w:r>
       <w:r>
         <w:rPr>
@@ -14061,7 +15718,18 @@
           <w:shd w:val="clear" w:color="auto" w:fill="FFFFFF"/>
           <w:lang w:val="en-GB"/>
         </w:rPr>
-        <w:t xml:space="preserve">the number of “junk” emails sent daily </w:t>
+        <w:t>the number of ‘junk’</w:t>
+      </w:r>
+      <w:r>
+        <w:rPr>
+          <w:rFonts w:ascii="Times" w:eastAsia="Times New Roman" w:hAnsi="Times" w:cs="Arial"/>
+          <w:color w:val="222222"/>
+          <w:sz w:val="22"/>
+          <w:szCs w:val="22"/>
+          <w:shd w:val="clear" w:color="auto" w:fill="FFFFFF"/>
+          <w:lang w:val="en-GB"/>
+        </w:rPr>
+        <w:t xml:space="preserve"> emails sent daily </w:t>
       </w:r>
       <w:r>
         <w:rPr>
@@ -14099,7 +15767,29 @@
           <w:shd w:val="clear" w:color="auto" w:fill="FFFFFF"/>
           <w:lang w:val="en-GB"/>
         </w:rPr>
-        <w:t>The objective for personal development was the successful completion of the full development lifecycle from</w:t>
+        <w:t xml:space="preserve">The personal development </w:t>
+      </w:r>
+      <w:r>
+        <w:rPr>
+          <w:rFonts w:ascii="Times" w:eastAsia="Times New Roman" w:hAnsi="Times" w:cs="Arial"/>
+          <w:color w:val="222222"/>
+          <w:sz w:val="22"/>
+          <w:szCs w:val="22"/>
+          <w:shd w:val="clear" w:color="auto" w:fill="FFFFFF"/>
+          <w:lang w:val="en-GB"/>
+        </w:rPr>
+        <w:t>objective is</w:t>
+      </w:r>
+      <w:r>
+        <w:rPr>
+          <w:rFonts w:ascii="Times" w:eastAsia="Times New Roman" w:hAnsi="Times" w:cs="Arial"/>
+          <w:color w:val="222222"/>
+          <w:sz w:val="22"/>
+          <w:szCs w:val="22"/>
+          <w:shd w:val="clear" w:color="auto" w:fill="FFFFFF"/>
+          <w:lang w:val="en-GB"/>
+        </w:rPr>
+        <w:t xml:space="preserve"> the successful completion of the full development lifecycle from</w:t>
       </w:r>
       <w:r>
         <w:rPr>
@@ -14198,7 +15888,51 @@
           <w:shd w:val="clear" w:color="auto" w:fill="FFFFFF"/>
           <w:lang w:val="en-GB"/>
         </w:rPr>
-        <w:t xml:space="preserve"> on experience using Spring MVC Framework technologies was another important personal objective. </w:t>
+        <w:t xml:space="preserve"> on experience using Spring MVC Framework technologies </w:t>
+      </w:r>
+      <w:r>
+        <w:rPr>
+          <w:rFonts w:ascii="Times" w:eastAsia="Times New Roman" w:hAnsi="Times" w:cs="Arial"/>
+          <w:color w:val="222222"/>
+          <w:sz w:val="22"/>
+          <w:szCs w:val="22"/>
+          <w:shd w:val="clear" w:color="auto" w:fill="FFFFFF"/>
+          <w:lang w:val="en-GB"/>
+        </w:rPr>
+        <w:t>is</w:t>
+      </w:r>
+      <w:r>
+        <w:rPr>
+          <w:rFonts w:ascii="Times" w:eastAsia="Times New Roman" w:hAnsi="Times" w:cs="Arial"/>
+          <w:color w:val="222222"/>
+          <w:sz w:val="22"/>
+          <w:szCs w:val="22"/>
+          <w:shd w:val="clear" w:color="auto" w:fill="FFFFFF"/>
+          <w:lang w:val="en-GB"/>
+        </w:rPr>
+        <w:t xml:space="preserve"> another </w:t>
+      </w:r>
+      <w:r>
+        <w:rPr>
+          <w:rFonts w:ascii="Times" w:eastAsia="Times New Roman" w:hAnsi="Times" w:cs="Arial"/>
+          <w:color w:val="222222"/>
+          <w:sz w:val="22"/>
+          <w:szCs w:val="22"/>
+          <w:shd w:val="clear" w:color="auto" w:fill="FFFFFF"/>
+          <w:lang w:val="en-GB"/>
+        </w:rPr>
+        <w:t>key</w:t>
+      </w:r>
+      <w:r>
+        <w:rPr>
+          <w:rFonts w:ascii="Times" w:eastAsia="Times New Roman" w:hAnsi="Times" w:cs="Arial"/>
+          <w:color w:val="222222"/>
+          <w:sz w:val="22"/>
+          <w:szCs w:val="22"/>
+          <w:shd w:val="clear" w:color="auto" w:fill="FFFFFF"/>
+          <w:lang w:val="en-GB"/>
+        </w:rPr>
+        <w:t xml:space="preserve"> personal objective. </w:t>
       </w:r>
     </w:p>
     <w:p>
@@ -14269,7 +16003,73 @@
           <w:shd w:val="clear" w:color="auto" w:fill="FFFFFF"/>
           <w:lang w:val="en-GB"/>
         </w:rPr>
-        <w:t xml:space="preserve">The project benefit was the introduction of a new communication channel that allows students to sell second-hand books and search for housemates/swap rooms on campus. Therefore, the use of the website can help minimize the creation of “junk emails” sent for the purpose of second-hand books and room swaps. </w:t>
+        <w:t xml:space="preserve">The project benefit </w:t>
+      </w:r>
+      <w:r>
+        <w:rPr>
+          <w:rFonts w:ascii="Times" w:eastAsia="Times New Roman" w:hAnsi="Times" w:cs="Arial"/>
+          <w:color w:val="222222"/>
+          <w:sz w:val="22"/>
+          <w:szCs w:val="22"/>
+          <w:shd w:val="clear" w:color="auto" w:fill="FFFFFF"/>
+          <w:lang w:val="en-GB"/>
+        </w:rPr>
+        <w:t>is</w:t>
+      </w:r>
+      <w:r>
+        <w:rPr>
+          <w:rFonts w:ascii="Times" w:eastAsia="Times New Roman" w:hAnsi="Times" w:cs="Arial"/>
+          <w:color w:val="222222"/>
+          <w:sz w:val="22"/>
+          <w:szCs w:val="22"/>
+          <w:shd w:val="clear" w:color="auto" w:fill="FFFFFF"/>
+          <w:lang w:val="en-GB"/>
+        </w:rPr>
+        <w:t xml:space="preserve"> the introduction of a new communication channel that allows students to sell second-hand books and search for housemates/swap rooms on campus. Therefore, the use of the website can</w:t>
+      </w:r>
+      <w:r>
+        <w:rPr>
+          <w:rFonts w:ascii="Times" w:eastAsia="Times New Roman" w:hAnsi="Times" w:cs="Arial"/>
+          <w:color w:val="222222"/>
+          <w:sz w:val="22"/>
+          <w:szCs w:val="22"/>
+          <w:shd w:val="clear" w:color="auto" w:fill="FFFFFF"/>
+          <w:lang w:val="en-GB"/>
+        </w:rPr>
+        <w:t xml:space="preserve"> help minimize the creation of ‘junk emails’</w:t>
+      </w:r>
+      <w:r>
+        <w:rPr>
+          <w:rFonts w:ascii="Times" w:eastAsia="Times New Roman" w:hAnsi="Times" w:cs="Arial"/>
+          <w:color w:val="222222"/>
+          <w:sz w:val="22"/>
+          <w:szCs w:val="22"/>
+          <w:shd w:val="clear" w:color="auto" w:fill="FFFFFF"/>
+          <w:lang w:val="en-GB"/>
+        </w:rPr>
+        <w:t xml:space="preserve"> sent </w:t>
+      </w:r>
+      <w:r>
+        <w:rPr>
+          <w:rFonts w:ascii="Times" w:eastAsia="Times New Roman" w:hAnsi="Times" w:cs="Arial"/>
+          <w:color w:val="222222"/>
+          <w:sz w:val="22"/>
+          <w:szCs w:val="22"/>
+          <w:shd w:val="clear" w:color="auto" w:fill="FFFFFF"/>
+          <w:lang w:val="en-GB"/>
+        </w:rPr>
+        <w:t>to advertise</w:t>
+      </w:r>
+      <w:r>
+        <w:rPr>
+          <w:rFonts w:ascii="Times" w:eastAsia="Times New Roman" w:hAnsi="Times" w:cs="Arial"/>
+          <w:color w:val="222222"/>
+          <w:sz w:val="22"/>
+          <w:szCs w:val="22"/>
+          <w:shd w:val="clear" w:color="auto" w:fill="FFFFFF"/>
+          <w:lang w:val="en-GB"/>
+        </w:rPr>
+        <w:t xml:space="preserve"> second-hand books and room swaps. </w:t>
       </w:r>
       <w:r>
         <w:rPr>
@@ -14335,18 +16135,29 @@
           <w:shd w:val="clear" w:color="auto" w:fill="FFFFFF"/>
           <w:lang w:val="en-GB"/>
         </w:rPr>
-        <w:t>educe network traffic and disk space used by “</w:t>
-      </w:r>
-      <w:r>
-        <w:rPr>
-          <w:rFonts w:ascii="Times" w:eastAsia="Times New Roman" w:hAnsi="Times" w:cs="Arial"/>
-          <w:color w:val="222222"/>
-          <w:sz w:val="22"/>
-          <w:szCs w:val="22"/>
-          <w:shd w:val="clear" w:color="auto" w:fill="FFFFFF"/>
-          <w:lang w:val="en-GB"/>
-        </w:rPr>
-        <w:t>junk” emails and therefore minimize the storage cost.</w:t>
+        <w:t xml:space="preserve">educe network </w:t>
+      </w:r>
+      <w:r>
+        <w:rPr>
+          <w:rFonts w:ascii="Times" w:eastAsia="Times New Roman" w:hAnsi="Times" w:cs="Arial"/>
+          <w:color w:val="222222"/>
+          <w:sz w:val="22"/>
+          <w:szCs w:val="22"/>
+          <w:shd w:val="clear" w:color="auto" w:fill="FFFFFF"/>
+          <w:lang w:val="en-GB"/>
+        </w:rPr>
+        <w:t>traffic and disk space used by ‘junk’</w:t>
+      </w:r>
+      <w:r>
+        <w:rPr>
+          <w:rFonts w:ascii="Times" w:eastAsia="Times New Roman" w:hAnsi="Times" w:cs="Arial"/>
+          <w:color w:val="222222"/>
+          <w:sz w:val="22"/>
+          <w:szCs w:val="22"/>
+          <w:shd w:val="clear" w:color="auto" w:fill="FFFFFF"/>
+          <w:lang w:val="en-GB"/>
+        </w:rPr>
+        <w:t xml:space="preserve"> emails and therefore minimize the storage cost.</w:t>
       </w:r>
     </w:p>
     <w:p>
@@ -14858,7 +16669,29 @@
           <w:shd w:val="clear" w:color="auto" w:fill="FFFFFF"/>
           <w:lang w:val="en-GB"/>
         </w:rPr>
-        <w:t>The first step was the</w:t>
+        <w:t xml:space="preserve">The first step </w:t>
+      </w:r>
+      <w:r>
+        <w:rPr>
+          <w:rFonts w:ascii="Times" w:eastAsia="Times New Roman" w:hAnsi="Times" w:cs="Arial"/>
+          <w:color w:val="222222"/>
+          <w:sz w:val="22"/>
+          <w:szCs w:val="22"/>
+          <w:shd w:val="clear" w:color="auto" w:fill="FFFFFF"/>
+          <w:lang w:val="en-GB"/>
+        </w:rPr>
+        <w:t>is</w:t>
+      </w:r>
+      <w:r>
+        <w:rPr>
+          <w:rFonts w:ascii="Times" w:eastAsia="Times New Roman" w:hAnsi="Times" w:cs="Arial"/>
+          <w:color w:val="222222"/>
+          <w:sz w:val="22"/>
+          <w:szCs w:val="22"/>
+          <w:shd w:val="clear" w:color="auto" w:fill="FFFFFF"/>
+          <w:lang w:val="en-GB"/>
+        </w:rPr>
+        <w:t xml:space="preserve"> the</w:t>
       </w:r>
       <w:r>
         <w:rPr>
@@ -15077,7 +16910,29 @@
           <w:shd w:val="clear" w:color="auto" w:fill="FFFFFF"/>
           <w:lang w:val="en-GB"/>
         </w:rPr>
-        <w:t xml:space="preserve">Background research helped identify </w:t>
+        <w:t xml:space="preserve">Background research </w:t>
+      </w:r>
+      <w:r>
+        <w:rPr>
+          <w:rFonts w:ascii="Times" w:eastAsia="Times New Roman" w:hAnsi="Times" w:cs="Arial"/>
+          <w:color w:val="222222"/>
+          <w:sz w:val="22"/>
+          <w:szCs w:val="22"/>
+          <w:shd w:val="clear" w:color="auto" w:fill="FFFFFF"/>
+          <w:lang w:val="en-GB"/>
+        </w:rPr>
+        <w:t>helps</w:t>
+      </w:r>
+      <w:r>
+        <w:rPr>
+          <w:rFonts w:ascii="Times" w:eastAsia="Times New Roman" w:hAnsi="Times" w:cs="Arial"/>
+          <w:color w:val="222222"/>
+          <w:sz w:val="22"/>
+          <w:szCs w:val="22"/>
+          <w:shd w:val="clear" w:color="auto" w:fill="FFFFFF"/>
+          <w:lang w:val="en-GB"/>
+        </w:rPr>
+        <w:t xml:space="preserve"> identify </w:t>
       </w:r>
       <w:r>
         <w:rPr>
@@ -15110,7 +16965,51 @@
           <w:shd w:val="clear" w:color="auto" w:fill="FFFFFF"/>
           <w:lang w:val="en-GB"/>
         </w:rPr>
-        <w:t xml:space="preserve">similar services and then create functional requirements that help measure Pinboard’s improvement over existing websites. </w:t>
+        <w:t xml:space="preserve">similar services and then create functional requirements </w:t>
+      </w:r>
+      <w:r>
+        <w:rPr>
+          <w:rFonts w:ascii="Times" w:eastAsia="Times New Roman" w:hAnsi="Times" w:cs="Arial"/>
+          <w:color w:val="222222"/>
+          <w:sz w:val="22"/>
+          <w:szCs w:val="22"/>
+          <w:shd w:val="clear" w:color="auto" w:fill="FFFFFF"/>
+          <w:lang w:val="en-GB"/>
+        </w:rPr>
+        <w:t xml:space="preserve">in order to </w:t>
+      </w:r>
+      <w:r>
+        <w:rPr>
+          <w:rFonts w:ascii="Times" w:eastAsia="Times New Roman" w:hAnsi="Times" w:cs="Arial"/>
+          <w:color w:val="222222"/>
+          <w:sz w:val="22"/>
+          <w:szCs w:val="22"/>
+          <w:shd w:val="clear" w:color="auto" w:fill="FFFFFF"/>
+          <w:lang w:val="en-GB"/>
+        </w:rPr>
+        <w:t xml:space="preserve">measure Pinboard’s </w:t>
+      </w:r>
+      <w:r>
+        <w:rPr>
+          <w:rFonts w:ascii="Times" w:eastAsia="Times New Roman" w:hAnsi="Times" w:cs="Arial"/>
+          <w:color w:val="222222"/>
+          <w:sz w:val="22"/>
+          <w:szCs w:val="22"/>
+          <w:shd w:val="clear" w:color="auto" w:fill="FFFFFF"/>
+          <w:lang w:val="en-GB"/>
+        </w:rPr>
+        <w:t xml:space="preserve">features for improvement and strengths </w:t>
+      </w:r>
+      <w:r>
+        <w:rPr>
+          <w:rFonts w:ascii="Times" w:eastAsia="Times New Roman" w:hAnsi="Times" w:cs="Arial"/>
+          <w:color w:val="222222"/>
+          <w:sz w:val="22"/>
+          <w:szCs w:val="22"/>
+          <w:shd w:val="clear" w:color="auto" w:fill="FFFFFF"/>
+          <w:lang w:val="en-GB"/>
+        </w:rPr>
+        <w:t xml:space="preserve">over existing websites. </w:t>
       </w:r>
     </w:p>
     <w:p>
@@ -15177,18 +17076,29 @@
           <w:shd w:val="clear" w:color="auto" w:fill="FFFFFF"/>
           <w:lang w:val="en-GB"/>
         </w:rPr>
-        <w:t xml:space="preserve"> Functional and non-functional requirements were </w:t>
-      </w:r>
-      <w:r>
-        <w:rPr>
-          <w:rFonts w:ascii="Times" w:eastAsia="Times New Roman" w:hAnsi="Times" w:cs="Arial"/>
-          <w:color w:val="222222"/>
-          <w:sz w:val="22"/>
-          <w:szCs w:val="22"/>
-          <w:shd w:val="clear" w:color="auto" w:fill="FFFFFF"/>
-          <w:lang w:val="en-GB"/>
-        </w:rPr>
-        <w:t xml:space="preserve">created for the </w:t>
+        <w:t xml:space="preserve"> Functional and non-functional requirements </w:t>
+      </w:r>
+      <w:r>
+        <w:rPr>
+          <w:rFonts w:ascii="Times" w:eastAsia="Times New Roman" w:hAnsi="Times" w:cs="Arial"/>
+          <w:color w:val="222222"/>
+          <w:sz w:val="22"/>
+          <w:szCs w:val="22"/>
+          <w:shd w:val="clear" w:color="auto" w:fill="FFFFFF"/>
+          <w:lang w:val="en-GB"/>
+        </w:rPr>
+        <w:t xml:space="preserve">are defined and analysed </w:t>
+      </w:r>
+      <w:r>
+        <w:rPr>
+          <w:rFonts w:ascii="Times" w:eastAsia="Times New Roman" w:hAnsi="Times" w:cs="Arial"/>
+          <w:color w:val="222222"/>
+          <w:sz w:val="22"/>
+          <w:szCs w:val="22"/>
+          <w:shd w:val="clear" w:color="auto" w:fill="FFFFFF"/>
+          <w:lang w:val="en-GB"/>
+        </w:rPr>
+        <w:t xml:space="preserve">for the </w:t>
       </w:r>
       <w:r>
         <w:rPr>
@@ -15242,7 +17152,73 @@
           <w:shd w:val="clear" w:color="auto" w:fill="FFFFFF"/>
           <w:lang w:val="en-GB"/>
         </w:rPr>
-        <w:t>To support the BRD, features of the website were detailed and screen layouts were created along with process diagrams.</w:t>
+        <w:t xml:space="preserve">To support the BRD, features of the website </w:t>
+      </w:r>
+      <w:r>
+        <w:rPr>
+          <w:rFonts w:ascii="Times" w:eastAsia="Times New Roman" w:hAnsi="Times" w:cs="Arial"/>
+          <w:color w:val="222222"/>
+          <w:sz w:val="22"/>
+          <w:szCs w:val="22"/>
+          <w:shd w:val="clear" w:color="auto" w:fill="FFFFFF"/>
+          <w:lang w:val="en-GB"/>
+        </w:rPr>
+        <w:t>are</w:t>
+      </w:r>
+      <w:r>
+        <w:rPr>
+          <w:rFonts w:ascii="Times" w:eastAsia="Times New Roman" w:hAnsi="Times" w:cs="Arial"/>
+          <w:color w:val="222222"/>
+          <w:sz w:val="22"/>
+          <w:szCs w:val="22"/>
+          <w:shd w:val="clear" w:color="auto" w:fill="FFFFFF"/>
+          <w:lang w:val="en-GB"/>
+        </w:rPr>
+        <w:t xml:space="preserve"> detailed and screen layouts</w:t>
+      </w:r>
+      <w:r>
+        <w:rPr>
+          <w:rFonts w:ascii="Times" w:eastAsia="Times New Roman" w:hAnsi="Times" w:cs="Arial"/>
+          <w:color w:val="222222"/>
+          <w:sz w:val="22"/>
+          <w:szCs w:val="22"/>
+          <w:shd w:val="clear" w:color="auto" w:fill="FFFFFF"/>
+          <w:lang w:val="en-GB"/>
+        </w:rPr>
+        <w:t xml:space="preserve"> as well as process diagrams</w:t>
+      </w:r>
+      <w:r>
+        <w:rPr>
+          <w:rFonts w:ascii="Times" w:eastAsia="Times New Roman" w:hAnsi="Times" w:cs="Arial"/>
+          <w:color w:val="222222"/>
+          <w:sz w:val="22"/>
+          <w:szCs w:val="22"/>
+          <w:shd w:val="clear" w:color="auto" w:fill="FFFFFF"/>
+          <w:lang w:val="en-GB"/>
+        </w:rPr>
+        <w:t xml:space="preserve"> </w:t>
+      </w:r>
+      <w:r>
+        <w:rPr>
+          <w:rFonts w:ascii="Times" w:eastAsia="Times New Roman" w:hAnsi="Times" w:cs="Arial"/>
+          <w:color w:val="222222"/>
+          <w:sz w:val="22"/>
+          <w:szCs w:val="22"/>
+          <w:shd w:val="clear" w:color="auto" w:fill="FFFFFF"/>
+          <w:lang w:val="en-GB"/>
+        </w:rPr>
+        <w:t>are</w:t>
+      </w:r>
+      <w:r>
+        <w:rPr>
+          <w:rFonts w:ascii="Times" w:eastAsia="Times New Roman" w:hAnsi="Times" w:cs="Arial"/>
+          <w:color w:val="222222"/>
+          <w:sz w:val="22"/>
+          <w:szCs w:val="22"/>
+          <w:shd w:val="clear" w:color="auto" w:fill="FFFFFF"/>
+          <w:lang w:val="en-GB"/>
+        </w:rPr>
+        <w:t xml:space="preserve"> created.</w:t>
       </w:r>
     </w:p>
     <w:p>
@@ -15318,7 +17294,7 @@
           <w:shd w:val="clear" w:color="auto" w:fill="FFFFFF"/>
           <w:lang w:val="en-GB"/>
         </w:rPr>
-        <w:t xml:space="preserve"> Following the creation of Pinboard’s home page, the login functionality for the user was created first. Appropriate measures were taken to ensure that input text submitted by users is secure and the website is protected from attacks. </w:t>
+        <w:t xml:space="preserve"> Following the creation of Pinboard’s home page, the login functionality for the user was created. Appropriate measures were taken to ensure that input text submitted by users is secure and the website is protected from attacks. </w:t>
       </w:r>
     </w:p>
     <w:p>
@@ -15372,7 +17348,51 @@
           <w:shd w:val="clear" w:color="auto" w:fill="FFFFFF"/>
           <w:lang w:val="en-GB"/>
         </w:rPr>
-        <w:t xml:space="preserve">Following the completion development of code the system is tested to ensure that each requirement is met. Tests included functional requirements, security concerns and User Acceptance Testing (UAT) to ensure that early adopters are happy with the service and functionalities offered by the website. </w:t>
+        <w:t xml:space="preserve">Following the completion </w:t>
+      </w:r>
+      <w:r>
+        <w:rPr>
+          <w:rFonts w:ascii="Times" w:eastAsia="Times New Roman" w:hAnsi="Times" w:cs="Arial"/>
+          <w:color w:val="222222"/>
+          <w:sz w:val="22"/>
+          <w:szCs w:val="22"/>
+          <w:shd w:val="clear" w:color="auto" w:fill="FFFFFF"/>
+          <w:lang w:val="en-GB"/>
+        </w:rPr>
+        <w:t>of development</w:t>
+      </w:r>
+      <w:r>
+        <w:rPr>
+          <w:rFonts w:ascii="Times" w:eastAsia="Times New Roman" w:hAnsi="Times" w:cs="Arial"/>
+          <w:color w:val="222222"/>
+          <w:sz w:val="22"/>
+          <w:szCs w:val="22"/>
+          <w:shd w:val="clear" w:color="auto" w:fill="FFFFFF"/>
+          <w:lang w:val="en-GB"/>
+        </w:rPr>
+        <w:t xml:space="preserve"> the system is tested to ensure that each re</w:t>
+      </w:r>
+      <w:r>
+        <w:rPr>
+          <w:rFonts w:ascii="Times" w:eastAsia="Times New Roman" w:hAnsi="Times" w:cs="Arial"/>
+          <w:color w:val="222222"/>
+          <w:sz w:val="22"/>
+          <w:szCs w:val="22"/>
+          <w:shd w:val="clear" w:color="auto" w:fill="FFFFFF"/>
+          <w:lang w:val="en-GB"/>
+        </w:rPr>
+        <w:t>quirement is met. Tests include</w:t>
+      </w:r>
+      <w:r>
+        <w:rPr>
+          <w:rFonts w:ascii="Times" w:eastAsia="Times New Roman" w:hAnsi="Times" w:cs="Arial"/>
+          <w:color w:val="222222"/>
+          <w:sz w:val="22"/>
+          <w:szCs w:val="22"/>
+          <w:shd w:val="clear" w:color="auto" w:fill="FFFFFF"/>
+          <w:lang w:val="en-GB"/>
+        </w:rPr>
+        <w:t xml:space="preserve"> functional requirements, security concerns and User Acceptance Testing (UAT) to ensure that early adopters are happy with the service and functionalities offered by the website. </w:t>
       </w:r>
     </w:p>
     <w:p>
@@ -15481,29 +17501,161 @@
           <w:shd w:val="clear" w:color="auto" w:fill="FFFFFF"/>
           <w:lang w:val="en-GB"/>
         </w:rPr>
-        <w:t xml:space="preserve">Background research took place to identify other solutions that offer similar functionalities and understand </w:t>
-      </w:r>
-      <w:r>
-        <w:rPr>
-          <w:rFonts w:ascii="Times" w:eastAsia="Times New Roman" w:hAnsi="Times" w:cs="Arial"/>
-          <w:color w:val="222222"/>
-          <w:sz w:val="22"/>
-          <w:szCs w:val="22"/>
-          <w:shd w:val="clear" w:color="auto" w:fill="FFFFFF"/>
-          <w:lang w:val="en-GB"/>
-        </w:rPr>
-        <w:t xml:space="preserve">how the website was developed. </w:t>
-      </w:r>
-      <w:r>
-        <w:rPr>
-          <w:rFonts w:ascii="Times" w:eastAsia="Times New Roman" w:hAnsi="Times" w:cs="Arial"/>
-          <w:color w:val="222222"/>
-          <w:sz w:val="22"/>
-          <w:szCs w:val="22"/>
-          <w:shd w:val="clear" w:color="auto" w:fill="FFFFFF"/>
-          <w:lang w:val="en-GB"/>
-        </w:rPr>
-        <w:t>Identification of their strengths and weakness helped in the decision of the must-have fe</w:t>
+        <w:t xml:space="preserve">Background research </w:t>
+      </w:r>
+      <w:r>
+        <w:rPr>
+          <w:rFonts w:ascii="Times" w:eastAsia="Times New Roman" w:hAnsi="Times" w:cs="Arial"/>
+          <w:color w:val="222222"/>
+          <w:sz w:val="22"/>
+          <w:szCs w:val="22"/>
+          <w:shd w:val="clear" w:color="auto" w:fill="FFFFFF"/>
+          <w:lang w:val="en-GB"/>
+        </w:rPr>
+        <w:t>takes</w:t>
+      </w:r>
+      <w:r>
+        <w:rPr>
+          <w:rFonts w:ascii="Times" w:eastAsia="Times New Roman" w:hAnsi="Times" w:cs="Arial"/>
+          <w:color w:val="222222"/>
+          <w:sz w:val="22"/>
+          <w:szCs w:val="22"/>
+          <w:shd w:val="clear" w:color="auto" w:fill="FFFFFF"/>
+          <w:lang w:val="en-GB"/>
+        </w:rPr>
+        <w:t xml:space="preserve"> place to identify other solutions that offer similar functionalities and understand </w:t>
+      </w:r>
+      <w:r>
+        <w:rPr>
+          <w:rFonts w:ascii="Times" w:eastAsia="Times New Roman" w:hAnsi="Times" w:cs="Arial"/>
+          <w:color w:val="222222"/>
+          <w:sz w:val="22"/>
+          <w:szCs w:val="22"/>
+          <w:shd w:val="clear" w:color="auto" w:fill="FFFFFF"/>
+          <w:lang w:val="en-GB"/>
+        </w:rPr>
+        <w:t xml:space="preserve">how </w:t>
+      </w:r>
+      <w:r>
+        <w:rPr>
+          <w:rFonts w:ascii="Times" w:eastAsia="Times New Roman" w:hAnsi="Times" w:cs="Arial"/>
+          <w:color w:val="222222"/>
+          <w:sz w:val="22"/>
+          <w:szCs w:val="22"/>
+          <w:shd w:val="clear" w:color="auto" w:fill="FFFFFF"/>
+          <w:lang w:val="en-GB"/>
+        </w:rPr>
+        <w:t>those</w:t>
+      </w:r>
+      <w:r>
+        <w:rPr>
+          <w:rFonts w:ascii="Times" w:eastAsia="Times New Roman" w:hAnsi="Times" w:cs="Arial"/>
+          <w:color w:val="222222"/>
+          <w:sz w:val="22"/>
+          <w:szCs w:val="22"/>
+          <w:shd w:val="clear" w:color="auto" w:fill="FFFFFF"/>
+          <w:lang w:val="en-GB"/>
+        </w:rPr>
+        <w:t xml:space="preserve"> website</w:t>
+      </w:r>
+      <w:r>
+        <w:rPr>
+          <w:rFonts w:ascii="Times" w:eastAsia="Times New Roman" w:hAnsi="Times" w:cs="Arial"/>
+          <w:color w:val="222222"/>
+          <w:sz w:val="22"/>
+          <w:szCs w:val="22"/>
+          <w:shd w:val="clear" w:color="auto" w:fill="FFFFFF"/>
+          <w:lang w:val="en-GB"/>
+        </w:rPr>
+        <w:t>s</w:t>
+      </w:r>
+      <w:r>
+        <w:rPr>
+          <w:rFonts w:ascii="Times" w:eastAsia="Times New Roman" w:hAnsi="Times" w:cs="Arial"/>
+          <w:color w:val="222222"/>
+          <w:sz w:val="22"/>
+          <w:szCs w:val="22"/>
+          <w:shd w:val="clear" w:color="auto" w:fill="FFFFFF"/>
+          <w:lang w:val="en-GB"/>
+        </w:rPr>
+        <w:t xml:space="preserve"> </w:t>
+      </w:r>
+      <w:r>
+        <w:rPr>
+          <w:rFonts w:ascii="Times" w:eastAsia="Times New Roman" w:hAnsi="Times" w:cs="Arial"/>
+          <w:color w:val="222222"/>
+          <w:sz w:val="22"/>
+          <w:szCs w:val="22"/>
+          <w:shd w:val="clear" w:color="auto" w:fill="FFFFFF"/>
+          <w:lang w:val="en-GB"/>
+        </w:rPr>
+        <w:t>are</w:t>
+      </w:r>
+      <w:r>
+        <w:rPr>
+          <w:rFonts w:ascii="Times" w:eastAsia="Times New Roman" w:hAnsi="Times" w:cs="Arial"/>
+          <w:color w:val="222222"/>
+          <w:sz w:val="22"/>
+          <w:szCs w:val="22"/>
+          <w:shd w:val="clear" w:color="auto" w:fill="FFFFFF"/>
+          <w:lang w:val="en-GB"/>
+        </w:rPr>
+        <w:t xml:space="preserve"> developed. </w:t>
+      </w:r>
+      <w:r>
+        <w:rPr>
+          <w:rFonts w:ascii="Times" w:eastAsia="Times New Roman" w:hAnsi="Times" w:cs="Arial"/>
+          <w:color w:val="222222"/>
+          <w:sz w:val="22"/>
+          <w:szCs w:val="22"/>
+          <w:shd w:val="clear" w:color="auto" w:fill="FFFFFF"/>
+          <w:lang w:val="en-GB"/>
+        </w:rPr>
+        <w:t>Identification of the</w:t>
+      </w:r>
+      <w:r>
+        <w:rPr>
+          <w:rFonts w:ascii="Times" w:eastAsia="Times New Roman" w:hAnsi="Times" w:cs="Arial"/>
+          <w:color w:val="222222"/>
+          <w:sz w:val="22"/>
+          <w:szCs w:val="22"/>
+          <w:shd w:val="clear" w:color="auto" w:fill="FFFFFF"/>
+          <w:lang w:val="en-GB"/>
+        </w:rPr>
+        <w:t>ir strengths and weakness helps</w:t>
+      </w:r>
+      <w:r>
+        <w:rPr>
+          <w:rFonts w:ascii="Times" w:eastAsia="Times New Roman" w:hAnsi="Times" w:cs="Arial"/>
+          <w:color w:val="222222"/>
+          <w:sz w:val="22"/>
+          <w:szCs w:val="22"/>
+          <w:shd w:val="clear" w:color="auto" w:fill="FFFFFF"/>
+          <w:lang w:val="en-GB"/>
+        </w:rPr>
+        <w:t xml:space="preserve"> </w:t>
+      </w:r>
+      <w:r>
+        <w:rPr>
+          <w:rFonts w:ascii="Times" w:eastAsia="Times New Roman" w:hAnsi="Times" w:cs="Arial"/>
+          <w:color w:val="222222"/>
+          <w:sz w:val="22"/>
+          <w:szCs w:val="22"/>
+          <w:shd w:val="clear" w:color="auto" w:fill="FFFFFF"/>
+          <w:lang w:val="en-GB"/>
+        </w:rPr>
+        <w:t xml:space="preserve">decide </w:t>
+      </w:r>
+      <w:r>
+        <w:rPr>
+          <w:rFonts w:ascii="Times" w:eastAsia="Times New Roman" w:hAnsi="Times" w:cs="Arial"/>
+          <w:color w:val="222222"/>
+          <w:sz w:val="22"/>
+          <w:szCs w:val="22"/>
+          <w:shd w:val="clear" w:color="auto" w:fill="FFFFFF"/>
+          <w:lang w:val="en-GB"/>
+        </w:rPr>
+        <w:t>the must-have fe</w:t>
       </w:r>
       <w:r>
         <w:rPr>
@@ -15536,7 +17688,18 @@
           <w:shd w:val="clear" w:color="auto" w:fill="FFFFFF"/>
           <w:lang w:val="en-GB"/>
         </w:rPr>
-        <w:t>This includes the target audience</w:t>
+        <w:t>These include</w:t>
+      </w:r>
+      <w:r>
+        <w:rPr>
+          <w:rFonts w:ascii="Times" w:eastAsia="Times New Roman" w:hAnsi="Times" w:cs="Arial"/>
+          <w:color w:val="222222"/>
+          <w:sz w:val="22"/>
+          <w:szCs w:val="22"/>
+          <w:shd w:val="clear" w:color="auto" w:fill="FFFFFF"/>
+          <w:lang w:val="en-GB"/>
+        </w:rPr>
+        <w:t xml:space="preserve"> the target audience</w:t>
       </w:r>
       <w:r>
         <w:rPr>
@@ -15639,7 +17802,29 @@
           <w:shd w:val="clear" w:color="auto" w:fill="FFFFFF"/>
           <w:lang w:val="en-GB"/>
         </w:rPr>
-        <w:t xml:space="preserve"> and Amazon was made.</w:t>
+        <w:t xml:space="preserve"> and Amazon </w:t>
+      </w:r>
+      <w:r>
+        <w:rPr>
+          <w:rFonts w:ascii="Times" w:eastAsia="Times New Roman" w:hAnsi="Times" w:cs="Arial"/>
+          <w:color w:val="222222"/>
+          <w:sz w:val="22"/>
+          <w:szCs w:val="22"/>
+          <w:shd w:val="clear" w:color="auto" w:fill="FFFFFF"/>
+          <w:lang w:val="en-GB"/>
+        </w:rPr>
+        <w:t>is</w:t>
+      </w:r>
+      <w:r>
+        <w:rPr>
+          <w:rFonts w:ascii="Times" w:eastAsia="Times New Roman" w:hAnsi="Times" w:cs="Arial"/>
+          <w:color w:val="222222"/>
+          <w:sz w:val="22"/>
+          <w:szCs w:val="22"/>
+          <w:shd w:val="clear" w:color="auto" w:fill="FFFFFF"/>
+          <w:lang w:val="en-GB"/>
+        </w:rPr>
+        <w:t xml:space="preserve"> made.</w:t>
       </w:r>
       <w:r>
         <w:rPr>
@@ -15690,7 +17875,7 @@
               <w:pStyle w:val="TableHeadingRow"/>
               <w:spacing w:line="360" w:lineRule="auto"/>
               <w:contextualSpacing/>
-              <w:jc w:val="center"/>
+              <w:jc w:val="both"/>
               <w:rPr>
                 <w:rFonts w:ascii="Times" w:hAnsi="Times" w:cs="Arial"/>
                 <w:b/>
@@ -15698,7 +17883,6 @@
                 <w:szCs w:val="22"/>
               </w:rPr>
             </w:pPr>
-            <w:proofErr w:type="spellStart"/>
             <w:r>
               <w:rPr>
                 <w:rFonts w:ascii="Times" w:hAnsi="Times" w:cs="Arial"/>
@@ -15708,7 +17892,15 @@
               </w:rPr>
               <w:t>Ope</w:t>
             </w:r>
-            <w:proofErr w:type="spellEnd"/>
+            <w:r>
+              <w:rPr>
+                <w:rFonts w:ascii="Times" w:hAnsi="Times" w:cs="Arial"/>
+                <w:b/>
+                <w:bCs w:val="0"/>
+                <w:szCs w:val="22"/>
+              </w:rPr>
+              <w:t>n</w:t>
+            </w:r>
             <w:r>
               <w:rPr>
                 <w:rFonts w:ascii="Times" w:hAnsi="Times" w:cs="Arial"/>
@@ -15780,7 +17972,7 @@
               <w:pStyle w:val="TableHeadingRow"/>
               <w:spacing w:line="360" w:lineRule="auto"/>
               <w:contextualSpacing/>
-              <w:jc w:val="center"/>
+              <w:jc w:val="both"/>
               <w:cnfStyle w:val="100000000000" w:firstRow="1" w:lastRow="0" w:firstColumn="0" w:lastColumn="0" w:oddVBand="0" w:evenVBand="0" w:oddHBand="0" w:evenHBand="0" w:firstRowFirstColumn="0" w:firstRowLastColumn="0" w:lastRowFirstColumn="0" w:lastRowLastColumn="0"/>
               <w:rPr>
                 <w:rFonts w:ascii="Times" w:hAnsi="Times" w:cs="Arial"/>
@@ -16412,7 +18604,25 @@
           <w:szCs w:val="22"/>
           <w:lang w:val="en-GB"/>
         </w:rPr>
-        <w:t xml:space="preserve">Currently, there’s no organised process for students that wish to advertise second hand books or request room swaps on campus. As a result, the sellers/seekers create and distribute bulk emails (known as UBE) hoping that someone will get back to them. This process generates numerous unwanted emails for students that are not interested, and </w:t>
+        <w:t xml:space="preserve">Currently, there’s no organised process for </w:t>
+      </w:r>
+      <w:r>
+        <w:rPr>
+          <w:rFonts w:ascii="Times" w:eastAsia="Times New Roman" w:hAnsi="Times" w:cs="Arial"/>
+          <w:sz w:val="22"/>
+          <w:szCs w:val="22"/>
+          <w:lang w:val="en-GB"/>
+        </w:rPr>
+        <w:t xml:space="preserve">the university of Surrey community </w:t>
+      </w:r>
+      <w:r>
+        <w:rPr>
+          <w:rFonts w:ascii="Times" w:eastAsia="Times New Roman" w:hAnsi="Times" w:cs="Arial"/>
+          <w:sz w:val="22"/>
+          <w:szCs w:val="22"/>
+          <w:lang w:val="en-GB"/>
+        </w:rPr>
+        <w:t xml:space="preserve">to advertise second hand books or request room swaps on campus. As a result, the sellers/seekers create and distribute bulk emails (known as UBE) hoping that someone will get back to them. This process generates numerous unwanted emails for students that are not interested, and </w:t>
       </w:r>
       <w:r>
         <w:rPr>
@@ -16734,7 +18944,7 @@
               <w:pStyle w:val="ListParagraph"/>
               <w:spacing w:line="360" w:lineRule="auto"/>
               <w:ind w:left="0"/>
-              <w:jc w:val="center"/>
+              <w:jc w:val="both"/>
               <w:rPr>
                 <w:rFonts w:ascii="Times" w:hAnsi="Times" w:cs="Arial"/>
                 <w:b/>
@@ -16767,7 +18977,7 @@
               <w:pStyle w:val="ListParagraph"/>
               <w:spacing w:line="360" w:lineRule="auto"/>
               <w:ind w:left="0"/>
-              <w:jc w:val="center"/>
+              <w:jc w:val="both"/>
               <w:rPr>
                 <w:rFonts w:ascii="Times" w:hAnsi="Times" w:cs="Arial"/>
                 <w:b/>
@@ -16800,7 +19010,7 @@
               <w:pStyle w:val="ListParagraph"/>
               <w:spacing w:line="360" w:lineRule="auto"/>
               <w:ind w:left="0"/>
-              <w:jc w:val="center"/>
+              <w:jc w:val="both"/>
               <w:rPr>
                 <w:rFonts w:ascii="Times" w:hAnsi="Times" w:cs="Arial"/>
                 <w:b/>
@@ -16833,7 +19043,7 @@
               <w:pStyle w:val="ListParagraph"/>
               <w:spacing w:line="360" w:lineRule="auto"/>
               <w:ind w:left="0"/>
-              <w:jc w:val="center"/>
+              <w:jc w:val="both"/>
               <w:rPr>
                 <w:rFonts w:ascii="Times" w:hAnsi="Times" w:cs="Arial"/>
                 <w:b/>
@@ -16985,7 +19195,7 @@
               <w:pStyle w:val="ListParagraph"/>
               <w:spacing w:line="360" w:lineRule="auto"/>
               <w:ind w:left="0"/>
-              <w:jc w:val="center"/>
+              <w:jc w:val="both"/>
               <w:rPr>
                 <w:rFonts w:ascii="Times" w:hAnsi="Times" w:cs="Arial"/>
                 <w:b/>
@@ -17231,7 +19441,7 @@
               <w:pStyle w:val="ListParagraph"/>
               <w:spacing w:line="360" w:lineRule="auto"/>
               <w:ind w:left="0"/>
-              <w:jc w:val="center"/>
+              <w:jc w:val="both"/>
               <w:rPr>
                 <w:rFonts w:ascii="Times" w:hAnsi="Times" w:cs="Arial"/>
                 <w:b/>
@@ -19378,7 +21588,7 @@
             <w:pPr>
               <w:spacing w:line="360" w:lineRule="auto"/>
               <w:contextualSpacing/>
-              <w:jc w:val="center"/>
+              <w:jc w:val="both"/>
               <w:rPr>
                 <w:rFonts w:ascii="Times" w:hAnsi="Times" w:cs="Arial"/>
                 <w:b/>
@@ -19410,7 +21620,7 @@
             <w:pPr>
               <w:spacing w:line="360" w:lineRule="auto"/>
               <w:contextualSpacing/>
-              <w:jc w:val="center"/>
+              <w:jc w:val="both"/>
               <w:rPr>
                 <w:rFonts w:ascii="Times" w:hAnsi="Times" w:cs="Arial"/>
                 <w:b/>
@@ -19989,7 +22199,7 @@
               <w:adjustRightInd w:val="0"/>
               <w:spacing w:after="240" w:line="360" w:lineRule="auto"/>
               <w:contextualSpacing/>
-              <w:jc w:val="center"/>
+              <w:jc w:val="both"/>
               <w:rPr>
                 <w:rFonts w:ascii="Times" w:hAnsi="Times" w:cs="Arial"/>
                 <w:sz w:val="22"/>
@@ -20035,7 +22245,7 @@
               <w:adjustRightInd w:val="0"/>
               <w:spacing w:after="240" w:line="360" w:lineRule="auto"/>
               <w:contextualSpacing/>
-              <w:jc w:val="center"/>
+              <w:jc w:val="both"/>
               <w:rPr>
                 <w:rFonts w:ascii="Times" w:hAnsi="Times" w:cs="Arial"/>
                 <w:sz w:val="22"/>
@@ -20119,7 +22329,7 @@
                           </pic:cNvPicPr>
                         </pic:nvPicPr>
                         <pic:blipFill>
-                          <a:blip r:embed="rId11">
+                          <a:blip r:embed="rId15">
                             <a:extLst>
                               <a:ext uri="{28A0092B-C50C-407E-A947-70E740481C1C}">
                                 <a14:useLocalDpi xmlns:a14="http://schemas.microsoft.com/office/drawing/2010/main" val="0"/>
@@ -20217,7 +22427,7 @@
                           </pic:cNvPicPr>
                         </pic:nvPicPr>
                         <pic:blipFill>
-                          <a:blip r:embed="rId11">
+                          <a:blip r:embed="rId15">
                             <a:extLst>
                               <a:ext uri="{28A0092B-C50C-407E-A947-70E740481C1C}">
                                 <a14:useLocalDpi xmlns:a14="http://schemas.microsoft.com/office/drawing/2010/main" val="0"/>
@@ -20322,7 +22532,7 @@
                           </pic:cNvPicPr>
                         </pic:nvPicPr>
                         <pic:blipFill>
-                          <a:blip r:embed="rId11">
+                          <a:blip r:embed="rId15">
                             <a:extLst>
                               <a:ext uri="{28A0092B-C50C-407E-A947-70E740481C1C}">
                                 <a14:useLocalDpi xmlns:a14="http://schemas.microsoft.com/office/drawing/2010/main" val="0"/>
@@ -20420,7 +22630,7 @@
                           </pic:cNvPicPr>
                         </pic:nvPicPr>
                         <pic:blipFill>
-                          <a:blip r:embed="rId11">
+                          <a:blip r:embed="rId15">
                             <a:extLst>
                               <a:ext uri="{28A0092B-C50C-407E-A947-70E740481C1C}">
                                 <a14:useLocalDpi xmlns:a14="http://schemas.microsoft.com/office/drawing/2010/main" val="0"/>
@@ -20525,7 +22735,7 @@
                           </pic:cNvPicPr>
                         </pic:nvPicPr>
                         <pic:blipFill>
-                          <a:blip r:embed="rId11">
+                          <a:blip r:embed="rId15">
                             <a:extLst>
                               <a:ext uri="{28A0092B-C50C-407E-A947-70E740481C1C}">
                                 <a14:useLocalDpi xmlns:a14="http://schemas.microsoft.com/office/drawing/2010/main" val="0"/>
@@ -20651,7 +22861,7 @@
                           </pic:cNvPicPr>
                         </pic:nvPicPr>
                         <pic:blipFill>
-                          <a:blip r:embed="rId11">
+                          <a:blip r:embed="rId15">
                             <a:extLst>
                               <a:ext uri="{28A0092B-C50C-407E-A947-70E740481C1C}">
                                 <a14:useLocalDpi xmlns:a14="http://schemas.microsoft.com/office/drawing/2010/main" val="0"/>
@@ -21848,7 +24058,7 @@
                     </pic:cNvPicPr>
                   </pic:nvPicPr>
                   <pic:blipFill rotWithShape="1">
-                    <a:blip r:embed="rId12">
+                    <a:blip r:embed="rId16">
                       <a:extLst>
                         <a:ext uri="{28A0092B-C50C-407E-A947-70E740481C1C}">
                           <a14:useLocalDpi xmlns:a14="http://schemas.microsoft.com/office/drawing/2010/main" val="0"/>
@@ -21888,7 +24098,7 @@
         <w:pStyle w:val="Caption"/>
         <w:spacing w:line="360" w:lineRule="auto"/>
         <w:contextualSpacing/>
-        <w:jc w:val="center"/>
+        <w:jc w:val="both"/>
         <w:rPr>
           <w:rFonts w:ascii="Times" w:eastAsia="Times New Roman" w:hAnsi="Times" w:cs="Arial"/>
           <w:b w:val="0"/>
@@ -22276,7 +24486,7 @@
                     </pic:cNvPicPr>
                   </pic:nvPicPr>
                   <pic:blipFill rotWithShape="1">
-                    <a:blip r:embed="rId13">
+                    <a:blip r:embed="rId17">
                       <a:extLst>
                         <a:ext uri="{28A0092B-C50C-407E-A947-70E740481C1C}">
                           <a14:useLocalDpi xmlns:a14="http://schemas.microsoft.com/office/drawing/2010/main" val="0"/>
@@ -22316,7 +24526,7 @@
         <w:pStyle w:val="Caption"/>
         <w:spacing w:line="360" w:lineRule="auto"/>
         <w:contextualSpacing/>
-        <w:jc w:val="center"/>
+        <w:jc w:val="both"/>
         <w:rPr>
           <w:rFonts w:ascii="Times" w:hAnsi="Times" w:cs="Arial"/>
           <w:b w:val="0"/>
@@ -22674,7 +24884,7 @@
                     </pic:cNvPicPr>
                   </pic:nvPicPr>
                   <pic:blipFill>
-                    <a:blip r:embed="rId14">
+                    <a:blip r:embed="rId18">
                       <a:extLst>
                         <a:ext uri="{28A0092B-C50C-407E-A947-70E740481C1C}">
                           <a14:useLocalDpi xmlns:a14="http://schemas.microsoft.com/office/drawing/2010/main" val="0"/>
@@ -22711,7 +24921,7 @@
         <w:pStyle w:val="Caption"/>
         <w:spacing w:line="360" w:lineRule="auto"/>
         <w:contextualSpacing/>
-        <w:jc w:val="center"/>
+        <w:jc w:val="both"/>
         <w:rPr>
           <w:rFonts w:ascii="Times" w:hAnsi="Times" w:cs="Arial"/>
           <w:b w:val="0"/>
@@ -24930,7 +27140,6 @@
     <w:p>
       <w:pPr>
         <w:spacing w:after="240" w:line="360" w:lineRule="auto"/>
-        <w:ind w:left="-1276"/>
         <w:contextualSpacing/>
         <w:jc w:val="both"/>
         <w:rPr>
@@ -24940,6 +27149,79 @@
           <w:lang w:val="en-GB"/>
         </w:rPr>
       </w:pPr>
+    </w:p>
+    <w:p>
+      <w:pPr>
+        <w:spacing w:after="240" w:line="360" w:lineRule="auto"/>
+        <w:contextualSpacing/>
+        <w:jc w:val="both"/>
+        <w:rPr>
+          <w:rFonts w:ascii="Times" w:eastAsia="Times New Roman" w:hAnsi="Times" w:cs="Arial"/>
+          <w:sz w:val="22"/>
+          <w:szCs w:val="22"/>
+          <w:lang w:val="en-GB"/>
+        </w:rPr>
+      </w:pPr>
+    </w:p>
+    <w:p>
+      <w:pPr>
+        <w:spacing w:after="240" w:line="360" w:lineRule="auto"/>
+        <w:contextualSpacing/>
+        <w:jc w:val="both"/>
+        <w:rPr>
+          <w:rFonts w:ascii="Times" w:eastAsia="Times New Roman" w:hAnsi="Times" w:cs="Arial"/>
+          <w:sz w:val="22"/>
+          <w:szCs w:val="22"/>
+          <w:lang w:val="en-GB"/>
+        </w:rPr>
+        <w:sectPr>
+          <w:pgSz w:w="11900" w:h="16840"/>
+          <w:pgMar w:top="1440" w:right="1440" w:bottom="1440" w:left="1440" w:header="708" w:footer="708" w:gutter="0"/>
+          <w:cols w:space="708"/>
+          <w:titlePg/>
+          <w:docGrid w:linePitch="360"/>
+        </w:sectPr>
+      </w:pPr>
+    </w:p>
+    <w:p>
+      <w:pPr>
+        <w:spacing w:after="240" w:line="360" w:lineRule="auto"/>
+        <w:contextualSpacing/>
+        <w:jc w:val="both"/>
+        <w:rPr>
+          <w:rFonts w:ascii="Times" w:eastAsia="Times New Roman" w:hAnsi="Times" w:cs="Arial"/>
+          <w:sz w:val="22"/>
+          <w:szCs w:val="22"/>
+          <w:lang w:val="en-GB"/>
+        </w:rPr>
+      </w:pPr>
+    </w:p>
+    <w:p>
+      <w:pPr>
+        <w:spacing w:after="240" w:line="360" w:lineRule="auto"/>
+        <w:contextualSpacing/>
+        <w:jc w:val="both"/>
+        <w:rPr>
+          <w:rFonts w:ascii="Times" w:eastAsia="Times New Roman" w:hAnsi="Times" w:cs="Arial"/>
+          <w:sz w:val="22"/>
+          <w:szCs w:val="22"/>
+          <w:lang w:val="en-GB"/>
+        </w:rPr>
+      </w:pPr>
+    </w:p>
+    <w:p>
+      <w:pPr>
+        <w:spacing w:after="240" w:line="360" w:lineRule="auto"/>
+        <w:ind w:left="-1134" w:firstLine="1134"/>
+        <w:contextualSpacing/>
+        <w:jc w:val="both"/>
+        <w:rPr>
+          <w:rFonts w:ascii="Times" w:eastAsia="Times New Roman" w:hAnsi="Times" w:cs="Arial"/>
+          <w:sz w:val="22"/>
+          <w:szCs w:val="22"/>
+          <w:lang w:val="en-GB"/>
+        </w:rPr>
+      </w:pPr>
       <w:r>
         <w:rPr>
           <w:rFonts w:ascii="Times" w:eastAsia="Times New Roman" w:hAnsi="Times" w:cs="Arial"/>
@@ -24948,10 +27230,59 @@
           <w:szCs w:val="22"/>
         </w:rPr>
         <w:drawing>
-          <wp:inline distT="0" distB="0" distL="0" distR="0" wp14:anchorId="0D1EFE24" wp14:editId="57EBD071">
-            <wp:extent cx="7347857" cy="5392122"/>
+          <wp:anchor distT="0" distB="0" distL="114300" distR="114300" simplePos="0" relativeHeight="251669504" behindDoc="0" locked="0" layoutInCell="1" allowOverlap="1" wp14:editId="33E43E8F">
+            <wp:simplePos x="0" y="0"/>
+            <wp:positionH relativeFrom="column">
+              <wp:posOffset>-914400</wp:posOffset>
+            </wp:positionH>
+            <wp:positionV relativeFrom="paragraph">
+              <wp:posOffset>87630</wp:posOffset>
+            </wp:positionV>
+            <wp:extent cx="7556500" cy="10693400"/>
             <wp:effectExtent l="0" t="0" r="0" b="0"/>
-            <wp:docPr id="13" name="Picture 13" descr="Macintosh HD:Users:CharaKatiri:Desktop:Screen Shot 2015-02-22 at 19.19.31.png"/>
+            <wp:wrapThrough wrapText="bothSides">
+              <wp:wrapPolygon edited="0">
+                <wp:start x="1470" y="20279"/>
+                <wp:lineTo x="2777" y="10890"/>
+                <wp:lineTo x="3939" y="10890"/>
+                <wp:lineTo x="5101" y="19766"/>
+                <wp:lineTo x="9820" y="19766"/>
+                <wp:lineTo x="10909" y="19561"/>
+                <wp:lineTo x="11054" y="19612"/>
+                <wp:lineTo x="12071" y="12224"/>
+                <wp:lineTo x="12143" y="12224"/>
+                <wp:lineTo x="13160" y="19509"/>
+                <wp:lineTo x="13232" y="19458"/>
+                <wp:lineTo x="13741" y="19817"/>
+                <wp:lineTo x="19404" y="19817"/>
+                <wp:lineTo x="19549" y="19561"/>
+                <wp:lineTo x="19549" y="4579"/>
+                <wp:lineTo x="19258" y="4425"/>
+                <wp:lineTo x="19041" y="7606"/>
+                <wp:lineTo x="19041" y="7657"/>
+                <wp:lineTo x="18387" y="3707"/>
+                <wp:lineTo x="17879" y="3758"/>
+                <wp:lineTo x="16790" y="4374"/>
+                <wp:lineTo x="13160" y="4374"/>
+                <wp:lineTo x="12143" y="9812"/>
+                <wp:lineTo x="12071" y="9812"/>
+                <wp:lineTo x="11054" y="4271"/>
+                <wp:lineTo x="10909" y="4323"/>
+                <wp:lineTo x="9820" y="4374"/>
+                <wp:lineTo x="9747" y="4323"/>
+                <wp:lineTo x="8005" y="4323"/>
+                <wp:lineTo x="7496" y="5143"/>
+                <wp:lineTo x="7424" y="5503"/>
+                <wp:lineTo x="6770" y="4323"/>
+                <wp:lineTo x="5101" y="4374"/>
+                <wp:lineTo x="3939" y="10787"/>
+                <wp:lineTo x="2777" y="10787"/>
+                <wp:lineTo x="1615" y="16072"/>
+                <wp:lineTo x="1470" y="16123"/>
+                <wp:lineTo x="1470" y="20279"/>
+              </wp:wrapPolygon>
+            </wp:wrapThrough>
+            <wp:docPr id="31" name="Picture 31"/>
             <wp:cNvGraphicFramePr>
               <a:graphicFrameLocks xmlns:a="http://schemas.openxmlformats.org/drawingml/2006/main" noChangeAspect="1"/>
             </wp:cNvGraphicFramePr>
@@ -24959,13 +27290,227 @@
               <a:graphicData uri="http://schemas.openxmlformats.org/drawingml/2006/picture">
                 <pic:pic xmlns:pic="http://schemas.openxmlformats.org/drawingml/2006/picture">
                   <pic:nvPicPr>
-                    <pic:cNvPr id="0" name="Picture 3" descr="Macintosh HD:Users:CharaKatiri:Desktop:Screen Shot 2015-02-22 at 19.19.31.png"/>
+                    <pic:cNvPr id="2" name="Picture 2"/>
                     <pic:cNvPicPr>
                       <a:picLocks noChangeAspect="1" noChangeArrowheads="1"/>
                     </pic:cNvPicPr>
                   </pic:nvPicPr>
                   <pic:blipFill>
-                    <a:blip r:embed="rId15">
+                    <a:blip r:embed="rId19">
+                      <a:extLst>
+                        <a:ext uri="{28A0092B-C50C-407E-A947-70E740481C1C}">
+                          <a14:useLocalDpi xmlns:a14="http://schemas.microsoft.com/office/drawing/2010/main" val="0"/>
+                        </a:ext>
+                      </a:extLst>
+                    </a:blip>
+                    <a:srcRect/>
+                    <a:stretch>
+                      <a:fillRect/>
+                    </a:stretch>
+                  </pic:blipFill>
+                  <pic:spPr bwMode="auto">
+                    <a:xfrm rot="5400000">
+                      <a:off x="0" y="0"/>
+                      <a:ext cx="7556500" cy="10693400"/>
+                    </a:xfrm>
+                    <a:prstGeom prst="rect">
+                      <a:avLst/>
+                    </a:prstGeom>
+                    <a:noFill/>
+                    <a:ln>
+                      <a:noFill/>
+                    </a:ln>
+                  </pic:spPr>
+                </pic:pic>
+              </a:graphicData>
+            </a:graphic>
+            <wp14:sizeRelH relativeFrom="page">
+              <wp14:pctWidth>0</wp14:pctWidth>
+            </wp14:sizeRelH>
+            <wp14:sizeRelV relativeFrom="page">
+              <wp14:pctHeight>0</wp14:pctHeight>
+            </wp14:sizeRelV>
+          </wp:anchor>
+        </w:drawing>
+      </w:r>
+    </w:p>
+    <w:p>
+      <w:pPr>
+        <w:spacing w:after="240" w:line="360" w:lineRule="auto"/>
+        <w:ind w:left="-1276"/>
+        <w:contextualSpacing/>
+        <w:jc w:val="both"/>
+        <w:rPr>
+          <w:rFonts w:ascii="Times" w:eastAsia="Times New Roman" w:hAnsi="Times" w:cs="Arial"/>
+          <w:sz w:val="22"/>
+          <w:szCs w:val="22"/>
+          <w:lang w:val="en-GB"/>
+        </w:rPr>
+      </w:pPr>
+    </w:p>
+    <w:p>
+      <w:pPr>
+        <w:spacing w:line="360" w:lineRule="auto"/>
+        <w:contextualSpacing/>
+        <w:jc w:val="both"/>
+        <w:rPr>
+          <w:rFonts w:ascii="Times" w:eastAsia="Times New Roman" w:hAnsi="Times" w:cs="Arial"/>
+          <w:sz w:val="22"/>
+          <w:szCs w:val="22"/>
+          <w:lang w:val="en-GB"/>
+        </w:rPr>
+        <w:sectPr>
+          <w:pgSz w:w="16840" w:h="11900" w:orient="landscape"/>
+          <w:pgMar w:top="284" w:right="1440" w:bottom="1440" w:left="1440" w:header="708" w:footer="708" w:gutter="0"/>
+          <w:cols w:space="708"/>
+          <w:titlePg/>
+          <w:docGrid w:linePitch="360"/>
+        </w:sectPr>
+      </w:pPr>
+    </w:p>
+    <w:p>
+      <w:pPr>
+        <w:spacing w:after="240" w:line="360" w:lineRule="auto"/>
+        <w:jc w:val="both"/>
+        <w:rPr>
+          <w:rFonts w:ascii="Times" w:eastAsia="Times New Roman" w:hAnsi="Times" w:cs="Arial"/>
+          <w:sz w:val="22"/>
+          <w:szCs w:val="22"/>
+          <w:highlight w:val="yellow"/>
+          <w:lang w:val="en-GB"/>
+        </w:rPr>
+      </w:pPr>
+      <w:r>
+        <w:rPr>
+          <w:rFonts w:ascii="Times" w:eastAsia="Times New Roman" w:hAnsi="Times" w:cs="Arial"/>
+          <w:noProof/>
+          <w:sz w:val="22"/>
+          <w:szCs w:val="22"/>
+        </w:rPr>
+        <w:drawing>
+          <wp:anchor distT="0" distB="0" distL="114300" distR="114300" simplePos="0" relativeHeight="251670528" behindDoc="0" locked="0" layoutInCell="1" allowOverlap="1" wp14:editId="05C5B625">
+            <wp:simplePos x="0" y="0"/>
+            <wp:positionH relativeFrom="column">
+              <wp:posOffset>425450</wp:posOffset>
+            </wp:positionH>
+            <wp:positionV relativeFrom="paragraph">
+              <wp:posOffset>-4997450</wp:posOffset>
+            </wp:positionV>
+            <wp:extent cx="7556500" cy="10693400"/>
+            <wp:effectExtent l="0" t="0" r="0" b="0"/>
+            <wp:wrapThrough wrapText="bothSides">
+              <wp:wrapPolygon edited="0">
+                <wp:start x="1470" y="20279"/>
+                <wp:lineTo x="2777" y="10890"/>
+                <wp:lineTo x="3939" y="10890"/>
+                <wp:lineTo x="5101" y="19561"/>
+                <wp:lineTo x="5101" y="4579"/>
+                <wp:lineTo x="3939" y="10787"/>
+                <wp:lineTo x="2777" y="10787"/>
+                <wp:lineTo x="1615" y="16072"/>
+                <wp:lineTo x="1470" y="16123"/>
+                <wp:lineTo x="1470" y="20279"/>
+              </wp:wrapPolygon>
+            </wp:wrapThrough>
+            <wp:docPr id="32" name="Picture 32"/>
+            <wp:cNvGraphicFramePr>
+              <a:graphicFrameLocks xmlns:a="http://schemas.openxmlformats.org/drawingml/2006/main" noChangeAspect="1"/>
+            </wp:cNvGraphicFramePr>
+            <a:graphic xmlns:a="http://schemas.openxmlformats.org/drawingml/2006/main">
+              <a:graphicData uri="http://schemas.openxmlformats.org/drawingml/2006/picture">
+                <pic:pic xmlns:pic="http://schemas.openxmlformats.org/drawingml/2006/picture">
+                  <pic:nvPicPr>
+                    <pic:cNvPr id="4" name="Picture 3"/>
+                    <pic:cNvPicPr>
+                      <a:picLocks noChangeAspect="1" noChangeArrowheads="1"/>
+                    </pic:cNvPicPr>
+                  </pic:nvPicPr>
+                  <pic:blipFill>
+                    <a:blip r:embed="rId20">
+                      <a:extLst>
+                        <a:ext uri="{28A0092B-C50C-407E-A947-70E740481C1C}">
+                          <a14:useLocalDpi xmlns:a14="http://schemas.microsoft.com/office/drawing/2010/main" val="0"/>
+                        </a:ext>
+                      </a:extLst>
+                    </a:blip>
+                    <a:srcRect/>
+                    <a:stretch>
+                      <a:fillRect/>
+                    </a:stretch>
+                  </pic:blipFill>
+                  <pic:spPr bwMode="auto">
+                    <a:xfrm rot="5400000">
+                      <a:off x="0" y="0"/>
+                      <a:ext cx="7556500" cy="10693400"/>
+                    </a:xfrm>
+                    <a:prstGeom prst="rect">
+                      <a:avLst/>
+                    </a:prstGeom>
+                    <a:noFill/>
+                    <a:ln>
+                      <a:noFill/>
+                    </a:ln>
+                  </pic:spPr>
+                </pic:pic>
+              </a:graphicData>
+            </a:graphic>
+            <wp14:sizeRelH relativeFrom="page">
+              <wp14:pctWidth>0</wp14:pctWidth>
+            </wp14:sizeRelH>
+            <wp14:sizeRelV relativeFrom="page">
+              <wp14:pctHeight>0</wp14:pctHeight>
+            </wp14:sizeRelV>
+          </wp:anchor>
+        </w:drawing>
+      </w:r>
+    </w:p>
+    <w:p>
+      <w:pPr>
+        <w:spacing w:after="240" w:line="360" w:lineRule="auto"/>
+        <w:ind w:left="-993" w:right="-1349"/>
+        <w:jc w:val="both"/>
+        <w:rPr>
+          <w:rFonts w:ascii="Times" w:eastAsia="Times New Roman" w:hAnsi="Times" w:cs="Arial"/>
+          <w:sz w:val="22"/>
+          <w:szCs w:val="22"/>
+          <w:highlight w:val="yellow"/>
+          <w:lang w:val="en-GB"/>
+        </w:rPr>
+        <w:sectPr>
+          <w:pgSz w:w="16840" w:h="11900" w:orient="landscape"/>
+          <w:pgMar w:top="1440" w:right="397" w:bottom="1440" w:left="1440" w:header="708" w:footer="708" w:gutter="0"/>
+          <w:cols w:space="708"/>
+          <w:titlePg/>
+          <w:docGrid w:linePitch="360"/>
+        </w:sectPr>
+      </w:pPr>
+      <w:bookmarkStart w:id="63" w:name="_GoBack"/>
+      <w:r>
+        <w:rPr>
+          <w:rFonts w:ascii="Times" w:eastAsia="Times New Roman" w:hAnsi="Times" w:cs="Arial"/>
+          <w:noProof/>
+          <w:sz w:val="22"/>
+          <w:szCs w:val="22"/>
+        </w:rPr>
+        <w:drawing>
+          <wp:inline distT="0" distB="0" distL="0" distR="0" wp14:anchorId="618D8514" wp14:editId="2A7CD9B3">
+            <wp:extent cx="10251741" cy="6172200"/>
+            <wp:effectExtent l="0" t="0" r="10160" b="0"/>
+            <wp:docPr id="15" name="Picture 15" descr="Macintosh HD:Users:CharaKatiri:Desktop:Screen Shot 2015-02-22 at 19.20.00.png"/>
+            <wp:cNvGraphicFramePr>
+              <a:graphicFrameLocks xmlns:a="http://schemas.openxmlformats.org/drawingml/2006/main" noChangeAspect="1"/>
+            </wp:cNvGraphicFramePr>
+            <a:graphic xmlns:a="http://schemas.openxmlformats.org/drawingml/2006/main">
+              <a:graphicData uri="http://schemas.openxmlformats.org/drawingml/2006/picture">
+                <pic:pic xmlns:pic="http://schemas.openxmlformats.org/drawingml/2006/picture">
+                  <pic:nvPicPr>
+                    <pic:cNvPr id="3" name="Picture 5" descr="Macintosh HD:Users:CharaKatiri:Desktop:Screen Shot 2015-02-22 at 19.20.00.png"/>
+                    <pic:cNvPicPr>
+                      <a:picLocks noChangeAspect="1" noChangeArrowheads="1"/>
+                    </pic:cNvPicPr>
+                  </pic:nvPicPr>
+                  <pic:blipFill>
+                    <a:blip r:embed="rId21">
                       <a:extLst>
                         <a:ext uri="{28A0092B-C50C-407E-A947-70E740481C1C}">
                           <a14:useLocalDpi xmlns:a14="http://schemas.microsoft.com/office/drawing/2010/main" val="0"/>
@@ -24980,7 +27525,7 @@
                   <pic:spPr bwMode="auto">
                     <a:xfrm>
                       <a:off x="0" y="0"/>
-                      <a:ext cx="7348567" cy="5392643"/>
+                      <a:ext cx="10252726" cy="6172793"/>
                     </a:xfrm>
                     <a:prstGeom prst="rect">
                       <a:avLst/>
@@ -24996,176 +27541,10 @@
           </wp:inline>
         </w:drawing>
       </w:r>
-    </w:p>
-    <w:p>
-      <w:pPr>
-        <w:spacing w:after="240" w:line="360" w:lineRule="auto"/>
-        <w:ind w:left="-1134"/>
-        <w:contextualSpacing/>
-        <w:jc w:val="both"/>
-        <w:rPr>
-          <w:rFonts w:ascii="Times" w:eastAsia="Times New Roman" w:hAnsi="Times" w:cs="Arial"/>
-          <w:sz w:val="22"/>
-          <w:szCs w:val="22"/>
-          <w:lang w:val="en-GB"/>
-        </w:rPr>
-      </w:pPr>
-      <w:r>
-        <w:rPr>
-          <w:rFonts w:ascii="Times" w:eastAsia="Times New Roman" w:hAnsi="Times" w:cs="Arial"/>
-          <w:noProof/>
-          <w:sz w:val="22"/>
-          <w:szCs w:val="22"/>
-        </w:rPr>
-        <w:drawing>
-          <wp:inline distT="0" distB="0" distL="0" distR="0" wp14:anchorId="4581D4F9" wp14:editId="588D3690">
-            <wp:extent cx="7233557" cy="575945"/>
-            <wp:effectExtent l="0" t="0" r="5715" b="8255"/>
-            <wp:docPr id="14" name="Picture 14" descr="Macintosh HD:Users:CharaKatiri:Desktop:Screen Shot 2015-02-22 at 19.19.39.png"/>
-            <wp:cNvGraphicFramePr>
-              <a:graphicFrameLocks xmlns:a="http://schemas.openxmlformats.org/drawingml/2006/main" noChangeAspect="1"/>
-            </wp:cNvGraphicFramePr>
-            <a:graphic xmlns:a="http://schemas.openxmlformats.org/drawingml/2006/main">
-              <a:graphicData uri="http://schemas.openxmlformats.org/drawingml/2006/picture">
-                <pic:pic xmlns:pic="http://schemas.openxmlformats.org/drawingml/2006/picture">
-                  <pic:nvPicPr>
-                    <pic:cNvPr id="0" name="Picture 4" descr="Macintosh HD:Users:CharaKatiri:Desktop:Screen Shot 2015-02-22 at 19.19.39.png"/>
-                    <pic:cNvPicPr>
-                      <a:picLocks noChangeAspect="1" noChangeArrowheads="1"/>
-                    </pic:cNvPicPr>
-                  </pic:nvPicPr>
-                  <pic:blipFill>
-                    <a:blip r:embed="rId16">
-                      <a:extLst>
-                        <a:ext uri="{28A0092B-C50C-407E-A947-70E740481C1C}">
-                          <a14:useLocalDpi xmlns:a14="http://schemas.microsoft.com/office/drawing/2010/main" val="0"/>
-                        </a:ext>
-                      </a:extLst>
-                    </a:blip>
-                    <a:srcRect/>
-                    <a:stretch>
-                      <a:fillRect/>
-                    </a:stretch>
-                  </pic:blipFill>
-                  <pic:spPr bwMode="auto">
-                    <a:xfrm>
-                      <a:off x="0" y="0"/>
-                      <a:ext cx="7233557" cy="575945"/>
-                    </a:xfrm>
-                    <a:prstGeom prst="rect">
-                      <a:avLst/>
-                    </a:prstGeom>
-                    <a:noFill/>
-                    <a:ln>
-                      <a:noFill/>
-                    </a:ln>
-                  </pic:spPr>
-                </pic:pic>
-              </a:graphicData>
-            </a:graphic>
-          </wp:inline>
-        </w:drawing>
-      </w:r>
-    </w:p>
-    <w:p>
-      <w:pPr>
-        <w:spacing w:after="240" w:line="360" w:lineRule="auto"/>
-        <w:ind w:left="-1276"/>
-        <w:contextualSpacing/>
-        <w:jc w:val="both"/>
-        <w:rPr>
-          <w:rFonts w:ascii="Times" w:eastAsia="Times New Roman" w:hAnsi="Times" w:cs="Arial"/>
-          <w:sz w:val="22"/>
-          <w:szCs w:val="22"/>
-          <w:lang w:val="en-GB"/>
-        </w:rPr>
-      </w:pPr>
-      <w:r>
-        <w:rPr>
-          <w:rFonts w:ascii="Times" w:eastAsia="Times New Roman" w:hAnsi="Times" w:cs="Arial"/>
-          <w:noProof/>
-          <w:sz w:val="22"/>
-          <w:szCs w:val="22"/>
-        </w:rPr>
-        <w:drawing>
-          <wp:inline distT="0" distB="0" distL="0" distR="0" wp14:anchorId="73DC2B5E" wp14:editId="230E1421">
-            <wp:extent cx="7319634" cy="5257800"/>
-            <wp:effectExtent l="0" t="0" r="0" b="0"/>
-            <wp:docPr id="15" name="Picture 15" descr="Macintosh HD:Users:CharaKatiri:Desktop:Screen Shot 2015-02-22 at 19.20.00.png"/>
-            <wp:cNvGraphicFramePr>
-              <a:graphicFrameLocks xmlns:a="http://schemas.openxmlformats.org/drawingml/2006/main" noChangeAspect="1"/>
-            </wp:cNvGraphicFramePr>
-            <a:graphic xmlns:a="http://schemas.openxmlformats.org/drawingml/2006/main">
-              <a:graphicData uri="http://schemas.openxmlformats.org/drawingml/2006/picture">
-                <pic:pic xmlns:pic="http://schemas.openxmlformats.org/drawingml/2006/picture">
-                  <pic:nvPicPr>
-                    <pic:cNvPr id="0" name="Picture 5" descr="Macintosh HD:Users:CharaKatiri:Desktop:Screen Shot 2015-02-22 at 19.20.00.png"/>
-                    <pic:cNvPicPr>
-                      <a:picLocks noChangeAspect="1" noChangeArrowheads="1"/>
-                    </pic:cNvPicPr>
-                  </pic:nvPicPr>
-                  <pic:blipFill>
-                    <a:blip r:embed="rId17">
-                      <a:extLst>
-                        <a:ext uri="{28A0092B-C50C-407E-A947-70E740481C1C}">
-                          <a14:useLocalDpi xmlns:a14="http://schemas.microsoft.com/office/drawing/2010/main" val="0"/>
-                        </a:ext>
-                      </a:extLst>
-                    </a:blip>
-                    <a:srcRect/>
-                    <a:stretch>
-                      <a:fillRect/>
-                    </a:stretch>
-                  </pic:blipFill>
-                  <pic:spPr bwMode="auto">
-                    <a:xfrm>
-                      <a:off x="0" y="0"/>
-                      <a:ext cx="7320643" cy="5258525"/>
-                    </a:xfrm>
-                    <a:prstGeom prst="rect">
-                      <a:avLst/>
-                    </a:prstGeom>
-                    <a:noFill/>
-                    <a:ln>
-                      <a:noFill/>
-                    </a:ln>
-                  </pic:spPr>
-                </pic:pic>
-              </a:graphicData>
-            </a:graphic>
-          </wp:inline>
-        </w:drawing>
-      </w:r>
-    </w:p>
-    <w:p>
-      <w:pPr>
-        <w:spacing w:line="360" w:lineRule="auto"/>
-        <w:contextualSpacing/>
-        <w:jc w:val="both"/>
-        <w:rPr>
-          <w:rFonts w:ascii="Times" w:eastAsia="Times New Roman" w:hAnsi="Times" w:cs="Arial"/>
-          <w:sz w:val="22"/>
-          <w:szCs w:val="22"/>
-          <w:lang w:val="en-GB"/>
-        </w:rPr>
-      </w:pPr>
-      <w:r>
-        <w:rPr>
-          <w:rFonts w:ascii="Times" w:eastAsia="Times New Roman" w:hAnsi="Times" w:cs="Arial"/>
-          <w:sz w:val="22"/>
-          <w:szCs w:val="22"/>
-          <w:lang w:val="en-GB"/>
-        </w:rPr>
-        <w:br w:type="page"/>
-      </w:r>
-    </w:p>
-    <w:p>
-      <w:pPr>
-        <w:pStyle w:val="ListParagraph"/>
-        <w:numPr>
-          <w:ilvl w:val="0"/>
-          <w:numId w:val="2"/>
-        </w:numPr>
+      <w:bookmarkEnd w:id="63"/>
+    </w:p>
+    <w:p>
+      <w:pPr>
         <w:spacing w:after="240" w:line="360" w:lineRule="auto"/>
         <w:jc w:val="both"/>
         <w:rPr>
@@ -25684,6 +28063,832 @@
         </w:rPr>
         <w:t xml:space="preserve">Sequence diagram </w:t>
       </w:r>
+    </w:p>
+    <w:p>
+      <w:pPr>
+        <w:pStyle w:val="ListParagraph"/>
+        <w:spacing w:after="240" w:line="360" w:lineRule="auto"/>
+        <w:ind w:left="792"/>
+        <w:jc w:val="both"/>
+        <w:rPr>
+          <w:rFonts w:ascii="Times" w:eastAsia="Times New Roman" w:hAnsi="Times" w:cs="Arial"/>
+          <w:b/>
+          <w:sz w:val="22"/>
+          <w:szCs w:val="22"/>
+          <w:lang w:val="en-GB"/>
+        </w:rPr>
+      </w:pPr>
+      <w:r>
+        <w:rPr>
+          <w:rFonts w:ascii="Times" w:eastAsia="Times New Roman" w:hAnsi="Times" w:cs="Arial"/>
+          <w:b/>
+          <w:sz w:val="22"/>
+          <w:szCs w:val="22"/>
+          <w:lang w:val="en-GB"/>
+        </w:rPr>
+        <w:t>Use case diagram:</w:t>
+      </w:r>
+    </w:p>
+    <w:tbl>
+      <w:tblPr>
+        <w:tblW w:w="9284" w:type="dxa"/>
+        <w:tblCellMar>
+          <w:top w:w="15" w:type="dxa"/>
+          <w:left w:w="15" w:type="dxa"/>
+          <w:bottom w:w="15" w:type="dxa"/>
+          <w:right w:w="15" w:type="dxa"/>
+        </w:tblCellMar>
+        <w:tblLook w:val="04A0" w:firstRow="1" w:lastRow="0" w:firstColumn="1" w:lastColumn="0" w:noHBand="0" w:noVBand="1"/>
+      </w:tblPr>
+      <w:tblGrid>
+        <w:gridCol w:w="1889"/>
+        <w:gridCol w:w="7395"/>
+      </w:tblGrid>
+      <w:tr>
+        <w:trPr>
+          <w:trHeight w:val="226"/>
+        </w:trPr>
+        <w:tc>
+          <w:tcPr>
+            <w:tcW w:w="0" w:type="auto"/>
+            <w:tcBorders>
+              <w:top w:val="single" w:sz="6" w:space="0" w:color="000000"/>
+              <w:left w:val="single" w:sz="6" w:space="0" w:color="000000"/>
+              <w:bottom w:val="single" w:sz="6" w:space="0" w:color="000000"/>
+              <w:right w:val="single" w:sz="6" w:space="0" w:color="000000"/>
+            </w:tcBorders>
+            <w:tcMar>
+              <w:top w:w="105" w:type="dxa"/>
+              <w:left w:w="105" w:type="dxa"/>
+              <w:bottom w:w="105" w:type="dxa"/>
+              <w:right w:w="105" w:type="dxa"/>
+            </w:tcMar>
+            <w:hideMark/>
+          </w:tcPr>
+          <w:p>
+            <w:pPr>
+              <w:spacing w:line="360" w:lineRule="auto"/>
+              <w:contextualSpacing/>
+              <w:jc w:val="both"/>
+              <w:rPr>
+                <w:rFonts w:ascii="Times" w:hAnsi="Times" w:cs="Times New Roman"/>
+                <w:sz w:val="22"/>
+                <w:szCs w:val="22"/>
+                <w:lang w:val="en-GB"/>
+              </w:rPr>
+            </w:pPr>
+            <w:r>
+              <w:rPr>
+                <w:rFonts w:ascii="Times" w:hAnsi="Times" w:cs="Times New Roman"/>
+                <w:color w:val="000000"/>
+                <w:sz w:val="22"/>
+                <w:szCs w:val="22"/>
+                <w:lang w:val="en-GB"/>
+              </w:rPr>
+              <w:t xml:space="preserve">Use Case </w:t>
+            </w:r>
+            <w:r>
+              <w:rPr>
+                <w:rFonts w:ascii="Times" w:hAnsi="Times" w:cs="Times New Roman"/>
+                <w:color w:val="000000"/>
+                <w:sz w:val="22"/>
+                <w:szCs w:val="22"/>
+                <w:lang w:val="en-GB"/>
+              </w:rPr>
+              <w:t xml:space="preserve">Name: </w:t>
+            </w:r>
+          </w:p>
+        </w:tc>
+        <w:tc>
+          <w:tcPr>
+            <w:tcW w:w="0" w:type="auto"/>
+            <w:tcBorders>
+              <w:top w:val="single" w:sz="6" w:space="0" w:color="000000"/>
+              <w:left w:val="single" w:sz="6" w:space="0" w:color="000000"/>
+              <w:bottom w:val="single" w:sz="6" w:space="0" w:color="000000"/>
+              <w:right w:val="single" w:sz="6" w:space="0" w:color="000000"/>
+            </w:tcBorders>
+            <w:tcMar>
+              <w:top w:w="105" w:type="dxa"/>
+              <w:left w:w="105" w:type="dxa"/>
+              <w:bottom w:w="105" w:type="dxa"/>
+              <w:right w:w="105" w:type="dxa"/>
+            </w:tcMar>
+            <w:hideMark/>
+          </w:tcPr>
+          <w:p>
+            <w:pPr>
+              <w:spacing w:line="360" w:lineRule="auto"/>
+              <w:contextualSpacing/>
+              <w:jc w:val="both"/>
+              <w:rPr>
+                <w:rFonts w:ascii="Times" w:hAnsi="Times" w:cs="Times New Roman"/>
+                <w:sz w:val="22"/>
+                <w:szCs w:val="22"/>
+                <w:lang w:val="en-GB"/>
+              </w:rPr>
+            </w:pPr>
+            <w:r>
+              <w:rPr>
+                <w:rFonts w:ascii="Times" w:hAnsi="Times" w:cs="Times New Roman"/>
+                <w:color w:val="000000"/>
+                <w:sz w:val="22"/>
+                <w:szCs w:val="22"/>
+                <w:lang w:val="en-GB"/>
+              </w:rPr>
+              <w:t>System Functionalities</w:t>
+            </w:r>
+          </w:p>
+        </w:tc>
+      </w:tr>
+      <w:tr>
+        <w:trPr>
+          <w:trHeight w:val="226"/>
+        </w:trPr>
+        <w:tc>
+          <w:tcPr>
+            <w:tcW w:w="0" w:type="auto"/>
+            <w:tcBorders>
+              <w:top w:val="single" w:sz="6" w:space="0" w:color="000000"/>
+              <w:left w:val="single" w:sz="6" w:space="0" w:color="000000"/>
+              <w:bottom w:val="single" w:sz="6" w:space="0" w:color="000000"/>
+              <w:right w:val="single" w:sz="6" w:space="0" w:color="000000"/>
+            </w:tcBorders>
+            <w:tcMar>
+              <w:top w:w="105" w:type="dxa"/>
+              <w:left w:w="105" w:type="dxa"/>
+              <w:bottom w:w="105" w:type="dxa"/>
+              <w:right w:w="105" w:type="dxa"/>
+            </w:tcMar>
+            <w:hideMark/>
+          </w:tcPr>
+          <w:p>
+            <w:pPr>
+              <w:spacing w:line="360" w:lineRule="auto"/>
+              <w:contextualSpacing/>
+              <w:jc w:val="both"/>
+              <w:rPr>
+                <w:rFonts w:ascii="Times" w:hAnsi="Times" w:cs="Times New Roman"/>
+                <w:sz w:val="22"/>
+                <w:szCs w:val="22"/>
+                <w:lang w:val="en-GB"/>
+              </w:rPr>
+            </w:pPr>
+            <w:r>
+              <w:rPr>
+                <w:rFonts w:ascii="Times" w:hAnsi="Times" w:cs="Times New Roman"/>
+                <w:color w:val="000000"/>
+                <w:sz w:val="22"/>
+                <w:szCs w:val="22"/>
+                <w:lang w:val="en-GB"/>
+              </w:rPr>
+              <w:t>Triggering event:</w:t>
+            </w:r>
+          </w:p>
+        </w:tc>
+        <w:tc>
+          <w:tcPr>
+            <w:tcW w:w="0" w:type="auto"/>
+            <w:tcBorders>
+              <w:top w:val="single" w:sz="6" w:space="0" w:color="000000"/>
+              <w:left w:val="single" w:sz="6" w:space="0" w:color="000000"/>
+              <w:bottom w:val="single" w:sz="6" w:space="0" w:color="000000"/>
+              <w:right w:val="single" w:sz="6" w:space="0" w:color="000000"/>
+            </w:tcBorders>
+            <w:tcMar>
+              <w:top w:w="105" w:type="dxa"/>
+              <w:left w:w="105" w:type="dxa"/>
+              <w:bottom w:w="105" w:type="dxa"/>
+              <w:right w:w="105" w:type="dxa"/>
+            </w:tcMar>
+            <w:hideMark/>
+          </w:tcPr>
+          <w:p>
+            <w:pPr>
+              <w:spacing w:line="360" w:lineRule="auto"/>
+              <w:contextualSpacing/>
+              <w:jc w:val="both"/>
+              <w:rPr>
+                <w:rFonts w:ascii="Times" w:hAnsi="Times" w:cs="Times New Roman"/>
+                <w:sz w:val="22"/>
+                <w:szCs w:val="22"/>
+                <w:lang w:val="en-GB"/>
+              </w:rPr>
+            </w:pPr>
+            <w:r>
+              <w:rPr>
+                <w:rFonts w:ascii="Times" w:hAnsi="Times" w:cs="Times New Roman"/>
+                <w:color w:val="000000"/>
+                <w:sz w:val="22"/>
+                <w:szCs w:val="22"/>
+                <w:lang w:val="en-GB"/>
+              </w:rPr>
+              <w:t>When the user browse</w:t>
+            </w:r>
+            <w:r>
+              <w:rPr>
+                <w:rFonts w:ascii="Times" w:hAnsi="Times" w:cs="Times New Roman"/>
+                <w:color w:val="000000"/>
+                <w:sz w:val="22"/>
+                <w:szCs w:val="22"/>
+                <w:lang w:val="en-GB"/>
+              </w:rPr>
+              <w:t>s</w:t>
+            </w:r>
+            <w:r>
+              <w:rPr>
+                <w:rFonts w:ascii="Times" w:hAnsi="Times" w:cs="Times New Roman"/>
+                <w:color w:val="000000"/>
+                <w:sz w:val="22"/>
+                <w:szCs w:val="22"/>
+                <w:lang w:val="en-GB"/>
+              </w:rPr>
+              <w:t xml:space="preserve"> the website</w:t>
+            </w:r>
+          </w:p>
+        </w:tc>
+      </w:tr>
+      <w:tr>
+        <w:trPr>
+          <w:trHeight w:val="226"/>
+        </w:trPr>
+        <w:tc>
+          <w:tcPr>
+            <w:tcW w:w="0" w:type="auto"/>
+            <w:tcBorders>
+              <w:top w:val="single" w:sz="6" w:space="0" w:color="000000"/>
+              <w:left w:val="single" w:sz="6" w:space="0" w:color="000000"/>
+              <w:bottom w:val="single" w:sz="6" w:space="0" w:color="000000"/>
+              <w:right w:val="single" w:sz="6" w:space="0" w:color="000000"/>
+            </w:tcBorders>
+            <w:tcMar>
+              <w:top w:w="105" w:type="dxa"/>
+              <w:left w:w="105" w:type="dxa"/>
+              <w:bottom w:w="105" w:type="dxa"/>
+              <w:right w:w="105" w:type="dxa"/>
+            </w:tcMar>
+            <w:hideMark/>
+          </w:tcPr>
+          <w:p>
+            <w:pPr>
+              <w:spacing w:line="360" w:lineRule="auto"/>
+              <w:contextualSpacing/>
+              <w:jc w:val="both"/>
+              <w:rPr>
+                <w:rFonts w:ascii="Times" w:hAnsi="Times" w:cs="Times New Roman"/>
+                <w:sz w:val="22"/>
+                <w:szCs w:val="22"/>
+                <w:lang w:val="en-GB"/>
+              </w:rPr>
+            </w:pPr>
+            <w:r>
+              <w:rPr>
+                <w:rFonts w:ascii="Times" w:hAnsi="Times" w:cs="Times New Roman"/>
+                <w:color w:val="000000"/>
+                <w:sz w:val="22"/>
+                <w:szCs w:val="22"/>
+                <w:lang w:val="en-GB"/>
+              </w:rPr>
+              <w:t>Description:</w:t>
+            </w:r>
+          </w:p>
+        </w:tc>
+        <w:tc>
+          <w:tcPr>
+            <w:tcW w:w="0" w:type="auto"/>
+            <w:tcBorders>
+              <w:top w:val="single" w:sz="6" w:space="0" w:color="000000"/>
+              <w:left w:val="single" w:sz="6" w:space="0" w:color="000000"/>
+              <w:bottom w:val="single" w:sz="6" w:space="0" w:color="000000"/>
+              <w:right w:val="single" w:sz="6" w:space="0" w:color="000000"/>
+            </w:tcBorders>
+            <w:tcMar>
+              <w:top w:w="105" w:type="dxa"/>
+              <w:left w:w="105" w:type="dxa"/>
+              <w:bottom w:w="105" w:type="dxa"/>
+              <w:right w:w="105" w:type="dxa"/>
+            </w:tcMar>
+            <w:hideMark/>
+          </w:tcPr>
+          <w:p>
+            <w:pPr>
+              <w:spacing w:line="360" w:lineRule="auto"/>
+              <w:contextualSpacing/>
+              <w:jc w:val="both"/>
+              <w:rPr>
+                <w:rFonts w:ascii="Times" w:hAnsi="Times" w:cs="Times New Roman"/>
+                <w:sz w:val="22"/>
+                <w:szCs w:val="22"/>
+                <w:lang w:val="en-GB"/>
+              </w:rPr>
+            </w:pPr>
+            <w:r>
+              <w:rPr>
+                <w:rFonts w:ascii="Times" w:hAnsi="Times" w:cs="Times New Roman"/>
+                <w:color w:val="000000"/>
+                <w:sz w:val="22"/>
+                <w:szCs w:val="22"/>
+                <w:lang w:val="en-GB"/>
+              </w:rPr>
+              <w:t xml:space="preserve">The diagram shows the functionalities available on the website. </w:t>
+            </w:r>
+          </w:p>
+        </w:tc>
+      </w:tr>
+      <w:tr>
+        <w:trPr>
+          <w:trHeight w:val="226"/>
+        </w:trPr>
+        <w:tc>
+          <w:tcPr>
+            <w:tcW w:w="0" w:type="auto"/>
+            <w:tcBorders>
+              <w:top w:val="single" w:sz="6" w:space="0" w:color="000000"/>
+              <w:left w:val="single" w:sz="6" w:space="0" w:color="000000"/>
+              <w:bottom w:val="single" w:sz="6" w:space="0" w:color="000000"/>
+              <w:right w:val="single" w:sz="6" w:space="0" w:color="000000"/>
+            </w:tcBorders>
+            <w:tcMar>
+              <w:top w:w="105" w:type="dxa"/>
+              <w:left w:w="105" w:type="dxa"/>
+              <w:bottom w:w="105" w:type="dxa"/>
+              <w:right w:w="105" w:type="dxa"/>
+            </w:tcMar>
+            <w:hideMark/>
+          </w:tcPr>
+          <w:p>
+            <w:pPr>
+              <w:spacing w:line="360" w:lineRule="auto"/>
+              <w:contextualSpacing/>
+              <w:jc w:val="both"/>
+              <w:rPr>
+                <w:rFonts w:ascii="Times" w:hAnsi="Times" w:cs="Times New Roman"/>
+                <w:sz w:val="22"/>
+                <w:szCs w:val="22"/>
+                <w:lang w:val="en-GB"/>
+              </w:rPr>
+            </w:pPr>
+            <w:r>
+              <w:rPr>
+                <w:rFonts w:ascii="Times" w:hAnsi="Times" w:cs="Times New Roman"/>
+                <w:color w:val="000000"/>
+                <w:sz w:val="22"/>
+                <w:szCs w:val="22"/>
+                <w:lang w:val="en-GB"/>
+              </w:rPr>
+              <w:t xml:space="preserve">Actors: </w:t>
+            </w:r>
+          </w:p>
+        </w:tc>
+        <w:tc>
+          <w:tcPr>
+            <w:tcW w:w="0" w:type="auto"/>
+            <w:tcBorders>
+              <w:top w:val="single" w:sz="6" w:space="0" w:color="000000"/>
+              <w:left w:val="single" w:sz="6" w:space="0" w:color="000000"/>
+              <w:bottom w:val="single" w:sz="6" w:space="0" w:color="000000"/>
+              <w:right w:val="single" w:sz="6" w:space="0" w:color="000000"/>
+            </w:tcBorders>
+            <w:tcMar>
+              <w:top w:w="105" w:type="dxa"/>
+              <w:left w:w="105" w:type="dxa"/>
+              <w:bottom w:w="105" w:type="dxa"/>
+              <w:right w:w="105" w:type="dxa"/>
+            </w:tcMar>
+            <w:hideMark/>
+          </w:tcPr>
+          <w:p>
+            <w:pPr>
+              <w:spacing w:line="360" w:lineRule="auto"/>
+              <w:contextualSpacing/>
+              <w:jc w:val="both"/>
+              <w:rPr>
+                <w:rFonts w:ascii="Times" w:hAnsi="Times" w:cs="Times New Roman"/>
+                <w:sz w:val="22"/>
+                <w:szCs w:val="22"/>
+                <w:lang w:val="en-GB"/>
+              </w:rPr>
+            </w:pPr>
+            <w:r>
+              <w:rPr>
+                <w:rFonts w:ascii="Times" w:hAnsi="Times" w:cs="Times New Roman"/>
+                <w:color w:val="000000"/>
+                <w:sz w:val="22"/>
+                <w:szCs w:val="22"/>
+                <w:lang w:val="en-GB"/>
+              </w:rPr>
+              <w:t>The user</w:t>
+            </w:r>
+            <w:r>
+              <w:rPr>
+                <w:rFonts w:ascii="Times" w:hAnsi="Times" w:cs="Times New Roman"/>
+                <w:color w:val="000000"/>
+                <w:sz w:val="22"/>
+                <w:szCs w:val="22"/>
+                <w:lang w:val="en-GB"/>
+              </w:rPr>
+              <w:t xml:space="preserve"> (seller and buyer)</w:t>
+            </w:r>
+          </w:p>
+        </w:tc>
+      </w:tr>
+      <w:tr>
+        <w:trPr>
+          <w:trHeight w:val="444"/>
+        </w:trPr>
+        <w:tc>
+          <w:tcPr>
+            <w:tcW w:w="0" w:type="auto"/>
+            <w:tcBorders>
+              <w:top w:val="single" w:sz="6" w:space="0" w:color="000000"/>
+              <w:left w:val="single" w:sz="6" w:space="0" w:color="000000"/>
+              <w:bottom w:val="single" w:sz="6" w:space="0" w:color="000000"/>
+              <w:right w:val="single" w:sz="6" w:space="0" w:color="000000"/>
+            </w:tcBorders>
+            <w:tcMar>
+              <w:top w:w="105" w:type="dxa"/>
+              <w:left w:w="105" w:type="dxa"/>
+              <w:bottom w:w="105" w:type="dxa"/>
+              <w:right w:w="105" w:type="dxa"/>
+            </w:tcMar>
+            <w:hideMark/>
+          </w:tcPr>
+          <w:p>
+            <w:pPr>
+              <w:spacing w:line="360" w:lineRule="auto"/>
+              <w:contextualSpacing/>
+              <w:jc w:val="both"/>
+              <w:rPr>
+                <w:rFonts w:ascii="Times" w:hAnsi="Times" w:cs="Times New Roman"/>
+                <w:sz w:val="22"/>
+                <w:szCs w:val="22"/>
+                <w:lang w:val="en-GB"/>
+              </w:rPr>
+            </w:pPr>
+            <w:r>
+              <w:rPr>
+                <w:rFonts w:ascii="Times" w:hAnsi="Times" w:cs="Times New Roman"/>
+                <w:color w:val="000000"/>
+                <w:sz w:val="22"/>
+                <w:szCs w:val="22"/>
+                <w:lang w:val="en-GB"/>
+              </w:rPr>
+              <w:t>Prerequisites:</w:t>
+            </w:r>
+          </w:p>
+        </w:tc>
+        <w:tc>
+          <w:tcPr>
+            <w:tcW w:w="0" w:type="auto"/>
+            <w:tcBorders>
+              <w:top w:val="single" w:sz="6" w:space="0" w:color="000000"/>
+              <w:left w:val="single" w:sz="6" w:space="0" w:color="000000"/>
+              <w:bottom w:val="single" w:sz="6" w:space="0" w:color="000000"/>
+              <w:right w:val="single" w:sz="6" w:space="0" w:color="000000"/>
+            </w:tcBorders>
+            <w:tcMar>
+              <w:top w:w="105" w:type="dxa"/>
+              <w:left w:w="105" w:type="dxa"/>
+              <w:bottom w:w="105" w:type="dxa"/>
+              <w:right w:w="105" w:type="dxa"/>
+            </w:tcMar>
+            <w:hideMark/>
+          </w:tcPr>
+          <w:p>
+            <w:pPr>
+              <w:numPr>
+                <w:ilvl w:val="0"/>
+                <w:numId w:val="16"/>
+              </w:numPr>
+              <w:spacing w:line="360" w:lineRule="auto"/>
+              <w:contextualSpacing/>
+              <w:jc w:val="both"/>
+              <w:textAlignment w:val="baseline"/>
+              <w:rPr>
+                <w:rFonts w:ascii="Times" w:hAnsi="Times" w:cs="Times New Roman"/>
+                <w:color w:val="000000"/>
+                <w:sz w:val="22"/>
+                <w:szCs w:val="22"/>
+                <w:lang w:val="en-GB"/>
+              </w:rPr>
+            </w:pPr>
+            <w:r>
+              <w:rPr>
+                <w:rFonts w:ascii="Times" w:hAnsi="Times" w:cs="Times New Roman"/>
+                <w:color w:val="000000"/>
+                <w:sz w:val="22"/>
+                <w:szCs w:val="22"/>
+                <w:lang w:val="en-GB"/>
+              </w:rPr>
+              <w:t xml:space="preserve">The user </w:t>
+            </w:r>
+            <w:r>
+              <w:rPr>
+                <w:rFonts w:ascii="Times" w:hAnsi="Times" w:cs="Times New Roman"/>
+                <w:color w:val="000000"/>
+                <w:sz w:val="22"/>
+                <w:szCs w:val="22"/>
+                <w:lang w:val="en-GB"/>
+              </w:rPr>
+              <w:t>is logged in</w:t>
+            </w:r>
+            <w:r>
+              <w:rPr>
+                <w:rFonts w:ascii="Times" w:hAnsi="Times" w:cs="Times New Roman"/>
+                <w:color w:val="000000"/>
+                <w:sz w:val="22"/>
+                <w:szCs w:val="22"/>
+                <w:lang w:val="en-GB"/>
+              </w:rPr>
+              <w:t>.</w:t>
+            </w:r>
+          </w:p>
+          <w:p>
+            <w:pPr>
+              <w:numPr>
+                <w:ilvl w:val="0"/>
+                <w:numId w:val="16"/>
+              </w:numPr>
+              <w:spacing w:line="360" w:lineRule="auto"/>
+              <w:contextualSpacing/>
+              <w:jc w:val="both"/>
+              <w:textAlignment w:val="baseline"/>
+              <w:rPr>
+                <w:rFonts w:ascii="Times" w:hAnsi="Times" w:cs="Times New Roman"/>
+                <w:color w:val="000000"/>
+                <w:sz w:val="22"/>
+                <w:szCs w:val="22"/>
+                <w:lang w:val="en-GB"/>
+              </w:rPr>
+            </w:pPr>
+            <w:r>
+              <w:rPr>
+                <w:rFonts w:ascii="Times" w:hAnsi="Times" w:cs="Times New Roman"/>
+                <w:color w:val="000000"/>
+                <w:sz w:val="22"/>
+                <w:szCs w:val="22"/>
+                <w:lang w:val="en-GB"/>
+              </w:rPr>
+              <w:t xml:space="preserve">Access to the </w:t>
+            </w:r>
+            <w:r>
+              <w:rPr>
+                <w:rFonts w:ascii="Times" w:hAnsi="Times" w:cs="Times New Roman"/>
+                <w:color w:val="000000"/>
+                <w:sz w:val="22"/>
+                <w:szCs w:val="22"/>
+                <w:lang w:val="en-GB"/>
+              </w:rPr>
+              <w:t>Items</w:t>
+            </w:r>
+            <w:r>
+              <w:rPr>
+                <w:rFonts w:ascii="Times" w:hAnsi="Times" w:cs="Times New Roman"/>
+                <w:color w:val="000000"/>
+                <w:sz w:val="22"/>
+                <w:szCs w:val="22"/>
+                <w:lang w:val="en-GB"/>
+              </w:rPr>
+              <w:t xml:space="preserve"> database and User database is successful. </w:t>
+            </w:r>
+          </w:p>
+        </w:tc>
+      </w:tr>
+      <w:tr>
+        <w:trPr>
+          <w:trHeight w:val="814"/>
+        </w:trPr>
+        <w:tc>
+          <w:tcPr>
+            <w:tcW w:w="0" w:type="auto"/>
+            <w:tcBorders>
+              <w:top w:val="single" w:sz="6" w:space="0" w:color="000000"/>
+              <w:left w:val="single" w:sz="6" w:space="0" w:color="000000"/>
+              <w:bottom w:val="single" w:sz="6" w:space="0" w:color="000000"/>
+              <w:right w:val="single" w:sz="6" w:space="0" w:color="000000"/>
+            </w:tcBorders>
+            <w:tcMar>
+              <w:top w:w="105" w:type="dxa"/>
+              <w:left w:w="105" w:type="dxa"/>
+              <w:bottom w:w="105" w:type="dxa"/>
+              <w:right w:w="105" w:type="dxa"/>
+            </w:tcMar>
+            <w:hideMark/>
+          </w:tcPr>
+          <w:p>
+            <w:pPr>
+              <w:spacing w:line="360" w:lineRule="auto"/>
+              <w:contextualSpacing/>
+              <w:jc w:val="both"/>
+              <w:rPr>
+                <w:rFonts w:ascii="Times" w:hAnsi="Times" w:cs="Times New Roman"/>
+                <w:sz w:val="22"/>
+                <w:szCs w:val="22"/>
+                <w:lang w:val="en-GB"/>
+              </w:rPr>
+            </w:pPr>
+            <w:r>
+              <w:rPr>
+                <w:rFonts w:ascii="Times" w:hAnsi="Times" w:cs="Times New Roman"/>
+                <w:color w:val="000000"/>
+                <w:sz w:val="22"/>
+                <w:szCs w:val="22"/>
+                <w:lang w:val="en-GB"/>
+              </w:rPr>
+              <w:t>Flow of activities:</w:t>
+            </w:r>
+          </w:p>
+        </w:tc>
+        <w:tc>
+          <w:tcPr>
+            <w:tcW w:w="0" w:type="auto"/>
+            <w:tcBorders>
+              <w:top w:val="single" w:sz="6" w:space="0" w:color="000000"/>
+              <w:left w:val="single" w:sz="6" w:space="0" w:color="000000"/>
+              <w:bottom w:val="single" w:sz="6" w:space="0" w:color="000000"/>
+              <w:right w:val="single" w:sz="6" w:space="0" w:color="000000"/>
+            </w:tcBorders>
+            <w:tcMar>
+              <w:top w:w="105" w:type="dxa"/>
+              <w:left w:w="105" w:type="dxa"/>
+              <w:bottom w:w="105" w:type="dxa"/>
+              <w:right w:w="105" w:type="dxa"/>
+            </w:tcMar>
+            <w:hideMark/>
+          </w:tcPr>
+          <w:p>
+            <w:pPr>
+              <w:numPr>
+                <w:ilvl w:val="0"/>
+                <w:numId w:val="27"/>
+              </w:numPr>
+              <w:spacing w:line="360" w:lineRule="auto"/>
+              <w:contextualSpacing/>
+              <w:jc w:val="both"/>
+              <w:textAlignment w:val="baseline"/>
+              <w:rPr>
+                <w:rFonts w:ascii="Times" w:hAnsi="Times" w:cs="Times New Roman"/>
+                <w:color w:val="000000"/>
+                <w:sz w:val="22"/>
+                <w:szCs w:val="22"/>
+                <w:lang w:val="en-GB"/>
+              </w:rPr>
+            </w:pPr>
+            <w:r>
+              <w:rPr>
+                <w:rFonts w:ascii="Times" w:hAnsi="Times" w:cs="Times New Roman"/>
+                <w:color w:val="000000"/>
+                <w:sz w:val="22"/>
+                <w:szCs w:val="22"/>
+                <w:lang w:val="en-GB"/>
+              </w:rPr>
+              <w:t xml:space="preserve">The </w:t>
+            </w:r>
+            <w:r>
+              <w:rPr>
+                <w:rFonts w:ascii="Times" w:hAnsi="Times" w:cs="Times New Roman"/>
+                <w:color w:val="000000"/>
+                <w:sz w:val="22"/>
+                <w:szCs w:val="22"/>
+                <w:lang w:val="en-GB"/>
+              </w:rPr>
+              <w:t>user searches the books/rooms catalogue.</w:t>
+            </w:r>
+          </w:p>
+          <w:p>
+            <w:pPr>
+              <w:numPr>
+                <w:ilvl w:val="0"/>
+                <w:numId w:val="27"/>
+              </w:numPr>
+              <w:spacing w:line="360" w:lineRule="auto"/>
+              <w:contextualSpacing/>
+              <w:jc w:val="both"/>
+              <w:textAlignment w:val="baseline"/>
+              <w:rPr>
+                <w:rFonts w:ascii="Times" w:hAnsi="Times" w:cs="Times New Roman"/>
+                <w:color w:val="000000"/>
+                <w:sz w:val="22"/>
+                <w:szCs w:val="22"/>
+                <w:lang w:val="en-GB"/>
+              </w:rPr>
+            </w:pPr>
+            <w:r>
+              <w:rPr>
+                <w:rFonts w:ascii="Times" w:hAnsi="Times" w:cs="Times New Roman"/>
+                <w:color w:val="000000"/>
+                <w:sz w:val="22"/>
+                <w:szCs w:val="22"/>
+                <w:lang w:val="en-GB"/>
+              </w:rPr>
+              <w:t xml:space="preserve">The </w:t>
+            </w:r>
+            <w:r>
+              <w:rPr>
+                <w:rFonts w:ascii="Times" w:hAnsi="Times" w:cs="Times New Roman"/>
+                <w:color w:val="000000"/>
+                <w:sz w:val="22"/>
+                <w:szCs w:val="22"/>
+                <w:lang w:val="en-GB"/>
+              </w:rPr>
+              <w:t xml:space="preserve">items available in the database </w:t>
+            </w:r>
+            <w:r>
+              <w:rPr>
+                <w:rFonts w:ascii="Times" w:hAnsi="Times" w:cs="Times New Roman"/>
+                <w:color w:val="000000"/>
+                <w:sz w:val="22"/>
+                <w:szCs w:val="22"/>
+                <w:lang w:val="en-GB"/>
+              </w:rPr>
+              <w:t>are shown to the user.</w:t>
+            </w:r>
+          </w:p>
+          <w:p>
+            <w:pPr>
+              <w:numPr>
+                <w:ilvl w:val="0"/>
+                <w:numId w:val="27"/>
+              </w:numPr>
+              <w:spacing w:line="360" w:lineRule="auto"/>
+              <w:contextualSpacing/>
+              <w:jc w:val="both"/>
+              <w:textAlignment w:val="baseline"/>
+              <w:rPr>
+                <w:rFonts w:ascii="Times" w:hAnsi="Times" w:cs="Times New Roman"/>
+                <w:color w:val="000000"/>
+                <w:sz w:val="22"/>
+                <w:szCs w:val="22"/>
+                <w:lang w:val="en-GB"/>
+              </w:rPr>
+            </w:pPr>
+            <w:r>
+              <w:rPr>
+                <w:rFonts w:ascii="Times" w:hAnsi="Times" w:cs="Times New Roman"/>
+                <w:color w:val="000000"/>
+                <w:sz w:val="22"/>
+                <w:szCs w:val="22"/>
+                <w:lang w:val="en-GB"/>
+              </w:rPr>
+              <w:t>The user saves items of interest suing the bookmark functionality.</w:t>
+            </w:r>
+          </w:p>
+          <w:p>
+            <w:pPr>
+              <w:numPr>
+                <w:ilvl w:val="0"/>
+                <w:numId w:val="27"/>
+              </w:numPr>
+              <w:spacing w:line="360" w:lineRule="auto"/>
+              <w:contextualSpacing/>
+              <w:jc w:val="both"/>
+              <w:textAlignment w:val="baseline"/>
+              <w:rPr>
+                <w:rFonts w:ascii="Times" w:hAnsi="Times" w:cs="Times New Roman"/>
+                <w:color w:val="000000"/>
+                <w:sz w:val="22"/>
+                <w:szCs w:val="22"/>
+                <w:lang w:val="en-GB"/>
+              </w:rPr>
+            </w:pPr>
+            <w:r>
+              <w:rPr>
+                <w:rFonts w:ascii="Times" w:hAnsi="Times" w:cs="Times New Roman"/>
+                <w:color w:val="000000"/>
+                <w:sz w:val="22"/>
+                <w:szCs w:val="22"/>
+                <w:lang w:val="en-GB"/>
+              </w:rPr>
+              <w:t>The user gets in touch with the seller to purchase the item.</w:t>
+            </w:r>
+            <w:r>
+              <w:rPr>
+                <w:rFonts w:ascii="Times" w:hAnsi="Times" w:cs="Times New Roman"/>
+                <w:color w:val="000000"/>
+                <w:sz w:val="22"/>
+                <w:szCs w:val="22"/>
+                <w:lang w:val="en-GB"/>
+              </w:rPr>
+              <w:t xml:space="preserve"> </w:t>
+            </w:r>
+          </w:p>
+        </w:tc>
+      </w:tr>
+    </w:tbl>
+    <w:p>
+      <w:pPr>
+        <w:pStyle w:val="ListParagraph"/>
+        <w:spacing w:after="240" w:line="360" w:lineRule="auto"/>
+        <w:ind w:left="792"/>
+        <w:jc w:val="both"/>
+        <w:rPr>
+          <w:rFonts w:ascii="Times" w:eastAsia="Times New Roman" w:hAnsi="Times" w:cs="Arial"/>
+          <w:b/>
+          <w:sz w:val="22"/>
+          <w:szCs w:val="22"/>
+          <w:lang w:val="en-GB"/>
+        </w:rPr>
+      </w:pPr>
     </w:p>
     <w:p>
       <w:pPr>
@@ -25723,7 +28928,7 @@
                     </pic:cNvPicPr>
                   </pic:nvPicPr>
                   <pic:blipFill>
-                    <a:blip r:embed="rId18">
+                    <a:blip r:embed="rId22">
                       <a:extLst>
                         <a:ext uri="{28A0092B-C50C-407E-A947-70E740481C1C}">
                           <a14:useLocalDpi xmlns:a14="http://schemas.microsoft.com/office/drawing/2010/main" val="0"/>
@@ -26500,13 +29705,13 @@
           <w:szCs w:val="22"/>
         </w:rPr>
       </w:pPr>
-      <w:bookmarkStart w:id="63" w:name="_Toc286061208"/>
-      <w:bookmarkStart w:id="64" w:name="_Toc286133390"/>
-      <w:bookmarkStart w:id="65" w:name="_Toc286136612"/>
-      <w:bookmarkStart w:id="66" w:name="_Toc286136726"/>
-      <w:bookmarkStart w:id="67" w:name="_Toc286138722"/>
-      <w:bookmarkStart w:id="68" w:name="_Toc286225161"/>
-      <w:bookmarkStart w:id="69" w:name="_Toc286259818"/>
+      <w:bookmarkStart w:id="64" w:name="_Toc286061208"/>
+      <w:bookmarkStart w:id="65" w:name="_Toc286133390"/>
+      <w:bookmarkStart w:id="66" w:name="_Toc286136612"/>
+      <w:bookmarkStart w:id="67" w:name="_Toc286136726"/>
+      <w:bookmarkStart w:id="68" w:name="_Toc286138722"/>
+      <w:bookmarkStart w:id="69" w:name="_Toc286225161"/>
+      <w:bookmarkStart w:id="70" w:name="_Toc286259818"/>
       <w:r>
         <w:rPr>
           <w:rFonts w:ascii="Times" w:eastAsiaTheme="minorEastAsia" w:hAnsi="Times" w:cs="Arial"/>
@@ -26518,11 +29723,11 @@
         </w:rPr>
         <w:t>[4]</w:t>
       </w:r>
-      <w:bookmarkEnd w:id="63"/>
       <w:bookmarkEnd w:id="64"/>
       <w:bookmarkEnd w:id="65"/>
       <w:bookmarkEnd w:id="66"/>
       <w:bookmarkEnd w:id="67"/>
+      <w:bookmarkEnd w:id="68"/>
       <w:r>
         <w:rPr>
           <w:rFonts w:ascii="Times" w:eastAsiaTheme="minorEastAsia" w:hAnsi="Times" w:cs="Arial"/>
@@ -26582,8 +29787,8 @@
         </w:rPr>
         <w:t xml:space="preserve"> Available: http://www.legislation.gov.uk/ukpga/1979/54. [Accessed 10 Nov. 2014].</w:t>
       </w:r>
-      <w:bookmarkEnd w:id="68"/>
       <w:bookmarkEnd w:id="69"/>
+      <w:bookmarkEnd w:id="70"/>
     </w:p>
     <w:p>
       <w:pPr>
@@ -27056,7 +30261,7 @@
         </w:rPr>
         <w:t xml:space="preserve">] Available at: </w:t>
       </w:r>
-      <w:hyperlink r:id="rId19" w:history="1">
+      <w:hyperlink r:id="rId23" w:history="1">
         <w:r>
           <w:rPr>
             <w:rStyle w:val="Hyperlink"/>
@@ -27422,7 +30627,7 @@
         </w:rPr>
         <w:t>] Available at:</w:t>
       </w:r>
-      <w:hyperlink r:id="rId20" w:history="1">
+      <w:hyperlink r:id="rId24" w:history="1">
         <w:r>
           <w:rPr>
             <w:rStyle w:val="Hyperlink"/>
@@ -27523,6 +30728,11 @@
     <w:p>
       <w:pPr>
         <w:pStyle w:val="TOC1"/>
+        <w:rPr>
+          <w:rFonts w:ascii="Times" w:hAnsi="Times"/>
+          <w:sz w:val="22"/>
+          <w:szCs w:val="22"/>
+        </w:rPr>
       </w:pPr>
     </w:p>
     <w:p>
@@ -27538,12 +30748,6 @@
       </w:pPr>
     </w:p>
     <w:sectPr>
-      <w:headerReference w:type="even" r:id="rId21"/>
-      <w:headerReference w:type="default" r:id="rId22"/>
-      <w:footerReference w:type="even" r:id="rId23"/>
-      <w:footerReference w:type="default" r:id="rId24"/>
-      <w:headerReference w:type="first" r:id="rId25"/>
-      <w:footerReference w:type="first" r:id="rId26"/>
       <w:pgSz w:w="11900" w:h="16840"/>
       <w:pgMar w:top="1440" w:right="1440" w:bottom="1440" w:left="1440" w:header="708" w:footer="708" w:gutter="0"/>
       <w:cols w:space="708"/>
@@ -27613,7 +30817,6 @@
 
 <file path=word/footer2.xml><?xml version="1.0" encoding="utf-8"?>
 <w:ftr xmlns:wpc="http://schemas.microsoft.com/office/word/2010/wordprocessingCanvas" xmlns:mo="http://schemas.microsoft.com/office/mac/office/2008/main" xmlns:mc="http://schemas.openxmlformats.org/markup-compatibility/2006" xmlns:mv="urn:schemas-microsoft-com:mac:vml" xmlns:o="urn:schemas-microsoft-com:office:office" xmlns:r="http://schemas.openxmlformats.org/officeDocument/2006/relationships" xmlns:m="http://schemas.openxmlformats.org/officeDocument/2006/math" xmlns:v="urn:schemas-microsoft-com:vml" xmlns:wp14="http://schemas.microsoft.com/office/word/2010/wordprocessingDrawing" xmlns:wp="http://schemas.openxmlformats.org/drawingml/2006/wordprocessingDrawing" xmlns:w10="urn:schemas-microsoft-com:office:word" xmlns:w="http://schemas.openxmlformats.org/wordprocessingml/2006/main" xmlns:w14="http://schemas.microsoft.com/office/word/2010/wordml" xmlns:wpg="http://schemas.microsoft.com/office/word/2010/wordprocessingGroup" xmlns:wpi="http://schemas.microsoft.com/office/word/2010/wordprocessingInk" xmlns:wne="http://schemas.microsoft.com/office/word/2006/wordml" xmlns:wps="http://schemas.microsoft.com/office/word/2010/wordprocessingShape" mc:Ignorable="w14 wp14">
-  <w:bookmarkStart w:id="70" w:name="_GoBack"/>
   <w:p>
     <w:pPr>
       <w:pStyle w:val="Footer"/>
@@ -27665,7 +30868,7 @@
         <w:sz w:val="20"/>
         <w:szCs w:val="20"/>
       </w:rPr>
-      <w:t>33</w:t>
+      <w:t>29</w:t>
     </w:r>
     <w:r>
       <w:rPr>
@@ -27678,7 +30881,6 @@
       <w:fldChar w:fldCharType="end"/>
     </w:r>
   </w:p>
-  <w:bookmarkEnd w:id="70"/>
   <w:p>
     <w:pPr>
       <w:pStyle w:val="Footer"/>
@@ -27734,16 +30936,6 @@
 </w:ftr>
 </file>
 
-<file path=word/footer3.xml><?xml version="1.0" encoding="utf-8"?>
-<w:ftr xmlns:wpc="http://schemas.microsoft.com/office/word/2010/wordprocessingCanvas" xmlns:mo="http://schemas.microsoft.com/office/mac/office/2008/main" xmlns:mc="http://schemas.openxmlformats.org/markup-compatibility/2006" xmlns:mv="urn:schemas-microsoft-com:mac:vml" xmlns:o="urn:schemas-microsoft-com:office:office" xmlns:r="http://schemas.openxmlformats.org/officeDocument/2006/relationships" xmlns:m="http://schemas.openxmlformats.org/officeDocument/2006/math" xmlns:v="urn:schemas-microsoft-com:vml" xmlns:wp14="http://schemas.microsoft.com/office/word/2010/wordprocessingDrawing" xmlns:wp="http://schemas.openxmlformats.org/drawingml/2006/wordprocessingDrawing" xmlns:w10="urn:schemas-microsoft-com:office:word" xmlns:w="http://schemas.openxmlformats.org/wordprocessingml/2006/main" xmlns:w14="http://schemas.microsoft.com/office/word/2010/wordml" xmlns:wpg="http://schemas.microsoft.com/office/word/2010/wordprocessingGroup" xmlns:wpi="http://schemas.microsoft.com/office/word/2010/wordprocessingInk" xmlns:wne="http://schemas.microsoft.com/office/word/2006/wordml" xmlns:wps="http://schemas.microsoft.com/office/word/2010/wordprocessingShape" mc:Ignorable="w14 wp14">
-  <w:p>
-    <w:pPr>
-      <w:pStyle w:val="Footer"/>
-    </w:pPr>
-  </w:p>
-</w:ftr>
-</file>
-
 <file path=word/footnotes.xml><?xml version="1.0" encoding="utf-8"?>
 <w:footnotes xmlns:wpc="http://schemas.microsoft.com/office/word/2010/wordprocessingCanvas" xmlns:mo="http://schemas.microsoft.com/office/mac/office/2008/main" xmlns:mc="http://schemas.openxmlformats.org/markup-compatibility/2006" xmlns:mv="urn:schemas-microsoft-com:mac:vml" xmlns:o="urn:schemas-microsoft-com:office:office" xmlns:r="http://schemas.openxmlformats.org/officeDocument/2006/relationships" xmlns:m="http://schemas.openxmlformats.org/officeDocument/2006/math" xmlns:v="urn:schemas-microsoft-com:vml" xmlns:wp14="http://schemas.microsoft.com/office/word/2010/wordprocessingDrawing" xmlns:wp="http://schemas.openxmlformats.org/drawingml/2006/wordprocessingDrawing" xmlns:w10="urn:schemas-microsoft-com:office:word" xmlns:w="http://schemas.openxmlformats.org/wordprocessingml/2006/main" xmlns:w14="http://schemas.microsoft.com/office/word/2010/wordml" xmlns:wpg="http://schemas.microsoft.com/office/word/2010/wordprocessingGroup" xmlns:wpi="http://schemas.microsoft.com/office/word/2010/wordprocessingInk" xmlns:wne="http://schemas.microsoft.com/office/word/2006/wordml" xmlns:wps="http://schemas.microsoft.com/office/word/2010/wordprocessingShape" mc:Ignorable="w14 wp14">
   <w:footnote w:type="separator" w:id="-1">
@@ -27768,78 +30960,41 @@
   <w:p>
     <w:pPr>
       <w:pStyle w:val="Header"/>
-    </w:pPr>
-  </w:p>
-</w:hdr>
-</file>
-
-<file path=word/header2.xml><?xml version="1.0" encoding="utf-8"?>
-<w:hdr xmlns:wpc="http://schemas.microsoft.com/office/word/2010/wordprocessingCanvas" xmlns:mo="http://schemas.microsoft.com/office/mac/office/2008/main" xmlns:mc="http://schemas.openxmlformats.org/markup-compatibility/2006" xmlns:mv="urn:schemas-microsoft-com:mac:vml" xmlns:o="urn:schemas-microsoft-com:office:office" xmlns:r="http://schemas.openxmlformats.org/officeDocument/2006/relationships" xmlns:m="http://schemas.openxmlformats.org/officeDocument/2006/math" xmlns:v="urn:schemas-microsoft-com:vml" xmlns:wp14="http://schemas.microsoft.com/office/word/2010/wordprocessingDrawing" xmlns:wp="http://schemas.openxmlformats.org/drawingml/2006/wordprocessingDrawing" xmlns:w10="urn:schemas-microsoft-com:office:word" xmlns:w="http://schemas.openxmlformats.org/wordprocessingml/2006/main" xmlns:w14="http://schemas.microsoft.com/office/word/2010/wordml" xmlns:wpg="http://schemas.microsoft.com/office/word/2010/wordprocessingGroup" xmlns:wpi="http://schemas.microsoft.com/office/word/2010/wordprocessingInk" xmlns:wne="http://schemas.microsoft.com/office/word/2006/wordml" xmlns:wps="http://schemas.microsoft.com/office/word/2010/wordprocessingShape" mc:Ignorable="w14 wp14">
-  <w:p>
-    <w:pPr>
-      <w:pStyle w:val="Header"/>
       <w:rPr>
-        <w:rFonts w:ascii="Arial" w:hAnsi="Arial" w:cs="Arial"/>
+        <w:rFonts w:ascii="Times" w:hAnsi="Times" w:cs="Arial"/>
         <w:color w:val="808080" w:themeColor="background1" w:themeShade="80"/>
-        <w:sz w:val="22"/>
-        <w:szCs w:val="22"/>
+        <w:sz w:val="20"/>
+        <w:szCs w:val="20"/>
       </w:rPr>
     </w:pPr>
     <w:r>
       <w:rPr>
-        <w:rFonts w:ascii="Arial" w:hAnsi="Arial" w:cs="Arial"/>
+        <w:rFonts w:ascii="Times" w:hAnsi="Times" w:cs="Arial"/>
         <w:color w:val="808080" w:themeColor="background1" w:themeShade="80"/>
-        <w:sz w:val="22"/>
-        <w:szCs w:val="22"/>
+        <w:sz w:val="20"/>
+        <w:szCs w:val="20"/>
       </w:rPr>
-      <w:t>C</w:t>
+      <w:t xml:space="preserve">COM3001 Professional Project </w:t>
     </w:r>
     <w:r>
       <w:rPr>
-        <w:rFonts w:ascii="Arial" w:hAnsi="Arial" w:cs="Arial"/>
+        <w:rFonts w:ascii="Times" w:hAnsi="Times" w:cs="Arial"/>
         <w:color w:val="808080" w:themeColor="background1" w:themeShade="80"/>
-        <w:sz w:val="22"/>
-        <w:szCs w:val="22"/>
-      </w:rPr>
-      <w:t xml:space="preserve">OM3001 Professional Project </w:t>
-    </w:r>
-    <w:r>
-      <w:rPr>
-        <w:rFonts w:ascii="Arial" w:hAnsi="Arial" w:cs="Arial"/>
-        <w:color w:val="808080" w:themeColor="background1" w:themeShade="80"/>
-        <w:sz w:val="22"/>
-        <w:szCs w:val="22"/>
+        <w:sz w:val="20"/>
+        <w:szCs w:val="20"/>
       </w:rPr>
       <w:tab/>
     </w:r>
     <w:r>
       <w:rPr>
-        <w:rFonts w:ascii="Arial" w:hAnsi="Arial" w:cs="Arial"/>
+        <w:rFonts w:ascii="Times" w:hAnsi="Times" w:cs="Arial"/>
         <w:color w:val="808080" w:themeColor="background1" w:themeShade="80"/>
-        <w:sz w:val="22"/>
-        <w:szCs w:val="22"/>
+        <w:sz w:val="20"/>
+        <w:szCs w:val="20"/>
       </w:rPr>
       <w:tab/>
-    </w:r>
-    <w:r>
-      <w:rPr>
-        <w:rFonts w:ascii="Arial" w:hAnsi="Arial" w:cs="Arial"/>
-        <w:color w:val="808080" w:themeColor="background1" w:themeShade="80"/>
-        <w:sz w:val="22"/>
-        <w:szCs w:val="22"/>
-      </w:rPr>
       <w:t>2014-15</w:t>
     </w:r>
-  </w:p>
-</w:hdr>
-</file>
-
-<file path=word/header3.xml><?xml version="1.0" encoding="utf-8"?>
-<w:hdr xmlns:wpc="http://schemas.microsoft.com/office/word/2010/wordprocessingCanvas" xmlns:mo="http://schemas.microsoft.com/office/mac/office/2008/main" xmlns:mc="http://schemas.openxmlformats.org/markup-compatibility/2006" xmlns:mv="urn:schemas-microsoft-com:mac:vml" xmlns:o="urn:schemas-microsoft-com:office:office" xmlns:r="http://schemas.openxmlformats.org/officeDocument/2006/relationships" xmlns:m="http://schemas.openxmlformats.org/officeDocument/2006/math" xmlns:v="urn:schemas-microsoft-com:vml" xmlns:wp14="http://schemas.microsoft.com/office/word/2010/wordprocessingDrawing" xmlns:wp="http://schemas.openxmlformats.org/drawingml/2006/wordprocessingDrawing" xmlns:w10="urn:schemas-microsoft-com:office:word" xmlns:w="http://schemas.openxmlformats.org/wordprocessingml/2006/main" xmlns:w14="http://schemas.microsoft.com/office/word/2010/wordml" xmlns:wpg="http://schemas.microsoft.com/office/word/2010/wordprocessingGroup" xmlns:wpi="http://schemas.microsoft.com/office/word/2010/wordprocessingInk" xmlns:wne="http://schemas.microsoft.com/office/word/2006/wordml" xmlns:wps="http://schemas.microsoft.com/office/word/2010/wordprocessingShape" mc:Ignorable="w14 wp14">
-  <w:p>
-    <w:pPr>
-      <w:pStyle w:val="Header"/>
-    </w:pPr>
   </w:p>
 </w:hdr>
 </file>
@@ -27960,6 +31115,345 @@
     </w:lvl>
   </w:abstractNum>
   <w:abstractNum w:abstractNumId="1">
+    <w:nsid w:val="0C6E1C20"/>
+    <w:multiLevelType w:val="multilevel"/>
+    <w:tmpl w:val="4BEE3DD0"/>
+    <w:lvl w:ilvl="0">
+      <w:start w:val="4"/>
+      <w:numFmt w:val="decimal"/>
+      <w:lvlText w:val="%1."/>
+      <w:lvlJc w:val="left"/>
+      <w:pPr>
+        <w:tabs>
+          <w:tab w:val="num" w:pos="720"/>
+        </w:tabs>
+        <w:ind w:left="720" w:hanging="360"/>
+      </w:pPr>
+    </w:lvl>
+    <w:lvl w:ilvl="1" w:tentative="1">
+      <w:start w:val="1"/>
+      <w:numFmt w:val="decimal"/>
+      <w:lvlText w:val="%2."/>
+      <w:lvlJc w:val="left"/>
+      <w:pPr>
+        <w:tabs>
+          <w:tab w:val="num" w:pos="1440"/>
+        </w:tabs>
+        <w:ind w:left="1440" w:hanging="360"/>
+      </w:pPr>
+    </w:lvl>
+    <w:lvl w:ilvl="2" w:tentative="1">
+      <w:start w:val="1"/>
+      <w:numFmt w:val="decimal"/>
+      <w:lvlText w:val="%3."/>
+      <w:lvlJc w:val="left"/>
+      <w:pPr>
+        <w:tabs>
+          <w:tab w:val="num" w:pos="2160"/>
+        </w:tabs>
+        <w:ind w:left="2160" w:hanging="360"/>
+      </w:pPr>
+    </w:lvl>
+    <w:lvl w:ilvl="3" w:tentative="1">
+      <w:start w:val="1"/>
+      <w:numFmt w:val="decimal"/>
+      <w:lvlText w:val="%4."/>
+      <w:lvlJc w:val="left"/>
+      <w:pPr>
+        <w:tabs>
+          <w:tab w:val="num" w:pos="2880"/>
+        </w:tabs>
+        <w:ind w:left="2880" w:hanging="360"/>
+      </w:pPr>
+    </w:lvl>
+    <w:lvl w:ilvl="4" w:tentative="1">
+      <w:start w:val="1"/>
+      <w:numFmt w:val="decimal"/>
+      <w:lvlText w:val="%5."/>
+      <w:lvlJc w:val="left"/>
+      <w:pPr>
+        <w:tabs>
+          <w:tab w:val="num" w:pos="3600"/>
+        </w:tabs>
+        <w:ind w:left="3600" w:hanging="360"/>
+      </w:pPr>
+    </w:lvl>
+    <w:lvl w:ilvl="5" w:tentative="1">
+      <w:start w:val="1"/>
+      <w:numFmt w:val="decimal"/>
+      <w:lvlText w:val="%6."/>
+      <w:lvlJc w:val="left"/>
+      <w:pPr>
+        <w:tabs>
+          <w:tab w:val="num" w:pos="4320"/>
+        </w:tabs>
+        <w:ind w:left="4320" w:hanging="360"/>
+      </w:pPr>
+    </w:lvl>
+    <w:lvl w:ilvl="6" w:tentative="1">
+      <w:start w:val="1"/>
+      <w:numFmt w:val="decimal"/>
+      <w:lvlText w:val="%7."/>
+      <w:lvlJc w:val="left"/>
+      <w:pPr>
+        <w:tabs>
+          <w:tab w:val="num" w:pos="5040"/>
+        </w:tabs>
+        <w:ind w:left="5040" w:hanging="360"/>
+      </w:pPr>
+    </w:lvl>
+    <w:lvl w:ilvl="7" w:tentative="1">
+      <w:start w:val="1"/>
+      <w:numFmt w:val="decimal"/>
+      <w:lvlText w:val="%8."/>
+      <w:lvlJc w:val="left"/>
+      <w:pPr>
+        <w:tabs>
+          <w:tab w:val="num" w:pos="5760"/>
+        </w:tabs>
+        <w:ind w:left="5760" w:hanging="360"/>
+      </w:pPr>
+    </w:lvl>
+    <w:lvl w:ilvl="8" w:tentative="1">
+      <w:start w:val="1"/>
+      <w:numFmt w:val="decimal"/>
+      <w:lvlText w:val="%9."/>
+      <w:lvlJc w:val="left"/>
+      <w:pPr>
+        <w:tabs>
+          <w:tab w:val="num" w:pos="6480"/>
+        </w:tabs>
+        <w:ind w:left="6480" w:hanging="360"/>
+      </w:pPr>
+    </w:lvl>
+  </w:abstractNum>
+  <w:abstractNum w:abstractNumId="2">
+    <w:nsid w:val="14B17057"/>
+    <w:multiLevelType w:val="multilevel"/>
+    <w:tmpl w:val="34562E1A"/>
+    <w:lvl w:ilvl="0">
+      <w:start w:val="1"/>
+      <w:numFmt w:val="decimal"/>
+      <w:lvlText w:val="%1."/>
+      <w:lvlJc w:val="left"/>
+      <w:pPr>
+        <w:tabs>
+          <w:tab w:val="num" w:pos="720"/>
+        </w:tabs>
+        <w:ind w:left="720" w:hanging="360"/>
+      </w:pPr>
+    </w:lvl>
+    <w:lvl w:ilvl="1">
+      <w:start w:val="1"/>
+      <w:numFmt w:val="decimal"/>
+      <w:lvlText w:val="%2."/>
+      <w:lvlJc w:val="left"/>
+      <w:pPr>
+        <w:tabs>
+          <w:tab w:val="num" w:pos="1440"/>
+        </w:tabs>
+        <w:ind w:left="1440" w:hanging="360"/>
+      </w:pPr>
+    </w:lvl>
+    <w:lvl w:ilvl="2" w:tentative="1">
+      <w:start w:val="1"/>
+      <w:numFmt w:val="decimal"/>
+      <w:lvlText w:val="%3."/>
+      <w:lvlJc w:val="left"/>
+      <w:pPr>
+        <w:tabs>
+          <w:tab w:val="num" w:pos="2160"/>
+        </w:tabs>
+        <w:ind w:left="2160" w:hanging="360"/>
+      </w:pPr>
+    </w:lvl>
+    <w:lvl w:ilvl="3" w:tentative="1">
+      <w:start w:val="1"/>
+      <w:numFmt w:val="decimal"/>
+      <w:lvlText w:val="%4."/>
+      <w:lvlJc w:val="left"/>
+      <w:pPr>
+        <w:tabs>
+          <w:tab w:val="num" w:pos="2880"/>
+        </w:tabs>
+        <w:ind w:left="2880" w:hanging="360"/>
+      </w:pPr>
+    </w:lvl>
+    <w:lvl w:ilvl="4" w:tentative="1">
+      <w:start w:val="1"/>
+      <w:numFmt w:val="decimal"/>
+      <w:lvlText w:val="%5."/>
+      <w:lvlJc w:val="left"/>
+      <w:pPr>
+        <w:tabs>
+          <w:tab w:val="num" w:pos="3600"/>
+        </w:tabs>
+        <w:ind w:left="3600" w:hanging="360"/>
+      </w:pPr>
+    </w:lvl>
+    <w:lvl w:ilvl="5" w:tentative="1">
+      <w:start w:val="1"/>
+      <w:numFmt w:val="decimal"/>
+      <w:lvlText w:val="%6."/>
+      <w:lvlJc w:val="left"/>
+      <w:pPr>
+        <w:tabs>
+          <w:tab w:val="num" w:pos="4320"/>
+        </w:tabs>
+        <w:ind w:left="4320" w:hanging="360"/>
+      </w:pPr>
+    </w:lvl>
+    <w:lvl w:ilvl="6" w:tentative="1">
+      <w:start w:val="1"/>
+      <w:numFmt w:val="decimal"/>
+      <w:lvlText w:val="%7."/>
+      <w:lvlJc w:val="left"/>
+      <w:pPr>
+        <w:tabs>
+          <w:tab w:val="num" w:pos="5040"/>
+        </w:tabs>
+        <w:ind w:left="5040" w:hanging="360"/>
+      </w:pPr>
+    </w:lvl>
+    <w:lvl w:ilvl="7" w:tentative="1">
+      <w:start w:val="1"/>
+      <w:numFmt w:val="decimal"/>
+      <w:lvlText w:val="%8."/>
+      <w:lvlJc w:val="left"/>
+      <w:pPr>
+        <w:tabs>
+          <w:tab w:val="num" w:pos="5760"/>
+        </w:tabs>
+        <w:ind w:left="5760" w:hanging="360"/>
+      </w:pPr>
+    </w:lvl>
+    <w:lvl w:ilvl="8" w:tentative="1">
+      <w:start w:val="1"/>
+      <w:numFmt w:val="decimal"/>
+      <w:lvlText w:val="%9."/>
+      <w:lvlJc w:val="left"/>
+      <w:pPr>
+        <w:tabs>
+          <w:tab w:val="num" w:pos="6480"/>
+        </w:tabs>
+        <w:ind w:left="6480" w:hanging="360"/>
+      </w:pPr>
+    </w:lvl>
+  </w:abstractNum>
+  <w:abstractNum w:abstractNumId="3">
+    <w:nsid w:val="15412202"/>
+    <w:multiLevelType w:val="multilevel"/>
+    <w:tmpl w:val="BC98960A"/>
+    <w:lvl w:ilvl="0">
+      <w:start w:val="5"/>
+      <w:numFmt w:val="decimal"/>
+      <w:lvlText w:val="%1."/>
+      <w:lvlJc w:val="left"/>
+      <w:pPr>
+        <w:tabs>
+          <w:tab w:val="num" w:pos="720"/>
+        </w:tabs>
+        <w:ind w:left="720" w:hanging="360"/>
+      </w:pPr>
+    </w:lvl>
+    <w:lvl w:ilvl="1" w:tentative="1">
+      <w:start w:val="1"/>
+      <w:numFmt w:val="decimal"/>
+      <w:lvlText w:val="%2."/>
+      <w:lvlJc w:val="left"/>
+      <w:pPr>
+        <w:tabs>
+          <w:tab w:val="num" w:pos="1440"/>
+        </w:tabs>
+        <w:ind w:left="1440" w:hanging="360"/>
+      </w:pPr>
+    </w:lvl>
+    <w:lvl w:ilvl="2" w:tentative="1">
+      <w:start w:val="1"/>
+      <w:numFmt w:val="decimal"/>
+      <w:lvlText w:val="%3."/>
+      <w:lvlJc w:val="left"/>
+      <w:pPr>
+        <w:tabs>
+          <w:tab w:val="num" w:pos="2160"/>
+        </w:tabs>
+        <w:ind w:left="2160" w:hanging="360"/>
+      </w:pPr>
+    </w:lvl>
+    <w:lvl w:ilvl="3" w:tentative="1">
+      <w:start w:val="1"/>
+      <w:numFmt w:val="decimal"/>
+      <w:lvlText w:val="%4."/>
+      <w:lvlJc w:val="left"/>
+      <w:pPr>
+        <w:tabs>
+          <w:tab w:val="num" w:pos="2880"/>
+        </w:tabs>
+        <w:ind w:left="2880" w:hanging="360"/>
+      </w:pPr>
+    </w:lvl>
+    <w:lvl w:ilvl="4" w:tentative="1">
+      <w:start w:val="1"/>
+      <w:numFmt w:val="decimal"/>
+      <w:lvlText w:val="%5."/>
+      <w:lvlJc w:val="left"/>
+      <w:pPr>
+        <w:tabs>
+          <w:tab w:val="num" w:pos="3600"/>
+        </w:tabs>
+        <w:ind w:left="3600" w:hanging="360"/>
+      </w:pPr>
+    </w:lvl>
+    <w:lvl w:ilvl="5" w:tentative="1">
+      <w:start w:val="1"/>
+      <w:numFmt w:val="decimal"/>
+      <w:lvlText w:val="%6."/>
+      <w:lvlJc w:val="left"/>
+      <w:pPr>
+        <w:tabs>
+          <w:tab w:val="num" w:pos="4320"/>
+        </w:tabs>
+        <w:ind w:left="4320" w:hanging="360"/>
+      </w:pPr>
+    </w:lvl>
+    <w:lvl w:ilvl="6" w:tentative="1">
+      <w:start w:val="1"/>
+      <w:numFmt w:val="decimal"/>
+      <w:lvlText w:val="%7."/>
+      <w:lvlJc w:val="left"/>
+      <w:pPr>
+        <w:tabs>
+          <w:tab w:val="num" w:pos="5040"/>
+        </w:tabs>
+        <w:ind w:left="5040" w:hanging="360"/>
+      </w:pPr>
+    </w:lvl>
+    <w:lvl w:ilvl="7" w:tentative="1">
+      <w:start w:val="1"/>
+      <w:numFmt w:val="decimal"/>
+      <w:lvlText w:val="%8."/>
+      <w:lvlJc w:val="left"/>
+      <w:pPr>
+        <w:tabs>
+          <w:tab w:val="num" w:pos="5760"/>
+        </w:tabs>
+        <w:ind w:left="5760" w:hanging="360"/>
+      </w:pPr>
+    </w:lvl>
+    <w:lvl w:ilvl="8" w:tentative="1">
+      <w:start w:val="1"/>
+      <w:numFmt w:val="decimal"/>
+      <w:lvlText w:val="%9."/>
+      <w:lvlJc w:val="left"/>
+      <w:pPr>
+        <w:tabs>
+          <w:tab w:val="num" w:pos="6480"/>
+        </w:tabs>
+        <w:ind w:left="6480" w:hanging="360"/>
+      </w:pPr>
+    </w:lvl>
+  </w:abstractNum>
+  <w:abstractNum w:abstractNumId="4">
     <w:nsid w:val="182A4906"/>
     <w:multiLevelType w:val="hybridMultilevel"/>
     <w:tmpl w:val="6680D884"/>
@@ -28072,7 +31566,120 @@
       </w:rPr>
     </w:lvl>
   </w:abstractNum>
-  <w:abstractNum w:abstractNumId="2">
+  <w:abstractNum w:abstractNumId="5">
+    <w:nsid w:val="1DD05B75"/>
+    <w:multiLevelType w:val="multilevel"/>
+    <w:tmpl w:val="AC302A34"/>
+    <w:lvl w:ilvl="0">
+      <w:start w:val="1"/>
+      <w:numFmt w:val="decimal"/>
+      <w:lvlText w:val="%1."/>
+      <w:lvlJc w:val="left"/>
+      <w:pPr>
+        <w:tabs>
+          <w:tab w:val="num" w:pos="720"/>
+        </w:tabs>
+        <w:ind w:left="720" w:hanging="360"/>
+      </w:pPr>
+    </w:lvl>
+    <w:lvl w:ilvl="1">
+      <w:start w:val="1"/>
+      <w:numFmt w:val="decimal"/>
+      <w:lvlText w:val="%2."/>
+      <w:lvlJc w:val="left"/>
+      <w:pPr>
+        <w:tabs>
+          <w:tab w:val="num" w:pos="1440"/>
+        </w:tabs>
+        <w:ind w:left="1440" w:hanging="360"/>
+      </w:pPr>
+    </w:lvl>
+    <w:lvl w:ilvl="2" w:tentative="1">
+      <w:start w:val="1"/>
+      <w:numFmt w:val="decimal"/>
+      <w:lvlText w:val="%3."/>
+      <w:lvlJc w:val="left"/>
+      <w:pPr>
+        <w:tabs>
+          <w:tab w:val="num" w:pos="2160"/>
+        </w:tabs>
+        <w:ind w:left="2160" w:hanging="360"/>
+      </w:pPr>
+    </w:lvl>
+    <w:lvl w:ilvl="3" w:tentative="1">
+      <w:start w:val="1"/>
+      <w:numFmt w:val="decimal"/>
+      <w:lvlText w:val="%4."/>
+      <w:lvlJc w:val="left"/>
+      <w:pPr>
+        <w:tabs>
+          <w:tab w:val="num" w:pos="2880"/>
+        </w:tabs>
+        <w:ind w:left="2880" w:hanging="360"/>
+      </w:pPr>
+    </w:lvl>
+    <w:lvl w:ilvl="4" w:tentative="1">
+      <w:start w:val="1"/>
+      <w:numFmt w:val="decimal"/>
+      <w:lvlText w:val="%5."/>
+      <w:lvlJc w:val="left"/>
+      <w:pPr>
+        <w:tabs>
+          <w:tab w:val="num" w:pos="3600"/>
+        </w:tabs>
+        <w:ind w:left="3600" w:hanging="360"/>
+      </w:pPr>
+    </w:lvl>
+    <w:lvl w:ilvl="5" w:tentative="1">
+      <w:start w:val="1"/>
+      <w:numFmt w:val="decimal"/>
+      <w:lvlText w:val="%6."/>
+      <w:lvlJc w:val="left"/>
+      <w:pPr>
+        <w:tabs>
+          <w:tab w:val="num" w:pos="4320"/>
+        </w:tabs>
+        <w:ind w:left="4320" w:hanging="360"/>
+      </w:pPr>
+    </w:lvl>
+    <w:lvl w:ilvl="6" w:tentative="1">
+      <w:start w:val="1"/>
+      <w:numFmt w:val="decimal"/>
+      <w:lvlText w:val="%7."/>
+      <w:lvlJc w:val="left"/>
+      <w:pPr>
+        <w:tabs>
+          <w:tab w:val="num" w:pos="5040"/>
+        </w:tabs>
+        <w:ind w:left="5040" w:hanging="360"/>
+      </w:pPr>
+    </w:lvl>
+    <w:lvl w:ilvl="7" w:tentative="1">
+      <w:start w:val="1"/>
+      <w:numFmt w:val="decimal"/>
+      <w:lvlText w:val="%8."/>
+      <w:lvlJc w:val="left"/>
+      <w:pPr>
+        <w:tabs>
+          <w:tab w:val="num" w:pos="5760"/>
+        </w:tabs>
+        <w:ind w:left="5760" w:hanging="360"/>
+      </w:pPr>
+    </w:lvl>
+    <w:lvl w:ilvl="8" w:tentative="1">
+      <w:start w:val="1"/>
+      <w:numFmt w:val="decimal"/>
+      <w:lvlText w:val="%9."/>
+      <w:lvlJc w:val="left"/>
+      <w:pPr>
+        <w:tabs>
+          <w:tab w:val="num" w:pos="6480"/>
+        </w:tabs>
+        <w:ind w:left="6480" w:hanging="360"/>
+      </w:pPr>
+    </w:lvl>
+  </w:abstractNum>
+  <w:abstractNum w:abstractNumId="6">
     <w:nsid w:val="1F93052C"/>
     <w:multiLevelType w:val="hybridMultilevel"/>
     <w:tmpl w:val="170A4F92"/>
@@ -28185,7 +31792,120 @@
       </w:rPr>
     </w:lvl>
   </w:abstractNum>
-  <w:abstractNum w:abstractNumId="3">
+  <w:abstractNum w:abstractNumId="7">
+    <w:nsid w:val="27EF2CC2"/>
+    <w:multiLevelType w:val="multilevel"/>
+    <w:tmpl w:val="AE30F6AC"/>
+    <w:lvl w:ilvl="0">
+      <w:start w:val="2"/>
+      <w:numFmt w:val="decimal"/>
+      <w:lvlText w:val="%1."/>
+      <w:lvlJc w:val="left"/>
+      <w:pPr>
+        <w:tabs>
+          <w:tab w:val="num" w:pos="720"/>
+        </w:tabs>
+        <w:ind w:left="720" w:hanging="360"/>
+      </w:pPr>
+    </w:lvl>
+    <w:lvl w:ilvl="1" w:tentative="1">
+      <w:start w:val="1"/>
+      <w:numFmt w:val="decimal"/>
+      <w:lvlText w:val="%2."/>
+      <w:lvlJc w:val="left"/>
+      <w:pPr>
+        <w:tabs>
+          <w:tab w:val="num" w:pos="1440"/>
+        </w:tabs>
+        <w:ind w:left="1440" w:hanging="360"/>
+      </w:pPr>
+    </w:lvl>
+    <w:lvl w:ilvl="2" w:tentative="1">
+      <w:start w:val="1"/>
+      <w:numFmt w:val="decimal"/>
+      <w:lvlText w:val="%3."/>
+      <w:lvlJc w:val="left"/>
+      <w:pPr>
+        <w:tabs>
+          <w:tab w:val="num" w:pos="2160"/>
+        </w:tabs>
+        <w:ind w:left="2160" w:hanging="360"/>
+      </w:pPr>
+    </w:lvl>
+    <w:lvl w:ilvl="3" w:tentative="1">
+      <w:start w:val="1"/>
+      <w:numFmt w:val="decimal"/>
+      <w:lvlText w:val="%4."/>
+      <w:lvlJc w:val="left"/>
+      <w:pPr>
+        <w:tabs>
+          <w:tab w:val="num" w:pos="2880"/>
+        </w:tabs>
+        <w:ind w:left="2880" w:hanging="360"/>
+      </w:pPr>
+    </w:lvl>
+    <w:lvl w:ilvl="4" w:tentative="1">
+      <w:start w:val="1"/>
+      <w:numFmt w:val="decimal"/>
+      <w:lvlText w:val="%5."/>
+      <w:lvlJc w:val="left"/>
+      <w:pPr>
+        <w:tabs>
+          <w:tab w:val="num" w:pos="3600"/>
+        </w:tabs>
+        <w:ind w:left="3600" w:hanging="360"/>
+      </w:pPr>
+    </w:lvl>
+    <w:lvl w:ilvl="5" w:tentative="1">
+      <w:start w:val="1"/>
+      <w:numFmt w:val="decimal"/>
+      <w:lvlText w:val="%6."/>
+      <w:lvlJc w:val="left"/>
+      <w:pPr>
+        <w:tabs>
+          <w:tab w:val="num" w:pos="4320"/>
+        </w:tabs>
+        <w:ind w:left="4320" w:hanging="360"/>
+      </w:pPr>
+    </w:lvl>
+    <w:lvl w:ilvl="6" w:tentative="1">
+      <w:start w:val="1"/>
+      <w:numFmt w:val="decimal"/>
+      <w:lvlText w:val="%7."/>
+      <w:lvlJc w:val="left"/>
+      <w:pPr>
+        <w:tabs>
+          <w:tab w:val="num" w:pos="5040"/>
+        </w:tabs>
+        <w:ind w:left="5040" w:hanging="360"/>
+      </w:pPr>
+    </w:lvl>
+    <w:lvl w:ilvl="7" w:tentative="1">
+      <w:start w:val="1"/>
+      <w:numFmt w:val="decimal"/>
+      <w:lvlText w:val="%8."/>
+      <w:lvlJc w:val="left"/>
+      <w:pPr>
+        <w:tabs>
+          <w:tab w:val="num" w:pos="5760"/>
+        </w:tabs>
+        <w:ind w:left="5760" w:hanging="360"/>
+      </w:pPr>
+    </w:lvl>
+    <w:lvl w:ilvl="8" w:tentative="1">
+      <w:start w:val="1"/>
+      <w:numFmt w:val="decimal"/>
+      <w:lvlText w:val="%9."/>
+      <w:lvlJc w:val="left"/>
+      <w:pPr>
+        <w:tabs>
+          <w:tab w:val="num" w:pos="6480"/>
+        </w:tabs>
+        <w:ind w:left="6480" w:hanging="360"/>
+      </w:pPr>
+    </w:lvl>
+  </w:abstractNum>
+  <w:abstractNum w:abstractNumId="8">
     <w:nsid w:val="33916E40"/>
     <w:multiLevelType w:val="multilevel"/>
     <w:tmpl w:val="5FD4A6B4"/>
@@ -28307,7 +32027,120 @@
       </w:rPr>
     </w:lvl>
   </w:abstractNum>
-  <w:abstractNum w:abstractNumId="4">
+  <w:abstractNum w:abstractNumId="9">
+    <w:nsid w:val="36366E43"/>
+    <w:multiLevelType w:val="multilevel"/>
+    <w:tmpl w:val="857AFABE"/>
+    <w:lvl w:ilvl="0">
+      <w:start w:val="1"/>
+      <w:numFmt w:val="decimal"/>
+      <w:lvlText w:val="%1."/>
+      <w:lvlJc w:val="left"/>
+      <w:pPr>
+        <w:tabs>
+          <w:tab w:val="num" w:pos="720"/>
+        </w:tabs>
+        <w:ind w:left="720" w:hanging="360"/>
+      </w:pPr>
+    </w:lvl>
+    <w:lvl w:ilvl="1" w:tentative="1">
+      <w:start w:val="1"/>
+      <w:numFmt w:val="decimal"/>
+      <w:lvlText w:val="%2."/>
+      <w:lvlJc w:val="left"/>
+      <w:pPr>
+        <w:tabs>
+          <w:tab w:val="num" w:pos="1440"/>
+        </w:tabs>
+        <w:ind w:left="1440" w:hanging="360"/>
+      </w:pPr>
+    </w:lvl>
+    <w:lvl w:ilvl="2" w:tentative="1">
+      <w:start w:val="1"/>
+      <w:numFmt w:val="decimal"/>
+      <w:lvlText w:val="%3."/>
+      <w:lvlJc w:val="left"/>
+      <w:pPr>
+        <w:tabs>
+          <w:tab w:val="num" w:pos="2160"/>
+        </w:tabs>
+        <w:ind w:left="2160" w:hanging="360"/>
+      </w:pPr>
+    </w:lvl>
+    <w:lvl w:ilvl="3" w:tentative="1">
+      <w:start w:val="1"/>
+      <w:numFmt w:val="decimal"/>
+      <w:lvlText w:val="%4."/>
+      <w:lvlJc w:val="left"/>
+      <w:pPr>
+        <w:tabs>
+          <w:tab w:val="num" w:pos="2880"/>
+        </w:tabs>
+        <w:ind w:left="2880" w:hanging="360"/>
+      </w:pPr>
+    </w:lvl>
+    <w:lvl w:ilvl="4" w:tentative="1">
+      <w:start w:val="1"/>
+      <w:numFmt w:val="decimal"/>
+      <w:lvlText w:val="%5."/>
+      <w:lvlJc w:val="left"/>
+      <w:pPr>
+        <w:tabs>
+          <w:tab w:val="num" w:pos="3600"/>
+        </w:tabs>
+        <w:ind w:left="3600" w:hanging="360"/>
+      </w:pPr>
+    </w:lvl>
+    <w:lvl w:ilvl="5" w:tentative="1">
+      <w:start w:val="1"/>
+      <w:numFmt w:val="decimal"/>
+      <w:lvlText w:val="%6."/>
+      <w:lvlJc w:val="left"/>
+      <w:pPr>
+        <w:tabs>
+          <w:tab w:val="num" w:pos="4320"/>
+        </w:tabs>
+        <w:ind w:left="4320" w:hanging="360"/>
+      </w:pPr>
+    </w:lvl>
+    <w:lvl w:ilvl="6" w:tentative="1">
+      <w:start w:val="1"/>
+      <w:numFmt w:val="decimal"/>
+      <w:lvlText w:val="%7."/>
+      <w:lvlJc w:val="left"/>
+      <w:pPr>
+        <w:tabs>
+          <w:tab w:val="num" w:pos="5040"/>
+        </w:tabs>
+        <w:ind w:left="5040" w:hanging="360"/>
+      </w:pPr>
+    </w:lvl>
+    <w:lvl w:ilvl="7" w:tentative="1">
+      <w:start w:val="1"/>
+      <w:numFmt w:val="decimal"/>
+      <w:lvlText w:val="%8."/>
+      <w:lvlJc w:val="left"/>
+      <w:pPr>
+        <w:tabs>
+          <w:tab w:val="num" w:pos="5760"/>
+        </w:tabs>
+        <w:ind w:left="5760" w:hanging="360"/>
+      </w:pPr>
+    </w:lvl>
+    <w:lvl w:ilvl="8" w:tentative="1">
+      <w:start w:val="1"/>
+      <w:numFmt w:val="decimal"/>
+      <w:lvlText w:val="%9."/>
+      <w:lvlJc w:val="left"/>
+      <w:pPr>
+        <w:tabs>
+          <w:tab w:val="num" w:pos="6480"/>
+        </w:tabs>
+        <w:ind w:left="6480" w:hanging="360"/>
+      </w:pPr>
+    </w:lvl>
+  </w:abstractNum>
+  <w:abstractNum w:abstractNumId="10">
     <w:nsid w:val="373A708F"/>
     <w:multiLevelType w:val="multilevel"/>
     <w:tmpl w:val="0409001F"/>
@@ -28393,7 +32226,7 @@
       </w:pPr>
     </w:lvl>
   </w:abstractNum>
-  <w:abstractNum w:abstractNumId="5">
+  <w:abstractNum w:abstractNumId="11">
     <w:nsid w:val="37CE0C7A"/>
     <w:multiLevelType w:val="multilevel"/>
     <w:tmpl w:val="0409001F"/>
@@ -28479,7 +32312,7 @@
       </w:pPr>
     </w:lvl>
   </w:abstractNum>
-  <w:abstractNum w:abstractNumId="6">
+  <w:abstractNum w:abstractNumId="12">
     <w:nsid w:val="3B241780"/>
     <w:multiLevelType w:val="multilevel"/>
     <w:tmpl w:val="04090025"/>
@@ -28565,7 +32398,7 @@
       </w:pPr>
     </w:lvl>
   </w:abstractNum>
-  <w:abstractNum w:abstractNumId="7">
+  <w:abstractNum w:abstractNumId="13">
     <w:nsid w:val="41144F14"/>
     <w:multiLevelType w:val="multilevel"/>
     <w:tmpl w:val="04090025"/>
@@ -28651,7 +32484,7 @@
       </w:pPr>
     </w:lvl>
   </w:abstractNum>
-  <w:abstractNum w:abstractNumId="8">
+  <w:abstractNum w:abstractNumId="14">
     <w:nsid w:val="44801D34"/>
     <w:multiLevelType w:val="hybridMultilevel"/>
     <w:tmpl w:val="1B3C1584"/>
@@ -28764,7 +32597,7 @@
       </w:rPr>
     </w:lvl>
   </w:abstractNum>
-  <w:abstractNum w:abstractNumId="9">
+  <w:abstractNum w:abstractNumId="15">
     <w:nsid w:val="47292F3D"/>
     <w:multiLevelType w:val="hybridMultilevel"/>
     <w:tmpl w:val="C2F85CDA"/>
@@ -28877,7 +32710,233 @@
       </w:rPr>
     </w:lvl>
   </w:abstractNum>
-  <w:abstractNum w:abstractNumId="10">
+  <w:abstractNum w:abstractNumId="16">
+    <w:nsid w:val="51E0453E"/>
+    <w:multiLevelType w:val="multilevel"/>
+    <w:tmpl w:val="3DC07FC4"/>
+    <w:lvl w:ilvl="0">
+      <w:start w:val="3"/>
+      <w:numFmt w:val="decimal"/>
+      <w:lvlText w:val="%1."/>
+      <w:lvlJc w:val="left"/>
+      <w:pPr>
+        <w:tabs>
+          <w:tab w:val="num" w:pos="720"/>
+        </w:tabs>
+        <w:ind w:left="720" w:hanging="360"/>
+      </w:pPr>
+    </w:lvl>
+    <w:lvl w:ilvl="1" w:tentative="1">
+      <w:start w:val="1"/>
+      <w:numFmt w:val="decimal"/>
+      <w:lvlText w:val="%2."/>
+      <w:lvlJc w:val="left"/>
+      <w:pPr>
+        <w:tabs>
+          <w:tab w:val="num" w:pos="1440"/>
+        </w:tabs>
+        <w:ind w:left="1440" w:hanging="360"/>
+      </w:pPr>
+    </w:lvl>
+    <w:lvl w:ilvl="2" w:tentative="1">
+      <w:start w:val="1"/>
+      <w:numFmt w:val="decimal"/>
+      <w:lvlText w:val="%3."/>
+      <w:lvlJc w:val="left"/>
+      <w:pPr>
+        <w:tabs>
+          <w:tab w:val="num" w:pos="2160"/>
+        </w:tabs>
+        <w:ind w:left="2160" w:hanging="360"/>
+      </w:pPr>
+    </w:lvl>
+    <w:lvl w:ilvl="3" w:tentative="1">
+      <w:start w:val="1"/>
+      <w:numFmt w:val="decimal"/>
+      <w:lvlText w:val="%4."/>
+      <w:lvlJc w:val="left"/>
+      <w:pPr>
+        <w:tabs>
+          <w:tab w:val="num" w:pos="2880"/>
+        </w:tabs>
+        <w:ind w:left="2880" w:hanging="360"/>
+      </w:pPr>
+    </w:lvl>
+    <w:lvl w:ilvl="4" w:tentative="1">
+      <w:start w:val="1"/>
+      <w:numFmt w:val="decimal"/>
+      <w:lvlText w:val="%5."/>
+      <w:lvlJc w:val="left"/>
+      <w:pPr>
+        <w:tabs>
+          <w:tab w:val="num" w:pos="3600"/>
+        </w:tabs>
+        <w:ind w:left="3600" w:hanging="360"/>
+      </w:pPr>
+    </w:lvl>
+    <w:lvl w:ilvl="5" w:tentative="1">
+      <w:start w:val="1"/>
+      <w:numFmt w:val="decimal"/>
+      <w:lvlText w:val="%6."/>
+      <w:lvlJc w:val="left"/>
+      <w:pPr>
+        <w:tabs>
+          <w:tab w:val="num" w:pos="4320"/>
+        </w:tabs>
+        <w:ind w:left="4320" w:hanging="360"/>
+      </w:pPr>
+    </w:lvl>
+    <w:lvl w:ilvl="6" w:tentative="1">
+      <w:start w:val="1"/>
+      <w:numFmt w:val="decimal"/>
+      <w:lvlText w:val="%7."/>
+      <w:lvlJc w:val="left"/>
+      <w:pPr>
+        <w:tabs>
+          <w:tab w:val="num" w:pos="5040"/>
+        </w:tabs>
+        <w:ind w:left="5040" w:hanging="360"/>
+      </w:pPr>
+    </w:lvl>
+    <w:lvl w:ilvl="7" w:tentative="1">
+      <w:start w:val="1"/>
+      <w:numFmt w:val="decimal"/>
+      <w:lvlText w:val="%8."/>
+      <w:lvlJc w:val="left"/>
+      <w:pPr>
+        <w:tabs>
+          <w:tab w:val="num" w:pos="5760"/>
+        </w:tabs>
+        <w:ind w:left="5760" w:hanging="360"/>
+      </w:pPr>
+    </w:lvl>
+    <w:lvl w:ilvl="8" w:tentative="1">
+      <w:start w:val="1"/>
+      <w:numFmt w:val="decimal"/>
+      <w:lvlText w:val="%9."/>
+      <w:lvlJc w:val="left"/>
+      <w:pPr>
+        <w:tabs>
+          <w:tab w:val="num" w:pos="6480"/>
+        </w:tabs>
+        <w:ind w:left="6480" w:hanging="360"/>
+      </w:pPr>
+    </w:lvl>
+  </w:abstractNum>
+  <w:abstractNum w:abstractNumId="17">
+    <w:nsid w:val="52777297"/>
+    <w:multiLevelType w:val="multilevel"/>
+    <w:tmpl w:val="B7D61FB0"/>
+    <w:lvl w:ilvl="0">
+      <w:start w:val="1"/>
+      <w:numFmt w:val="decimal"/>
+      <w:lvlText w:val="%1."/>
+      <w:lvlJc w:val="left"/>
+      <w:pPr>
+        <w:tabs>
+          <w:tab w:val="num" w:pos="720"/>
+        </w:tabs>
+        <w:ind w:left="720" w:hanging="360"/>
+      </w:pPr>
+    </w:lvl>
+    <w:lvl w:ilvl="1">
+      <w:start w:val="1"/>
+      <w:numFmt w:val="decimal"/>
+      <w:lvlText w:val="%2."/>
+      <w:lvlJc w:val="left"/>
+      <w:pPr>
+        <w:tabs>
+          <w:tab w:val="num" w:pos="1440"/>
+        </w:tabs>
+        <w:ind w:left="1440" w:hanging="360"/>
+      </w:pPr>
+    </w:lvl>
+    <w:lvl w:ilvl="2" w:tentative="1">
+      <w:start w:val="1"/>
+      <w:numFmt w:val="decimal"/>
+      <w:lvlText w:val="%3."/>
+      <w:lvlJc w:val="left"/>
+      <w:pPr>
+        <w:tabs>
+          <w:tab w:val="num" w:pos="2160"/>
+        </w:tabs>
+        <w:ind w:left="2160" w:hanging="360"/>
+      </w:pPr>
+    </w:lvl>
+    <w:lvl w:ilvl="3" w:tentative="1">
+      <w:start w:val="1"/>
+      <w:numFmt w:val="decimal"/>
+      <w:lvlText w:val="%4."/>
+      <w:lvlJc w:val="left"/>
+      <w:pPr>
+        <w:tabs>
+          <w:tab w:val="num" w:pos="2880"/>
+        </w:tabs>
+        <w:ind w:left="2880" w:hanging="360"/>
+      </w:pPr>
+    </w:lvl>
+    <w:lvl w:ilvl="4" w:tentative="1">
+      <w:start w:val="1"/>
+      <w:numFmt w:val="decimal"/>
+      <w:lvlText w:val="%5."/>
+      <w:lvlJc w:val="left"/>
+      <w:pPr>
+        <w:tabs>
+          <w:tab w:val="num" w:pos="3600"/>
+        </w:tabs>
+        <w:ind w:left="3600" w:hanging="360"/>
+      </w:pPr>
+    </w:lvl>
+    <w:lvl w:ilvl="5" w:tentative="1">
+      <w:start w:val="1"/>
+      <w:numFmt w:val="decimal"/>
+      <w:lvlText w:val="%6."/>
+      <w:lvlJc w:val="left"/>
+      <w:pPr>
+        <w:tabs>
+          <w:tab w:val="num" w:pos="4320"/>
+        </w:tabs>
+        <w:ind w:left="4320" w:hanging="360"/>
+      </w:pPr>
+    </w:lvl>
+    <w:lvl w:ilvl="6" w:tentative="1">
+      <w:start w:val="1"/>
+      <w:numFmt w:val="decimal"/>
+      <w:lvlText w:val="%7."/>
+      <w:lvlJc w:val="left"/>
+      <w:pPr>
+        <w:tabs>
+          <w:tab w:val="num" w:pos="5040"/>
+        </w:tabs>
+        <w:ind w:left="5040" w:hanging="360"/>
+      </w:pPr>
+    </w:lvl>
+    <w:lvl w:ilvl="7" w:tentative="1">
+      <w:start w:val="1"/>
+      <w:numFmt w:val="decimal"/>
+      <w:lvlText w:val="%8."/>
+      <w:lvlJc w:val="left"/>
+      <w:pPr>
+        <w:tabs>
+          <w:tab w:val="num" w:pos="5760"/>
+        </w:tabs>
+        <w:ind w:left="5760" w:hanging="360"/>
+      </w:pPr>
+    </w:lvl>
+    <w:lvl w:ilvl="8" w:tentative="1">
+      <w:start w:val="1"/>
+      <w:numFmt w:val="decimal"/>
+      <w:lvlText w:val="%9."/>
+      <w:lvlJc w:val="left"/>
+      <w:pPr>
+        <w:tabs>
+          <w:tab w:val="num" w:pos="6480"/>
+        </w:tabs>
+        <w:ind w:left="6480" w:hanging="360"/>
+      </w:pPr>
+    </w:lvl>
+  </w:abstractNum>
+  <w:abstractNum w:abstractNumId="18">
     <w:nsid w:val="5CEB6811"/>
     <w:multiLevelType w:val="hybridMultilevel"/>
     <w:tmpl w:val="4CB2C57A"/>
@@ -28990,7 +33049,120 @@
       </w:rPr>
     </w:lvl>
   </w:abstractNum>
-  <w:abstractNum w:abstractNumId="11">
+  <w:abstractNum w:abstractNumId="19">
+    <w:nsid w:val="60283606"/>
+    <w:multiLevelType w:val="multilevel"/>
+    <w:tmpl w:val="857AFABE"/>
+    <w:lvl w:ilvl="0">
+      <w:start w:val="1"/>
+      <w:numFmt w:val="decimal"/>
+      <w:lvlText w:val="%1."/>
+      <w:lvlJc w:val="left"/>
+      <w:pPr>
+        <w:tabs>
+          <w:tab w:val="num" w:pos="720"/>
+        </w:tabs>
+        <w:ind w:left="720" w:hanging="360"/>
+      </w:pPr>
+    </w:lvl>
+    <w:lvl w:ilvl="1" w:tentative="1">
+      <w:start w:val="1"/>
+      <w:numFmt w:val="decimal"/>
+      <w:lvlText w:val="%2."/>
+      <w:lvlJc w:val="left"/>
+      <w:pPr>
+        <w:tabs>
+          <w:tab w:val="num" w:pos="1440"/>
+        </w:tabs>
+        <w:ind w:left="1440" w:hanging="360"/>
+      </w:pPr>
+    </w:lvl>
+    <w:lvl w:ilvl="2" w:tentative="1">
+      <w:start w:val="1"/>
+      <w:numFmt w:val="decimal"/>
+      <w:lvlText w:val="%3."/>
+      <w:lvlJc w:val="left"/>
+      <w:pPr>
+        <w:tabs>
+          <w:tab w:val="num" w:pos="2160"/>
+        </w:tabs>
+        <w:ind w:left="2160" w:hanging="360"/>
+      </w:pPr>
+    </w:lvl>
+    <w:lvl w:ilvl="3" w:tentative="1">
+      <w:start w:val="1"/>
+      <w:numFmt w:val="decimal"/>
+      <w:lvlText w:val="%4."/>
+      <w:lvlJc w:val="left"/>
+      <w:pPr>
+        <w:tabs>
+          <w:tab w:val="num" w:pos="2880"/>
+        </w:tabs>
+        <w:ind w:left="2880" w:hanging="360"/>
+      </w:pPr>
+    </w:lvl>
+    <w:lvl w:ilvl="4" w:tentative="1">
+      <w:start w:val="1"/>
+      <w:numFmt w:val="decimal"/>
+      <w:lvlText w:val="%5."/>
+      <w:lvlJc w:val="left"/>
+      <w:pPr>
+        <w:tabs>
+          <w:tab w:val="num" w:pos="3600"/>
+        </w:tabs>
+        <w:ind w:left="3600" w:hanging="360"/>
+      </w:pPr>
+    </w:lvl>
+    <w:lvl w:ilvl="5" w:tentative="1">
+      <w:start w:val="1"/>
+      <w:numFmt w:val="decimal"/>
+      <w:lvlText w:val="%6."/>
+      <w:lvlJc w:val="left"/>
+      <w:pPr>
+        <w:tabs>
+          <w:tab w:val="num" w:pos="4320"/>
+        </w:tabs>
+        <w:ind w:left="4320" w:hanging="360"/>
+      </w:pPr>
+    </w:lvl>
+    <w:lvl w:ilvl="6" w:tentative="1">
+      <w:start w:val="1"/>
+      <w:numFmt w:val="decimal"/>
+      <w:lvlText w:val="%7."/>
+      <w:lvlJc w:val="left"/>
+      <w:pPr>
+        <w:tabs>
+          <w:tab w:val="num" w:pos="5040"/>
+        </w:tabs>
+        <w:ind w:left="5040" w:hanging="360"/>
+      </w:pPr>
+    </w:lvl>
+    <w:lvl w:ilvl="7" w:tentative="1">
+      <w:start w:val="1"/>
+      <w:numFmt w:val="decimal"/>
+      <w:lvlText w:val="%8."/>
+      <w:lvlJc w:val="left"/>
+      <w:pPr>
+        <w:tabs>
+          <w:tab w:val="num" w:pos="5760"/>
+        </w:tabs>
+        <w:ind w:left="5760" w:hanging="360"/>
+      </w:pPr>
+    </w:lvl>
+    <w:lvl w:ilvl="8" w:tentative="1">
+      <w:start w:val="1"/>
+      <w:numFmt w:val="decimal"/>
+      <w:lvlText w:val="%9."/>
+      <w:lvlJc w:val="left"/>
+      <w:pPr>
+        <w:tabs>
+          <w:tab w:val="num" w:pos="6480"/>
+        </w:tabs>
+        <w:ind w:left="6480" w:hanging="360"/>
+      </w:pPr>
+    </w:lvl>
+  </w:abstractNum>
+  <w:abstractNum w:abstractNumId="20">
     <w:nsid w:val="6B2C3243"/>
     <w:multiLevelType w:val="hybridMultilevel"/>
     <w:tmpl w:val="E3B06B2A"/>
@@ -29103,7 +33275,233 @@
       </w:rPr>
     </w:lvl>
   </w:abstractNum>
-  <w:abstractNum w:abstractNumId="12">
+  <w:abstractNum w:abstractNumId="21">
+    <w:nsid w:val="6B851A86"/>
+    <w:multiLevelType w:val="multilevel"/>
+    <w:tmpl w:val="7D16144A"/>
+    <w:lvl w:ilvl="0">
+      <w:start w:val="1"/>
+      <w:numFmt w:val="decimal"/>
+      <w:lvlText w:val="%1."/>
+      <w:lvlJc w:val="left"/>
+      <w:pPr>
+        <w:tabs>
+          <w:tab w:val="num" w:pos="720"/>
+        </w:tabs>
+        <w:ind w:left="720" w:hanging="360"/>
+      </w:pPr>
+    </w:lvl>
+    <w:lvl w:ilvl="1">
+      <w:start w:val="1"/>
+      <w:numFmt w:val="decimal"/>
+      <w:lvlText w:val="%2."/>
+      <w:lvlJc w:val="left"/>
+      <w:pPr>
+        <w:tabs>
+          <w:tab w:val="num" w:pos="1440"/>
+        </w:tabs>
+        <w:ind w:left="1440" w:hanging="360"/>
+      </w:pPr>
+    </w:lvl>
+    <w:lvl w:ilvl="2" w:tentative="1">
+      <w:start w:val="1"/>
+      <w:numFmt w:val="decimal"/>
+      <w:lvlText w:val="%3."/>
+      <w:lvlJc w:val="left"/>
+      <w:pPr>
+        <w:tabs>
+          <w:tab w:val="num" w:pos="2160"/>
+        </w:tabs>
+        <w:ind w:left="2160" w:hanging="360"/>
+      </w:pPr>
+    </w:lvl>
+    <w:lvl w:ilvl="3" w:tentative="1">
+      <w:start w:val="1"/>
+      <w:numFmt w:val="decimal"/>
+      <w:lvlText w:val="%4."/>
+      <w:lvlJc w:val="left"/>
+      <w:pPr>
+        <w:tabs>
+          <w:tab w:val="num" w:pos="2880"/>
+        </w:tabs>
+        <w:ind w:left="2880" w:hanging="360"/>
+      </w:pPr>
+    </w:lvl>
+    <w:lvl w:ilvl="4" w:tentative="1">
+      <w:start w:val="1"/>
+      <w:numFmt w:val="decimal"/>
+      <w:lvlText w:val="%5."/>
+      <w:lvlJc w:val="left"/>
+      <w:pPr>
+        <w:tabs>
+          <w:tab w:val="num" w:pos="3600"/>
+        </w:tabs>
+        <w:ind w:left="3600" w:hanging="360"/>
+      </w:pPr>
+    </w:lvl>
+    <w:lvl w:ilvl="5" w:tentative="1">
+      <w:start w:val="1"/>
+      <w:numFmt w:val="decimal"/>
+      <w:lvlText w:val="%6."/>
+      <w:lvlJc w:val="left"/>
+      <w:pPr>
+        <w:tabs>
+          <w:tab w:val="num" w:pos="4320"/>
+        </w:tabs>
+        <w:ind w:left="4320" w:hanging="360"/>
+      </w:pPr>
+    </w:lvl>
+    <w:lvl w:ilvl="6" w:tentative="1">
+      <w:start w:val="1"/>
+      <w:numFmt w:val="decimal"/>
+      <w:lvlText w:val="%7."/>
+      <w:lvlJc w:val="left"/>
+      <w:pPr>
+        <w:tabs>
+          <w:tab w:val="num" w:pos="5040"/>
+        </w:tabs>
+        <w:ind w:left="5040" w:hanging="360"/>
+      </w:pPr>
+    </w:lvl>
+    <w:lvl w:ilvl="7" w:tentative="1">
+      <w:start w:val="1"/>
+      <w:numFmt w:val="decimal"/>
+      <w:lvlText w:val="%8."/>
+      <w:lvlJc w:val="left"/>
+      <w:pPr>
+        <w:tabs>
+          <w:tab w:val="num" w:pos="5760"/>
+        </w:tabs>
+        <w:ind w:left="5760" w:hanging="360"/>
+      </w:pPr>
+    </w:lvl>
+    <w:lvl w:ilvl="8" w:tentative="1">
+      <w:start w:val="1"/>
+      <w:numFmt w:val="decimal"/>
+      <w:lvlText w:val="%9."/>
+      <w:lvlJc w:val="left"/>
+      <w:pPr>
+        <w:tabs>
+          <w:tab w:val="num" w:pos="6480"/>
+        </w:tabs>
+        <w:ind w:left="6480" w:hanging="360"/>
+      </w:pPr>
+    </w:lvl>
+  </w:abstractNum>
+  <w:abstractNum w:abstractNumId="22">
+    <w:nsid w:val="73FE236B"/>
+    <w:multiLevelType w:val="multilevel"/>
+    <w:tmpl w:val="EB8AAA7E"/>
+    <w:lvl w:ilvl="0">
+      <w:start w:val="1"/>
+      <w:numFmt w:val="decimal"/>
+      <w:lvlText w:val="%1."/>
+      <w:lvlJc w:val="left"/>
+      <w:pPr>
+        <w:tabs>
+          <w:tab w:val="num" w:pos="720"/>
+        </w:tabs>
+        <w:ind w:left="720" w:hanging="360"/>
+      </w:pPr>
+    </w:lvl>
+    <w:lvl w:ilvl="1" w:tentative="1">
+      <w:start w:val="1"/>
+      <w:numFmt w:val="decimal"/>
+      <w:lvlText w:val="%2."/>
+      <w:lvlJc w:val="left"/>
+      <w:pPr>
+        <w:tabs>
+          <w:tab w:val="num" w:pos="1440"/>
+        </w:tabs>
+        <w:ind w:left="1440" w:hanging="360"/>
+      </w:pPr>
+    </w:lvl>
+    <w:lvl w:ilvl="2" w:tentative="1">
+      <w:start w:val="1"/>
+      <w:numFmt w:val="decimal"/>
+      <w:lvlText w:val="%3."/>
+      <w:lvlJc w:val="left"/>
+      <w:pPr>
+        <w:tabs>
+          <w:tab w:val="num" w:pos="2160"/>
+        </w:tabs>
+        <w:ind w:left="2160" w:hanging="360"/>
+      </w:pPr>
+    </w:lvl>
+    <w:lvl w:ilvl="3" w:tentative="1">
+      <w:start w:val="1"/>
+      <w:numFmt w:val="decimal"/>
+      <w:lvlText w:val="%4."/>
+      <w:lvlJc w:val="left"/>
+      <w:pPr>
+        <w:tabs>
+          <w:tab w:val="num" w:pos="2880"/>
+        </w:tabs>
+        <w:ind w:left="2880" w:hanging="360"/>
+      </w:pPr>
+    </w:lvl>
+    <w:lvl w:ilvl="4" w:tentative="1">
+      <w:start w:val="1"/>
+      <w:numFmt w:val="decimal"/>
+      <w:lvlText w:val="%5."/>
+      <w:lvlJc w:val="left"/>
+      <w:pPr>
+        <w:tabs>
+          <w:tab w:val="num" w:pos="3600"/>
+        </w:tabs>
+        <w:ind w:left="3600" w:hanging="360"/>
+      </w:pPr>
+    </w:lvl>
+    <w:lvl w:ilvl="5" w:tentative="1">
+      <w:start w:val="1"/>
+      <w:numFmt w:val="decimal"/>
+      <w:lvlText w:val="%6."/>
+      <w:lvlJc w:val="left"/>
+      <w:pPr>
+        <w:tabs>
+          <w:tab w:val="num" w:pos="4320"/>
+        </w:tabs>
+        <w:ind w:left="4320" w:hanging="360"/>
+      </w:pPr>
+    </w:lvl>
+    <w:lvl w:ilvl="6" w:tentative="1">
+      <w:start w:val="1"/>
+      <w:numFmt w:val="decimal"/>
+      <w:lvlText w:val="%7."/>
+      <w:lvlJc w:val="left"/>
+      <w:pPr>
+        <w:tabs>
+          <w:tab w:val="num" w:pos="5040"/>
+        </w:tabs>
+        <w:ind w:left="5040" w:hanging="360"/>
+      </w:pPr>
+    </w:lvl>
+    <w:lvl w:ilvl="7" w:tentative="1">
+      <w:start w:val="1"/>
+      <w:numFmt w:val="decimal"/>
+      <w:lvlText w:val="%8."/>
+      <w:lvlJc w:val="left"/>
+      <w:pPr>
+        <w:tabs>
+          <w:tab w:val="num" w:pos="5760"/>
+        </w:tabs>
+        <w:ind w:left="5760" w:hanging="360"/>
+      </w:pPr>
+    </w:lvl>
+    <w:lvl w:ilvl="8" w:tentative="1">
+      <w:start w:val="1"/>
+      <w:numFmt w:val="decimal"/>
+      <w:lvlText w:val="%9."/>
+      <w:lvlJc w:val="left"/>
+      <w:pPr>
+        <w:tabs>
+          <w:tab w:val="num" w:pos="6480"/>
+        </w:tabs>
+        <w:ind w:left="6480" w:hanging="360"/>
+      </w:pPr>
+    </w:lvl>
+  </w:abstractNum>
+  <w:abstractNum w:abstractNumId="23">
     <w:nsid w:val="75FE6680"/>
     <w:multiLevelType w:val="multilevel"/>
     <w:tmpl w:val="5FD4A6B4"/>
@@ -29216,7 +33614,7 @@
       </w:rPr>
     </w:lvl>
   </w:abstractNum>
-  <w:abstractNum w:abstractNumId="13">
+  <w:abstractNum w:abstractNumId="24">
     <w:nsid w:val="78AF1A26"/>
     <w:multiLevelType w:val="hybridMultilevel"/>
     <w:tmpl w:val="9106FD62"/>
@@ -29302,7 +33700,120 @@
       </w:pPr>
     </w:lvl>
   </w:abstractNum>
-  <w:abstractNum w:abstractNumId="14">
+  <w:abstractNum w:abstractNumId="25">
+    <w:nsid w:val="79E75871"/>
+    <w:multiLevelType w:val="multilevel"/>
+    <w:tmpl w:val="857AFABE"/>
+    <w:lvl w:ilvl="0">
+      <w:start w:val="1"/>
+      <w:numFmt w:val="decimal"/>
+      <w:lvlText w:val="%1."/>
+      <w:lvlJc w:val="left"/>
+      <w:pPr>
+        <w:tabs>
+          <w:tab w:val="num" w:pos="720"/>
+        </w:tabs>
+        <w:ind w:left="720" w:hanging="360"/>
+      </w:pPr>
+    </w:lvl>
+    <w:lvl w:ilvl="1">
+      <w:start w:val="1"/>
+      <w:numFmt w:val="decimal"/>
+      <w:lvlText w:val="%2."/>
+      <w:lvlJc w:val="left"/>
+      <w:pPr>
+        <w:tabs>
+          <w:tab w:val="num" w:pos="1440"/>
+        </w:tabs>
+        <w:ind w:left="1440" w:hanging="360"/>
+      </w:pPr>
+    </w:lvl>
+    <w:lvl w:ilvl="2">
+      <w:start w:val="1"/>
+      <w:numFmt w:val="decimal"/>
+      <w:lvlText w:val="%3."/>
+      <w:lvlJc w:val="left"/>
+      <w:pPr>
+        <w:tabs>
+          <w:tab w:val="num" w:pos="2160"/>
+        </w:tabs>
+        <w:ind w:left="2160" w:hanging="360"/>
+      </w:pPr>
+    </w:lvl>
+    <w:lvl w:ilvl="3">
+      <w:start w:val="1"/>
+      <w:numFmt w:val="decimal"/>
+      <w:lvlText w:val="%4."/>
+      <w:lvlJc w:val="left"/>
+      <w:pPr>
+        <w:tabs>
+          <w:tab w:val="num" w:pos="2880"/>
+        </w:tabs>
+        <w:ind w:left="2880" w:hanging="360"/>
+      </w:pPr>
+    </w:lvl>
+    <w:lvl w:ilvl="4">
+      <w:start w:val="1"/>
+      <w:numFmt w:val="decimal"/>
+      <w:lvlText w:val="%5."/>
+      <w:lvlJc w:val="left"/>
+      <w:pPr>
+        <w:tabs>
+          <w:tab w:val="num" w:pos="3600"/>
+        </w:tabs>
+        <w:ind w:left="3600" w:hanging="360"/>
+      </w:pPr>
+    </w:lvl>
+    <w:lvl w:ilvl="5">
+      <w:start w:val="1"/>
+      <w:numFmt w:val="decimal"/>
+      <w:lvlText w:val="%6."/>
+      <w:lvlJc w:val="left"/>
+      <w:pPr>
+        <w:tabs>
+          <w:tab w:val="num" w:pos="4320"/>
+        </w:tabs>
+        <w:ind w:left="4320" w:hanging="360"/>
+      </w:pPr>
+    </w:lvl>
+    <w:lvl w:ilvl="6">
+      <w:start w:val="1"/>
+      <w:numFmt w:val="decimal"/>
+      <w:lvlText w:val="%7."/>
+      <w:lvlJc w:val="left"/>
+      <w:pPr>
+        <w:tabs>
+          <w:tab w:val="num" w:pos="5040"/>
+        </w:tabs>
+        <w:ind w:left="5040" w:hanging="360"/>
+      </w:pPr>
+    </w:lvl>
+    <w:lvl w:ilvl="7">
+      <w:start w:val="1"/>
+      <w:numFmt w:val="decimal"/>
+      <w:lvlText w:val="%8."/>
+      <w:lvlJc w:val="left"/>
+      <w:pPr>
+        <w:tabs>
+          <w:tab w:val="num" w:pos="5760"/>
+        </w:tabs>
+        <w:ind w:left="5760" w:hanging="360"/>
+      </w:pPr>
+    </w:lvl>
+    <w:lvl w:ilvl="8">
+      <w:start w:val="1"/>
+      <w:numFmt w:val="decimal"/>
+      <w:lvlText w:val="%9."/>
+      <w:lvlJc w:val="left"/>
+      <w:pPr>
+        <w:tabs>
+          <w:tab w:val="num" w:pos="6480"/>
+        </w:tabs>
+        <w:ind w:left="6480" w:hanging="360"/>
+      </w:pPr>
+    </w:lvl>
+  </w:abstractNum>
+  <w:abstractNum w:abstractNumId="26">
     <w:nsid w:val="7ECA4F3F"/>
     <w:multiLevelType w:val="multilevel"/>
     <w:tmpl w:val="5FD4A6B4"/>
@@ -29416,49 +33927,113 @@
     </w:lvl>
   </w:abstractNum>
   <w:num w:numId="1">
-    <w:abstractNumId w:val="3"/>
+    <w:abstractNumId w:val="8"/>
   </w:num>
   <w:num w:numId="2">
-    <w:abstractNumId w:val="4"/>
+    <w:abstractNumId w:val="10"/>
   </w:num>
   <w:num w:numId="3">
-    <w:abstractNumId w:val="5"/>
+    <w:abstractNumId w:val="11"/>
   </w:num>
   <w:num w:numId="4">
-    <w:abstractNumId w:val="7"/>
+    <w:abstractNumId w:val="13"/>
   </w:num>
   <w:num w:numId="5">
+    <w:abstractNumId w:val="12"/>
+  </w:num>
+  <w:num w:numId="6">
+    <w:abstractNumId w:val="26"/>
+  </w:num>
+  <w:num w:numId="7">
+    <w:abstractNumId w:val="23"/>
+  </w:num>
+  <w:num w:numId="8">
     <w:abstractNumId w:val="6"/>
   </w:num>
-  <w:num w:numId="6">
+  <w:num w:numId="9">
     <w:abstractNumId w:val="14"/>
-  </w:num>
-  <w:num w:numId="7">
-    <w:abstractNumId w:val="12"/>
-  </w:num>
-  <w:num w:numId="8">
-    <w:abstractNumId w:val="2"/>
-  </w:num>
-  <w:num w:numId="9">
-    <w:abstractNumId w:val="8"/>
   </w:num>
   <w:num w:numId="10">
     <w:abstractNumId w:val="0"/>
   </w:num>
   <w:num w:numId="11">
-    <w:abstractNumId w:val="1"/>
+    <w:abstractNumId w:val="4"/>
   </w:num>
   <w:num w:numId="12">
-    <w:abstractNumId w:val="9"/>
+    <w:abstractNumId w:val="15"/>
   </w:num>
   <w:num w:numId="13">
-    <w:abstractNumId w:val="13"/>
+    <w:abstractNumId w:val="24"/>
   </w:num>
   <w:num w:numId="14">
-    <w:abstractNumId w:val="10"/>
+    <w:abstractNumId w:val="18"/>
   </w:num>
   <w:num w:numId="15">
-    <w:abstractNumId w:val="11"/>
+    <w:abstractNumId w:val="20"/>
+  </w:num>
+  <w:num w:numId="16">
+    <w:abstractNumId w:val="19"/>
+  </w:num>
+  <w:num w:numId="17">
+    <w:abstractNumId w:val="22"/>
+  </w:num>
+  <w:num w:numId="18">
+    <w:abstractNumId w:val="5"/>
+  </w:num>
+  <w:num w:numId="19">
+    <w:abstractNumId w:val="7"/>
+    <w:lvlOverride w:ilvl="0">
+      <w:lvl w:ilvl="0">
+        <w:numFmt w:val="decimal"/>
+        <w:lvlText w:val="%1."/>
+        <w:lvlJc w:val="left"/>
+      </w:lvl>
+    </w:lvlOverride>
+  </w:num>
+  <w:num w:numId="20">
+    <w:abstractNumId w:val="21"/>
+  </w:num>
+  <w:num w:numId="21">
+    <w:abstractNumId w:val="16"/>
+    <w:lvlOverride w:ilvl="0">
+      <w:lvl w:ilvl="0">
+        <w:numFmt w:val="decimal"/>
+        <w:lvlText w:val="%1."/>
+        <w:lvlJc w:val="left"/>
+      </w:lvl>
+    </w:lvlOverride>
+  </w:num>
+  <w:num w:numId="22">
+    <w:abstractNumId w:val="2"/>
+  </w:num>
+  <w:num w:numId="23">
+    <w:abstractNumId w:val="1"/>
+    <w:lvlOverride w:ilvl="0">
+      <w:lvl w:ilvl="0">
+        <w:numFmt w:val="decimal"/>
+        <w:lvlText w:val="%1."/>
+        <w:lvlJc w:val="left"/>
+      </w:lvl>
+    </w:lvlOverride>
+  </w:num>
+  <w:num w:numId="24">
+    <w:abstractNumId w:val="17"/>
+  </w:num>
+  <w:num w:numId="25">
+    <w:abstractNumId w:val="3"/>
+    <w:lvlOverride w:ilvl="0">
+      <w:lvl w:ilvl="0">
+        <w:numFmt w:val="decimal"/>
+        <w:lvlText w:val="%1."/>
+        <w:lvlJc w:val="left"/>
+      </w:lvl>
+    </w:lvlOverride>
+  </w:num>
+  <w:num w:numId="26">
+    <w:abstractNumId w:val="25"/>
+  </w:num>
+  <w:num w:numId="27">
+    <w:abstractNumId w:val="9"/>
   </w:num>
 </w:numbering>
 </file>
@@ -30428,7 +35003,6 @@
     <w:name w:val="Normal (Web)"/>
     <w:basedOn w:val="Normal"/>
     <w:uiPriority w:val="99"/>
-    <w:semiHidden/>
     <w:unhideWhenUsed/>
     <w:rsid w:val="00552831"/>
     <w:pPr>
@@ -31414,7 +35988,6 @@
     <w:name w:val="Normal (Web)"/>
     <w:basedOn w:val="Normal"/>
     <w:uiPriority w:val="99"/>
-    <w:semiHidden/>
     <w:unhideWhenUsed/>
     <w:rsid w:val="00552831"/>
     <w:pPr>
@@ -31760,7 +36333,7 @@
 </file>
 
 <file path=customXml/itemProps1.xml><?xml version="1.0" encoding="utf-8"?>
-<ds:datastoreItem xmlns:ds="http://schemas.openxmlformats.org/officeDocument/2006/customXml" ds:itemID="{C5AD852A-775A-654F-B712-5D381E3F8E59}">
+<ds:datastoreItem xmlns:ds="http://schemas.openxmlformats.org/officeDocument/2006/customXml" ds:itemID="{AFD35D05-DFDA-8E46-AF3C-531FE3ACACBD}">
   <ds:schemaRefs>
     <ds:schemaRef ds:uri="http://schemas.openxmlformats.org/officeDocument/2006/bibliography"/>
   </ds:schemaRefs>

--- a/COM3001_Documentation/Report/COM3001|Professional Project Report.docx
+++ b/COM3001_Documentation/Report/COM3001|Professional Project Report.docx
@@ -22,7 +22,7 @@
           <w:szCs w:val="22"/>
         </w:rPr>
         <w:drawing>
-          <wp:anchor distT="0" distB="0" distL="114300" distR="114300" simplePos="0" relativeHeight="251659264" behindDoc="0" locked="0" layoutInCell="1" allowOverlap="1" wp14:anchorId="64783856" wp14:editId="731639F1">
+          <wp:anchor distT="0" distB="0" distL="114300" distR="114300" simplePos="0" relativeHeight="251659264" behindDoc="0" locked="0" layoutInCell="1" allowOverlap="1" wp14:anchorId="69F2C4F5" wp14:editId="217AD15C">
             <wp:simplePos x="0" y="0"/>
             <wp:positionH relativeFrom="column">
               <wp:posOffset>4000500</wp:posOffset>
@@ -414,7 +414,6 @@
         </w:rPr>
         <w:t xml:space="preserve">Student: </w:t>
       </w:r>
-      <w:proofErr w:type="spellStart"/>
       <w:r>
         <w:rPr>
           <w:rFonts w:ascii="Times" w:hAnsi="Times" w:cs="Arial"/>
@@ -424,33 +423,8 @@
           <w:szCs w:val="22"/>
           <w:lang w:val="en-GB"/>
         </w:rPr>
-        <w:t>Chara</w:t>
-      </w:r>
-      <w:proofErr w:type="spellEnd"/>
-      <w:r>
-        <w:rPr>
-          <w:rFonts w:ascii="Times" w:hAnsi="Times" w:cs="Arial"/>
-          <w:b/>
-          <w:bCs/>
-          <w:sz w:val="22"/>
-          <w:szCs w:val="22"/>
-          <w:lang w:val="en-GB"/>
-        </w:rPr>
-        <w:t xml:space="preserve"> </w:t>
-      </w:r>
-      <w:proofErr w:type="spellStart"/>
-      <w:r>
-        <w:rPr>
-          <w:rFonts w:ascii="Times" w:hAnsi="Times" w:cs="Arial"/>
-          <w:b/>
-          <w:bCs/>
-          <w:sz w:val="22"/>
-          <w:szCs w:val="22"/>
-          <w:lang w:val="en-GB"/>
-        </w:rPr>
-        <w:t>Katiri</w:t>
-      </w:r>
-      <w:proofErr w:type="spellEnd"/>
+        <w:t>Chara Katiri</w:t>
+      </w:r>
     </w:p>
     <w:p>
       <w:pPr>
@@ -1855,18 +1829,8 @@
                 <w:sz w:val="22"/>
                 <w:szCs w:val="22"/>
               </w:rPr>
-              <w:t xml:space="preserve">Dr Steve </w:t>
+              <w:t>Dr Steve Wesemeyer</w:t>
             </w:r>
-            <w:proofErr w:type="spellStart"/>
-            <w:r>
-              <w:rPr>
-                <w:rFonts w:ascii="Times" w:hAnsi="Times" w:cs="Arial"/>
-                <w:sz w:val="22"/>
-                <w:szCs w:val="22"/>
-              </w:rPr>
-              <w:t>Wesemeyer</w:t>
-            </w:r>
-            <w:proofErr w:type="spellEnd"/>
           </w:p>
         </w:tc>
         <w:tc>
@@ -2527,18 +2491,8 @@
                 <w:sz w:val="22"/>
                 <w:szCs w:val="22"/>
               </w:rPr>
-              <w:t xml:space="preserve">Dr Steve </w:t>
+              <w:t>Dr Steve Wesemeyer</w:t>
             </w:r>
-            <w:proofErr w:type="spellStart"/>
-            <w:r>
-              <w:rPr>
-                <w:rFonts w:ascii="Times" w:hAnsi="Times" w:cs="Arial"/>
-                <w:sz w:val="22"/>
-                <w:szCs w:val="22"/>
-              </w:rPr>
-              <w:t>Wesemeyer</w:t>
-            </w:r>
-            <w:proofErr w:type="spellEnd"/>
           </w:p>
         </w:tc>
         <w:tc>
@@ -3196,31 +3150,13 @@
                 <w:sz w:val="22"/>
               </w:rPr>
             </w:pPr>
-            <w:proofErr w:type="spellStart"/>
             <w:r>
               <w:rPr>
                 <w:rFonts w:ascii="Times" w:hAnsi="Times" w:cs="Arial"/>
                 <w:sz w:val="22"/>
               </w:rPr>
-              <w:t>Chara</w:t>
+              <w:t>Chara Katiri</w:t>
             </w:r>
-            <w:proofErr w:type="spellEnd"/>
-            <w:r>
-              <w:rPr>
-                <w:rFonts w:ascii="Times" w:hAnsi="Times" w:cs="Arial"/>
-                <w:sz w:val="22"/>
-              </w:rPr>
-              <w:t xml:space="preserve"> </w:t>
-            </w:r>
-            <w:proofErr w:type="spellStart"/>
-            <w:r>
-              <w:rPr>
-                <w:rFonts w:ascii="Times" w:hAnsi="Times" w:cs="Arial"/>
-                <w:sz w:val="22"/>
-              </w:rPr>
-              <w:t>Katiri</w:t>
-            </w:r>
-            <w:proofErr w:type="spellEnd"/>
           </w:p>
         </w:tc>
       </w:tr>
@@ -3285,23 +3221,7 @@
                 <w:rFonts w:ascii="Times" w:hAnsi="Times" w:cs="Arial"/>
                 <w:sz w:val="22"/>
               </w:rPr>
-              <w:t xml:space="preserve">Dr Steve </w:t>
-            </w:r>
-            <w:proofErr w:type="spellStart"/>
-            <w:r>
-              <w:rPr>
-                <w:rFonts w:ascii="Times" w:hAnsi="Times" w:cs="Arial"/>
-                <w:sz w:val="22"/>
-              </w:rPr>
-              <w:t>Wesemeyer</w:t>
-            </w:r>
-            <w:proofErr w:type="spellEnd"/>
-            <w:r>
-              <w:rPr>
-                <w:rFonts w:ascii="Times" w:hAnsi="Times" w:cs="Arial"/>
-                <w:sz w:val="22"/>
-              </w:rPr>
-              <w:t xml:space="preserve"> </w:t>
+              <w:t xml:space="preserve">Dr Steve Wesemeyer </w:t>
             </w:r>
           </w:p>
         </w:tc>
@@ -3519,31 +3439,13 @@
                 <w:sz w:val="22"/>
               </w:rPr>
             </w:pPr>
-            <w:proofErr w:type="spellStart"/>
             <w:r>
               <w:rPr>
                 <w:rFonts w:ascii="Times" w:hAnsi="Times" w:cs="Arial"/>
                 <w:sz w:val="22"/>
               </w:rPr>
-              <w:t>Chara</w:t>
+              <w:t>Chara Katiri</w:t>
             </w:r>
-            <w:proofErr w:type="spellEnd"/>
-            <w:r>
-              <w:rPr>
-                <w:rFonts w:ascii="Times" w:hAnsi="Times" w:cs="Arial"/>
-                <w:sz w:val="22"/>
-              </w:rPr>
-              <w:t xml:space="preserve"> </w:t>
-            </w:r>
-            <w:proofErr w:type="spellStart"/>
-            <w:r>
-              <w:rPr>
-                <w:rFonts w:ascii="Times" w:hAnsi="Times" w:cs="Arial"/>
-                <w:sz w:val="22"/>
-              </w:rPr>
-              <w:t>Katiri</w:t>
-            </w:r>
-            <w:proofErr w:type="spellEnd"/>
           </w:p>
         </w:tc>
       </w:tr>
@@ -3683,21 +3585,12 @@
                 <w:sz w:val="22"/>
               </w:rPr>
             </w:pPr>
-            <w:proofErr w:type="gramStart"/>
             <w:r>
               <w:rPr>
                 <w:rFonts w:ascii="Times" w:hAnsi="Times" w:cs="Arial"/>
                 <w:sz w:val="22"/>
               </w:rPr>
-              <w:t>e</w:t>
-            </w:r>
-            <w:proofErr w:type="gramEnd"/>
-            <w:r>
-              <w:rPr>
-                <w:rFonts w:ascii="Times" w:hAnsi="Times" w:cs="Arial"/>
-                <w:sz w:val="22"/>
-              </w:rPr>
-              <w:t>-mail</w:t>
+              <w:t>e-mail</w:t>
             </w:r>
           </w:p>
         </w:tc>
@@ -4391,6 +4284,7 @@
           <w:szCs w:val="22"/>
           <w:lang w:val="en-GB"/>
         </w:rPr>
+        <w:lastRenderedPageBreak/>
         <w:t>Table of contents</w:t>
       </w:r>
     </w:p>
@@ -8193,6 +8087,7 @@
           <w:szCs w:val="22"/>
           <w:lang w:val="en-GB"/>
         </w:rPr>
+        <w:lastRenderedPageBreak/>
         <w:t>4.13.1</w:t>
       </w:r>
       <w:r>
@@ -11064,6 +10959,7 @@
           <w:szCs w:val="22"/>
           <w:lang w:val="en-GB"/>
         </w:rPr>
+        <w:lastRenderedPageBreak/>
         <w:t>Acknowledgements</w:t>
       </w:r>
     </w:p>
@@ -13585,7 +13481,6 @@
                 <w:lang w:val="en-GB"/>
               </w:rPr>
             </w:pPr>
-            <w:proofErr w:type="spellStart"/>
             <w:r>
               <w:rPr>
                 <w:rFonts w:ascii="Times" w:eastAsia="Times New Roman" w:hAnsi="Times" w:cs="Arial"/>
@@ -13595,7 +13490,6 @@
               </w:rPr>
               <w:t>MoSCow</w:t>
             </w:r>
-            <w:proofErr w:type="spellEnd"/>
           </w:p>
         </w:tc>
         <w:tc>
@@ -14409,31 +14303,7 @@
           <w:shd w:val="clear" w:color="auto" w:fill="FFFFFF"/>
           <w:lang w:val="en-GB"/>
         </w:rPr>
-        <w:t xml:space="preserve"> The </w:t>
-      </w:r>
-      <w:proofErr w:type="spellStart"/>
-      <w:r>
-        <w:rPr>
-          <w:rFonts w:ascii="Times" w:eastAsia="Times New Roman" w:hAnsi="Times" w:cs="Arial"/>
-          <w:color w:val="222222"/>
-          <w:sz w:val="22"/>
-          <w:szCs w:val="22"/>
-          <w:shd w:val="clear" w:color="auto" w:fill="FFFFFF"/>
-          <w:lang w:val="en-GB"/>
-        </w:rPr>
-        <w:t>Pinboard</w:t>
-      </w:r>
-      <w:proofErr w:type="spellEnd"/>
-      <w:r>
-        <w:rPr>
-          <w:rFonts w:ascii="Times" w:eastAsia="Times New Roman" w:hAnsi="Times" w:cs="Arial"/>
-          <w:color w:val="222222"/>
-          <w:sz w:val="22"/>
-          <w:szCs w:val="22"/>
-          <w:shd w:val="clear" w:color="auto" w:fill="FFFFFF"/>
-          <w:lang w:val="en-GB"/>
-        </w:rPr>
-        <w:t xml:space="preserve"> website, in the form of a marketplace, </w:t>
+        <w:t xml:space="preserve"> The Pinboard website, in the form of a marketplace, </w:t>
       </w:r>
       <w:r>
         <w:rPr>
@@ -14502,7 +14372,7 @@
         <mc:AlternateContent>
           <mc:Choice Requires="wps">
             <w:drawing>
-              <wp:anchor distT="0" distB="0" distL="114300" distR="114300" simplePos="0" relativeHeight="251668480" behindDoc="0" locked="0" layoutInCell="1" allowOverlap="1" wp14:anchorId="293E6292" wp14:editId="4E5667C0">
+              <wp:anchor distT="0" distB="0" distL="114300" distR="114300" simplePos="0" relativeHeight="251668480" behindDoc="0" locked="0" layoutInCell="1" allowOverlap="1" wp14:anchorId="7FBE6E8A" wp14:editId="47A3A635">
                 <wp:simplePos x="0" y="0"/>
                 <wp:positionH relativeFrom="column">
                   <wp:posOffset>7429500</wp:posOffset>
@@ -14622,7 +14492,7 @@
         <mc:AlternateContent>
           <mc:Choice Requires="wps">
             <w:drawing>
-              <wp:anchor distT="0" distB="0" distL="114300" distR="114300" simplePos="0" relativeHeight="251667456" behindDoc="0" locked="0" layoutInCell="1" allowOverlap="1" wp14:anchorId="4FA2669F" wp14:editId="1E76C790">
+              <wp:anchor distT="0" distB="0" distL="114300" distR="114300" simplePos="0" relativeHeight="251667456" behindDoc="0" locked="0" layoutInCell="1" allowOverlap="1" wp14:anchorId="6C2C25AE" wp14:editId="74AE69A9">
                 <wp:simplePos x="0" y="0"/>
                 <wp:positionH relativeFrom="column">
                   <wp:posOffset>5486400</wp:posOffset>
@@ -14676,15 +14546,7 @@
                         <w:txbxContent>
                           <w:p>
                             <w:r>
-                              <w:t>-</w:t>
-                            </w:r>
-                            <w:proofErr w:type="spellStart"/>
-                            <w:r>
-                              <w:t>Pinboard</w:t>
-                            </w:r>
-                            <w:proofErr w:type="spellEnd"/>
-                            <w:r>
-                              <w:t xml:space="preserve"> website/platform, hosted on the University of Surrey intranet</w:t>
+                              <w:t>-Pinboard website/platform, hosted on the University of Surrey intranet</w:t>
                             </w:r>
                           </w:p>
                           <w:p>
@@ -14754,7 +14616,7 @@
         <mc:AlternateContent>
           <mc:Choice Requires="wps">
             <w:drawing>
-              <wp:anchor distT="0" distB="0" distL="114300" distR="114300" simplePos="0" relativeHeight="251666432" behindDoc="0" locked="0" layoutInCell="1" allowOverlap="1" wp14:anchorId="389DA83A" wp14:editId="1D2D0DE6">
+              <wp:anchor distT="0" distB="0" distL="114300" distR="114300" simplePos="0" relativeHeight="251666432" behindDoc="0" locked="0" layoutInCell="1" allowOverlap="1" wp14:anchorId="6218767F" wp14:editId="5F86DAF3">
                 <wp:simplePos x="0" y="0"/>
                 <wp:positionH relativeFrom="column">
                   <wp:posOffset>5600700</wp:posOffset>
@@ -14854,7 +14716,7 @@
         <mc:AlternateContent>
           <mc:Choice Requires="wps">
             <w:drawing>
-              <wp:anchor distT="0" distB="0" distL="114300" distR="114300" simplePos="0" relativeHeight="251665408" behindDoc="0" locked="0" layoutInCell="1" allowOverlap="1" wp14:anchorId="0DC42D3F" wp14:editId="1F75D1FD">
+              <wp:anchor distT="0" distB="0" distL="114300" distR="114300" simplePos="0" relativeHeight="251665408" behindDoc="0" locked="0" layoutInCell="1" allowOverlap="1" wp14:anchorId="538A7CEF" wp14:editId="02E7C2CE">
                 <wp:simplePos x="0" y="0"/>
                 <wp:positionH relativeFrom="column">
                   <wp:posOffset>3657600</wp:posOffset>
@@ -15000,7 +14862,7 @@
         <mc:AlternateContent>
           <mc:Choice Requires="wps">
             <w:drawing>
-              <wp:anchor distT="0" distB="0" distL="114300" distR="114300" simplePos="0" relativeHeight="251664384" behindDoc="0" locked="0" layoutInCell="1" allowOverlap="1" wp14:anchorId="728F7547" wp14:editId="31C182B8">
+              <wp:anchor distT="0" distB="0" distL="114300" distR="114300" simplePos="0" relativeHeight="251664384" behindDoc="0" locked="0" layoutInCell="1" allowOverlap="1" wp14:anchorId="1029147B" wp14:editId="13037CA5">
                 <wp:simplePos x="0" y="0"/>
                 <wp:positionH relativeFrom="column">
                   <wp:posOffset>342900</wp:posOffset>
@@ -15100,7 +14962,7 @@
         <mc:AlternateContent>
           <mc:Choice Requires="wps">
             <w:drawing>
-              <wp:anchor distT="0" distB="0" distL="114300" distR="114300" simplePos="0" relativeHeight="251663360" behindDoc="0" locked="0" layoutInCell="1" allowOverlap="1" wp14:anchorId="3AF9A581" wp14:editId="4C878D47">
+              <wp:anchor distT="0" distB="0" distL="114300" distR="114300" simplePos="0" relativeHeight="251663360" behindDoc="0" locked="0" layoutInCell="1" allowOverlap="1" wp14:anchorId="07D174C6" wp14:editId="09799791">
                 <wp:simplePos x="0" y="0"/>
                 <wp:positionH relativeFrom="column">
                   <wp:posOffset>1714500</wp:posOffset>
@@ -15164,15 +15026,7 @@
                           </w:p>
                           <w:p>
                             <w:r>
-                              <w:t>-</w:t>
-                            </w:r>
-                            <w:proofErr w:type="spellStart"/>
-                            <w:r>
-                              <w:t>Pinboard</w:t>
-                            </w:r>
-                            <w:proofErr w:type="spellEnd"/>
-                            <w:r>
-                              <w:t xml:space="preserve"> platform/website </w:t>
+                              <w:t xml:space="preserve">-Pinboard platform/website </w:t>
                             </w:r>
                           </w:p>
                         </w:txbxContent>
@@ -15242,7 +15096,7 @@
         <mc:AlternateContent>
           <mc:Choice Requires="wps">
             <w:drawing>
-              <wp:anchor distT="0" distB="0" distL="114300" distR="114300" simplePos="0" relativeHeight="251661312" behindDoc="0" locked="0" layoutInCell="1" allowOverlap="1" wp14:anchorId="185D2C65" wp14:editId="62CE47D8">
+              <wp:anchor distT="0" distB="0" distL="114300" distR="114300" simplePos="0" relativeHeight="251661312" behindDoc="0" locked="0" layoutInCell="1" allowOverlap="1" wp14:anchorId="18B83BAB" wp14:editId="6ED5C61E">
                 <wp:simplePos x="0" y="0"/>
                 <wp:positionH relativeFrom="column">
                   <wp:posOffset>-228600</wp:posOffset>
@@ -15345,7 +15199,7 @@
         <mc:AlternateContent>
           <mc:Choice Requires="wps">
             <w:drawing>
-              <wp:anchor distT="0" distB="0" distL="114300" distR="114300" simplePos="0" relativeHeight="251662336" behindDoc="0" locked="0" layoutInCell="1" allowOverlap="1" wp14:anchorId="254BC854" wp14:editId="595F803C">
+              <wp:anchor distT="0" distB="0" distL="114300" distR="114300" simplePos="0" relativeHeight="251662336" behindDoc="0" locked="0" layoutInCell="1" allowOverlap="1" wp14:anchorId="1A1E532E" wp14:editId="1869BCF1">
                 <wp:simplePos x="0" y="0"/>
                 <wp:positionH relativeFrom="column">
                   <wp:posOffset>1714500</wp:posOffset>
@@ -15450,7 +15304,7 @@
           <w:shd w:val="clear" w:color="auto" w:fill="FFFFFF"/>
         </w:rPr>
         <w:drawing>
-          <wp:anchor distT="0" distB="0" distL="114300" distR="114300" simplePos="0" relativeHeight="251660288" behindDoc="1" locked="0" layoutInCell="1" allowOverlap="1" wp14:anchorId="44675DCC" wp14:editId="3A2C25CA">
+          <wp:anchor distT="0" distB="0" distL="114300" distR="114300" simplePos="0" relativeHeight="251660288" behindDoc="1" locked="0" layoutInCell="1" allowOverlap="1" wp14:anchorId="2B8229FE" wp14:editId="3B91B0D8">
             <wp:simplePos x="0" y="0"/>
             <wp:positionH relativeFrom="column">
               <wp:posOffset>-452755</wp:posOffset>
@@ -15461,7 +15315,7 @@
             <wp:extent cx="9833610" cy="6480502"/>
             <wp:effectExtent l="0" t="0" r="0" b="0"/>
             <wp:wrapNone/>
-            <wp:docPr id="21" name="" descr="Macintosh HD:Users:CharaKatiri:Desktop:Piboard Canvas.jpg"/>
+            <wp:docPr id="21" name="Picture 21" descr="Macintosh HD:Users:CharaKatiri:Desktop:Piboard Canvas.jpg"/>
             <wp:cNvGraphicFramePr>
               <a:graphicFrameLocks xmlns:a="http://schemas.openxmlformats.org/drawingml/2006/main" noChangeAspect="1"/>
             </wp:cNvGraphicFramePr>
@@ -17754,55 +17608,7 @@
           <w:shd w:val="clear" w:color="auto" w:fill="FFFFFF"/>
           <w:lang w:val="en-GB"/>
         </w:rPr>
-        <w:t xml:space="preserve">Comparison between a number of open source e-commence solutions such as </w:t>
-      </w:r>
-      <w:proofErr w:type="spellStart"/>
-      <w:r>
-        <w:rPr>
-          <w:rFonts w:ascii="Times" w:eastAsia="Times New Roman" w:hAnsi="Times" w:cs="Arial"/>
-          <w:color w:val="222222"/>
-          <w:sz w:val="22"/>
-          <w:szCs w:val="22"/>
-          <w:shd w:val="clear" w:color="auto" w:fill="FFFFFF"/>
-          <w:lang w:val="en-GB"/>
-        </w:rPr>
-        <w:t>Gumtree</w:t>
-      </w:r>
-      <w:proofErr w:type="spellEnd"/>
-      <w:r>
-        <w:rPr>
-          <w:rFonts w:ascii="Times" w:eastAsia="Times New Roman" w:hAnsi="Times" w:cs="Arial"/>
-          <w:color w:val="222222"/>
-          <w:sz w:val="22"/>
-          <w:szCs w:val="22"/>
-          <w:shd w:val="clear" w:color="auto" w:fill="FFFFFF"/>
-          <w:lang w:val="en-GB"/>
-        </w:rPr>
-        <w:t xml:space="preserve">, eBay, </w:t>
-      </w:r>
-      <w:proofErr w:type="spellStart"/>
-      <w:r>
-        <w:rPr>
-          <w:rFonts w:ascii="Times" w:eastAsia="Times New Roman" w:hAnsi="Times" w:cs="Arial"/>
-          <w:color w:val="222222"/>
-          <w:sz w:val="22"/>
-          <w:szCs w:val="22"/>
-          <w:shd w:val="clear" w:color="auto" w:fill="FFFFFF"/>
-          <w:lang w:val="en-GB"/>
-        </w:rPr>
-        <w:t>Etsy</w:t>
-      </w:r>
-      <w:proofErr w:type="spellEnd"/>
-      <w:r>
-        <w:rPr>
-          <w:rFonts w:ascii="Times" w:eastAsia="Times New Roman" w:hAnsi="Times" w:cs="Arial"/>
-          <w:color w:val="222222"/>
-          <w:sz w:val="22"/>
-          <w:szCs w:val="22"/>
-          <w:shd w:val="clear" w:color="auto" w:fill="FFFFFF"/>
-          <w:lang w:val="en-GB"/>
-        </w:rPr>
-        <w:t xml:space="preserve"> and Amazon </w:t>
+        <w:t xml:space="preserve">Comparison between a number of open source e-commence solutions such as Gumtree, eBay, Etsy and Amazon </w:t>
       </w:r>
       <w:r>
         <w:rPr>
@@ -17875,7 +17681,7 @@
               <w:pStyle w:val="TableHeadingRow"/>
               <w:spacing w:line="360" w:lineRule="auto"/>
               <w:contextualSpacing/>
-              <w:jc w:val="both"/>
+              <w:jc w:val="center"/>
               <w:rPr>
                 <w:rFonts w:ascii="Times" w:hAnsi="Times" w:cs="Arial"/>
                 <w:b/>
@@ -17917,47 +17723,7 @@
                 <w:bCs w:val="0"/>
                 <w:szCs w:val="22"/>
               </w:rPr>
-              <w:t xml:space="preserve">source e-commerce solutions like </w:t>
-            </w:r>
-            <w:proofErr w:type="spellStart"/>
-            <w:r>
-              <w:rPr>
-                <w:rFonts w:ascii="Times" w:hAnsi="Times" w:cs="Arial"/>
-                <w:b/>
-                <w:bCs w:val="0"/>
-                <w:szCs w:val="22"/>
-              </w:rPr>
-              <w:t>Gumtree</w:t>
-            </w:r>
-            <w:proofErr w:type="spellEnd"/>
-            <w:r>
-              <w:rPr>
-                <w:rFonts w:ascii="Times" w:hAnsi="Times" w:cs="Arial"/>
-                <w:b/>
-                <w:bCs w:val="0"/>
-                <w:szCs w:val="22"/>
-              </w:rPr>
-              <w:t xml:space="preserve">, eBay, </w:t>
-            </w:r>
-            <w:proofErr w:type="spellStart"/>
-            <w:r>
-              <w:rPr>
-                <w:rFonts w:ascii="Times" w:hAnsi="Times" w:cs="Arial"/>
-                <w:b/>
-                <w:bCs w:val="0"/>
-                <w:szCs w:val="22"/>
-              </w:rPr>
-              <w:t>Esty</w:t>
-            </w:r>
-            <w:proofErr w:type="spellEnd"/>
-            <w:r>
-              <w:rPr>
-                <w:rFonts w:ascii="Times" w:hAnsi="Times" w:cs="Arial"/>
-                <w:b/>
-                <w:bCs w:val="0"/>
-                <w:szCs w:val="22"/>
-              </w:rPr>
-              <w:t>, Amazon.</w:t>
+              <w:t>source e-commerce solutions like Gumtree, eBay, Esty, Amazon.</w:t>
             </w:r>
           </w:p>
         </w:tc>
@@ -17972,7 +17738,7 @@
               <w:pStyle w:val="TableHeadingRow"/>
               <w:spacing w:line="360" w:lineRule="auto"/>
               <w:contextualSpacing/>
-              <w:jc w:val="both"/>
+              <w:jc w:val="center"/>
               <w:cnfStyle w:val="100000000000" w:firstRow="1" w:lastRow="0" w:firstColumn="0" w:lastColumn="0" w:oddVBand="0" w:evenVBand="0" w:oddHBand="0" w:evenHBand="0" w:firstRowFirstColumn="0" w:firstRowLastColumn="0" w:lastRowFirstColumn="0" w:lastRowLastColumn="0"/>
               <w:rPr>
                 <w:rFonts w:ascii="Times" w:hAnsi="Times" w:cs="Arial"/>
@@ -18808,53 +18574,16 @@
           <w:lang w:val="en-GB"/>
         </w:rPr>
       </w:pPr>
-      <w:proofErr w:type="spellStart"/>
-      <w:r>
-        <w:rPr>
-          <w:rFonts w:ascii="Times" w:eastAsia="Times New Roman" w:hAnsi="Times" w:cs="Arial"/>
-          <w:color w:val="222222"/>
-          <w:sz w:val="22"/>
-          <w:szCs w:val="22"/>
-          <w:shd w:val="clear" w:color="auto" w:fill="FFFFFF"/>
-          <w:lang w:val="en-GB"/>
-        </w:rPr>
-        <w:t>MoSCoW</w:t>
-      </w:r>
-      <w:proofErr w:type="spellEnd"/>
-      <w:r>
-        <w:rPr>
-          <w:rFonts w:ascii="Times" w:eastAsia="Times New Roman" w:hAnsi="Times" w:cs="Arial"/>
-          <w:color w:val="222222"/>
-          <w:sz w:val="22"/>
-          <w:szCs w:val="22"/>
-          <w:shd w:val="clear" w:color="auto" w:fill="FFFFFF"/>
-          <w:lang w:val="en-GB"/>
-        </w:rPr>
-        <w:t xml:space="preserve">: ‘Must or Should Could or </w:t>
-      </w:r>
-      <w:proofErr w:type="gramStart"/>
-      <w:r>
-        <w:rPr>
-          <w:rFonts w:ascii="Times" w:eastAsia="Times New Roman" w:hAnsi="Times" w:cs="Arial"/>
-          <w:color w:val="222222"/>
-          <w:sz w:val="22"/>
-          <w:szCs w:val="22"/>
-          <w:shd w:val="clear" w:color="auto" w:fill="FFFFFF"/>
-          <w:lang w:val="en-GB"/>
-        </w:rPr>
-        <w:t>Won’t’</w:t>
-      </w:r>
-      <w:proofErr w:type="gramEnd"/>
-      <w:r>
-        <w:rPr>
-          <w:rFonts w:ascii="Times" w:eastAsia="Times New Roman" w:hAnsi="Times" w:cs="Arial"/>
-          <w:color w:val="222222"/>
-          <w:sz w:val="22"/>
-          <w:szCs w:val="22"/>
-          <w:shd w:val="clear" w:color="auto" w:fill="FFFFFF"/>
-          <w:lang w:val="en-GB"/>
-        </w:rPr>
-        <w:t xml:space="preserve"> business analysis and prioritization method. The prioritization shows the importance of each requirement however it does not mean that requirements classified as Musts will be developed first; it means that by the completion of the project they must be delivered. Requirements classified, as ‘Won’t’ should be listed even if they won’t be met during this sprint. The list of ‘Won’t’ requirements can be suggestions for future development and improvements on the system. </w:t>
+      <w:r>
+        <w:rPr>
+          <w:rFonts w:ascii="Times" w:eastAsia="Times New Roman" w:hAnsi="Times" w:cs="Arial"/>
+          <w:color w:val="222222"/>
+          <w:sz w:val="22"/>
+          <w:szCs w:val="22"/>
+          <w:shd w:val="clear" w:color="auto" w:fill="FFFFFF"/>
+          <w:lang w:val="en-GB"/>
+        </w:rPr>
+        <w:t xml:space="preserve">MoSCoW: ‘Must or Should Could or Won’t’ business analysis and prioritization method. The prioritization shows the importance of each requirement however it does not mean that requirements classified as Musts will be developed first; it means that by the completion of the project they must be delivered. Requirements classified, as ‘Won’t’ should be listed even if they won’t be met during this sprint. The list of ‘Won’t’ requirements can be suggestions for future development and improvements on the system. </w:t>
       </w:r>
     </w:p>
     <w:p>
@@ -18944,7 +18673,7 @@
               <w:pStyle w:val="ListParagraph"/>
               <w:spacing w:line="360" w:lineRule="auto"/>
               <w:ind w:left="0"/>
-              <w:jc w:val="both"/>
+              <w:jc w:val="center"/>
               <w:rPr>
                 <w:rFonts w:ascii="Times" w:hAnsi="Times" w:cs="Arial"/>
                 <w:b/>
@@ -18977,7 +18706,7 @@
               <w:pStyle w:val="ListParagraph"/>
               <w:spacing w:line="360" w:lineRule="auto"/>
               <w:ind w:left="0"/>
-              <w:jc w:val="both"/>
+              <w:jc w:val="center"/>
               <w:rPr>
                 <w:rFonts w:ascii="Times" w:hAnsi="Times" w:cs="Arial"/>
                 <w:b/>
@@ -19010,7 +18739,7 @@
               <w:pStyle w:val="ListParagraph"/>
               <w:spacing w:line="360" w:lineRule="auto"/>
               <w:ind w:left="0"/>
-              <w:jc w:val="both"/>
+              <w:jc w:val="center"/>
               <w:rPr>
                 <w:rFonts w:ascii="Times" w:hAnsi="Times" w:cs="Arial"/>
                 <w:b/>
@@ -19043,7 +18772,7 @@
               <w:pStyle w:val="ListParagraph"/>
               <w:spacing w:line="360" w:lineRule="auto"/>
               <w:ind w:left="0"/>
-              <w:jc w:val="both"/>
+              <w:jc w:val="center"/>
               <w:rPr>
                 <w:rFonts w:ascii="Times" w:hAnsi="Times" w:cs="Arial"/>
                 <w:b/>
@@ -19052,7 +18781,6 @@
                 <w:szCs w:val="22"/>
               </w:rPr>
             </w:pPr>
-            <w:proofErr w:type="spellStart"/>
             <w:r>
               <w:rPr>
                 <w:rFonts w:ascii="Times" w:hAnsi="Times" w:cs="Arial"/>
@@ -19065,7 +18793,6 @@
               </w:rPr>
               <w:t>MoSCoW</w:t>
             </w:r>
-            <w:proofErr w:type="spellEnd"/>
           </w:p>
         </w:tc>
       </w:tr>
@@ -19195,7 +18922,7 @@
               <w:pStyle w:val="ListParagraph"/>
               <w:spacing w:line="360" w:lineRule="auto"/>
               <w:ind w:left="0"/>
-              <w:jc w:val="both"/>
+              <w:jc w:val="center"/>
               <w:rPr>
                 <w:rFonts w:ascii="Times" w:hAnsi="Times" w:cs="Arial"/>
                 <w:b/>
@@ -19441,7 +19168,7 @@
               <w:pStyle w:val="ListParagraph"/>
               <w:spacing w:line="360" w:lineRule="auto"/>
               <w:ind w:left="0"/>
-              <w:jc w:val="both"/>
+              <w:jc w:val="center"/>
               <w:rPr>
                 <w:rFonts w:ascii="Times" w:hAnsi="Times" w:cs="Arial"/>
                 <w:b/>
@@ -21588,7 +21315,7 @@
             <w:pPr>
               <w:spacing w:line="360" w:lineRule="auto"/>
               <w:contextualSpacing/>
-              <w:jc w:val="both"/>
+              <w:jc w:val="center"/>
               <w:rPr>
                 <w:rFonts w:ascii="Times" w:hAnsi="Times" w:cs="Arial"/>
                 <w:b/>
@@ -21620,7 +21347,7 @@
             <w:pPr>
               <w:spacing w:line="360" w:lineRule="auto"/>
               <w:contextualSpacing/>
-              <w:jc w:val="both"/>
+              <w:jc w:val="center"/>
               <w:rPr>
                 <w:rFonts w:ascii="Times" w:hAnsi="Times" w:cs="Arial"/>
                 <w:b/>
@@ -21773,41 +21500,13 @@
                 <w:szCs w:val="22"/>
               </w:rPr>
             </w:pPr>
-            <w:proofErr w:type="spellStart"/>
             <w:r>
               <w:rPr>
                 <w:rFonts w:ascii="Times" w:hAnsi="Times" w:cs="Arial"/>
                 <w:sz w:val="22"/>
                 <w:szCs w:val="22"/>
               </w:rPr>
-              <w:t>i</w:t>
-            </w:r>
-            <w:proofErr w:type="spellEnd"/>
-            <w:r>
-              <w:rPr>
-                <w:rFonts w:ascii="Times" w:hAnsi="Times" w:cs="Arial"/>
-                <w:sz w:val="22"/>
-                <w:szCs w:val="22"/>
-              </w:rPr>
-              <w:t xml:space="preserve">) </w:t>
-            </w:r>
-            <w:proofErr w:type="gramStart"/>
-            <w:r>
-              <w:rPr>
-                <w:rFonts w:ascii="Times" w:hAnsi="Times" w:cs="Arial"/>
-                <w:sz w:val="22"/>
-                <w:szCs w:val="22"/>
-              </w:rPr>
-              <w:t>the</w:t>
-            </w:r>
-            <w:proofErr w:type="gramEnd"/>
-            <w:r>
-              <w:rPr>
-                <w:rFonts w:ascii="Times" w:hAnsi="Times" w:cs="Arial"/>
-                <w:sz w:val="22"/>
-                <w:szCs w:val="22"/>
-              </w:rPr>
-              <w:t xml:space="preserve"> customer, to describe how navigate thought and use the website </w:t>
+              <w:t xml:space="preserve">i) the customer, to describe how navigate thought and use the website </w:t>
             </w:r>
           </w:p>
           <w:p>
@@ -21827,25 +21526,7 @@
                 <w:sz w:val="22"/>
                 <w:szCs w:val="22"/>
               </w:rPr>
-              <w:t xml:space="preserve">ii) </w:t>
-            </w:r>
-            <w:proofErr w:type="gramStart"/>
-            <w:r>
-              <w:rPr>
-                <w:rFonts w:ascii="Times" w:hAnsi="Times" w:cs="Arial"/>
-                <w:sz w:val="22"/>
-                <w:szCs w:val="22"/>
-              </w:rPr>
-              <w:t>the</w:t>
-            </w:r>
-            <w:proofErr w:type="gramEnd"/>
-            <w:r>
-              <w:rPr>
-                <w:rFonts w:ascii="Times" w:hAnsi="Times" w:cs="Arial"/>
-                <w:sz w:val="22"/>
-                <w:szCs w:val="22"/>
-              </w:rPr>
-              <w:t xml:space="preserve"> IT team that is responsible for the maintenance of the website. </w:t>
+              <w:t xml:space="preserve">ii) the IT team that is responsible for the maintenance of the website. </w:t>
             </w:r>
             <w:r>
               <w:rPr>
@@ -21919,41 +21600,13 @@
                 <w:szCs w:val="22"/>
               </w:rPr>
             </w:pPr>
-            <w:proofErr w:type="spellStart"/>
             <w:r>
               <w:rPr>
                 <w:rFonts w:ascii="Times" w:hAnsi="Times" w:cs="Arial"/>
                 <w:sz w:val="22"/>
                 <w:szCs w:val="22"/>
               </w:rPr>
-              <w:t>i</w:t>
-            </w:r>
-            <w:proofErr w:type="spellEnd"/>
-            <w:r>
-              <w:rPr>
-                <w:rFonts w:ascii="Times" w:hAnsi="Times" w:cs="Arial"/>
-                <w:sz w:val="22"/>
-                <w:szCs w:val="22"/>
-              </w:rPr>
-              <w:t xml:space="preserve">) </w:t>
-            </w:r>
-            <w:proofErr w:type="gramStart"/>
-            <w:r>
-              <w:rPr>
-                <w:rFonts w:ascii="Times" w:hAnsi="Times" w:cs="Arial"/>
-                <w:sz w:val="22"/>
-                <w:szCs w:val="22"/>
-              </w:rPr>
-              <w:t>the</w:t>
-            </w:r>
-            <w:proofErr w:type="gramEnd"/>
-            <w:r>
-              <w:rPr>
-                <w:rFonts w:ascii="Times" w:hAnsi="Times" w:cs="Arial"/>
-                <w:sz w:val="22"/>
-                <w:szCs w:val="22"/>
-              </w:rPr>
-              <w:t xml:space="preserve"> user and </w:t>
+              <w:t xml:space="preserve">i) the user and </w:t>
             </w:r>
             <w:r>
               <w:rPr>
@@ -21981,25 +21634,7 @@
                 <w:sz w:val="22"/>
                 <w:szCs w:val="22"/>
               </w:rPr>
-              <w:t xml:space="preserve">ii) </w:t>
-            </w:r>
-            <w:proofErr w:type="gramStart"/>
-            <w:r>
-              <w:rPr>
-                <w:rFonts w:ascii="Times" w:hAnsi="Times" w:cs="Arial"/>
-                <w:sz w:val="22"/>
-                <w:szCs w:val="22"/>
-              </w:rPr>
-              <w:t>the</w:t>
-            </w:r>
-            <w:proofErr w:type="gramEnd"/>
-            <w:r>
-              <w:rPr>
-                <w:rFonts w:ascii="Times" w:hAnsi="Times" w:cs="Arial"/>
-                <w:sz w:val="22"/>
-                <w:szCs w:val="22"/>
-              </w:rPr>
-              <w:t xml:space="preserve"> IT Team that is responsible for the maintenance of the website.</w:t>
+              <w:t>ii) the IT Team that is responsible for the maintenance of the website.</w:t>
             </w:r>
           </w:p>
         </w:tc>
@@ -22199,13 +21834,14 @@
               <w:adjustRightInd w:val="0"/>
               <w:spacing w:after="240" w:line="360" w:lineRule="auto"/>
               <w:contextualSpacing/>
-              <w:jc w:val="both"/>
+              <w:jc w:val="center"/>
               <w:rPr>
                 <w:rFonts w:ascii="Times" w:hAnsi="Times" w:cs="Arial"/>
                 <w:sz w:val="22"/>
                 <w:szCs w:val="22"/>
               </w:rPr>
             </w:pPr>
+            <w:bookmarkStart w:id="60" w:name="_GoBack"/>
             <w:r>
               <w:rPr>
                 <w:rFonts w:ascii="Times" w:hAnsi="Times" w:cs="Arial"/>
@@ -22245,7 +21881,7 @@
               <w:adjustRightInd w:val="0"/>
               <w:spacing w:after="240" w:line="360" w:lineRule="auto"/>
               <w:contextualSpacing/>
-              <w:jc w:val="both"/>
+              <w:jc w:val="center"/>
               <w:rPr>
                 <w:rFonts w:ascii="Times" w:hAnsi="Times" w:cs="Arial"/>
                 <w:sz w:val="22"/>
@@ -22266,6 +21902,7 @@
           </w:p>
         </w:tc>
       </w:tr>
+      <w:bookmarkEnd w:id="60"/>
       <w:tr>
         <w:tblPrEx>
           <w:tblBorders>
@@ -22312,7 +21949,7 @@
                 <w:szCs w:val="22"/>
               </w:rPr>
               <w:drawing>
-                <wp:inline distT="0" distB="0" distL="0" distR="0" wp14:anchorId="7E179DC4" wp14:editId="6848BF75">
+                <wp:inline distT="0" distB="0" distL="0" distR="0" wp14:anchorId="5F3A1174" wp14:editId="51BC77D1">
                   <wp:extent cx="10795" cy="10795"/>
                   <wp:effectExtent l="0" t="0" r="0" b="0"/>
                   <wp:docPr id="8" name="Picture 1"/>
@@ -22410,7 +22047,7 @@
                 <w:szCs w:val="22"/>
               </w:rPr>
               <w:drawing>
-                <wp:inline distT="0" distB="0" distL="0" distR="0" wp14:anchorId="6B0C7225" wp14:editId="5DBB7779">
+                <wp:inline distT="0" distB="0" distL="0" distR="0" wp14:anchorId="464D5D40" wp14:editId="20FF2F4D">
                   <wp:extent cx="10795" cy="10795"/>
                   <wp:effectExtent l="0" t="0" r="0" b="0"/>
                   <wp:docPr id="7" name="Picture 2"/>
@@ -22515,7 +22152,7 @@
                 <w:szCs w:val="22"/>
               </w:rPr>
               <w:drawing>
-                <wp:inline distT="0" distB="0" distL="0" distR="0" wp14:anchorId="5783DEB7" wp14:editId="4EC12EB0">
+                <wp:inline distT="0" distB="0" distL="0" distR="0" wp14:anchorId="78C668A6" wp14:editId="6EA993AD">
                   <wp:extent cx="10795" cy="10795"/>
                   <wp:effectExtent l="0" t="0" r="0" b="0"/>
                   <wp:docPr id="3" name="Picture 3"/>
@@ -22613,7 +22250,7 @@
                 <w:szCs w:val="22"/>
               </w:rPr>
               <w:drawing>
-                <wp:inline distT="0" distB="0" distL="0" distR="0" wp14:anchorId="7903F442" wp14:editId="64985848">
+                <wp:inline distT="0" distB="0" distL="0" distR="0" wp14:anchorId="7A9338EC" wp14:editId="7CFBB748">
                   <wp:extent cx="10795" cy="10795"/>
                   <wp:effectExtent l="0" t="0" r="0" b="0"/>
                   <wp:docPr id="4" name="Picture 4"/>
@@ -22718,7 +22355,7 @@
                 <w:szCs w:val="22"/>
               </w:rPr>
               <w:drawing>
-                <wp:inline distT="0" distB="0" distL="0" distR="0" wp14:anchorId="27BE89C1" wp14:editId="0A218368">
+                <wp:inline distT="0" distB="0" distL="0" distR="0" wp14:anchorId="5FB3479B" wp14:editId="7BCEE849">
                   <wp:extent cx="10795" cy="10795"/>
                   <wp:effectExtent l="0" t="0" r="0" b="0"/>
                   <wp:docPr id="5" name="Picture 5"/>
@@ -22766,41 +22403,13 @@
                 </wp:inline>
               </w:drawing>
             </w:r>
-            <w:proofErr w:type="spellStart"/>
             <w:r>
               <w:rPr>
                 <w:rFonts w:ascii="Times" w:hAnsi="Times" w:cs="Arial"/>
                 <w:sz w:val="22"/>
                 <w:szCs w:val="22"/>
               </w:rPr>
-              <w:t>Chara</w:t>
-            </w:r>
-            <w:proofErr w:type="spellEnd"/>
-            <w:r>
-              <w:rPr>
-                <w:rFonts w:ascii="Times" w:hAnsi="Times" w:cs="Arial"/>
-                <w:sz w:val="22"/>
-                <w:szCs w:val="22"/>
-              </w:rPr>
-              <w:t xml:space="preserve"> </w:t>
-            </w:r>
-            <w:proofErr w:type="spellStart"/>
-            <w:r>
-              <w:rPr>
-                <w:rFonts w:ascii="Times" w:hAnsi="Times" w:cs="Arial"/>
-                <w:sz w:val="22"/>
-                <w:szCs w:val="22"/>
-              </w:rPr>
-              <w:t>Katiri</w:t>
-            </w:r>
-            <w:proofErr w:type="spellEnd"/>
-            <w:r>
-              <w:rPr>
-                <w:rFonts w:ascii="Times" w:hAnsi="Times" w:cs="Arial"/>
-                <w:sz w:val="22"/>
-                <w:szCs w:val="22"/>
-              </w:rPr>
-              <w:t xml:space="preserve"> </w:t>
+              <w:t xml:space="preserve">Chara Katiri </w:t>
             </w:r>
           </w:p>
         </w:tc>
@@ -22844,7 +22453,7 @@
                 <w:szCs w:val="22"/>
               </w:rPr>
               <w:drawing>
-                <wp:inline distT="0" distB="0" distL="0" distR="0" wp14:anchorId="53B77BAB" wp14:editId="60BA7BB4">
+                <wp:inline distT="0" distB="0" distL="0" distR="0" wp14:anchorId="4BB236B3" wp14:editId="0EE94660">
                   <wp:extent cx="10795" cy="10795"/>
                   <wp:effectExtent l="0" t="0" r="0" b="0"/>
                   <wp:docPr id="6" name="Picture 6"/>
@@ -22941,41 +22550,13 @@
                 <w:szCs w:val="22"/>
               </w:rPr>
             </w:pPr>
-            <w:proofErr w:type="spellStart"/>
             <w:r>
               <w:rPr>
                 <w:rFonts w:ascii="Times" w:hAnsi="Times" w:cs="Arial"/>
                 <w:sz w:val="22"/>
                 <w:szCs w:val="22"/>
               </w:rPr>
-              <w:t>Dr</w:t>
-            </w:r>
-            <w:proofErr w:type="spellEnd"/>
-            <w:r>
-              <w:rPr>
-                <w:rFonts w:ascii="Times" w:hAnsi="Times" w:cs="Arial"/>
-                <w:sz w:val="22"/>
-                <w:szCs w:val="22"/>
-              </w:rPr>
-              <w:t xml:space="preserve"> Steve </w:t>
-            </w:r>
-            <w:proofErr w:type="spellStart"/>
-            <w:r>
-              <w:rPr>
-                <w:rFonts w:ascii="Times" w:hAnsi="Times" w:cs="Arial"/>
-                <w:sz w:val="22"/>
-                <w:szCs w:val="22"/>
-              </w:rPr>
-              <w:t>Wesemeyer</w:t>
-            </w:r>
-            <w:proofErr w:type="spellEnd"/>
-            <w:r>
-              <w:rPr>
-                <w:rFonts w:ascii="Times" w:hAnsi="Times" w:cs="Arial"/>
-                <w:sz w:val="22"/>
-                <w:szCs w:val="22"/>
-              </w:rPr>
-              <w:t xml:space="preserve"> </w:t>
+              <w:t xml:space="preserve">Dr Steve Wesemeyer </w:t>
             </w:r>
           </w:p>
         </w:tc>
@@ -23017,25 +22598,7 @@
                 <w:sz w:val="22"/>
                 <w:szCs w:val="22"/>
               </w:rPr>
-              <w:t>Professional project supervisor and coordinator</w:t>
-            </w:r>
-            <w:proofErr w:type="gramStart"/>
-            <w:r>
-              <w:rPr>
-                <w:rFonts w:ascii="Times" w:hAnsi="Times" w:cs="Arial"/>
-                <w:sz w:val="22"/>
-                <w:szCs w:val="22"/>
-              </w:rPr>
-              <w:t>..</w:t>
-            </w:r>
-            <w:proofErr w:type="gramEnd"/>
-            <w:r>
-              <w:rPr>
-                <w:rFonts w:ascii="Times" w:hAnsi="Times" w:cs="Arial"/>
-                <w:sz w:val="22"/>
-                <w:szCs w:val="22"/>
-              </w:rPr>
-              <w:t xml:space="preserve"> </w:t>
+              <w:t xml:space="preserve">Professional project supervisor and coordinator.. </w:t>
             </w:r>
           </w:p>
         </w:tc>
@@ -23902,9 +23465,8 @@
           <w:szCs w:val="22"/>
           <w:lang w:val="en-GB"/>
         </w:rPr>
-        <w:t xml:space="preserve">component of </w:t>
-      </w:r>
-      <w:proofErr w:type="gramStart"/>
+        <w:t xml:space="preserve">component of Spring that is used </w:t>
+      </w:r>
       <w:r>
         <w:rPr>
           <w:rFonts w:ascii="Times" w:eastAsia="Times New Roman" w:hAnsi="Times" w:cs="Arial"/>
@@ -23913,9 +23475,8 @@
           <w:szCs w:val="22"/>
           <w:lang w:val="en-GB"/>
         </w:rPr>
-        <w:t>Spring</w:t>
-      </w:r>
-      <w:proofErr w:type="gramEnd"/>
+        <w:t xml:space="preserve">for creating web applications. </w:t>
+      </w:r>
       <w:r>
         <w:rPr>
           <w:rFonts w:ascii="Times" w:eastAsia="Times New Roman" w:hAnsi="Times" w:cs="Arial"/>
@@ -23924,7 +23485,7 @@
           <w:szCs w:val="22"/>
           <w:lang w:val="en-GB"/>
         </w:rPr>
-        <w:t xml:space="preserve"> that is used </w:t>
+        <w:t>It’s developed</w:t>
       </w:r>
       <w:r>
         <w:rPr>
@@ -23934,49 +23495,7 @@
           <w:szCs w:val="22"/>
           <w:lang w:val="en-GB"/>
         </w:rPr>
-        <w:t xml:space="preserve">for creating web applications. </w:t>
-      </w:r>
-      <w:r>
-        <w:rPr>
-          <w:rFonts w:ascii="Times" w:eastAsia="Times New Roman" w:hAnsi="Times" w:cs="Arial"/>
-          <w:color w:val="000000"/>
-          <w:sz w:val="22"/>
-          <w:szCs w:val="22"/>
-          <w:lang w:val="en-GB"/>
-        </w:rPr>
-        <w:t>It’s developed</w:t>
-      </w:r>
-      <w:r>
-        <w:rPr>
-          <w:rFonts w:ascii="Times" w:eastAsia="Times New Roman" w:hAnsi="Times" w:cs="Arial"/>
-          <w:color w:val="000000"/>
-          <w:sz w:val="22"/>
-          <w:szCs w:val="22"/>
-          <w:lang w:val="en-GB"/>
-        </w:rPr>
-        <w:t xml:space="preserve"> on core </w:t>
-      </w:r>
-      <w:proofErr w:type="gramStart"/>
-      <w:r>
-        <w:rPr>
-          <w:rFonts w:ascii="Times" w:eastAsia="Times New Roman" w:hAnsi="Times" w:cs="Arial"/>
-          <w:color w:val="000000"/>
-          <w:sz w:val="22"/>
-          <w:szCs w:val="22"/>
-          <w:lang w:val="en-GB"/>
-        </w:rPr>
-        <w:t>Spring</w:t>
-      </w:r>
-      <w:proofErr w:type="gramEnd"/>
-      <w:r>
-        <w:rPr>
-          <w:rFonts w:ascii="Times" w:eastAsia="Times New Roman" w:hAnsi="Times" w:cs="Arial"/>
-          <w:color w:val="000000"/>
-          <w:sz w:val="22"/>
-          <w:szCs w:val="22"/>
-          <w:lang w:val="en-GB"/>
-        </w:rPr>
-        <w:t xml:space="preserve"> functionality </w:t>
+        <w:t xml:space="preserve"> on core Spring functionality </w:t>
       </w:r>
       <w:r>
         <w:rPr>
@@ -24041,7 +23560,7 @@
           <w:szCs w:val="22"/>
         </w:rPr>
         <w:drawing>
-          <wp:inline distT="0" distB="0" distL="0" distR="0" wp14:anchorId="2575C536" wp14:editId="254CA230">
+          <wp:inline distT="0" distB="0" distL="0" distR="0" wp14:anchorId="263D8015" wp14:editId="206769BE">
             <wp:extent cx="5725795" cy="3951514"/>
             <wp:effectExtent l="0" t="0" r="0" b="11430"/>
             <wp:docPr id="9" name="Picture 9" descr="Macintosh HD:Users:CharaKatiri:Desktop:spring-overview.png"/>
@@ -24108,7 +23627,7 @@
           <w:lang w:val="en-GB"/>
         </w:rPr>
       </w:pPr>
-      <w:bookmarkStart w:id="60" w:name="_Toc286259819"/>
+      <w:bookmarkStart w:id="61" w:name="_Toc286259819"/>
       <w:r>
         <w:rPr>
           <w:rFonts w:ascii="Times" w:hAnsi="Times" w:cs="Arial"/>
@@ -24190,7 +23709,7 @@
         </w:rPr>
         <w:t xml:space="preserve"> Overview of the Spring Framework</w:t>
       </w:r>
-      <w:bookmarkEnd w:id="60"/>
+      <w:bookmarkEnd w:id="61"/>
     </w:p>
     <w:p>
       <w:pPr>
@@ -24469,7 +23988,7 @@
           <w:shd w:val="clear" w:color="auto" w:fill="FFFFFF"/>
         </w:rPr>
         <w:drawing>
-          <wp:inline distT="0" distB="0" distL="0" distR="0" wp14:anchorId="1C0A3AE9" wp14:editId="7B19A753">
+          <wp:inline distT="0" distB="0" distL="0" distR="0" wp14:anchorId="3A5055C5" wp14:editId="36F745CD">
             <wp:extent cx="5715000" cy="3614057"/>
             <wp:effectExtent l="0" t="0" r="0" b="0"/>
             <wp:docPr id="10" name="Picture 10" descr="Macintosh HD:Users:CharaKatiri:Desktop:mvc.png"/>
@@ -24535,7 +24054,7 @@
           <w:szCs w:val="22"/>
         </w:rPr>
       </w:pPr>
-      <w:bookmarkStart w:id="61" w:name="_Toc286259820"/>
+      <w:bookmarkStart w:id="62" w:name="_Toc286259820"/>
       <w:r>
         <w:rPr>
           <w:rFonts w:ascii="Times" w:hAnsi="Times" w:cs="Arial"/>
@@ -24607,7 +24126,7 @@
         </w:rPr>
         <w:t>: Request processing workflow in Spring MVC</w:t>
       </w:r>
-      <w:bookmarkEnd w:id="61"/>
+      <w:bookmarkEnd w:id="62"/>
     </w:p>
     <w:p>
       <w:pPr>
@@ -24867,7 +24386,7 @@
           <w:szCs w:val="22"/>
         </w:rPr>
         <w:drawing>
-          <wp:inline distT="0" distB="0" distL="0" distR="0" wp14:anchorId="06E74ABD" wp14:editId="602354E3">
+          <wp:inline distT="0" distB="0" distL="0" distR="0" wp14:anchorId="473D9E24" wp14:editId="21E8AEA9">
             <wp:extent cx="5715000" cy="1991995"/>
             <wp:effectExtent l="0" t="0" r="0" b="0"/>
             <wp:docPr id="11" name="Picture 11" descr="Macintosh HD:Users:CharaKatiri:Desktop:mvc-diagram.png"/>
@@ -24930,7 +24449,7 @@
           <w:szCs w:val="22"/>
         </w:rPr>
       </w:pPr>
-      <w:bookmarkStart w:id="62" w:name="_Toc286259821"/>
+      <w:bookmarkStart w:id="63" w:name="_Toc286259821"/>
       <w:r>
         <w:rPr>
           <w:rFonts w:ascii="Times" w:hAnsi="Times" w:cs="Arial"/>
@@ -25002,7 +24521,7 @@
         </w:rPr>
         <w:t>: Context hierarchy in Spring Web MVC</w:t>
       </w:r>
-      <w:bookmarkEnd w:id="62"/>
+      <w:bookmarkEnd w:id="63"/>
     </w:p>
     <w:p>
       <w:pPr>
@@ -25745,31 +25264,7 @@
           <w:shd w:val="clear" w:color="auto" w:fill="FFFFFF"/>
           <w:lang w:val="en-GB"/>
         </w:rPr>
-        <w:t xml:space="preserve">The </w:t>
-      </w:r>
-      <w:proofErr w:type="spellStart"/>
-      <w:r>
-        <w:rPr>
-          <w:rFonts w:ascii="Times" w:eastAsia="Times New Roman" w:hAnsi="Times" w:cs="Arial"/>
-          <w:color w:val="222222"/>
-          <w:sz w:val="22"/>
-          <w:szCs w:val="22"/>
-          <w:shd w:val="clear" w:color="auto" w:fill="FFFFFF"/>
-          <w:lang w:val="en-GB"/>
-        </w:rPr>
-        <w:t>jQuery</w:t>
-      </w:r>
-      <w:proofErr w:type="spellEnd"/>
-      <w:r>
-        <w:rPr>
-          <w:rFonts w:ascii="Times" w:eastAsia="Times New Roman" w:hAnsi="Times" w:cs="Arial"/>
-          <w:color w:val="222222"/>
-          <w:sz w:val="22"/>
-          <w:szCs w:val="22"/>
-          <w:shd w:val="clear" w:color="auto" w:fill="FFFFFF"/>
-          <w:lang w:val="en-GB"/>
-        </w:rPr>
-        <w:t xml:space="preserve"> validator [14] plugin is used to validate the Input submitted by users through the login form. The customisation options offered by the plugin provide easy validation of input content. These include ready-made validation methods such as email validation and delivery of prepared error messages. </w:t>
+        <w:t xml:space="preserve">The jQuery validator [14] plugin is used to validate the Input submitted by users through the login form. The customisation options offered by the plugin provide easy validation of input content. These include ready-made validation methods such as email validation and delivery of prepared error messages. </w:t>
       </w:r>
     </w:p>
     <w:p>
@@ -26130,27 +25625,7 @@
           <w:szCs w:val="22"/>
           <w:lang w:val="en-GB"/>
         </w:rPr>
-        <w:t xml:space="preserve"> </w:t>
-      </w:r>
-      <w:proofErr w:type="gramStart"/>
-      <w:r>
-        <w:rPr>
-          <w:rFonts w:ascii="Times" w:eastAsia="Times New Roman" w:hAnsi="Times" w:cs="Arial"/>
-          <w:sz w:val="22"/>
-          <w:szCs w:val="22"/>
-          <w:lang w:val="en-GB"/>
-        </w:rPr>
-        <w:t>If the solution is not accepted by the Service Team/IT Services Team</w:t>
-      </w:r>
-      <w:proofErr w:type="gramEnd"/>
-      <w:r>
-        <w:rPr>
-          <w:rFonts w:ascii="Times" w:eastAsia="Times New Roman" w:hAnsi="Times" w:cs="Arial"/>
-          <w:sz w:val="22"/>
-          <w:szCs w:val="22"/>
-          <w:lang w:val="en-GB"/>
-        </w:rPr>
-        <w:t xml:space="preserve"> the web application cannot be tested by volunteers. </w:t>
+        <w:t xml:space="preserve"> If the solution is not accepted by the Service Team/IT Services Team the web application cannot be tested by volunteers. </w:t>
       </w:r>
     </w:p>
     <w:p>
@@ -26607,31 +26082,7 @@
           <w:shd w:val="clear" w:color="auto" w:fill="FFFFFF"/>
           <w:lang w:val="en-GB"/>
         </w:rPr>
-        <w:t xml:space="preserve"> </w:t>
-      </w:r>
-      <w:proofErr w:type="spellStart"/>
-      <w:r>
-        <w:rPr>
-          <w:rFonts w:ascii="Times" w:eastAsia="Times New Roman" w:hAnsi="Times" w:cs="Arial"/>
-          <w:color w:val="222222"/>
-          <w:sz w:val="22"/>
-          <w:szCs w:val="22"/>
-          <w:shd w:val="clear" w:color="auto" w:fill="FFFFFF"/>
-          <w:lang w:val="en-GB"/>
-        </w:rPr>
-        <w:t>analyze</w:t>
-      </w:r>
-      <w:proofErr w:type="spellEnd"/>
-      <w:r>
-        <w:rPr>
-          <w:rFonts w:ascii="Times" w:eastAsia="Times New Roman" w:hAnsi="Times" w:cs="Arial"/>
-          <w:color w:val="222222"/>
-          <w:sz w:val="22"/>
-          <w:szCs w:val="22"/>
-          <w:shd w:val="clear" w:color="auto" w:fill="FFFFFF"/>
-          <w:lang w:val="en-GB"/>
-        </w:rPr>
-        <w:t xml:space="preserve"> the number of</w:t>
+        <w:t xml:space="preserve"> analyze the number of</w:t>
       </w:r>
       <w:r>
         <w:rPr>
@@ -26992,31 +26443,7 @@
           <w:shd w:val="clear" w:color="auto" w:fill="FFFFFF"/>
           <w:lang w:val="en-GB"/>
         </w:rPr>
-        <w:t>If for any reason the timescales shift, the requirements categorised as ‘</w:t>
-      </w:r>
-      <w:proofErr w:type="gramStart"/>
-      <w:r>
-        <w:rPr>
-          <w:rFonts w:ascii="Times" w:eastAsia="Times New Roman" w:hAnsi="Times" w:cs="Arial"/>
-          <w:color w:val="222222"/>
-          <w:sz w:val="22"/>
-          <w:szCs w:val="22"/>
-          <w:shd w:val="clear" w:color="auto" w:fill="FFFFFF"/>
-          <w:lang w:val="en-GB"/>
-        </w:rPr>
-        <w:t>Could’ will</w:t>
-      </w:r>
-      <w:proofErr w:type="gramEnd"/>
-      <w:r>
-        <w:rPr>
-          <w:rFonts w:ascii="Times" w:eastAsia="Times New Roman" w:hAnsi="Times" w:cs="Arial"/>
-          <w:color w:val="222222"/>
-          <w:sz w:val="22"/>
-          <w:szCs w:val="22"/>
-          <w:shd w:val="clear" w:color="auto" w:fill="FFFFFF"/>
-          <w:lang w:val="en-GB"/>
-        </w:rPr>
-        <w:t xml:space="preserve"> not be implemented. </w:t>
+        <w:t xml:space="preserve">If for any reason the timescales shift, the requirements categorised as ‘Could’ will not be implemented. </w:t>
       </w:r>
     </w:p>
     <w:p>
@@ -27230,7 +26657,7 @@
           <w:szCs w:val="22"/>
         </w:rPr>
         <w:drawing>
-          <wp:anchor distT="0" distB="0" distL="114300" distR="114300" simplePos="0" relativeHeight="251669504" behindDoc="0" locked="0" layoutInCell="1" allowOverlap="1" wp14:editId="33E43E8F">
+          <wp:anchor distT="0" distB="0" distL="114300" distR="114300" simplePos="0" relativeHeight="251669504" behindDoc="0" locked="0" layoutInCell="1" allowOverlap="1" wp14:anchorId="76814C3A" wp14:editId="59564E2C">
             <wp:simplePos x="0" y="0"/>
             <wp:positionH relativeFrom="column">
               <wp:posOffset>-914400</wp:posOffset>
@@ -27388,7 +26815,7 @@
           <w:szCs w:val="22"/>
         </w:rPr>
         <w:drawing>
-          <wp:anchor distT="0" distB="0" distL="114300" distR="114300" simplePos="0" relativeHeight="251670528" behindDoc="0" locked="0" layoutInCell="1" allowOverlap="1" wp14:editId="05C5B625">
+          <wp:anchor distT="0" distB="0" distL="114300" distR="114300" simplePos="0" relativeHeight="251670528" behindDoc="0" locked="0" layoutInCell="1" allowOverlap="1" wp14:anchorId="5F01C69F" wp14:editId="622DBD64">
             <wp:simplePos x="0" y="0"/>
             <wp:positionH relativeFrom="column">
               <wp:posOffset>425450</wp:posOffset>
@@ -27484,7 +26911,6 @@
           <w:docGrid w:linePitch="360"/>
         </w:sectPr>
       </w:pPr>
-      <w:bookmarkStart w:id="63" w:name="_GoBack"/>
       <w:r>
         <w:rPr>
           <w:rFonts w:ascii="Times" w:eastAsia="Times New Roman" w:hAnsi="Times" w:cs="Arial"/>
@@ -27493,7 +26919,7 @@
           <w:szCs w:val="22"/>
         </w:rPr>
         <w:drawing>
-          <wp:inline distT="0" distB="0" distL="0" distR="0" wp14:anchorId="618D8514" wp14:editId="2A7CD9B3">
+          <wp:inline distT="0" distB="0" distL="0" distR="0" wp14:anchorId="0FC79A4B" wp14:editId="7776F779">
             <wp:extent cx="10251741" cy="6172200"/>
             <wp:effectExtent l="0" t="0" r="10160" b="0"/>
             <wp:docPr id="15" name="Picture 15" descr="Macintosh HD:Users:CharaKatiri:Desktop:Screen Shot 2015-02-22 at 19.20.00.png"/>
@@ -27541,7 +26967,6 @@
           </wp:inline>
         </w:drawing>
       </w:r>
-      <w:bookmarkEnd w:id="63"/>
     </w:p>
     <w:p>
       <w:pPr>
@@ -28911,7 +28336,7 @@
           <w:szCs w:val="22"/>
         </w:rPr>
         <w:drawing>
-          <wp:inline distT="0" distB="0" distL="0" distR="0" wp14:anchorId="65BCE071" wp14:editId="4FE29790">
+          <wp:inline distT="0" distB="0" distL="0" distR="0" wp14:anchorId="2A00E10F" wp14:editId="7EC6B8EA">
             <wp:extent cx="7262798" cy="5453743"/>
             <wp:effectExtent l="0" t="0" r="1905" b="7620"/>
             <wp:docPr id="16" name="Picture 16" descr="Macintosh HD:Users:CharaKatiri:Desktop:Screen Shot 2015-02-22 at 21.21.32.png"/>
@@ -29473,54 +28898,8 @@
           <w:sz w:val="22"/>
           <w:szCs w:val="22"/>
         </w:rPr>
-        <w:t xml:space="preserve">[1] </w:t>
-      </w:r>
-      <w:proofErr w:type="gramStart"/>
-      <w:r>
-        <w:rPr>
-          <w:rFonts w:ascii="Times" w:hAnsi="Times" w:cs="Arial"/>
-          <w:sz w:val="22"/>
-          <w:szCs w:val="22"/>
-        </w:rPr>
-        <w:t>Reuters, 'Most of world interconnected through email and social media', 2015.</w:t>
-      </w:r>
-      <w:proofErr w:type="gramEnd"/>
-      <w:r>
-        <w:rPr>
-          <w:rFonts w:ascii="Times" w:hAnsi="Times" w:cs="Arial"/>
-          <w:sz w:val="22"/>
-          <w:szCs w:val="22"/>
-        </w:rPr>
-        <w:t xml:space="preserve"> </w:t>
-      </w:r>
-      <w:proofErr w:type="gramStart"/>
-      <w:r>
-        <w:rPr>
-          <w:rFonts w:ascii="Times" w:hAnsi="Times" w:cs="Arial"/>
-          <w:sz w:val="22"/>
-          <w:szCs w:val="22"/>
-        </w:rPr>
-        <w:t>[Online].</w:t>
-      </w:r>
-      <w:proofErr w:type="gramEnd"/>
-      <w:r>
-        <w:rPr>
-          <w:rFonts w:ascii="Times" w:hAnsi="Times" w:cs="Arial"/>
-          <w:sz w:val="22"/>
-          <w:szCs w:val="22"/>
-        </w:rPr>
-        <w:t xml:space="preserve"> Available: http://www.reuters.com/article/2012/03/27/uk-socialmedia-online-poll-idUSLNE82Q02120120327. [Accessed: 21- Feb- 2015]. </w:t>
-      </w:r>
-      <w:proofErr w:type="gramStart"/>
-      <w:r>
-        <w:rPr>
-          <w:rFonts w:ascii="Times" w:hAnsi="Times" w:cs="Arial"/>
-          <w:sz w:val="22"/>
-          <w:szCs w:val="22"/>
-        </w:rPr>
-        <w:t>[Accessed 03/11/2014].</w:t>
-      </w:r>
-      <w:proofErr w:type="gramEnd"/>
+        <w:t>[1] Reuters, 'Most of world interconnected through email and social media', 2015. [Online]. Available: http://www.reuters.com/article/2012/03/27/uk-socialmedia-online-poll-idUSLNE82Q02120120327. [Accessed: 21- Feb- 2015]. [Accessed 03/11/2014].</w:t>
+      </w:r>
     </w:p>
     <w:p>
       <w:pPr>
@@ -29555,43 +28934,7 @@
           <w:sz w:val="22"/>
           <w:szCs w:val="22"/>
         </w:rPr>
-        <w:t xml:space="preserve"> [2] </w:t>
-      </w:r>
-      <w:proofErr w:type="gramStart"/>
-      <w:r>
-        <w:rPr>
-          <w:rFonts w:ascii="Times" w:hAnsi="Times" w:cs="Arial"/>
-          <w:sz w:val="22"/>
-          <w:szCs w:val="22"/>
-        </w:rPr>
-        <w:t>The Radical Group, ‘Most of world interconnected through email and social media’, 2015.</w:t>
-      </w:r>
-      <w:proofErr w:type="gramEnd"/>
-      <w:r>
-        <w:rPr>
-          <w:rFonts w:ascii="Times" w:hAnsi="Times" w:cs="Arial"/>
-          <w:sz w:val="22"/>
-          <w:szCs w:val="22"/>
-        </w:rPr>
-        <w:t xml:space="preserve"> </w:t>
-      </w:r>
-      <w:proofErr w:type="gramStart"/>
-      <w:r>
-        <w:rPr>
-          <w:rFonts w:ascii="Times" w:hAnsi="Times" w:cs="Arial"/>
-          <w:sz w:val="22"/>
-          <w:szCs w:val="22"/>
-        </w:rPr>
-        <w:t>[Online].</w:t>
-      </w:r>
-      <w:proofErr w:type="gramEnd"/>
-      <w:r>
-        <w:rPr>
-          <w:rFonts w:ascii="Times" w:hAnsi="Times" w:cs="Arial"/>
-          <w:sz w:val="22"/>
-          <w:szCs w:val="22"/>
-        </w:rPr>
-        <w:t xml:space="preserve"> Available: http://www.radicati.com/wp/wp-content/uploads/2013/04/Email-Statistics-Report-2013-2017-Executive-Summary.pdf. [Accessed: 21- Feb- 2015]. [Accessed: 03/11/2014]</w:t>
+        <w:t xml:space="preserve"> [2] The Radical Group, ‘Most of world interconnected through email and social media’, 2015. [Online]. Available: http://www.radicati.com/wp/wp-content/uploads/2013/04/Email-Statistics-Report-2013-2017-Executive-Summary.pdf. [Accessed: 21- Feb- 2015]. [Accessed: 03/11/2014]</w:t>
       </w:r>
     </w:p>
     <w:p>
@@ -29619,59 +28962,13 @@
           <w:szCs w:val="22"/>
         </w:rPr>
       </w:pPr>
-      <w:proofErr w:type="gramStart"/>
-      <w:r>
-        <w:rPr>
-          <w:rFonts w:ascii="Times" w:hAnsi="Times" w:cs="Arial"/>
-          <w:sz w:val="22"/>
-          <w:szCs w:val="22"/>
-        </w:rPr>
-        <w:t xml:space="preserve">[3] Esecurityplanet.com, 'Almost 100 Billion Spam E-mails Sent Daily in Q1 2013 - </w:t>
-      </w:r>
-      <w:proofErr w:type="spellStart"/>
-      <w:r>
-        <w:rPr>
-          <w:rFonts w:ascii="Times" w:hAnsi="Times" w:cs="Arial"/>
-          <w:sz w:val="22"/>
-          <w:szCs w:val="22"/>
-        </w:rPr>
-        <w:t>eSecurity</w:t>
-      </w:r>
-      <w:proofErr w:type="spellEnd"/>
-      <w:r>
-        <w:rPr>
-          <w:rFonts w:ascii="Times" w:hAnsi="Times" w:cs="Arial"/>
-          <w:sz w:val="22"/>
-          <w:szCs w:val="22"/>
-        </w:rPr>
-        <w:t xml:space="preserve"> Planet', 2015.</w:t>
-      </w:r>
-      <w:proofErr w:type="gramEnd"/>
-      <w:r>
-        <w:rPr>
-          <w:rFonts w:ascii="Times" w:hAnsi="Times" w:cs="Arial"/>
-          <w:sz w:val="22"/>
-          <w:szCs w:val="22"/>
-        </w:rPr>
-        <w:t xml:space="preserve"> </w:t>
-      </w:r>
-      <w:proofErr w:type="gramStart"/>
-      <w:r>
-        <w:rPr>
-          <w:rFonts w:ascii="Times" w:hAnsi="Times" w:cs="Arial"/>
-          <w:sz w:val="22"/>
-          <w:szCs w:val="22"/>
-        </w:rPr>
-        <w:t>[Online].</w:t>
-      </w:r>
-      <w:proofErr w:type="gramEnd"/>
-      <w:r>
-        <w:rPr>
-          <w:rFonts w:ascii="Times" w:hAnsi="Times" w:cs="Arial"/>
-          <w:sz w:val="22"/>
-          <w:szCs w:val="22"/>
-        </w:rPr>
-        <w:t xml:space="preserve"> Available: http://www.esecurityplanet.com/network-security/almost-100-billion-spam-e-mails-sent-daily-in-q1-2013.html. [Accessed 3 Nov. 2014].</w:t>
+      <w:r>
+        <w:rPr>
+          <w:rFonts w:ascii="Times" w:hAnsi="Times" w:cs="Arial"/>
+          <w:sz w:val="22"/>
+          <w:szCs w:val="22"/>
+        </w:rPr>
+        <w:t>[3] Esecurityplanet.com, 'Almost 100 Billion Spam E-mails Sent Daily in Q1 2013 - eSecurity Planet', 2015. [Online]. Available: http://www.esecurityplanet.com/network-security/almost-100-billion-spam-e-mails-sent-daily-in-q1-2013.html. [Accessed 3 Nov. 2014].</w:t>
       </w:r>
     </w:p>
     <w:p>
@@ -29737,55 +29034,7 @@
           <w:sz w:val="22"/>
           <w:szCs w:val="22"/>
         </w:rPr>
-        <w:t xml:space="preserve"> </w:t>
-      </w:r>
-      <w:proofErr w:type="gramStart"/>
-      <w:r>
-        <w:rPr>
-          <w:rFonts w:ascii="Times" w:eastAsiaTheme="minorEastAsia" w:hAnsi="Times" w:cs="Arial"/>
-          <w:b w:val="0"/>
-          <w:bCs w:val="0"/>
-          <w:color w:val="auto"/>
-          <w:sz w:val="22"/>
-          <w:szCs w:val="22"/>
-        </w:rPr>
-        <w:t>Legislation.gov.uk, 'Sale of Goods Act 1979', 2015.</w:t>
-      </w:r>
-      <w:proofErr w:type="gramEnd"/>
-      <w:r>
-        <w:rPr>
-          <w:rFonts w:ascii="Times" w:eastAsiaTheme="minorEastAsia" w:hAnsi="Times" w:cs="Arial"/>
-          <w:b w:val="0"/>
-          <w:bCs w:val="0"/>
-          <w:color w:val="auto"/>
-          <w:sz w:val="22"/>
-          <w:szCs w:val="22"/>
-        </w:rPr>
-        <w:t xml:space="preserve"> </w:t>
-      </w:r>
-      <w:proofErr w:type="gramStart"/>
-      <w:r>
-        <w:rPr>
-          <w:rFonts w:ascii="Times" w:eastAsiaTheme="minorEastAsia" w:hAnsi="Times" w:cs="Arial"/>
-          <w:b w:val="0"/>
-          <w:bCs w:val="0"/>
-          <w:color w:val="auto"/>
-          <w:sz w:val="22"/>
-          <w:szCs w:val="22"/>
-        </w:rPr>
-        <w:t>[Online].</w:t>
-      </w:r>
-      <w:proofErr w:type="gramEnd"/>
-      <w:r>
-        <w:rPr>
-          <w:rFonts w:ascii="Times" w:eastAsiaTheme="minorEastAsia" w:hAnsi="Times" w:cs="Arial"/>
-          <w:b w:val="0"/>
-          <w:bCs w:val="0"/>
-          <w:color w:val="auto"/>
-          <w:sz w:val="22"/>
-          <w:szCs w:val="22"/>
-        </w:rPr>
-        <w:t xml:space="preserve"> Available: http://www.legislation.gov.uk/ukpga/1979/54. [Accessed 10 Nov. 2014].</w:t>
+        <w:t xml:space="preserve"> Legislation.gov.uk, 'Sale of Goods Act 1979', 2015. [Online]. Available: http://www.legislation.gov.uk/ukpga/1979/54. [Accessed 10 Nov. 2014].</w:t>
       </w:r>
       <w:bookmarkEnd w:id="69"/>
       <w:bookmarkEnd w:id="70"/>
@@ -29819,61 +29068,7 @@
           <w:sz w:val="22"/>
           <w:szCs w:val="22"/>
         </w:rPr>
-        <w:t xml:space="preserve">[5] </w:t>
-      </w:r>
-      <w:proofErr w:type="gramStart"/>
-      <w:r>
-        <w:rPr>
-          <w:rFonts w:ascii="Times" w:hAnsi="Times" w:cs="Arial"/>
-          <w:sz w:val="22"/>
-          <w:szCs w:val="22"/>
-        </w:rPr>
-        <w:t xml:space="preserve">Glassraven.com, 'Trading Online | Legal Requirements | Ecommerce Websites | </w:t>
-      </w:r>
-      <w:proofErr w:type="spellStart"/>
-      <w:r>
-        <w:rPr>
-          <w:rFonts w:ascii="Times" w:hAnsi="Times" w:cs="Arial"/>
-          <w:sz w:val="22"/>
-          <w:szCs w:val="22"/>
-        </w:rPr>
-        <w:t>Glassraven</w:t>
-      </w:r>
-      <w:proofErr w:type="spellEnd"/>
-      <w:r>
-        <w:rPr>
-          <w:rFonts w:ascii="Times" w:hAnsi="Times" w:cs="Arial"/>
-          <w:sz w:val="22"/>
-          <w:szCs w:val="22"/>
-        </w:rPr>
-        <w:t>', 2015.</w:t>
-      </w:r>
-      <w:proofErr w:type="gramEnd"/>
-      <w:r>
-        <w:rPr>
-          <w:rFonts w:ascii="Times" w:hAnsi="Times" w:cs="Arial"/>
-          <w:sz w:val="22"/>
-          <w:szCs w:val="22"/>
-        </w:rPr>
-        <w:t xml:space="preserve"> </w:t>
-      </w:r>
-      <w:proofErr w:type="gramStart"/>
-      <w:r>
-        <w:rPr>
-          <w:rFonts w:ascii="Times" w:hAnsi="Times" w:cs="Arial"/>
-          <w:sz w:val="22"/>
-          <w:szCs w:val="22"/>
-        </w:rPr>
-        <w:t>[Online].</w:t>
-      </w:r>
-      <w:proofErr w:type="gramEnd"/>
-      <w:r>
-        <w:rPr>
-          <w:rFonts w:ascii="Times" w:hAnsi="Times" w:cs="Arial"/>
-          <w:sz w:val="22"/>
-          <w:szCs w:val="22"/>
-        </w:rPr>
-        <w:t xml:space="preserve"> Available: http://www.glassraven.com/articles/online-legal-requirements.php. [Accessed: 21- Feb- 2015]. [Accessed 10 Nov. 2014].</w:t>
+        <w:t>[5] Glassraven.com, 'Trading Online | Legal Requirements | Ecommerce Websites | Glassraven', 2015. [Online]. Available: http://www.glassraven.com/articles/online-legal-requirements.php. [Accessed: 21- Feb- 2015]. [Accessed 10 Nov. 2014].</w:t>
       </w:r>
     </w:p>
     <w:p>
@@ -29905,43 +29100,7 @@
           <w:sz w:val="22"/>
           <w:szCs w:val="22"/>
         </w:rPr>
-        <w:t xml:space="preserve">[6] </w:t>
-      </w:r>
-      <w:proofErr w:type="gramStart"/>
-      <w:r>
-        <w:rPr>
-          <w:rFonts w:ascii="Times" w:hAnsi="Times" w:cs="Arial"/>
-          <w:sz w:val="22"/>
-          <w:szCs w:val="22"/>
-        </w:rPr>
-        <w:t>Sqa.org.uk, 'Functional and Non-Functional Requirements', 2015.</w:t>
-      </w:r>
-      <w:proofErr w:type="gramEnd"/>
-      <w:r>
-        <w:rPr>
-          <w:rFonts w:ascii="Times" w:hAnsi="Times" w:cs="Arial"/>
-          <w:sz w:val="22"/>
-          <w:szCs w:val="22"/>
-        </w:rPr>
-        <w:t xml:space="preserve"> </w:t>
-      </w:r>
-      <w:proofErr w:type="gramStart"/>
-      <w:r>
-        <w:rPr>
-          <w:rFonts w:ascii="Times" w:hAnsi="Times" w:cs="Arial"/>
-          <w:sz w:val="22"/>
-          <w:szCs w:val="22"/>
-        </w:rPr>
-        <w:t>[Online].</w:t>
-      </w:r>
-      <w:proofErr w:type="gramEnd"/>
-      <w:r>
-        <w:rPr>
-          <w:rFonts w:ascii="Times" w:hAnsi="Times" w:cs="Arial"/>
-          <w:sz w:val="22"/>
-          <w:szCs w:val="22"/>
-        </w:rPr>
-        <w:t xml:space="preserve"> Available: http://www.sqa.org.uk/e-learning/SDM03CD/page_02.htm. [Accessed 10 Nov. 2014].</w:t>
+        <w:t>[6] Sqa.org.uk, 'Functional and Non-Functional Requirements', 2015. [Online]. Available: http://www.sqa.org.uk/e-learning/SDM03CD/page_02.htm. [Accessed 10 Nov. 2014].</w:t>
       </w:r>
     </w:p>
     <w:p>
@@ -29967,77 +29126,13 @@
           <w:szCs w:val="22"/>
         </w:rPr>
       </w:pPr>
-      <w:proofErr w:type="gramStart"/>
-      <w:r>
-        <w:rPr>
-          <w:rFonts w:ascii="Times" w:hAnsi="Times" w:cs="Arial"/>
-          <w:sz w:val="22"/>
-          <w:szCs w:val="22"/>
-        </w:rPr>
-        <w:t xml:space="preserve">[7] </w:t>
-      </w:r>
-      <w:proofErr w:type="spellStart"/>
-      <w:r>
-        <w:rPr>
-          <w:rFonts w:ascii="Times" w:hAnsi="Times" w:cs="Arial"/>
-          <w:sz w:val="22"/>
-          <w:szCs w:val="22"/>
-        </w:rPr>
-        <w:t>ReQtest</w:t>
-      </w:r>
-      <w:proofErr w:type="spellEnd"/>
-      <w:r>
-        <w:rPr>
-          <w:rFonts w:ascii="Times" w:hAnsi="Times" w:cs="Arial"/>
-          <w:sz w:val="22"/>
-          <w:szCs w:val="22"/>
-        </w:rPr>
-        <w:t xml:space="preserve">, 'Functional Requirements </w:t>
-      </w:r>
-      <w:proofErr w:type="spellStart"/>
-      <w:r>
-        <w:rPr>
-          <w:rFonts w:ascii="Times" w:hAnsi="Times" w:cs="Arial"/>
-          <w:sz w:val="22"/>
-          <w:szCs w:val="22"/>
-        </w:rPr>
-        <w:t>vs</w:t>
-      </w:r>
-      <w:proofErr w:type="spellEnd"/>
-      <w:r>
-        <w:rPr>
-          <w:rFonts w:ascii="Times" w:hAnsi="Times" w:cs="Arial"/>
-          <w:sz w:val="22"/>
-          <w:szCs w:val="22"/>
-        </w:rPr>
-        <w:t xml:space="preserve"> Non Functional Requirements', 2015.</w:t>
-      </w:r>
-      <w:proofErr w:type="gramEnd"/>
-      <w:r>
-        <w:rPr>
-          <w:rFonts w:ascii="Times" w:hAnsi="Times" w:cs="Arial"/>
-          <w:sz w:val="22"/>
-          <w:szCs w:val="22"/>
-        </w:rPr>
-        <w:t xml:space="preserve"> </w:t>
-      </w:r>
-      <w:proofErr w:type="gramStart"/>
-      <w:r>
-        <w:rPr>
-          <w:rFonts w:ascii="Times" w:hAnsi="Times" w:cs="Arial"/>
-          <w:sz w:val="22"/>
-          <w:szCs w:val="22"/>
-        </w:rPr>
-        <w:t>[Online].</w:t>
-      </w:r>
-      <w:proofErr w:type="gramEnd"/>
-      <w:r>
-        <w:rPr>
-          <w:rFonts w:ascii="Times" w:hAnsi="Times" w:cs="Arial"/>
-          <w:sz w:val="22"/>
-          <w:szCs w:val="22"/>
-        </w:rPr>
-        <w:t xml:space="preserve"> Available: http://reqtest.com/requirements-blog/functional-vs-non-functional-requirements/. [Accessed 10 Nov. 2014].</w:t>
+      <w:r>
+        <w:rPr>
+          <w:rFonts w:ascii="Times" w:hAnsi="Times" w:cs="Arial"/>
+          <w:sz w:val="22"/>
+          <w:szCs w:val="22"/>
+        </w:rPr>
+        <w:t>[7] ReQtest, 'Functional Requirements vs Non Functional Requirements', 2015. [Online]. Available: http://reqtest.com/requirements-blog/functional-vs-non-functional-requirements/. [Accessed 10 Nov. 2014].</w:t>
       </w:r>
     </w:p>
     <w:p>
@@ -30063,41 +29158,13 @@
           <w:szCs w:val="22"/>
         </w:rPr>
       </w:pPr>
-      <w:proofErr w:type="gramStart"/>
-      <w:r>
-        <w:rPr>
-          <w:rFonts w:ascii="Times" w:hAnsi="Times" w:cs="Arial"/>
-          <w:sz w:val="22"/>
-          <w:szCs w:val="22"/>
-        </w:rPr>
-        <w:t>[8] Dictionary.com, 'the definition of stakeholder', 2015.</w:t>
-      </w:r>
-      <w:proofErr w:type="gramEnd"/>
-      <w:r>
-        <w:rPr>
-          <w:rFonts w:ascii="Times" w:hAnsi="Times" w:cs="Arial"/>
-          <w:sz w:val="22"/>
-          <w:szCs w:val="22"/>
-        </w:rPr>
-        <w:t xml:space="preserve"> </w:t>
-      </w:r>
-      <w:proofErr w:type="gramStart"/>
-      <w:r>
-        <w:rPr>
-          <w:rFonts w:ascii="Times" w:hAnsi="Times" w:cs="Arial"/>
-          <w:sz w:val="22"/>
-          <w:szCs w:val="22"/>
-        </w:rPr>
-        <w:t>[Online].</w:t>
-      </w:r>
-      <w:proofErr w:type="gramEnd"/>
-      <w:r>
-        <w:rPr>
-          <w:rFonts w:ascii="Times" w:hAnsi="Times" w:cs="Arial"/>
-          <w:sz w:val="22"/>
-          <w:szCs w:val="22"/>
-        </w:rPr>
-        <w:t xml:space="preserve"> Available: http://dictionary.reference.com/browse/stakeholder. [Accessed 9 Nov. 2014].</w:t>
+      <w:r>
+        <w:rPr>
+          <w:rFonts w:ascii="Times" w:hAnsi="Times" w:cs="Arial"/>
+          <w:sz w:val="22"/>
+          <w:szCs w:val="22"/>
+        </w:rPr>
+        <w:t>[8] Dictionary.com, 'the definition of stakeholder', 2015. [Online]. Available: http://dictionary.reference.com/browse/stakeholder. [Accessed 9 Nov. 2014].</w:t>
       </w:r>
     </w:p>
     <w:p>
@@ -30129,61 +29196,7 @@
           <w:sz w:val="22"/>
           <w:szCs w:val="22"/>
         </w:rPr>
-        <w:t>[9] Extension.iastate.edu, '</w:t>
-      </w:r>
-      <w:proofErr w:type="gramStart"/>
-      <w:r>
-        <w:rPr>
-          <w:rFonts w:ascii="Times" w:hAnsi="Times" w:cs="Arial"/>
-          <w:sz w:val="22"/>
-          <w:szCs w:val="22"/>
-        </w:rPr>
-        <w:t>What</w:t>
-      </w:r>
-      <w:proofErr w:type="gramEnd"/>
-      <w:r>
-        <w:rPr>
-          <w:rFonts w:ascii="Times" w:hAnsi="Times" w:cs="Arial"/>
-          <w:sz w:val="22"/>
-          <w:szCs w:val="22"/>
-        </w:rPr>
-        <w:t xml:space="preserve"> is a Feasibility Study? </w:t>
-      </w:r>
-      <w:proofErr w:type="gramStart"/>
-      <w:r>
-        <w:rPr>
-          <w:rFonts w:ascii="Times" w:hAnsi="Times" w:cs="Arial"/>
-          <w:sz w:val="22"/>
-          <w:szCs w:val="22"/>
-        </w:rPr>
-        <w:t>| Ag Decision Maker', 2015.</w:t>
-      </w:r>
-      <w:proofErr w:type="gramEnd"/>
-      <w:r>
-        <w:rPr>
-          <w:rFonts w:ascii="Times" w:hAnsi="Times" w:cs="Arial"/>
-          <w:sz w:val="22"/>
-          <w:szCs w:val="22"/>
-        </w:rPr>
-        <w:t xml:space="preserve"> </w:t>
-      </w:r>
-      <w:proofErr w:type="gramStart"/>
-      <w:r>
-        <w:rPr>
-          <w:rFonts w:ascii="Times" w:hAnsi="Times" w:cs="Arial"/>
-          <w:sz w:val="22"/>
-          <w:szCs w:val="22"/>
-        </w:rPr>
-        <w:t>[Online].</w:t>
-      </w:r>
-      <w:proofErr w:type="gramEnd"/>
-      <w:r>
-        <w:rPr>
-          <w:rFonts w:ascii="Times" w:hAnsi="Times" w:cs="Arial"/>
-          <w:sz w:val="22"/>
-          <w:szCs w:val="22"/>
-        </w:rPr>
-        <w:t xml:space="preserve"> Available: http://www.extension.iastate.edu/agdm/wholefarm/html/c5-65.html. [Accessed: 21- Feb- 2015].</w:t>
+        <w:t>[9] Extension.iastate.edu, 'What is a Feasibility Study? | Ag Decision Maker', 2015. [Online]. Available: http://www.extension.iastate.edu/agdm/wholefarm/html/c5-65.html. [Accessed: 21- Feb- 2015].</w:t>
       </w:r>
     </w:p>
     <w:p>
@@ -30209,7 +29222,6 @@
           <w:szCs w:val="22"/>
         </w:rPr>
       </w:pPr>
-      <w:proofErr w:type="gramStart"/>
       <w:r>
         <w:rPr>
           <w:rFonts w:ascii="Times" w:hAnsi="Times" w:cs="Arial"/>
@@ -30226,40 +29238,7 @@
           <w:szCs w:val="22"/>
           <w:lang w:val="en-GB"/>
         </w:rPr>
-        <w:t>Spring.io, (2014).</w:t>
-      </w:r>
-      <w:proofErr w:type="gramEnd"/>
-      <w:r>
-        <w:rPr>
-          <w:rFonts w:ascii="Times" w:eastAsia="Times New Roman" w:hAnsi="Times" w:cs="Arial"/>
-          <w:color w:val="000000"/>
-          <w:sz w:val="22"/>
-          <w:szCs w:val="22"/>
-          <w:lang w:val="en-GB"/>
-        </w:rPr>
-        <w:t xml:space="preserve"> spring.io. [</w:t>
-      </w:r>
-      <w:proofErr w:type="gramStart"/>
-      <w:r>
-        <w:rPr>
-          <w:rFonts w:ascii="Times" w:eastAsia="Times New Roman" w:hAnsi="Times" w:cs="Arial"/>
-          <w:color w:val="000000"/>
-          <w:sz w:val="22"/>
-          <w:szCs w:val="22"/>
-          <w:lang w:val="en-GB"/>
-        </w:rPr>
-        <w:t>online</w:t>
-      </w:r>
-      <w:proofErr w:type="gramEnd"/>
-      <w:r>
-        <w:rPr>
-          <w:rFonts w:ascii="Times" w:eastAsia="Times New Roman" w:hAnsi="Times" w:cs="Arial"/>
-          <w:color w:val="000000"/>
-          <w:sz w:val="22"/>
-          <w:szCs w:val="22"/>
-          <w:lang w:val="en-GB"/>
-        </w:rPr>
-        <w:t xml:space="preserve">] Available at: </w:t>
+        <w:t xml:space="preserve">Spring.io, (2014). spring.io. [online] Available at: </w:t>
       </w:r>
       <w:hyperlink r:id="rId23" w:history="1">
         <w:r>
@@ -30323,47 +29302,7 @@
           <w:szCs w:val="22"/>
           <w:lang w:val="en-GB"/>
         </w:rPr>
-        <w:t xml:space="preserve">[11] T. </w:t>
-      </w:r>
-      <w:proofErr w:type="spellStart"/>
-      <w:r>
-        <w:rPr>
-          <w:rFonts w:ascii="Times" w:eastAsia="Times New Roman" w:hAnsi="Times" w:cs="Arial"/>
-          <w:sz w:val="22"/>
-          <w:szCs w:val="22"/>
-          <w:lang w:val="en-GB"/>
-        </w:rPr>
-        <w:t>Coplien</w:t>
-      </w:r>
-      <w:proofErr w:type="spellEnd"/>
-      <w:r>
-        <w:rPr>
-          <w:rFonts w:ascii="Times" w:eastAsia="Times New Roman" w:hAnsi="Times" w:cs="Arial"/>
-          <w:sz w:val="22"/>
-          <w:szCs w:val="22"/>
-          <w:lang w:val="en-GB"/>
-        </w:rPr>
-        <w:t xml:space="preserve">, 'The DCI Architecture: A New Vision of Object-Oriented Programming', Artima.com, 2015. </w:t>
-      </w:r>
-      <w:proofErr w:type="gramStart"/>
-      <w:r>
-        <w:rPr>
-          <w:rFonts w:ascii="Times" w:eastAsia="Times New Roman" w:hAnsi="Times" w:cs="Arial"/>
-          <w:sz w:val="22"/>
-          <w:szCs w:val="22"/>
-          <w:lang w:val="en-GB"/>
-        </w:rPr>
-        <w:t>[Online].</w:t>
-      </w:r>
-      <w:proofErr w:type="gramEnd"/>
-      <w:r>
-        <w:rPr>
-          <w:rFonts w:ascii="Times" w:eastAsia="Times New Roman" w:hAnsi="Times" w:cs="Arial"/>
-          <w:sz w:val="22"/>
-          <w:szCs w:val="22"/>
-          <w:lang w:val="en-GB"/>
-        </w:rPr>
-        <w:t xml:space="preserve"> Available: http://www.artima.com/articles/dci_vision.html. [Accessed: 22- Feb- 2015].</w:t>
+        <w:t>[11] T. Coplien, 'The DCI Architecture: A New Vision of Object-Oriented Programming', Artima.com, 2015. [Online]. Available: http://www.artima.com/articles/dci_vision.html. [Accessed: 22- Feb- 2015].</w:t>
       </w:r>
     </w:p>
     <w:p>
@@ -30398,47 +29337,7 @@
           <w:szCs w:val="22"/>
           <w:lang w:val="en-GB"/>
         </w:rPr>
-        <w:t xml:space="preserve">[12] D. </w:t>
-      </w:r>
-      <w:proofErr w:type="spellStart"/>
-      <w:r>
-        <w:rPr>
-          <w:rFonts w:ascii="Times" w:eastAsia="Times New Roman" w:hAnsi="Times" w:cs="Arial"/>
-          <w:sz w:val="22"/>
-          <w:szCs w:val="22"/>
-          <w:lang w:val="en-GB"/>
-        </w:rPr>
-        <w:t>Vrusias</w:t>
-      </w:r>
-      <w:proofErr w:type="spellEnd"/>
-      <w:r>
-        <w:rPr>
-          <w:rFonts w:ascii="Times" w:eastAsia="Times New Roman" w:hAnsi="Times" w:cs="Arial"/>
-          <w:sz w:val="22"/>
-          <w:szCs w:val="22"/>
-          <w:lang w:val="en-GB"/>
-        </w:rPr>
-        <w:t xml:space="preserve">, 'COM3014: Advanced Challenges in Web Technologies', 2012. </w:t>
-      </w:r>
-      <w:proofErr w:type="gramStart"/>
-      <w:r>
-        <w:rPr>
-          <w:rFonts w:ascii="Times" w:eastAsia="Times New Roman" w:hAnsi="Times" w:cs="Arial"/>
-          <w:sz w:val="22"/>
-          <w:szCs w:val="22"/>
-          <w:lang w:val="en-GB"/>
-        </w:rPr>
-        <w:t>[Online].</w:t>
-      </w:r>
-      <w:proofErr w:type="gramEnd"/>
-      <w:r>
-        <w:rPr>
-          <w:rFonts w:ascii="Times" w:eastAsia="Times New Roman" w:hAnsi="Times" w:cs="Arial"/>
-          <w:sz w:val="22"/>
-          <w:szCs w:val="22"/>
-          <w:lang w:val="en-GB"/>
-        </w:rPr>
-        <w:t xml:space="preserve"> Available: https://sharepoint.surrey.ac.uk/exampapers/Papers/Advanced%20Challenges%20in%20Web%20Technologies.pdf. [Accessed: 22- Feb- 2015].</w:t>
+        <w:t>[12] D. Vrusias, 'COM3014: Advanced Challenges in Web Technologies', 2012. [Online]. Available: https://sharepoint.surrey.ac.uk/exampapers/Papers/Advanced%20Challenges%20in%20Web%20Technologies.pdf. [Accessed: 22- Feb- 2015].</w:t>
       </w:r>
     </w:p>
     <w:p>
@@ -30466,7 +29365,6 @@
           <w:lang w:val="en-GB"/>
         </w:rPr>
       </w:pPr>
-      <w:proofErr w:type="gramStart"/>
       <w:r>
         <w:rPr>
           <w:rFonts w:ascii="Times" w:eastAsia="Times New Roman" w:hAnsi="Times" w:cs="Arial"/>
@@ -30484,40 +29382,7 @@
           <w:szCs w:val="22"/>
           <w:lang w:val="en-GB"/>
         </w:rPr>
-        <w:t>Beyondsecurity.com, (2014).</w:t>
-      </w:r>
-      <w:proofErr w:type="gramEnd"/>
-      <w:r>
-        <w:rPr>
-          <w:rFonts w:ascii="Times" w:eastAsia="Times New Roman" w:hAnsi="Times" w:cs="Times New Roman"/>
-          <w:color w:val="000000"/>
-          <w:sz w:val="22"/>
-          <w:szCs w:val="22"/>
-          <w:lang w:val="en-GB"/>
-        </w:rPr>
-        <w:t xml:space="preserve"> SQL Injection. [</w:t>
-      </w:r>
-      <w:proofErr w:type="gramStart"/>
-      <w:r>
-        <w:rPr>
-          <w:rFonts w:ascii="Times" w:eastAsia="Times New Roman" w:hAnsi="Times" w:cs="Times New Roman"/>
-          <w:color w:val="000000"/>
-          <w:sz w:val="22"/>
-          <w:szCs w:val="22"/>
-          <w:lang w:val="en-GB"/>
-        </w:rPr>
-        <w:t>online</w:t>
-      </w:r>
-      <w:proofErr w:type="gramEnd"/>
-      <w:r>
-        <w:rPr>
-          <w:rFonts w:ascii="Times" w:eastAsia="Times New Roman" w:hAnsi="Times" w:cs="Times New Roman"/>
-          <w:color w:val="000000"/>
-          <w:sz w:val="22"/>
-          <w:szCs w:val="22"/>
-          <w:lang w:val="en-GB"/>
-        </w:rPr>
-        <w:t xml:space="preserve">] Available at: http://www.beyondsecurity.com/about-sql-injection.html </w:t>
+        <w:t xml:space="preserve">Beyondsecurity.com, (2014). SQL Injection. [online] Available at: http://www.beyondsecurity.com/about-sql-injection.html </w:t>
       </w:r>
       <w:r>
         <w:rPr>
@@ -30553,79 +29418,13 @@
           <w:szCs w:val="22"/>
         </w:rPr>
       </w:pPr>
-      <w:proofErr w:type="gramStart"/>
       <w:r>
         <w:rPr>
           <w:color w:val="000000"/>
           <w:sz w:val="22"/>
           <w:szCs w:val="22"/>
         </w:rPr>
-        <w:t>[14] Jqueryvalidation.org, (2014).</w:t>
-      </w:r>
-      <w:proofErr w:type="gramEnd"/>
-      <w:r>
-        <w:rPr>
-          <w:color w:val="000000"/>
-          <w:sz w:val="22"/>
-          <w:szCs w:val="22"/>
-        </w:rPr>
-        <w:t xml:space="preserve"> </w:t>
-      </w:r>
-      <w:proofErr w:type="spellStart"/>
-      <w:proofErr w:type="gramStart"/>
-      <w:r>
-        <w:rPr>
-          <w:color w:val="000000"/>
-          <w:sz w:val="22"/>
-          <w:szCs w:val="22"/>
-        </w:rPr>
-        <w:t>jQuery</w:t>
-      </w:r>
-      <w:proofErr w:type="spellEnd"/>
-      <w:proofErr w:type="gramEnd"/>
-      <w:r>
-        <w:rPr>
-          <w:color w:val="000000"/>
-          <w:sz w:val="22"/>
-          <w:szCs w:val="22"/>
-        </w:rPr>
-        <w:t xml:space="preserve"> Validation Plugin | Form validation with </w:t>
-      </w:r>
-      <w:proofErr w:type="spellStart"/>
-      <w:r>
-        <w:rPr>
-          <w:color w:val="000000"/>
-          <w:sz w:val="22"/>
-          <w:szCs w:val="22"/>
-        </w:rPr>
-        <w:t>jQuery</w:t>
-      </w:r>
-      <w:proofErr w:type="spellEnd"/>
-      <w:r>
-        <w:rPr>
-          <w:color w:val="000000"/>
-          <w:sz w:val="22"/>
-          <w:szCs w:val="22"/>
-        </w:rPr>
-        <w:t>. [</w:t>
-      </w:r>
-      <w:proofErr w:type="gramStart"/>
-      <w:r>
-        <w:rPr>
-          <w:color w:val="000000"/>
-          <w:sz w:val="22"/>
-          <w:szCs w:val="22"/>
-        </w:rPr>
-        <w:t>online</w:t>
-      </w:r>
-      <w:proofErr w:type="gramEnd"/>
-      <w:r>
-        <w:rPr>
-          <w:color w:val="000000"/>
-          <w:sz w:val="22"/>
-          <w:szCs w:val="22"/>
-        </w:rPr>
-        <w:t>] Available at:</w:t>
+        <w:t>[14] Jqueryvalidation.org, (2014). jQuery Validation Plugin | Form validation with jQuery. [online] Available at:</w:t>
       </w:r>
       <w:hyperlink r:id="rId24" w:history="1">
         <w:r>
@@ -30868,7 +29667,7 @@
         <w:sz w:val="20"/>
         <w:szCs w:val="20"/>
       </w:rPr>
-      <w:t>29</w:t>
+      <w:t>36</w:t>
     </w:r>
     <w:r>
       <w:rPr>
@@ -30892,7 +29691,6 @@
         <w:szCs w:val="20"/>
       </w:rPr>
     </w:pPr>
-    <w:proofErr w:type="spellStart"/>
     <w:r>
       <w:rPr>
         <w:rFonts w:ascii="Times" w:hAnsi="Times" w:cs="Arial"/>
@@ -30900,37 +29698,7 @@
         <w:sz w:val="20"/>
         <w:szCs w:val="20"/>
       </w:rPr>
-      <w:t>Chara</w:t>
-    </w:r>
-    <w:proofErr w:type="spellEnd"/>
-    <w:r>
-      <w:rPr>
-        <w:rFonts w:ascii="Times" w:hAnsi="Times" w:cs="Arial"/>
-        <w:color w:val="808080" w:themeColor="background1" w:themeShade="80"/>
-        <w:sz w:val="20"/>
-        <w:szCs w:val="20"/>
-      </w:rPr>
-      <w:t xml:space="preserve"> </w:t>
-    </w:r>
-    <w:proofErr w:type="spellStart"/>
-    <w:r>
-      <w:rPr>
-        <w:rFonts w:ascii="Times" w:hAnsi="Times" w:cs="Arial"/>
-        <w:color w:val="808080" w:themeColor="background1" w:themeShade="80"/>
-        <w:sz w:val="20"/>
-        <w:szCs w:val="20"/>
-      </w:rPr>
-      <w:t>Katiri</w:t>
-    </w:r>
-    <w:proofErr w:type="spellEnd"/>
-    <w:r>
-      <w:rPr>
-        <w:rFonts w:ascii="Times" w:hAnsi="Times" w:cs="Arial"/>
-        <w:color w:val="808080" w:themeColor="background1" w:themeShade="80"/>
-        <w:sz w:val="20"/>
-        <w:szCs w:val="20"/>
-      </w:rPr>
-      <w:t xml:space="preserve"> | 6166668 </w:t>
+      <w:t xml:space="preserve">Chara Katiri | 6166668 </w:t>
     </w:r>
   </w:p>
 </w:ftr>
@@ -36333,7 +35101,7 @@
 </file>
 
 <file path=customXml/itemProps1.xml><?xml version="1.0" encoding="utf-8"?>
-<ds:datastoreItem xmlns:ds="http://schemas.openxmlformats.org/officeDocument/2006/customXml" ds:itemID="{AFD35D05-DFDA-8E46-AF3C-531FE3ACACBD}">
+<ds:datastoreItem xmlns:ds="http://schemas.openxmlformats.org/officeDocument/2006/customXml" ds:itemID="{3C11D746-966C-A744-B237-B7EC4C56110F}">
   <ds:schemaRefs>
     <ds:schemaRef ds:uri="http://schemas.openxmlformats.org/officeDocument/2006/bibliography"/>
   </ds:schemaRefs>

--- a/COM3001_Documentation/Report/COM3001|Professional Project Report.docx
+++ b/COM3001_Documentation/Report/COM3001|Professional Project Report.docx
@@ -402,7 +402,6 @@
         </w:rPr>
         <w:t xml:space="preserve">Student: </w:t>
       </w:r>
-      <w:proofErr w:type="spellStart"/>
       <w:r>
         <w:rPr>
           <w:rFonts w:ascii="Times" w:hAnsi="Times" w:cstheme="majorBidi"/>
@@ -411,31 +410,8 @@
           <w:szCs w:val="22"/>
           <w:lang w:val="en-GB"/>
         </w:rPr>
-        <w:t>Chara</w:t>
-      </w:r>
-      <w:proofErr w:type="spellEnd"/>
-      <w:r>
-        <w:rPr>
-          <w:rFonts w:ascii="Times" w:hAnsi="Times" w:cstheme="majorBidi"/>
-          <w:b/>
-          <w:sz w:val="22"/>
-          <w:szCs w:val="22"/>
-          <w:lang w:val="en-GB"/>
-        </w:rPr>
-        <w:t xml:space="preserve"> </w:t>
-      </w:r>
-      <w:proofErr w:type="spellStart"/>
-      <w:r>
-        <w:rPr>
-          <w:rFonts w:ascii="Times" w:hAnsi="Times" w:cstheme="majorBidi"/>
-          <w:b/>
-          <w:sz w:val="22"/>
-          <w:szCs w:val="22"/>
-          <w:lang w:val="en-GB"/>
-        </w:rPr>
-        <w:t>Katiri</w:t>
-      </w:r>
-      <w:proofErr w:type="spellEnd"/>
+        <w:t>Chara Katiri</w:t>
+      </w:r>
     </w:p>
     <w:p>
       <w:pPr>
@@ -1638,9 +1614,9 @@
       <w:tblGrid>
         <w:gridCol w:w="1388"/>
         <w:gridCol w:w="2149"/>
-        <w:gridCol w:w="3977"/>
-        <w:gridCol w:w="1134"/>
-        <w:gridCol w:w="1276"/>
+        <w:gridCol w:w="3410"/>
+        <w:gridCol w:w="1417"/>
+        <w:gridCol w:w="1560"/>
       </w:tblGrid>
       <w:tr>
         <w:trPr>
@@ -1758,7 +1734,7 @@
         </w:tc>
         <w:tc>
           <w:tcPr>
-            <w:tcW w:w="3977" w:type="dxa"/>
+            <w:tcW w:w="3410" w:type="dxa"/>
             <w:tcBorders>
               <w:top w:val="single" w:sz="4" w:space="0" w:color="auto"/>
               <w:left w:val="single" w:sz="4" w:space="0" w:color="auto"/>
@@ -1788,7 +1764,7 @@
         </w:tc>
         <w:tc>
           <w:tcPr>
-            <w:tcW w:w="1134" w:type="dxa"/>
+            <w:tcW w:w="1417" w:type="dxa"/>
             <w:tcBorders>
               <w:top w:val="single" w:sz="4" w:space="0" w:color="auto"/>
               <w:left w:val="single" w:sz="4" w:space="0" w:color="auto"/>
@@ -1819,7 +1795,7 @@
         </w:tc>
         <w:tc>
           <w:tcPr>
-            <w:tcW w:w="1276" w:type="dxa"/>
+            <w:tcW w:w="1560" w:type="dxa"/>
             <w:tcBorders>
               <w:top w:val="single" w:sz="4" w:space="0" w:color="auto"/>
               <w:left w:val="single" w:sz="4" w:space="0" w:color="auto"/>
@@ -1914,23 +1890,13 @@
                 <w:sz w:val="22"/>
                 <w:szCs w:val="22"/>
               </w:rPr>
-              <w:t xml:space="preserve">Dr Steve </w:t>
-            </w:r>
-            <w:proofErr w:type="spellStart"/>
-            <w:r>
-              <w:rPr>
-                <w:rFonts w:ascii="Times" w:hAnsi="Times" w:cs="Arial"/>
-                <w:sz w:val="22"/>
-                <w:szCs w:val="22"/>
-              </w:rPr>
-              <w:t>Wesemeyer</w:t>
-            </w:r>
-            <w:proofErr w:type="spellEnd"/>
+              <w:t>Dr Steve Wesemeyer</w:t>
+            </w:r>
           </w:p>
         </w:tc>
         <w:tc>
           <w:tcPr>
-            <w:tcW w:w="3977" w:type="dxa"/>
+            <w:tcW w:w="3410" w:type="dxa"/>
             <w:tcBorders>
               <w:top w:val="single" w:sz="4" w:space="0" w:color="auto"/>
               <w:left w:val="single" w:sz="4" w:space="0" w:color="auto"/>
@@ -1962,7 +1928,7 @@
         </w:tc>
         <w:tc>
           <w:tcPr>
-            <w:tcW w:w="1134" w:type="dxa"/>
+            <w:tcW w:w="1417" w:type="dxa"/>
             <w:tcBorders>
               <w:top w:val="single" w:sz="4" w:space="0" w:color="auto"/>
               <w:left w:val="single" w:sz="4" w:space="0" w:color="auto"/>
@@ -1982,11 +1948,19 @@
                 <w:szCs w:val="22"/>
               </w:rPr>
             </w:pPr>
+            <w:r>
+              <w:rPr>
+                <w:rFonts w:ascii="Times" w:hAnsi="Times" w:cs="Arial"/>
+                <w:sz w:val="22"/>
+                <w:szCs w:val="22"/>
+              </w:rPr>
+              <w:t>23.03.2015</w:t>
+            </w:r>
           </w:p>
         </w:tc>
         <w:tc>
           <w:tcPr>
-            <w:tcW w:w="1276" w:type="dxa"/>
+            <w:tcW w:w="1560" w:type="dxa"/>
             <w:tcBorders>
               <w:top w:val="single" w:sz="4" w:space="0" w:color="auto"/>
               <w:left w:val="single" w:sz="4" w:space="0" w:color="auto"/>
@@ -2063,7 +2037,7 @@
         </w:tc>
         <w:tc>
           <w:tcPr>
-            <w:tcW w:w="3977" w:type="dxa"/>
+            <w:tcW w:w="3410" w:type="dxa"/>
             <w:tcBorders>
               <w:top w:val="single" w:sz="4" w:space="0" w:color="auto"/>
               <w:left w:val="single" w:sz="4" w:space="0" w:color="auto"/>
@@ -2087,7 +2061,7 @@
         </w:tc>
         <w:tc>
           <w:tcPr>
-            <w:tcW w:w="1134" w:type="dxa"/>
+            <w:tcW w:w="1417" w:type="dxa"/>
             <w:tcBorders>
               <w:top w:val="single" w:sz="4" w:space="0" w:color="auto"/>
               <w:left w:val="single" w:sz="4" w:space="0" w:color="auto"/>
@@ -2111,7 +2085,7 @@
         </w:tc>
         <w:tc>
           <w:tcPr>
-            <w:tcW w:w="1276" w:type="dxa"/>
+            <w:tcW w:w="1560" w:type="dxa"/>
             <w:tcBorders>
               <w:top w:val="single" w:sz="4" w:space="0" w:color="auto"/>
               <w:left w:val="single" w:sz="4" w:space="0" w:color="auto"/>
@@ -2188,7 +2162,7 @@
         </w:tc>
         <w:tc>
           <w:tcPr>
-            <w:tcW w:w="3977" w:type="dxa"/>
+            <w:tcW w:w="3410" w:type="dxa"/>
             <w:tcBorders>
               <w:top w:val="single" w:sz="4" w:space="0" w:color="auto"/>
               <w:left w:val="single" w:sz="4" w:space="0" w:color="auto"/>
@@ -2212,7 +2186,7 @@
         </w:tc>
         <w:tc>
           <w:tcPr>
-            <w:tcW w:w="1134" w:type="dxa"/>
+            <w:tcW w:w="1417" w:type="dxa"/>
             <w:tcBorders>
               <w:top w:val="single" w:sz="4" w:space="0" w:color="auto"/>
               <w:left w:val="single" w:sz="4" w:space="0" w:color="auto"/>
@@ -2236,7 +2210,7 @@
         </w:tc>
         <w:tc>
           <w:tcPr>
-            <w:tcW w:w="1276" w:type="dxa"/>
+            <w:tcW w:w="1560" w:type="dxa"/>
             <w:tcBorders>
               <w:top w:val="single" w:sz="4" w:space="0" w:color="auto"/>
               <w:left w:val="single" w:sz="4" w:space="0" w:color="auto"/>
@@ -2557,18 +2531,8 @@
                 <w:sz w:val="22"/>
                 <w:szCs w:val="22"/>
               </w:rPr>
-              <w:t xml:space="preserve">Dr Steve </w:t>
-            </w:r>
-            <w:proofErr w:type="spellStart"/>
-            <w:r>
-              <w:rPr>
-                <w:rFonts w:ascii="Times" w:hAnsi="Times" w:cs="Arial"/>
-                <w:sz w:val="22"/>
-                <w:szCs w:val="22"/>
-              </w:rPr>
-              <w:t>Wesemeyer</w:t>
-            </w:r>
-            <w:proofErr w:type="spellEnd"/>
+              <w:t>Dr Steve Wesemeyer</w:t>
+            </w:r>
           </w:p>
         </w:tc>
         <w:tc>
@@ -2643,6 +2607,14 @@
                 <w:szCs w:val="22"/>
               </w:rPr>
             </w:pPr>
+            <w:r>
+              <w:rPr>
+                <w:rFonts w:ascii="Times" w:hAnsi="Times" w:cs="Arial"/>
+                <w:sz w:val="22"/>
+                <w:szCs w:val="22"/>
+              </w:rPr>
+              <w:t>23.03.2015</w:t>
+            </w:r>
           </w:p>
         </w:tc>
       </w:tr>
@@ -3108,34 +3080,14 @@
                 <w:sz w:val="22"/>
               </w:rPr>
             </w:pPr>
-            <w:proofErr w:type="spellStart"/>
             <w:r>
               <w:rPr>
                 <w:rFonts w:ascii="Times" w:hAnsi="Times" w:cs="Arial"/>
                 <w:color w:val="auto"/>
                 <w:sz w:val="22"/>
               </w:rPr>
-              <w:t>Chara</w:t>
-            </w:r>
-            <w:proofErr w:type="spellEnd"/>
-            <w:r>
-              <w:rPr>
-                <w:rFonts w:ascii="Times" w:hAnsi="Times" w:cs="Arial"/>
-                <w:color w:val="auto"/>
-                <w:sz w:val="22"/>
-              </w:rPr>
-              <w:t xml:space="preserve"> </w:t>
-            </w:r>
-            <w:proofErr w:type="spellStart"/>
-            <w:r>
-              <w:rPr>
-                <w:rFonts w:ascii="Times" w:hAnsi="Times" w:cs="Arial"/>
-                <w:color w:val="auto"/>
-                <w:sz w:val="22"/>
-              </w:rPr>
-              <w:t>Katiri</w:t>
-            </w:r>
-            <w:proofErr w:type="spellEnd"/>
+              <w:t>Chara Katiri</w:t>
+            </w:r>
           </w:p>
         </w:tc>
       </w:tr>
@@ -3204,25 +3156,7 @@
                 <w:color w:val="auto"/>
                 <w:sz w:val="22"/>
               </w:rPr>
-              <w:t xml:space="preserve">Dr Steve </w:t>
-            </w:r>
-            <w:proofErr w:type="spellStart"/>
-            <w:r>
-              <w:rPr>
-                <w:rFonts w:ascii="Times" w:hAnsi="Times" w:cs="Arial"/>
-                <w:color w:val="auto"/>
-                <w:sz w:val="22"/>
-              </w:rPr>
-              <w:t>Wesemeyer</w:t>
-            </w:r>
-            <w:proofErr w:type="spellEnd"/>
-            <w:r>
-              <w:rPr>
-                <w:rFonts w:ascii="Times" w:hAnsi="Times" w:cs="Arial"/>
-                <w:color w:val="auto"/>
-                <w:sz w:val="22"/>
-              </w:rPr>
-              <w:t xml:space="preserve"> </w:t>
+              <w:t xml:space="preserve">Dr Steve Wesemeyer </w:t>
             </w:r>
           </w:p>
         </w:tc>
@@ -3297,7 +3231,6 @@
                 <w:color w:val="FFFFFF" w:themeColor="background1"/>
                 <w:szCs w:val="22"/>
               </w:rPr>
-              <w:lastRenderedPageBreak/>
               <w:t>Contact Details</w:t>
             </w:r>
           </w:p>
@@ -3394,34 +3327,14 @@
                 <w:sz w:val="22"/>
               </w:rPr>
             </w:pPr>
-            <w:proofErr w:type="spellStart"/>
             <w:r>
               <w:rPr>
                 <w:rFonts w:ascii="Times" w:hAnsi="Times" w:cs="Arial"/>
                 <w:color w:val="auto"/>
                 <w:sz w:val="22"/>
               </w:rPr>
-              <w:t>Chara</w:t>
-            </w:r>
-            <w:proofErr w:type="spellEnd"/>
-            <w:r>
-              <w:rPr>
-                <w:rFonts w:ascii="Times" w:hAnsi="Times" w:cs="Arial"/>
-                <w:color w:val="auto"/>
-                <w:sz w:val="22"/>
-              </w:rPr>
-              <w:t xml:space="preserve"> </w:t>
-            </w:r>
-            <w:proofErr w:type="spellStart"/>
-            <w:r>
-              <w:rPr>
-                <w:rFonts w:ascii="Times" w:hAnsi="Times" w:cs="Arial"/>
-                <w:color w:val="auto"/>
-                <w:sz w:val="22"/>
-              </w:rPr>
-              <w:t>Katiri</w:t>
-            </w:r>
-            <w:proofErr w:type="spellEnd"/>
+              <w:t>Chara Katiri</w:t>
+            </w:r>
           </w:p>
         </w:tc>
       </w:tr>
@@ -4234,7 +4147,6 @@
           <w:szCs w:val="22"/>
           <w:lang w:val="en-GB"/>
         </w:rPr>
-        <w:lastRenderedPageBreak/>
         <w:t>Acknowledgements</w:t>
       </w:r>
     </w:p>
@@ -4290,7 +4202,6 @@
           <w:szCs w:val="22"/>
           <w:lang w:val="en-GB"/>
         </w:rPr>
-        <w:lastRenderedPageBreak/>
         <w:t>Table of contents</w:t>
       </w:r>
     </w:p>
@@ -10667,7 +10578,6 @@
           <w:szCs w:val="22"/>
           <w:lang w:val="en-GB"/>
         </w:rPr>
-        <w:lastRenderedPageBreak/>
         <w:t>Table of figures</w:t>
       </w:r>
     </w:p>
@@ -10679,12 +10589,8 @@
         </w:tabs>
         <w:spacing w:line="360" w:lineRule="auto"/>
         <w:contextualSpacing/>
-        <w:jc w:val="both"/>
-        <w:rPr>
-          <w:rFonts w:ascii="Times" w:hAnsi="Times"/>
-          <w:noProof/>
-          <w:sz w:val="22"/>
-          <w:szCs w:val="22"/>
+        <w:rPr>
+          <w:noProof/>
           <w:lang w:val="en-GB" w:eastAsia="ja-JP"/>
         </w:rPr>
       </w:pPr>
@@ -10722,70 +10628,47 @@
         <w:rPr>
           <w:rFonts w:ascii="Times" w:hAnsi="Times" w:cs="Arial"/>
           <w:noProof/>
-          <w:sz w:val="22"/>
-          <w:szCs w:val="22"/>
-        </w:rPr>
-        <w:t>Figure 1: Overview of the Spring Framework</w:t>
-      </w:r>
-      <w:r>
-        <w:rPr>
-          <w:rFonts w:ascii="Times" w:hAnsi="Times"/>
-          <w:noProof/>
-          <w:sz w:val="22"/>
-          <w:szCs w:val="22"/>
+        </w:rPr>
+        <w:t>Figure 2: Overview of the Spring Framework</w:t>
+      </w:r>
+      <w:r>
+        <w:rPr>
+          <w:noProof/>
         </w:rPr>
         <w:tab/>
       </w:r>
       <w:r>
         <w:rPr>
-          <w:rFonts w:ascii="Times" w:hAnsi="Times"/>
-          <w:noProof/>
-          <w:sz w:val="22"/>
-          <w:szCs w:val="22"/>
+          <w:noProof/>
         </w:rPr>
         <w:fldChar w:fldCharType="begin"/>
       </w:r>
       <w:r>
         <w:rPr>
-          <w:rFonts w:ascii="Times" w:hAnsi="Times"/>
-          <w:noProof/>
-          <w:sz w:val="22"/>
-          <w:szCs w:val="22"/>
-        </w:rPr>
-        <w:instrText xml:space="preserve"> PAGEREF _Toc286259819 \h </w:instrText>
-      </w:r>
-      <w:r>
-        <w:rPr>
-          <w:rFonts w:ascii="Times" w:hAnsi="Times"/>
-          <w:noProof/>
-          <w:sz w:val="22"/>
-          <w:szCs w:val="22"/>
-        </w:rPr>
-      </w:r>
-      <w:r>
-        <w:rPr>
-          <w:rFonts w:ascii="Times" w:hAnsi="Times"/>
-          <w:noProof/>
-          <w:sz w:val="22"/>
-          <w:szCs w:val="22"/>
+          <w:noProof/>
+        </w:rPr>
+        <w:instrText xml:space="preserve"> PAGEREF _Toc288328670 \h </w:instrText>
+      </w:r>
+      <w:r>
+        <w:rPr>
+          <w:noProof/>
+        </w:rPr>
+      </w:r>
+      <w:r>
+        <w:rPr>
+          <w:noProof/>
         </w:rPr>
         <w:fldChar w:fldCharType="separate"/>
       </w:r>
       <w:r>
         <w:rPr>
-          <w:rFonts w:ascii="Times" w:hAnsi="Times"/>
-          <w:noProof/>
-          <w:sz w:val="22"/>
-          <w:szCs w:val="22"/>
-        </w:rPr>
-        <w:t>20</w:t>
-      </w:r>
-      <w:r>
-        <w:rPr>
-          <w:rFonts w:ascii="Times" w:hAnsi="Times"/>
-          <w:noProof/>
-          <w:sz w:val="22"/>
-          <w:szCs w:val="22"/>
+          <w:noProof/>
+        </w:rPr>
+        <w:t>14</w:t>
+      </w:r>
+      <w:r>
+        <w:rPr>
+          <w:noProof/>
         </w:rPr>
         <w:fldChar w:fldCharType="end"/>
       </w:r>
@@ -10798,12 +10681,8 @@
         </w:tabs>
         <w:spacing w:line="360" w:lineRule="auto"/>
         <w:contextualSpacing/>
-        <w:jc w:val="both"/>
-        <w:rPr>
-          <w:rFonts w:ascii="Times" w:hAnsi="Times"/>
-          <w:noProof/>
-          <w:sz w:val="22"/>
-          <w:szCs w:val="22"/>
+        <w:rPr>
+          <w:noProof/>
           <w:lang w:val="en-GB" w:eastAsia="ja-JP"/>
         </w:rPr>
       </w:pPr>
@@ -10811,70 +10690,47 @@
         <w:rPr>
           <w:rFonts w:ascii="Times" w:hAnsi="Times" w:cs="Arial"/>
           <w:noProof/>
-          <w:sz w:val="22"/>
-          <w:szCs w:val="22"/>
-        </w:rPr>
-        <w:t>Figure 2: Request processing workflow in Spring MVC</w:t>
-      </w:r>
-      <w:r>
-        <w:rPr>
-          <w:rFonts w:ascii="Times" w:hAnsi="Times"/>
-          <w:noProof/>
-          <w:sz w:val="22"/>
-          <w:szCs w:val="22"/>
+        </w:rPr>
+        <w:t>Figure 3: Request processing workflow in Spring MVC</w:t>
+      </w:r>
+      <w:r>
+        <w:rPr>
+          <w:noProof/>
         </w:rPr>
         <w:tab/>
       </w:r>
       <w:r>
         <w:rPr>
-          <w:rFonts w:ascii="Times" w:hAnsi="Times"/>
-          <w:noProof/>
-          <w:sz w:val="22"/>
-          <w:szCs w:val="22"/>
+          <w:noProof/>
         </w:rPr>
         <w:fldChar w:fldCharType="begin"/>
       </w:r>
       <w:r>
         <w:rPr>
-          <w:rFonts w:ascii="Times" w:hAnsi="Times"/>
-          <w:noProof/>
-          <w:sz w:val="22"/>
-          <w:szCs w:val="22"/>
-        </w:rPr>
-        <w:instrText xml:space="preserve"> PAGEREF _Toc286259820 \h </w:instrText>
-      </w:r>
-      <w:r>
-        <w:rPr>
-          <w:rFonts w:ascii="Times" w:hAnsi="Times"/>
-          <w:noProof/>
-          <w:sz w:val="22"/>
-          <w:szCs w:val="22"/>
-        </w:rPr>
-      </w:r>
-      <w:r>
-        <w:rPr>
-          <w:rFonts w:ascii="Times" w:hAnsi="Times"/>
-          <w:noProof/>
-          <w:sz w:val="22"/>
-          <w:szCs w:val="22"/>
+          <w:noProof/>
+        </w:rPr>
+        <w:instrText xml:space="preserve"> PAGEREF _Toc288328671 \h </w:instrText>
+      </w:r>
+      <w:r>
+        <w:rPr>
+          <w:noProof/>
+        </w:rPr>
+      </w:r>
+      <w:r>
+        <w:rPr>
+          <w:noProof/>
         </w:rPr>
         <w:fldChar w:fldCharType="separate"/>
       </w:r>
       <w:r>
         <w:rPr>
-          <w:rFonts w:ascii="Times" w:hAnsi="Times"/>
-          <w:noProof/>
-          <w:sz w:val="22"/>
-          <w:szCs w:val="22"/>
-        </w:rPr>
-        <w:t>21</w:t>
-      </w:r>
-      <w:r>
-        <w:rPr>
-          <w:rFonts w:ascii="Times" w:hAnsi="Times"/>
-          <w:noProof/>
-          <w:sz w:val="22"/>
-          <w:szCs w:val="22"/>
+          <w:noProof/>
+        </w:rPr>
+        <w:t>15</w:t>
+      </w:r>
+      <w:r>
+        <w:rPr>
+          <w:noProof/>
         </w:rPr>
         <w:fldChar w:fldCharType="end"/>
       </w:r>
@@ -10887,12 +10743,8 @@
         </w:tabs>
         <w:spacing w:line="360" w:lineRule="auto"/>
         <w:contextualSpacing/>
-        <w:jc w:val="both"/>
-        <w:rPr>
-          <w:rFonts w:ascii="Times" w:hAnsi="Times"/>
-          <w:noProof/>
-          <w:sz w:val="22"/>
-          <w:szCs w:val="22"/>
+        <w:rPr>
+          <w:noProof/>
           <w:lang w:val="en-GB" w:eastAsia="ja-JP"/>
         </w:rPr>
       </w:pPr>
@@ -10900,70 +10752,47 @@
         <w:rPr>
           <w:rFonts w:ascii="Times" w:hAnsi="Times" w:cs="Arial"/>
           <w:noProof/>
-          <w:sz w:val="22"/>
-          <w:szCs w:val="22"/>
-        </w:rPr>
-        <w:t>Figure 3: Context hierarchy in Spring Web MVC</w:t>
-      </w:r>
-      <w:r>
-        <w:rPr>
-          <w:rFonts w:ascii="Times" w:hAnsi="Times"/>
-          <w:noProof/>
-          <w:sz w:val="22"/>
-          <w:szCs w:val="22"/>
+        </w:rPr>
+        <w:t>Figure 4: Context hierarchy in Spring Web MVC</w:t>
+      </w:r>
+      <w:r>
+        <w:rPr>
+          <w:noProof/>
         </w:rPr>
         <w:tab/>
       </w:r>
       <w:r>
         <w:rPr>
-          <w:rFonts w:ascii="Times" w:hAnsi="Times"/>
-          <w:noProof/>
-          <w:sz w:val="22"/>
-          <w:szCs w:val="22"/>
+          <w:noProof/>
         </w:rPr>
         <w:fldChar w:fldCharType="begin"/>
       </w:r>
       <w:r>
         <w:rPr>
-          <w:rFonts w:ascii="Times" w:hAnsi="Times"/>
-          <w:noProof/>
-          <w:sz w:val="22"/>
-          <w:szCs w:val="22"/>
-        </w:rPr>
-        <w:instrText xml:space="preserve"> PAGEREF _Toc286259821 \h </w:instrText>
-      </w:r>
-      <w:r>
-        <w:rPr>
-          <w:rFonts w:ascii="Times" w:hAnsi="Times"/>
-          <w:noProof/>
-          <w:sz w:val="22"/>
-          <w:szCs w:val="22"/>
-        </w:rPr>
-      </w:r>
-      <w:r>
-        <w:rPr>
-          <w:rFonts w:ascii="Times" w:hAnsi="Times"/>
-          <w:noProof/>
-          <w:sz w:val="22"/>
-          <w:szCs w:val="22"/>
+          <w:noProof/>
+        </w:rPr>
+        <w:instrText xml:space="preserve"> PAGEREF _Toc288328672 \h </w:instrText>
+      </w:r>
+      <w:r>
+        <w:rPr>
+          <w:noProof/>
+        </w:rPr>
+      </w:r>
+      <w:r>
+        <w:rPr>
+          <w:noProof/>
         </w:rPr>
         <w:fldChar w:fldCharType="separate"/>
       </w:r>
       <w:r>
         <w:rPr>
-          <w:rFonts w:ascii="Times" w:hAnsi="Times"/>
-          <w:noProof/>
-          <w:sz w:val="22"/>
-          <w:szCs w:val="22"/>
-        </w:rPr>
-        <w:t>22</w:t>
-      </w:r>
-      <w:r>
-        <w:rPr>
-          <w:rFonts w:ascii="Times" w:hAnsi="Times"/>
-          <w:noProof/>
-          <w:sz w:val="22"/>
-          <w:szCs w:val="22"/>
+          <w:noProof/>
+        </w:rPr>
+        <w:t>16</w:t>
+      </w:r>
+      <w:r>
+        <w:rPr>
+          <w:noProof/>
         </w:rPr>
         <w:fldChar w:fldCharType="end"/>
       </w:r>
@@ -11074,7 +10903,6 @@
           <w:szCs w:val="22"/>
           <w:lang w:val="en-GB"/>
         </w:rPr>
-        <w:lastRenderedPageBreak/>
         <w:t>Acronyms</w:t>
       </w:r>
     </w:p>
@@ -11794,7 +11622,6 @@
           <w:szCs w:val="22"/>
           <w:lang w:val="en-GB"/>
         </w:rPr>
-        <w:lastRenderedPageBreak/>
         <w:t>Introduction</w:t>
       </w:r>
       <w:bookmarkEnd w:id="0"/>
@@ -11831,29 +11658,47 @@
           <w:shd w:val="clear" w:color="auto" w:fill="FFFFFF"/>
           <w:lang w:val="en-GB"/>
         </w:rPr>
-        <w:t xml:space="preserve">The purpose of this document is the detailed description of the project’s plan to design, develop and deliver the </w:t>
-      </w:r>
-      <w:proofErr w:type="spellStart"/>
-      <w:r>
-        <w:rPr>
-          <w:rFonts w:ascii="Times" w:eastAsia="Times New Roman" w:hAnsi="Times" w:cs="Arial"/>
-          <w:sz w:val="22"/>
-          <w:szCs w:val="22"/>
-          <w:shd w:val="clear" w:color="auto" w:fill="FFFFFF"/>
-          <w:lang w:val="en-GB"/>
-        </w:rPr>
-        <w:t>Pinboard</w:t>
-      </w:r>
-      <w:proofErr w:type="spellEnd"/>
-      <w:r>
-        <w:rPr>
-          <w:rFonts w:ascii="Times" w:eastAsia="Times New Roman" w:hAnsi="Times" w:cs="Arial"/>
-          <w:sz w:val="22"/>
-          <w:szCs w:val="22"/>
-          <w:shd w:val="clear" w:color="auto" w:fill="FFFFFF"/>
-          <w:lang w:val="en-GB"/>
-        </w:rPr>
-        <w:t xml:space="preserve"> website as a method to minimize the number of junk emails sent and received daily in the University of Surrey. The project </w:t>
+        <w:t xml:space="preserve">The purpose of this document is the detailed description of the project’s plan to design, develop and deliver </w:t>
+      </w:r>
+      <w:r>
+        <w:rPr>
+          <w:rFonts w:ascii="Times" w:eastAsia="Times New Roman" w:hAnsi="Times" w:cs="Arial"/>
+          <w:sz w:val="22"/>
+          <w:szCs w:val="22"/>
+          <w:shd w:val="clear" w:color="auto" w:fill="FFFFFF"/>
+          <w:lang w:val="en-GB"/>
+        </w:rPr>
+        <w:t>a digital</w:t>
+      </w:r>
+      <w:r>
+        <w:rPr>
+          <w:rFonts w:ascii="Times" w:eastAsia="Times New Roman" w:hAnsi="Times" w:cs="Arial"/>
+          <w:sz w:val="22"/>
+          <w:szCs w:val="22"/>
+          <w:shd w:val="clear" w:color="auto" w:fill="FFFFFF"/>
+          <w:lang w:val="en-GB"/>
+        </w:rPr>
+        <w:t xml:space="preserve"> Pinboard website as a method to minimize the number of junk emails sent and received </w:t>
+      </w:r>
+      <w:r>
+        <w:rPr>
+          <w:rFonts w:ascii="Times" w:eastAsia="Times New Roman" w:hAnsi="Times" w:cs="Arial"/>
+          <w:sz w:val="22"/>
+          <w:szCs w:val="22"/>
+          <w:shd w:val="clear" w:color="auto" w:fill="FFFFFF"/>
+          <w:lang w:val="en-GB"/>
+        </w:rPr>
+        <w:t xml:space="preserve">between students </w:t>
+      </w:r>
+      <w:r>
+        <w:rPr>
+          <w:rFonts w:ascii="Times" w:eastAsia="Times New Roman" w:hAnsi="Times" w:cs="Arial"/>
+          <w:sz w:val="22"/>
+          <w:szCs w:val="22"/>
+          <w:shd w:val="clear" w:color="auto" w:fill="FFFFFF"/>
+          <w:lang w:val="en-GB"/>
+        </w:rPr>
+        <w:t xml:space="preserve">in the University of Surrey. The project </w:t>
       </w:r>
       <w:r>
         <w:rPr>
@@ -12139,6 +11984,251 @@
           <w:lang w:val="en-GB"/>
         </w:rPr>
         <w:t xml:space="preserve"> </w:t>
+      </w:r>
+    </w:p>
+    <w:p>
+      <w:pPr>
+        <w:spacing w:line="360" w:lineRule="auto"/>
+        <w:ind w:firstLine="360"/>
+        <w:contextualSpacing/>
+        <w:jc w:val="both"/>
+        <w:rPr>
+          <w:rFonts w:ascii="Times" w:eastAsia="Times New Roman" w:hAnsi="Times" w:cs="Arial"/>
+          <w:sz w:val="22"/>
+          <w:szCs w:val="22"/>
+          <w:shd w:val="clear" w:color="auto" w:fill="FFFFFF"/>
+          <w:lang w:val="en-GB"/>
+        </w:rPr>
+      </w:pPr>
+      <w:r>
+        <w:rPr>
+          <w:rFonts w:ascii="Times" w:eastAsia="Times New Roman" w:hAnsi="Times" w:cs="Arial"/>
+          <w:sz w:val="22"/>
+          <w:szCs w:val="22"/>
+          <w:shd w:val="clear" w:color="auto" w:fill="FFFFFF"/>
+          <w:lang w:val="en-GB"/>
+        </w:rPr>
+        <w:t xml:space="preserve"> </w:t>
+      </w:r>
+      <w:r>
+        <w:rPr>
+          <w:rFonts w:ascii="Times" w:eastAsia="Times New Roman" w:hAnsi="Times" w:cs="Arial"/>
+          <w:sz w:val="22"/>
+          <w:szCs w:val="22"/>
+          <w:shd w:val="clear" w:color="auto" w:fill="FFFFFF"/>
+          <w:lang w:val="en-GB"/>
+        </w:rPr>
+        <w:t>A digital Pinboard website is developed as</w:t>
+      </w:r>
+      <w:r>
+        <w:rPr>
+          <w:rFonts w:ascii="Times" w:eastAsia="Times New Roman" w:hAnsi="Times" w:cs="Arial"/>
+          <w:sz w:val="22"/>
+          <w:szCs w:val="22"/>
+          <w:shd w:val="clear" w:color="auto" w:fill="FFFFFF"/>
+          <w:lang w:val="en-GB"/>
+        </w:rPr>
+        <w:t xml:space="preserve"> a me</w:t>
+      </w:r>
+      <w:r>
+        <w:rPr>
+          <w:rFonts w:ascii="Times" w:eastAsia="Times New Roman" w:hAnsi="Times" w:cs="Arial"/>
+          <w:sz w:val="22"/>
+          <w:szCs w:val="22"/>
+          <w:shd w:val="clear" w:color="auto" w:fill="FFFFFF"/>
+          <w:lang w:val="en-GB"/>
+        </w:rPr>
+        <w:t>thod to minimize the number of ‘junk emails’</w:t>
+      </w:r>
+      <w:r>
+        <w:rPr>
+          <w:rFonts w:ascii="Times" w:eastAsia="Times New Roman" w:hAnsi="Times" w:cs="Arial"/>
+          <w:sz w:val="22"/>
+          <w:szCs w:val="22"/>
+          <w:shd w:val="clear" w:color="auto" w:fill="FFFFFF"/>
+          <w:lang w:val="en-GB"/>
+        </w:rPr>
+        <w:t xml:space="preserve"> send and received daily within the University of Surrey</w:t>
+      </w:r>
+      <w:r>
+        <w:rPr>
+          <w:rFonts w:ascii="Times" w:eastAsia="Times New Roman" w:hAnsi="Times" w:cs="Arial"/>
+          <w:sz w:val="22"/>
+          <w:szCs w:val="22"/>
+          <w:shd w:val="clear" w:color="auto" w:fill="FFFFFF"/>
+          <w:lang w:val="en-GB"/>
+        </w:rPr>
+        <w:t>.</w:t>
+      </w:r>
+      <w:r>
+        <w:rPr>
+          <w:rFonts w:ascii="Times" w:eastAsia="Times New Roman" w:hAnsi="Times" w:cs="Arial"/>
+          <w:sz w:val="22"/>
+          <w:szCs w:val="22"/>
+          <w:shd w:val="clear" w:color="auto" w:fill="FFFFFF"/>
+          <w:lang w:val="en-GB"/>
+        </w:rPr>
+        <w:t xml:space="preserve"> Junk emails have a negative impact on the size of users’ mailbox and the management of incoming emails.</w:t>
+      </w:r>
+      <w:r>
+        <w:rPr>
+          <w:rFonts w:ascii="Times" w:eastAsia="Times New Roman" w:hAnsi="Times" w:cs="Arial"/>
+          <w:sz w:val="22"/>
+          <w:szCs w:val="22"/>
+          <w:shd w:val="clear" w:color="auto" w:fill="FFFFFF"/>
+          <w:lang w:val="en-GB"/>
+        </w:rPr>
+        <w:t xml:space="preserve"> The Pinboard website, in the form of a marketplace, </w:t>
+      </w:r>
+      <w:r>
+        <w:rPr>
+          <w:rFonts w:ascii="Times" w:eastAsia="Times New Roman" w:hAnsi="Times" w:cs="Arial"/>
+          <w:sz w:val="22"/>
+          <w:szCs w:val="22"/>
+          <w:shd w:val="clear" w:color="auto" w:fill="FFFFFF"/>
+          <w:lang w:val="en-GB"/>
+        </w:rPr>
+        <w:t xml:space="preserve">attempts to resolve this issue </w:t>
+      </w:r>
+      <w:r>
+        <w:rPr>
+          <w:rFonts w:ascii="Times" w:eastAsia="Times New Roman" w:hAnsi="Times" w:cs="Arial"/>
+          <w:sz w:val="22"/>
+          <w:szCs w:val="22"/>
+          <w:shd w:val="clear" w:color="auto" w:fill="FFFFFF"/>
+          <w:lang w:val="en-GB"/>
+        </w:rPr>
+        <w:t xml:space="preserve">and </w:t>
+      </w:r>
+      <w:r>
+        <w:rPr>
+          <w:rFonts w:ascii="Times" w:eastAsia="Times New Roman" w:hAnsi="Times" w:cs="Arial"/>
+          <w:sz w:val="22"/>
+          <w:szCs w:val="22"/>
+          <w:shd w:val="clear" w:color="auto" w:fill="FFFFFF"/>
+          <w:lang w:val="en-GB"/>
+        </w:rPr>
+        <w:t xml:space="preserve">allows students in the university community </w:t>
+      </w:r>
+      <w:r>
+        <w:rPr>
+          <w:rFonts w:ascii="Times" w:eastAsia="Times New Roman" w:hAnsi="Times" w:cs="Arial"/>
+          <w:sz w:val="22"/>
+          <w:szCs w:val="22"/>
+          <w:shd w:val="clear" w:color="auto" w:fill="FFFFFF"/>
+          <w:lang w:val="en-GB"/>
+        </w:rPr>
+        <w:t xml:space="preserve">to </w:t>
+      </w:r>
+      <w:r>
+        <w:rPr>
+          <w:rFonts w:ascii="Times" w:eastAsia="Times New Roman" w:hAnsi="Times" w:cs="Arial"/>
+          <w:sz w:val="22"/>
+          <w:szCs w:val="22"/>
+          <w:shd w:val="clear" w:color="auto" w:fill="FFFFFF"/>
+          <w:lang w:val="en-GB"/>
+        </w:rPr>
+        <w:t>connect, buy and sell second hand books and advertise room swaps on campus.</w:t>
+      </w:r>
+    </w:p>
+    <w:p>
+      <w:pPr>
+        <w:spacing w:line="360" w:lineRule="auto"/>
+        <w:ind w:firstLine="360"/>
+        <w:contextualSpacing/>
+        <w:jc w:val="both"/>
+        <w:rPr>
+          <w:rFonts w:ascii="Times" w:eastAsia="Times New Roman" w:hAnsi="Times" w:cs="Arial"/>
+          <w:sz w:val="22"/>
+          <w:szCs w:val="22"/>
+          <w:shd w:val="clear" w:color="auto" w:fill="FFFFFF"/>
+          <w:lang w:val="en-GB"/>
+        </w:rPr>
+      </w:pPr>
+    </w:p>
+    <w:p>
+      <w:pPr>
+        <w:spacing w:line="360" w:lineRule="auto"/>
+        <w:ind w:firstLine="360"/>
+        <w:contextualSpacing/>
+        <w:jc w:val="both"/>
+        <w:rPr>
+          <w:rFonts w:ascii="Times" w:eastAsia="Times New Roman" w:hAnsi="Times" w:cs="Arial"/>
+          <w:sz w:val="22"/>
+          <w:szCs w:val="22"/>
+          <w:shd w:val="clear" w:color="auto" w:fill="FFFFFF"/>
+          <w:lang w:val="en-GB"/>
+        </w:rPr>
+      </w:pPr>
+      <w:r>
+        <w:rPr>
+          <w:rFonts w:ascii="Times" w:eastAsia="Times New Roman" w:hAnsi="Times" w:cs="Arial"/>
+          <w:sz w:val="22"/>
+          <w:szCs w:val="22"/>
+          <w:shd w:val="clear" w:color="auto" w:fill="FFFFFF"/>
+          <w:lang w:val="en-GB"/>
+        </w:rPr>
+        <w:t>The model canvas shown</w:t>
+      </w:r>
+      <w:r>
+        <w:rPr>
+          <w:rFonts w:ascii="Times" w:eastAsia="Times New Roman" w:hAnsi="Times" w:cs="Arial"/>
+          <w:sz w:val="22"/>
+          <w:szCs w:val="22"/>
+          <w:shd w:val="clear" w:color="auto" w:fill="FFFFFF"/>
+          <w:lang w:val="en-GB"/>
+        </w:rPr>
+        <w:t xml:space="preserve"> below </w:t>
+      </w:r>
+      <w:r>
+        <w:rPr>
+          <w:rFonts w:ascii="Times" w:eastAsia="Times New Roman" w:hAnsi="Times" w:cs="Arial"/>
+          <w:sz w:val="22"/>
+          <w:szCs w:val="22"/>
+          <w:shd w:val="clear" w:color="auto" w:fill="FFFFFF"/>
+          <w:lang w:val="en-GB"/>
+        </w:rPr>
+        <w:t>as a visual chart</w:t>
+      </w:r>
+      <w:r>
+        <w:rPr>
+          <w:rFonts w:ascii="Times" w:eastAsia="Times New Roman" w:hAnsi="Times" w:cs="Arial"/>
+          <w:sz w:val="22"/>
+          <w:szCs w:val="22"/>
+          <w:shd w:val="clear" w:color="auto" w:fill="FFFFFF"/>
+          <w:lang w:val="en-GB"/>
+        </w:rPr>
+        <w:t xml:space="preserve"> (Figure 1)</w:t>
+      </w:r>
+      <w:r>
+        <w:rPr>
+          <w:rFonts w:ascii="Times" w:eastAsia="Times New Roman" w:hAnsi="Times" w:cs="Arial"/>
+          <w:sz w:val="22"/>
+          <w:szCs w:val="22"/>
+          <w:shd w:val="clear" w:color="auto" w:fill="FFFFFF"/>
+          <w:lang w:val="en-GB"/>
+        </w:rPr>
+        <w:t xml:space="preserve">, describes the main elements of the Pinboard website idea. The creation of the template in the early stages of the project helped identify potential trade-offs and it was then used a strategic management model for the </w:t>
+      </w:r>
+      <w:r>
+        <w:rPr>
+          <w:rFonts w:ascii="Times" w:eastAsia="Times New Roman" w:hAnsi="Times" w:cs="Arial"/>
+          <w:sz w:val="22"/>
+          <w:szCs w:val="22"/>
+          <w:shd w:val="clear" w:color="auto" w:fill="FFFFFF"/>
+          <w:lang w:val="en-GB"/>
+        </w:rPr>
+        <w:t>development of the project idea</w:t>
+      </w:r>
+      <w:r>
+        <w:rPr>
+          <w:rFonts w:ascii="Times" w:eastAsia="Times New Roman" w:hAnsi="Times" w:cs="Arial"/>
+          <w:sz w:val="22"/>
+          <w:szCs w:val="22"/>
+          <w:shd w:val="clear" w:color="auto" w:fill="FFFFFF"/>
+          <w:lang w:val="en-GB"/>
+        </w:rPr>
+        <w:t xml:space="preserve"> [16].</w:t>
       </w:r>
     </w:p>
     <w:p>
@@ -12173,1336 +12263,39 @@
           <w:shd w:val="clear" w:color="auto" w:fill="FFFFFF"/>
           <w:lang w:val="en-GB"/>
         </w:rPr>
+        <w:t xml:space="preserve">  </w:t>
+      </w:r>
+      <w:r>
+        <w:rPr>
+          <w:rFonts w:ascii="Times" w:eastAsia="Times New Roman" w:hAnsi="Times" w:cs="Arial"/>
+          <w:sz w:val="22"/>
+          <w:szCs w:val="22"/>
+          <w:shd w:val="clear" w:color="auto" w:fill="FFFFFF"/>
+          <w:lang w:val="en-GB"/>
+        </w:rPr>
         <w:t xml:space="preserve"> </w:t>
       </w:r>
-      <w:r>
-        <w:rPr>
-          <w:rFonts w:ascii="Times" w:eastAsia="Times New Roman" w:hAnsi="Times" w:cs="Arial"/>
-          <w:sz w:val="22"/>
-          <w:szCs w:val="22"/>
-          <w:shd w:val="clear" w:color="auto" w:fill="FFFFFF"/>
-          <w:lang w:val="en-GB"/>
-        </w:rPr>
-        <w:t xml:space="preserve">The creation of a solution in the form of website </w:t>
-      </w:r>
-      <w:r>
-        <w:rPr>
-          <w:rFonts w:ascii="Times" w:eastAsia="Times New Roman" w:hAnsi="Times" w:cs="Arial"/>
-          <w:sz w:val="22"/>
-          <w:szCs w:val="22"/>
-          <w:shd w:val="clear" w:color="auto" w:fill="FFFFFF"/>
-          <w:lang w:val="en-GB"/>
-        </w:rPr>
-        <w:t>is</w:t>
-      </w:r>
-      <w:r>
-        <w:rPr>
-          <w:rFonts w:ascii="Times" w:eastAsia="Times New Roman" w:hAnsi="Times" w:cs="Arial"/>
-          <w:sz w:val="22"/>
-          <w:szCs w:val="22"/>
-          <w:shd w:val="clear" w:color="auto" w:fill="FFFFFF"/>
-          <w:lang w:val="en-GB"/>
-        </w:rPr>
-        <w:t xml:space="preserve"> developed as a me</w:t>
-      </w:r>
-      <w:r>
-        <w:rPr>
-          <w:rFonts w:ascii="Times" w:eastAsia="Times New Roman" w:hAnsi="Times" w:cs="Arial"/>
-          <w:sz w:val="22"/>
-          <w:szCs w:val="22"/>
-          <w:shd w:val="clear" w:color="auto" w:fill="FFFFFF"/>
-          <w:lang w:val="en-GB"/>
-        </w:rPr>
-        <w:t>thod to minimize the number of ‘junk emails’</w:t>
-      </w:r>
-      <w:r>
-        <w:rPr>
-          <w:rFonts w:ascii="Times" w:eastAsia="Times New Roman" w:hAnsi="Times" w:cs="Arial"/>
-          <w:sz w:val="22"/>
-          <w:szCs w:val="22"/>
-          <w:shd w:val="clear" w:color="auto" w:fill="FFFFFF"/>
-          <w:lang w:val="en-GB"/>
-        </w:rPr>
-        <w:t xml:space="preserve"> send and received daily within the University of Surrey</w:t>
-      </w:r>
-      <w:r>
-        <w:rPr>
-          <w:rFonts w:ascii="Times" w:eastAsia="Times New Roman" w:hAnsi="Times" w:cs="Arial"/>
-          <w:sz w:val="22"/>
-          <w:szCs w:val="22"/>
-          <w:shd w:val="clear" w:color="auto" w:fill="FFFFFF"/>
-          <w:lang w:val="en-GB"/>
-        </w:rPr>
-        <w:t>.</w:t>
-      </w:r>
-      <w:r>
-        <w:rPr>
-          <w:rFonts w:ascii="Times" w:eastAsia="Times New Roman" w:hAnsi="Times" w:cs="Arial"/>
-          <w:sz w:val="22"/>
-          <w:szCs w:val="22"/>
-          <w:shd w:val="clear" w:color="auto" w:fill="FFFFFF"/>
-          <w:lang w:val="en-GB"/>
-        </w:rPr>
-        <w:t xml:space="preserve"> Junk emails have a negative impact on the size of users’ mailbox and the management of incoming emails.</w:t>
-      </w:r>
-      <w:r>
-        <w:rPr>
-          <w:rFonts w:ascii="Times" w:eastAsia="Times New Roman" w:hAnsi="Times" w:cs="Arial"/>
-          <w:sz w:val="22"/>
-          <w:szCs w:val="22"/>
-          <w:shd w:val="clear" w:color="auto" w:fill="FFFFFF"/>
-          <w:lang w:val="en-GB"/>
-        </w:rPr>
-        <w:t xml:space="preserve"> The </w:t>
-      </w:r>
-      <w:proofErr w:type="spellStart"/>
-      <w:r>
-        <w:rPr>
-          <w:rFonts w:ascii="Times" w:eastAsia="Times New Roman" w:hAnsi="Times" w:cs="Arial"/>
-          <w:sz w:val="22"/>
-          <w:szCs w:val="22"/>
-          <w:shd w:val="clear" w:color="auto" w:fill="FFFFFF"/>
-          <w:lang w:val="en-GB"/>
-        </w:rPr>
-        <w:t>Pinboard</w:t>
-      </w:r>
-      <w:proofErr w:type="spellEnd"/>
-      <w:r>
-        <w:rPr>
-          <w:rFonts w:ascii="Times" w:eastAsia="Times New Roman" w:hAnsi="Times" w:cs="Arial"/>
-          <w:sz w:val="22"/>
-          <w:szCs w:val="22"/>
-          <w:shd w:val="clear" w:color="auto" w:fill="FFFFFF"/>
-          <w:lang w:val="en-GB"/>
-        </w:rPr>
-        <w:t xml:space="preserve"> website, in the form of a marketplace, </w:t>
-      </w:r>
-      <w:r>
-        <w:rPr>
-          <w:rFonts w:ascii="Times" w:eastAsia="Times New Roman" w:hAnsi="Times" w:cs="Arial"/>
-          <w:sz w:val="22"/>
-          <w:szCs w:val="22"/>
-          <w:shd w:val="clear" w:color="auto" w:fill="FFFFFF"/>
-          <w:lang w:val="en-GB"/>
-        </w:rPr>
-        <w:t xml:space="preserve">attempts to resolve this issue </w:t>
-      </w:r>
-      <w:r>
-        <w:rPr>
-          <w:rFonts w:ascii="Times" w:eastAsia="Times New Roman" w:hAnsi="Times" w:cs="Arial"/>
-          <w:sz w:val="22"/>
-          <w:szCs w:val="22"/>
-          <w:shd w:val="clear" w:color="auto" w:fill="FFFFFF"/>
-          <w:lang w:val="en-GB"/>
-        </w:rPr>
-        <w:t xml:space="preserve">and </w:t>
-      </w:r>
-      <w:r>
-        <w:rPr>
-          <w:rFonts w:ascii="Times" w:eastAsia="Times New Roman" w:hAnsi="Times" w:cs="Arial"/>
-          <w:sz w:val="22"/>
-          <w:szCs w:val="22"/>
-          <w:shd w:val="clear" w:color="auto" w:fill="FFFFFF"/>
-          <w:lang w:val="en-GB"/>
-        </w:rPr>
-        <w:t xml:space="preserve">allows students in the university community connect, buy and sell second hand books and advertise room swaps on campus.  </w:t>
-      </w:r>
-    </w:p>
-    <w:p>
-      <w:pPr>
-        <w:spacing w:line="360" w:lineRule="auto"/>
-        <w:ind w:hanging="709"/>
+    </w:p>
+    <w:p>
+      <w:pPr>
+        <w:pStyle w:val="Caption"/>
+        <w:keepNext/>
+        <w:spacing w:line="360" w:lineRule="auto"/>
+        <w:ind w:left="-993" w:right="-641"/>
         <w:contextualSpacing/>
-        <w:jc w:val="both"/>
-        <w:rPr>
-          <w:rFonts w:ascii="Times" w:eastAsia="Times New Roman" w:hAnsi="Times" w:cs="Arial"/>
-          <w:sz w:val="22"/>
-          <w:szCs w:val="22"/>
-          <w:shd w:val="clear" w:color="auto" w:fill="FFFFFF"/>
-          <w:lang w:val="en-GB"/>
-        </w:rPr>
-        <w:sectPr>
-          <w:pgSz w:w="16840" w:h="11900" w:orient="landscape"/>
-          <w:pgMar w:top="568" w:right="1440" w:bottom="851" w:left="1440" w:header="708" w:footer="708" w:gutter="0"/>
-          <w:cols w:space="708"/>
-          <w:titlePg/>
-          <w:docGrid w:linePitch="360"/>
-        </w:sectPr>
-      </w:pPr>
-      <w:r>
-        <w:rPr>
-          <w:rFonts w:ascii="Times" w:eastAsia="Times New Roman" w:hAnsi="Times" w:cs="Arial"/>
-          <w:noProof/>
-          <w:sz w:val="22"/>
-          <w:szCs w:val="22"/>
-        </w:rPr>
-        <w:lastRenderedPageBreak/>
-        <mc:AlternateContent>
-          <mc:Choice Requires="wps">
-            <w:drawing>
-              <wp:anchor distT="0" distB="0" distL="114300" distR="114300" simplePos="0" relativeHeight="251672576" behindDoc="0" locked="0" layoutInCell="1" allowOverlap="1" wp14:anchorId="3F655F9E" wp14:editId="7D56D5A4">
-                <wp:simplePos x="0" y="0"/>
-                <wp:positionH relativeFrom="column">
-                  <wp:posOffset>5029200</wp:posOffset>
-                </wp:positionH>
-                <wp:positionV relativeFrom="paragraph">
-                  <wp:posOffset>5354320</wp:posOffset>
-                </wp:positionV>
-                <wp:extent cx="456565" cy="914400"/>
-                <wp:effectExtent l="0" t="0" r="0" b="0"/>
-                <wp:wrapSquare wrapText="bothSides"/>
-                <wp:docPr id="12" name="Text Box 12"/>
-                <wp:cNvGraphicFramePr/>
-                <a:graphic xmlns:a="http://schemas.openxmlformats.org/drawingml/2006/main">
-                  <a:graphicData uri="http://schemas.microsoft.com/office/word/2010/wordprocessingShape">
-                    <wps:wsp>
-                      <wps:cNvSpPr txBox="1"/>
-                      <wps:spPr>
-                        <a:xfrm>
-                          <a:off x="0" y="0"/>
-                          <a:ext cx="456565" cy="914400"/>
-                        </a:xfrm>
-                        <a:prstGeom prst="rect">
-                          <a:avLst/>
-                        </a:prstGeom>
-                        <a:noFill/>
-                        <a:ln>
-                          <a:noFill/>
-                        </a:ln>
-                        <a:effectLst/>
-                        <a:extLst>
-                          <a:ext uri="{C572A759-6A51-4108-AA02-DFA0A04FC94B}">
-                            <ma14:wrappingTextBoxFlag xmlns:ma14="http://schemas.microsoft.com/office/mac/drawingml/2011/main"/>
-                          </a:ext>
-                        </a:extLst>
-                      </wps:spPr>
-                      <wps:style>
-                        <a:lnRef idx="0">
-                          <a:schemeClr val="accent1"/>
-                        </a:lnRef>
-                        <a:fillRef idx="0">
-                          <a:schemeClr val="accent1"/>
-                        </a:fillRef>
-                        <a:effectRef idx="0">
-                          <a:schemeClr val="accent1"/>
-                        </a:effectRef>
-                        <a:fontRef idx="minor">
-                          <a:schemeClr val="dk1"/>
-                        </a:fontRef>
-                      </wps:style>
-                      <wps:txbx>
-                        <w:txbxContent>
-                          <w:p>
-                            <w:r>
-                              <w:t>N/A</w:t>
-                            </w:r>
-                          </w:p>
-                        </w:txbxContent>
-                      </wps:txbx>
-                      <wps:bodyPr rot="0" spcFirstLastPara="0" vertOverflow="overflow" horzOverflow="overflow" vert="horz" wrap="none" lIns="91440" tIns="45720" rIns="91440" bIns="45720" numCol="1" spcCol="0" rtlCol="0" fromWordArt="0" anchor="t" anchorCtr="0" forceAA="0" compatLnSpc="1">
-                        <a:prstTxWarp prst="textNoShape">
-                          <a:avLst/>
-                        </a:prstTxWarp>
-                        <a:noAutofit/>
-                      </wps:bodyPr>
-                    </wps:wsp>
-                  </a:graphicData>
-                </a:graphic>
-              </wp:anchor>
-            </w:drawing>
-          </mc:Choice>
-          <mc:Fallback>
-            <w:pict>
-              <v:shapetype id="_x0000_t202" coordsize="21600,21600" o:spt="202" path="m0,0l0,21600,21600,21600,21600,0xe">
-                <v:stroke joinstyle="miter"/>
-                <v:path gradientshapeok="t" o:connecttype="rect"/>
-              </v:shapetype>
-              <v:shape id="Text Box 12" o:spid="_x0000_s1026" type="#_x0000_t202" style="position:absolute;left:0;text-align:left;margin-left:396pt;margin-top:421.6pt;width:35.95pt;height:1in;z-index:251672576;visibility:visible;mso-wrap-style:none;mso-wrap-distance-left:9pt;mso-wrap-distance-top:0;mso-wrap-distance-right:9pt;mso-wrap-distance-bottom:0;mso-position-horizontal:absolute;mso-position-horizontal-relative:text;mso-position-vertical:absolute;mso-position-vertical-relative:text;v-text-anchor:top" o:gfxdata="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" filled="f" stroked="f">
-                <v:textbox>
-                  <w:txbxContent>
-                    <w:p>
-                      <w:r>
-                        <w:t>N/A</w:t>
-                      </w:r>
-                    </w:p>
-                  </w:txbxContent>
-                </v:textbox>
-                <w10:wrap type="square"/>
-              </v:shape>
-            </w:pict>
-          </mc:Fallback>
-        </mc:AlternateContent>
-      </w:r>
-      <w:r>
-        <w:rPr>
-          <w:rFonts w:ascii="Times" w:eastAsia="Times New Roman" w:hAnsi="Times" w:cs="Arial"/>
-          <w:noProof/>
-          <w:sz w:val="22"/>
-          <w:szCs w:val="22"/>
-        </w:rPr>
-        <mc:AlternateContent>
-          <mc:Choice Requires="wps">
-            <w:drawing>
-              <wp:anchor distT="0" distB="0" distL="114300" distR="114300" simplePos="0" relativeHeight="251671552" behindDoc="0" locked="0" layoutInCell="1" allowOverlap="1" wp14:anchorId="19750D4F" wp14:editId="141E928F">
-                <wp:simplePos x="0" y="0"/>
-                <wp:positionH relativeFrom="column">
-                  <wp:posOffset>3543300</wp:posOffset>
-                </wp:positionH>
-                <wp:positionV relativeFrom="paragraph">
-                  <wp:posOffset>0</wp:posOffset>
-                </wp:positionV>
-                <wp:extent cx="1324610" cy="342900"/>
-                <wp:effectExtent l="0" t="0" r="0" b="12700"/>
-                <wp:wrapSquare wrapText="bothSides"/>
-                <wp:docPr id="1" name="Text Box 1"/>
-                <wp:cNvGraphicFramePr/>
-                <a:graphic xmlns:a="http://schemas.openxmlformats.org/drawingml/2006/main">
-                  <a:graphicData uri="http://schemas.microsoft.com/office/word/2010/wordprocessingShape">
-                    <wps:wsp>
-                      <wps:cNvSpPr txBox="1"/>
-                      <wps:spPr>
-                        <a:xfrm>
-                          <a:off x="0" y="0"/>
-                          <a:ext cx="1324610" cy="342900"/>
-                        </a:xfrm>
-                        <a:prstGeom prst="rect">
-                          <a:avLst/>
-                        </a:prstGeom>
-                        <a:noFill/>
-                        <a:ln>
-                          <a:noFill/>
-                        </a:ln>
-                        <a:effectLst/>
-                        <a:extLst>
-                          <a:ext uri="{C572A759-6A51-4108-AA02-DFA0A04FC94B}">
-                            <ma14:wrappingTextBoxFlag xmlns:ma14="http://schemas.microsoft.com/office/mac/drawingml/2011/main"/>
-                          </a:ext>
-                        </a:extLst>
-                      </wps:spPr>
-                      <wps:style>
-                        <a:lnRef idx="0">
-                          <a:schemeClr val="accent1"/>
-                        </a:lnRef>
-                        <a:fillRef idx="0">
-                          <a:schemeClr val="accent1"/>
-                        </a:fillRef>
-                        <a:effectRef idx="0">
-                          <a:schemeClr val="accent1"/>
-                        </a:effectRef>
-                        <a:fontRef idx="minor">
-                          <a:schemeClr val="dk1"/>
-                        </a:fontRef>
-                      </wps:style>
-                      <wps:txbx>
-                        <w:txbxContent>
-                          <w:p>
-                            <w:proofErr w:type="spellStart"/>
-                            <w:r>
-                              <w:t>Pibboard</w:t>
-                            </w:r>
-                            <w:proofErr w:type="spellEnd"/>
-                            <w:r>
-                              <w:t xml:space="preserve"> website </w:t>
-                            </w:r>
-                          </w:p>
-                        </w:txbxContent>
-                      </wps:txbx>
-                      <wps:bodyPr rot="0" spcFirstLastPara="0" vertOverflow="overflow" horzOverflow="overflow" vert="horz" wrap="none" lIns="91440" tIns="45720" rIns="91440" bIns="45720" numCol="1" spcCol="0" rtlCol="0" fromWordArt="0" anchor="t" anchorCtr="0" forceAA="0" compatLnSpc="1">
-                        <a:prstTxWarp prst="textNoShape">
-                          <a:avLst/>
-                        </a:prstTxWarp>
-                        <a:noAutofit/>
-                      </wps:bodyPr>
-                    </wps:wsp>
-                  </a:graphicData>
-                </a:graphic>
-                <wp14:sizeRelV relativeFrom="margin">
-                  <wp14:pctHeight>0</wp14:pctHeight>
-                </wp14:sizeRelV>
-              </wp:anchor>
-            </w:drawing>
-          </mc:Choice>
-          <mc:Fallback>
-            <w:pict>
-              <v:shape id="Text Box 1" o:spid="_x0000_s1027" type="#_x0000_t202" style="position:absolute;left:0;text-align:left;margin-left:279pt;margin-top:0;width:104.3pt;height:27pt;z-index:251671552;visibility:visible;mso-wrap-style:none;mso-height-percent:0;mso-wrap-distance-left:9pt;mso-wrap-distance-top:0;mso-wrap-distance-right:9pt;mso-wrap-distance-bottom:0;mso-position-horizontal:absolute;mso-position-horizontal-relative:text;mso-position-vertical:absolute;mso-position-vertical-relative:text;mso-height-percent:0;mso-height-relative:margin;v-text-anchor:top" o:gfxdata="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" filled="f" stroked="f">
-                <v:textbox>
-                  <w:txbxContent>
-                    <w:p>
-                      <w:proofErr w:type="spellStart"/>
-                      <w:r>
-                        <w:t>Pibboard</w:t>
-                      </w:r>
-                      <w:proofErr w:type="spellEnd"/>
-                      <w:r>
-                        <w:t xml:space="preserve"> website </w:t>
-                      </w:r>
-                    </w:p>
-                  </w:txbxContent>
-                </v:textbox>
-                <w10:wrap type="square"/>
-              </v:shape>
-            </w:pict>
-          </mc:Fallback>
-        </mc:AlternateContent>
-      </w:r>
-      <w:r>
-        <w:rPr>
-          <w:rFonts w:ascii="Times" w:eastAsia="Times New Roman" w:hAnsi="Times" w:cs="Arial"/>
-          <w:noProof/>
-          <w:sz w:val="22"/>
-          <w:szCs w:val="22"/>
-        </w:rPr>
-        <mc:AlternateContent>
-          <mc:Choice Requires="wps">
-            <w:drawing>
-              <wp:anchor distT="0" distB="0" distL="114300" distR="114300" simplePos="0" relativeHeight="251668480" behindDoc="0" locked="0" layoutInCell="1" allowOverlap="1" wp14:anchorId="7FBE6E8A" wp14:editId="47A3A635">
-                <wp:simplePos x="0" y="0"/>
-                <wp:positionH relativeFrom="column">
-                  <wp:posOffset>7429500</wp:posOffset>
-                </wp:positionH>
-                <wp:positionV relativeFrom="paragraph">
-                  <wp:posOffset>1143000</wp:posOffset>
-                </wp:positionV>
-                <wp:extent cx="1600200" cy="1828800"/>
-                <wp:effectExtent l="0" t="0" r="0" b="0"/>
-                <wp:wrapSquare wrapText="bothSides"/>
-                <wp:docPr id="30" name="Text Box 30"/>
-                <wp:cNvGraphicFramePr/>
-                <a:graphic xmlns:a="http://schemas.openxmlformats.org/drawingml/2006/main">
-                  <a:graphicData uri="http://schemas.microsoft.com/office/word/2010/wordprocessingShape">
-                    <wps:wsp>
-                      <wps:cNvSpPr txBox="1"/>
-                      <wps:spPr>
-                        <a:xfrm>
-                          <a:off x="0" y="0"/>
-                          <a:ext cx="1600200" cy="1828800"/>
-                        </a:xfrm>
-                        <a:prstGeom prst="rect">
-                          <a:avLst/>
-                        </a:prstGeom>
-                        <a:noFill/>
-                        <a:ln>
-                          <a:noFill/>
-                        </a:ln>
-                        <a:effectLst/>
-                        <a:extLst>
-                          <a:ext uri="{C572A759-6A51-4108-AA02-DFA0A04FC94B}">
-                            <ma14:wrappingTextBoxFlag xmlns:ma14="http://schemas.microsoft.com/office/mac/drawingml/2011/main"/>
-                          </a:ext>
-                        </a:extLst>
-                      </wps:spPr>
-                      <wps:style>
-                        <a:lnRef idx="0">
-                          <a:schemeClr val="accent1"/>
-                        </a:lnRef>
-                        <a:fillRef idx="0">
-                          <a:schemeClr val="accent1"/>
-                        </a:fillRef>
-                        <a:effectRef idx="0">
-                          <a:schemeClr val="accent1"/>
-                        </a:effectRef>
-                        <a:fontRef idx="minor">
-                          <a:schemeClr val="dk1"/>
-                        </a:fontRef>
-                      </wps:style>
-                      <wps:txbx>
-                        <w:txbxContent>
-                          <w:p>
-                            <w:r>
-                              <w:t>-University students who want to sell/buy second hand books</w:t>
-                            </w:r>
-                          </w:p>
-                          <w:p>
-                            <w:r>
-                              <w:t>-University students who seek for room swaps on campus</w:t>
-                            </w:r>
-                          </w:p>
-                        </w:txbxContent>
-                      </wps:txbx>
-                      <wps:bodyPr rot="0" spcFirstLastPara="0" vertOverflow="overflow" horzOverflow="overflow" vert="horz" wrap="square" lIns="91440" tIns="45720" rIns="91440" bIns="45720" numCol="1" spcCol="0" rtlCol="0" fromWordArt="0" anchor="t" anchorCtr="0" forceAA="0" compatLnSpc="1">
-                        <a:prstTxWarp prst="textNoShape">
-                          <a:avLst/>
-                        </a:prstTxWarp>
-                        <a:noAutofit/>
-                      </wps:bodyPr>
-                    </wps:wsp>
-                  </a:graphicData>
-                </a:graphic>
-                <wp14:sizeRelH relativeFrom="margin">
-                  <wp14:pctWidth>0</wp14:pctWidth>
-                </wp14:sizeRelH>
-                <wp14:sizeRelV relativeFrom="margin">
-                  <wp14:pctHeight>0</wp14:pctHeight>
-                </wp14:sizeRelV>
-              </wp:anchor>
-            </w:drawing>
-          </mc:Choice>
-          <mc:Fallback>
-            <w:pict>
-              <v:shape id="Text Box 30" o:spid="_x0000_s1028" type="#_x0000_t202" style="position:absolute;left:0;text-align:left;margin-left:585pt;margin-top:90pt;width:126pt;height:2in;z-index:251668480;visibility:visible;mso-wrap-style:square;mso-width-percent:0;mso-height-percent:0;mso-wrap-distance-left:9pt;mso-wrap-distance-top:0;mso-wrap-distance-right:9pt;mso-wrap-distance-bottom:0;mso-position-horizontal:absolute;mso-position-horizontal-relative:text;mso-position-vertical:absolute;mso-position-vertical-relative:text;mso-width-percent:0;mso-height-percent:0;mso-width-relative:margin;mso-height-relative:margin;v-text-anchor:top" o:gfxdata="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" filled="f" stroked="f">
-                <v:textbox>
-                  <w:txbxContent>
-                    <w:p>
-                      <w:r>
-                        <w:t>-University students who want to sell/buy second hand books</w:t>
-                      </w:r>
-                    </w:p>
-                    <w:p>
-                      <w:r>
-                        <w:t>-University students who seek for room swaps on campus</w:t>
-                      </w:r>
-                    </w:p>
-                  </w:txbxContent>
-                </v:textbox>
-                <w10:wrap type="square"/>
-              </v:shape>
-            </w:pict>
-          </mc:Fallback>
-        </mc:AlternateContent>
-      </w:r>
-      <w:r>
-        <w:rPr>
-          <w:rFonts w:ascii="Times" w:eastAsia="Times New Roman" w:hAnsi="Times" w:cs="Arial"/>
-          <w:noProof/>
-          <w:sz w:val="22"/>
-          <w:szCs w:val="22"/>
-        </w:rPr>
-        <mc:AlternateContent>
-          <mc:Choice Requires="wps">
-            <w:drawing>
-              <wp:anchor distT="0" distB="0" distL="114300" distR="114300" simplePos="0" relativeHeight="251667456" behindDoc="0" locked="0" layoutInCell="1" allowOverlap="1" wp14:anchorId="6C2C25AE" wp14:editId="74AE69A9">
-                <wp:simplePos x="0" y="0"/>
-                <wp:positionH relativeFrom="column">
-                  <wp:posOffset>5486400</wp:posOffset>
-                </wp:positionH>
-                <wp:positionV relativeFrom="paragraph">
-                  <wp:posOffset>3314700</wp:posOffset>
-                </wp:positionV>
-                <wp:extent cx="1714500" cy="1371600"/>
-                <wp:effectExtent l="0" t="0" r="0" b="0"/>
-                <wp:wrapSquare wrapText="bothSides"/>
-                <wp:docPr id="29" name="Text Box 29"/>
-                <wp:cNvGraphicFramePr/>
-                <a:graphic xmlns:a="http://schemas.openxmlformats.org/drawingml/2006/main">
-                  <a:graphicData uri="http://schemas.microsoft.com/office/word/2010/wordprocessingShape">
-                    <wps:wsp>
-                      <wps:cNvSpPr txBox="1"/>
-                      <wps:spPr>
-                        <a:xfrm>
-                          <a:off x="0" y="0"/>
-                          <a:ext cx="1714500" cy="1371600"/>
-                        </a:xfrm>
-                        <a:prstGeom prst="rect">
-                          <a:avLst/>
-                        </a:prstGeom>
-                        <a:noFill/>
-                        <a:ln>
-                          <a:noFill/>
-                        </a:ln>
-                        <a:effectLst/>
-                        <a:extLst>
-                          <a:ext uri="{C572A759-6A51-4108-AA02-DFA0A04FC94B}">
-                            <ma14:wrappingTextBoxFlag xmlns:ma14="http://schemas.microsoft.com/office/mac/drawingml/2011/main"/>
-                          </a:ext>
-                        </a:extLst>
-                      </wps:spPr>
-                      <wps:style>
-                        <a:lnRef idx="0">
-                          <a:schemeClr val="accent1"/>
-                        </a:lnRef>
-                        <a:fillRef idx="0">
-                          <a:schemeClr val="accent1"/>
-                        </a:fillRef>
-                        <a:effectRef idx="0">
-                          <a:schemeClr val="accent1"/>
-                        </a:effectRef>
-                        <a:fontRef idx="minor">
-                          <a:schemeClr val="dk1"/>
-                        </a:fontRef>
-                      </wps:style>
-                      <wps:txbx>
-                        <w:txbxContent>
-                          <w:p>
-                            <w:r>
-                              <w:t>-</w:t>
-                            </w:r>
-                            <w:proofErr w:type="spellStart"/>
-                            <w:r>
-                              <w:t>Pinboard</w:t>
-                            </w:r>
-                            <w:proofErr w:type="spellEnd"/>
-                            <w:r>
-                              <w:t xml:space="preserve"> website/platform, hosted on the University of Surrey intranet</w:t>
-                            </w:r>
-                          </w:p>
-                          <w:p>
-                            <w:r>
-                              <w:t>-Word of mouth</w:t>
-                            </w:r>
-                          </w:p>
-                        </w:txbxContent>
-                      </wps:txbx>
-                      <wps:bodyPr rot="0" spcFirstLastPara="0" vertOverflow="overflow" horzOverflow="overflow" vert="horz" wrap="square" lIns="91440" tIns="45720" rIns="91440" bIns="45720" numCol="1" spcCol="0" rtlCol="0" fromWordArt="0" anchor="t" anchorCtr="0" forceAA="0" compatLnSpc="1">
-                        <a:prstTxWarp prst="textNoShape">
-                          <a:avLst/>
-                        </a:prstTxWarp>
-                        <a:noAutofit/>
-                      </wps:bodyPr>
-                    </wps:wsp>
-                  </a:graphicData>
-                </a:graphic>
-                <wp14:sizeRelH relativeFrom="margin">
-                  <wp14:pctWidth>0</wp14:pctWidth>
-                </wp14:sizeRelH>
-                <wp14:sizeRelV relativeFrom="margin">
-                  <wp14:pctHeight>0</wp14:pctHeight>
-                </wp14:sizeRelV>
-              </wp:anchor>
-            </w:drawing>
-          </mc:Choice>
-          <mc:Fallback>
-            <w:pict>
-              <v:shape id="Text Box 29" o:spid="_x0000_s1029" type="#_x0000_t202" style="position:absolute;left:0;text-align:left;margin-left:6in;margin-top:261pt;width:135pt;height:108pt;z-index:251667456;visibility:visible;mso-wrap-style:square;mso-width-percent:0;mso-height-percent:0;mso-wrap-distance-left:9pt;mso-wrap-distance-top:0;mso-wrap-distance-right:9pt;mso-wrap-distance-bottom:0;mso-position-horizontal:absolute;mso-position-horizontal-relative:text;mso-position-vertical:absolute;mso-position-vertical-relative:text;mso-width-percent:0;mso-height-percent:0;mso-width-relative:margin;mso-height-relative:margin;v-text-anchor:top" o:gfxdata="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" filled="f" stroked="f">
-                <v:textbox>
-                  <w:txbxContent>
-                    <w:p>
-                      <w:r>
-                        <w:t>-</w:t>
-                      </w:r>
-                      <w:proofErr w:type="spellStart"/>
-                      <w:r>
-                        <w:t>Pinboard</w:t>
-                      </w:r>
-                      <w:proofErr w:type="spellEnd"/>
-                      <w:r>
-                        <w:t xml:space="preserve"> website/platform, hosted on the University of Surrey intranet</w:t>
-                      </w:r>
-                    </w:p>
-                    <w:p>
-                      <w:r>
-                        <w:t>-Word of mouth</w:t>
-                      </w:r>
-                    </w:p>
-                  </w:txbxContent>
-                </v:textbox>
-                <w10:wrap type="square"/>
-              </v:shape>
-            </w:pict>
-          </mc:Fallback>
-        </mc:AlternateContent>
-      </w:r>
-      <w:r>
-        <w:rPr>
-          <w:rFonts w:ascii="Times" w:eastAsia="Times New Roman" w:hAnsi="Times" w:cs="Arial"/>
-          <w:noProof/>
-          <w:sz w:val="22"/>
-          <w:szCs w:val="22"/>
-        </w:rPr>
-        <mc:AlternateContent>
-          <mc:Choice Requires="wps">
-            <w:drawing>
-              <wp:anchor distT="0" distB="0" distL="114300" distR="114300" simplePos="0" relativeHeight="251666432" behindDoc="0" locked="0" layoutInCell="1" allowOverlap="1" wp14:anchorId="6218767F" wp14:editId="5F86DAF3">
-                <wp:simplePos x="0" y="0"/>
-                <wp:positionH relativeFrom="column">
-                  <wp:posOffset>5600700</wp:posOffset>
-                </wp:positionH>
-                <wp:positionV relativeFrom="paragraph">
-                  <wp:posOffset>1028700</wp:posOffset>
-                </wp:positionV>
-                <wp:extent cx="1437005" cy="914400"/>
-                <wp:effectExtent l="0" t="0" r="0" b="0"/>
-                <wp:wrapSquare wrapText="bothSides"/>
-                <wp:docPr id="28" name="Text Box 28"/>
-                <wp:cNvGraphicFramePr/>
-                <a:graphic xmlns:a="http://schemas.openxmlformats.org/drawingml/2006/main">
-                  <a:graphicData uri="http://schemas.microsoft.com/office/word/2010/wordprocessingShape">
-                    <wps:wsp>
-                      <wps:cNvSpPr txBox="1"/>
-                      <wps:spPr>
-                        <a:xfrm>
-                          <a:off x="0" y="0"/>
-                          <a:ext cx="1437005" cy="914400"/>
-                        </a:xfrm>
-                        <a:prstGeom prst="rect">
-                          <a:avLst/>
-                        </a:prstGeom>
-                        <a:noFill/>
-                        <a:ln>
-                          <a:noFill/>
-                        </a:ln>
-                        <a:effectLst/>
-                        <a:extLst>
-                          <a:ext uri="{C572A759-6A51-4108-AA02-DFA0A04FC94B}">
-                            <ma14:wrappingTextBoxFlag xmlns:ma14="http://schemas.microsoft.com/office/mac/drawingml/2011/main"/>
-                          </a:ext>
-                        </a:extLst>
-                      </wps:spPr>
-                      <wps:style>
-                        <a:lnRef idx="0">
-                          <a:schemeClr val="accent1"/>
-                        </a:lnRef>
-                        <a:fillRef idx="0">
-                          <a:schemeClr val="accent1"/>
-                        </a:fillRef>
-                        <a:effectRef idx="0">
-                          <a:schemeClr val="accent1"/>
-                        </a:effectRef>
-                        <a:fontRef idx="minor">
-                          <a:schemeClr val="dk1"/>
-                        </a:fontRef>
-                      </wps:style>
-                      <wps:txbx>
-                        <w:txbxContent>
-                          <w:p>
-                            <w:r>
-                              <w:t>-Online community</w:t>
-                            </w:r>
-                          </w:p>
-                        </w:txbxContent>
-                      </wps:txbx>
-                      <wps:bodyPr rot="0" spcFirstLastPara="0" vertOverflow="overflow" horzOverflow="overflow" vert="horz" wrap="none" lIns="91440" tIns="45720" rIns="91440" bIns="45720" numCol="1" spcCol="0" rtlCol="0" fromWordArt="0" anchor="t" anchorCtr="0" forceAA="0" compatLnSpc="1">
-                        <a:prstTxWarp prst="textNoShape">
-                          <a:avLst/>
-                        </a:prstTxWarp>
-                        <a:noAutofit/>
-                      </wps:bodyPr>
-                    </wps:wsp>
-                  </a:graphicData>
-                </a:graphic>
-              </wp:anchor>
-            </w:drawing>
-          </mc:Choice>
-          <mc:Fallback>
-            <w:pict>
-              <v:shape id="Text Box 28" o:spid="_x0000_s1030" type="#_x0000_t202" style="position:absolute;left:0;text-align:left;margin-left:441pt;margin-top:81pt;width:113.15pt;height:1in;z-index:251666432;visibility:visible;mso-wrap-style:none;mso-wrap-distance-left:9pt;mso-wrap-distance-top:0;mso-wrap-distance-right:9pt;mso-wrap-distance-bottom:0;mso-position-horizontal:absolute;mso-position-horizontal-relative:text;mso-position-vertical:absolute;mso-position-vertical-relative:text;v-text-anchor:top" o:gfxdata="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" filled="f" stroked="f">
-                <v:textbox>
-                  <w:txbxContent>
-                    <w:p>
-                      <w:r>
-                        <w:t>-Online community</w:t>
-                      </w:r>
-                    </w:p>
-                  </w:txbxContent>
-                </v:textbox>
-                <w10:wrap type="square"/>
-              </v:shape>
-            </w:pict>
-          </mc:Fallback>
-        </mc:AlternateContent>
-      </w:r>
-      <w:r>
-        <w:rPr>
-          <w:rFonts w:ascii="Times" w:eastAsia="Times New Roman" w:hAnsi="Times" w:cs="Arial"/>
-          <w:noProof/>
-          <w:sz w:val="22"/>
-          <w:szCs w:val="22"/>
-        </w:rPr>
-        <mc:AlternateContent>
-          <mc:Choice Requires="wps">
-            <w:drawing>
-              <wp:anchor distT="0" distB="0" distL="114300" distR="114300" simplePos="0" relativeHeight="251665408" behindDoc="0" locked="0" layoutInCell="1" allowOverlap="1" wp14:anchorId="538A7CEF" wp14:editId="02E7C2CE">
-                <wp:simplePos x="0" y="0"/>
-                <wp:positionH relativeFrom="column">
-                  <wp:posOffset>3657600</wp:posOffset>
-                </wp:positionH>
-                <wp:positionV relativeFrom="paragraph">
-                  <wp:posOffset>914400</wp:posOffset>
-                </wp:positionV>
-                <wp:extent cx="1663700" cy="4000500"/>
-                <wp:effectExtent l="0" t="0" r="0" b="12700"/>
-                <wp:wrapSquare wrapText="bothSides"/>
-                <wp:docPr id="27" name="Text Box 27"/>
-                <wp:cNvGraphicFramePr/>
-                <a:graphic xmlns:a="http://schemas.openxmlformats.org/drawingml/2006/main">
-                  <a:graphicData uri="http://schemas.microsoft.com/office/word/2010/wordprocessingShape">
-                    <wps:wsp>
-                      <wps:cNvSpPr txBox="1"/>
-                      <wps:spPr>
-                        <a:xfrm>
-                          <a:off x="0" y="0"/>
-                          <a:ext cx="1663700" cy="4000500"/>
-                        </a:xfrm>
-                        <a:prstGeom prst="rect">
-                          <a:avLst/>
-                        </a:prstGeom>
-                        <a:noFill/>
-                        <a:ln>
-                          <a:noFill/>
-                        </a:ln>
-                        <a:effectLst/>
-                        <a:extLst>
-                          <a:ext uri="{C572A759-6A51-4108-AA02-DFA0A04FC94B}">
-                            <ma14:wrappingTextBoxFlag xmlns:ma14="http://schemas.microsoft.com/office/mac/drawingml/2011/main"/>
-                          </a:ext>
-                        </a:extLst>
-                      </wps:spPr>
-                      <wps:style>
-                        <a:lnRef idx="0">
-                          <a:schemeClr val="accent1"/>
-                        </a:lnRef>
-                        <a:fillRef idx="0">
-                          <a:schemeClr val="accent1"/>
-                        </a:fillRef>
-                        <a:effectRef idx="0">
-                          <a:schemeClr val="accent1"/>
-                        </a:effectRef>
-                        <a:fontRef idx="minor">
-                          <a:schemeClr val="dk1"/>
-                        </a:fontRef>
-                      </wps:style>
-                      <wps:txbx>
-                        <w:txbxContent>
-                          <w:p>
-                            <w:r>
-                              <w:t>-Second hand books in good condition</w:t>
-                            </w:r>
-                          </w:p>
-                          <w:p>
-                            <w:r>
-                              <w:t>-Cheaper prices</w:t>
-                            </w:r>
-                          </w:p>
-                          <w:p>
-                            <w:r>
-                              <w:t>-No sign-in fee, no registration required</w:t>
-                            </w:r>
-                          </w:p>
-                          <w:p>
-                            <w:r>
-                              <w:t>-Online university community: easier to connect to and compare prices and features of items</w:t>
-                            </w:r>
-                          </w:p>
-                          <w:p>
-                            <w:r>
-                              <w:t>-Organized marketplace that allows users to advertise items and thus minimize the number of junk email sent within the university for advertisement</w:t>
-                            </w:r>
-                          </w:p>
-                        </w:txbxContent>
-                      </wps:txbx>
-                      <wps:bodyPr rot="0" spcFirstLastPara="0" vertOverflow="overflow" horzOverflow="overflow" vert="horz" wrap="square" lIns="91440" tIns="45720" rIns="91440" bIns="45720" numCol="1" spcCol="0" rtlCol="0" fromWordArt="0" anchor="t" anchorCtr="0" forceAA="0" compatLnSpc="1">
-                        <a:prstTxWarp prst="textNoShape">
-                          <a:avLst/>
-                        </a:prstTxWarp>
-                        <a:noAutofit/>
-                      </wps:bodyPr>
-                    </wps:wsp>
-                  </a:graphicData>
-                </a:graphic>
-                <wp14:sizeRelH relativeFrom="margin">
-                  <wp14:pctWidth>0</wp14:pctWidth>
-                </wp14:sizeRelH>
-                <wp14:sizeRelV relativeFrom="margin">
-                  <wp14:pctHeight>0</wp14:pctHeight>
-                </wp14:sizeRelV>
-              </wp:anchor>
-            </w:drawing>
-          </mc:Choice>
-          <mc:Fallback>
-            <w:pict>
-              <v:shape id="Text Box 27" o:spid="_x0000_s1031" type="#_x0000_t202" style="position:absolute;left:0;text-align:left;margin-left:4in;margin-top:1in;width:131pt;height:315pt;z-index:251665408;visibility:visible;mso-wrap-style:square;mso-width-percent:0;mso-height-percent:0;mso-wrap-distance-left:9pt;mso-wrap-distance-top:0;mso-wrap-distance-right:9pt;mso-wrap-distance-bottom:0;mso-position-horizontal:absolute;mso-position-horizontal-relative:text;mso-position-vertical:absolute;mso-position-vertical-relative:text;mso-width-percent:0;mso-height-percent:0;mso-width-relative:margin;mso-height-relative:margin;v-text-anchor:top" o:gfxdata="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" filled="f" stroked="f">
-                <v:textbox>
-                  <w:txbxContent>
-                    <w:p>
-                      <w:r>
-                        <w:t>-Second hand books in good condition</w:t>
-                      </w:r>
-                    </w:p>
-                    <w:p>
-                      <w:r>
-                        <w:t>-Cheaper prices</w:t>
-                      </w:r>
-                    </w:p>
-                    <w:p>
-                      <w:r>
-                        <w:t>-No sign-in fee, no registration required</w:t>
-                      </w:r>
-                    </w:p>
-                    <w:p>
-                      <w:r>
-                        <w:t>-Online university community: easier to connect to and compare prices and features of items</w:t>
-                      </w:r>
-                    </w:p>
-                    <w:p>
-                      <w:r>
-                        <w:t>-Organized marketplace that allows users to advertise items and thus minimize the number of junk email sent within the university for advertisement</w:t>
-                      </w:r>
-                    </w:p>
-                  </w:txbxContent>
-                </v:textbox>
-                <w10:wrap type="square"/>
-              </v:shape>
-            </w:pict>
-          </mc:Fallback>
-        </mc:AlternateContent>
-      </w:r>
-      <w:r>
-        <w:rPr>
-          <w:rFonts w:ascii="Times" w:eastAsia="Times New Roman" w:hAnsi="Times" w:cs="Arial"/>
-          <w:noProof/>
-          <w:sz w:val="22"/>
-          <w:szCs w:val="22"/>
-        </w:rPr>
-        <mc:AlternateContent>
-          <mc:Choice Requires="wps">
-            <w:drawing>
-              <wp:anchor distT="0" distB="0" distL="114300" distR="114300" simplePos="0" relativeHeight="251664384" behindDoc="0" locked="0" layoutInCell="1" allowOverlap="1" wp14:anchorId="1029147B" wp14:editId="13037CA5">
-                <wp:simplePos x="0" y="0"/>
-                <wp:positionH relativeFrom="column">
-                  <wp:posOffset>342900</wp:posOffset>
-                </wp:positionH>
-                <wp:positionV relativeFrom="paragraph">
-                  <wp:posOffset>5372100</wp:posOffset>
-                </wp:positionV>
-                <wp:extent cx="2794000" cy="914400"/>
-                <wp:effectExtent l="0" t="0" r="0" b="0"/>
-                <wp:wrapSquare wrapText="bothSides"/>
-                <wp:docPr id="26" name="Text Box 26"/>
-                <wp:cNvGraphicFramePr/>
-                <a:graphic xmlns:a="http://schemas.openxmlformats.org/drawingml/2006/main">
-                  <a:graphicData uri="http://schemas.microsoft.com/office/word/2010/wordprocessingShape">
-                    <wps:wsp>
-                      <wps:cNvSpPr txBox="1"/>
-                      <wps:spPr>
-                        <a:xfrm>
-                          <a:off x="0" y="0"/>
-                          <a:ext cx="2794000" cy="914400"/>
-                        </a:xfrm>
-                        <a:prstGeom prst="rect">
-                          <a:avLst/>
-                        </a:prstGeom>
-                        <a:noFill/>
-                        <a:ln>
-                          <a:noFill/>
-                        </a:ln>
-                        <a:effectLst/>
-                        <a:extLst>
-                          <a:ext uri="{C572A759-6A51-4108-AA02-DFA0A04FC94B}">
-                            <ma14:wrappingTextBoxFlag xmlns:ma14="http://schemas.microsoft.com/office/mac/drawingml/2011/main"/>
-                          </a:ext>
-                        </a:extLst>
-                      </wps:spPr>
-                      <wps:style>
-                        <a:lnRef idx="0">
-                          <a:schemeClr val="accent1"/>
-                        </a:lnRef>
-                        <a:fillRef idx="0">
-                          <a:schemeClr val="accent1"/>
-                        </a:fillRef>
-                        <a:effectRef idx="0">
-                          <a:schemeClr val="accent1"/>
-                        </a:effectRef>
-                        <a:fontRef idx="minor">
-                          <a:schemeClr val="dk1"/>
-                        </a:fontRef>
-                      </wps:style>
-                      <wps:txbx>
-                        <w:txbxContent>
-                          <w:p>
-                            <w:r>
-                              <w:t>Platform development and maintenance</w:t>
-                            </w:r>
-                          </w:p>
-                        </w:txbxContent>
-                      </wps:txbx>
-                      <wps:bodyPr rot="0" spcFirstLastPara="0" vertOverflow="overflow" horzOverflow="overflow" vert="horz" wrap="none" lIns="91440" tIns="45720" rIns="91440" bIns="45720" numCol="1" spcCol="0" rtlCol="0" fromWordArt="0" anchor="t" anchorCtr="0" forceAA="0" compatLnSpc="1">
-                        <a:prstTxWarp prst="textNoShape">
-                          <a:avLst/>
-                        </a:prstTxWarp>
-                        <a:noAutofit/>
-                      </wps:bodyPr>
-                    </wps:wsp>
-                  </a:graphicData>
-                </a:graphic>
-              </wp:anchor>
-            </w:drawing>
-          </mc:Choice>
-          <mc:Fallback>
-            <w:pict>
-              <v:shape id="Text Box 26" o:spid="_x0000_s1032" type="#_x0000_t202" style="position:absolute;left:0;text-align:left;margin-left:27pt;margin-top:423pt;width:220pt;height:1in;z-index:251664384;visibility:visible;mso-wrap-style:none;mso-wrap-distance-left:9pt;mso-wrap-distance-top:0;mso-wrap-distance-right:9pt;mso-wrap-distance-bottom:0;mso-position-horizontal:absolute;mso-position-horizontal-relative:text;mso-position-vertical:absolute;mso-position-vertical-relative:text;v-text-anchor:top" o:gfxdata="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" filled="f" stroked="f">
-                <v:textbox>
-                  <w:txbxContent>
-                    <w:p>
-                      <w:r>
-                        <w:t>Platform development and maintenance</w:t>
-                      </w:r>
-                    </w:p>
-                  </w:txbxContent>
-                </v:textbox>
-                <w10:wrap type="square"/>
-              </v:shape>
-            </w:pict>
-          </mc:Fallback>
-        </mc:AlternateContent>
-      </w:r>
-      <w:r>
-        <w:rPr>
-          <w:rFonts w:ascii="Times" w:eastAsia="Times New Roman" w:hAnsi="Times" w:cs="Arial"/>
-          <w:noProof/>
-          <w:sz w:val="22"/>
-          <w:szCs w:val="22"/>
-        </w:rPr>
-        <mc:AlternateContent>
-          <mc:Choice Requires="wps">
-            <w:drawing>
-              <wp:anchor distT="0" distB="0" distL="114300" distR="114300" simplePos="0" relativeHeight="251663360" behindDoc="0" locked="0" layoutInCell="1" allowOverlap="1" wp14:anchorId="07D174C6" wp14:editId="09799791">
-                <wp:simplePos x="0" y="0"/>
-                <wp:positionH relativeFrom="column">
-                  <wp:posOffset>1714500</wp:posOffset>
-                </wp:positionH>
-                <wp:positionV relativeFrom="paragraph">
-                  <wp:posOffset>3314700</wp:posOffset>
-                </wp:positionV>
-                <wp:extent cx="1714500" cy="1714500"/>
-                <wp:effectExtent l="0" t="0" r="0" b="12700"/>
-                <wp:wrapSquare wrapText="bothSides"/>
-                <wp:docPr id="25" name="Text Box 25"/>
-                <wp:cNvGraphicFramePr/>
-                <a:graphic xmlns:a="http://schemas.openxmlformats.org/drawingml/2006/main">
-                  <a:graphicData uri="http://schemas.microsoft.com/office/word/2010/wordprocessingShape">
-                    <wps:wsp>
-                      <wps:cNvSpPr txBox="1"/>
-                      <wps:spPr>
-                        <a:xfrm>
-                          <a:off x="0" y="0"/>
-                          <a:ext cx="1714500" cy="1714500"/>
-                        </a:xfrm>
-                        <a:prstGeom prst="rect">
-                          <a:avLst/>
-                        </a:prstGeom>
-                        <a:noFill/>
-                        <a:ln>
-                          <a:noFill/>
-                        </a:ln>
-                        <a:effectLst/>
-                        <a:extLst>
-                          <a:ext uri="{C572A759-6A51-4108-AA02-DFA0A04FC94B}">
-                            <ma14:wrappingTextBoxFlag xmlns:ma14="http://schemas.microsoft.com/office/mac/drawingml/2011/main"/>
-                          </a:ext>
-                        </a:extLst>
-                      </wps:spPr>
-                      <wps:style>
-                        <a:lnRef idx="0">
-                          <a:schemeClr val="accent1"/>
-                        </a:lnRef>
-                        <a:fillRef idx="0">
-                          <a:schemeClr val="accent1"/>
-                        </a:fillRef>
-                        <a:effectRef idx="0">
-                          <a:schemeClr val="accent1"/>
-                        </a:effectRef>
-                        <a:fontRef idx="minor">
-                          <a:schemeClr val="dk1"/>
-                        </a:fontRef>
-                      </wps:style>
-                      <wps:txbx>
-                        <w:txbxContent>
-                          <w:p>
-                            <w:r>
-                              <w:t>-University of Surrey student community</w:t>
-                            </w:r>
-                          </w:p>
-                          <w:p>
-                            <w:r>
-                              <w:t>-Pipeline of books in good condition and rooms available</w:t>
-                            </w:r>
-                          </w:p>
-                          <w:p>
-                            <w:r>
-                              <w:t>-</w:t>
-                            </w:r>
-                            <w:proofErr w:type="spellStart"/>
-                            <w:r>
-                              <w:t>Pinboard</w:t>
-                            </w:r>
-                            <w:proofErr w:type="spellEnd"/>
-                            <w:r>
-                              <w:t xml:space="preserve"> platform/website </w:t>
-                            </w:r>
-                          </w:p>
-                        </w:txbxContent>
-                      </wps:txbx>
-                      <wps:bodyPr rot="0" spcFirstLastPara="0" vertOverflow="overflow" horzOverflow="overflow" vert="horz" wrap="square" lIns="91440" tIns="45720" rIns="91440" bIns="45720" numCol="1" spcCol="0" rtlCol="0" fromWordArt="0" anchor="t" anchorCtr="0" forceAA="0" compatLnSpc="1">
-                        <a:prstTxWarp prst="textNoShape">
-                          <a:avLst/>
-                        </a:prstTxWarp>
-                        <a:noAutofit/>
-                      </wps:bodyPr>
-                    </wps:wsp>
-                  </a:graphicData>
-                </a:graphic>
-                <wp14:sizeRelH relativeFrom="margin">
-                  <wp14:pctWidth>0</wp14:pctWidth>
-                </wp14:sizeRelH>
-                <wp14:sizeRelV relativeFrom="margin">
-                  <wp14:pctHeight>0</wp14:pctHeight>
-                </wp14:sizeRelV>
-              </wp:anchor>
-            </w:drawing>
-          </mc:Choice>
-          <mc:Fallback>
-            <w:pict>
-              <v:shape id="Text Box 25" o:spid="_x0000_s1033" type="#_x0000_t202" style="position:absolute;left:0;text-align:left;margin-left:135pt;margin-top:261pt;width:135pt;height:135pt;z-index:251663360;visibility:visible;mso-wrap-style:square;mso-width-percent:0;mso-height-percent:0;mso-wrap-distance-left:9pt;mso-wrap-distance-top:0;mso-wrap-distance-right:9pt;mso-wrap-distance-bottom:0;mso-position-horizontal:absolute;mso-position-horizontal-relative:text;mso-position-vertical:absolute;mso-position-vertical-relative:text;mso-width-percent:0;mso-height-percent:0;mso-width-relative:margin;mso-height-relative:margin;v-text-anchor:top" o:gfxdata="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" filled="f" stroked="f">
-                <v:textbox>
-                  <w:txbxContent>
-                    <w:p>
-                      <w:r>
-                        <w:t>-University of Surrey student community</w:t>
-                      </w:r>
-                    </w:p>
-                    <w:p>
-                      <w:r>
-                        <w:t>-Pipeline of books in good condition and rooms available</w:t>
-                      </w:r>
-                    </w:p>
-                    <w:p>
-                      <w:r>
-                        <w:t>-</w:t>
-                      </w:r>
-                      <w:proofErr w:type="spellStart"/>
-                      <w:r>
-                        <w:t>Pinboard</w:t>
-                      </w:r>
-                      <w:proofErr w:type="spellEnd"/>
-                      <w:r>
-                        <w:t xml:space="preserve"> platform/website </w:t>
-                      </w:r>
-                    </w:p>
-                  </w:txbxContent>
-                </v:textbox>
-                <w10:wrap type="square"/>
-              </v:shape>
-            </w:pict>
-          </mc:Fallback>
-        </mc:AlternateContent>
-      </w:r>
-      <w:r>
-        <w:rPr>
-          <w:rFonts w:ascii="Times" w:eastAsia="Times New Roman" w:hAnsi="Times" w:cs="Arial"/>
-          <w:noProof/>
-          <w:sz w:val="22"/>
-          <w:szCs w:val="22"/>
-        </w:rPr>
-        <mc:AlternateContent>
-          <mc:Choice Requires="wps">
-            <w:drawing>
-              <wp:anchor distT="0" distB="0" distL="114300" distR="114300" simplePos="0" relativeHeight="251661312" behindDoc="0" locked="0" layoutInCell="1" allowOverlap="1" wp14:anchorId="18B83BAB" wp14:editId="6ED5C61E">
-                <wp:simplePos x="0" y="0"/>
-                <wp:positionH relativeFrom="column">
-                  <wp:posOffset>-228600</wp:posOffset>
-                </wp:positionH>
-                <wp:positionV relativeFrom="paragraph">
-                  <wp:posOffset>1028700</wp:posOffset>
-                </wp:positionV>
-                <wp:extent cx="1600200" cy="914400"/>
-                <wp:effectExtent l="0" t="0" r="0" b="0"/>
-                <wp:wrapSquare wrapText="bothSides"/>
-                <wp:docPr id="23" name="Text Box 23"/>
-                <wp:cNvGraphicFramePr/>
-                <a:graphic xmlns:a="http://schemas.openxmlformats.org/drawingml/2006/main">
-                  <a:graphicData uri="http://schemas.microsoft.com/office/word/2010/wordprocessingShape">
-                    <wps:wsp>
-                      <wps:cNvSpPr txBox="1"/>
-                      <wps:spPr>
-                        <a:xfrm>
-                          <a:off x="0" y="0"/>
-                          <a:ext cx="1600200" cy="914400"/>
-                        </a:xfrm>
-                        <a:prstGeom prst="rect">
-                          <a:avLst/>
-                        </a:prstGeom>
-                        <a:noFill/>
-                        <a:ln>
-                          <a:noFill/>
-                        </a:ln>
-                        <a:effectLst/>
-                        <a:extLst>
-                          <a:ext uri="{C572A759-6A51-4108-AA02-DFA0A04FC94B}">
-                            <ma14:wrappingTextBoxFlag xmlns:ma14="http://schemas.microsoft.com/office/mac/drawingml/2011/main"/>
-                          </a:ext>
-                        </a:extLst>
-                      </wps:spPr>
-                      <wps:style>
-                        <a:lnRef idx="0">
-                          <a:schemeClr val="accent1"/>
-                        </a:lnRef>
-                        <a:fillRef idx="0">
-                          <a:schemeClr val="accent1"/>
-                        </a:fillRef>
-                        <a:effectRef idx="0">
-                          <a:schemeClr val="accent1"/>
-                        </a:effectRef>
-                        <a:fontRef idx="minor">
-                          <a:schemeClr val="dk1"/>
-                        </a:fontRef>
-                      </wps:style>
-                      <wps:txbx>
-                        <w:txbxContent>
-                          <w:p>
-                            <w:r>
-                              <w:t>-University of Surrey students</w:t>
-                            </w:r>
-                          </w:p>
-                        </w:txbxContent>
-                      </wps:txbx>
-                      <wps:bodyPr rot="0" spcFirstLastPara="0" vertOverflow="overflow" horzOverflow="overflow" vert="horz" wrap="square" lIns="91440" tIns="45720" rIns="91440" bIns="45720" numCol="1" spcCol="0" rtlCol="0" fromWordArt="0" anchor="t" anchorCtr="0" forceAA="0" compatLnSpc="1">
-                        <a:prstTxWarp prst="textNoShape">
-                          <a:avLst/>
-                        </a:prstTxWarp>
-                        <a:noAutofit/>
-                      </wps:bodyPr>
-                    </wps:wsp>
-                  </a:graphicData>
-                </a:graphic>
-                <wp14:sizeRelH relativeFrom="margin">
-                  <wp14:pctWidth>0</wp14:pctWidth>
-                </wp14:sizeRelH>
-              </wp:anchor>
-            </w:drawing>
-          </mc:Choice>
-          <mc:Fallback>
-            <w:pict>
-              <v:shape id="Text Box 23" o:spid="_x0000_s1034" type="#_x0000_t202" style="position:absolute;left:0;text-align:left;margin-left:-17.95pt;margin-top:81pt;width:126pt;height:1in;z-index:251661312;visibility:visible;mso-wrap-style:square;mso-width-percent:0;mso-wrap-distance-left:9pt;mso-wrap-distance-top:0;mso-wrap-distance-right:9pt;mso-wrap-distance-bottom:0;mso-position-horizontal:absolute;mso-position-horizontal-relative:text;mso-position-vertical:absolute;mso-position-vertical-relative:text;mso-width-percent:0;mso-width-relative:margin;v-text-anchor:top" o:gfxdata="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" filled="f" stroked="f">
-                <v:textbox>
-                  <w:txbxContent>
-                    <w:p>
-                      <w:r>
-                        <w:t>-University of Surrey students</w:t>
-                      </w:r>
-                    </w:p>
-                  </w:txbxContent>
-                </v:textbox>
-                <w10:wrap type="square"/>
-              </v:shape>
-            </w:pict>
-          </mc:Fallback>
-        </mc:AlternateContent>
-      </w:r>
-      <w:r>
-        <w:rPr>
-          <w:rFonts w:ascii="Times" w:eastAsia="Times New Roman" w:hAnsi="Times" w:cs="Arial"/>
-          <w:noProof/>
-          <w:sz w:val="22"/>
-          <w:szCs w:val="22"/>
-        </w:rPr>
-        <mc:AlternateContent>
-          <mc:Choice Requires="wps">
-            <w:drawing>
-              <wp:anchor distT="0" distB="0" distL="114300" distR="114300" simplePos="0" relativeHeight="251662336" behindDoc="0" locked="0" layoutInCell="1" allowOverlap="1" wp14:anchorId="1A1E532E" wp14:editId="2F12CF7E">
-                <wp:simplePos x="0" y="0"/>
-                <wp:positionH relativeFrom="column">
-                  <wp:posOffset>1714500</wp:posOffset>
-                </wp:positionH>
-                <wp:positionV relativeFrom="paragraph">
-                  <wp:posOffset>1028700</wp:posOffset>
-                </wp:positionV>
-                <wp:extent cx="1600200" cy="1257300"/>
-                <wp:effectExtent l="0" t="0" r="0" b="12700"/>
-                <wp:wrapSquare wrapText="bothSides"/>
-                <wp:docPr id="24" name="Text Box 24"/>
-                <wp:cNvGraphicFramePr/>
-                <a:graphic xmlns:a="http://schemas.openxmlformats.org/drawingml/2006/main">
-                  <a:graphicData uri="http://schemas.microsoft.com/office/word/2010/wordprocessingShape">
-                    <wps:wsp>
-                      <wps:cNvSpPr txBox="1"/>
-                      <wps:spPr>
-                        <a:xfrm>
-                          <a:off x="0" y="0"/>
-                          <a:ext cx="1600200" cy="1257300"/>
-                        </a:xfrm>
-                        <a:prstGeom prst="rect">
-                          <a:avLst/>
-                        </a:prstGeom>
-                        <a:noFill/>
-                        <a:ln>
-                          <a:noFill/>
-                        </a:ln>
-                        <a:effectLst/>
-                        <a:extLst>
-                          <a:ext uri="{C572A759-6A51-4108-AA02-DFA0A04FC94B}">
-                            <ma14:wrappingTextBoxFlag xmlns:ma14="http://schemas.microsoft.com/office/mac/drawingml/2011/main"/>
-                          </a:ext>
-                        </a:extLst>
-                      </wps:spPr>
-                      <wps:style>
-                        <a:lnRef idx="0">
-                          <a:schemeClr val="accent1"/>
-                        </a:lnRef>
-                        <a:fillRef idx="0">
-                          <a:schemeClr val="accent1"/>
-                        </a:fillRef>
-                        <a:effectRef idx="0">
-                          <a:schemeClr val="accent1"/>
-                        </a:effectRef>
-                        <a:fontRef idx="minor">
-                          <a:schemeClr val="dk1"/>
-                        </a:fontRef>
-                      </wps:style>
-                      <wps:txbx>
-                        <w:txbxContent>
-                          <w:p>
-                            <w:r>
-                              <w:t>-Website/platform development and creation of services to streamline the sales process</w:t>
-                            </w:r>
-                          </w:p>
-                        </w:txbxContent>
-                      </wps:txbx>
-                      <wps:bodyPr rot="0" spcFirstLastPara="0" vertOverflow="overflow" horzOverflow="overflow" vert="horz" wrap="square" lIns="91440" tIns="45720" rIns="91440" bIns="45720" numCol="1" spcCol="0" rtlCol="0" fromWordArt="0" anchor="t" anchorCtr="0" forceAA="0" compatLnSpc="1">
-                        <a:prstTxWarp prst="textNoShape">
-                          <a:avLst/>
-                        </a:prstTxWarp>
-                        <a:noAutofit/>
-                      </wps:bodyPr>
-                    </wps:wsp>
-                  </a:graphicData>
-                </a:graphic>
-                <wp14:sizeRelH relativeFrom="margin">
-                  <wp14:pctWidth>0</wp14:pctWidth>
-                </wp14:sizeRelH>
-                <wp14:sizeRelV relativeFrom="margin">
-                  <wp14:pctHeight>0</wp14:pctHeight>
-                </wp14:sizeRelV>
-              </wp:anchor>
-            </w:drawing>
-          </mc:Choice>
-          <mc:Fallback>
-            <w:pict>
-              <v:shape id="Text Box 24" o:spid="_x0000_s1035" type="#_x0000_t202" style="position:absolute;left:0;text-align:left;margin-left:135pt;margin-top:81pt;width:126pt;height:99pt;z-index:251662336;visibility:visible;mso-wrap-style:square;mso-width-percent:0;mso-height-percent:0;mso-wrap-distance-left:9pt;mso-wrap-distance-top:0;mso-wrap-distance-right:9pt;mso-wrap-distance-bottom:0;mso-position-horizontal:absolute;mso-position-horizontal-relative:text;mso-position-vertical:absolute;mso-position-vertical-relative:text;mso-width-percent:0;mso-height-percent:0;mso-width-relative:margin;mso-height-relative:margin;v-text-anchor:top" o:gfxdata="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" filled="f" stroked="f">
-                <v:textbox>
-                  <w:txbxContent>
-                    <w:p>
-                      <w:r>
-                        <w:t>-Website/platform development and creation of services to streamline the sales process</w:t>
-                      </w:r>
-                    </w:p>
-                  </w:txbxContent>
-                </v:textbox>
-                <w10:wrap type="square"/>
-              </v:shape>
-            </w:pict>
-          </mc:Fallback>
-        </mc:AlternateContent>
-      </w:r>
-      <w:r>
-        <w:rPr>
-          <w:rFonts w:ascii="Times" w:eastAsia="Times New Roman" w:hAnsi="Times" w:cs="Arial"/>
-          <w:noProof/>
-          <w:sz w:val="22"/>
-          <w:szCs w:val="22"/>
-          <w:shd w:val="clear" w:color="auto" w:fill="FFFFFF"/>
+      </w:pPr>
+      <w:r>
+        <w:t xml:space="preserve"> </w:t>
+      </w:r>
+      <w:r>
+        <w:rPr>
+          <w:noProof/>
         </w:rPr>
         <w:drawing>
-          <wp:anchor distT="0" distB="0" distL="114300" distR="114300" simplePos="0" relativeHeight="251660288" behindDoc="1" locked="0" layoutInCell="1" allowOverlap="1" wp14:anchorId="2B8229FE" wp14:editId="3B91B0D8">
-            <wp:simplePos x="0" y="0"/>
-            <wp:positionH relativeFrom="column">
-              <wp:posOffset>-452755</wp:posOffset>
-            </wp:positionH>
-            <wp:positionV relativeFrom="paragraph">
-              <wp:posOffset>-4445</wp:posOffset>
-            </wp:positionV>
-            <wp:extent cx="9833610" cy="6480502"/>
-            <wp:effectExtent l="0" t="0" r="0" b="0"/>
-            <wp:wrapNone/>
-            <wp:docPr id="21" name="Picture 21" descr="Macintosh HD:Users:CharaKatiri:Desktop:Piboard Canvas.jpg"/>
+          <wp:inline distT="0" distB="0" distL="0" distR="0" wp14:anchorId="20ED97C6" wp14:editId="6B97F61C">
+            <wp:extent cx="10234943" cy="6166871"/>
+            <wp:effectExtent l="0" t="0" r="1270" b="5715"/>
+            <wp:docPr id="19" name="Picture 19" descr="Macintosh HD:Users:CharaKatiri:Desktop:Canvas.png"/>
             <wp:cNvGraphicFramePr>
               <a:graphicFrameLocks xmlns:a="http://schemas.openxmlformats.org/drawingml/2006/main" noChangeAspect="1"/>
             </wp:cNvGraphicFramePr>
@@ -13510,7 +12303,7 @@
               <a:graphicData uri="http://schemas.openxmlformats.org/drawingml/2006/picture">
                 <pic:pic xmlns:pic="http://schemas.openxmlformats.org/drawingml/2006/picture">
                   <pic:nvPicPr>
-                    <pic:cNvPr id="0" name="Picture 6" descr="Macintosh HD:Users:CharaKatiri:Desktop:Piboard Canvas.jpg"/>
+                    <pic:cNvPr id="0" name="Picture 3" descr="Macintosh HD:Users:CharaKatiri:Desktop:Canvas.png"/>
                     <pic:cNvPicPr>
                       <a:picLocks noChangeAspect="1" noChangeArrowheads="1"/>
                     </pic:cNvPicPr>
@@ -13531,7 +12324,7 @@
                   <pic:spPr bwMode="auto">
                     <a:xfrm>
                       <a:off x="0" y="0"/>
-                      <a:ext cx="9833610" cy="6480502"/>
+                      <a:ext cx="10239153" cy="6169408"/>
                     </a:xfrm>
                     <a:prstGeom prst="rect">
                       <a:avLst/>
@@ -13540,23 +12333,56 @@
                     <a:ln>
                       <a:noFill/>
                     </a:ln>
-                    <a:extLst>
-                      <a:ext uri="{FAA26D3D-D897-4be2-8F04-BA451C77F1D7}">
-                        <ma14:placeholderFlag xmlns:ma14="http://schemas.microsoft.com/office/mac/drawingml/2011/main"/>
-                      </a:ext>
-                    </a:extLst>
                   </pic:spPr>
                 </pic:pic>
               </a:graphicData>
             </a:graphic>
-            <wp14:sizeRelH relativeFrom="page">
-              <wp14:pctWidth>0</wp14:pctWidth>
-            </wp14:sizeRelH>
-            <wp14:sizeRelV relativeFrom="page">
-              <wp14:pctHeight>0</wp14:pctHeight>
-            </wp14:sizeRelV>
-          </wp:anchor>
+          </wp:inline>
         </w:drawing>
+      </w:r>
+    </w:p>
+    <w:p>
+      <w:pPr>
+        <w:pStyle w:val="Caption"/>
+        <w:spacing w:line="360" w:lineRule="auto"/>
+        <w:contextualSpacing/>
+        <w:rPr>
+          <w:rFonts w:ascii="Times" w:eastAsia="Times New Roman" w:hAnsi="Times" w:cs="Arial"/>
+          <w:b w:val="0"/>
+          <w:color w:val="auto"/>
+          <w:sz w:val="22"/>
+          <w:szCs w:val="22"/>
+          <w:shd w:val="clear" w:color="auto" w:fill="FFFFFF"/>
+          <w:lang w:val="en-GB"/>
+        </w:rPr>
+        <w:sectPr>
+          <w:pgSz w:w="16840" w:h="11900" w:orient="landscape"/>
+          <w:pgMar w:top="568" w:right="1440" w:bottom="851" w:left="1440" w:header="708" w:footer="708" w:gutter="0"/>
+          <w:cols w:space="708"/>
+          <w:titlePg/>
+          <w:docGrid w:linePitch="360"/>
+        </w:sectPr>
+      </w:pPr>
+      <w:r>
+        <w:rPr>
+          <w:b w:val="0"/>
+          <w:color w:val="auto"/>
+        </w:rPr>
+        <w:t>Figure 1: Pinboard</w:t>
+      </w:r>
+      <w:r>
+        <w:rPr>
+          <w:b w:val="0"/>
+          <w:color w:val="auto"/>
+        </w:rPr>
+        <w:t xml:space="preserve"> - model</w:t>
+      </w:r>
+      <w:r>
+        <w:rPr>
+          <w:b w:val="0"/>
+          <w:color w:val="auto"/>
+        </w:rPr>
+        <w:t xml:space="preserve"> canvas </w:t>
       </w:r>
     </w:p>
     <w:p>
@@ -13586,7 +12412,6 @@
           <w:szCs w:val="22"/>
           <w:lang w:val="en-GB"/>
         </w:rPr>
-        <w:lastRenderedPageBreak/>
         <w:t>Project objectives and goal statement</w:t>
       </w:r>
       <w:bookmarkEnd w:id="3"/>
@@ -13685,27 +12510,25 @@
         </w:rPr>
         <w:t xml:space="preserve">. </w:t>
       </w:r>
-      <w:proofErr w:type="spellStart"/>
-      <w:r>
-        <w:rPr>
-          <w:rFonts w:ascii="Times" w:eastAsia="Times New Roman" w:hAnsi="Times" w:cs="Arial"/>
-          <w:sz w:val="22"/>
-          <w:szCs w:val="22"/>
-          <w:shd w:val="clear" w:color="auto" w:fill="FFFFFF"/>
-          <w:lang w:val="en-GB"/>
-        </w:rPr>
-        <w:t>Pinboard</w:t>
-      </w:r>
-      <w:proofErr w:type="spellEnd"/>
-      <w:r>
-        <w:rPr>
-          <w:rFonts w:ascii="Times" w:eastAsia="Times New Roman" w:hAnsi="Times" w:cs="Arial"/>
-          <w:sz w:val="22"/>
-          <w:szCs w:val="22"/>
-          <w:shd w:val="clear" w:color="auto" w:fill="FFFFFF"/>
-          <w:lang w:val="en-GB"/>
-        </w:rPr>
-        <w:t xml:space="preserve"> </w:t>
+      <w:r>
+        <w:rPr>
+          <w:rFonts w:ascii="Times" w:eastAsia="Times New Roman" w:hAnsi="Times" w:cs="Arial"/>
+          <w:sz w:val="22"/>
+          <w:szCs w:val="22"/>
+          <w:shd w:val="clear" w:color="auto" w:fill="FFFFFF"/>
+          <w:lang w:val="en-GB"/>
+        </w:rPr>
+        <w:t xml:space="preserve">The digital </w:t>
+      </w:r>
+      <w:r>
+        <w:rPr>
+          <w:rFonts w:ascii="Times" w:eastAsia="Times New Roman" w:hAnsi="Times" w:cs="Arial"/>
+          <w:sz w:val="22"/>
+          <w:szCs w:val="22"/>
+          <w:shd w:val="clear" w:color="auto" w:fill="FFFFFF"/>
+          <w:lang w:val="en-GB"/>
+        </w:rPr>
+        <w:t xml:space="preserve">Pinboard </w:t>
       </w:r>
       <w:r>
         <w:rPr>
@@ -13800,7 +12623,67 @@
           <w:shd w:val="clear" w:color="auto" w:fill="FFFFFF"/>
           <w:lang w:val="en-GB"/>
         </w:rPr>
-        <w:t xml:space="preserve">send between students regarding second-hand books and room swaps. Additional functionalities can enrich the search user experience by offering a number of browsing categories like unwanted tickets for events, sports equipment, electronics etc. </w:t>
+        <w:t xml:space="preserve">send between students regarding </w:t>
+      </w:r>
+      <w:r>
+        <w:rPr>
+          <w:rFonts w:ascii="Times" w:eastAsia="Times New Roman" w:hAnsi="Times" w:cs="Arial"/>
+          <w:sz w:val="22"/>
+          <w:szCs w:val="22"/>
+          <w:shd w:val="clear" w:color="auto" w:fill="FFFFFF"/>
+          <w:lang w:val="en-GB"/>
+        </w:rPr>
+        <w:t xml:space="preserve">sales of </w:t>
+      </w:r>
+      <w:r>
+        <w:rPr>
+          <w:rFonts w:ascii="Times" w:eastAsia="Times New Roman" w:hAnsi="Times" w:cs="Arial"/>
+          <w:sz w:val="22"/>
+          <w:szCs w:val="22"/>
+          <w:shd w:val="clear" w:color="auto" w:fill="FFFFFF"/>
+          <w:lang w:val="en-GB"/>
+        </w:rPr>
+        <w:t xml:space="preserve">second-hand books and </w:t>
+      </w:r>
+      <w:r>
+        <w:rPr>
+          <w:rFonts w:ascii="Times" w:eastAsia="Times New Roman" w:hAnsi="Times" w:cs="Arial"/>
+          <w:sz w:val="22"/>
+          <w:szCs w:val="22"/>
+          <w:shd w:val="clear" w:color="auto" w:fill="FFFFFF"/>
+          <w:lang w:val="en-GB"/>
+        </w:rPr>
+        <w:t xml:space="preserve">requests for </w:t>
+      </w:r>
+      <w:r>
+        <w:rPr>
+          <w:rFonts w:ascii="Times" w:eastAsia="Times New Roman" w:hAnsi="Times" w:cs="Arial"/>
+          <w:sz w:val="22"/>
+          <w:szCs w:val="22"/>
+          <w:shd w:val="clear" w:color="auto" w:fill="FFFFFF"/>
+          <w:lang w:val="en-GB"/>
+        </w:rPr>
+        <w:t>room swaps</w:t>
+      </w:r>
+      <w:r>
+        <w:rPr>
+          <w:rFonts w:ascii="Times" w:eastAsia="Times New Roman" w:hAnsi="Times" w:cs="Arial"/>
+          <w:sz w:val="22"/>
+          <w:szCs w:val="22"/>
+          <w:shd w:val="clear" w:color="auto" w:fill="FFFFFF"/>
+          <w:lang w:val="en-GB"/>
+        </w:rPr>
+        <w:t xml:space="preserve"> on campus</w:t>
+      </w:r>
+      <w:r>
+        <w:rPr>
+          <w:rFonts w:ascii="Times" w:eastAsia="Times New Roman" w:hAnsi="Times" w:cs="Arial"/>
+          <w:sz w:val="22"/>
+          <w:szCs w:val="22"/>
+          <w:shd w:val="clear" w:color="auto" w:fill="FFFFFF"/>
+          <w:lang w:val="en-GB"/>
+        </w:rPr>
+        <w:t xml:space="preserve">. Additional functionalities can enrich the search user experience by offering a number of browsing categories like unwanted tickets for events, sports equipment, electronics etc. </w:t>
       </w:r>
     </w:p>
     <w:p>
@@ -13885,7 +12768,7 @@
           <w:shd w:val="clear" w:color="auto" w:fill="FFFFFF"/>
           <w:lang w:val="en-GB"/>
         </w:rPr>
-        <w:t xml:space="preserve">, </w:t>
+        <w:t xml:space="preserve"> and </w:t>
       </w:r>
       <w:r>
         <w:rPr>
@@ -13905,77 +12788,67 @@
           <w:shd w:val="clear" w:color="auto" w:fill="FFFFFF"/>
           <w:lang w:val="en-GB"/>
         </w:rPr>
-        <w:t>design, development and delivery</w:t>
-      </w:r>
-      <w:r>
-        <w:rPr>
-          <w:rFonts w:ascii="Times" w:eastAsia="Times New Roman" w:hAnsi="Times" w:cs="Arial"/>
-          <w:sz w:val="22"/>
-          <w:szCs w:val="22"/>
-          <w:shd w:val="clear" w:color="auto" w:fill="FFFFFF"/>
-          <w:lang w:val="en-GB"/>
-        </w:rPr>
-        <w:t xml:space="preserve">. Introduction </w:t>
-      </w:r>
-      <w:r>
-        <w:rPr>
-          <w:rFonts w:ascii="Times" w:eastAsia="Times New Roman" w:hAnsi="Times" w:cs="Arial"/>
-          <w:sz w:val="22"/>
-          <w:szCs w:val="22"/>
-          <w:shd w:val="clear" w:color="auto" w:fill="FFFFFF"/>
-          <w:lang w:val="en-GB"/>
-        </w:rPr>
-        <w:t>and hands</w:t>
-      </w:r>
-      <w:r>
-        <w:rPr>
-          <w:rFonts w:ascii="Times" w:eastAsia="Times New Roman" w:hAnsi="Times" w:cs="Arial"/>
-          <w:sz w:val="22"/>
-          <w:szCs w:val="22"/>
-          <w:shd w:val="clear" w:color="auto" w:fill="FFFFFF"/>
-          <w:lang w:val="en-GB"/>
-        </w:rPr>
-        <w:t xml:space="preserve"> on experience using Spring MVC Framework technologies </w:t>
-      </w:r>
-      <w:r>
-        <w:rPr>
-          <w:rFonts w:ascii="Times" w:eastAsia="Times New Roman" w:hAnsi="Times" w:cs="Arial"/>
-          <w:sz w:val="22"/>
-          <w:szCs w:val="22"/>
-          <w:shd w:val="clear" w:color="auto" w:fill="FFFFFF"/>
-          <w:lang w:val="en-GB"/>
-        </w:rPr>
-        <w:t>is</w:t>
-      </w:r>
-      <w:r>
-        <w:rPr>
-          <w:rFonts w:ascii="Times" w:eastAsia="Times New Roman" w:hAnsi="Times" w:cs="Arial"/>
-          <w:sz w:val="22"/>
-          <w:szCs w:val="22"/>
-          <w:shd w:val="clear" w:color="auto" w:fill="FFFFFF"/>
-          <w:lang w:val="en-GB"/>
-        </w:rPr>
-        <w:t xml:space="preserve"> another </w:t>
-      </w:r>
-      <w:r>
-        <w:rPr>
-          <w:rFonts w:ascii="Times" w:eastAsia="Times New Roman" w:hAnsi="Times" w:cs="Arial"/>
-          <w:sz w:val="22"/>
-          <w:szCs w:val="22"/>
-          <w:shd w:val="clear" w:color="auto" w:fill="FFFFFF"/>
-          <w:lang w:val="en-GB"/>
-        </w:rPr>
-        <w:t>key</w:t>
-      </w:r>
-      <w:r>
-        <w:rPr>
-          <w:rFonts w:ascii="Times" w:eastAsia="Times New Roman" w:hAnsi="Times" w:cs="Arial"/>
-          <w:sz w:val="22"/>
-          <w:szCs w:val="22"/>
-          <w:shd w:val="clear" w:color="auto" w:fill="FFFFFF"/>
-          <w:lang w:val="en-GB"/>
-        </w:rPr>
-        <w:t xml:space="preserve"> personal objective. </w:t>
+        <w:t>design to</w:t>
+      </w:r>
+      <w:r>
+        <w:rPr>
+          <w:rFonts w:ascii="Times" w:eastAsia="Times New Roman" w:hAnsi="Times" w:cs="Arial"/>
+          <w:sz w:val="22"/>
+          <w:szCs w:val="22"/>
+          <w:shd w:val="clear" w:color="auto" w:fill="FFFFFF"/>
+          <w:lang w:val="en-GB"/>
+        </w:rPr>
+        <w:t xml:space="preserve"> development and delivery</w:t>
+      </w:r>
+      <w:r>
+        <w:rPr>
+          <w:rFonts w:ascii="Times" w:eastAsia="Times New Roman" w:hAnsi="Times" w:cs="Arial"/>
+          <w:sz w:val="22"/>
+          <w:szCs w:val="22"/>
+          <w:shd w:val="clear" w:color="auto" w:fill="FFFFFF"/>
+          <w:lang w:val="en-GB"/>
+        </w:rPr>
+        <w:t xml:space="preserve"> of the website</w:t>
+      </w:r>
+      <w:r>
+        <w:rPr>
+          <w:rFonts w:ascii="Times" w:eastAsia="Times New Roman" w:hAnsi="Times" w:cs="Arial"/>
+          <w:sz w:val="22"/>
+          <w:szCs w:val="22"/>
+          <w:shd w:val="clear" w:color="auto" w:fill="FFFFFF"/>
+          <w:lang w:val="en-GB"/>
+        </w:rPr>
+        <w:t xml:space="preserve">. </w:t>
+      </w:r>
+      <w:r>
+        <w:rPr>
+          <w:rFonts w:ascii="Times" w:eastAsia="Times New Roman" w:hAnsi="Times" w:cs="Arial"/>
+          <w:sz w:val="22"/>
+          <w:szCs w:val="22"/>
+          <w:shd w:val="clear" w:color="auto" w:fill="FFFFFF"/>
+          <w:lang w:val="en-GB"/>
+        </w:rPr>
+        <w:t xml:space="preserve">Another personal objective is the use of </w:t>
+      </w:r>
+      <w:r>
+        <w:rPr>
+          <w:rFonts w:ascii="Times" w:eastAsia="Times New Roman" w:hAnsi="Times" w:cs="Arial"/>
+          <w:sz w:val="22"/>
+          <w:szCs w:val="22"/>
+          <w:shd w:val="clear" w:color="auto" w:fill="FFFFFF"/>
+          <w:lang w:val="en-GB"/>
+        </w:rPr>
+        <w:t xml:space="preserve">Spring MVC Framework technologies </w:t>
+      </w:r>
+      <w:r>
+        <w:rPr>
+          <w:rFonts w:ascii="Times" w:eastAsia="Times New Roman" w:hAnsi="Times" w:cs="Arial"/>
+          <w:sz w:val="22"/>
+          <w:szCs w:val="22"/>
+          <w:shd w:val="clear" w:color="auto" w:fill="FFFFFF"/>
+          <w:lang w:val="en-GB"/>
+        </w:rPr>
+        <w:t xml:space="preserve">for the development of the project. </w:t>
       </w:r>
     </w:p>
     <w:p>
@@ -14116,7 +12989,67 @@
           <w:shd w:val="clear" w:color="auto" w:fill="FFFFFF"/>
           <w:lang w:val="en-GB"/>
         </w:rPr>
-        <w:t xml:space="preserve">The deployment of the website on the University’s intranet can introduce the first steps towards the replacement </w:t>
+        <w:t xml:space="preserve">The deployment of the website on the University’s intranet </w:t>
+      </w:r>
+      <w:r>
+        <w:rPr>
+          <w:rFonts w:ascii="Times" w:eastAsia="Times New Roman" w:hAnsi="Times" w:cs="Arial"/>
+          <w:sz w:val="22"/>
+          <w:szCs w:val="22"/>
+          <w:shd w:val="clear" w:color="auto" w:fill="FFFFFF"/>
+          <w:lang w:val="en-GB"/>
+        </w:rPr>
+        <w:t xml:space="preserve">and the services it provides </w:t>
+      </w:r>
+      <w:r>
+        <w:rPr>
+          <w:rFonts w:ascii="Times" w:eastAsia="Times New Roman" w:hAnsi="Times" w:cs="Arial"/>
+          <w:sz w:val="22"/>
+          <w:szCs w:val="22"/>
+          <w:shd w:val="clear" w:color="auto" w:fill="FFFFFF"/>
+          <w:lang w:val="en-GB"/>
+        </w:rPr>
+        <w:t>can</w:t>
+      </w:r>
+      <w:r>
+        <w:rPr>
+          <w:rFonts w:ascii="Times" w:eastAsia="Times New Roman" w:hAnsi="Times" w:cs="Arial"/>
+          <w:sz w:val="22"/>
+          <w:szCs w:val="22"/>
+          <w:shd w:val="clear" w:color="auto" w:fill="FFFFFF"/>
+          <w:lang w:val="en-GB"/>
+        </w:rPr>
+        <w:t xml:space="preserve"> also</w:t>
+      </w:r>
+      <w:r>
+        <w:rPr>
+          <w:rFonts w:ascii="Times" w:eastAsia="Times New Roman" w:hAnsi="Times" w:cs="Arial"/>
+          <w:sz w:val="22"/>
+          <w:szCs w:val="22"/>
+          <w:shd w:val="clear" w:color="auto" w:fill="FFFFFF"/>
+          <w:lang w:val="en-GB"/>
+        </w:rPr>
+        <w:t xml:space="preserve"> </w:t>
+      </w:r>
+      <w:r>
+        <w:rPr>
+          <w:rFonts w:ascii="Times" w:eastAsia="Times New Roman" w:hAnsi="Times" w:cs="Arial"/>
+          <w:sz w:val="22"/>
+          <w:szCs w:val="22"/>
+          <w:shd w:val="clear" w:color="auto" w:fill="FFFFFF"/>
+          <w:lang w:val="en-GB"/>
+        </w:rPr>
+        <w:t>promote</w:t>
+      </w:r>
+      <w:r>
+        <w:rPr>
+          <w:rFonts w:ascii="Times" w:eastAsia="Times New Roman" w:hAnsi="Times" w:cs="Arial"/>
+          <w:sz w:val="22"/>
+          <w:szCs w:val="22"/>
+          <w:shd w:val="clear" w:color="auto" w:fill="FFFFFF"/>
+          <w:lang w:val="en-GB"/>
+        </w:rPr>
+        <w:t xml:space="preserve"> the replacement </w:t>
       </w:r>
       <w:r>
         <w:rPr>
@@ -14146,27 +13079,77 @@
           <w:shd w:val="clear" w:color="auto" w:fill="FFFFFF"/>
           <w:lang w:val="en-GB"/>
         </w:rPr>
-        <w:t xml:space="preserve">campus, reduce paper copies and promote environmental friendly </w:t>
-      </w:r>
-      <w:r>
-        <w:rPr>
-          <w:rFonts w:ascii="Times" w:eastAsia="Times New Roman" w:hAnsi="Times" w:cs="Arial"/>
-          <w:sz w:val="22"/>
-          <w:szCs w:val="22"/>
-          <w:shd w:val="clear" w:color="auto" w:fill="FFFFFF"/>
-          <w:lang w:val="en-GB"/>
-        </w:rPr>
-        <w:t>behaviour. The website can also help r</w:t>
-      </w:r>
-      <w:r>
-        <w:rPr>
-          <w:rFonts w:ascii="Times" w:eastAsia="Times New Roman" w:hAnsi="Times" w:cs="Arial"/>
-          <w:sz w:val="22"/>
-          <w:szCs w:val="22"/>
-          <w:shd w:val="clear" w:color="auto" w:fill="FFFFFF"/>
-          <w:lang w:val="en-GB"/>
-        </w:rPr>
-        <w:t xml:space="preserve">educe network </w:t>
+        <w:t>campus and thus</w:t>
+      </w:r>
+      <w:r>
+        <w:rPr>
+          <w:rFonts w:ascii="Times" w:eastAsia="Times New Roman" w:hAnsi="Times" w:cs="Arial"/>
+          <w:sz w:val="22"/>
+          <w:szCs w:val="22"/>
+          <w:shd w:val="clear" w:color="auto" w:fill="FFFFFF"/>
+          <w:lang w:val="en-GB"/>
+        </w:rPr>
+        <w:t xml:space="preserve"> reduce paper copies and promote environmental friendly </w:t>
+      </w:r>
+      <w:r>
+        <w:rPr>
+          <w:rFonts w:ascii="Times" w:eastAsia="Times New Roman" w:hAnsi="Times" w:cs="Arial"/>
+          <w:sz w:val="22"/>
+          <w:szCs w:val="22"/>
+          <w:shd w:val="clear" w:color="auto" w:fill="FFFFFF"/>
+          <w:lang w:val="en-GB"/>
+        </w:rPr>
+        <w:t xml:space="preserve">behaviour. </w:t>
+      </w:r>
+      <w:r>
+        <w:rPr>
+          <w:rFonts w:ascii="Times" w:eastAsia="Times New Roman" w:hAnsi="Times" w:cs="Arial"/>
+          <w:sz w:val="22"/>
+          <w:szCs w:val="22"/>
+          <w:shd w:val="clear" w:color="auto" w:fill="FFFFFF"/>
+          <w:lang w:val="en-GB"/>
+        </w:rPr>
+        <w:t>Lastly, t</w:t>
+      </w:r>
+      <w:r>
+        <w:rPr>
+          <w:rFonts w:ascii="Times" w:eastAsia="Times New Roman" w:hAnsi="Times" w:cs="Arial"/>
+          <w:sz w:val="22"/>
+          <w:szCs w:val="22"/>
+          <w:shd w:val="clear" w:color="auto" w:fill="FFFFFF"/>
+          <w:lang w:val="en-GB"/>
+        </w:rPr>
+        <w:t>he website can help r</w:t>
+      </w:r>
+      <w:r>
+        <w:rPr>
+          <w:rFonts w:ascii="Times" w:eastAsia="Times New Roman" w:hAnsi="Times" w:cs="Arial"/>
+          <w:sz w:val="22"/>
+          <w:szCs w:val="22"/>
+          <w:shd w:val="clear" w:color="auto" w:fill="FFFFFF"/>
+          <w:lang w:val="en-GB"/>
+        </w:rPr>
+        <w:t>educe</w:t>
+      </w:r>
+      <w:r>
+        <w:rPr>
+          <w:rFonts w:ascii="Times" w:eastAsia="Times New Roman" w:hAnsi="Times" w:cs="Arial"/>
+          <w:sz w:val="22"/>
+          <w:szCs w:val="22"/>
+          <w:shd w:val="clear" w:color="auto" w:fill="FFFFFF"/>
+          <w:lang w:val="en-GB"/>
+        </w:rPr>
+        <w:t xml:space="preserve"> the</w:t>
+      </w:r>
+      <w:r>
+        <w:rPr>
+          <w:rFonts w:ascii="Times" w:eastAsia="Times New Roman" w:hAnsi="Times" w:cs="Arial"/>
+          <w:sz w:val="22"/>
+          <w:szCs w:val="22"/>
+          <w:shd w:val="clear" w:color="auto" w:fill="FFFFFF"/>
+          <w:lang w:val="en-GB"/>
+        </w:rPr>
+        <w:t xml:space="preserve"> network </w:t>
       </w:r>
       <w:r>
         <w:rPr>
@@ -14186,7 +13169,117 @@
           <w:shd w:val="clear" w:color="auto" w:fill="FFFFFF"/>
           <w:lang w:val="en-GB"/>
         </w:rPr>
-        <w:t xml:space="preserve"> emails and therefore minimize the storage cost.</w:t>
+        <w:t xml:space="preserve"> emails and therefore minimize </w:t>
+      </w:r>
+      <w:r>
+        <w:rPr>
+          <w:rFonts w:ascii="Times" w:eastAsia="Times New Roman" w:hAnsi="Times" w:cs="Arial"/>
+          <w:sz w:val="22"/>
+          <w:szCs w:val="22"/>
+          <w:shd w:val="clear" w:color="auto" w:fill="FFFFFF"/>
+          <w:lang w:val="en-GB"/>
+        </w:rPr>
+        <w:t xml:space="preserve">the cost of </w:t>
+      </w:r>
+      <w:r>
+        <w:rPr>
+          <w:rFonts w:ascii="Times" w:eastAsia="Times New Roman" w:hAnsi="Times" w:cs="Arial"/>
+          <w:sz w:val="22"/>
+          <w:szCs w:val="22"/>
+          <w:shd w:val="clear" w:color="auto" w:fill="FFFFFF"/>
+          <w:lang w:val="en-GB"/>
+        </w:rPr>
+        <w:t xml:space="preserve">storage </w:t>
+      </w:r>
+      <w:r>
+        <w:rPr>
+          <w:rFonts w:ascii="Times" w:eastAsia="Times New Roman" w:hAnsi="Times" w:cs="Arial"/>
+          <w:sz w:val="22"/>
+          <w:szCs w:val="22"/>
+          <w:shd w:val="clear" w:color="auto" w:fill="FFFFFF"/>
+          <w:lang w:val="en-GB"/>
+        </w:rPr>
+        <w:t>required</w:t>
+      </w:r>
+      <w:r>
+        <w:rPr>
+          <w:rFonts w:ascii="Times" w:eastAsia="Times New Roman" w:hAnsi="Times" w:cs="Arial"/>
+          <w:sz w:val="22"/>
+          <w:szCs w:val="22"/>
+          <w:shd w:val="clear" w:color="auto" w:fill="FFFFFF"/>
+          <w:lang w:val="en-GB"/>
+        </w:rPr>
+        <w:t xml:space="preserve"> </w:t>
+      </w:r>
+      <w:r>
+        <w:rPr>
+          <w:rFonts w:ascii="Times" w:eastAsia="Times New Roman" w:hAnsi="Times" w:cs="Arial"/>
+          <w:sz w:val="22"/>
+          <w:szCs w:val="22"/>
+          <w:shd w:val="clear" w:color="auto" w:fill="FFFFFF"/>
+          <w:lang w:val="en-GB"/>
+        </w:rPr>
+        <w:t xml:space="preserve">as well as other </w:t>
+      </w:r>
+      <w:r>
+        <w:rPr>
+          <w:rFonts w:ascii="Times" w:eastAsia="Times New Roman" w:hAnsi="Times" w:cs="Arial"/>
+          <w:sz w:val="22"/>
+          <w:szCs w:val="22"/>
+          <w:shd w:val="clear" w:color="auto" w:fill="FFFFFF"/>
+          <w:lang w:val="en-GB"/>
+        </w:rPr>
+        <w:t xml:space="preserve">management </w:t>
+      </w:r>
+      <w:r>
+        <w:rPr>
+          <w:rFonts w:ascii="Times" w:eastAsia="Times New Roman" w:hAnsi="Times" w:cs="Arial"/>
+          <w:sz w:val="22"/>
+          <w:szCs w:val="22"/>
+          <w:shd w:val="clear" w:color="auto" w:fill="FFFFFF"/>
+          <w:lang w:val="en-GB"/>
+        </w:rPr>
+        <w:t xml:space="preserve">activities </w:t>
+      </w:r>
+      <w:r>
+        <w:rPr>
+          <w:rFonts w:ascii="Times" w:eastAsia="Times New Roman" w:hAnsi="Times" w:cs="Arial"/>
+          <w:sz w:val="22"/>
+          <w:szCs w:val="22"/>
+          <w:shd w:val="clear" w:color="auto" w:fill="FFFFFF"/>
+          <w:lang w:val="en-GB"/>
+        </w:rPr>
+        <w:t>carried out by</w:t>
+      </w:r>
+      <w:r>
+        <w:rPr>
+          <w:rFonts w:ascii="Times" w:eastAsia="Times New Roman" w:hAnsi="Times" w:cs="Arial"/>
+          <w:sz w:val="22"/>
+          <w:szCs w:val="22"/>
+          <w:shd w:val="clear" w:color="auto" w:fill="FFFFFF"/>
+          <w:lang w:val="en-GB"/>
+        </w:rPr>
+        <w:t xml:space="preserve"> the IT S</w:t>
+      </w:r>
+      <w:r>
+        <w:rPr>
+          <w:rFonts w:ascii="Times" w:eastAsia="Times New Roman" w:hAnsi="Times" w:cs="Arial"/>
+          <w:sz w:val="22"/>
+          <w:szCs w:val="22"/>
+          <w:shd w:val="clear" w:color="auto" w:fill="FFFFFF"/>
+          <w:lang w:val="en-GB"/>
+        </w:rPr>
+        <w:t>ervices team</w:t>
+      </w:r>
+      <w:r>
+        <w:rPr>
+          <w:rFonts w:ascii="Times" w:eastAsia="Times New Roman" w:hAnsi="Times" w:cs="Arial"/>
+          <w:sz w:val="22"/>
+          <w:szCs w:val="22"/>
+          <w:shd w:val="clear" w:color="auto" w:fill="FFFFFF"/>
+          <w:lang w:val="en-GB"/>
+        </w:rPr>
+        <w:t>.</w:t>
       </w:r>
     </w:p>
     <w:p>
@@ -14297,49 +13390,77 @@
           <w:shd w:val="clear" w:color="auto" w:fill="FFFFFF"/>
           <w:lang w:val="en-GB"/>
         </w:rPr>
+        <w:t xml:space="preserve"> Pinboard solution will enhance the quality of student experience with the use of multimedia and make </w:t>
+      </w:r>
+      <w:r>
+        <w:rPr>
+          <w:rFonts w:ascii="Times" w:eastAsia="Times New Roman" w:hAnsi="Times" w:cs="Arial"/>
+          <w:sz w:val="22"/>
+          <w:szCs w:val="22"/>
+          <w:shd w:val="clear" w:color="auto" w:fill="FFFFFF"/>
+          <w:lang w:val="en-GB"/>
+        </w:rPr>
+        <w:t>students’</w:t>
+      </w:r>
+      <w:r>
+        <w:rPr>
+          <w:rFonts w:ascii="Times" w:eastAsia="Times New Roman" w:hAnsi="Times" w:cs="Arial"/>
+          <w:sz w:val="22"/>
+          <w:szCs w:val="22"/>
+          <w:shd w:val="clear" w:color="auto" w:fill="FFFFFF"/>
+          <w:lang w:val="en-GB"/>
+        </w:rPr>
+        <w:t xml:space="preserve"> requests/hunt for houses and </w:t>
+      </w:r>
+      <w:r>
+        <w:rPr>
+          <w:rFonts w:ascii="Times" w:eastAsia="Times New Roman" w:hAnsi="Times" w:cs="Arial"/>
+          <w:sz w:val="22"/>
+          <w:szCs w:val="22"/>
+          <w:shd w:val="clear" w:color="auto" w:fill="FFFFFF"/>
+          <w:lang w:val="en-GB"/>
+        </w:rPr>
+        <w:t xml:space="preserve">sales of second hand </w:t>
+      </w:r>
+      <w:r>
+        <w:rPr>
+          <w:rFonts w:ascii="Times" w:eastAsia="Times New Roman" w:hAnsi="Times" w:cs="Arial"/>
+          <w:sz w:val="22"/>
+          <w:szCs w:val="22"/>
+          <w:shd w:val="clear" w:color="auto" w:fill="FFFFFF"/>
+          <w:lang w:val="en-GB"/>
+        </w:rPr>
+        <w:t>books</w:t>
+      </w:r>
+      <w:r>
+        <w:rPr>
+          <w:rFonts w:ascii="Times" w:eastAsia="Times New Roman" w:hAnsi="Times" w:cs="Arial"/>
+          <w:sz w:val="22"/>
+          <w:szCs w:val="22"/>
+          <w:shd w:val="clear" w:color="auto" w:fill="FFFFFF"/>
+          <w:lang w:val="en-GB"/>
+        </w:rPr>
         <w:t xml:space="preserve"> </w:t>
       </w:r>
-      <w:proofErr w:type="spellStart"/>
-      <w:r>
-        <w:rPr>
-          <w:rFonts w:ascii="Times" w:eastAsia="Times New Roman" w:hAnsi="Times" w:cs="Arial"/>
-          <w:sz w:val="22"/>
-          <w:szCs w:val="22"/>
-          <w:shd w:val="clear" w:color="auto" w:fill="FFFFFF"/>
-          <w:lang w:val="en-GB"/>
-        </w:rPr>
-        <w:t>Pinboard</w:t>
-      </w:r>
-      <w:proofErr w:type="spellEnd"/>
-      <w:r>
-        <w:rPr>
-          <w:rFonts w:ascii="Times" w:eastAsia="Times New Roman" w:hAnsi="Times" w:cs="Arial"/>
-          <w:sz w:val="22"/>
-          <w:szCs w:val="22"/>
-          <w:shd w:val="clear" w:color="auto" w:fill="FFFFFF"/>
-          <w:lang w:val="en-GB"/>
-        </w:rPr>
-        <w:t xml:space="preserve"> solution will enhance the quality of student experience with the use of multimedia and make </w:t>
-      </w:r>
-      <w:r>
-        <w:rPr>
-          <w:rFonts w:ascii="Times" w:eastAsia="Times New Roman" w:hAnsi="Times" w:cs="Arial"/>
-          <w:sz w:val="22"/>
-          <w:szCs w:val="22"/>
-          <w:shd w:val="clear" w:color="auto" w:fill="FFFFFF"/>
-          <w:lang w:val="en-GB"/>
-        </w:rPr>
-        <w:t>students’</w:t>
-      </w:r>
-      <w:r>
-        <w:rPr>
-          <w:rFonts w:ascii="Times" w:eastAsia="Times New Roman" w:hAnsi="Times" w:cs="Arial"/>
-          <w:sz w:val="22"/>
-          <w:szCs w:val="22"/>
-          <w:shd w:val="clear" w:color="auto" w:fill="FFFFFF"/>
-          <w:lang w:val="en-GB"/>
-        </w:rPr>
-        <w:t xml:space="preserve"> requests/hunt for houses and books easier.</w:t>
+      <w:r>
+        <w:rPr>
+          <w:rFonts w:ascii="Times" w:eastAsia="Times New Roman" w:hAnsi="Times" w:cs="Arial"/>
+          <w:sz w:val="22"/>
+          <w:szCs w:val="22"/>
+          <w:shd w:val="clear" w:color="auto" w:fill="FFFFFF"/>
+          <w:lang w:val="en-GB"/>
+        </w:rPr>
+        <w:t>easier</w:t>
+      </w:r>
+      <w:r>
+        <w:rPr>
+          <w:rFonts w:ascii="Times" w:eastAsia="Times New Roman" w:hAnsi="Times" w:cs="Arial"/>
+          <w:sz w:val="22"/>
+          <w:szCs w:val="22"/>
+          <w:shd w:val="clear" w:color="auto" w:fill="FFFFFF"/>
+          <w:lang w:val="en-GB"/>
+        </w:rPr>
+        <w:t>.</w:t>
       </w:r>
     </w:p>
     <w:p>
@@ -14414,29 +13535,7 @@
           <w:shd w:val="clear" w:color="auto" w:fill="FFFFFF"/>
           <w:lang w:val="en-GB"/>
         </w:rPr>
-        <w:t xml:space="preserve"> and support the University of Surrey strategy for continual improvement. The creation of </w:t>
-      </w:r>
-      <w:proofErr w:type="spellStart"/>
-      <w:r>
-        <w:rPr>
-          <w:rFonts w:ascii="Times" w:eastAsia="Times New Roman" w:hAnsi="Times" w:cs="Arial"/>
-          <w:sz w:val="22"/>
-          <w:szCs w:val="22"/>
-          <w:shd w:val="clear" w:color="auto" w:fill="FFFFFF"/>
-          <w:lang w:val="en-GB"/>
-        </w:rPr>
-        <w:t>Pinboard</w:t>
-      </w:r>
-      <w:proofErr w:type="spellEnd"/>
-      <w:r>
-        <w:rPr>
-          <w:rFonts w:ascii="Times" w:eastAsia="Times New Roman" w:hAnsi="Times" w:cs="Arial"/>
-          <w:sz w:val="22"/>
-          <w:szCs w:val="22"/>
-          <w:shd w:val="clear" w:color="auto" w:fill="FFFFFF"/>
-          <w:lang w:val="en-GB"/>
-        </w:rPr>
-        <w:t xml:space="preserve"> site can be seen as a new communication channel. </w:t>
+        <w:t xml:space="preserve"> and support the University of Surrey strategy for continual improvement. The creation of Pinboard site can be seen as a new communication channel. </w:t>
       </w:r>
     </w:p>
     <w:p>
@@ -14565,30 +13664,7 @@
           <w:shd w:val="clear" w:color="auto" w:fill="FFFFFF"/>
           <w:lang w:val="en-GB"/>
         </w:rPr>
-        <w:t xml:space="preserve"> a new communication channel that allows the students to sell second-hand books and search for housemates/swap rooms on campus. </w:t>
-      </w:r>
-      <w:proofErr w:type="spellStart"/>
-      <w:r>
-        <w:rPr>
-          <w:rFonts w:ascii="Times" w:eastAsia="Times New Roman" w:hAnsi="Times" w:cs="Arial"/>
-          <w:sz w:val="22"/>
-          <w:szCs w:val="22"/>
-          <w:shd w:val="clear" w:color="auto" w:fill="FFFFFF"/>
-          <w:lang w:val="en-GB"/>
-        </w:rPr>
-        <w:lastRenderedPageBreak/>
-        <w:t>Pinboard</w:t>
-      </w:r>
-      <w:proofErr w:type="spellEnd"/>
-      <w:r>
-        <w:rPr>
-          <w:rFonts w:ascii="Times" w:eastAsia="Times New Roman" w:hAnsi="Times" w:cs="Arial"/>
-          <w:sz w:val="22"/>
-          <w:szCs w:val="22"/>
-          <w:shd w:val="clear" w:color="auto" w:fill="FFFFFF"/>
-          <w:lang w:val="en-GB"/>
-        </w:rPr>
-        <w:t xml:space="preserve"> solution enhances the quality of student experience with the use of multimedia and makes their requests/hunt for houses and books more pleasant</w:t>
+        <w:t xml:space="preserve"> a new communication channel that allows the students to sell second-hand books and search for housemates/swap rooms on campus. Pinboard solution enhances the quality of student experience with the use of multimedia and makes their requests/hunt for houses and books more pleasant</w:t>
       </w:r>
       <w:r>
         <w:rPr>
@@ -14738,6 +13814,16 @@
           <w:shd w:val="clear" w:color="auto" w:fill="FFFFFF"/>
           <w:lang w:val="en-GB"/>
         </w:rPr>
+        <w:t xml:space="preserve"> [17]</w:t>
+      </w:r>
+      <w:r>
+        <w:rPr>
+          <w:rFonts w:ascii="Times" w:eastAsia="Times New Roman" w:hAnsi="Times" w:cs="Arial"/>
+          <w:sz w:val="22"/>
+          <w:szCs w:val="22"/>
+          <w:shd w:val="clear" w:color="auto" w:fill="FFFFFF"/>
+          <w:lang w:val="en-GB"/>
+        </w:rPr>
         <w:t xml:space="preserve">. </w:t>
       </w:r>
       <w:r>
@@ -14758,7 +13844,7 @@
           <w:shd w:val="clear" w:color="auto" w:fill="FFFFFF"/>
           <w:lang w:val="en-GB"/>
         </w:rPr>
-        <w:t>is</w:t>
+        <w:t>was</w:t>
       </w:r>
       <w:r>
         <w:rPr>
@@ -14845,7 +13931,17 @@
           <w:szCs w:val="22"/>
           <w:lang w:val="en-GB"/>
         </w:rPr>
-        <w:t>Idea</w:t>
+        <w:t>i</w:t>
+      </w:r>
+      <w:r>
+        <w:rPr>
+          <w:rFonts w:ascii="Times" w:eastAsia="Times New Roman" w:hAnsi="Times" w:cs="Arial"/>
+          <w:i/>
+          <w:sz w:val="22"/>
+          <w:szCs w:val="22"/>
+          <w:lang w:val="en-GB"/>
+        </w:rPr>
+        <w:t>dea</w:t>
       </w:r>
       <w:r>
         <w:rPr>
@@ -14890,27 +13986,7 @@
           <w:szCs w:val="22"/>
           <w:lang w:val="en-GB"/>
         </w:rPr>
-        <w:t xml:space="preserve"> the development of the </w:t>
-      </w:r>
-      <w:proofErr w:type="spellStart"/>
-      <w:r>
-        <w:rPr>
-          <w:rFonts w:ascii="Times" w:eastAsia="Times New Roman" w:hAnsi="Times" w:cs="Arial"/>
-          <w:sz w:val="22"/>
-          <w:szCs w:val="22"/>
-          <w:lang w:val="en-GB"/>
-        </w:rPr>
-        <w:t>Pinboard</w:t>
-      </w:r>
-      <w:proofErr w:type="spellEnd"/>
-      <w:r>
-        <w:rPr>
-          <w:rFonts w:ascii="Times" w:eastAsia="Times New Roman" w:hAnsi="Times" w:cs="Arial"/>
-          <w:sz w:val="22"/>
-          <w:szCs w:val="22"/>
-          <w:lang w:val="en-GB"/>
-        </w:rPr>
-        <w:t xml:space="preserve"> website was </w:t>
+        <w:t xml:space="preserve"> the development of the Pinboard website was </w:t>
       </w:r>
       <w:r>
         <w:rPr>
@@ -14982,7 +14058,7 @@
           <w:szCs w:val="22"/>
           <w:lang w:val="en-GB"/>
         </w:rPr>
-        <w:t>helps</w:t>
+        <w:t>helped</w:t>
       </w:r>
       <w:r>
         <w:rPr>
@@ -15018,7 +14094,25 @@
           <w:szCs w:val="22"/>
           <w:lang w:val="en-GB"/>
         </w:rPr>
-        <w:t xml:space="preserve">similar services and then create functional requirements </w:t>
+        <w:t xml:space="preserve">similar services and then </w:t>
+      </w:r>
+      <w:r>
+        <w:rPr>
+          <w:rFonts w:ascii="Times" w:eastAsia="Times New Roman" w:hAnsi="Times" w:cs="Arial"/>
+          <w:sz w:val="22"/>
+          <w:szCs w:val="22"/>
+          <w:lang w:val="en-GB"/>
+        </w:rPr>
+        <w:t xml:space="preserve">functional requirements </w:t>
+      </w:r>
+      <w:r>
+        <w:rPr>
+          <w:rFonts w:ascii="Times" w:eastAsia="Times New Roman" w:hAnsi="Times" w:cs="Arial"/>
+          <w:sz w:val="22"/>
+          <w:szCs w:val="22"/>
+          <w:lang w:val="en-GB"/>
+        </w:rPr>
+        <w:t xml:space="preserve">were created </w:t>
       </w:r>
       <w:r>
         <w:rPr>
@@ -15075,6 +14169,87 @@
           <w:lang w:val="en-GB"/>
         </w:rPr>
         <w:t xml:space="preserve">over existing websites. </w:t>
+      </w:r>
+      <w:r>
+        <w:rPr>
+          <w:rFonts w:ascii="Times" w:eastAsia="Times New Roman" w:hAnsi="Times" w:cs="Arial"/>
+          <w:sz w:val="22"/>
+          <w:szCs w:val="22"/>
+          <w:lang w:val="en-GB"/>
+        </w:rPr>
+        <w:t>Examples of existing websites</w:t>
+      </w:r>
+      <w:r>
+        <w:rPr>
+          <w:rFonts w:ascii="Times" w:eastAsia="Times New Roman" w:hAnsi="Times" w:cs="Arial"/>
+          <w:sz w:val="22"/>
+          <w:szCs w:val="22"/>
+          <w:lang w:val="en-GB"/>
+        </w:rPr>
+        <w:t xml:space="preserve"> are </w:t>
+      </w:r>
+      <w:proofErr w:type="spellStart"/>
+      <w:r>
+        <w:rPr>
+          <w:rFonts w:ascii="Times" w:eastAsia="Times New Roman" w:hAnsi="Times" w:cs="Arial"/>
+          <w:sz w:val="22"/>
+          <w:szCs w:val="22"/>
+          <w:shd w:val="clear" w:color="auto" w:fill="FFFFFF"/>
+          <w:lang w:val="en-GB"/>
+        </w:rPr>
+        <w:t>Gumtree</w:t>
+      </w:r>
+      <w:proofErr w:type="spellEnd"/>
+      <w:r>
+        <w:rPr>
+          <w:rFonts w:ascii="Times" w:eastAsia="Times New Roman" w:hAnsi="Times" w:cs="Arial"/>
+          <w:sz w:val="22"/>
+          <w:szCs w:val="22"/>
+          <w:shd w:val="clear" w:color="auto" w:fill="FFFFFF"/>
+          <w:lang w:val="en-GB"/>
+        </w:rPr>
+        <w:t xml:space="preserve">, </w:t>
+      </w:r>
+      <w:proofErr w:type="spellStart"/>
+      <w:r>
+        <w:rPr>
+          <w:rFonts w:ascii="Times" w:eastAsia="Times New Roman" w:hAnsi="Times" w:cs="Arial"/>
+          <w:sz w:val="22"/>
+          <w:szCs w:val="22"/>
+          <w:shd w:val="clear" w:color="auto" w:fill="FFFFFF"/>
+          <w:lang w:val="en-GB"/>
+        </w:rPr>
+        <w:t>Preloved</w:t>
+      </w:r>
+      <w:proofErr w:type="spellEnd"/>
+      <w:r>
+        <w:rPr>
+          <w:rFonts w:ascii="Times" w:eastAsia="Times New Roman" w:hAnsi="Times" w:cs="Arial"/>
+          <w:sz w:val="22"/>
+          <w:szCs w:val="22"/>
+          <w:shd w:val="clear" w:color="auto" w:fill="FFFFFF"/>
+          <w:lang w:val="en-GB"/>
+        </w:rPr>
+        <w:t xml:space="preserve"> and </w:t>
+      </w:r>
+      <w:r>
+        <w:rPr>
+          <w:rFonts w:ascii="Times" w:eastAsia="Times New Roman" w:hAnsi="Times" w:cs="Arial"/>
+          <w:sz w:val="22"/>
+          <w:szCs w:val="22"/>
+          <w:shd w:val="clear" w:color="auto" w:fill="FFFFFF"/>
+          <w:lang w:val="en-GB"/>
+        </w:rPr>
+        <w:t>eBay</w:t>
+      </w:r>
+      <w:r>
+        <w:rPr>
+          <w:rFonts w:ascii="Times" w:eastAsia="Times New Roman" w:hAnsi="Times" w:cs="Arial"/>
+          <w:sz w:val="22"/>
+          <w:szCs w:val="22"/>
+          <w:lang w:val="en-GB"/>
+        </w:rPr>
+        <w:t>.</w:t>
       </w:r>
     </w:p>
     <w:p>
@@ -15139,25 +14314,34 @@
           <w:szCs w:val="22"/>
           <w:lang w:val="en-GB"/>
         </w:rPr>
-        <w:t xml:space="preserve">are defined and analysed </w:t>
-      </w:r>
-      <w:r>
-        <w:rPr>
-          <w:rFonts w:ascii="Times" w:eastAsia="Times New Roman" w:hAnsi="Times" w:cs="Arial"/>
-          <w:sz w:val="22"/>
-          <w:szCs w:val="22"/>
-          <w:lang w:val="en-GB"/>
-        </w:rPr>
-        <w:t xml:space="preserve">for the </w:t>
-      </w:r>
-      <w:r>
-        <w:rPr>
-          <w:rFonts w:ascii="Times" w:eastAsia="Times New Roman" w:hAnsi="Times" w:cs="Arial"/>
-          <w:sz w:val="22"/>
-          <w:szCs w:val="22"/>
-          <w:lang w:val="en-GB"/>
-        </w:rPr>
-        <w:t xml:space="preserve">creation of a Business Requirement Document (BRD). </w:t>
+        <w:t>were</w:t>
+      </w:r>
+      <w:r>
+        <w:rPr>
+          <w:rFonts w:ascii="Times" w:eastAsia="Times New Roman" w:hAnsi="Times" w:cs="Arial"/>
+          <w:sz w:val="22"/>
+          <w:szCs w:val="22"/>
+          <w:lang w:val="en-GB"/>
+        </w:rPr>
+        <w:t xml:space="preserve"> defined and analysed </w:t>
+      </w:r>
+      <w:r>
+        <w:rPr>
+          <w:rFonts w:ascii="Times" w:eastAsia="Times New Roman" w:hAnsi="Times" w:cs="Arial"/>
+          <w:sz w:val="22"/>
+          <w:szCs w:val="22"/>
+          <w:lang w:val="en-GB"/>
+        </w:rPr>
+        <w:t>to create</w:t>
+      </w:r>
+      <w:r>
+        <w:rPr>
+          <w:rFonts w:ascii="Times" w:eastAsia="Times New Roman" w:hAnsi="Times" w:cs="Arial"/>
+          <w:sz w:val="22"/>
+          <w:szCs w:val="22"/>
+          <w:lang w:val="en-GB"/>
+        </w:rPr>
+        <w:t xml:space="preserve"> a Business Requirement Document (BRD). </w:t>
       </w:r>
     </w:p>
     <w:p>
@@ -15202,16 +14386,34 @@
           <w:szCs w:val="22"/>
           <w:lang w:val="en-GB"/>
         </w:rPr>
-        <w:t>are</w:t>
-      </w:r>
-      <w:r>
-        <w:rPr>
-          <w:rFonts w:ascii="Times" w:eastAsia="Times New Roman" w:hAnsi="Times" w:cs="Arial"/>
-          <w:sz w:val="22"/>
-          <w:szCs w:val="22"/>
-          <w:lang w:val="en-GB"/>
-        </w:rPr>
-        <w:t xml:space="preserve"> detailed and screen layouts</w:t>
+        <w:t>were</w:t>
+      </w:r>
+      <w:r>
+        <w:rPr>
+          <w:rFonts w:ascii="Times" w:eastAsia="Times New Roman" w:hAnsi="Times" w:cs="Arial"/>
+          <w:sz w:val="22"/>
+          <w:szCs w:val="22"/>
+          <w:lang w:val="en-GB"/>
+        </w:rPr>
+        <w:t xml:space="preserve"> </w:t>
+      </w:r>
+      <w:r>
+        <w:rPr>
+          <w:rFonts w:ascii="Times" w:eastAsia="Times New Roman" w:hAnsi="Times" w:cs="Arial"/>
+          <w:sz w:val="22"/>
+          <w:szCs w:val="22"/>
+          <w:lang w:val="en-GB"/>
+        </w:rPr>
+        <w:t>defined</w:t>
+      </w:r>
+      <w:r>
+        <w:rPr>
+          <w:rFonts w:ascii="Times" w:eastAsia="Times New Roman" w:hAnsi="Times" w:cs="Arial"/>
+          <w:sz w:val="22"/>
+          <w:szCs w:val="22"/>
+          <w:lang w:val="en-GB"/>
+        </w:rPr>
+        <w:t xml:space="preserve"> and screen layouts</w:t>
       </w:r>
       <w:r>
         <w:rPr>
@@ -15292,7 +14494,7 @@
           <w:szCs w:val="22"/>
           <w:lang w:val="en-GB"/>
         </w:rPr>
-        <w:t>for</w:t>
+        <w:t>to enable</w:t>
       </w:r>
       <w:r>
         <w:rPr>
@@ -15310,7 +14512,16 @@
           <w:szCs w:val="22"/>
           <w:lang w:val="en-GB"/>
         </w:rPr>
-        <w:t xml:space="preserve"> Following the creation of </w:t>
+        <w:t xml:space="preserve"> </w:t>
+      </w:r>
+      <w:r>
+        <w:rPr>
+          <w:rFonts w:ascii="Times" w:eastAsia="Times New Roman" w:hAnsi="Times" w:cs="Arial"/>
+          <w:sz w:val="22"/>
+          <w:szCs w:val="22"/>
+          <w:lang w:val="en-GB"/>
+        </w:rPr>
+        <w:t xml:space="preserve">Following the creation of </w:t>
       </w:r>
       <w:proofErr w:type="spellStart"/>
       <w:r>
@@ -15330,7 +14541,52 @@
           <w:szCs w:val="22"/>
           <w:lang w:val="en-GB"/>
         </w:rPr>
-        <w:t xml:space="preserve"> home page, the login functionality for the user was created. Appropriate measures were taken to ensure that input text submitted by users is secure and the website is protected from attacks. </w:t>
+        <w:t xml:space="preserve"> home</w:t>
+      </w:r>
+      <w:r>
+        <w:rPr>
+          <w:rFonts w:ascii="Times" w:eastAsia="Times New Roman" w:hAnsi="Times" w:cs="Arial"/>
+          <w:sz w:val="22"/>
+          <w:szCs w:val="22"/>
+          <w:lang w:val="en-GB"/>
+        </w:rPr>
+        <w:t xml:space="preserve"> page, </w:t>
+      </w:r>
+      <w:r>
+        <w:rPr>
+          <w:rFonts w:ascii="Times" w:eastAsia="Times New Roman" w:hAnsi="Times" w:cs="Arial"/>
+          <w:sz w:val="22"/>
+          <w:szCs w:val="22"/>
+          <w:lang w:val="en-GB"/>
+        </w:rPr>
+        <w:t xml:space="preserve">the login functionality for the user </w:t>
+      </w:r>
+      <w:r>
+        <w:rPr>
+          <w:rFonts w:ascii="Times" w:eastAsia="Times New Roman" w:hAnsi="Times" w:cs="Arial"/>
+          <w:sz w:val="22"/>
+          <w:szCs w:val="22"/>
+          <w:lang w:val="en-GB"/>
+        </w:rPr>
+        <w:t>was developed</w:t>
+      </w:r>
+      <w:r>
+        <w:rPr>
+          <w:rFonts w:ascii="Times" w:eastAsia="Times New Roman" w:hAnsi="Times" w:cs="Arial"/>
+          <w:sz w:val="22"/>
+          <w:szCs w:val="22"/>
+          <w:lang w:val="en-GB"/>
+        </w:rPr>
+        <w:t xml:space="preserve">. Appropriate measures were taken to ensure that input text submitted by users is secure and the website is protected from attacks. </w:t>
+      </w:r>
+      <w:r>
+        <w:rPr>
+          <w:rFonts w:ascii="Times" w:eastAsia="Times New Roman" w:hAnsi="Times" w:cs="Arial"/>
+          <w:sz w:val="22"/>
+          <w:szCs w:val="22"/>
+          <w:lang w:val="en-GB"/>
+        </w:rPr>
+        <w:t xml:space="preserve">A local as well as a remote database instance was created and additional functionalities were added to improve the usability of the website. These functionalities include creation of bookmarks for the available items, the option to allow the users change their password and additional buttons to share the website on social media channels.  </w:t>
       </w:r>
     </w:p>
     <w:p>
@@ -15393,25 +14649,180 @@
           <w:szCs w:val="22"/>
           <w:lang w:val="en-GB"/>
         </w:rPr>
-        <w:t xml:space="preserve"> the system is tested to ensure that each re</w:t>
-      </w:r>
-      <w:r>
-        <w:rPr>
-          <w:rFonts w:ascii="Times" w:eastAsia="Times New Roman" w:hAnsi="Times" w:cs="Arial"/>
-          <w:sz w:val="22"/>
-          <w:szCs w:val="22"/>
-          <w:lang w:val="en-GB"/>
-        </w:rPr>
-        <w:t>quirement is met. Tests include</w:t>
-      </w:r>
-      <w:r>
-        <w:rPr>
-          <w:rFonts w:ascii="Times" w:eastAsia="Times New Roman" w:hAnsi="Times" w:cs="Arial"/>
-          <w:sz w:val="22"/>
-          <w:szCs w:val="22"/>
-          <w:lang w:val="en-GB"/>
-        </w:rPr>
-        <w:t xml:space="preserve"> functional requirements, security concerns and User Acceptance Testing (UAT) to ensure that early adopters are happy with the service and functionalities offered by the website. </w:t>
+        <w:t xml:space="preserve"> the system </w:t>
+      </w:r>
+      <w:r>
+        <w:rPr>
+          <w:rFonts w:ascii="Times" w:eastAsia="Times New Roman" w:hAnsi="Times" w:cs="Arial"/>
+          <w:sz w:val="22"/>
+          <w:szCs w:val="22"/>
+          <w:lang w:val="en-GB"/>
+        </w:rPr>
+        <w:t>was</w:t>
+      </w:r>
+      <w:r>
+        <w:rPr>
+          <w:rFonts w:ascii="Times" w:eastAsia="Times New Roman" w:hAnsi="Times" w:cs="Arial"/>
+          <w:sz w:val="22"/>
+          <w:szCs w:val="22"/>
+          <w:lang w:val="en-GB"/>
+        </w:rPr>
+        <w:t xml:space="preserve"> tested to ensure that each re</w:t>
+      </w:r>
+      <w:r>
+        <w:rPr>
+          <w:rFonts w:ascii="Times" w:eastAsia="Times New Roman" w:hAnsi="Times" w:cs="Arial"/>
+          <w:sz w:val="22"/>
+          <w:szCs w:val="22"/>
+          <w:lang w:val="en-GB"/>
+        </w:rPr>
+        <w:t xml:space="preserve">quirement is met. </w:t>
+      </w:r>
+      <w:r>
+        <w:rPr>
+          <w:rFonts w:ascii="Times" w:eastAsia="Times New Roman" w:hAnsi="Times" w:cs="Arial"/>
+          <w:sz w:val="22"/>
+          <w:szCs w:val="22"/>
+          <w:lang w:val="en-GB"/>
+        </w:rPr>
+        <w:t>Test of</w:t>
+      </w:r>
+      <w:r>
+        <w:rPr>
+          <w:rFonts w:ascii="Times" w:eastAsia="Times New Roman" w:hAnsi="Times" w:cs="Arial"/>
+          <w:sz w:val="22"/>
+          <w:szCs w:val="22"/>
+          <w:lang w:val="en-GB"/>
+        </w:rPr>
+        <w:t xml:space="preserve"> functional requirements</w:t>
+      </w:r>
+      <w:r>
+        <w:rPr>
+          <w:rFonts w:ascii="Times" w:eastAsia="Times New Roman" w:hAnsi="Times" w:cs="Arial"/>
+          <w:sz w:val="22"/>
+          <w:szCs w:val="22"/>
+          <w:lang w:val="en-GB"/>
+        </w:rPr>
+        <w:t xml:space="preserve"> ensure that different web browsers can be used to open the website</w:t>
+      </w:r>
+      <w:r>
+        <w:rPr>
+          <w:rFonts w:ascii="Times" w:eastAsia="Times New Roman" w:hAnsi="Times" w:cs="Arial"/>
+          <w:sz w:val="22"/>
+          <w:szCs w:val="22"/>
+          <w:lang w:val="en-GB"/>
+        </w:rPr>
+        <w:t xml:space="preserve"> and unexpected behaviour or crash of the web client is avoided. The full list of functional requirements can be found in section </w:t>
+      </w:r>
+      <w:r>
+        <w:rPr>
+          <w:rFonts w:ascii="Times" w:eastAsia="Times New Roman" w:hAnsi="Times" w:cs="Arial"/>
+          <w:i/>
+          <w:sz w:val="22"/>
+          <w:szCs w:val="22"/>
+          <w:lang w:val="en-GB"/>
+        </w:rPr>
+        <w:t>‘3.2.1 Functional and non-functional requirements’</w:t>
+      </w:r>
+      <w:r>
+        <w:rPr>
+          <w:rFonts w:ascii="Times" w:eastAsia="Times New Roman" w:hAnsi="Times" w:cs="Arial"/>
+          <w:sz w:val="22"/>
+          <w:szCs w:val="22"/>
+          <w:lang w:val="en-GB"/>
+        </w:rPr>
+        <w:t xml:space="preserve">. Tests were also undertaken to tackle </w:t>
+      </w:r>
+      <w:r>
+        <w:rPr>
+          <w:rFonts w:ascii="Times" w:eastAsia="Times New Roman" w:hAnsi="Times" w:cs="Arial"/>
+          <w:sz w:val="22"/>
+          <w:szCs w:val="22"/>
+          <w:lang w:val="en-GB"/>
+        </w:rPr>
+        <w:t>security concerns</w:t>
+      </w:r>
+      <w:r>
+        <w:rPr>
+          <w:rFonts w:ascii="Times" w:eastAsia="Times New Roman" w:hAnsi="Times" w:cs="Arial"/>
+          <w:sz w:val="22"/>
+          <w:szCs w:val="22"/>
+          <w:lang w:val="en-GB"/>
+        </w:rPr>
+        <w:t xml:space="preserve"> </w:t>
+      </w:r>
+      <w:r>
+        <w:rPr>
+          <w:rFonts w:ascii="Times" w:eastAsia="Times New Roman" w:hAnsi="Times" w:cs="Arial"/>
+          <w:sz w:val="22"/>
+          <w:szCs w:val="22"/>
+          <w:lang w:val="en-GB"/>
+        </w:rPr>
+        <w:t>such as unauthorized access to the website or SQL injection by attackers.</w:t>
+      </w:r>
+      <w:r>
+        <w:rPr>
+          <w:rFonts w:ascii="Times" w:eastAsia="Times New Roman" w:hAnsi="Times" w:cs="Arial"/>
+          <w:sz w:val="22"/>
+          <w:szCs w:val="22"/>
+          <w:lang w:val="en-GB"/>
+        </w:rPr>
+        <w:t xml:space="preserve"> </w:t>
+      </w:r>
+      <w:r>
+        <w:rPr>
+          <w:rFonts w:ascii="Times" w:eastAsia="Times New Roman" w:hAnsi="Times" w:cs="Arial"/>
+          <w:sz w:val="22"/>
+          <w:szCs w:val="22"/>
+          <w:lang w:val="en-GB"/>
+        </w:rPr>
+        <w:t xml:space="preserve">Finally, </w:t>
+      </w:r>
+      <w:r>
+        <w:rPr>
+          <w:rFonts w:ascii="Times" w:eastAsia="Times New Roman" w:hAnsi="Times" w:cs="Arial"/>
+          <w:sz w:val="22"/>
+          <w:szCs w:val="22"/>
+          <w:lang w:val="en-GB"/>
+        </w:rPr>
+        <w:t xml:space="preserve">User Acceptance Testing (UAT) </w:t>
+      </w:r>
+      <w:r>
+        <w:rPr>
+          <w:rFonts w:ascii="Times" w:eastAsia="Times New Roman" w:hAnsi="Times" w:cs="Arial"/>
+          <w:sz w:val="22"/>
+          <w:szCs w:val="22"/>
+          <w:lang w:val="en-GB"/>
+        </w:rPr>
+        <w:t xml:space="preserve">was performed </w:t>
+      </w:r>
+      <w:r>
+        <w:rPr>
+          <w:rFonts w:ascii="Times" w:eastAsia="Times New Roman" w:hAnsi="Times" w:cs="Arial"/>
+          <w:sz w:val="22"/>
+          <w:szCs w:val="22"/>
+          <w:lang w:val="en-GB"/>
+        </w:rPr>
+        <w:t xml:space="preserve">to ensure that early adopters are happy with the service and functionalities offered by the website. </w:t>
+      </w:r>
+      <w:r>
+        <w:rPr>
+          <w:rFonts w:ascii="Times" w:eastAsia="Times New Roman" w:hAnsi="Times" w:cs="Arial"/>
+          <w:sz w:val="22"/>
+          <w:szCs w:val="22"/>
+          <w:highlight w:val="yellow"/>
+          <w:lang w:val="en-GB"/>
+        </w:rPr>
+        <w:t>I know that testing hasn’t been completed yet even if it’s described in past tense – that’s the tense we were asked to use.</w:t>
+      </w:r>
+      <w:r>
+        <w:rPr>
+          <w:rFonts w:ascii="Times" w:eastAsia="Times New Roman" w:hAnsi="Times" w:cs="Arial"/>
+          <w:sz w:val="22"/>
+          <w:szCs w:val="22"/>
+          <w:lang w:val="en-GB"/>
+        </w:rPr>
+        <w:t xml:space="preserve"> </w:t>
       </w:r>
     </w:p>
     <w:p>
@@ -15465,7 +14876,6 @@
           <w:szCs w:val="22"/>
           <w:lang w:val="en-GB"/>
         </w:rPr>
-        <w:lastRenderedPageBreak/>
         <w:t>Literature review</w:t>
       </w:r>
       <w:bookmarkEnd w:id="7"/>
@@ -15543,17 +14953,17 @@
           <w:shd w:val="clear" w:color="auto" w:fill="FFFFFF"/>
           <w:lang w:val="en-GB"/>
         </w:rPr>
-        <w:t>takes</w:t>
-      </w:r>
-      <w:r>
-        <w:rPr>
-          <w:rFonts w:ascii="Times" w:eastAsia="Times New Roman" w:hAnsi="Times" w:cs="Arial"/>
-          <w:sz w:val="22"/>
-          <w:szCs w:val="22"/>
-          <w:shd w:val="clear" w:color="auto" w:fill="FFFFFF"/>
-          <w:lang w:val="en-GB"/>
-        </w:rPr>
-        <w:t xml:space="preserve"> place to identify other solutions that offer similar functionalities and understand </w:t>
+        <w:t>was undertaken</w:t>
+      </w:r>
+      <w:r>
+        <w:rPr>
+          <w:rFonts w:ascii="Times" w:eastAsia="Times New Roman" w:hAnsi="Times" w:cs="Arial"/>
+          <w:sz w:val="22"/>
+          <w:szCs w:val="22"/>
+          <w:shd w:val="clear" w:color="auto" w:fill="FFFFFF"/>
+          <w:lang w:val="en-GB"/>
+        </w:rPr>
+        <w:t xml:space="preserve"> to identify other solutions that offer similar functionalities and understand </w:t>
       </w:r>
       <w:r>
         <w:rPr>
@@ -15643,7 +15053,17 @@
           <w:shd w:val="clear" w:color="auto" w:fill="FFFFFF"/>
           <w:lang w:val="en-GB"/>
         </w:rPr>
-        <w:t>ir strengths and weakness helps</w:t>
+        <w:t>ir strengths and weakness help</w:t>
+      </w:r>
+      <w:r>
+        <w:rPr>
+          <w:rFonts w:ascii="Times" w:eastAsia="Times New Roman" w:hAnsi="Times" w:cs="Arial"/>
+          <w:sz w:val="22"/>
+          <w:szCs w:val="22"/>
+          <w:shd w:val="clear" w:color="auto" w:fill="FFFFFF"/>
+          <w:lang w:val="en-GB"/>
+        </w:rPr>
+        <w:t>ed</w:t>
       </w:r>
       <w:r>
         <w:rPr>
@@ -15663,7 +15083,17 @@
           <w:shd w:val="clear" w:color="auto" w:fill="FFFFFF"/>
           <w:lang w:val="en-GB"/>
         </w:rPr>
-        <w:t xml:space="preserve">decide </w:t>
+        <w:t>identify</w:t>
+      </w:r>
+      <w:r>
+        <w:rPr>
+          <w:rFonts w:ascii="Times" w:eastAsia="Times New Roman" w:hAnsi="Times" w:cs="Arial"/>
+          <w:sz w:val="22"/>
+          <w:szCs w:val="22"/>
+          <w:shd w:val="clear" w:color="auto" w:fill="FFFFFF"/>
+          <w:lang w:val="en-GB"/>
+        </w:rPr>
+        <w:t xml:space="preserve"> </w:t>
       </w:r>
       <w:r>
         <w:rPr>
@@ -15683,7 +15113,127 @@
           <w:shd w:val="clear" w:color="auto" w:fill="FFFFFF"/>
           <w:lang w:val="en-GB"/>
         </w:rPr>
-        <w:t xml:space="preserve">atures of the </w:t>
+        <w:t>atures of the Pinboard website.</w:t>
+      </w:r>
+      <w:r>
+        <w:rPr>
+          <w:rFonts w:ascii="Times" w:eastAsia="Times New Roman" w:hAnsi="Times" w:cs="Arial"/>
+          <w:sz w:val="22"/>
+          <w:szCs w:val="22"/>
+          <w:shd w:val="clear" w:color="auto" w:fill="FFFFFF"/>
+          <w:lang w:val="en-GB"/>
+        </w:rPr>
+        <w:t xml:space="preserve"> </w:t>
+      </w:r>
+      <w:r>
+        <w:rPr>
+          <w:rFonts w:ascii="Times" w:eastAsia="Times New Roman" w:hAnsi="Times" w:cs="Arial"/>
+          <w:sz w:val="22"/>
+          <w:szCs w:val="22"/>
+          <w:shd w:val="clear" w:color="auto" w:fill="FFFFFF"/>
+          <w:lang w:val="en-GB"/>
+        </w:rPr>
+        <w:t xml:space="preserve">The main areas investigated were the </w:t>
+      </w:r>
+      <w:r>
+        <w:rPr>
+          <w:rFonts w:ascii="Times" w:eastAsia="Times New Roman" w:hAnsi="Times" w:cs="Arial"/>
+          <w:sz w:val="22"/>
+          <w:szCs w:val="22"/>
+          <w:shd w:val="clear" w:color="auto" w:fill="FFFFFF"/>
+          <w:lang w:val="en-GB"/>
+        </w:rPr>
+        <w:t>target audience</w:t>
+      </w:r>
+      <w:r>
+        <w:rPr>
+          <w:rFonts w:ascii="Times" w:eastAsia="Times New Roman" w:hAnsi="Times" w:cs="Arial"/>
+          <w:sz w:val="22"/>
+          <w:szCs w:val="22"/>
+          <w:shd w:val="clear" w:color="auto" w:fill="FFFFFF"/>
+          <w:lang w:val="en-GB"/>
+        </w:rPr>
+        <w:t xml:space="preserve"> and </w:t>
+      </w:r>
+      <w:r>
+        <w:rPr>
+          <w:rFonts w:ascii="Times" w:eastAsia="Times New Roman" w:hAnsi="Times" w:cs="Arial"/>
+          <w:sz w:val="22"/>
+          <w:szCs w:val="22"/>
+          <w:shd w:val="clear" w:color="auto" w:fill="FFFFFF"/>
+          <w:lang w:val="en-GB"/>
+        </w:rPr>
+        <w:t xml:space="preserve">key </w:t>
+      </w:r>
+      <w:r>
+        <w:rPr>
+          <w:rFonts w:ascii="Times" w:eastAsia="Times New Roman" w:hAnsi="Times" w:cs="Arial"/>
+          <w:sz w:val="22"/>
+          <w:szCs w:val="22"/>
+          <w:shd w:val="clear" w:color="auto" w:fill="FFFFFF"/>
+          <w:lang w:val="en-GB"/>
+        </w:rPr>
+        <w:t>functionalities</w:t>
+      </w:r>
+      <w:r>
+        <w:rPr>
+          <w:rFonts w:ascii="Times" w:eastAsia="Times New Roman" w:hAnsi="Times" w:cs="Arial"/>
+          <w:sz w:val="22"/>
+          <w:szCs w:val="22"/>
+          <w:shd w:val="clear" w:color="auto" w:fill="FFFFFF"/>
+          <w:lang w:val="en-GB"/>
+        </w:rPr>
+        <w:t xml:space="preserve"> that the users would like to see on the website</w:t>
+      </w:r>
+      <w:r>
+        <w:rPr>
+          <w:rFonts w:ascii="Times" w:eastAsia="Times New Roman" w:hAnsi="Times" w:cs="Arial"/>
+          <w:sz w:val="22"/>
+          <w:szCs w:val="22"/>
+          <w:shd w:val="clear" w:color="auto" w:fill="FFFFFF"/>
+          <w:lang w:val="en-GB"/>
+        </w:rPr>
+        <w:t xml:space="preserve">. </w:t>
+      </w:r>
+      <w:r>
+        <w:rPr>
+          <w:rFonts w:ascii="Times" w:eastAsia="Times New Roman" w:hAnsi="Times" w:cs="Arial"/>
+          <w:sz w:val="22"/>
+          <w:szCs w:val="22"/>
+          <w:shd w:val="clear" w:color="auto" w:fill="FFFFFF"/>
+          <w:lang w:val="en-GB"/>
+        </w:rPr>
+        <w:t>The c</w:t>
+      </w:r>
+      <w:r>
+        <w:rPr>
+          <w:rFonts w:ascii="Times" w:eastAsia="Times New Roman" w:hAnsi="Times" w:cs="Arial"/>
+          <w:sz w:val="22"/>
+          <w:szCs w:val="22"/>
+          <w:shd w:val="clear" w:color="auto" w:fill="FFFFFF"/>
+          <w:lang w:val="en-GB"/>
+        </w:rPr>
+        <w:t xml:space="preserve">omparison </w:t>
+      </w:r>
+      <w:r>
+        <w:rPr>
+          <w:rFonts w:ascii="Times" w:eastAsia="Times New Roman" w:hAnsi="Times" w:cs="Arial"/>
+          <w:sz w:val="22"/>
+          <w:szCs w:val="22"/>
+          <w:shd w:val="clear" w:color="auto" w:fill="FFFFFF"/>
+          <w:lang w:val="en-GB"/>
+        </w:rPr>
+        <w:t xml:space="preserve">made was </w:t>
+      </w:r>
+      <w:r>
+        <w:rPr>
+          <w:rFonts w:ascii="Times" w:eastAsia="Times New Roman" w:hAnsi="Times" w:cs="Arial"/>
+          <w:sz w:val="22"/>
+          <w:szCs w:val="22"/>
+          <w:shd w:val="clear" w:color="auto" w:fill="FFFFFF"/>
+          <w:lang w:val="en-GB"/>
+        </w:rPr>
+        <w:t xml:space="preserve">between a number of open source e-commence solutions such as </w:t>
       </w:r>
       <w:proofErr w:type="spellStart"/>
       <w:r>
@@ -15694,7 +15244,7 @@
           <w:shd w:val="clear" w:color="auto" w:fill="FFFFFF"/>
           <w:lang w:val="en-GB"/>
         </w:rPr>
-        <w:t>Pinboard</w:t>
+        <w:t>Gumtree</w:t>
       </w:r>
       <w:proofErr w:type="spellEnd"/>
       <w:r>
@@ -15705,7 +15255,49 @@
           <w:shd w:val="clear" w:color="auto" w:fill="FFFFFF"/>
           <w:lang w:val="en-GB"/>
         </w:rPr>
-        <w:t xml:space="preserve"> website.</w:t>
+        <w:t xml:space="preserve">, </w:t>
+      </w:r>
+      <w:proofErr w:type="spellStart"/>
+      <w:r>
+        <w:rPr>
+          <w:rFonts w:ascii="Times" w:eastAsia="Times New Roman" w:hAnsi="Times" w:cs="Arial"/>
+          <w:sz w:val="22"/>
+          <w:szCs w:val="22"/>
+          <w:shd w:val="clear" w:color="auto" w:fill="FFFFFF"/>
+          <w:lang w:val="en-GB"/>
+        </w:rPr>
+        <w:t>Preloved</w:t>
+      </w:r>
+      <w:proofErr w:type="spellEnd"/>
+      <w:r>
+        <w:rPr>
+          <w:rFonts w:ascii="Times" w:eastAsia="Times New Roman" w:hAnsi="Times" w:cs="Arial"/>
+          <w:sz w:val="22"/>
+          <w:szCs w:val="22"/>
+          <w:shd w:val="clear" w:color="auto" w:fill="FFFFFF"/>
+          <w:lang w:val="en-GB"/>
+        </w:rPr>
+        <w:t xml:space="preserve"> and </w:t>
+      </w:r>
+      <w:r>
+        <w:rPr>
+          <w:rFonts w:ascii="Times" w:eastAsia="Times New Roman" w:hAnsi="Times" w:cs="Arial"/>
+          <w:sz w:val="22"/>
+          <w:szCs w:val="22"/>
+          <w:shd w:val="clear" w:color="auto" w:fill="FFFFFF"/>
+          <w:lang w:val="en-GB"/>
+        </w:rPr>
+        <w:t xml:space="preserve">eBay. </w:t>
+      </w:r>
+      <w:r>
+        <w:rPr>
+          <w:rFonts w:ascii="Times" w:eastAsia="Times New Roman" w:hAnsi="Times" w:cs="Arial"/>
+          <w:sz w:val="22"/>
+          <w:szCs w:val="22"/>
+          <w:shd w:val="clear" w:color="auto" w:fill="FFFFFF"/>
+          <w:lang w:val="en-GB"/>
+        </w:rPr>
+        <w:t>The strengths and weakness of the services are shown below:</w:t>
       </w:r>
       <w:r>
         <w:rPr>
@@ -15717,188 +15309,184 @@
         </w:rPr>
         <w:t xml:space="preserve"> </w:t>
       </w:r>
-      <w:r>
-        <w:rPr>
-          <w:rFonts w:ascii="Times" w:eastAsia="Times New Roman" w:hAnsi="Times" w:cs="Arial"/>
-          <w:sz w:val="22"/>
-          <w:szCs w:val="22"/>
-          <w:shd w:val="clear" w:color="auto" w:fill="FFFFFF"/>
-          <w:lang w:val="en-GB"/>
-        </w:rPr>
-        <w:t>These include</w:t>
-      </w:r>
-      <w:r>
-        <w:rPr>
-          <w:rFonts w:ascii="Times" w:eastAsia="Times New Roman" w:hAnsi="Times" w:cs="Arial"/>
-          <w:sz w:val="22"/>
-          <w:szCs w:val="22"/>
-          <w:shd w:val="clear" w:color="auto" w:fill="FFFFFF"/>
-          <w:lang w:val="en-GB"/>
-        </w:rPr>
-        <w:t xml:space="preserve"> the target audience</w:t>
-      </w:r>
-      <w:r>
-        <w:rPr>
-          <w:rFonts w:ascii="Times" w:eastAsia="Times New Roman" w:hAnsi="Times" w:cs="Arial"/>
-          <w:sz w:val="22"/>
-          <w:szCs w:val="22"/>
-          <w:shd w:val="clear" w:color="auto" w:fill="FFFFFF"/>
-          <w:lang w:val="en-GB"/>
-        </w:rPr>
-        <w:t xml:space="preserve"> and </w:t>
-      </w:r>
-      <w:r>
-        <w:rPr>
-          <w:rFonts w:ascii="Times" w:eastAsia="Times New Roman" w:hAnsi="Times" w:cs="Arial"/>
-          <w:sz w:val="22"/>
-          <w:szCs w:val="22"/>
-          <w:shd w:val="clear" w:color="auto" w:fill="FFFFFF"/>
-          <w:lang w:val="en-GB"/>
-        </w:rPr>
-        <w:t>functionalities</w:t>
-      </w:r>
-      <w:r>
-        <w:rPr>
-          <w:rFonts w:ascii="Times" w:eastAsia="Times New Roman" w:hAnsi="Times" w:cs="Arial"/>
-          <w:sz w:val="22"/>
-          <w:szCs w:val="22"/>
-          <w:shd w:val="clear" w:color="auto" w:fill="FFFFFF"/>
-          <w:lang w:val="en-GB"/>
-        </w:rPr>
-        <w:t xml:space="preserve"> that the users would like to see on the website</w:t>
-      </w:r>
-      <w:r>
-        <w:rPr>
-          <w:rFonts w:ascii="Times" w:eastAsia="Times New Roman" w:hAnsi="Times" w:cs="Arial"/>
-          <w:sz w:val="22"/>
-          <w:szCs w:val="22"/>
-          <w:shd w:val="clear" w:color="auto" w:fill="FFFFFF"/>
-          <w:lang w:val="en-GB"/>
-        </w:rPr>
-        <w:t xml:space="preserve">. </w:t>
-      </w:r>
-      <w:r>
-        <w:rPr>
-          <w:rFonts w:ascii="Times" w:eastAsia="Times New Roman" w:hAnsi="Times" w:cs="Arial"/>
-          <w:sz w:val="22"/>
-          <w:szCs w:val="22"/>
-          <w:shd w:val="clear" w:color="auto" w:fill="FFFFFF"/>
-          <w:lang w:val="en-GB"/>
-        </w:rPr>
-        <w:t xml:space="preserve">Comparison between a number of open source e-commence solutions such as </w:t>
-      </w:r>
-      <w:proofErr w:type="spellStart"/>
-      <w:r>
-        <w:rPr>
-          <w:rFonts w:ascii="Times" w:eastAsia="Times New Roman" w:hAnsi="Times" w:cs="Arial"/>
-          <w:sz w:val="22"/>
-          <w:szCs w:val="22"/>
-          <w:shd w:val="clear" w:color="auto" w:fill="FFFFFF"/>
-          <w:lang w:val="en-GB"/>
-        </w:rPr>
-        <w:t>Gumtree</w:t>
-      </w:r>
-      <w:proofErr w:type="spellEnd"/>
-      <w:r>
-        <w:rPr>
-          <w:rFonts w:ascii="Times" w:eastAsia="Times New Roman" w:hAnsi="Times" w:cs="Arial"/>
-          <w:sz w:val="22"/>
-          <w:szCs w:val="22"/>
-          <w:shd w:val="clear" w:color="auto" w:fill="FFFFFF"/>
-          <w:lang w:val="en-GB"/>
-        </w:rPr>
-        <w:t xml:space="preserve">, eBay, </w:t>
-      </w:r>
-      <w:proofErr w:type="spellStart"/>
-      <w:r>
-        <w:rPr>
-          <w:rFonts w:ascii="Times" w:eastAsia="Times New Roman" w:hAnsi="Times" w:cs="Arial"/>
-          <w:sz w:val="22"/>
-          <w:szCs w:val="22"/>
-          <w:shd w:val="clear" w:color="auto" w:fill="FFFFFF"/>
-          <w:lang w:val="en-GB"/>
-        </w:rPr>
-        <w:t>Etsy</w:t>
-      </w:r>
-      <w:proofErr w:type="spellEnd"/>
-      <w:r>
-        <w:rPr>
-          <w:rFonts w:ascii="Times" w:eastAsia="Times New Roman" w:hAnsi="Times" w:cs="Arial"/>
-          <w:sz w:val="22"/>
-          <w:szCs w:val="22"/>
-          <w:shd w:val="clear" w:color="auto" w:fill="FFFFFF"/>
-          <w:lang w:val="en-GB"/>
-        </w:rPr>
-        <w:t xml:space="preserve"> and Amazon </w:t>
-      </w:r>
-      <w:r>
-        <w:rPr>
-          <w:rFonts w:ascii="Times" w:eastAsia="Times New Roman" w:hAnsi="Times" w:cs="Arial"/>
-          <w:sz w:val="22"/>
-          <w:szCs w:val="22"/>
-          <w:shd w:val="clear" w:color="auto" w:fill="FFFFFF"/>
-          <w:lang w:val="en-GB"/>
-        </w:rPr>
-        <w:t>is</w:t>
-      </w:r>
-      <w:r>
-        <w:rPr>
-          <w:rFonts w:ascii="Times" w:eastAsia="Times New Roman" w:hAnsi="Times" w:cs="Arial"/>
-          <w:sz w:val="22"/>
-          <w:szCs w:val="22"/>
-          <w:shd w:val="clear" w:color="auto" w:fill="FFFFFF"/>
-          <w:lang w:val="en-GB"/>
-        </w:rPr>
-        <w:t xml:space="preserve"> made.</w:t>
-      </w:r>
-      <w:r>
-        <w:rPr>
-          <w:rFonts w:ascii="Times" w:eastAsia="Times New Roman" w:hAnsi="Times" w:cs="Arial"/>
-          <w:sz w:val="22"/>
-          <w:szCs w:val="22"/>
-          <w:shd w:val="clear" w:color="auto" w:fill="FFFFFF"/>
-          <w:lang w:val="en-GB"/>
-        </w:rPr>
-        <w:t xml:space="preserve"> The strengths and weakness of the services are shown below:</w:t>
-      </w:r>
-      <w:r>
-        <w:rPr>
-          <w:rFonts w:ascii="Times" w:eastAsia="Times New Roman" w:hAnsi="Times" w:cs="Arial"/>
-          <w:sz w:val="22"/>
-          <w:szCs w:val="22"/>
-          <w:shd w:val="clear" w:color="auto" w:fill="FFFFFF"/>
-          <w:lang w:val="en-GB"/>
-        </w:rPr>
-        <w:t xml:space="preserve"> </w:t>
-      </w:r>
+    </w:p>
+    <w:p>
+      <w:pPr>
+        <w:spacing w:line="360" w:lineRule="auto"/>
+        <w:contextualSpacing/>
+        <w:jc w:val="both"/>
+        <w:rPr>
+          <w:rFonts w:ascii="Times" w:eastAsia="Times New Roman" w:hAnsi="Times" w:cs="Arial"/>
+          <w:sz w:val="22"/>
+          <w:szCs w:val="22"/>
+          <w:shd w:val="clear" w:color="auto" w:fill="FFFFFF"/>
+          <w:lang w:val="en-GB"/>
+        </w:rPr>
+      </w:pPr>
+    </w:p>
+    <w:p>
+      <w:pPr>
+        <w:spacing w:line="360" w:lineRule="auto"/>
+        <w:contextualSpacing/>
+        <w:jc w:val="both"/>
+        <w:rPr>
+          <w:rFonts w:ascii="Times" w:eastAsia="Times New Roman" w:hAnsi="Times" w:cs="Arial"/>
+          <w:sz w:val="22"/>
+          <w:szCs w:val="22"/>
+          <w:shd w:val="clear" w:color="auto" w:fill="FFFFFF"/>
+          <w:lang w:val="en-GB"/>
+        </w:rPr>
+      </w:pPr>
+    </w:p>
+    <w:p>
+      <w:pPr>
+        <w:spacing w:line="360" w:lineRule="auto"/>
+        <w:contextualSpacing/>
+        <w:jc w:val="both"/>
+        <w:rPr>
+          <w:rFonts w:ascii="Times" w:eastAsia="Times New Roman" w:hAnsi="Times" w:cs="Arial"/>
+          <w:sz w:val="22"/>
+          <w:szCs w:val="22"/>
+          <w:shd w:val="clear" w:color="auto" w:fill="FFFFFF"/>
+          <w:lang w:val="en-GB"/>
+        </w:rPr>
+      </w:pPr>
+    </w:p>
+    <w:p>
+      <w:pPr>
+        <w:spacing w:line="360" w:lineRule="auto"/>
+        <w:contextualSpacing/>
+        <w:jc w:val="both"/>
+        <w:rPr>
+          <w:rFonts w:ascii="Times" w:eastAsia="Times New Roman" w:hAnsi="Times" w:cs="Arial"/>
+          <w:sz w:val="22"/>
+          <w:szCs w:val="22"/>
+          <w:shd w:val="clear" w:color="auto" w:fill="FFFFFF"/>
+          <w:lang w:val="en-GB"/>
+        </w:rPr>
+      </w:pPr>
+    </w:p>
+    <w:p>
+      <w:pPr>
+        <w:spacing w:line="360" w:lineRule="auto"/>
+        <w:contextualSpacing/>
+        <w:jc w:val="both"/>
+        <w:rPr>
+          <w:rFonts w:ascii="Times" w:eastAsia="Times New Roman" w:hAnsi="Times" w:cs="Arial"/>
+          <w:sz w:val="22"/>
+          <w:szCs w:val="22"/>
+          <w:shd w:val="clear" w:color="auto" w:fill="FFFFFF"/>
+          <w:lang w:val="en-GB"/>
+        </w:rPr>
+      </w:pPr>
+    </w:p>
+    <w:p>
+      <w:pPr>
+        <w:spacing w:line="360" w:lineRule="auto"/>
+        <w:contextualSpacing/>
+        <w:jc w:val="both"/>
+        <w:rPr>
+          <w:rFonts w:ascii="Times" w:eastAsia="Times New Roman" w:hAnsi="Times" w:cs="Arial"/>
+          <w:sz w:val="22"/>
+          <w:szCs w:val="22"/>
+          <w:shd w:val="clear" w:color="auto" w:fill="FFFFFF"/>
+          <w:lang w:val="en-GB"/>
+        </w:rPr>
+      </w:pPr>
+    </w:p>
+    <w:p>
+      <w:pPr>
+        <w:spacing w:line="360" w:lineRule="auto"/>
+        <w:contextualSpacing/>
+        <w:jc w:val="both"/>
+        <w:rPr>
+          <w:rFonts w:ascii="Times" w:eastAsia="Times New Roman" w:hAnsi="Times" w:cs="Arial"/>
+          <w:sz w:val="22"/>
+          <w:szCs w:val="22"/>
+          <w:shd w:val="clear" w:color="auto" w:fill="FFFFFF"/>
+          <w:lang w:val="en-GB"/>
+        </w:rPr>
+      </w:pPr>
+    </w:p>
+    <w:p>
+      <w:pPr>
+        <w:spacing w:line="360" w:lineRule="auto"/>
+        <w:contextualSpacing/>
+        <w:jc w:val="both"/>
+        <w:rPr>
+          <w:rFonts w:ascii="Times" w:eastAsia="Times New Roman" w:hAnsi="Times" w:cs="Arial"/>
+          <w:sz w:val="22"/>
+          <w:szCs w:val="22"/>
+          <w:shd w:val="clear" w:color="auto" w:fill="FFFFFF"/>
+          <w:lang w:val="en-GB"/>
+        </w:rPr>
+      </w:pPr>
+    </w:p>
+    <w:p>
+      <w:pPr>
+        <w:spacing w:line="360" w:lineRule="auto"/>
+        <w:contextualSpacing/>
+        <w:jc w:val="both"/>
+        <w:rPr>
+          <w:rFonts w:ascii="Times" w:eastAsia="Times New Roman" w:hAnsi="Times" w:cs="Arial"/>
+          <w:sz w:val="22"/>
+          <w:szCs w:val="22"/>
+          <w:shd w:val="clear" w:color="auto" w:fill="FFFFFF"/>
+          <w:lang w:val="en-GB"/>
+        </w:rPr>
+        <w:sectPr>
+          <w:pgSz w:w="11900" w:h="16840"/>
+          <w:pgMar w:top="1440" w:right="1440" w:bottom="1440" w:left="1440" w:header="708" w:footer="708" w:gutter="0"/>
+          <w:cols w:space="708"/>
+          <w:titlePg/>
+          <w:docGrid w:linePitch="360"/>
+        </w:sectPr>
+      </w:pPr>
+    </w:p>
+    <w:p>
+      <w:pPr>
+        <w:spacing w:line="360" w:lineRule="auto"/>
+        <w:contextualSpacing/>
+        <w:jc w:val="both"/>
+        <w:rPr>
+          <w:rFonts w:ascii="Times" w:eastAsia="Times New Roman" w:hAnsi="Times" w:cs="Arial"/>
+          <w:sz w:val="22"/>
+          <w:szCs w:val="22"/>
+          <w:shd w:val="clear" w:color="auto" w:fill="FFFFFF"/>
+          <w:lang w:val="en-GB"/>
+        </w:rPr>
+      </w:pPr>
     </w:p>
     <w:tbl>
       <w:tblPr>
         <w:tblStyle w:val="LightList-Accent1"/>
-        <w:tblW w:w="0" w:type="auto"/>
+        <w:tblW w:w="15310" w:type="dxa"/>
+        <w:tblInd w:w="-459" w:type="dxa"/>
+        <w:tblLayout w:type="fixed"/>
         <w:tblLook w:val="04A0" w:firstRow="1" w:lastRow="0" w:firstColumn="1" w:lastColumn="0" w:noHBand="0" w:noVBand="1"/>
       </w:tblPr>
       <w:tblGrid>
-        <w:gridCol w:w="3652"/>
-        <w:gridCol w:w="5584"/>
+        <w:gridCol w:w="1668"/>
+        <w:gridCol w:w="3294"/>
+        <w:gridCol w:w="3685"/>
+        <w:gridCol w:w="3402"/>
+        <w:gridCol w:w="3261"/>
       </w:tblGrid>
       <w:tr>
         <w:trPr>
           <w:cnfStyle w:val="100000000000" w:firstRow="1" w:lastRow="0" w:firstColumn="0" w:lastColumn="0" w:oddVBand="0" w:evenVBand="0" w:oddHBand="0" w:evenHBand="0" w:firstRowFirstColumn="0" w:firstRowLastColumn="0" w:lastRowFirstColumn="0" w:lastRowLastColumn="0"/>
+          <w:trHeight w:val="477"/>
         </w:trPr>
         <w:tc>
           <w:tcPr>
             <w:cnfStyle w:val="001000000000" w:firstRow="0" w:lastRow="0" w:firstColumn="1" w:lastColumn="0" w:oddVBand="0" w:evenVBand="0" w:oddHBand="0" w:evenHBand="0" w:firstRowFirstColumn="0" w:firstRowLastColumn="0" w:lastRowFirstColumn="0" w:lastRowLastColumn="0"/>
-            <w:tcW w:w="3652" w:type="dxa"/>
-            <w:shd w:val="clear" w:color="auto" w:fill="548DD4" w:themeFill="text2" w:themeFillTint="99"/>
-            <w:vAlign w:val="center"/>
+            <w:tcW w:w="1668" w:type="dxa"/>
           </w:tcPr>
           <w:p>
             <w:pPr>
               <w:pStyle w:val="TableHeadingRow"/>
               <w:spacing w:line="360" w:lineRule="auto"/>
               <w:contextualSpacing/>
-              <w:jc w:val="center"/>
               <w:rPr>
                 <w:rFonts w:ascii="Times" w:hAnsi="Times" w:cs="Arial"/>
                 <w:b/>
@@ -15913,89 +15501,19 @@
                 <w:bCs w:val="0"/>
                 <w:szCs w:val="22"/>
               </w:rPr>
-              <w:t>Ope</w:t>
-            </w:r>
-            <w:r>
-              <w:rPr>
-                <w:rFonts w:ascii="Times" w:hAnsi="Times" w:cs="Arial"/>
-                <w:b/>
-                <w:bCs w:val="0"/>
-                <w:szCs w:val="22"/>
-              </w:rPr>
-              <w:t>n</w:t>
-            </w:r>
-            <w:r>
-              <w:rPr>
-                <w:rFonts w:ascii="Times" w:hAnsi="Times" w:cs="Arial"/>
-                <w:b/>
-                <w:bCs w:val="0"/>
-                <w:szCs w:val="22"/>
-              </w:rPr>
-              <w:t xml:space="preserve"> </w:t>
-            </w:r>
-            <w:r>
-              <w:rPr>
-                <w:rFonts w:ascii="Times" w:hAnsi="Times" w:cs="Arial"/>
-                <w:b/>
-                <w:bCs w:val="0"/>
-                <w:szCs w:val="22"/>
-              </w:rPr>
-              <w:t xml:space="preserve">source e-commerce solutions like </w:t>
-            </w:r>
-            <w:proofErr w:type="spellStart"/>
-            <w:r>
-              <w:rPr>
-                <w:rFonts w:ascii="Times" w:hAnsi="Times" w:cs="Arial"/>
-                <w:b/>
-                <w:bCs w:val="0"/>
-                <w:szCs w:val="22"/>
-              </w:rPr>
-              <w:t>Gumtree</w:t>
-            </w:r>
-            <w:proofErr w:type="spellEnd"/>
-            <w:r>
-              <w:rPr>
-                <w:rFonts w:ascii="Times" w:hAnsi="Times" w:cs="Arial"/>
-                <w:b/>
-                <w:bCs w:val="0"/>
-                <w:szCs w:val="22"/>
-              </w:rPr>
-              <w:t xml:space="preserve">, eBay, </w:t>
-            </w:r>
-            <w:proofErr w:type="spellStart"/>
-            <w:r>
-              <w:rPr>
-                <w:rFonts w:ascii="Times" w:hAnsi="Times" w:cs="Arial"/>
-                <w:b/>
-                <w:bCs w:val="0"/>
-                <w:szCs w:val="22"/>
-              </w:rPr>
-              <w:t>Esty</w:t>
-            </w:r>
-            <w:proofErr w:type="spellEnd"/>
-            <w:r>
-              <w:rPr>
-                <w:rFonts w:ascii="Times" w:hAnsi="Times" w:cs="Arial"/>
-                <w:b/>
-                <w:bCs w:val="0"/>
-                <w:szCs w:val="22"/>
-              </w:rPr>
-              <w:t>, Amazon.</w:t>
+              <w:t>Functionalities</w:t>
             </w:r>
           </w:p>
         </w:tc>
         <w:tc>
           <w:tcPr>
-            <w:tcW w:w="5584" w:type="dxa"/>
-            <w:shd w:val="clear" w:color="auto" w:fill="548DD4" w:themeFill="text2" w:themeFillTint="99"/>
-            <w:vAlign w:val="center"/>
+            <w:tcW w:w="3294" w:type="dxa"/>
           </w:tcPr>
           <w:p>
             <w:pPr>
               <w:pStyle w:val="TableHeadingRow"/>
               <w:spacing w:line="360" w:lineRule="auto"/>
               <w:contextualSpacing/>
-              <w:jc w:val="center"/>
               <w:cnfStyle w:val="100000000000" w:firstRow="1" w:lastRow="0" w:firstColumn="0" w:lastColumn="0" w:oddVBand="0" w:evenVBand="0" w:oddHBand="0" w:evenHBand="0" w:firstRowFirstColumn="0" w:firstRowLastColumn="0" w:lastRowFirstColumn="0" w:lastRowLastColumn="0"/>
               <w:rPr>
                 <w:rFonts w:ascii="Times" w:hAnsi="Times" w:cs="Arial"/>
@@ -16012,51 +15530,164 @@
                 <w:bCs w:val="0"/>
                 <w:szCs w:val="22"/>
               </w:rPr>
+              <w:t>Gumtree</w:t>
+            </w:r>
+            <w:proofErr w:type="spellEnd"/>
+            <w:r>
+              <w:rPr>
+                <w:rFonts w:ascii="Times" w:hAnsi="Times" w:cs="Arial"/>
+                <w:b/>
+                <w:bCs w:val="0"/>
+                <w:szCs w:val="22"/>
+              </w:rPr>
+              <w:t xml:space="preserve"> [18] </w:t>
+            </w:r>
+          </w:p>
+        </w:tc>
+        <w:tc>
+          <w:tcPr>
+            <w:tcW w:w="3685" w:type="dxa"/>
+          </w:tcPr>
+          <w:p>
+            <w:pPr>
+              <w:pStyle w:val="TableHeadingRow"/>
+              <w:spacing w:line="360" w:lineRule="auto"/>
+              <w:contextualSpacing/>
+              <w:cnfStyle w:val="100000000000" w:firstRow="1" w:lastRow="0" w:firstColumn="0" w:lastColumn="0" w:oddVBand="0" w:evenVBand="0" w:oddHBand="0" w:evenHBand="0" w:firstRowFirstColumn="0" w:firstRowLastColumn="0" w:lastRowFirstColumn="0" w:lastRowLastColumn="0"/>
+              <w:rPr>
+                <w:rFonts w:ascii="Times" w:hAnsi="Times" w:cs="Arial"/>
+                <w:b/>
+                <w:bCs w:val="0"/>
+                <w:szCs w:val="22"/>
+              </w:rPr>
+            </w:pPr>
+            <w:proofErr w:type="spellStart"/>
+            <w:r>
+              <w:rPr>
+                <w:rFonts w:ascii="Times" w:hAnsi="Times" w:cs="Arial"/>
+                <w:b/>
+                <w:bCs w:val="0"/>
+                <w:szCs w:val="22"/>
+              </w:rPr>
+              <w:t>Prevolved</w:t>
+            </w:r>
+            <w:proofErr w:type="spellEnd"/>
+            <w:r>
+              <w:rPr>
+                <w:rFonts w:ascii="Times" w:hAnsi="Times" w:cs="Arial"/>
+                <w:b/>
+                <w:bCs w:val="0"/>
+                <w:szCs w:val="22"/>
+              </w:rPr>
+              <w:t xml:space="preserve"> [22]</w:t>
+            </w:r>
+          </w:p>
+        </w:tc>
+        <w:tc>
+          <w:tcPr>
+            <w:tcW w:w="3402" w:type="dxa"/>
+          </w:tcPr>
+          <w:p>
+            <w:pPr>
+              <w:pStyle w:val="TableHeadingRow"/>
+              <w:spacing w:line="360" w:lineRule="auto"/>
+              <w:contextualSpacing/>
+              <w:cnfStyle w:val="100000000000" w:firstRow="1" w:lastRow="0" w:firstColumn="0" w:lastColumn="0" w:oddVBand="0" w:evenVBand="0" w:oddHBand="0" w:evenHBand="0" w:firstRowFirstColumn="0" w:firstRowLastColumn="0" w:lastRowFirstColumn="0" w:lastRowLastColumn="0"/>
+              <w:rPr>
+                <w:rFonts w:ascii="Times" w:hAnsi="Times" w:cs="Arial"/>
+                <w:b/>
+                <w:bCs w:val="0"/>
+                <w:szCs w:val="22"/>
+              </w:rPr>
+            </w:pPr>
+            <w:proofErr w:type="spellStart"/>
+            <w:r>
+              <w:rPr>
+                <w:rFonts w:ascii="Times" w:hAnsi="Times" w:cs="Arial"/>
+                <w:b/>
+                <w:bCs w:val="0"/>
+                <w:szCs w:val="22"/>
+              </w:rPr>
+              <w:t>Ebay</w:t>
+            </w:r>
+            <w:proofErr w:type="spellEnd"/>
+            <w:r>
+              <w:rPr>
+                <w:rFonts w:ascii="Times" w:hAnsi="Times" w:cs="Arial"/>
+                <w:b/>
+                <w:bCs w:val="0"/>
+                <w:szCs w:val="22"/>
+              </w:rPr>
+              <w:t xml:space="preserve"> [23]</w:t>
+            </w:r>
+          </w:p>
+        </w:tc>
+        <w:tc>
+          <w:tcPr>
+            <w:tcW w:w="3261" w:type="dxa"/>
+          </w:tcPr>
+          <w:p>
+            <w:pPr>
+              <w:pStyle w:val="TableHeadingRow"/>
+              <w:spacing w:line="360" w:lineRule="auto"/>
+              <w:contextualSpacing/>
+              <w:cnfStyle w:val="100000000000" w:firstRow="1" w:lastRow="0" w:firstColumn="0" w:lastColumn="0" w:oddVBand="0" w:evenVBand="0" w:oddHBand="0" w:evenHBand="0" w:firstRowFirstColumn="0" w:firstRowLastColumn="0" w:lastRowFirstColumn="0" w:lastRowLastColumn="0"/>
+              <w:rPr>
+                <w:rFonts w:ascii="Times" w:hAnsi="Times" w:cs="Arial"/>
+                <w:b/>
+                <w:bCs w:val="0"/>
+                <w:szCs w:val="22"/>
+              </w:rPr>
+            </w:pPr>
+            <w:r>
+              <w:rPr>
+                <w:rFonts w:ascii="Times" w:hAnsi="Times" w:cs="Arial"/>
+                <w:b/>
+                <w:bCs w:val="0"/>
+                <w:szCs w:val="22"/>
+              </w:rPr>
               <w:t>Pinboard</w:t>
             </w:r>
-            <w:proofErr w:type="spellEnd"/>
           </w:p>
         </w:tc>
       </w:tr>
       <w:tr>
         <w:trPr>
           <w:cnfStyle w:val="000000100000" w:firstRow="0" w:lastRow="0" w:firstColumn="0" w:lastColumn="0" w:oddVBand="0" w:evenVBand="0" w:oddHBand="1" w:evenHBand="0" w:firstRowFirstColumn="0" w:firstRowLastColumn="0" w:lastRowFirstColumn="0" w:lastRowLastColumn="0"/>
+          <w:trHeight w:val="490"/>
         </w:trPr>
         <w:tc>
           <w:tcPr>
             <w:cnfStyle w:val="001000000000" w:firstRow="0" w:lastRow="0" w:firstColumn="1" w:lastColumn="0" w:oddVBand="0" w:evenVBand="0" w:oddHBand="0" w:evenHBand="0" w:firstRowFirstColumn="0" w:firstRowLastColumn="0" w:lastRowFirstColumn="0" w:lastRowLastColumn="0"/>
-            <w:tcW w:w="3652" w:type="dxa"/>
+            <w:tcW w:w="1668" w:type="dxa"/>
           </w:tcPr>
           <w:p>
             <w:pPr>
-              <w:widowControl w:val="0"/>
-              <w:autoSpaceDE w:val="0"/>
-              <w:autoSpaceDN w:val="0"/>
-              <w:adjustRightInd w:val="0"/>
-              <w:spacing w:after="240" w:line="360" w:lineRule="auto"/>
+              <w:spacing w:line="360" w:lineRule="auto"/>
               <w:contextualSpacing/>
-              <w:jc w:val="both"/>
-              <w:rPr>
-                <w:rFonts w:ascii="Times" w:hAnsi="Times" w:cs="Arial"/>
-                <w:b w:val="0"/>
-                <w:sz w:val="22"/>
-                <w:szCs w:val="22"/>
+              <w:rPr>
+                <w:rFonts w:ascii="Times" w:eastAsia="Times New Roman" w:hAnsi="Times" w:cs="Arial"/>
+                <w:sz w:val="22"/>
+                <w:szCs w:val="22"/>
+                <w:shd w:val="clear" w:color="auto" w:fill="FFFFFF"/>
+                <w:lang w:val="en-GB"/>
               </w:rPr>
             </w:pPr>
             <w:r>
               <w:rPr>
-                <w:rFonts w:ascii="Times" w:hAnsi="Times" w:cs="Arial"/>
-                <w:b w:val="0"/>
-                <w:sz w:val="22"/>
-                <w:szCs w:val="22"/>
-              </w:rPr>
-              <w:t xml:space="preserve">Open and available to everyone. </w:t>
+                <w:rFonts w:ascii="Times" w:eastAsia="Times New Roman" w:hAnsi="Times" w:cs="Arial"/>
+                <w:sz w:val="22"/>
+                <w:szCs w:val="22"/>
+                <w:shd w:val="clear" w:color="auto" w:fill="FFFFFF"/>
+                <w:lang w:val="en-GB"/>
+              </w:rPr>
+              <w:t xml:space="preserve"> Type of site</w:t>
             </w:r>
           </w:p>
         </w:tc>
         <w:tc>
           <w:tcPr>
-            <w:tcW w:w="5584" w:type="dxa"/>
+            <w:tcW w:w="3294" w:type="dxa"/>
           </w:tcPr>
           <w:p>
             <w:pPr>
@@ -16080,25 +15711,22 @@
                 <w:shd w:val="clear" w:color="auto" w:fill="FFFFFF"/>
                 <w:lang w:val="en-GB"/>
               </w:rPr>
-              <w:t>Targets students and is available only to the University of Surrey students and stuff.</w:t>
+              <w:t>Classifieds</w:t>
             </w:r>
           </w:p>
         </w:tc>
-      </w:tr>
-      <w:tr>
         <w:tc>
           <w:tcPr>
-            <w:cnfStyle w:val="001000000000" w:firstRow="0" w:lastRow="0" w:firstColumn="1" w:lastColumn="0" w:oddVBand="0" w:evenVBand="0" w:oddHBand="0" w:evenHBand="0" w:firstRowFirstColumn="0" w:firstRowLastColumn="0" w:lastRowFirstColumn="0" w:lastRowLastColumn="0"/>
-            <w:tcW w:w="3652" w:type="dxa"/>
+            <w:tcW w:w="3685" w:type="dxa"/>
           </w:tcPr>
           <w:p>
             <w:pPr>
               <w:spacing w:line="360" w:lineRule="auto"/>
               <w:contextualSpacing/>
               <w:jc w:val="both"/>
+              <w:cnfStyle w:val="000000100000" w:firstRow="0" w:lastRow="0" w:firstColumn="0" w:lastColumn="0" w:oddVBand="0" w:evenVBand="0" w:oddHBand="1" w:evenHBand="0" w:firstRowFirstColumn="0" w:firstRowLastColumn="0" w:lastRowFirstColumn="0" w:lastRowLastColumn="0"/>
               <w:rPr>
                 <w:rFonts w:ascii="Times" w:eastAsia="Times New Roman" w:hAnsi="Times" w:cs="Arial"/>
-                <w:b w:val="0"/>
                 <w:sz w:val="22"/>
                 <w:szCs w:val="22"/>
                 <w:shd w:val="clear" w:color="auto" w:fill="FFFFFF"/>
@@ -16108,19 +15736,112 @@
             <w:r>
               <w:rPr>
                 <w:rFonts w:ascii="Times" w:eastAsia="Times New Roman" w:hAnsi="Times" w:cs="Arial"/>
-                <w:b w:val="0"/>
                 <w:sz w:val="22"/>
                 <w:szCs w:val="22"/>
                 <w:shd w:val="clear" w:color="auto" w:fill="FFFFFF"/>
                 <w:lang w:val="en-GB"/>
               </w:rPr>
-              <w:t>Basket functionality.</w:t>
+              <w:t>Classifieds</w:t>
             </w:r>
           </w:p>
         </w:tc>
         <w:tc>
           <w:tcPr>
-            <w:tcW w:w="5584" w:type="dxa"/>
+            <w:tcW w:w="3402" w:type="dxa"/>
+          </w:tcPr>
+          <w:p>
+            <w:pPr>
+              <w:spacing w:line="360" w:lineRule="auto"/>
+              <w:contextualSpacing/>
+              <w:jc w:val="both"/>
+              <w:cnfStyle w:val="000000100000" w:firstRow="0" w:lastRow="0" w:firstColumn="0" w:lastColumn="0" w:oddVBand="0" w:evenVBand="0" w:oddHBand="1" w:evenHBand="0" w:firstRowFirstColumn="0" w:firstRowLastColumn="0" w:lastRowFirstColumn="0" w:lastRowLastColumn="0"/>
+              <w:rPr>
+                <w:rFonts w:ascii="Times" w:eastAsia="Times New Roman" w:hAnsi="Times" w:cs="Arial"/>
+                <w:sz w:val="22"/>
+                <w:szCs w:val="22"/>
+                <w:shd w:val="clear" w:color="auto" w:fill="FFFFFF"/>
+                <w:lang w:val="en-GB"/>
+              </w:rPr>
+            </w:pPr>
+            <w:r>
+              <w:rPr>
+                <w:rFonts w:ascii="Times" w:eastAsia="Times New Roman" w:hAnsi="Times" w:cs="Arial"/>
+                <w:sz w:val="22"/>
+                <w:szCs w:val="22"/>
+                <w:shd w:val="clear" w:color="auto" w:fill="FFFFFF"/>
+                <w:lang w:val="en-GB"/>
+              </w:rPr>
+              <w:t>E-commerce</w:t>
+            </w:r>
+          </w:p>
+        </w:tc>
+        <w:tc>
+          <w:tcPr>
+            <w:tcW w:w="3261" w:type="dxa"/>
+          </w:tcPr>
+          <w:p>
+            <w:pPr>
+              <w:spacing w:line="360" w:lineRule="auto"/>
+              <w:contextualSpacing/>
+              <w:jc w:val="both"/>
+              <w:cnfStyle w:val="000000100000" w:firstRow="0" w:lastRow="0" w:firstColumn="0" w:lastColumn="0" w:oddVBand="0" w:evenVBand="0" w:oddHBand="1" w:evenHBand="0" w:firstRowFirstColumn="0" w:firstRowLastColumn="0" w:lastRowFirstColumn="0" w:lastRowLastColumn="0"/>
+              <w:rPr>
+                <w:rFonts w:ascii="Times" w:eastAsia="Times New Roman" w:hAnsi="Times" w:cs="Arial"/>
+                <w:sz w:val="22"/>
+                <w:szCs w:val="22"/>
+                <w:shd w:val="clear" w:color="auto" w:fill="FFFFFF"/>
+                <w:lang w:val="en-GB"/>
+              </w:rPr>
+            </w:pPr>
+            <w:r>
+              <w:rPr>
+                <w:rFonts w:ascii="Times" w:eastAsia="Times New Roman" w:hAnsi="Times" w:cs="Arial"/>
+                <w:sz w:val="22"/>
+                <w:szCs w:val="22"/>
+                <w:shd w:val="clear" w:color="auto" w:fill="FFFFFF"/>
+                <w:lang w:val="en-GB"/>
+              </w:rPr>
+              <w:t>Classifieds</w:t>
+            </w:r>
+          </w:p>
+        </w:tc>
+      </w:tr>
+      <w:tr>
+        <w:trPr>
+          <w:trHeight w:val="464"/>
+        </w:trPr>
+        <w:tc>
+          <w:tcPr>
+            <w:cnfStyle w:val="001000000000" w:firstRow="0" w:lastRow="0" w:firstColumn="1" w:lastColumn="0" w:oddVBand="0" w:evenVBand="0" w:oddHBand="0" w:evenHBand="0" w:firstRowFirstColumn="0" w:firstRowLastColumn="0" w:lastRowFirstColumn="0" w:lastRowLastColumn="0"/>
+            <w:tcW w:w="1668" w:type="dxa"/>
+          </w:tcPr>
+          <w:p>
+            <w:pPr>
+              <w:spacing w:line="360" w:lineRule="auto"/>
+              <w:contextualSpacing/>
+              <w:rPr>
+                <w:rFonts w:ascii="Times" w:eastAsia="Times New Roman" w:hAnsi="Times" w:cs="Arial"/>
+                <w:sz w:val="22"/>
+                <w:szCs w:val="22"/>
+                <w:shd w:val="clear" w:color="auto" w:fill="FFFFFF"/>
+                <w:lang w:val="en-GB"/>
+              </w:rPr>
+            </w:pPr>
+            <w:r>
+              <w:rPr>
+                <w:rFonts w:ascii="Times" w:eastAsia="Times New Roman" w:hAnsi="Times" w:cs="Arial"/>
+                <w:sz w:val="22"/>
+                <w:szCs w:val="22"/>
+                <w:shd w:val="clear" w:color="auto" w:fill="FFFFFF"/>
+                <w:lang w:val="en-GB"/>
+              </w:rPr>
+              <w:t>Registration</w:t>
+            </w:r>
+          </w:p>
+        </w:tc>
+        <w:tc>
+          <w:tcPr>
+            <w:tcW w:w="3294" w:type="dxa"/>
           </w:tcPr>
           <w:p>
             <w:pPr>
@@ -16144,7 +15865,119 @@
                 <w:shd w:val="clear" w:color="auto" w:fill="FFFFFF"/>
                 <w:lang w:val="en-GB"/>
               </w:rPr>
-              <w:t>Bookmark functionality.</w:t>
+              <w:t>Optional</w:t>
+            </w:r>
+          </w:p>
+        </w:tc>
+        <w:tc>
+          <w:tcPr>
+            <w:tcW w:w="3685" w:type="dxa"/>
+          </w:tcPr>
+          <w:p>
+            <w:pPr>
+              <w:spacing w:line="360" w:lineRule="auto"/>
+              <w:contextualSpacing/>
+              <w:jc w:val="both"/>
+              <w:cnfStyle w:val="000000000000" w:firstRow="0" w:lastRow="0" w:firstColumn="0" w:lastColumn="0" w:oddVBand="0" w:evenVBand="0" w:oddHBand="0" w:evenHBand="0" w:firstRowFirstColumn="0" w:firstRowLastColumn="0" w:lastRowFirstColumn="0" w:lastRowLastColumn="0"/>
+              <w:rPr>
+                <w:rFonts w:ascii="Times" w:eastAsia="Times New Roman" w:hAnsi="Times" w:cs="Arial"/>
+                <w:sz w:val="22"/>
+                <w:szCs w:val="22"/>
+                <w:shd w:val="clear" w:color="auto" w:fill="FFFFFF"/>
+                <w:lang w:val="en-GB"/>
+              </w:rPr>
+            </w:pPr>
+            <w:r>
+              <w:rPr>
+                <w:rFonts w:ascii="Times" w:eastAsia="Times New Roman" w:hAnsi="Times" w:cs="Arial"/>
+                <w:sz w:val="22"/>
+                <w:szCs w:val="22"/>
+                <w:shd w:val="clear" w:color="auto" w:fill="FFFFFF"/>
+                <w:lang w:val="en-GB"/>
+              </w:rPr>
+              <w:t xml:space="preserve">Required [21]. </w:t>
+            </w:r>
+          </w:p>
+        </w:tc>
+        <w:tc>
+          <w:tcPr>
+            <w:tcW w:w="3402" w:type="dxa"/>
+          </w:tcPr>
+          <w:p>
+            <w:pPr>
+              <w:spacing w:line="360" w:lineRule="auto"/>
+              <w:contextualSpacing/>
+              <w:jc w:val="both"/>
+              <w:cnfStyle w:val="000000000000" w:firstRow="0" w:lastRow="0" w:firstColumn="0" w:lastColumn="0" w:oddVBand="0" w:evenVBand="0" w:oddHBand="0" w:evenHBand="0" w:firstRowFirstColumn="0" w:firstRowLastColumn="0" w:lastRowFirstColumn="0" w:lastRowLastColumn="0"/>
+              <w:rPr>
+                <w:rFonts w:ascii="Times" w:eastAsia="Times New Roman" w:hAnsi="Times" w:cs="Arial"/>
+                <w:sz w:val="22"/>
+                <w:szCs w:val="22"/>
+                <w:shd w:val="clear" w:color="auto" w:fill="FFFFFF"/>
+                <w:lang w:val="en-GB"/>
+              </w:rPr>
+            </w:pPr>
+            <w:r>
+              <w:rPr>
+                <w:rFonts w:ascii="Times" w:eastAsia="Times New Roman" w:hAnsi="Times" w:cs="Arial"/>
+                <w:sz w:val="22"/>
+                <w:szCs w:val="22"/>
+                <w:shd w:val="clear" w:color="auto" w:fill="FFFFFF"/>
+                <w:lang w:val="en-GB"/>
+              </w:rPr>
+              <w:t xml:space="preserve">Required to sell. Guest checkout </w:t>
+            </w:r>
+            <w:proofErr w:type="spellStart"/>
+            <w:r>
+              <w:rPr>
+                <w:rFonts w:ascii="Times" w:eastAsia="Times New Roman" w:hAnsi="Times" w:cs="Arial"/>
+                <w:sz w:val="22"/>
+                <w:szCs w:val="22"/>
+                <w:shd w:val="clear" w:color="auto" w:fill="FFFFFF"/>
+                <w:lang w:val="en-GB"/>
+              </w:rPr>
+              <w:t>avaialble</w:t>
+            </w:r>
+            <w:proofErr w:type="spellEnd"/>
+            <w:r>
+              <w:rPr>
+                <w:rFonts w:ascii="Times" w:eastAsia="Times New Roman" w:hAnsi="Times" w:cs="Arial"/>
+                <w:sz w:val="22"/>
+                <w:szCs w:val="22"/>
+                <w:shd w:val="clear" w:color="auto" w:fill="FFFFFF"/>
+                <w:lang w:val="en-GB"/>
+              </w:rPr>
+              <w:t xml:space="preserve">. </w:t>
+            </w:r>
+          </w:p>
+        </w:tc>
+        <w:tc>
+          <w:tcPr>
+            <w:tcW w:w="3261" w:type="dxa"/>
+          </w:tcPr>
+          <w:p>
+            <w:pPr>
+              <w:spacing w:line="360" w:lineRule="auto"/>
+              <w:contextualSpacing/>
+              <w:jc w:val="both"/>
+              <w:cnfStyle w:val="000000000000" w:firstRow="0" w:lastRow="0" w:firstColumn="0" w:lastColumn="0" w:oddVBand="0" w:evenVBand="0" w:oddHBand="0" w:evenHBand="0" w:firstRowFirstColumn="0" w:firstRowLastColumn="0" w:lastRowFirstColumn="0" w:lastRowLastColumn="0"/>
+              <w:rPr>
+                <w:rFonts w:ascii="Times" w:eastAsia="Times New Roman" w:hAnsi="Times" w:cs="Arial"/>
+                <w:sz w:val="22"/>
+                <w:szCs w:val="22"/>
+                <w:shd w:val="clear" w:color="auto" w:fill="FFFFFF"/>
+                <w:lang w:val="en-GB"/>
+              </w:rPr>
+            </w:pPr>
+            <w:r>
+              <w:rPr>
+                <w:rFonts w:ascii="Times" w:eastAsia="Times New Roman" w:hAnsi="Times" w:cs="Arial"/>
+                <w:sz w:val="22"/>
+                <w:szCs w:val="22"/>
+                <w:shd w:val="clear" w:color="auto" w:fill="FFFFFF"/>
+                <w:lang w:val="en-GB"/>
+              </w:rPr>
+              <w:t xml:space="preserve">Not required. Student’s university email address will be used to login. </w:t>
             </w:r>
           </w:p>
         </w:tc>
@@ -16152,20 +15985,19 @@
       <w:tr>
         <w:trPr>
           <w:cnfStyle w:val="000000100000" w:firstRow="0" w:lastRow="0" w:firstColumn="0" w:lastColumn="0" w:oddVBand="0" w:evenVBand="0" w:oddHBand="1" w:evenHBand="0" w:firstRowFirstColumn="0" w:firstRowLastColumn="0" w:lastRowFirstColumn="0" w:lastRowLastColumn="0"/>
+          <w:trHeight w:val="977"/>
         </w:trPr>
         <w:tc>
           <w:tcPr>
             <w:cnfStyle w:val="001000000000" w:firstRow="0" w:lastRow="0" w:firstColumn="1" w:lastColumn="0" w:oddVBand="0" w:evenVBand="0" w:oddHBand="0" w:evenHBand="0" w:firstRowFirstColumn="0" w:firstRowLastColumn="0" w:lastRowFirstColumn="0" w:lastRowLastColumn="0"/>
-            <w:tcW w:w="3652" w:type="dxa"/>
+            <w:tcW w:w="1668" w:type="dxa"/>
           </w:tcPr>
           <w:p>
             <w:pPr>
               <w:spacing w:line="360" w:lineRule="auto"/>
               <w:contextualSpacing/>
-              <w:jc w:val="both"/>
               <w:rPr>
                 <w:rFonts w:ascii="Times" w:eastAsia="Times New Roman" w:hAnsi="Times" w:cs="Arial"/>
-                <w:b w:val="0"/>
                 <w:sz w:val="22"/>
                 <w:szCs w:val="22"/>
                 <w:shd w:val="clear" w:color="auto" w:fill="FFFFFF"/>
@@ -16175,19 +16007,18 @@
             <w:r>
               <w:rPr>
                 <w:rFonts w:ascii="Times" w:eastAsia="Times New Roman" w:hAnsi="Times" w:cs="Arial"/>
-                <w:b w:val="0"/>
                 <w:sz w:val="22"/>
                 <w:szCs w:val="22"/>
                 <w:shd w:val="clear" w:color="auto" w:fill="FFFFFF"/>
                 <w:lang w:val="en-GB"/>
               </w:rPr>
-              <w:t xml:space="preserve">Integration with Pay-Pal </w:t>
+              <w:t>Target audience</w:t>
             </w:r>
           </w:p>
         </w:tc>
         <w:tc>
           <w:tcPr>
-            <w:tcW w:w="5584" w:type="dxa"/>
+            <w:tcW w:w="3294" w:type="dxa"/>
           </w:tcPr>
           <w:p>
             <w:pPr>
@@ -16211,25 +16042,94 @@
                 <w:shd w:val="clear" w:color="auto" w:fill="FFFFFF"/>
                 <w:lang w:val="en-GB"/>
               </w:rPr>
-              <w:t>Students are located on campus and payments are made in person.</w:t>
+              <w:t xml:space="preserve">-Initial target audience: Australians, New Zealanders, </w:t>
+            </w:r>
+            <w:proofErr w:type="gramStart"/>
+            <w:r>
+              <w:rPr>
+                <w:rFonts w:ascii="Times" w:eastAsia="Times New Roman" w:hAnsi="Times" w:cs="Arial"/>
+                <w:sz w:val="22"/>
+                <w:szCs w:val="22"/>
+                <w:shd w:val="clear" w:color="auto" w:fill="FFFFFF"/>
+                <w:lang w:val="en-GB"/>
+              </w:rPr>
+              <w:t>South</w:t>
+            </w:r>
+            <w:proofErr w:type="gramEnd"/>
+            <w:r>
+              <w:rPr>
+                <w:rFonts w:ascii="Times" w:eastAsia="Times New Roman" w:hAnsi="Times" w:cs="Arial"/>
+                <w:sz w:val="22"/>
+                <w:szCs w:val="22"/>
+                <w:shd w:val="clear" w:color="auto" w:fill="FFFFFF"/>
+                <w:lang w:val="en-GB"/>
+              </w:rPr>
+              <w:t xml:space="preserve"> Africans.</w:t>
+            </w:r>
+          </w:p>
+          <w:p>
+            <w:pPr>
+              <w:spacing w:line="360" w:lineRule="auto"/>
+              <w:contextualSpacing/>
+              <w:jc w:val="both"/>
+              <w:cnfStyle w:val="000000100000" w:firstRow="0" w:lastRow="0" w:firstColumn="0" w:lastColumn="0" w:oddVBand="0" w:evenVBand="0" w:oddHBand="1" w:evenHBand="0" w:firstRowFirstColumn="0" w:firstRowLastColumn="0" w:lastRowFirstColumn="0" w:lastRowLastColumn="0"/>
+              <w:rPr>
+                <w:rFonts w:ascii="Times" w:eastAsia="Times New Roman" w:hAnsi="Times" w:cs="Arial"/>
+                <w:sz w:val="22"/>
+                <w:szCs w:val="22"/>
+                <w:shd w:val="clear" w:color="auto" w:fill="FFFFFF"/>
+                <w:lang w:val="en-GB"/>
+              </w:rPr>
+            </w:pPr>
+            <w:r>
+              <w:rPr>
+                <w:rFonts w:ascii="Times" w:eastAsia="Times New Roman" w:hAnsi="Times" w:cs="Arial"/>
+                <w:sz w:val="22"/>
+                <w:szCs w:val="22"/>
+                <w:shd w:val="clear" w:color="auto" w:fill="FFFFFF"/>
+                <w:lang w:val="en-GB"/>
+              </w:rPr>
+              <w:t xml:space="preserve">-Current target audience: Business customers and general public. </w:t>
+            </w:r>
+          </w:p>
+          <w:p>
+            <w:pPr>
+              <w:spacing w:line="360" w:lineRule="auto"/>
+              <w:contextualSpacing/>
+              <w:jc w:val="both"/>
+              <w:cnfStyle w:val="000000100000" w:firstRow="0" w:lastRow="0" w:firstColumn="0" w:lastColumn="0" w:oddVBand="0" w:evenVBand="0" w:oddHBand="1" w:evenHBand="0" w:firstRowFirstColumn="0" w:firstRowLastColumn="0" w:lastRowFirstColumn="0" w:lastRowLastColumn="0"/>
+              <w:rPr>
+                <w:rFonts w:ascii="Times" w:eastAsia="Times New Roman" w:hAnsi="Times" w:cs="Arial"/>
+                <w:sz w:val="22"/>
+                <w:szCs w:val="22"/>
+                <w:shd w:val="clear" w:color="auto" w:fill="FFFFFF"/>
+                <w:lang w:val="en-GB"/>
+              </w:rPr>
+            </w:pPr>
+            <w:r>
+              <w:rPr>
+                <w:rFonts w:ascii="Times" w:eastAsia="Times New Roman" w:hAnsi="Times" w:cs="Arial"/>
+                <w:sz w:val="22"/>
+                <w:szCs w:val="22"/>
+                <w:shd w:val="clear" w:color="auto" w:fill="FFFFFF"/>
+                <w:lang w:val="en-GB"/>
+              </w:rPr>
+              <w:t xml:space="preserve">-Current target users in the UK, Poland, France, Canada, Australia, New Zealand, South Africa, Hong Kong, Singapore. </w:t>
             </w:r>
           </w:p>
         </w:tc>
-      </w:tr>
-      <w:tr>
         <w:tc>
           <w:tcPr>
-            <w:cnfStyle w:val="001000000000" w:firstRow="0" w:lastRow="0" w:firstColumn="1" w:lastColumn="0" w:oddVBand="0" w:evenVBand="0" w:oddHBand="0" w:evenHBand="0" w:firstRowFirstColumn="0" w:firstRowLastColumn="0" w:lastRowFirstColumn="0" w:lastRowLastColumn="0"/>
-            <w:tcW w:w="3652" w:type="dxa"/>
+            <w:tcW w:w="3685" w:type="dxa"/>
           </w:tcPr>
           <w:p>
             <w:pPr>
               <w:spacing w:line="360" w:lineRule="auto"/>
               <w:contextualSpacing/>
               <w:jc w:val="both"/>
+              <w:cnfStyle w:val="000000100000" w:firstRow="0" w:lastRow="0" w:firstColumn="0" w:lastColumn="0" w:oddVBand="0" w:evenVBand="0" w:oddHBand="1" w:evenHBand="0" w:firstRowFirstColumn="0" w:firstRowLastColumn="0" w:lastRowFirstColumn="0" w:lastRowLastColumn="0"/>
               <w:rPr>
                 <w:rFonts w:ascii="Times" w:eastAsia="Times New Roman" w:hAnsi="Times" w:cs="Arial"/>
-                <w:b w:val="0"/>
                 <w:sz w:val="22"/>
                 <w:szCs w:val="22"/>
                 <w:shd w:val="clear" w:color="auto" w:fill="FFFFFF"/>
@@ -16239,19 +16139,193 @@
             <w:r>
               <w:rPr>
                 <w:rFonts w:ascii="Times" w:eastAsia="Times New Roman" w:hAnsi="Times" w:cs="Arial"/>
-                <w:b w:val="0"/>
                 <w:sz w:val="22"/>
                 <w:szCs w:val="22"/>
                 <w:shd w:val="clear" w:color="auto" w:fill="FFFFFF"/>
                 <w:lang w:val="en-GB"/>
               </w:rPr>
-              <w:t>Delivery services.</w:t>
+              <w:t>Business sellers and general public.</w:t>
             </w:r>
           </w:p>
         </w:tc>
         <w:tc>
           <w:tcPr>
-            <w:tcW w:w="5584" w:type="dxa"/>
+            <w:tcW w:w="3402" w:type="dxa"/>
+          </w:tcPr>
+          <w:p>
+            <w:pPr>
+              <w:spacing w:line="360" w:lineRule="auto"/>
+              <w:contextualSpacing/>
+              <w:jc w:val="both"/>
+              <w:cnfStyle w:val="000000100000" w:firstRow="0" w:lastRow="0" w:firstColumn="0" w:lastColumn="0" w:oddVBand="0" w:evenVBand="0" w:oddHBand="1" w:evenHBand="0" w:firstRowFirstColumn="0" w:firstRowLastColumn="0" w:lastRowFirstColumn="0" w:lastRowLastColumn="0"/>
+              <w:rPr>
+                <w:rFonts w:ascii="Times" w:eastAsia="Times New Roman" w:hAnsi="Times" w:cs="Arial"/>
+                <w:sz w:val="22"/>
+                <w:szCs w:val="22"/>
+                <w:shd w:val="clear" w:color="auto" w:fill="FFFFFF"/>
+                <w:lang w:val="en-GB"/>
+              </w:rPr>
+            </w:pPr>
+            <w:r>
+              <w:rPr>
+                <w:rFonts w:ascii="Times" w:eastAsia="Times New Roman" w:hAnsi="Times" w:cs="Arial"/>
+                <w:sz w:val="22"/>
+                <w:szCs w:val="22"/>
+                <w:shd w:val="clear" w:color="auto" w:fill="FFFFFF"/>
+                <w:lang w:val="en-GB"/>
+              </w:rPr>
+              <w:t>Business sellers and general public</w:t>
+            </w:r>
+          </w:p>
+        </w:tc>
+        <w:tc>
+          <w:tcPr>
+            <w:tcW w:w="3261" w:type="dxa"/>
+          </w:tcPr>
+          <w:p>
+            <w:pPr>
+              <w:spacing w:line="360" w:lineRule="auto"/>
+              <w:contextualSpacing/>
+              <w:jc w:val="both"/>
+              <w:cnfStyle w:val="000000100000" w:firstRow="0" w:lastRow="0" w:firstColumn="0" w:lastColumn="0" w:oddVBand="0" w:evenVBand="0" w:oddHBand="1" w:evenHBand="0" w:firstRowFirstColumn="0" w:firstRowLastColumn="0" w:lastRowFirstColumn="0" w:lastRowLastColumn="0"/>
+              <w:rPr>
+                <w:rFonts w:ascii="Times" w:eastAsia="Times New Roman" w:hAnsi="Times" w:cs="Arial"/>
+                <w:sz w:val="22"/>
+                <w:szCs w:val="22"/>
+                <w:shd w:val="clear" w:color="auto" w:fill="FFFFFF"/>
+                <w:lang w:val="en-GB"/>
+              </w:rPr>
+            </w:pPr>
+            <w:r>
+              <w:rPr>
+                <w:rFonts w:ascii="Times" w:eastAsia="Times New Roman" w:hAnsi="Times" w:cs="Arial"/>
+                <w:sz w:val="22"/>
+                <w:szCs w:val="22"/>
+                <w:shd w:val="clear" w:color="auto" w:fill="FFFFFF"/>
+                <w:lang w:val="en-GB"/>
+              </w:rPr>
+              <w:t>University of Surrey</w:t>
+            </w:r>
+            <w:r>
+              <w:rPr>
+                <w:rFonts w:ascii="Times" w:eastAsia="Times New Roman" w:hAnsi="Times" w:cs="Arial"/>
+                <w:sz w:val="22"/>
+                <w:szCs w:val="22"/>
+                <w:shd w:val="clear" w:color="auto" w:fill="FFFFFF"/>
+                <w:lang w:val="en-GB"/>
+              </w:rPr>
+              <w:t xml:space="preserve"> students and </w:t>
+            </w:r>
+            <w:r>
+              <w:rPr>
+                <w:rFonts w:ascii="Times" w:eastAsia="Times New Roman" w:hAnsi="Times" w:cs="Arial"/>
+                <w:sz w:val="22"/>
+                <w:szCs w:val="22"/>
+                <w:shd w:val="clear" w:color="auto" w:fill="FFFFFF"/>
+                <w:lang w:val="en-GB"/>
+              </w:rPr>
+              <w:t>staff</w:t>
+            </w:r>
+            <w:r>
+              <w:rPr>
+                <w:rFonts w:ascii="Times" w:eastAsia="Times New Roman" w:hAnsi="Times" w:cs="Arial"/>
+                <w:sz w:val="22"/>
+                <w:szCs w:val="22"/>
+                <w:shd w:val="clear" w:color="auto" w:fill="FFFFFF"/>
+                <w:lang w:val="en-GB"/>
+              </w:rPr>
+              <w:t>.</w:t>
+            </w:r>
+          </w:p>
+        </w:tc>
+      </w:tr>
+      <w:tr>
+        <w:trPr>
+          <w:trHeight w:val="977"/>
+        </w:trPr>
+        <w:tc>
+          <w:tcPr>
+            <w:cnfStyle w:val="001000000000" w:firstRow="0" w:lastRow="0" w:firstColumn="1" w:lastColumn="0" w:oddVBand="0" w:evenVBand="0" w:oddHBand="0" w:evenHBand="0" w:firstRowFirstColumn="0" w:firstRowLastColumn="0" w:lastRowFirstColumn="0" w:lastRowLastColumn="0"/>
+            <w:tcW w:w="1668" w:type="dxa"/>
+          </w:tcPr>
+          <w:p>
+            <w:pPr>
+              <w:spacing w:line="360" w:lineRule="auto"/>
+              <w:contextualSpacing/>
+              <w:rPr>
+                <w:rFonts w:ascii="Times" w:eastAsia="Times New Roman" w:hAnsi="Times" w:cs="Arial"/>
+                <w:sz w:val="22"/>
+                <w:szCs w:val="22"/>
+                <w:shd w:val="clear" w:color="auto" w:fill="FFFFFF"/>
+                <w:lang w:val="en-GB"/>
+              </w:rPr>
+            </w:pPr>
+            <w:r>
+              <w:rPr>
+                <w:rFonts w:ascii="Times" w:eastAsia="Times New Roman" w:hAnsi="Times" w:cs="Arial"/>
+                <w:sz w:val="22"/>
+                <w:szCs w:val="22"/>
+                <w:shd w:val="clear" w:color="auto" w:fill="FFFFFF"/>
+                <w:lang w:val="en-GB"/>
+              </w:rPr>
+              <w:t>Number of users</w:t>
+            </w:r>
+          </w:p>
+        </w:tc>
+        <w:tc>
+          <w:tcPr>
+            <w:tcW w:w="3294" w:type="dxa"/>
+          </w:tcPr>
+          <w:p>
+            <w:pPr>
+              <w:cnfStyle w:val="000000000000" w:firstRow="0" w:lastRow="0" w:firstColumn="0" w:lastColumn="0" w:oddVBand="0" w:evenVBand="0" w:oddHBand="0" w:evenHBand="0" w:firstRowFirstColumn="0" w:firstRowLastColumn="0" w:lastRowFirstColumn="0" w:lastRowLastColumn="0"/>
+              <w:rPr>
+                <w:rFonts w:ascii="Times" w:eastAsia="Times New Roman" w:hAnsi="Times" w:cs="Arial"/>
+                <w:sz w:val="22"/>
+                <w:szCs w:val="22"/>
+                <w:shd w:val="clear" w:color="auto" w:fill="FFFFFF"/>
+                <w:lang w:val="en-GB"/>
+              </w:rPr>
+            </w:pPr>
+            <w:r>
+              <w:rPr>
+                <w:rFonts w:ascii="Times" w:eastAsia="Times New Roman" w:hAnsi="Times" w:cs="Arial"/>
+                <w:sz w:val="22"/>
+                <w:szCs w:val="22"/>
+                <w:shd w:val="clear" w:color="auto" w:fill="FFFFFF"/>
+                <w:lang w:val="en-GB"/>
+              </w:rPr>
+              <w:t>13.7 million</w:t>
+            </w:r>
+            <w:r>
+              <w:rPr>
+                <w:rFonts w:ascii="Times" w:eastAsia="Times New Roman" w:hAnsi="Times" w:cs="Arial"/>
+                <w:sz w:val="22"/>
+                <w:szCs w:val="22"/>
+                <w:shd w:val="clear" w:color="auto" w:fill="FFFFFF"/>
+                <w:lang w:val="en-GB"/>
+              </w:rPr>
+              <w:t xml:space="preserve"> [19]</w:t>
+            </w:r>
+          </w:p>
+          <w:p>
+            <w:pPr>
+              <w:spacing w:line="360" w:lineRule="auto"/>
+              <w:contextualSpacing/>
+              <w:cnfStyle w:val="000000000000" w:firstRow="0" w:lastRow="0" w:firstColumn="0" w:lastColumn="0" w:oddVBand="0" w:evenVBand="0" w:oddHBand="0" w:evenHBand="0" w:firstRowFirstColumn="0" w:firstRowLastColumn="0" w:lastRowFirstColumn="0" w:lastRowLastColumn="0"/>
+              <w:rPr>
+                <w:rFonts w:ascii="Times" w:eastAsia="Times New Roman" w:hAnsi="Times" w:cs="Arial"/>
+                <w:sz w:val="22"/>
+                <w:szCs w:val="22"/>
+                <w:shd w:val="clear" w:color="auto" w:fill="FFFFFF"/>
+                <w:lang w:val="en-GB"/>
+              </w:rPr>
+            </w:pPr>
+          </w:p>
+        </w:tc>
+        <w:tc>
+          <w:tcPr>
+            <w:tcW w:w="3685" w:type="dxa"/>
           </w:tcPr>
           <w:p>
             <w:pPr>
@@ -16275,12 +16349,1868 @@
                 <w:shd w:val="clear" w:color="auto" w:fill="FFFFFF"/>
                 <w:lang w:val="en-GB"/>
               </w:rPr>
-              <w:t xml:space="preserve">Students are located on campus and deliveries are be made in person (meeting between student seller and student buyer). </w:t>
-            </w:r>
+              <w:t>5.5 million</w:t>
+            </w:r>
+          </w:p>
+        </w:tc>
+        <w:tc>
+          <w:tcPr>
+            <w:tcW w:w="3402" w:type="dxa"/>
+          </w:tcPr>
+          <w:p>
+            <w:pPr>
+              <w:spacing w:line="360" w:lineRule="auto"/>
+              <w:contextualSpacing/>
+              <w:jc w:val="both"/>
+              <w:cnfStyle w:val="000000000000" w:firstRow="0" w:lastRow="0" w:firstColumn="0" w:lastColumn="0" w:oddVBand="0" w:evenVBand="0" w:oddHBand="0" w:evenHBand="0" w:firstRowFirstColumn="0" w:firstRowLastColumn="0" w:lastRowFirstColumn="0" w:lastRowLastColumn="0"/>
+              <w:rPr>
+                <w:rFonts w:ascii="Times" w:eastAsia="Times New Roman" w:hAnsi="Times" w:cs="Arial"/>
+                <w:sz w:val="22"/>
+                <w:szCs w:val="22"/>
+                <w:shd w:val="clear" w:color="auto" w:fill="FFFFFF"/>
+                <w:lang w:val="en-GB"/>
+              </w:rPr>
+            </w:pPr>
+            <w:r>
+              <w:rPr>
+                <w:rFonts w:ascii="Times" w:eastAsia="Times New Roman" w:hAnsi="Times" w:cs="Arial"/>
+                <w:sz w:val="22"/>
+                <w:szCs w:val="22"/>
+                <w:shd w:val="clear" w:color="auto" w:fill="FFFFFF"/>
+                <w:lang w:val="en-GB"/>
+              </w:rPr>
+              <w:t xml:space="preserve">155.2 million </w:t>
+            </w:r>
+            <w:proofErr w:type="gramStart"/>
+            <w:r>
+              <w:rPr>
+                <w:rFonts w:ascii="Times" w:eastAsia="Times New Roman" w:hAnsi="Times" w:cs="Arial"/>
+                <w:sz w:val="22"/>
+                <w:szCs w:val="22"/>
+                <w:shd w:val="clear" w:color="auto" w:fill="FFFFFF"/>
+                <w:lang w:val="en-GB"/>
+              </w:rPr>
+              <w:t>[ 24</w:t>
+            </w:r>
+            <w:proofErr w:type="gramEnd"/>
+            <w:r>
+              <w:rPr>
+                <w:rFonts w:ascii="Times" w:eastAsia="Times New Roman" w:hAnsi="Times" w:cs="Arial"/>
+                <w:sz w:val="22"/>
+                <w:szCs w:val="22"/>
+                <w:shd w:val="clear" w:color="auto" w:fill="FFFFFF"/>
+                <w:lang w:val="en-GB"/>
+              </w:rPr>
+              <w:t>]</w:t>
+            </w:r>
+          </w:p>
+        </w:tc>
+        <w:tc>
+          <w:tcPr>
+            <w:tcW w:w="3261" w:type="dxa"/>
+          </w:tcPr>
+          <w:p>
+            <w:pPr>
+              <w:spacing w:line="360" w:lineRule="auto"/>
+              <w:contextualSpacing/>
+              <w:jc w:val="both"/>
+              <w:cnfStyle w:val="000000000000" w:firstRow="0" w:lastRow="0" w:firstColumn="0" w:lastColumn="0" w:oddVBand="0" w:evenVBand="0" w:oddHBand="0" w:evenHBand="0" w:firstRowFirstColumn="0" w:firstRowLastColumn="0" w:lastRowFirstColumn="0" w:lastRowLastColumn="0"/>
+              <w:rPr>
+                <w:rFonts w:ascii="Times" w:eastAsia="Times New Roman" w:hAnsi="Times" w:cs="Arial"/>
+                <w:sz w:val="22"/>
+                <w:szCs w:val="22"/>
+                <w:shd w:val="clear" w:color="auto" w:fill="FFFFFF"/>
+                <w:lang w:val="en-GB"/>
+              </w:rPr>
+            </w:pPr>
+            <w:r>
+              <w:rPr>
+                <w:rFonts w:ascii="Times" w:eastAsia="Times New Roman" w:hAnsi="Times" w:cs="Arial"/>
+                <w:sz w:val="22"/>
+                <w:szCs w:val="22"/>
+                <w:shd w:val="clear" w:color="auto" w:fill="FFFFFF"/>
+                <w:lang w:val="en-GB"/>
+              </w:rPr>
+              <w:t>University of Surrey</w:t>
+            </w:r>
+            <w:r>
+              <w:rPr>
+                <w:rFonts w:ascii="Times" w:eastAsia="Times New Roman" w:hAnsi="Times" w:cs="Arial"/>
+                <w:sz w:val="22"/>
+                <w:szCs w:val="22"/>
+                <w:shd w:val="clear" w:color="auto" w:fill="FFFFFF"/>
+                <w:lang w:val="en-GB"/>
+              </w:rPr>
+              <w:t xml:space="preserve"> students and </w:t>
+            </w:r>
+            <w:r>
+              <w:rPr>
+                <w:rFonts w:ascii="Times" w:eastAsia="Times New Roman" w:hAnsi="Times" w:cs="Arial"/>
+                <w:sz w:val="22"/>
+                <w:szCs w:val="22"/>
+                <w:shd w:val="clear" w:color="auto" w:fill="FFFFFF"/>
+                <w:lang w:val="en-GB"/>
+              </w:rPr>
+              <w:t>staff</w:t>
+            </w:r>
+            <w:r>
+              <w:rPr>
+                <w:rFonts w:ascii="Times" w:eastAsia="Times New Roman" w:hAnsi="Times" w:cs="Arial"/>
+                <w:sz w:val="22"/>
+                <w:szCs w:val="22"/>
+                <w:shd w:val="clear" w:color="auto" w:fill="FFFFFF"/>
+                <w:lang w:val="en-GB"/>
+              </w:rPr>
+              <w:t>.</w:t>
+            </w:r>
+          </w:p>
+        </w:tc>
+      </w:tr>
+      <w:tr>
+        <w:trPr>
+          <w:cnfStyle w:val="000000100000" w:firstRow="0" w:lastRow="0" w:firstColumn="0" w:lastColumn="0" w:oddVBand="0" w:evenVBand="0" w:oddHBand="1" w:evenHBand="0" w:firstRowFirstColumn="0" w:firstRowLastColumn="0" w:lastRowFirstColumn="0" w:lastRowLastColumn="0"/>
+          <w:trHeight w:val="977"/>
+        </w:trPr>
+        <w:tc>
+          <w:tcPr>
+            <w:cnfStyle w:val="001000000000" w:firstRow="0" w:lastRow="0" w:firstColumn="1" w:lastColumn="0" w:oddVBand="0" w:evenVBand="0" w:oddHBand="0" w:evenHBand="0" w:firstRowFirstColumn="0" w:firstRowLastColumn="0" w:lastRowFirstColumn="0" w:lastRowLastColumn="0"/>
+            <w:tcW w:w="1668" w:type="dxa"/>
+          </w:tcPr>
+          <w:p>
+            <w:pPr>
+              <w:spacing w:line="360" w:lineRule="auto"/>
+              <w:contextualSpacing/>
+              <w:rPr>
+                <w:rFonts w:ascii="Times" w:eastAsia="Times New Roman" w:hAnsi="Times" w:cs="Arial"/>
+                <w:sz w:val="22"/>
+                <w:szCs w:val="22"/>
+                <w:shd w:val="clear" w:color="auto" w:fill="FFFFFF"/>
+                <w:lang w:val="en-GB"/>
+              </w:rPr>
+            </w:pPr>
+            <w:r>
+              <w:rPr>
+                <w:rFonts w:ascii="Times" w:eastAsia="Times New Roman" w:hAnsi="Times" w:cs="Arial"/>
+                <w:sz w:val="22"/>
+                <w:szCs w:val="22"/>
+                <w:shd w:val="clear" w:color="auto" w:fill="FFFFFF"/>
+                <w:lang w:val="en-GB"/>
+              </w:rPr>
+              <w:t>Categories</w:t>
+            </w:r>
+          </w:p>
+        </w:tc>
+        <w:tc>
+          <w:tcPr>
+            <w:tcW w:w="3294" w:type="dxa"/>
+          </w:tcPr>
+          <w:p>
+            <w:pPr>
+              <w:spacing w:line="360" w:lineRule="auto"/>
+              <w:contextualSpacing/>
+              <w:cnfStyle w:val="000000100000" w:firstRow="0" w:lastRow="0" w:firstColumn="0" w:lastColumn="0" w:oddVBand="0" w:evenVBand="0" w:oddHBand="1" w:evenHBand="0" w:firstRowFirstColumn="0" w:firstRowLastColumn="0" w:lastRowFirstColumn="0" w:lastRowLastColumn="0"/>
+              <w:rPr>
+                <w:rFonts w:ascii="Times" w:eastAsia="Times New Roman" w:hAnsi="Times" w:cs="Arial"/>
+                <w:sz w:val="22"/>
+                <w:szCs w:val="22"/>
+                <w:shd w:val="clear" w:color="auto" w:fill="FFFFFF"/>
+                <w:lang w:val="en-GB"/>
+              </w:rPr>
+            </w:pPr>
+            <w:r>
+              <w:rPr>
+                <w:rFonts w:ascii="Times" w:eastAsia="Times New Roman" w:hAnsi="Times" w:cs="Arial"/>
+                <w:sz w:val="22"/>
+                <w:szCs w:val="22"/>
+                <w:shd w:val="clear" w:color="auto" w:fill="FFFFFF"/>
+                <w:lang w:val="en-GB"/>
+              </w:rPr>
+              <w:t>-</w:t>
+            </w:r>
+            <w:r>
+              <w:rPr>
+                <w:rFonts w:ascii="Times" w:eastAsia="Times New Roman" w:hAnsi="Times" w:cs="Arial"/>
+                <w:sz w:val="22"/>
+                <w:szCs w:val="22"/>
+                <w:shd w:val="clear" w:color="auto" w:fill="FFFFFF"/>
+                <w:lang w:val="en-GB"/>
+              </w:rPr>
+              <w:t>Goods for sale;</w:t>
+            </w:r>
+          </w:p>
+          <w:p>
+            <w:pPr>
+              <w:spacing w:line="360" w:lineRule="auto"/>
+              <w:contextualSpacing/>
+              <w:cnfStyle w:val="000000100000" w:firstRow="0" w:lastRow="0" w:firstColumn="0" w:lastColumn="0" w:oddVBand="0" w:evenVBand="0" w:oddHBand="1" w:evenHBand="0" w:firstRowFirstColumn="0" w:firstRowLastColumn="0" w:lastRowFirstColumn="0" w:lastRowLastColumn="0"/>
+              <w:rPr>
+                <w:rFonts w:ascii="Times" w:eastAsia="Times New Roman" w:hAnsi="Times" w:cs="Arial"/>
+                <w:sz w:val="22"/>
+                <w:szCs w:val="22"/>
+                <w:shd w:val="clear" w:color="auto" w:fill="FFFFFF"/>
+                <w:lang w:val="en-GB"/>
+              </w:rPr>
+            </w:pPr>
+            <w:r>
+              <w:rPr>
+                <w:rFonts w:ascii="Times" w:eastAsia="Times New Roman" w:hAnsi="Times" w:cs="Arial"/>
+                <w:sz w:val="22"/>
+                <w:szCs w:val="22"/>
+                <w:shd w:val="clear" w:color="auto" w:fill="FFFFFF"/>
+                <w:lang w:val="en-GB"/>
+              </w:rPr>
+              <w:t>-</w:t>
+            </w:r>
+            <w:proofErr w:type="gramStart"/>
+            <w:r>
+              <w:rPr>
+                <w:rFonts w:ascii="Times" w:eastAsia="Times New Roman" w:hAnsi="Times" w:cs="Arial"/>
+                <w:sz w:val="22"/>
+                <w:szCs w:val="22"/>
+                <w:shd w:val="clear" w:color="auto" w:fill="FFFFFF"/>
+                <w:lang w:val="en-GB"/>
+              </w:rPr>
+              <w:t>motors</w:t>
+            </w:r>
+            <w:proofErr w:type="gramEnd"/>
+            <w:r>
+              <w:rPr>
+                <w:rFonts w:ascii="Times" w:eastAsia="Times New Roman" w:hAnsi="Times" w:cs="Arial"/>
+                <w:sz w:val="22"/>
+                <w:szCs w:val="22"/>
+                <w:shd w:val="clear" w:color="auto" w:fill="FFFFFF"/>
+                <w:lang w:val="en-GB"/>
+              </w:rPr>
+              <w:t xml:space="preserve"> listings;</w:t>
+            </w:r>
+          </w:p>
+          <w:p>
+            <w:pPr>
+              <w:spacing w:line="360" w:lineRule="auto"/>
+              <w:contextualSpacing/>
+              <w:cnfStyle w:val="000000100000" w:firstRow="0" w:lastRow="0" w:firstColumn="0" w:lastColumn="0" w:oddVBand="0" w:evenVBand="0" w:oddHBand="1" w:evenHBand="0" w:firstRowFirstColumn="0" w:firstRowLastColumn="0" w:lastRowFirstColumn="0" w:lastRowLastColumn="0"/>
+              <w:rPr>
+                <w:rFonts w:ascii="Times" w:eastAsia="Times New Roman" w:hAnsi="Times" w:cs="Arial"/>
+                <w:sz w:val="22"/>
+                <w:szCs w:val="22"/>
+                <w:shd w:val="clear" w:color="auto" w:fill="FFFFFF"/>
+                <w:lang w:val="en-GB"/>
+              </w:rPr>
+            </w:pPr>
+            <w:r>
+              <w:rPr>
+                <w:rFonts w:ascii="Times" w:eastAsia="Times New Roman" w:hAnsi="Times" w:cs="Arial"/>
+                <w:sz w:val="22"/>
+                <w:szCs w:val="22"/>
+                <w:shd w:val="clear" w:color="auto" w:fill="FFFFFF"/>
+                <w:lang w:val="en-GB"/>
+              </w:rPr>
+              <w:t>-</w:t>
+            </w:r>
+            <w:proofErr w:type="gramStart"/>
+            <w:r>
+              <w:rPr>
+                <w:rFonts w:ascii="Times" w:eastAsia="Times New Roman" w:hAnsi="Times" w:cs="Arial"/>
+                <w:sz w:val="22"/>
+                <w:szCs w:val="22"/>
+                <w:shd w:val="clear" w:color="auto" w:fill="FFFFFF"/>
+                <w:lang w:val="en-GB"/>
+              </w:rPr>
+              <w:t>jobs</w:t>
+            </w:r>
+            <w:proofErr w:type="gramEnd"/>
+            <w:r>
+              <w:rPr>
+                <w:rFonts w:ascii="Times" w:eastAsia="Times New Roman" w:hAnsi="Times" w:cs="Arial"/>
+                <w:sz w:val="22"/>
+                <w:szCs w:val="22"/>
+                <w:shd w:val="clear" w:color="auto" w:fill="FFFFFF"/>
+                <w:lang w:val="en-GB"/>
+              </w:rPr>
+              <w:t xml:space="preserve"> advertisements;</w:t>
+            </w:r>
+          </w:p>
+          <w:p>
+            <w:pPr>
+              <w:spacing w:line="360" w:lineRule="auto"/>
+              <w:contextualSpacing/>
+              <w:cnfStyle w:val="000000100000" w:firstRow="0" w:lastRow="0" w:firstColumn="0" w:lastColumn="0" w:oddVBand="0" w:evenVBand="0" w:oddHBand="1" w:evenHBand="0" w:firstRowFirstColumn="0" w:firstRowLastColumn="0" w:lastRowFirstColumn="0" w:lastRowLastColumn="0"/>
+              <w:rPr>
+                <w:rFonts w:ascii="Times" w:eastAsia="Times New Roman" w:hAnsi="Times" w:cs="Arial"/>
+                <w:sz w:val="22"/>
+                <w:szCs w:val="22"/>
+                <w:shd w:val="clear" w:color="auto" w:fill="FFFFFF"/>
+                <w:lang w:val="en-GB"/>
+              </w:rPr>
+            </w:pPr>
+            <w:r>
+              <w:rPr>
+                <w:rFonts w:ascii="Times" w:eastAsia="Times New Roman" w:hAnsi="Times" w:cs="Arial"/>
+                <w:sz w:val="22"/>
+                <w:szCs w:val="22"/>
+                <w:shd w:val="clear" w:color="auto" w:fill="FFFFFF"/>
+                <w:lang w:val="en-GB"/>
+              </w:rPr>
+              <w:t>-</w:t>
+            </w:r>
+            <w:proofErr w:type="gramStart"/>
+            <w:r>
+              <w:rPr>
+                <w:rFonts w:ascii="Times" w:eastAsia="Times New Roman" w:hAnsi="Times" w:cs="Arial"/>
+                <w:sz w:val="22"/>
+                <w:szCs w:val="22"/>
+                <w:shd w:val="clear" w:color="auto" w:fill="FFFFFF"/>
+                <w:lang w:val="en-GB"/>
+              </w:rPr>
+              <w:t>property</w:t>
+            </w:r>
+            <w:proofErr w:type="gramEnd"/>
+            <w:r>
+              <w:rPr>
+                <w:rFonts w:ascii="Times" w:eastAsia="Times New Roman" w:hAnsi="Times" w:cs="Arial"/>
+                <w:sz w:val="22"/>
+                <w:szCs w:val="22"/>
+                <w:shd w:val="clear" w:color="auto" w:fill="FFFFFF"/>
+                <w:lang w:val="en-GB"/>
+              </w:rPr>
+              <w:t xml:space="preserve"> advertisement.</w:t>
+            </w:r>
+          </w:p>
+        </w:tc>
+        <w:tc>
+          <w:tcPr>
+            <w:tcW w:w="3685" w:type="dxa"/>
+          </w:tcPr>
+          <w:p>
+            <w:pPr>
+              <w:spacing w:line="360" w:lineRule="auto"/>
+              <w:contextualSpacing/>
+              <w:jc w:val="both"/>
+              <w:cnfStyle w:val="000000100000" w:firstRow="0" w:lastRow="0" w:firstColumn="0" w:lastColumn="0" w:oddVBand="0" w:evenVBand="0" w:oddHBand="1" w:evenHBand="0" w:firstRowFirstColumn="0" w:firstRowLastColumn="0" w:lastRowFirstColumn="0" w:lastRowLastColumn="0"/>
+              <w:rPr>
+                <w:rFonts w:ascii="Times" w:eastAsia="Times New Roman" w:hAnsi="Times" w:cs="Arial"/>
+                <w:sz w:val="22"/>
+                <w:szCs w:val="22"/>
+                <w:shd w:val="clear" w:color="auto" w:fill="FFFFFF"/>
+                <w:lang w:val="en-GB"/>
+              </w:rPr>
+            </w:pPr>
+            <w:r>
+              <w:rPr>
+                <w:rFonts w:ascii="Times" w:eastAsia="Times New Roman" w:hAnsi="Times" w:cs="Arial"/>
+                <w:sz w:val="22"/>
+                <w:szCs w:val="22"/>
+                <w:shd w:val="clear" w:color="auto" w:fill="FFFFFF"/>
+                <w:lang w:val="en-GB"/>
+              </w:rPr>
+              <w:t>Over 500. [20]</w:t>
+            </w:r>
+          </w:p>
+          <w:p>
+            <w:pPr>
+              <w:spacing w:line="360" w:lineRule="auto"/>
+              <w:contextualSpacing/>
+              <w:jc w:val="both"/>
+              <w:cnfStyle w:val="000000100000" w:firstRow="0" w:lastRow="0" w:firstColumn="0" w:lastColumn="0" w:oddVBand="0" w:evenVBand="0" w:oddHBand="1" w:evenHBand="0" w:firstRowFirstColumn="0" w:firstRowLastColumn="0" w:lastRowFirstColumn="0" w:lastRowLastColumn="0"/>
+              <w:rPr>
+                <w:rFonts w:ascii="Times" w:eastAsia="Times New Roman" w:hAnsi="Times" w:cs="Arial"/>
+                <w:sz w:val="22"/>
+                <w:szCs w:val="22"/>
+                <w:shd w:val="clear" w:color="auto" w:fill="FFFFFF"/>
+                <w:lang w:val="en-GB"/>
+              </w:rPr>
+            </w:pPr>
+            <w:r>
+              <w:rPr>
+                <w:rFonts w:ascii="Times" w:eastAsia="Times New Roman" w:hAnsi="Times" w:cs="Arial"/>
+                <w:sz w:val="22"/>
+                <w:szCs w:val="22"/>
+                <w:shd w:val="clear" w:color="auto" w:fill="FFFFFF"/>
+                <w:lang w:val="en-GB"/>
+              </w:rPr>
+              <w:t xml:space="preserve">Initially for second hand or vintage items. </w:t>
+            </w:r>
+          </w:p>
+          <w:p>
+            <w:pPr>
+              <w:spacing w:line="360" w:lineRule="auto"/>
+              <w:contextualSpacing/>
+              <w:jc w:val="both"/>
+              <w:cnfStyle w:val="000000100000" w:firstRow="0" w:lastRow="0" w:firstColumn="0" w:lastColumn="0" w:oddVBand="0" w:evenVBand="0" w:oddHBand="1" w:evenHBand="0" w:firstRowFirstColumn="0" w:firstRowLastColumn="0" w:lastRowFirstColumn="0" w:lastRowLastColumn="0"/>
+              <w:rPr>
+                <w:rFonts w:ascii="Times" w:eastAsia="Times New Roman" w:hAnsi="Times" w:cs="Arial"/>
+                <w:sz w:val="22"/>
+                <w:szCs w:val="22"/>
+                <w:shd w:val="clear" w:color="auto" w:fill="FFFFFF"/>
+                <w:lang w:val="en-GB"/>
+              </w:rPr>
+            </w:pPr>
+            <w:r>
+              <w:rPr>
+                <w:rFonts w:ascii="Times" w:eastAsia="Times New Roman" w:hAnsi="Times" w:cs="Arial"/>
+                <w:sz w:val="22"/>
+                <w:szCs w:val="22"/>
+                <w:shd w:val="clear" w:color="auto" w:fill="FFFFFF"/>
+                <w:lang w:val="en-GB"/>
+              </w:rPr>
+              <w:t xml:space="preserve">Is currently one of the most popular websites used to advertise pets, horses, </w:t>
+            </w:r>
+            <w:r>
+              <w:rPr>
+                <w:rFonts w:ascii="Times" w:eastAsia="Times New Roman" w:hAnsi="Times" w:cs="Arial"/>
+                <w:sz w:val="22"/>
+                <w:szCs w:val="22"/>
+                <w:shd w:val="clear" w:color="auto" w:fill="FFFFFF"/>
+                <w:lang w:val="en-GB"/>
+              </w:rPr>
+              <w:t xml:space="preserve">and </w:t>
+            </w:r>
+            <w:proofErr w:type="gramStart"/>
+            <w:r>
+              <w:rPr>
+                <w:rFonts w:ascii="Times" w:eastAsia="Times New Roman" w:hAnsi="Times" w:cs="Arial"/>
+                <w:sz w:val="22"/>
+                <w:szCs w:val="22"/>
+                <w:shd w:val="clear" w:color="auto" w:fill="FFFFFF"/>
+                <w:lang w:val="en-GB"/>
+              </w:rPr>
+              <w:t>livestock</w:t>
+            </w:r>
+            <w:r>
+              <w:rPr>
+                <w:rFonts w:ascii="Times" w:eastAsia="Times New Roman" w:hAnsi="Times" w:cs="Arial"/>
+                <w:sz w:val="22"/>
+                <w:szCs w:val="22"/>
+                <w:shd w:val="clear" w:color="auto" w:fill="FFFFFF"/>
+                <w:lang w:val="en-GB"/>
+              </w:rPr>
+              <w:t>.</w:t>
+            </w:r>
+            <w:proofErr w:type="gramEnd"/>
+            <w:r>
+              <w:rPr>
+                <w:rFonts w:ascii="Times" w:eastAsia="Times New Roman" w:hAnsi="Times" w:cs="Arial"/>
+                <w:sz w:val="22"/>
+                <w:szCs w:val="22"/>
+                <w:shd w:val="clear" w:color="auto" w:fill="FFFFFF"/>
+                <w:lang w:val="en-GB"/>
+              </w:rPr>
+              <w:t xml:space="preserve"> </w:t>
+            </w:r>
+          </w:p>
+          <w:p>
+            <w:pPr>
+              <w:spacing w:line="360" w:lineRule="auto"/>
+              <w:contextualSpacing/>
+              <w:jc w:val="both"/>
+              <w:cnfStyle w:val="000000100000" w:firstRow="0" w:lastRow="0" w:firstColumn="0" w:lastColumn="0" w:oddVBand="0" w:evenVBand="0" w:oddHBand="1" w:evenHBand="0" w:firstRowFirstColumn="0" w:firstRowLastColumn="0" w:lastRowFirstColumn="0" w:lastRowLastColumn="0"/>
+              <w:rPr>
+                <w:rFonts w:ascii="Times" w:eastAsia="Times New Roman" w:hAnsi="Times" w:cs="Arial"/>
+                <w:sz w:val="22"/>
+                <w:szCs w:val="22"/>
+                <w:shd w:val="clear" w:color="auto" w:fill="FFFFFF"/>
+                <w:lang w:val="en-GB"/>
+              </w:rPr>
+            </w:pPr>
+          </w:p>
+        </w:tc>
+        <w:tc>
+          <w:tcPr>
+            <w:tcW w:w="3402" w:type="dxa"/>
+          </w:tcPr>
+          <w:p>
+            <w:pPr>
+              <w:spacing w:line="360" w:lineRule="auto"/>
+              <w:contextualSpacing/>
+              <w:jc w:val="both"/>
+              <w:cnfStyle w:val="000000100000" w:firstRow="0" w:lastRow="0" w:firstColumn="0" w:lastColumn="0" w:oddVBand="0" w:evenVBand="0" w:oddHBand="1" w:evenHBand="0" w:firstRowFirstColumn="0" w:firstRowLastColumn="0" w:lastRowFirstColumn="0" w:lastRowLastColumn="0"/>
+              <w:rPr>
+                <w:rFonts w:ascii="Times" w:eastAsia="Times New Roman" w:hAnsi="Times" w:cs="Arial"/>
+                <w:sz w:val="22"/>
+                <w:szCs w:val="22"/>
+                <w:shd w:val="clear" w:color="auto" w:fill="FFFFFF"/>
+                <w:lang w:val="en-GB"/>
+              </w:rPr>
+            </w:pPr>
+            <w:r>
+              <w:rPr>
+                <w:rFonts w:ascii="Times" w:eastAsia="Times New Roman" w:hAnsi="Times" w:cs="Arial"/>
+                <w:sz w:val="22"/>
+                <w:szCs w:val="22"/>
+                <w:shd w:val="clear" w:color="auto" w:fill="FFFFFF"/>
+                <w:lang w:val="en-GB"/>
+              </w:rPr>
+              <w:t xml:space="preserve">Over 35+. </w:t>
+            </w:r>
+          </w:p>
+          <w:p>
+            <w:pPr>
+              <w:spacing w:line="360" w:lineRule="auto"/>
+              <w:contextualSpacing/>
+              <w:jc w:val="both"/>
+              <w:cnfStyle w:val="000000100000" w:firstRow="0" w:lastRow="0" w:firstColumn="0" w:lastColumn="0" w:oddVBand="0" w:evenVBand="0" w:oddHBand="1" w:evenHBand="0" w:firstRowFirstColumn="0" w:firstRowLastColumn="0" w:lastRowFirstColumn="0" w:lastRowLastColumn="0"/>
+              <w:rPr>
+                <w:rFonts w:ascii="Times" w:eastAsia="Times New Roman" w:hAnsi="Times" w:cs="Arial"/>
+                <w:sz w:val="22"/>
+                <w:szCs w:val="22"/>
+                <w:shd w:val="clear" w:color="auto" w:fill="FFFFFF"/>
+                <w:lang w:val="en-GB"/>
+              </w:rPr>
+            </w:pPr>
+            <w:r>
+              <w:rPr>
+                <w:rFonts w:ascii="Times" w:eastAsia="Times New Roman" w:hAnsi="Times" w:cs="Arial"/>
+                <w:sz w:val="22"/>
+                <w:szCs w:val="22"/>
+                <w:shd w:val="clear" w:color="auto" w:fill="FFFFFF"/>
+                <w:lang w:val="en-GB"/>
+              </w:rPr>
+              <w:t xml:space="preserve">Goods for sale, (new/used) auction, “Buy it now” </w:t>
+            </w:r>
+            <w:proofErr w:type="gramStart"/>
+            <w:r>
+              <w:rPr>
+                <w:rFonts w:ascii="Times" w:eastAsia="Times New Roman" w:hAnsi="Times" w:cs="Arial"/>
+                <w:sz w:val="22"/>
+                <w:szCs w:val="22"/>
+                <w:shd w:val="clear" w:color="auto" w:fill="FFFFFF"/>
+                <w:lang w:val="en-GB"/>
+              </w:rPr>
+              <w:t>shopping(</w:t>
+            </w:r>
+            <w:proofErr w:type="gramEnd"/>
+            <w:r>
+              <w:rPr>
+                <w:rFonts w:ascii="Times" w:eastAsia="Times New Roman" w:hAnsi="Times" w:cs="Arial"/>
+                <w:sz w:val="22"/>
+                <w:szCs w:val="22"/>
+                <w:shd w:val="clear" w:color="auto" w:fill="FFFFFF"/>
+                <w:lang w:val="en-GB"/>
+              </w:rPr>
+              <w:t xml:space="preserve">fixed price), ticket trading, money transfers etc. </w:t>
+            </w:r>
+          </w:p>
+        </w:tc>
+        <w:tc>
+          <w:tcPr>
+            <w:tcW w:w="3261" w:type="dxa"/>
+          </w:tcPr>
+          <w:p>
+            <w:pPr>
+              <w:spacing w:line="360" w:lineRule="auto"/>
+              <w:contextualSpacing/>
+              <w:jc w:val="both"/>
+              <w:cnfStyle w:val="000000100000" w:firstRow="0" w:lastRow="0" w:firstColumn="0" w:lastColumn="0" w:oddVBand="0" w:evenVBand="0" w:oddHBand="1" w:evenHBand="0" w:firstRowFirstColumn="0" w:firstRowLastColumn="0" w:lastRowFirstColumn="0" w:lastRowLastColumn="0"/>
+              <w:rPr>
+                <w:rFonts w:ascii="Times" w:eastAsia="Times New Roman" w:hAnsi="Times" w:cs="Arial"/>
+                <w:sz w:val="22"/>
+                <w:szCs w:val="22"/>
+                <w:shd w:val="clear" w:color="auto" w:fill="FFFFFF"/>
+                <w:lang w:val="en-GB"/>
+              </w:rPr>
+            </w:pPr>
+            <w:r>
+              <w:rPr>
+                <w:rFonts w:ascii="Times" w:eastAsia="Times New Roman" w:hAnsi="Times" w:cs="Arial"/>
+                <w:sz w:val="22"/>
+                <w:szCs w:val="22"/>
+                <w:shd w:val="clear" w:color="auto" w:fill="FFFFFF"/>
+                <w:lang w:val="en-GB"/>
+              </w:rPr>
+              <w:t>Second hand books;</w:t>
+            </w:r>
+          </w:p>
+          <w:p>
+            <w:pPr>
+              <w:spacing w:line="360" w:lineRule="auto"/>
+              <w:contextualSpacing/>
+              <w:jc w:val="both"/>
+              <w:cnfStyle w:val="000000100000" w:firstRow="0" w:lastRow="0" w:firstColumn="0" w:lastColumn="0" w:oddVBand="0" w:evenVBand="0" w:oddHBand="1" w:evenHBand="0" w:firstRowFirstColumn="0" w:firstRowLastColumn="0" w:lastRowFirstColumn="0" w:lastRowLastColumn="0"/>
+              <w:rPr>
+                <w:rFonts w:ascii="Times" w:eastAsia="Times New Roman" w:hAnsi="Times" w:cs="Arial"/>
+                <w:sz w:val="22"/>
+                <w:szCs w:val="22"/>
+                <w:shd w:val="clear" w:color="auto" w:fill="FFFFFF"/>
+                <w:lang w:val="en-GB"/>
+              </w:rPr>
+            </w:pPr>
+            <w:r>
+              <w:rPr>
+                <w:rFonts w:ascii="Times" w:eastAsia="Times New Roman" w:hAnsi="Times" w:cs="Arial"/>
+                <w:sz w:val="22"/>
+                <w:szCs w:val="22"/>
+                <w:shd w:val="clear" w:color="auto" w:fill="FFFFFF"/>
+                <w:lang w:val="en-GB"/>
+              </w:rPr>
+              <w:t>Rooms available for rent.</w:t>
+            </w:r>
+          </w:p>
+          <w:p>
+            <w:pPr>
+              <w:spacing w:line="360" w:lineRule="auto"/>
+              <w:contextualSpacing/>
+              <w:jc w:val="both"/>
+              <w:cnfStyle w:val="000000100000" w:firstRow="0" w:lastRow="0" w:firstColumn="0" w:lastColumn="0" w:oddVBand="0" w:evenVBand="0" w:oddHBand="1" w:evenHBand="0" w:firstRowFirstColumn="0" w:firstRowLastColumn="0" w:lastRowFirstColumn="0" w:lastRowLastColumn="0"/>
+              <w:rPr>
+                <w:rFonts w:ascii="Times" w:eastAsia="Times New Roman" w:hAnsi="Times" w:cs="Arial"/>
+                <w:sz w:val="22"/>
+                <w:szCs w:val="22"/>
+                <w:shd w:val="clear" w:color="auto" w:fill="FFFFFF"/>
+                <w:lang w:val="en-GB"/>
+              </w:rPr>
+            </w:pPr>
+          </w:p>
+        </w:tc>
+      </w:tr>
+      <w:tr>
+        <w:trPr>
+          <w:trHeight w:val="477"/>
+        </w:trPr>
+        <w:tc>
+          <w:tcPr>
+            <w:cnfStyle w:val="001000000000" w:firstRow="0" w:lastRow="0" w:firstColumn="1" w:lastColumn="0" w:oddVBand="0" w:evenVBand="0" w:oddHBand="0" w:evenHBand="0" w:firstRowFirstColumn="0" w:firstRowLastColumn="0" w:lastRowFirstColumn="0" w:lastRowLastColumn="0"/>
+            <w:tcW w:w="1668" w:type="dxa"/>
+          </w:tcPr>
+          <w:p>
+            <w:pPr>
+              <w:spacing w:line="360" w:lineRule="auto"/>
+              <w:contextualSpacing/>
+              <w:rPr>
+                <w:rFonts w:ascii="Times" w:eastAsia="Times New Roman" w:hAnsi="Times" w:cs="Arial"/>
+                <w:sz w:val="22"/>
+                <w:szCs w:val="22"/>
+                <w:shd w:val="clear" w:color="auto" w:fill="FFFFFF"/>
+                <w:lang w:val="en-GB"/>
+              </w:rPr>
+            </w:pPr>
+            <w:r>
+              <w:rPr>
+                <w:rFonts w:ascii="Times" w:eastAsia="Times New Roman" w:hAnsi="Times" w:cs="Arial"/>
+                <w:sz w:val="22"/>
+                <w:szCs w:val="22"/>
+                <w:shd w:val="clear" w:color="auto" w:fill="FFFFFF"/>
+                <w:lang w:val="en-GB"/>
+              </w:rPr>
+              <w:t>Featured adverts</w:t>
+            </w:r>
+          </w:p>
+        </w:tc>
+        <w:tc>
+          <w:tcPr>
+            <w:tcW w:w="3294" w:type="dxa"/>
+          </w:tcPr>
+          <w:p>
+            <w:pPr>
+              <w:spacing w:line="360" w:lineRule="auto"/>
+              <w:contextualSpacing/>
+              <w:jc w:val="both"/>
+              <w:cnfStyle w:val="000000000000" w:firstRow="0" w:lastRow="0" w:firstColumn="0" w:lastColumn="0" w:oddVBand="0" w:evenVBand="0" w:oddHBand="0" w:evenHBand="0" w:firstRowFirstColumn="0" w:firstRowLastColumn="0" w:lastRowFirstColumn="0" w:lastRowLastColumn="0"/>
+              <w:rPr>
+                <w:rFonts w:ascii="Times" w:eastAsia="Times New Roman" w:hAnsi="Times" w:cs="Arial"/>
+                <w:sz w:val="22"/>
+                <w:szCs w:val="22"/>
+                <w:shd w:val="clear" w:color="auto" w:fill="FFFFFF"/>
+                <w:lang w:val="en-GB"/>
+              </w:rPr>
+            </w:pPr>
+            <w:r>
+              <w:rPr>
+                <w:rFonts w:ascii="Times" w:eastAsia="Times New Roman" w:hAnsi="Times" w:cs="Arial"/>
+                <w:sz w:val="22"/>
+                <w:szCs w:val="22"/>
+                <w:shd w:val="clear" w:color="auto" w:fill="FFFFFF"/>
+                <w:lang w:val="en-GB"/>
+              </w:rPr>
+              <w:t xml:space="preserve">-Free use of the website. </w:t>
+            </w:r>
+          </w:p>
+          <w:p>
+            <w:pPr>
+              <w:spacing w:line="360" w:lineRule="auto"/>
+              <w:contextualSpacing/>
+              <w:jc w:val="both"/>
+              <w:cnfStyle w:val="000000000000" w:firstRow="0" w:lastRow="0" w:firstColumn="0" w:lastColumn="0" w:oddVBand="0" w:evenVBand="0" w:oddHBand="0" w:evenHBand="0" w:firstRowFirstColumn="0" w:firstRowLastColumn="0" w:lastRowFirstColumn="0" w:lastRowLastColumn="0"/>
+              <w:rPr>
+                <w:rFonts w:ascii="Times" w:eastAsia="Times New Roman" w:hAnsi="Times" w:cs="Arial"/>
+                <w:sz w:val="22"/>
+                <w:szCs w:val="22"/>
+                <w:shd w:val="clear" w:color="auto" w:fill="FFFFFF"/>
+                <w:lang w:val="en-GB"/>
+              </w:rPr>
+            </w:pPr>
+            <w:r>
+              <w:rPr>
+                <w:rFonts w:ascii="Times" w:eastAsia="Times New Roman" w:hAnsi="Times" w:cs="Arial"/>
+                <w:sz w:val="22"/>
+                <w:szCs w:val="22"/>
+                <w:shd w:val="clear" w:color="auto" w:fill="FFFFFF"/>
+                <w:lang w:val="en-GB"/>
+              </w:rPr>
+              <w:t>Featured adverts:</w:t>
+            </w:r>
+          </w:p>
+          <w:p>
+            <w:pPr>
+              <w:spacing w:line="360" w:lineRule="auto"/>
+              <w:contextualSpacing/>
+              <w:jc w:val="both"/>
+              <w:cnfStyle w:val="000000000000" w:firstRow="0" w:lastRow="0" w:firstColumn="0" w:lastColumn="0" w:oddVBand="0" w:evenVBand="0" w:oddHBand="0" w:evenHBand="0" w:firstRowFirstColumn="0" w:firstRowLastColumn="0" w:lastRowFirstColumn="0" w:lastRowLastColumn="0"/>
+              <w:rPr>
+                <w:rFonts w:ascii="Times" w:eastAsia="Times New Roman" w:hAnsi="Times" w:cs="Arial"/>
+                <w:sz w:val="22"/>
+                <w:szCs w:val="22"/>
+                <w:shd w:val="clear" w:color="auto" w:fill="FFFFFF"/>
+                <w:lang w:val="en-GB"/>
+              </w:rPr>
+            </w:pPr>
+            <w:r>
+              <w:rPr>
+                <w:rFonts w:ascii="Times" w:eastAsia="Times New Roman" w:hAnsi="Times" w:cs="Arial"/>
+                <w:sz w:val="22"/>
+                <w:szCs w:val="22"/>
+                <w:shd w:val="clear" w:color="auto" w:fill="FFFFFF"/>
+                <w:lang w:val="en-GB"/>
+              </w:rPr>
+              <w:t>-</w:t>
+            </w:r>
+            <w:proofErr w:type="gramStart"/>
+            <w:r>
+              <w:rPr>
+                <w:rFonts w:ascii="Times" w:eastAsia="Times New Roman" w:hAnsi="Times" w:cs="Arial"/>
+                <w:sz w:val="22"/>
+                <w:szCs w:val="22"/>
+                <w:shd w:val="clear" w:color="auto" w:fill="FFFFFF"/>
+                <w:lang w:val="en-GB"/>
+              </w:rPr>
+              <w:t>advert</w:t>
+            </w:r>
+            <w:proofErr w:type="gramEnd"/>
+            <w:r>
+              <w:rPr>
+                <w:rFonts w:ascii="Times" w:eastAsia="Times New Roman" w:hAnsi="Times" w:cs="Arial"/>
+                <w:sz w:val="22"/>
+                <w:szCs w:val="22"/>
+                <w:shd w:val="clear" w:color="auto" w:fill="FFFFFF"/>
+                <w:lang w:val="en-GB"/>
+              </w:rPr>
+              <w:t xml:space="preserve"> in the top of search page;</w:t>
+            </w:r>
+          </w:p>
+          <w:p>
+            <w:pPr>
+              <w:spacing w:line="360" w:lineRule="auto"/>
+              <w:contextualSpacing/>
+              <w:jc w:val="both"/>
+              <w:cnfStyle w:val="000000000000" w:firstRow="0" w:lastRow="0" w:firstColumn="0" w:lastColumn="0" w:oddVBand="0" w:evenVBand="0" w:oddHBand="0" w:evenHBand="0" w:firstRowFirstColumn="0" w:firstRowLastColumn="0" w:lastRowFirstColumn="0" w:lastRowLastColumn="0"/>
+              <w:rPr>
+                <w:rFonts w:ascii="Times" w:eastAsia="Times New Roman" w:hAnsi="Times" w:cs="Arial"/>
+                <w:sz w:val="22"/>
+                <w:szCs w:val="22"/>
+                <w:shd w:val="clear" w:color="auto" w:fill="FFFFFF"/>
+                <w:lang w:val="en-GB"/>
+              </w:rPr>
+            </w:pPr>
+            <w:r>
+              <w:rPr>
+                <w:rFonts w:ascii="Times" w:eastAsia="Times New Roman" w:hAnsi="Times" w:cs="Arial"/>
+                <w:sz w:val="22"/>
+                <w:szCs w:val="22"/>
+                <w:shd w:val="clear" w:color="auto" w:fill="FFFFFF"/>
+                <w:lang w:val="en-GB"/>
+              </w:rPr>
+              <w:t>-</w:t>
+            </w:r>
+            <w:proofErr w:type="gramStart"/>
+            <w:r>
+              <w:rPr>
+                <w:rFonts w:ascii="Times" w:eastAsia="Times New Roman" w:hAnsi="Times" w:cs="Arial"/>
+                <w:sz w:val="22"/>
+                <w:szCs w:val="22"/>
+                <w:shd w:val="clear" w:color="auto" w:fill="FFFFFF"/>
+                <w:lang w:val="en-GB"/>
+              </w:rPr>
+              <w:t>advert</w:t>
+            </w:r>
+            <w:proofErr w:type="gramEnd"/>
+            <w:r>
+              <w:rPr>
+                <w:rFonts w:ascii="Times" w:eastAsia="Times New Roman" w:hAnsi="Times" w:cs="Arial"/>
+                <w:sz w:val="22"/>
+                <w:szCs w:val="22"/>
+                <w:shd w:val="clear" w:color="auto" w:fill="FFFFFF"/>
+                <w:lang w:val="en-GB"/>
+              </w:rPr>
+              <w:t xml:space="preserve"> on the homepage; </w:t>
+            </w:r>
+          </w:p>
+          <w:p>
+            <w:pPr>
+              <w:spacing w:line="360" w:lineRule="auto"/>
+              <w:contextualSpacing/>
+              <w:jc w:val="both"/>
+              <w:cnfStyle w:val="000000000000" w:firstRow="0" w:lastRow="0" w:firstColumn="0" w:lastColumn="0" w:oddVBand="0" w:evenVBand="0" w:oddHBand="0" w:evenHBand="0" w:firstRowFirstColumn="0" w:firstRowLastColumn="0" w:lastRowFirstColumn="0" w:lastRowLastColumn="0"/>
+              <w:rPr>
+                <w:rFonts w:ascii="Times" w:eastAsia="Times New Roman" w:hAnsi="Times" w:cs="Arial"/>
+                <w:sz w:val="22"/>
+                <w:szCs w:val="22"/>
+                <w:shd w:val="clear" w:color="auto" w:fill="FFFFFF"/>
+                <w:lang w:val="en-GB"/>
+              </w:rPr>
+            </w:pPr>
+            <w:r>
+              <w:rPr>
+                <w:rFonts w:ascii="Times" w:eastAsia="Times New Roman" w:hAnsi="Times" w:cs="Arial"/>
+                <w:sz w:val="22"/>
+                <w:szCs w:val="22"/>
+                <w:shd w:val="clear" w:color="auto" w:fill="FFFFFF"/>
+                <w:lang w:val="en-GB"/>
+              </w:rPr>
+              <w:t>-</w:t>
+            </w:r>
+            <w:proofErr w:type="gramStart"/>
+            <w:r>
+              <w:rPr>
+                <w:rFonts w:ascii="Times" w:eastAsia="Times New Roman" w:hAnsi="Times" w:cs="Arial"/>
+                <w:sz w:val="22"/>
+                <w:szCs w:val="22"/>
+                <w:shd w:val="clear" w:color="auto" w:fill="FFFFFF"/>
+                <w:lang w:val="en-GB"/>
+              </w:rPr>
+              <w:t>urgent</w:t>
+            </w:r>
+            <w:proofErr w:type="gramEnd"/>
+            <w:r>
+              <w:rPr>
+                <w:rFonts w:ascii="Times" w:eastAsia="Times New Roman" w:hAnsi="Times" w:cs="Arial"/>
+                <w:sz w:val="22"/>
+                <w:szCs w:val="22"/>
+                <w:shd w:val="clear" w:color="auto" w:fill="FFFFFF"/>
+                <w:lang w:val="en-GB"/>
+              </w:rPr>
+              <w:t xml:space="preserve"> advert; </w:t>
+            </w:r>
+          </w:p>
+          <w:p>
+            <w:pPr>
+              <w:spacing w:line="360" w:lineRule="auto"/>
+              <w:contextualSpacing/>
+              <w:jc w:val="both"/>
+              <w:cnfStyle w:val="000000000000" w:firstRow="0" w:lastRow="0" w:firstColumn="0" w:lastColumn="0" w:oddVBand="0" w:evenVBand="0" w:oddHBand="0" w:evenHBand="0" w:firstRowFirstColumn="0" w:firstRowLastColumn="0" w:lastRowFirstColumn="0" w:lastRowLastColumn="0"/>
+              <w:rPr>
+                <w:rFonts w:ascii="Times" w:eastAsia="Times New Roman" w:hAnsi="Times" w:cs="Arial"/>
+                <w:sz w:val="22"/>
+                <w:szCs w:val="22"/>
+                <w:shd w:val="clear" w:color="auto" w:fill="FFFFFF"/>
+                <w:lang w:val="en-GB"/>
+              </w:rPr>
+            </w:pPr>
+            <w:r>
+              <w:rPr>
+                <w:rFonts w:ascii="Times" w:eastAsia="Times New Roman" w:hAnsi="Times" w:cs="Arial"/>
+                <w:sz w:val="22"/>
+                <w:szCs w:val="22"/>
+                <w:shd w:val="clear" w:color="auto" w:fill="FFFFFF"/>
+                <w:lang w:val="en-GB"/>
+              </w:rPr>
+              <w:t>-</w:t>
+            </w:r>
+            <w:proofErr w:type="gramStart"/>
+            <w:r>
+              <w:rPr>
+                <w:rFonts w:ascii="Times" w:eastAsia="Times New Roman" w:hAnsi="Times" w:cs="Arial"/>
+                <w:sz w:val="22"/>
+                <w:szCs w:val="22"/>
+                <w:shd w:val="clear" w:color="auto" w:fill="FFFFFF"/>
+                <w:lang w:val="en-GB"/>
+              </w:rPr>
+              <w:t>site</w:t>
+            </w:r>
+            <w:proofErr w:type="gramEnd"/>
+            <w:r>
+              <w:rPr>
+                <w:rFonts w:ascii="Times" w:eastAsia="Times New Roman" w:hAnsi="Times" w:cs="Arial"/>
+                <w:sz w:val="22"/>
+                <w:szCs w:val="22"/>
+                <w:shd w:val="clear" w:color="auto" w:fill="FFFFFF"/>
+                <w:lang w:val="en-GB"/>
+              </w:rPr>
+              <w:t xml:space="preserve"> search ranking boost.  </w:t>
+            </w:r>
+          </w:p>
+        </w:tc>
+        <w:tc>
+          <w:tcPr>
+            <w:tcW w:w="3685" w:type="dxa"/>
+          </w:tcPr>
+          <w:p>
+            <w:pPr>
+              <w:spacing w:line="360" w:lineRule="auto"/>
+              <w:contextualSpacing/>
+              <w:jc w:val="both"/>
+              <w:cnfStyle w:val="000000000000" w:firstRow="0" w:lastRow="0" w:firstColumn="0" w:lastColumn="0" w:oddVBand="0" w:evenVBand="0" w:oddHBand="0" w:evenHBand="0" w:firstRowFirstColumn="0" w:firstRowLastColumn="0" w:lastRowFirstColumn="0" w:lastRowLastColumn="0"/>
+              <w:rPr>
+                <w:rFonts w:ascii="Times" w:eastAsia="Times New Roman" w:hAnsi="Times" w:cs="Arial"/>
+                <w:sz w:val="22"/>
+                <w:szCs w:val="22"/>
+                <w:shd w:val="clear" w:color="auto" w:fill="FFFFFF"/>
+                <w:lang w:val="en-GB"/>
+              </w:rPr>
+            </w:pPr>
+            <w:r>
+              <w:rPr>
+                <w:rFonts w:ascii="Times" w:eastAsia="Times New Roman" w:hAnsi="Times" w:cs="Arial"/>
+                <w:sz w:val="22"/>
+                <w:szCs w:val="22"/>
+                <w:shd w:val="clear" w:color="auto" w:fill="FFFFFF"/>
+                <w:lang w:val="en-GB"/>
+              </w:rPr>
+              <w:t xml:space="preserve">-Free use of the website. </w:t>
+            </w:r>
+          </w:p>
+          <w:p>
+            <w:pPr>
+              <w:spacing w:line="360" w:lineRule="auto"/>
+              <w:contextualSpacing/>
+              <w:jc w:val="both"/>
+              <w:cnfStyle w:val="000000000000" w:firstRow="0" w:lastRow="0" w:firstColumn="0" w:lastColumn="0" w:oddVBand="0" w:evenVBand="0" w:oddHBand="0" w:evenHBand="0" w:firstRowFirstColumn="0" w:firstRowLastColumn="0" w:lastRowFirstColumn="0" w:lastRowLastColumn="0"/>
+              <w:rPr>
+                <w:rFonts w:ascii="Times" w:eastAsia="Times New Roman" w:hAnsi="Times" w:cs="Arial"/>
+                <w:sz w:val="22"/>
+                <w:szCs w:val="22"/>
+                <w:shd w:val="clear" w:color="auto" w:fill="FFFFFF"/>
+                <w:lang w:val="en-GB"/>
+              </w:rPr>
+            </w:pPr>
+            <w:r>
+              <w:rPr>
+                <w:rFonts w:ascii="Times" w:eastAsia="Times New Roman" w:hAnsi="Times" w:cs="Arial"/>
+                <w:sz w:val="22"/>
+                <w:szCs w:val="22"/>
+                <w:shd w:val="clear" w:color="auto" w:fill="FFFFFF"/>
+                <w:lang w:val="en-GB"/>
+              </w:rPr>
+              <w:t>Featured adverts:</w:t>
+            </w:r>
+          </w:p>
+          <w:p>
+            <w:pPr>
+              <w:spacing w:line="360" w:lineRule="auto"/>
+              <w:contextualSpacing/>
+              <w:jc w:val="both"/>
+              <w:cnfStyle w:val="000000000000" w:firstRow="0" w:lastRow="0" w:firstColumn="0" w:lastColumn="0" w:oddVBand="0" w:evenVBand="0" w:oddHBand="0" w:evenHBand="0" w:firstRowFirstColumn="0" w:firstRowLastColumn="0" w:lastRowFirstColumn="0" w:lastRowLastColumn="0"/>
+              <w:rPr>
+                <w:rFonts w:ascii="Times" w:eastAsia="Times New Roman" w:hAnsi="Times" w:cs="Arial"/>
+                <w:sz w:val="22"/>
+                <w:szCs w:val="22"/>
+                <w:shd w:val="clear" w:color="auto" w:fill="FFFFFF"/>
+                <w:lang w:val="en-GB"/>
+              </w:rPr>
+            </w:pPr>
+            <w:r>
+              <w:rPr>
+                <w:rFonts w:ascii="Times" w:eastAsia="Times New Roman" w:hAnsi="Times" w:cs="Arial"/>
+                <w:sz w:val="22"/>
+                <w:szCs w:val="22"/>
+                <w:shd w:val="clear" w:color="auto" w:fill="FFFFFF"/>
+                <w:lang w:val="en-GB"/>
+              </w:rPr>
+              <w:t xml:space="preserve">-Option available for a yearly membership upgrade (buyers £5, sellers £25). Once an advert is created is only available to membership holders. After 10 days the advert is available to non-membership users too.  </w:t>
+            </w:r>
+          </w:p>
+        </w:tc>
+        <w:tc>
+          <w:tcPr>
+            <w:tcW w:w="3402" w:type="dxa"/>
+          </w:tcPr>
+          <w:p>
+            <w:pPr>
+              <w:spacing w:line="360" w:lineRule="auto"/>
+              <w:contextualSpacing/>
+              <w:jc w:val="both"/>
+              <w:cnfStyle w:val="000000000000" w:firstRow="0" w:lastRow="0" w:firstColumn="0" w:lastColumn="0" w:oddVBand="0" w:evenVBand="0" w:oddHBand="0" w:evenHBand="0" w:firstRowFirstColumn="0" w:firstRowLastColumn="0" w:lastRowFirstColumn="0" w:lastRowLastColumn="0"/>
+              <w:rPr>
+                <w:rFonts w:ascii="Times" w:eastAsia="Times New Roman" w:hAnsi="Times" w:cs="Arial"/>
+                <w:sz w:val="22"/>
+                <w:szCs w:val="22"/>
+                <w:shd w:val="clear" w:color="auto" w:fill="FFFFFF"/>
+                <w:lang w:val="en-GB"/>
+              </w:rPr>
+            </w:pPr>
+            <w:r>
+              <w:rPr>
+                <w:rFonts w:ascii="Times" w:eastAsia="Times New Roman" w:hAnsi="Times" w:cs="Arial"/>
+                <w:sz w:val="22"/>
+                <w:szCs w:val="22"/>
+                <w:shd w:val="clear" w:color="auto" w:fill="FFFFFF"/>
+                <w:lang w:val="en-GB"/>
+              </w:rPr>
+              <w:t xml:space="preserve">-Free use of the website. </w:t>
+            </w:r>
+          </w:p>
+          <w:p>
+            <w:pPr>
+              <w:spacing w:line="360" w:lineRule="auto"/>
+              <w:contextualSpacing/>
+              <w:jc w:val="both"/>
+              <w:cnfStyle w:val="000000000000" w:firstRow="0" w:lastRow="0" w:firstColumn="0" w:lastColumn="0" w:oddVBand="0" w:evenVBand="0" w:oddHBand="0" w:evenHBand="0" w:firstRowFirstColumn="0" w:firstRowLastColumn="0" w:lastRowFirstColumn="0" w:lastRowLastColumn="0"/>
+              <w:rPr>
+                <w:rFonts w:ascii="Times" w:eastAsia="Times New Roman" w:hAnsi="Times" w:cs="Arial"/>
+                <w:sz w:val="22"/>
+                <w:szCs w:val="22"/>
+                <w:shd w:val="clear" w:color="auto" w:fill="FFFFFF"/>
+                <w:lang w:val="en-GB"/>
+              </w:rPr>
+            </w:pPr>
+            <w:r>
+              <w:rPr>
+                <w:rFonts w:ascii="Times" w:eastAsia="Times New Roman" w:hAnsi="Times" w:cs="Arial"/>
+                <w:sz w:val="22"/>
+                <w:szCs w:val="22"/>
+                <w:shd w:val="clear" w:color="auto" w:fill="FFFFFF"/>
+                <w:lang w:val="en-GB"/>
+              </w:rPr>
+              <w:t>Featured adverts:</w:t>
+            </w:r>
+          </w:p>
+          <w:p>
+            <w:pPr>
+              <w:spacing w:line="360" w:lineRule="auto"/>
+              <w:contextualSpacing/>
+              <w:jc w:val="both"/>
+              <w:cnfStyle w:val="000000000000" w:firstRow="0" w:lastRow="0" w:firstColumn="0" w:lastColumn="0" w:oddVBand="0" w:evenVBand="0" w:oddHBand="0" w:evenHBand="0" w:firstRowFirstColumn="0" w:firstRowLastColumn="0" w:lastRowFirstColumn="0" w:lastRowLastColumn="0"/>
+              <w:rPr>
+                <w:rFonts w:ascii="Times" w:eastAsia="Times New Roman" w:hAnsi="Times" w:cs="Arial"/>
+                <w:sz w:val="22"/>
+                <w:szCs w:val="22"/>
+                <w:shd w:val="clear" w:color="auto" w:fill="FFFFFF"/>
+                <w:lang w:val="en-GB"/>
+              </w:rPr>
+            </w:pPr>
+            <w:r>
+              <w:rPr>
+                <w:rFonts w:ascii="Times" w:eastAsia="Times New Roman" w:hAnsi="Times" w:cs="Arial"/>
+                <w:sz w:val="22"/>
+                <w:szCs w:val="22"/>
+                <w:shd w:val="clear" w:color="auto" w:fill="FFFFFF"/>
+                <w:lang w:val="en-GB"/>
+              </w:rPr>
+              <w:t>-</w:t>
+            </w:r>
+            <w:r>
+              <w:rPr>
+                <w:rFonts w:ascii="Times" w:eastAsia="Times New Roman" w:hAnsi="Times" w:cs="Arial"/>
+                <w:sz w:val="22"/>
+                <w:szCs w:val="22"/>
+                <w:shd w:val="clear" w:color="auto" w:fill="FFFFFF"/>
+                <w:lang w:val="en-GB"/>
+              </w:rPr>
+              <w:t xml:space="preserve">When the seller adds new items and when they’re sold he is charged by an   invoice fee. </w:t>
+            </w:r>
+          </w:p>
+        </w:tc>
+        <w:tc>
+          <w:tcPr>
+            <w:tcW w:w="3261" w:type="dxa"/>
+          </w:tcPr>
+          <w:p>
+            <w:pPr>
+              <w:spacing w:line="360" w:lineRule="auto"/>
+              <w:contextualSpacing/>
+              <w:jc w:val="both"/>
+              <w:cnfStyle w:val="000000000000" w:firstRow="0" w:lastRow="0" w:firstColumn="0" w:lastColumn="0" w:oddVBand="0" w:evenVBand="0" w:oddHBand="0" w:evenHBand="0" w:firstRowFirstColumn="0" w:firstRowLastColumn="0" w:lastRowFirstColumn="0" w:lastRowLastColumn="0"/>
+              <w:rPr>
+                <w:rFonts w:ascii="Times" w:eastAsia="Times New Roman" w:hAnsi="Times" w:cs="Arial"/>
+                <w:sz w:val="22"/>
+                <w:szCs w:val="22"/>
+                <w:shd w:val="clear" w:color="auto" w:fill="FFFFFF"/>
+                <w:lang w:val="en-GB"/>
+              </w:rPr>
+            </w:pPr>
+            <w:r>
+              <w:rPr>
+                <w:rFonts w:ascii="Times" w:eastAsia="Times New Roman" w:hAnsi="Times" w:cs="Arial"/>
+                <w:sz w:val="22"/>
+                <w:szCs w:val="22"/>
+                <w:shd w:val="clear" w:color="auto" w:fill="FFFFFF"/>
+                <w:lang w:val="en-GB"/>
+              </w:rPr>
+              <w:t xml:space="preserve">- Free use of the website. </w:t>
+            </w:r>
+          </w:p>
+        </w:tc>
+      </w:tr>
+      <w:tr>
+        <w:trPr>
+          <w:cnfStyle w:val="000000100000" w:firstRow="0" w:lastRow="0" w:firstColumn="0" w:lastColumn="0" w:oddVBand="0" w:evenVBand="0" w:oddHBand="1" w:evenHBand="0" w:firstRowFirstColumn="0" w:firstRowLastColumn="0" w:lastRowFirstColumn="0" w:lastRowLastColumn="0"/>
+          <w:trHeight w:val="490"/>
+        </w:trPr>
+        <w:tc>
+          <w:tcPr>
+            <w:cnfStyle w:val="001000000000" w:firstRow="0" w:lastRow="0" w:firstColumn="1" w:lastColumn="0" w:oddVBand="0" w:evenVBand="0" w:oddHBand="0" w:evenHBand="0" w:firstRowFirstColumn="0" w:firstRowLastColumn="0" w:lastRowFirstColumn="0" w:lastRowLastColumn="0"/>
+            <w:tcW w:w="1668" w:type="dxa"/>
+          </w:tcPr>
+          <w:p>
+            <w:pPr>
+              <w:spacing w:line="360" w:lineRule="auto"/>
+              <w:contextualSpacing/>
+              <w:rPr>
+                <w:rFonts w:ascii="Times" w:eastAsia="Times New Roman" w:hAnsi="Times" w:cs="Arial"/>
+                <w:sz w:val="22"/>
+                <w:szCs w:val="22"/>
+                <w:shd w:val="clear" w:color="auto" w:fill="FFFFFF"/>
+                <w:lang w:val="en-GB"/>
+              </w:rPr>
+            </w:pPr>
+            <w:r>
+              <w:rPr>
+                <w:rFonts w:ascii="Times" w:eastAsia="Times New Roman" w:hAnsi="Times" w:cs="Arial"/>
+                <w:sz w:val="22"/>
+                <w:szCs w:val="22"/>
+                <w:shd w:val="clear" w:color="auto" w:fill="FFFFFF"/>
+                <w:lang w:val="en-GB"/>
+              </w:rPr>
+              <w:t>Delivery services</w:t>
+            </w:r>
+          </w:p>
+        </w:tc>
+        <w:tc>
+          <w:tcPr>
+            <w:tcW w:w="3294" w:type="dxa"/>
+          </w:tcPr>
+          <w:p>
+            <w:pPr>
+              <w:spacing w:line="360" w:lineRule="auto"/>
+              <w:contextualSpacing/>
+              <w:jc w:val="both"/>
+              <w:cnfStyle w:val="000000100000" w:firstRow="0" w:lastRow="0" w:firstColumn="0" w:lastColumn="0" w:oddVBand="0" w:evenVBand="0" w:oddHBand="1" w:evenHBand="0" w:firstRowFirstColumn="0" w:firstRowLastColumn="0" w:lastRowFirstColumn="0" w:lastRowLastColumn="0"/>
+              <w:rPr>
+                <w:rFonts w:ascii="Times" w:eastAsia="Times New Roman" w:hAnsi="Times" w:cs="Arial"/>
+                <w:sz w:val="22"/>
+                <w:szCs w:val="22"/>
+                <w:shd w:val="clear" w:color="auto" w:fill="FFFFFF"/>
+                <w:lang w:val="en-GB"/>
+              </w:rPr>
+            </w:pPr>
+            <w:r>
+              <w:rPr>
+                <w:rFonts w:ascii="Times" w:eastAsia="Times New Roman" w:hAnsi="Times" w:cs="Arial"/>
+                <w:sz w:val="22"/>
+                <w:szCs w:val="22"/>
+                <w:shd w:val="clear" w:color="auto" w:fill="FFFFFF"/>
+                <w:lang w:val="en-GB"/>
+              </w:rPr>
+              <w:t>Collection from the seller only</w:t>
+            </w:r>
+            <w:r>
+              <w:rPr>
+                <w:rFonts w:ascii="Times" w:eastAsia="Times New Roman" w:hAnsi="Times" w:cs="Arial"/>
+                <w:sz w:val="22"/>
+                <w:szCs w:val="22"/>
+                <w:shd w:val="clear" w:color="auto" w:fill="FFFFFF"/>
+                <w:lang w:val="en-GB"/>
+              </w:rPr>
+              <w:t>.</w:t>
+            </w:r>
+          </w:p>
+        </w:tc>
+        <w:tc>
+          <w:tcPr>
+            <w:tcW w:w="3685" w:type="dxa"/>
+          </w:tcPr>
+          <w:p>
+            <w:pPr>
+              <w:spacing w:line="360" w:lineRule="auto"/>
+              <w:contextualSpacing/>
+              <w:jc w:val="both"/>
+              <w:cnfStyle w:val="000000100000" w:firstRow="0" w:lastRow="0" w:firstColumn="0" w:lastColumn="0" w:oddVBand="0" w:evenVBand="0" w:oddHBand="1" w:evenHBand="0" w:firstRowFirstColumn="0" w:firstRowLastColumn="0" w:lastRowFirstColumn="0" w:lastRowLastColumn="0"/>
+              <w:rPr>
+                <w:rFonts w:ascii="Times" w:eastAsia="Times New Roman" w:hAnsi="Times" w:cs="Arial"/>
+                <w:sz w:val="22"/>
+                <w:szCs w:val="22"/>
+                <w:shd w:val="clear" w:color="auto" w:fill="FFFFFF"/>
+                <w:lang w:val="en-GB"/>
+              </w:rPr>
+            </w:pPr>
+            <w:r>
+              <w:rPr>
+                <w:rFonts w:ascii="Times" w:eastAsia="Times New Roman" w:hAnsi="Times" w:cs="Arial"/>
+                <w:sz w:val="22"/>
+                <w:szCs w:val="22"/>
+                <w:shd w:val="clear" w:color="auto" w:fill="FFFFFF"/>
+                <w:lang w:val="en-GB"/>
+              </w:rPr>
+              <w:t>Shipping</w:t>
+            </w:r>
+          </w:p>
+        </w:tc>
+        <w:tc>
+          <w:tcPr>
+            <w:tcW w:w="3402" w:type="dxa"/>
+          </w:tcPr>
+          <w:p>
+            <w:pPr>
+              <w:spacing w:line="360" w:lineRule="auto"/>
+              <w:contextualSpacing/>
+              <w:jc w:val="both"/>
+              <w:cnfStyle w:val="000000100000" w:firstRow="0" w:lastRow="0" w:firstColumn="0" w:lastColumn="0" w:oddVBand="0" w:evenVBand="0" w:oddHBand="1" w:evenHBand="0" w:firstRowFirstColumn="0" w:firstRowLastColumn="0" w:lastRowFirstColumn="0" w:lastRowLastColumn="0"/>
+              <w:rPr>
+                <w:rFonts w:ascii="Times" w:eastAsia="Times New Roman" w:hAnsi="Times" w:cs="Arial"/>
+                <w:sz w:val="22"/>
+                <w:szCs w:val="22"/>
+                <w:shd w:val="clear" w:color="auto" w:fill="FFFFFF"/>
+                <w:lang w:val="en-GB"/>
+              </w:rPr>
+            </w:pPr>
+            <w:r>
+              <w:rPr>
+                <w:rFonts w:ascii="Times" w:eastAsia="Times New Roman" w:hAnsi="Times" w:cs="Arial"/>
+                <w:sz w:val="22"/>
+                <w:szCs w:val="22"/>
+                <w:shd w:val="clear" w:color="auto" w:fill="FFFFFF"/>
+                <w:lang w:val="en-GB"/>
+              </w:rPr>
+              <w:t>Shipping</w:t>
+            </w:r>
+          </w:p>
+        </w:tc>
+        <w:tc>
+          <w:tcPr>
+            <w:tcW w:w="3261" w:type="dxa"/>
+          </w:tcPr>
+          <w:p>
+            <w:pPr>
+              <w:spacing w:line="360" w:lineRule="auto"/>
+              <w:contextualSpacing/>
+              <w:jc w:val="both"/>
+              <w:cnfStyle w:val="000000100000" w:firstRow="0" w:lastRow="0" w:firstColumn="0" w:lastColumn="0" w:oddVBand="0" w:evenVBand="0" w:oddHBand="1" w:evenHBand="0" w:firstRowFirstColumn="0" w:firstRowLastColumn="0" w:lastRowFirstColumn="0" w:lastRowLastColumn="0"/>
+              <w:rPr>
+                <w:rFonts w:ascii="Times" w:eastAsia="Times New Roman" w:hAnsi="Times" w:cs="Arial"/>
+                <w:sz w:val="22"/>
+                <w:szCs w:val="22"/>
+                <w:shd w:val="clear" w:color="auto" w:fill="FFFFFF"/>
+                <w:lang w:val="en-GB"/>
+              </w:rPr>
+            </w:pPr>
+            <w:r>
+              <w:rPr>
+                <w:rFonts w:ascii="Times" w:eastAsia="Times New Roman" w:hAnsi="Times" w:cs="Arial"/>
+                <w:sz w:val="22"/>
+                <w:szCs w:val="22"/>
+                <w:shd w:val="clear" w:color="auto" w:fill="FFFFFF"/>
+                <w:lang w:val="en-GB"/>
+              </w:rPr>
+              <w:t>Collection from the seller only.</w:t>
+            </w:r>
+          </w:p>
+          <w:p>
+            <w:pPr>
+              <w:spacing w:line="360" w:lineRule="auto"/>
+              <w:contextualSpacing/>
+              <w:jc w:val="both"/>
+              <w:cnfStyle w:val="000000100000" w:firstRow="0" w:lastRow="0" w:firstColumn="0" w:lastColumn="0" w:oddVBand="0" w:evenVBand="0" w:oddHBand="1" w:evenHBand="0" w:firstRowFirstColumn="0" w:firstRowLastColumn="0" w:lastRowFirstColumn="0" w:lastRowLastColumn="0"/>
+              <w:rPr>
+                <w:rFonts w:ascii="Times" w:eastAsia="Times New Roman" w:hAnsi="Times" w:cs="Arial"/>
+                <w:sz w:val="22"/>
+                <w:szCs w:val="22"/>
+                <w:shd w:val="clear" w:color="auto" w:fill="FFFFFF"/>
+                <w:lang w:val="en-GB"/>
+              </w:rPr>
+            </w:pPr>
+            <w:r>
+              <w:rPr>
+                <w:rFonts w:ascii="Times" w:eastAsia="Times New Roman" w:hAnsi="Times" w:cs="Arial"/>
+                <w:sz w:val="22"/>
+                <w:szCs w:val="22"/>
+                <w:shd w:val="clear" w:color="auto" w:fill="FFFFFF"/>
+                <w:lang w:val="en-GB"/>
+              </w:rPr>
+              <w:t>Students are located on campus and deliveries are be made in person (meeting between student seller and student buyer).</w:t>
+            </w:r>
+          </w:p>
+        </w:tc>
+      </w:tr>
+      <w:tr>
+        <w:trPr>
+          <w:trHeight w:val="490"/>
+        </w:trPr>
+        <w:tc>
+          <w:tcPr>
+            <w:cnfStyle w:val="001000000000" w:firstRow="0" w:lastRow="0" w:firstColumn="1" w:lastColumn="0" w:oddVBand="0" w:evenVBand="0" w:oddHBand="0" w:evenHBand="0" w:firstRowFirstColumn="0" w:firstRowLastColumn="0" w:lastRowFirstColumn="0" w:lastRowLastColumn="0"/>
+            <w:tcW w:w="1668" w:type="dxa"/>
+          </w:tcPr>
+          <w:p>
+            <w:pPr>
+              <w:spacing w:line="360" w:lineRule="auto"/>
+              <w:contextualSpacing/>
+              <w:rPr>
+                <w:rFonts w:ascii="Times" w:eastAsia="Times New Roman" w:hAnsi="Times" w:cs="Arial"/>
+                <w:sz w:val="22"/>
+                <w:szCs w:val="22"/>
+                <w:shd w:val="clear" w:color="auto" w:fill="FFFFFF"/>
+                <w:lang w:val="en-GB"/>
+              </w:rPr>
+            </w:pPr>
+            <w:r>
+              <w:rPr>
+                <w:rFonts w:ascii="Times" w:eastAsia="Times New Roman" w:hAnsi="Times" w:cs="Arial"/>
+                <w:sz w:val="22"/>
+                <w:szCs w:val="22"/>
+                <w:shd w:val="clear" w:color="auto" w:fill="FFFFFF"/>
+                <w:lang w:val="en-GB"/>
+              </w:rPr>
+              <w:t>Payment method</w:t>
+            </w:r>
+          </w:p>
+        </w:tc>
+        <w:tc>
+          <w:tcPr>
+            <w:tcW w:w="3294" w:type="dxa"/>
+          </w:tcPr>
+          <w:p>
+            <w:pPr>
+              <w:spacing w:line="360" w:lineRule="auto"/>
+              <w:contextualSpacing/>
+              <w:jc w:val="both"/>
+              <w:cnfStyle w:val="000000000000" w:firstRow="0" w:lastRow="0" w:firstColumn="0" w:lastColumn="0" w:oddVBand="0" w:evenVBand="0" w:oddHBand="0" w:evenHBand="0" w:firstRowFirstColumn="0" w:firstRowLastColumn="0" w:lastRowFirstColumn="0" w:lastRowLastColumn="0"/>
+              <w:rPr>
+                <w:rFonts w:ascii="Times" w:eastAsia="Times New Roman" w:hAnsi="Times" w:cs="Arial"/>
+                <w:sz w:val="22"/>
+                <w:szCs w:val="22"/>
+                <w:shd w:val="clear" w:color="auto" w:fill="FFFFFF"/>
+                <w:lang w:val="en-GB"/>
+              </w:rPr>
+            </w:pPr>
+            <w:r>
+              <w:rPr>
+                <w:rFonts w:ascii="Times" w:eastAsia="Times New Roman" w:hAnsi="Times" w:cs="Arial"/>
+                <w:sz w:val="22"/>
+                <w:szCs w:val="22"/>
+                <w:shd w:val="clear" w:color="auto" w:fill="FFFFFF"/>
+                <w:lang w:val="en-GB"/>
+              </w:rPr>
+              <w:t>Online payment.</w:t>
+            </w:r>
+          </w:p>
+        </w:tc>
+        <w:tc>
+          <w:tcPr>
+            <w:tcW w:w="3685" w:type="dxa"/>
+          </w:tcPr>
+          <w:p>
+            <w:pPr>
+              <w:spacing w:line="360" w:lineRule="auto"/>
+              <w:contextualSpacing/>
+              <w:jc w:val="both"/>
+              <w:cnfStyle w:val="000000000000" w:firstRow="0" w:lastRow="0" w:firstColumn="0" w:lastColumn="0" w:oddVBand="0" w:evenVBand="0" w:oddHBand="0" w:evenHBand="0" w:firstRowFirstColumn="0" w:firstRowLastColumn="0" w:lastRowFirstColumn="0" w:lastRowLastColumn="0"/>
+              <w:rPr>
+                <w:rFonts w:ascii="Times" w:eastAsia="Times New Roman" w:hAnsi="Times" w:cs="Arial"/>
+                <w:sz w:val="22"/>
+                <w:szCs w:val="22"/>
+                <w:shd w:val="clear" w:color="auto" w:fill="FFFFFF"/>
+                <w:lang w:val="en-GB"/>
+              </w:rPr>
+            </w:pPr>
+            <w:r>
+              <w:rPr>
+                <w:rFonts w:ascii="Times" w:eastAsia="Times New Roman" w:hAnsi="Times" w:cs="Arial"/>
+                <w:sz w:val="22"/>
+                <w:szCs w:val="22"/>
+                <w:shd w:val="clear" w:color="auto" w:fill="FFFFFF"/>
+                <w:lang w:val="en-GB"/>
+              </w:rPr>
+              <w:t>Online payment.</w:t>
+            </w:r>
+          </w:p>
+        </w:tc>
+        <w:tc>
+          <w:tcPr>
+            <w:tcW w:w="3402" w:type="dxa"/>
+          </w:tcPr>
+          <w:p>
+            <w:pPr>
+              <w:spacing w:line="360" w:lineRule="auto"/>
+              <w:contextualSpacing/>
+              <w:jc w:val="both"/>
+              <w:cnfStyle w:val="000000000000" w:firstRow="0" w:lastRow="0" w:firstColumn="0" w:lastColumn="0" w:oddVBand="0" w:evenVBand="0" w:oddHBand="0" w:evenHBand="0" w:firstRowFirstColumn="0" w:firstRowLastColumn="0" w:lastRowFirstColumn="0" w:lastRowLastColumn="0"/>
+              <w:rPr>
+                <w:rFonts w:ascii="Times" w:eastAsia="Times New Roman" w:hAnsi="Times" w:cs="Arial"/>
+                <w:sz w:val="22"/>
+                <w:szCs w:val="22"/>
+                <w:shd w:val="clear" w:color="auto" w:fill="FFFFFF"/>
+                <w:lang w:val="en-GB"/>
+              </w:rPr>
+            </w:pPr>
+            <w:r>
+              <w:rPr>
+                <w:rFonts w:ascii="Times" w:eastAsia="Times New Roman" w:hAnsi="Times" w:cs="Arial"/>
+                <w:sz w:val="22"/>
+                <w:szCs w:val="22"/>
+                <w:shd w:val="clear" w:color="auto" w:fill="FFFFFF"/>
+                <w:lang w:val="en-GB"/>
+              </w:rPr>
+              <w:t>Online payment.</w:t>
+            </w:r>
+          </w:p>
+        </w:tc>
+        <w:tc>
+          <w:tcPr>
+            <w:tcW w:w="3261" w:type="dxa"/>
+          </w:tcPr>
+          <w:p>
+            <w:pPr>
+              <w:spacing w:line="360" w:lineRule="auto"/>
+              <w:contextualSpacing/>
+              <w:jc w:val="both"/>
+              <w:cnfStyle w:val="000000000000" w:firstRow="0" w:lastRow="0" w:firstColumn="0" w:lastColumn="0" w:oddVBand="0" w:evenVBand="0" w:oddHBand="0" w:evenHBand="0" w:firstRowFirstColumn="0" w:firstRowLastColumn="0" w:lastRowFirstColumn="0" w:lastRowLastColumn="0"/>
+              <w:rPr>
+                <w:rFonts w:ascii="Times" w:eastAsia="Times New Roman" w:hAnsi="Times" w:cs="Arial"/>
+                <w:sz w:val="22"/>
+                <w:szCs w:val="22"/>
+                <w:shd w:val="clear" w:color="auto" w:fill="FFFFFF"/>
+                <w:lang w:val="en-GB"/>
+              </w:rPr>
+            </w:pPr>
+            <w:r>
+              <w:rPr>
+                <w:rFonts w:ascii="Times" w:eastAsia="Times New Roman" w:hAnsi="Times" w:cs="Arial"/>
+                <w:sz w:val="22"/>
+                <w:szCs w:val="22"/>
+                <w:shd w:val="clear" w:color="auto" w:fill="FFFFFF"/>
+                <w:lang w:val="en-GB"/>
+              </w:rPr>
+              <w:t>Students are located on campus and payments are made in person.</w:t>
+            </w:r>
+          </w:p>
+        </w:tc>
+      </w:tr>
+      <w:tr>
+        <w:trPr>
+          <w:cnfStyle w:val="000000100000" w:firstRow="0" w:lastRow="0" w:firstColumn="0" w:lastColumn="0" w:oddVBand="0" w:evenVBand="0" w:oddHBand="1" w:evenHBand="0" w:firstRowFirstColumn="0" w:firstRowLastColumn="0" w:lastRowFirstColumn="0" w:lastRowLastColumn="0"/>
+          <w:trHeight w:val="490"/>
+        </w:trPr>
+        <w:tc>
+          <w:tcPr>
+            <w:cnfStyle w:val="001000000000" w:firstRow="0" w:lastRow="0" w:firstColumn="1" w:lastColumn="0" w:oddVBand="0" w:evenVBand="0" w:oddHBand="0" w:evenHBand="0" w:firstRowFirstColumn="0" w:firstRowLastColumn="0" w:lastRowFirstColumn="0" w:lastRowLastColumn="0"/>
+            <w:tcW w:w="1668" w:type="dxa"/>
+          </w:tcPr>
+          <w:p>
+            <w:pPr>
+              <w:spacing w:line="360" w:lineRule="auto"/>
+              <w:contextualSpacing/>
+              <w:rPr>
+                <w:rFonts w:ascii="Times" w:eastAsia="Times New Roman" w:hAnsi="Times" w:cs="Arial"/>
+                <w:sz w:val="22"/>
+                <w:szCs w:val="22"/>
+                <w:shd w:val="clear" w:color="auto" w:fill="FFFFFF"/>
+                <w:lang w:val="en-GB"/>
+              </w:rPr>
+            </w:pPr>
+            <w:r>
+              <w:rPr>
+                <w:rFonts w:ascii="Times" w:eastAsia="Times New Roman" w:hAnsi="Times" w:cs="Arial"/>
+                <w:sz w:val="22"/>
+                <w:szCs w:val="22"/>
+                <w:shd w:val="clear" w:color="auto" w:fill="FFFFFF"/>
+                <w:lang w:val="en-GB"/>
+              </w:rPr>
+              <w:t>Presence in social media</w:t>
+            </w:r>
+          </w:p>
+        </w:tc>
+        <w:tc>
+          <w:tcPr>
+            <w:tcW w:w="3294" w:type="dxa"/>
+          </w:tcPr>
+          <w:p>
+            <w:pPr>
+              <w:spacing w:line="360" w:lineRule="auto"/>
+              <w:contextualSpacing/>
+              <w:jc w:val="both"/>
+              <w:cnfStyle w:val="000000100000" w:firstRow="0" w:lastRow="0" w:firstColumn="0" w:lastColumn="0" w:oddVBand="0" w:evenVBand="0" w:oddHBand="1" w:evenHBand="0" w:firstRowFirstColumn="0" w:firstRowLastColumn="0" w:lastRowFirstColumn="0" w:lastRowLastColumn="0"/>
+              <w:rPr>
+                <w:rFonts w:ascii="Times" w:eastAsia="Times New Roman" w:hAnsi="Times" w:cs="Arial"/>
+                <w:sz w:val="22"/>
+                <w:szCs w:val="22"/>
+                <w:shd w:val="clear" w:color="auto" w:fill="FFFFFF"/>
+                <w:lang w:val="en-GB"/>
+              </w:rPr>
+            </w:pPr>
+            <w:r>
+              <w:rPr>
+                <w:rFonts w:ascii="Times" w:eastAsia="Times New Roman" w:hAnsi="Times" w:cs="Arial"/>
+                <w:sz w:val="22"/>
+                <w:szCs w:val="22"/>
+                <w:shd w:val="clear" w:color="auto" w:fill="FFFFFF"/>
+                <w:lang w:val="en-GB"/>
+              </w:rPr>
+              <w:t>Facebook,</w:t>
+            </w:r>
+          </w:p>
+          <w:p>
+            <w:pPr>
+              <w:spacing w:line="360" w:lineRule="auto"/>
+              <w:contextualSpacing/>
+              <w:jc w:val="both"/>
+              <w:cnfStyle w:val="000000100000" w:firstRow="0" w:lastRow="0" w:firstColumn="0" w:lastColumn="0" w:oddVBand="0" w:evenVBand="0" w:oddHBand="1" w:evenHBand="0" w:firstRowFirstColumn="0" w:firstRowLastColumn="0" w:lastRowFirstColumn="0" w:lastRowLastColumn="0"/>
+              <w:rPr>
+                <w:rFonts w:ascii="Times" w:eastAsia="Times New Roman" w:hAnsi="Times" w:cs="Arial"/>
+                <w:sz w:val="22"/>
+                <w:szCs w:val="22"/>
+                <w:shd w:val="clear" w:color="auto" w:fill="FFFFFF"/>
+                <w:lang w:val="en-GB"/>
+              </w:rPr>
+            </w:pPr>
+            <w:r>
+              <w:rPr>
+                <w:rFonts w:ascii="Times" w:eastAsia="Times New Roman" w:hAnsi="Times" w:cs="Arial"/>
+                <w:sz w:val="22"/>
+                <w:szCs w:val="22"/>
+                <w:shd w:val="clear" w:color="auto" w:fill="FFFFFF"/>
+                <w:lang w:val="en-GB"/>
+              </w:rPr>
+              <w:t xml:space="preserve">Twitter, </w:t>
+            </w:r>
+          </w:p>
+          <w:p>
+            <w:pPr>
+              <w:spacing w:line="360" w:lineRule="auto"/>
+              <w:contextualSpacing/>
+              <w:jc w:val="both"/>
+              <w:cnfStyle w:val="000000100000" w:firstRow="0" w:lastRow="0" w:firstColumn="0" w:lastColumn="0" w:oddVBand="0" w:evenVBand="0" w:oddHBand="1" w:evenHBand="0" w:firstRowFirstColumn="0" w:firstRowLastColumn="0" w:lastRowFirstColumn="0" w:lastRowLastColumn="0"/>
+              <w:rPr>
+                <w:rFonts w:ascii="Times" w:eastAsia="Times New Roman" w:hAnsi="Times" w:cs="Arial"/>
+                <w:sz w:val="22"/>
+                <w:szCs w:val="22"/>
+                <w:shd w:val="clear" w:color="auto" w:fill="FFFFFF"/>
+                <w:lang w:val="en-GB"/>
+              </w:rPr>
+            </w:pPr>
+            <w:r>
+              <w:rPr>
+                <w:rFonts w:ascii="Times" w:eastAsia="Times New Roman" w:hAnsi="Times" w:cs="Arial"/>
+                <w:sz w:val="22"/>
+                <w:szCs w:val="22"/>
+                <w:shd w:val="clear" w:color="auto" w:fill="FFFFFF"/>
+                <w:lang w:val="en-GB"/>
+              </w:rPr>
+              <w:t xml:space="preserve">Google+, </w:t>
+            </w:r>
+          </w:p>
+          <w:p>
+            <w:pPr>
+              <w:spacing w:line="360" w:lineRule="auto"/>
+              <w:contextualSpacing/>
+              <w:jc w:val="both"/>
+              <w:cnfStyle w:val="000000100000" w:firstRow="0" w:lastRow="0" w:firstColumn="0" w:lastColumn="0" w:oddVBand="0" w:evenVBand="0" w:oddHBand="1" w:evenHBand="0" w:firstRowFirstColumn="0" w:firstRowLastColumn="0" w:lastRowFirstColumn="0" w:lastRowLastColumn="0"/>
+              <w:rPr>
+                <w:rFonts w:ascii="Times" w:eastAsia="Times New Roman" w:hAnsi="Times" w:cs="Arial"/>
+                <w:sz w:val="22"/>
+                <w:szCs w:val="22"/>
+                <w:shd w:val="clear" w:color="auto" w:fill="FFFFFF"/>
+                <w:lang w:val="en-GB"/>
+              </w:rPr>
+            </w:pPr>
+            <w:proofErr w:type="spellStart"/>
+            <w:r>
+              <w:rPr>
+                <w:rFonts w:ascii="Times" w:eastAsia="Times New Roman" w:hAnsi="Times" w:cs="Arial"/>
+                <w:sz w:val="22"/>
+                <w:szCs w:val="22"/>
+                <w:shd w:val="clear" w:color="auto" w:fill="FFFFFF"/>
+                <w:lang w:val="en-GB"/>
+              </w:rPr>
+              <w:t>Pinterest</w:t>
+            </w:r>
+            <w:proofErr w:type="spellEnd"/>
+            <w:r>
+              <w:rPr>
+                <w:rFonts w:ascii="Times" w:eastAsia="Times New Roman" w:hAnsi="Times" w:cs="Arial"/>
+                <w:sz w:val="22"/>
+                <w:szCs w:val="22"/>
+                <w:shd w:val="clear" w:color="auto" w:fill="FFFFFF"/>
+                <w:lang w:val="en-GB"/>
+              </w:rPr>
+              <w:t>.</w:t>
+            </w:r>
+          </w:p>
+        </w:tc>
+        <w:tc>
+          <w:tcPr>
+            <w:tcW w:w="3685" w:type="dxa"/>
+          </w:tcPr>
+          <w:p>
+            <w:pPr>
+              <w:spacing w:line="360" w:lineRule="auto"/>
+              <w:contextualSpacing/>
+              <w:jc w:val="both"/>
+              <w:cnfStyle w:val="000000100000" w:firstRow="0" w:lastRow="0" w:firstColumn="0" w:lastColumn="0" w:oddVBand="0" w:evenVBand="0" w:oddHBand="1" w:evenHBand="0" w:firstRowFirstColumn="0" w:firstRowLastColumn="0" w:lastRowFirstColumn="0" w:lastRowLastColumn="0"/>
+              <w:rPr>
+                <w:rFonts w:ascii="Times" w:eastAsia="Times New Roman" w:hAnsi="Times" w:cs="Arial"/>
+                <w:sz w:val="22"/>
+                <w:szCs w:val="22"/>
+                <w:shd w:val="clear" w:color="auto" w:fill="FFFFFF"/>
+                <w:lang w:val="en-GB"/>
+              </w:rPr>
+            </w:pPr>
+            <w:r>
+              <w:rPr>
+                <w:rFonts w:ascii="Times" w:eastAsia="Times New Roman" w:hAnsi="Times" w:cs="Arial"/>
+                <w:sz w:val="22"/>
+                <w:szCs w:val="22"/>
+                <w:shd w:val="clear" w:color="auto" w:fill="FFFFFF"/>
+                <w:lang w:val="en-GB"/>
+              </w:rPr>
+              <w:t xml:space="preserve">Facebook, </w:t>
+            </w:r>
+          </w:p>
+          <w:p>
+            <w:pPr>
+              <w:spacing w:line="360" w:lineRule="auto"/>
+              <w:contextualSpacing/>
+              <w:jc w:val="both"/>
+              <w:cnfStyle w:val="000000100000" w:firstRow="0" w:lastRow="0" w:firstColumn="0" w:lastColumn="0" w:oddVBand="0" w:evenVBand="0" w:oddHBand="1" w:evenHBand="0" w:firstRowFirstColumn="0" w:firstRowLastColumn="0" w:lastRowFirstColumn="0" w:lastRowLastColumn="0"/>
+              <w:rPr>
+                <w:rFonts w:ascii="Times" w:eastAsia="Times New Roman" w:hAnsi="Times" w:cs="Arial"/>
+                <w:sz w:val="22"/>
+                <w:szCs w:val="22"/>
+                <w:shd w:val="clear" w:color="auto" w:fill="FFFFFF"/>
+                <w:lang w:val="en-GB"/>
+              </w:rPr>
+            </w:pPr>
+            <w:r>
+              <w:rPr>
+                <w:rFonts w:ascii="Times" w:eastAsia="Times New Roman" w:hAnsi="Times" w:cs="Arial"/>
+                <w:sz w:val="22"/>
+                <w:szCs w:val="22"/>
+                <w:shd w:val="clear" w:color="auto" w:fill="FFFFFF"/>
+                <w:lang w:val="en-GB"/>
+              </w:rPr>
+              <w:t xml:space="preserve">Twitter, </w:t>
+            </w:r>
+          </w:p>
+          <w:p>
+            <w:pPr>
+              <w:spacing w:line="360" w:lineRule="auto"/>
+              <w:contextualSpacing/>
+              <w:jc w:val="both"/>
+              <w:cnfStyle w:val="000000100000" w:firstRow="0" w:lastRow="0" w:firstColumn="0" w:lastColumn="0" w:oddVBand="0" w:evenVBand="0" w:oddHBand="1" w:evenHBand="0" w:firstRowFirstColumn="0" w:firstRowLastColumn="0" w:lastRowFirstColumn="0" w:lastRowLastColumn="0"/>
+              <w:rPr>
+                <w:rFonts w:ascii="Times" w:eastAsia="Times New Roman" w:hAnsi="Times" w:cs="Arial"/>
+                <w:sz w:val="22"/>
+                <w:szCs w:val="22"/>
+                <w:shd w:val="clear" w:color="auto" w:fill="FFFFFF"/>
+                <w:lang w:val="en-GB"/>
+              </w:rPr>
+            </w:pPr>
+            <w:r>
+              <w:rPr>
+                <w:rFonts w:ascii="Times" w:eastAsia="Times New Roman" w:hAnsi="Times" w:cs="Arial"/>
+                <w:sz w:val="22"/>
+                <w:szCs w:val="22"/>
+                <w:shd w:val="clear" w:color="auto" w:fill="FFFFFF"/>
+                <w:lang w:val="en-GB"/>
+              </w:rPr>
+              <w:t xml:space="preserve">Google+, </w:t>
+            </w:r>
+          </w:p>
+          <w:p>
+            <w:pPr>
+              <w:spacing w:line="360" w:lineRule="auto"/>
+              <w:contextualSpacing/>
+              <w:jc w:val="both"/>
+              <w:cnfStyle w:val="000000100000" w:firstRow="0" w:lastRow="0" w:firstColumn="0" w:lastColumn="0" w:oddVBand="0" w:evenVBand="0" w:oddHBand="1" w:evenHBand="0" w:firstRowFirstColumn="0" w:firstRowLastColumn="0" w:lastRowFirstColumn="0" w:lastRowLastColumn="0"/>
+              <w:rPr>
+                <w:rFonts w:ascii="Times" w:eastAsia="Times New Roman" w:hAnsi="Times" w:cs="Arial"/>
+                <w:sz w:val="22"/>
+                <w:szCs w:val="22"/>
+                <w:shd w:val="clear" w:color="auto" w:fill="FFFFFF"/>
+                <w:lang w:val="en-GB"/>
+              </w:rPr>
+            </w:pPr>
+            <w:proofErr w:type="spellStart"/>
+            <w:r>
+              <w:rPr>
+                <w:rFonts w:ascii="Times" w:eastAsia="Times New Roman" w:hAnsi="Times" w:cs="Arial"/>
+                <w:sz w:val="22"/>
+                <w:szCs w:val="22"/>
+                <w:shd w:val="clear" w:color="auto" w:fill="FFFFFF"/>
+                <w:lang w:val="en-GB"/>
+              </w:rPr>
+              <w:t>Instagram</w:t>
+            </w:r>
+            <w:proofErr w:type="spellEnd"/>
+            <w:r>
+              <w:rPr>
+                <w:rFonts w:ascii="Times" w:eastAsia="Times New Roman" w:hAnsi="Times" w:cs="Arial"/>
+                <w:sz w:val="22"/>
+                <w:szCs w:val="22"/>
+                <w:shd w:val="clear" w:color="auto" w:fill="FFFFFF"/>
+                <w:lang w:val="en-GB"/>
+              </w:rPr>
+              <w:t>.</w:t>
+            </w:r>
+          </w:p>
+        </w:tc>
+        <w:tc>
+          <w:tcPr>
+            <w:tcW w:w="3402" w:type="dxa"/>
+          </w:tcPr>
+          <w:p>
+            <w:pPr>
+              <w:spacing w:line="360" w:lineRule="auto"/>
+              <w:contextualSpacing/>
+              <w:jc w:val="both"/>
+              <w:cnfStyle w:val="000000100000" w:firstRow="0" w:lastRow="0" w:firstColumn="0" w:lastColumn="0" w:oddVBand="0" w:evenVBand="0" w:oddHBand="1" w:evenHBand="0" w:firstRowFirstColumn="0" w:firstRowLastColumn="0" w:lastRowFirstColumn="0" w:lastRowLastColumn="0"/>
+              <w:rPr>
+                <w:rFonts w:ascii="Times" w:eastAsia="Times New Roman" w:hAnsi="Times" w:cs="Arial"/>
+                <w:sz w:val="22"/>
+                <w:szCs w:val="22"/>
+                <w:shd w:val="clear" w:color="auto" w:fill="FFFFFF"/>
+                <w:lang w:val="en-GB"/>
+              </w:rPr>
+            </w:pPr>
+            <w:r>
+              <w:rPr>
+                <w:rFonts w:ascii="Times" w:eastAsia="Times New Roman" w:hAnsi="Times" w:cs="Arial"/>
+                <w:sz w:val="22"/>
+                <w:szCs w:val="22"/>
+                <w:shd w:val="clear" w:color="auto" w:fill="FFFFFF"/>
+                <w:lang w:val="en-GB"/>
+              </w:rPr>
+              <w:t xml:space="preserve">Twitter, </w:t>
+            </w:r>
+          </w:p>
+          <w:p>
+            <w:pPr>
+              <w:spacing w:line="360" w:lineRule="auto"/>
+              <w:contextualSpacing/>
+              <w:jc w:val="both"/>
+              <w:cnfStyle w:val="000000100000" w:firstRow="0" w:lastRow="0" w:firstColumn="0" w:lastColumn="0" w:oddVBand="0" w:evenVBand="0" w:oddHBand="1" w:evenHBand="0" w:firstRowFirstColumn="0" w:firstRowLastColumn="0" w:lastRowFirstColumn="0" w:lastRowLastColumn="0"/>
+              <w:rPr>
+                <w:rFonts w:ascii="Times" w:eastAsia="Times New Roman" w:hAnsi="Times" w:cs="Arial"/>
+                <w:sz w:val="22"/>
+                <w:szCs w:val="22"/>
+                <w:shd w:val="clear" w:color="auto" w:fill="FFFFFF"/>
+                <w:lang w:val="en-GB"/>
+              </w:rPr>
+            </w:pPr>
+            <w:r>
+              <w:rPr>
+                <w:rFonts w:ascii="Times" w:eastAsia="Times New Roman" w:hAnsi="Times" w:cs="Arial"/>
+                <w:sz w:val="22"/>
+                <w:szCs w:val="22"/>
+                <w:shd w:val="clear" w:color="auto" w:fill="FFFFFF"/>
+                <w:lang w:val="en-GB"/>
+              </w:rPr>
+              <w:t xml:space="preserve">Google+, </w:t>
+            </w:r>
+          </w:p>
+          <w:p>
+            <w:pPr>
+              <w:spacing w:line="360" w:lineRule="auto"/>
+              <w:contextualSpacing/>
+              <w:jc w:val="both"/>
+              <w:cnfStyle w:val="000000100000" w:firstRow="0" w:lastRow="0" w:firstColumn="0" w:lastColumn="0" w:oddVBand="0" w:evenVBand="0" w:oddHBand="1" w:evenHBand="0" w:firstRowFirstColumn="0" w:firstRowLastColumn="0" w:lastRowFirstColumn="0" w:lastRowLastColumn="0"/>
+              <w:rPr>
+                <w:rFonts w:ascii="Times" w:eastAsia="Times New Roman" w:hAnsi="Times" w:cs="Arial"/>
+                <w:sz w:val="22"/>
+                <w:szCs w:val="22"/>
+                <w:shd w:val="clear" w:color="auto" w:fill="FFFFFF"/>
+                <w:lang w:val="en-GB"/>
+              </w:rPr>
+            </w:pPr>
+            <w:proofErr w:type="spellStart"/>
+            <w:r>
+              <w:rPr>
+                <w:rFonts w:ascii="Times" w:eastAsia="Times New Roman" w:hAnsi="Times" w:cs="Arial"/>
+                <w:sz w:val="22"/>
+                <w:szCs w:val="22"/>
+                <w:shd w:val="clear" w:color="auto" w:fill="FFFFFF"/>
+                <w:lang w:val="en-GB"/>
+              </w:rPr>
+              <w:t>Intagram</w:t>
+            </w:r>
+            <w:proofErr w:type="spellEnd"/>
+            <w:r>
+              <w:rPr>
+                <w:rFonts w:ascii="Times" w:eastAsia="Times New Roman" w:hAnsi="Times" w:cs="Arial"/>
+                <w:sz w:val="22"/>
+                <w:szCs w:val="22"/>
+                <w:shd w:val="clear" w:color="auto" w:fill="FFFFFF"/>
+                <w:lang w:val="en-GB"/>
+              </w:rPr>
+              <w:t xml:space="preserve">, </w:t>
+            </w:r>
+          </w:p>
+          <w:p>
+            <w:pPr>
+              <w:spacing w:line="360" w:lineRule="auto"/>
+              <w:contextualSpacing/>
+              <w:jc w:val="both"/>
+              <w:cnfStyle w:val="000000100000" w:firstRow="0" w:lastRow="0" w:firstColumn="0" w:lastColumn="0" w:oddVBand="0" w:evenVBand="0" w:oddHBand="1" w:evenHBand="0" w:firstRowFirstColumn="0" w:firstRowLastColumn="0" w:lastRowFirstColumn="0" w:lastRowLastColumn="0"/>
+              <w:rPr>
+                <w:rFonts w:ascii="Times" w:eastAsia="Times New Roman" w:hAnsi="Times" w:cs="Arial"/>
+                <w:sz w:val="22"/>
+                <w:szCs w:val="22"/>
+                <w:shd w:val="clear" w:color="auto" w:fill="FFFFFF"/>
+                <w:lang w:val="en-GB"/>
+              </w:rPr>
+            </w:pPr>
+            <w:r>
+              <w:rPr>
+                <w:rFonts w:ascii="Times" w:eastAsia="Times New Roman" w:hAnsi="Times" w:cs="Arial"/>
+                <w:sz w:val="22"/>
+                <w:szCs w:val="22"/>
+                <w:shd w:val="clear" w:color="auto" w:fill="FFFFFF"/>
+                <w:lang w:val="en-GB"/>
+              </w:rPr>
+              <w:t xml:space="preserve">LinkedIn. </w:t>
+            </w:r>
+          </w:p>
+        </w:tc>
+        <w:tc>
+          <w:tcPr>
+            <w:tcW w:w="3261" w:type="dxa"/>
+          </w:tcPr>
+          <w:p>
+            <w:pPr>
+              <w:spacing w:line="360" w:lineRule="auto"/>
+              <w:contextualSpacing/>
+              <w:jc w:val="both"/>
+              <w:cnfStyle w:val="000000100000" w:firstRow="0" w:lastRow="0" w:firstColumn="0" w:lastColumn="0" w:oddVBand="0" w:evenVBand="0" w:oddHBand="1" w:evenHBand="0" w:firstRowFirstColumn="0" w:firstRowLastColumn="0" w:lastRowFirstColumn="0" w:lastRowLastColumn="0"/>
+              <w:rPr>
+                <w:rFonts w:ascii="Times" w:eastAsia="Times New Roman" w:hAnsi="Times" w:cs="Arial"/>
+                <w:sz w:val="22"/>
+                <w:szCs w:val="22"/>
+                <w:shd w:val="clear" w:color="auto" w:fill="FFFFFF"/>
+                <w:lang w:val="en-GB"/>
+              </w:rPr>
+            </w:pPr>
           </w:p>
         </w:tc>
       </w:tr>
     </w:tbl>
+    <w:p>
+      <w:pPr>
+        <w:spacing w:line="360" w:lineRule="auto"/>
+        <w:contextualSpacing/>
+        <w:jc w:val="both"/>
+        <w:rPr>
+          <w:rFonts w:ascii="Times" w:eastAsia="Times New Roman" w:hAnsi="Times" w:cs="Arial"/>
+          <w:sz w:val="22"/>
+          <w:szCs w:val="22"/>
+          <w:shd w:val="clear" w:color="auto" w:fill="FFFFFF"/>
+          <w:lang w:val="en-GB"/>
+        </w:rPr>
+        <w:sectPr>
+          <w:pgSz w:w="16840" w:h="11900" w:orient="landscape"/>
+          <w:pgMar w:top="993" w:right="1440" w:bottom="1440" w:left="1440" w:header="708" w:footer="708" w:gutter="0"/>
+          <w:cols w:space="708"/>
+          <w:titlePg/>
+          <w:docGrid w:linePitch="360"/>
+        </w:sectPr>
+      </w:pPr>
+    </w:p>
     <w:p>
       <w:pPr>
         <w:spacing w:line="360" w:lineRule="auto"/>
@@ -16348,39 +18278,47 @@
           <w:shd w:val="clear" w:color="auto" w:fill="FFFFFF"/>
           <w:lang w:val="en-GB"/>
         </w:rPr>
-        <w:t xml:space="preserve">The development of </w:t>
-      </w:r>
-      <w:proofErr w:type="spellStart"/>
-      <w:r>
-        <w:rPr>
-          <w:rFonts w:ascii="Times" w:eastAsia="Times New Roman" w:hAnsi="Times" w:cs="Arial"/>
-          <w:sz w:val="22"/>
-          <w:szCs w:val="22"/>
-          <w:shd w:val="clear" w:color="auto" w:fill="FFFFFF"/>
-          <w:lang w:val="en-GB"/>
-        </w:rPr>
-        <w:t>Pinboard</w:t>
-      </w:r>
-      <w:proofErr w:type="spellEnd"/>
-      <w:r>
-        <w:rPr>
-          <w:rFonts w:ascii="Times" w:eastAsia="Times New Roman" w:hAnsi="Times" w:cs="Arial"/>
-          <w:sz w:val="22"/>
-          <w:szCs w:val="22"/>
-          <w:shd w:val="clear" w:color="auto" w:fill="FFFFFF"/>
-          <w:lang w:val="en-GB"/>
-        </w:rPr>
-        <w:t xml:space="preserve"> website will provide alternative </w:t>
-      </w:r>
-      <w:r>
-        <w:rPr>
-          <w:rFonts w:ascii="Times" w:eastAsia="Times New Roman" w:hAnsi="Times" w:cs="Arial"/>
-          <w:sz w:val="22"/>
-          <w:szCs w:val="22"/>
-          <w:shd w:val="clear" w:color="auto" w:fill="FFFFFF"/>
-          <w:lang w:val="en-GB"/>
-        </w:rPr>
-        <w:t>processes to email distribution for</w:t>
+        <w:t>The development of Pinboard website provide</w:t>
+      </w:r>
+      <w:r>
+        <w:rPr>
+          <w:rFonts w:ascii="Times" w:eastAsia="Times New Roman" w:hAnsi="Times" w:cs="Arial"/>
+          <w:sz w:val="22"/>
+          <w:szCs w:val="22"/>
+          <w:shd w:val="clear" w:color="auto" w:fill="FFFFFF"/>
+          <w:lang w:val="en-GB"/>
+        </w:rPr>
+        <w:t>s an</w:t>
+      </w:r>
+      <w:r>
+        <w:rPr>
+          <w:rFonts w:ascii="Times" w:eastAsia="Times New Roman" w:hAnsi="Times" w:cs="Arial"/>
+          <w:sz w:val="22"/>
+          <w:szCs w:val="22"/>
+          <w:shd w:val="clear" w:color="auto" w:fill="FFFFFF"/>
+          <w:lang w:val="en-GB"/>
+        </w:rPr>
+        <w:t xml:space="preserve"> alternative </w:t>
+      </w:r>
+      <w:r>
+        <w:rPr>
+          <w:rFonts w:ascii="Times" w:eastAsia="Times New Roman" w:hAnsi="Times" w:cs="Arial"/>
+          <w:sz w:val="22"/>
+          <w:szCs w:val="22"/>
+          <w:shd w:val="clear" w:color="auto" w:fill="FFFFFF"/>
+          <w:lang w:val="en-GB"/>
+        </w:rPr>
+        <w:t>process</w:t>
+      </w:r>
+      <w:r>
+        <w:rPr>
+          <w:rFonts w:ascii="Times" w:eastAsia="Times New Roman" w:hAnsi="Times" w:cs="Arial"/>
+          <w:sz w:val="22"/>
+          <w:szCs w:val="22"/>
+          <w:shd w:val="clear" w:color="auto" w:fill="FFFFFF"/>
+          <w:lang w:val="en-GB"/>
+        </w:rPr>
+        <w:t xml:space="preserve"> to email distribution for</w:t>
       </w:r>
       <w:r>
         <w:rPr>
@@ -16400,29 +18338,47 @@
           <w:shd w:val="clear" w:color="auto" w:fill="FFFFFF"/>
           <w:lang w:val="en-GB"/>
         </w:rPr>
-        <w:t xml:space="preserve"> request room swaps on campus. By providing an organised system, the target audience can navigate to </w:t>
-      </w:r>
-      <w:proofErr w:type="spellStart"/>
-      <w:r>
-        <w:rPr>
-          <w:rFonts w:ascii="Times" w:eastAsia="Times New Roman" w:hAnsi="Times" w:cs="Arial"/>
-          <w:sz w:val="22"/>
-          <w:szCs w:val="22"/>
-          <w:shd w:val="clear" w:color="auto" w:fill="FFFFFF"/>
-          <w:lang w:val="en-GB"/>
-        </w:rPr>
-        <w:t>Pinboard</w:t>
-      </w:r>
-      <w:proofErr w:type="spellEnd"/>
-      <w:r>
-        <w:rPr>
-          <w:rFonts w:ascii="Times" w:eastAsia="Times New Roman" w:hAnsi="Times" w:cs="Arial"/>
-          <w:sz w:val="22"/>
-          <w:szCs w:val="22"/>
-          <w:shd w:val="clear" w:color="auto" w:fill="FFFFFF"/>
-          <w:lang w:val="en-GB"/>
-        </w:rPr>
-        <w:t xml:space="preserve"> website and check numerous options before they make their decision on which book to purchase/room to swap. The organised service helps minimize the number of bulk emails created by student-sellers that wished to advertise books or room swaps.</w:t>
+        <w:t xml:space="preserve"> request room swaps on campus. By providing an organised system, the target audience can navigate to Pinboard website and check numerous options before they make their decision on which book to purchase</w:t>
+      </w:r>
+      <w:r>
+        <w:rPr>
+          <w:rFonts w:ascii="Times" w:eastAsia="Times New Roman" w:hAnsi="Times" w:cs="Arial"/>
+          <w:sz w:val="22"/>
+          <w:szCs w:val="22"/>
+          <w:shd w:val="clear" w:color="auto" w:fill="FFFFFF"/>
+          <w:lang w:val="en-GB"/>
+        </w:rPr>
+        <w:t xml:space="preserve"> </w:t>
+      </w:r>
+      <w:r>
+        <w:rPr>
+          <w:rFonts w:ascii="Times" w:eastAsia="Times New Roman" w:hAnsi="Times" w:cs="Arial"/>
+          <w:sz w:val="22"/>
+          <w:szCs w:val="22"/>
+          <w:shd w:val="clear" w:color="auto" w:fill="FFFFFF"/>
+          <w:lang w:val="en-GB"/>
+        </w:rPr>
+        <w:t>/</w:t>
+      </w:r>
+      <w:r>
+        <w:rPr>
+          <w:rFonts w:ascii="Times" w:eastAsia="Times New Roman" w:hAnsi="Times" w:cs="Arial"/>
+          <w:sz w:val="22"/>
+          <w:szCs w:val="22"/>
+          <w:shd w:val="clear" w:color="auto" w:fill="FFFFFF"/>
+          <w:lang w:val="en-GB"/>
+        </w:rPr>
+        <w:t xml:space="preserve"> </w:t>
+      </w:r>
+      <w:r>
+        <w:rPr>
+          <w:rFonts w:ascii="Times" w:eastAsia="Times New Roman" w:hAnsi="Times" w:cs="Arial"/>
+          <w:sz w:val="22"/>
+          <w:szCs w:val="22"/>
+          <w:shd w:val="clear" w:color="auto" w:fill="FFFFFF"/>
+          <w:lang w:val="en-GB"/>
+        </w:rPr>
+        <w:t>room to swap. The organised service helps minimize the number of bulk emails created by student-sellers that wished to advertise books or room swaps.</w:t>
       </w:r>
     </w:p>
     <w:p>
@@ -16477,7 +18433,47 @@
           <w:szCs w:val="22"/>
           <w:lang w:val="en-GB"/>
         </w:rPr>
-        <w:t>Usability and acceptance concerns</w:t>
+        <w:t>A</w:t>
+      </w:r>
+      <w:r>
+        <w:rPr>
+          <w:rFonts w:ascii="Times" w:hAnsi="Times" w:cs="Arial"/>
+          <w:color w:val="auto"/>
+          <w:sz w:val="22"/>
+          <w:szCs w:val="22"/>
+          <w:lang w:val="en-GB"/>
+        </w:rPr>
+        <w:t xml:space="preserve">cceptance </w:t>
+      </w:r>
+      <w:r>
+        <w:rPr>
+          <w:rFonts w:ascii="Times" w:hAnsi="Times" w:cs="Arial"/>
+          <w:color w:val="auto"/>
+          <w:sz w:val="22"/>
+          <w:szCs w:val="22"/>
+          <w:lang w:val="en-GB"/>
+        </w:rPr>
+        <w:t>and u</w:t>
+      </w:r>
+      <w:r>
+        <w:rPr>
+          <w:rFonts w:ascii="Times" w:hAnsi="Times" w:cs="Arial"/>
+          <w:color w:val="auto"/>
+          <w:sz w:val="22"/>
+          <w:szCs w:val="22"/>
+          <w:lang w:val="en-GB"/>
+        </w:rPr>
+        <w:t xml:space="preserve">sability </w:t>
+      </w:r>
+      <w:r>
+        <w:rPr>
+          <w:rFonts w:ascii="Times" w:hAnsi="Times" w:cs="Arial"/>
+          <w:color w:val="auto"/>
+          <w:sz w:val="22"/>
+          <w:szCs w:val="22"/>
+          <w:lang w:val="en-GB"/>
+        </w:rPr>
+        <w:t>concerns</w:t>
       </w:r>
       <w:bookmarkEnd w:id="10"/>
     </w:p>
@@ -16501,16 +18497,52 @@
           <w:szCs w:val="22"/>
           <w:lang w:val="en-GB"/>
         </w:rPr>
-        <w:t xml:space="preserve">The </w:t>
-      </w:r>
-      <w:r>
-        <w:rPr>
-          <w:rFonts w:ascii="Times" w:eastAsia="Times New Roman" w:hAnsi="Times" w:cs="Arial"/>
-          <w:sz w:val="22"/>
-          <w:szCs w:val="22"/>
-          <w:lang w:val="en-GB"/>
-        </w:rPr>
-        <w:t xml:space="preserve">Systems Team might not accept the deployment of the application on Surrey’s intranet. In this case, the project will be seen as practice and an opportunity to manage </w:t>
+        <w:t>The key concern is for the IT Services/Systems Team to accept the deployment of the website on Surrey’s intranet. If this is resolved, the arising concern is the level of usability of the website by the end users. However, if the deployment of the website is not approved, the project</w:t>
+      </w:r>
+      <w:r>
+        <w:rPr>
+          <w:rFonts w:ascii="Times" w:eastAsia="Times New Roman" w:hAnsi="Times" w:cs="Arial"/>
+          <w:sz w:val="22"/>
+          <w:szCs w:val="22"/>
+          <w:lang w:val="en-GB"/>
+        </w:rPr>
+        <w:t xml:space="preserve"> will be seen as </w:t>
+      </w:r>
+      <w:r>
+        <w:rPr>
+          <w:rFonts w:ascii="Times" w:eastAsia="Times New Roman" w:hAnsi="Times" w:cs="Arial"/>
+          <w:sz w:val="22"/>
+          <w:szCs w:val="22"/>
+          <w:lang w:val="en-GB"/>
+        </w:rPr>
+        <w:t xml:space="preserve">an opportunity for hand-on </w:t>
+      </w:r>
+      <w:r>
+        <w:rPr>
+          <w:rFonts w:ascii="Times" w:eastAsia="Times New Roman" w:hAnsi="Times" w:cs="Arial"/>
+          <w:sz w:val="22"/>
+          <w:szCs w:val="22"/>
+          <w:lang w:val="en-GB"/>
+        </w:rPr>
+        <w:t xml:space="preserve">experience, </w:t>
+      </w:r>
+      <w:r>
+        <w:rPr>
+          <w:rFonts w:ascii="Times" w:eastAsia="Times New Roman" w:hAnsi="Times" w:cs="Arial"/>
+          <w:sz w:val="22"/>
+          <w:szCs w:val="22"/>
+          <w:lang w:val="en-GB"/>
+        </w:rPr>
+        <w:t>manage</w:t>
+      </w:r>
+      <w:r>
+        <w:rPr>
+          <w:rFonts w:ascii="Times" w:eastAsia="Times New Roman" w:hAnsi="Times" w:cs="Arial"/>
+          <w:sz w:val="22"/>
+          <w:szCs w:val="22"/>
+          <w:lang w:val="en-GB"/>
+        </w:rPr>
+        <w:t xml:space="preserve">ment </w:t>
       </w:r>
       <w:r>
         <w:rPr>
@@ -16528,7 +18560,34 @@
           <w:szCs w:val="22"/>
           <w:lang w:val="en-GB"/>
         </w:rPr>
-        <w:t xml:space="preserve">complete the lifecycle </w:t>
+        <w:t>completion of</w:t>
+      </w:r>
+      <w:r>
+        <w:rPr>
+          <w:rFonts w:ascii="Times" w:eastAsia="Times New Roman" w:hAnsi="Times" w:cs="Arial"/>
+          <w:sz w:val="22"/>
+          <w:szCs w:val="22"/>
+          <w:lang w:val="en-GB"/>
+        </w:rPr>
+        <w:t xml:space="preserve"> the </w:t>
+      </w:r>
+      <w:r>
+        <w:rPr>
+          <w:rFonts w:ascii="Times" w:eastAsia="Times New Roman" w:hAnsi="Times" w:cs="Arial"/>
+          <w:sz w:val="22"/>
+          <w:szCs w:val="22"/>
+          <w:lang w:val="en-GB"/>
+        </w:rPr>
+        <w:t xml:space="preserve">development </w:t>
+      </w:r>
+      <w:r>
+        <w:rPr>
+          <w:rFonts w:ascii="Times" w:eastAsia="Times New Roman" w:hAnsi="Times" w:cs="Arial"/>
+          <w:sz w:val="22"/>
+          <w:szCs w:val="22"/>
+          <w:lang w:val="en-GB"/>
+        </w:rPr>
+        <w:t xml:space="preserve">lifecycle </w:t>
       </w:r>
       <w:r>
         <w:rPr>
@@ -16562,6 +18621,8 @@
           <w:lang w:val="en-GB"/>
         </w:rPr>
       </w:pPr>
+      <w:bookmarkStart w:id="11" w:name="_GoBack"/>
+      <w:bookmarkEnd w:id="11"/>
     </w:p>
     <w:p>
       <w:pPr>
@@ -16581,7 +18642,7 @@
           <w:lang w:val="en-GB"/>
         </w:rPr>
       </w:pPr>
-      <w:bookmarkStart w:id="11" w:name="_Toc286345578"/>
+      <w:bookmarkStart w:id="12" w:name="_Toc286345578"/>
       <w:r>
         <w:rPr>
           <w:rFonts w:ascii="Times" w:hAnsi="Times" w:cs="Arial"/>
@@ -16590,10 +18651,9 @@
           <w:szCs w:val="22"/>
           <w:lang w:val="en-GB"/>
         </w:rPr>
-        <w:lastRenderedPageBreak/>
         <w:t>Research on technology</w:t>
       </w:r>
-      <w:bookmarkEnd w:id="11"/>
+      <w:bookmarkEnd w:id="12"/>
     </w:p>
     <w:p>
       <w:pPr>
@@ -16774,7 +18834,6 @@
         <w:pStyle w:val="Caption"/>
         <w:spacing w:line="360" w:lineRule="auto"/>
         <w:contextualSpacing/>
-        <w:jc w:val="center"/>
         <w:rPr>
           <w:rFonts w:ascii="Times" w:eastAsia="Times New Roman" w:hAnsi="Times" w:cs="Arial"/>
           <w:b w:val="0"/>
@@ -16784,7 +18843,7 @@
           <w:lang w:val="en-GB"/>
         </w:rPr>
       </w:pPr>
-      <w:bookmarkStart w:id="12" w:name="_Toc286259819"/>
+      <w:bookmarkStart w:id="13" w:name="_Toc288328670"/>
       <w:r>
         <w:rPr>
           <w:rFonts w:ascii="Times" w:hAnsi="Times" w:cs="Arial"/>
@@ -16856,7 +18915,7 @@
         </w:rPr>
         <w:t>: Overview of the Spring Framework</w:t>
       </w:r>
-      <w:bookmarkEnd w:id="12"/>
+      <w:bookmarkEnd w:id="13"/>
     </w:p>
     <w:p>
       <w:pPr>
@@ -16890,7 +18949,7 @@
           <w:lang w:val="en-GB"/>
         </w:rPr>
       </w:pPr>
-      <w:bookmarkStart w:id="13" w:name="_Toc286345579"/>
+      <w:bookmarkStart w:id="14" w:name="_Toc286345579"/>
       <w:r>
         <w:rPr>
           <w:rFonts w:ascii="Times" w:hAnsi="Times" w:cs="Arial"/>
@@ -16901,10 +18960,12 @@
         </w:rPr>
         <w:t>Benefits of Spring MVC framework</w:t>
       </w:r>
-      <w:bookmarkEnd w:id="13"/>
-    </w:p>
-    <w:p>
-      <w:pPr>
+      <w:bookmarkEnd w:id="14"/>
+    </w:p>
+    <w:p>
+      <w:pPr>
+        <w:spacing w:line="360" w:lineRule="auto"/>
+        <w:contextualSpacing/>
         <w:rPr>
           <w:rFonts w:ascii="Times" w:eastAsia="Times New Roman" w:hAnsi="Times" w:cs="Arial"/>
           <w:sz w:val="22"/>
@@ -17153,7 +19214,7 @@
           <w:lang w:val="en-GB"/>
         </w:rPr>
       </w:pPr>
-      <w:bookmarkStart w:id="14" w:name="_Toc286345580"/>
+      <w:bookmarkStart w:id="15" w:name="_Toc286345580"/>
       <w:r>
         <w:rPr>
           <w:rFonts w:ascii="Times" w:hAnsi="Times" w:cs="Arial"/>
@@ -17164,7 +19225,7 @@
         </w:rPr>
         <w:t>Features of Spring MVC framework</w:t>
       </w:r>
-      <w:bookmarkEnd w:id="14"/>
+      <w:bookmarkEnd w:id="15"/>
       <w:r>
         <w:rPr>
           <w:rFonts w:ascii="Times" w:hAnsi="Times" w:cs="Arial"/>
@@ -17230,7 +19291,6 @@
           <w:shd w:val="clear" w:color="auto" w:fill="FFFFFF"/>
           <w:lang w:val="en-GB"/>
         </w:rPr>
-        <w:lastRenderedPageBreak/>
         <w:t xml:space="preserve">Spring MVC is a request-driven framework and it makes use of a central Servlet to dispatch requests to controllers [10].  </w:t>
       </w:r>
       <w:proofErr w:type="spellStart"/>
@@ -17343,7 +19403,7 @@
           <w:szCs w:val="22"/>
         </w:rPr>
       </w:pPr>
-      <w:bookmarkStart w:id="15" w:name="_Toc286259820"/>
+      <w:bookmarkStart w:id="16" w:name="_Toc288328671"/>
       <w:r>
         <w:rPr>
           <w:rFonts w:ascii="Times" w:hAnsi="Times" w:cs="Arial"/>
@@ -17393,7 +19453,7 @@
           <w:sz w:val="22"/>
           <w:szCs w:val="22"/>
         </w:rPr>
-        <w:t>2</w:t>
+        <w:t>3</w:t>
       </w:r>
       <w:r>
         <w:rPr>
@@ -17415,7 +19475,7 @@
         </w:rPr>
         <w:t>: Request processing workflow in Spring MVC</w:t>
       </w:r>
-      <w:bookmarkEnd w:id="15"/>
+      <w:bookmarkEnd w:id="16"/>
     </w:p>
     <w:p>
       <w:pPr>
@@ -17489,7 +19549,6 @@
           <w:sz w:val="22"/>
           <w:szCs w:val="22"/>
         </w:rPr>
-        <w:lastRenderedPageBreak/>
         <w:drawing>
           <wp:inline distT="0" distB="0" distL="0" distR="0" wp14:anchorId="154D181D" wp14:editId="49A2D94A">
             <wp:extent cx="5715000" cy="1991995"/>
@@ -17545,7 +19604,6 @@
         <w:pStyle w:val="Caption"/>
         <w:spacing w:line="360" w:lineRule="auto"/>
         <w:contextualSpacing/>
-        <w:jc w:val="center"/>
         <w:rPr>
           <w:rFonts w:ascii="Times" w:hAnsi="Times" w:cs="Arial"/>
           <w:b w:val="0"/>
@@ -17554,7 +19612,7 @@
           <w:szCs w:val="22"/>
         </w:rPr>
       </w:pPr>
-      <w:bookmarkStart w:id="16" w:name="_Toc286259821"/>
+      <w:bookmarkStart w:id="17" w:name="_Toc288328672"/>
       <w:r>
         <w:rPr>
           <w:rFonts w:ascii="Times" w:hAnsi="Times" w:cs="Arial"/>
@@ -17604,7 +19662,7 @@
           <w:sz w:val="22"/>
           <w:szCs w:val="22"/>
         </w:rPr>
-        <w:t>3</w:t>
+        <w:t>4</w:t>
       </w:r>
       <w:r>
         <w:rPr>
@@ -17626,7 +19684,7 @@
         </w:rPr>
         <w:t>: Context hierarchy in Spring Web MVC</w:t>
       </w:r>
-      <w:bookmarkEnd w:id="16"/>
+      <w:bookmarkEnd w:id="17"/>
     </w:p>
     <w:p>
       <w:pPr>
@@ -17682,7 +19740,7 @@
           <w:lang w:val="en-GB"/>
         </w:rPr>
       </w:pPr>
-      <w:bookmarkStart w:id="17" w:name="_Toc286345581"/>
+      <w:bookmarkStart w:id="18" w:name="_Toc286345581"/>
       <w:r>
         <w:rPr>
           <w:rFonts w:ascii="Times" w:hAnsi="Times" w:cs="Arial"/>
@@ -17691,10 +19749,9 @@
           <w:szCs w:val="22"/>
           <w:lang w:val="en-GB"/>
         </w:rPr>
-        <w:lastRenderedPageBreak/>
         <w:t>System analysis</w:t>
       </w:r>
-      <w:bookmarkEnd w:id="17"/>
+      <w:bookmarkEnd w:id="18"/>
     </w:p>
     <w:p>
       <w:pPr>
@@ -17714,7 +19771,7 @@
           <w:lang w:val="en-GB"/>
         </w:rPr>
       </w:pPr>
-      <w:bookmarkStart w:id="18" w:name="_Toc286345582"/>
+      <w:bookmarkStart w:id="19" w:name="_Toc286345582"/>
       <w:r>
         <w:rPr>
           <w:rFonts w:ascii="Times" w:hAnsi="Times" w:cs="Arial"/>
@@ -17725,7 +19782,7 @@
         </w:rPr>
         <w:t>Current process</w:t>
       </w:r>
-      <w:bookmarkEnd w:id="18"/>
+      <w:bookmarkEnd w:id="19"/>
     </w:p>
     <w:p>
       <w:pPr>
@@ -17809,7 +19866,7 @@
           <w:lang w:val="en-GB"/>
         </w:rPr>
       </w:pPr>
-      <w:bookmarkStart w:id="19" w:name="_Toc286345583"/>
+      <w:bookmarkStart w:id="20" w:name="_Toc286345583"/>
       <w:r>
         <w:rPr>
           <w:rFonts w:ascii="Times" w:hAnsi="Times" w:cs="Arial"/>
@@ -17820,7 +19877,7 @@
         </w:rPr>
         <w:t>System requirements and analysis</w:t>
       </w:r>
-      <w:bookmarkEnd w:id="19"/>
+      <w:bookmarkEnd w:id="20"/>
       <w:r>
         <w:rPr>
           <w:rFonts w:ascii="Times" w:hAnsi="Times" w:cs="Arial"/>
@@ -17956,27 +20013,15 @@
           <w:lang w:val="en-GB"/>
         </w:rPr>
       </w:pPr>
-      <w:proofErr w:type="spellStart"/>
-      <w:r>
-        <w:rPr>
-          <w:rFonts w:ascii="Times" w:eastAsia="Times New Roman" w:hAnsi="Times" w:cs="Arial"/>
-          <w:sz w:val="22"/>
-          <w:szCs w:val="22"/>
-          <w:shd w:val="clear" w:color="auto" w:fill="FFFFFF"/>
-          <w:lang w:val="en-GB"/>
-        </w:rPr>
-        <w:t>MoSCoW</w:t>
-      </w:r>
-      <w:proofErr w:type="spellEnd"/>
-      <w:r>
-        <w:rPr>
-          <w:rFonts w:ascii="Times" w:eastAsia="Times New Roman" w:hAnsi="Times" w:cs="Arial"/>
-          <w:sz w:val="22"/>
-          <w:szCs w:val="22"/>
-          <w:shd w:val="clear" w:color="auto" w:fill="FFFFFF"/>
-          <w:lang w:val="en-GB"/>
-        </w:rPr>
-        <w:t xml:space="preserve">: ‘Must or Should Could or </w:t>
+      <w:r>
+        <w:rPr>
+          <w:rFonts w:ascii="Times" w:eastAsia="Times New Roman" w:hAnsi="Times" w:cs="Arial"/>
+          <w:sz w:val="22"/>
+          <w:szCs w:val="22"/>
+          <w:shd w:val="clear" w:color="auto" w:fill="FFFFFF"/>
+          <w:lang w:val="en-GB"/>
+        </w:rPr>
+        <w:t xml:space="preserve">MoSCoW: ‘Must or Should Could or </w:t>
       </w:r>
       <w:proofErr w:type="gramStart"/>
       <w:r>
@@ -18034,7 +20079,7 @@
           <w:lang w:val="en-GB"/>
         </w:rPr>
       </w:pPr>
-      <w:bookmarkStart w:id="20" w:name="_Toc286345584"/>
+      <w:bookmarkStart w:id="21" w:name="_Toc286345584"/>
       <w:r>
         <w:rPr>
           <w:rFonts w:ascii="Times" w:hAnsi="Times" w:cs="Arial"/>
@@ -18045,7 +20090,7 @@
         </w:rPr>
         <w:t>Functional and non-functional requirements</w:t>
       </w:r>
-      <w:bookmarkEnd w:id="20"/>
+      <w:bookmarkEnd w:id="21"/>
     </w:p>
     <w:tbl>
       <w:tblPr>
@@ -18179,7 +20224,6 @@
                 <w:szCs w:val="22"/>
               </w:rPr>
             </w:pPr>
-            <w:proofErr w:type="spellStart"/>
             <w:r>
               <w:rPr>
                 <w:rFonts w:ascii="Times" w:hAnsi="Times" w:cs="Arial"/>
@@ -18192,7 +20236,6 @@
               </w:rPr>
               <w:t>MoSCoW</w:t>
             </w:r>
-            <w:proofErr w:type="spellEnd"/>
           </w:p>
         </w:tc>
       </w:tr>
@@ -18473,7 +20516,6 @@
                 <w:sz w:val="22"/>
                 <w:szCs w:val="22"/>
               </w:rPr>
-              <w:lastRenderedPageBreak/>
               <w:t>3</w:t>
             </w:r>
           </w:p>
@@ -20207,7 +22249,6 @@
                 <w:sz w:val="22"/>
                 <w:szCs w:val="22"/>
               </w:rPr>
-              <w:lastRenderedPageBreak/>
               <w:t>17</w:t>
             </w:r>
           </w:p>
@@ -20430,7 +22471,7 @@
           <w:lang w:val="en-GB"/>
         </w:rPr>
       </w:pPr>
-      <w:bookmarkStart w:id="21" w:name="_Toc286345585"/>
+      <w:bookmarkStart w:id="22" w:name="_Toc286345585"/>
       <w:r>
         <w:rPr>
           <w:rFonts w:ascii="Times" w:hAnsi="Times" w:cs="Arial"/>
@@ -20441,7 +22482,7 @@
         </w:rPr>
         <w:t>Feasibility analysis</w:t>
       </w:r>
-      <w:bookmarkEnd w:id="21"/>
+      <w:bookmarkEnd w:id="22"/>
     </w:p>
     <w:p>
       <w:pPr>
@@ -20665,7 +22706,7 @@
           <w:lang w:val="en-GB"/>
         </w:rPr>
       </w:pPr>
-      <w:bookmarkStart w:id="22" w:name="_Toc286345586"/>
+      <w:bookmarkStart w:id="23" w:name="_Toc286345586"/>
       <w:r>
         <w:rPr>
           <w:rFonts w:ascii="Times" w:hAnsi="Times" w:cs="Arial"/>
@@ -20676,7 +22717,7 @@
         </w:rPr>
         <w:t>Summary of deliverables</w:t>
       </w:r>
-      <w:bookmarkEnd w:id="22"/>
+      <w:bookmarkEnd w:id="23"/>
     </w:p>
     <w:tbl>
       <w:tblPr>
@@ -21198,7 +23239,7 @@
           <w:lang w:val="en-GB"/>
         </w:rPr>
       </w:pPr>
-      <w:bookmarkStart w:id="23" w:name="_Toc286345587"/>
+      <w:bookmarkStart w:id="24" w:name="_Toc286345587"/>
       <w:r>
         <w:rPr>
           <w:rFonts w:ascii="Times" w:hAnsi="Times" w:cs="Arial"/>
@@ -21207,10 +23248,9 @@
           <w:szCs w:val="22"/>
           <w:lang w:val="en-GB"/>
         </w:rPr>
-        <w:lastRenderedPageBreak/>
         <w:t>Stakeholders</w:t>
       </w:r>
-      <w:bookmarkEnd w:id="23"/>
+      <w:bookmarkEnd w:id="24"/>
     </w:p>
     <w:p>
       <w:pPr>
@@ -22209,7 +24249,7 @@
           <w:lang w:val="en-GB"/>
         </w:rPr>
       </w:pPr>
-      <w:bookmarkStart w:id="24" w:name="_Toc286345588"/>
+      <w:bookmarkStart w:id="25" w:name="_Toc286345588"/>
       <w:r>
         <w:rPr>
           <w:rFonts w:ascii="Times" w:hAnsi="Times" w:cs="Arial"/>
@@ -22218,10 +24258,9 @@
           <w:szCs w:val="22"/>
           <w:lang w:val="en-GB"/>
         </w:rPr>
-        <w:lastRenderedPageBreak/>
         <w:t>System design</w:t>
       </w:r>
-      <w:bookmarkEnd w:id="24"/>
+      <w:bookmarkEnd w:id="25"/>
       <w:r>
         <w:rPr>
           <w:rFonts w:ascii="Times" w:hAnsi="Times" w:cs="Arial"/>
@@ -22251,7 +24290,7 @@
           <w:lang w:val="en-GB"/>
         </w:rPr>
       </w:pPr>
-      <w:bookmarkStart w:id="25" w:name="_Toc286345589"/>
+      <w:bookmarkStart w:id="26" w:name="_Toc286345589"/>
       <w:r>
         <w:rPr>
           <w:rFonts w:ascii="Times" w:hAnsi="Times" w:cs="Arial"/>
@@ -22262,7 +24301,7 @@
         </w:rPr>
         <w:t>Design method</w:t>
       </w:r>
-      <w:bookmarkEnd w:id="25"/>
+      <w:bookmarkEnd w:id="26"/>
     </w:p>
     <w:p>
       <w:pPr>
@@ -22432,7 +24471,7 @@
           <w:lang w:val="en-GB"/>
         </w:rPr>
       </w:pPr>
-      <w:bookmarkStart w:id="26" w:name="_Toc286345590"/>
+      <w:bookmarkStart w:id="27" w:name="_Toc286345590"/>
       <w:r>
         <w:rPr>
           <w:rFonts w:ascii="Times" w:hAnsi="Times" w:cs="Arial"/>
@@ -22443,7 +24482,7 @@
         </w:rPr>
         <w:t>Design plan</w:t>
       </w:r>
-      <w:bookmarkEnd w:id="26"/>
+      <w:bookmarkEnd w:id="27"/>
     </w:p>
     <w:p>
       <w:pPr>
@@ -22794,7 +24833,7 @@
           <w:lang w:val="en-GB"/>
         </w:rPr>
       </w:pPr>
-      <w:bookmarkStart w:id="27" w:name="_Toc286345591"/>
+      <w:bookmarkStart w:id="28" w:name="_Toc286345591"/>
       <w:r>
         <w:rPr>
           <w:rFonts w:ascii="Times" w:hAnsi="Times" w:cs="Arial"/>
@@ -22805,7 +24844,7 @@
         </w:rPr>
         <w:t>Technology options</w:t>
       </w:r>
-      <w:bookmarkEnd w:id="27"/>
+      <w:bookmarkEnd w:id="28"/>
     </w:p>
     <w:p>
       <w:pPr>
@@ -22825,7 +24864,7 @@
           <w:lang w:val="en-GB"/>
         </w:rPr>
       </w:pPr>
-      <w:bookmarkStart w:id="28" w:name="_Toc286345592"/>
+      <w:bookmarkStart w:id="29" w:name="_Toc286345592"/>
       <w:r>
         <w:rPr>
           <w:rFonts w:ascii="Times" w:hAnsi="Times" w:cs="Arial"/>
@@ -22836,7 +24875,7 @@
         </w:rPr>
         <w:t>Architecture and programming language</w:t>
       </w:r>
-      <w:bookmarkEnd w:id="28"/>
+      <w:bookmarkEnd w:id="29"/>
     </w:p>
     <w:p>
       <w:pPr>
@@ -23133,7 +25172,6 @@
           <w:shd w:val="clear" w:color="auto" w:fill="FFFFFF"/>
           <w:lang w:val="en-GB"/>
         </w:rPr>
-        <w:lastRenderedPageBreak/>
         <w:t xml:space="preserve">Database layer: </w:t>
       </w:r>
       <w:r>
@@ -23188,7 +25226,7 @@
           <w:lang w:val="en-GB"/>
         </w:rPr>
       </w:pPr>
-      <w:bookmarkStart w:id="29" w:name="_Toc286345593"/>
+      <w:bookmarkStart w:id="30" w:name="_Toc286345593"/>
       <w:r>
         <w:rPr>
           <w:rFonts w:ascii="Times" w:hAnsi="Times" w:cs="Arial"/>
@@ -23199,7 +25237,7 @@
         </w:rPr>
         <w:t>Database (SSH, selection, creation)</w:t>
       </w:r>
-      <w:bookmarkEnd w:id="29"/>
+      <w:bookmarkEnd w:id="30"/>
     </w:p>
     <w:p>
       <w:pPr>
@@ -23243,7 +25281,7 @@
           <w:lang w:val="en-GB"/>
         </w:rPr>
       </w:pPr>
-      <w:bookmarkStart w:id="30" w:name="_Toc286345594"/>
+      <w:bookmarkStart w:id="31" w:name="_Toc286345594"/>
       <w:r>
         <w:rPr>
           <w:rFonts w:ascii="Times" w:hAnsi="Times" w:cs="Arial"/>
@@ -23254,7 +25292,7 @@
         </w:rPr>
         <w:t>Security levels</w:t>
       </w:r>
-      <w:bookmarkEnd w:id="30"/>
+      <w:bookmarkEnd w:id="31"/>
     </w:p>
     <w:p>
       <w:pPr>
@@ -23547,7 +25585,7 @@
           <w:lang w:val="en-GB"/>
         </w:rPr>
       </w:pPr>
-      <w:bookmarkStart w:id="31" w:name="_Toc286345595"/>
+      <w:bookmarkStart w:id="32" w:name="_Toc286345595"/>
       <w:r>
         <w:rPr>
           <w:rFonts w:ascii="Times" w:hAnsi="Times" w:cs="Arial"/>
@@ -23558,7 +25596,7 @@
         </w:rPr>
         <w:t>System Challenges</w:t>
       </w:r>
-      <w:bookmarkEnd w:id="31"/>
+      <w:bookmarkEnd w:id="32"/>
     </w:p>
     <w:p>
       <w:pPr>
@@ -23618,7 +25656,6 @@
           <w:shd w:val="clear" w:color="auto" w:fill="FFFFFF"/>
           <w:lang w:val="en-GB"/>
         </w:rPr>
-        <w:lastRenderedPageBreak/>
         <w:t>Use of Spring Web MVC Framework:</w:t>
       </w:r>
       <w:r>
@@ -23879,7 +25916,7 @@
           <w:lang w:val="en-GB"/>
         </w:rPr>
       </w:pPr>
-      <w:bookmarkStart w:id="32" w:name="_Toc286345596"/>
+      <w:bookmarkStart w:id="33" w:name="_Toc286345596"/>
       <w:r>
         <w:rPr>
           <w:rFonts w:ascii="Times" w:hAnsi="Times" w:cs="Arial"/>
@@ -23890,7 +25927,7 @@
         </w:rPr>
         <w:t>System risks and issues</w:t>
       </w:r>
-      <w:bookmarkEnd w:id="32"/>
+      <w:bookmarkEnd w:id="33"/>
     </w:p>
     <w:p>
       <w:pPr>
@@ -23910,7 +25947,7 @@
           <w:lang w:val="en-GB"/>
         </w:rPr>
       </w:pPr>
-      <w:bookmarkStart w:id="33" w:name="_Toc286345597"/>
+      <w:bookmarkStart w:id="34" w:name="_Toc286345597"/>
       <w:r>
         <w:rPr>
           <w:rFonts w:ascii="Times" w:hAnsi="Times" w:cs="Arial"/>
@@ -23921,7 +25958,7 @@
         </w:rPr>
         <w:t>System risks</w:t>
       </w:r>
-      <w:bookmarkEnd w:id="33"/>
+      <w:bookmarkEnd w:id="34"/>
     </w:p>
     <w:p>
       <w:pPr>
@@ -24124,7 +26161,7 @@
           <w:lang w:val="en-GB"/>
         </w:rPr>
       </w:pPr>
-      <w:bookmarkStart w:id="34" w:name="_Toc286345598"/>
+      <w:bookmarkStart w:id="35" w:name="_Toc286345598"/>
       <w:r>
         <w:rPr>
           <w:rFonts w:ascii="Times" w:hAnsi="Times" w:cs="Arial"/>
@@ -24135,7 +26172,7 @@
         </w:rPr>
         <w:t>System issues</w:t>
       </w:r>
-      <w:bookmarkEnd w:id="34"/>
+      <w:bookmarkEnd w:id="35"/>
     </w:p>
     <w:p>
       <w:pPr>
@@ -24440,7 +26477,7 @@
           <w:lang w:val="en-GB"/>
         </w:rPr>
       </w:pPr>
-      <w:bookmarkStart w:id="35" w:name="_Toc286345599"/>
+      <w:bookmarkStart w:id="36" w:name="_Toc286345599"/>
       <w:r>
         <w:rPr>
           <w:rFonts w:ascii="Times" w:hAnsi="Times" w:cs="Arial"/>
@@ -24451,7 +26488,7 @@
         </w:rPr>
         <w:t>System constraints, dependencies and timescales</w:t>
       </w:r>
-      <w:bookmarkEnd w:id="35"/>
+      <w:bookmarkEnd w:id="36"/>
       <w:r>
         <w:rPr>
           <w:rFonts w:ascii="Times" w:hAnsi="Times" w:cs="Arial"/>
@@ -24481,7 +26518,7 @@
           <w:lang w:val="en-GB"/>
         </w:rPr>
       </w:pPr>
-      <w:bookmarkStart w:id="36" w:name="_Toc286345600"/>
+      <w:bookmarkStart w:id="37" w:name="_Toc286345600"/>
       <w:r>
         <w:rPr>
           <w:rFonts w:ascii="Times" w:hAnsi="Times" w:cs="Arial"/>
@@ -24492,7 +26529,7 @@
         </w:rPr>
         <w:t>System constraints</w:t>
       </w:r>
-      <w:bookmarkEnd w:id="36"/>
+      <w:bookmarkEnd w:id="37"/>
     </w:p>
     <w:p>
       <w:pPr>
@@ -24549,7 +26586,6 @@
           <w:shd w:val="clear" w:color="auto" w:fill="FFFFFF"/>
           <w:lang w:val="en-GB"/>
         </w:rPr>
-        <w:lastRenderedPageBreak/>
         <w:t>Time scales for set up, development and deployment of the website are aggressive in order to meet the demands of COM3001 Professional Project deadlines and deliveries.</w:t>
       </w:r>
     </w:p>
@@ -24708,7 +26744,7 @@
           <w:lang w:val="en-GB"/>
         </w:rPr>
       </w:pPr>
-      <w:bookmarkStart w:id="37" w:name="_Toc286345601"/>
+      <w:bookmarkStart w:id="38" w:name="_Toc286345601"/>
       <w:r>
         <w:rPr>
           <w:rFonts w:ascii="Times" w:hAnsi="Times" w:cs="Arial"/>
@@ -24719,7 +26755,7 @@
         </w:rPr>
         <w:t>System dependencies</w:t>
       </w:r>
-      <w:bookmarkEnd w:id="37"/>
+      <w:bookmarkEnd w:id="38"/>
     </w:p>
     <w:p>
       <w:pPr>
@@ -24754,7 +26790,7 @@
           <w:lang w:val="en-GB"/>
         </w:rPr>
       </w:pPr>
-      <w:bookmarkStart w:id="38" w:name="_Toc286345602"/>
+      <w:bookmarkStart w:id="39" w:name="_Toc286345602"/>
       <w:r>
         <w:rPr>
           <w:rFonts w:ascii="Times" w:hAnsi="Times" w:cs="Arial"/>
@@ -24765,7 +26801,7 @@
         </w:rPr>
         <w:t>System timescales</w:t>
       </w:r>
-      <w:bookmarkEnd w:id="38"/>
+      <w:bookmarkEnd w:id="39"/>
       <w:r>
         <w:rPr>
           <w:rFonts w:ascii="Times" w:hAnsi="Times" w:cs="Arial"/>
@@ -25059,7 +27095,6 @@
           <w:sz w:val="22"/>
           <w:szCs w:val="22"/>
         </w:rPr>
-        <w:lastRenderedPageBreak/>
         <w:drawing>
           <wp:anchor distT="0" distB="0" distL="114300" distR="114300" simplePos="0" relativeHeight="251670528" behindDoc="0" locked="0" layoutInCell="1" allowOverlap="1" wp14:anchorId="5F01C69F" wp14:editId="622DBD64">
             <wp:simplePos x="0" y="0"/>
@@ -25165,7 +27200,6 @@
           <w:sz w:val="22"/>
           <w:szCs w:val="22"/>
         </w:rPr>
-        <w:lastRenderedPageBreak/>
         <w:drawing>
           <wp:inline distT="0" distB="0" distL="0" distR="0" wp14:anchorId="0FC79A4B" wp14:editId="7776F779">
             <wp:extent cx="10251741" cy="6172200"/>
@@ -25234,7 +27268,7 @@
           <w:lang w:val="en-GB"/>
         </w:rPr>
       </w:pPr>
-      <w:bookmarkStart w:id="39" w:name="_Toc286345603"/>
+      <w:bookmarkStart w:id="40" w:name="_Toc286345603"/>
       <w:r>
         <w:rPr>
           <w:rFonts w:ascii="Times" w:hAnsi="Times" w:cs="Arial"/>
@@ -25243,10 +27277,9 @@
           <w:szCs w:val="22"/>
           <w:lang w:val="en-GB"/>
         </w:rPr>
-        <w:lastRenderedPageBreak/>
         <w:t>System implementation</w:t>
       </w:r>
-      <w:bookmarkEnd w:id="39"/>
+      <w:bookmarkEnd w:id="40"/>
     </w:p>
     <w:p>
       <w:pPr>
@@ -25266,7 +27299,7 @@
           <w:lang w:val="en-GB"/>
         </w:rPr>
       </w:pPr>
-      <w:bookmarkStart w:id="40" w:name="_Toc286345604"/>
+      <w:bookmarkStart w:id="41" w:name="_Toc286345604"/>
       <w:r>
         <w:rPr>
           <w:rFonts w:ascii="Times" w:hAnsi="Times" w:cs="Arial"/>
@@ -25277,7 +27310,7 @@
         </w:rPr>
         <w:t>Implementation plan</w:t>
       </w:r>
-      <w:bookmarkEnd w:id="40"/>
+      <w:bookmarkEnd w:id="41"/>
       <w:r>
         <w:rPr>
           <w:rFonts w:ascii="Times" w:hAnsi="Times" w:cs="Arial"/>
@@ -25329,7 +27362,7 @@
           <w:lang w:val="en-GB"/>
         </w:rPr>
       </w:pPr>
-      <w:bookmarkStart w:id="41" w:name="_Toc286345605"/>
+      <w:bookmarkStart w:id="42" w:name="_Toc286345605"/>
       <w:r>
         <w:rPr>
           <w:rFonts w:ascii="Times" w:hAnsi="Times" w:cs="Arial"/>
@@ -25340,7 +27373,7 @@
         </w:rPr>
         <w:t>Build tools and libraries</w:t>
       </w:r>
-      <w:bookmarkEnd w:id="41"/>
+      <w:bookmarkEnd w:id="42"/>
     </w:p>
     <w:p>
       <w:pPr>
@@ -25382,7 +27415,7 @@
           <w:lang w:val="en-GB"/>
         </w:rPr>
       </w:pPr>
-      <w:bookmarkStart w:id="42" w:name="_Toc286345606"/>
+      <w:bookmarkStart w:id="43" w:name="_Toc286345606"/>
       <w:r>
         <w:rPr>
           <w:rFonts w:ascii="Times" w:hAnsi="Times" w:cs="Arial"/>
@@ -25393,7 +27426,7 @@
         </w:rPr>
         <w:t>Database (remote connection)</w:t>
       </w:r>
-      <w:bookmarkEnd w:id="42"/>
+      <w:bookmarkEnd w:id="43"/>
       <w:r>
         <w:rPr>
           <w:rFonts w:ascii="Times" w:hAnsi="Times" w:cs="Arial"/>
@@ -25445,7 +27478,7 @@
           <w:lang w:val="en-GB"/>
         </w:rPr>
       </w:pPr>
-      <w:bookmarkStart w:id="43" w:name="_Toc286345607"/>
+      <w:bookmarkStart w:id="44" w:name="_Toc286345607"/>
       <w:r>
         <w:rPr>
           <w:rFonts w:ascii="Times" w:hAnsi="Times" w:cs="Arial"/>
@@ -25456,7 +27489,7 @@
         </w:rPr>
         <w:t>Integration (database connectivity, university database)</w:t>
       </w:r>
-      <w:bookmarkEnd w:id="43"/>
+      <w:bookmarkEnd w:id="44"/>
     </w:p>
     <w:p>
       <w:pPr>
@@ -25498,7 +27531,7 @@
           <w:lang w:val="en-GB"/>
         </w:rPr>
       </w:pPr>
-      <w:bookmarkStart w:id="44" w:name="_Toc286345608"/>
+      <w:bookmarkStart w:id="45" w:name="_Toc286345608"/>
       <w:r>
         <w:rPr>
           <w:rFonts w:ascii="Times" w:hAnsi="Times" w:cs="Arial"/>
@@ -25509,7 +27542,7 @@
         </w:rPr>
         <w:t>Success criteria</w:t>
       </w:r>
-      <w:bookmarkEnd w:id="44"/>
+      <w:bookmarkEnd w:id="45"/>
     </w:p>
     <w:p>
       <w:pPr>
@@ -25763,7 +27796,7 @@
           <w:lang w:val="en-GB"/>
         </w:rPr>
       </w:pPr>
-      <w:bookmarkStart w:id="45" w:name="_Toc286345609"/>
+      <w:bookmarkStart w:id="46" w:name="_Toc286345609"/>
       <w:r>
         <w:rPr>
           <w:rFonts w:ascii="Times" w:hAnsi="Times" w:cs="Arial"/>
@@ -25772,10 +27805,9 @@
           <w:szCs w:val="22"/>
           <w:lang w:val="en-GB"/>
         </w:rPr>
-        <w:lastRenderedPageBreak/>
         <w:t>Diagrams</w:t>
       </w:r>
-      <w:bookmarkEnd w:id="45"/>
+      <w:bookmarkEnd w:id="46"/>
     </w:p>
     <w:p>
       <w:pPr>
@@ -25795,7 +27827,7 @@
           <w:lang w:val="en-GB"/>
         </w:rPr>
       </w:pPr>
-      <w:bookmarkStart w:id="46" w:name="_Toc286345610"/>
+      <w:bookmarkStart w:id="47" w:name="_Toc286345610"/>
       <w:r>
         <w:rPr>
           <w:rFonts w:ascii="Times" w:hAnsi="Times" w:cs="Arial"/>
@@ -25806,7 +27838,7 @@
         </w:rPr>
         <w:t>Class diagram</w:t>
       </w:r>
-      <w:bookmarkEnd w:id="46"/>
+      <w:bookmarkEnd w:id="47"/>
     </w:p>
     <w:p>
       <w:pPr>
@@ -25838,7 +27870,7 @@
           <w:lang w:val="en-GB"/>
         </w:rPr>
       </w:pPr>
-      <w:bookmarkStart w:id="47" w:name="_Toc286345611"/>
+      <w:bookmarkStart w:id="48" w:name="_Toc286345611"/>
       <w:r>
         <w:rPr>
           <w:rFonts w:ascii="Times" w:hAnsi="Times" w:cs="Arial"/>
@@ -25849,7 +27881,7 @@
         </w:rPr>
         <w:t>Sequence diagram</w:t>
       </w:r>
-      <w:bookmarkEnd w:id="47"/>
+      <w:bookmarkEnd w:id="48"/>
     </w:p>
     <w:p>
       <w:pPr>
@@ -25861,7 +27893,6 @@
           <w:szCs w:val="22"/>
         </w:rPr>
       </w:pPr>
-      <w:bookmarkStart w:id="48" w:name="_GoBack"/>
       <w:r>
         <w:rPr>
           <w:rFonts w:ascii="Times" w:hAnsi="Times"/>
@@ -25954,7 +27985,6 @@
           </mc:Fallback>
         </mc:AlternateContent>
       </w:r>
-      <w:bookmarkEnd w:id="48"/>
     </w:p>
     <w:p>
       <w:pPr>
@@ -26688,7 +28718,6 @@
           <w:sz w:val="22"/>
           <w:szCs w:val="22"/>
         </w:rPr>
-        <w:lastRenderedPageBreak/>
         <w:drawing>
           <wp:inline distT="0" distB="0" distL="0" distR="0" wp14:anchorId="2A00E10F" wp14:editId="7EC6B8EA">
             <wp:extent cx="7262798" cy="5453743"/>
@@ -26975,7 +29004,6 @@
           <w:szCs w:val="22"/>
           <w:lang w:val="en-GB"/>
         </w:rPr>
-        <w:lastRenderedPageBreak/>
         <w:t>Conclusion</w:t>
       </w:r>
       <w:bookmarkEnd w:id="54"/>
@@ -27238,7 +29266,6 @@
           <w:szCs w:val="22"/>
           <w:lang w:val="en-GB"/>
         </w:rPr>
-        <w:lastRenderedPageBreak/>
         <w:t>References</w:t>
       </w:r>
       <w:bookmarkEnd w:id="60"/>
@@ -28053,7 +30080,6 @@
           <w:sz w:val="22"/>
           <w:szCs w:val="22"/>
         </w:rPr>
-        <w:lastRenderedPageBreak/>
         <w:t xml:space="preserve">[11] T. </w:t>
       </w:r>
       <w:proofErr w:type="spellStart"/>
@@ -28421,6 +30447,758 @@
           <w:szCs w:val="22"/>
         </w:rPr>
         <w:t>=27&amp;subId2=28&amp;d=Difference+between+Struts+and+Spring. [Accessed: 23- Feb- 2015].</w:t>
+      </w:r>
+    </w:p>
+    <w:p>
+      <w:pPr>
+        <w:spacing w:line="360" w:lineRule="auto"/>
+        <w:contextualSpacing/>
+        <w:rPr>
+          <w:rFonts w:ascii="Times" w:hAnsi="Times"/>
+          <w:sz w:val="22"/>
+          <w:szCs w:val="22"/>
+        </w:rPr>
+      </w:pPr>
+    </w:p>
+    <w:p>
+      <w:pPr>
+        <w:spacing w:line="360" w:lineRule="auto"/>
+        <w:contextualSpacing/>
+        <w:rPr>
+          <w:rFonts w:ascii="Times" w:hAnsi="Times"/>
+          <w:sz w:val="22"/>
+          <w:szCs w:val="22"/>
+        </w:rPr>
+      </w:pPr>
+      <w:r>
+        <w:rPr>
+          <w:rFonts w:ascii="Times" w:hAnsi="Times"/>
+          <w:sz w:val="22"/>
+          <w:szCs w:val="22"/>
+        </w:rPr>
+        <w:t xml:space="preserve">[16] A. </w:t>
+      </w:r>
+      <w:proofErr w:type="spellStart"/>
+      <w:r>
+        <w:rPr>
+          <w:rFonts w:ascii="Times" w:hAnsi="Times"/>
+          <w:sz w:val="22"/>
+          <w:szCs w:val="22"/>
+        </w:rPr>
+        <w:t>Osterwalder</w:t>
+      </w:r>
+      <w:proofErr w:type="spellEnd"/>
+      <w:r>
+        <w:rPr>
+          <w:rFonts w:ascii="Times" w:hAnsi="Times"/>
+          <w:sz w:val="22"/>
+          <w:szCs w:val="22"/>
+        </w:rPr>
+        <w:t xml:space="preserve">, Y. </w:t>
+      </w:r>
+      <w:proofErr w:type="spellStart"/>
+      <w:r>
+        <w:rPr>
+          <w:rFonts w:ascii="Times" w:hAnsi="Times"/>
+          <w:sz w:val="22"/>
+          <w:szCs w:val="22"/>
+        </w:rPr>
+        <w:t>Pigneur</w:t>
+      </w:r>
+      <w:proofErr w:type="spellEnd"/>
+      <w:r>
+        <w:rPr>
+          <w:rFonts w:ascii="Times" w:hAnsi="Times"/>
+          <w:sz w:val="22"/>
+          <w:szCs w:val="22"/>
+        </w:rPr>
+        <w:t xml:space="preserve">, G. </w:t>
+      </w:r>
+      <w:proofErr w:type="spellStart"/>
+      <w:r>
+        <w:rPr>
+          <w:rFonts w:ascii="Times" w:hAnsi="Times"/>
+          <w:sz w:val="22"/>
+          <w:szCs w:val="22"/>
+        </w:rPr>
+        <w:t>Bernarda</w:t>
+      </w:r>
+      <w:proofErr w:type="spellEnd"/>
+      <w:r>
+        <w:rPr>
+          <w:rFonts w:ascii="Times" w:hAnsi="Times"/>
+          <w:sz w:val="22"/>
+          <w:szCs w:val="22"/>
+        </w:rPr>
+        <w:t xml:space="preserve"> and A. Smith, </w:t>
+      </w:r>
+      <w:r>
+        <w:rPr>
+          <w:rFonts w:ascii="Times" w:hAnsi="Times"/>
+          <w:i/>
+          <w:sz w:val="22"/>
+          <w:szCs w:val="22"/>
+        </w:rPr>
+        <w:t>Value proposition design.</w:t>
+      </w:r>
+      <w:r>
+        <w:rPr>
+          <w:rFonts w:ascii="Times" w:hAnsi="Times"/>
+          <w:sz w:val="22"/>
+          <w:szCs w:val="22"/>
+        </w:rPr>
+        <w:t xml:space="preserve"> </w:t>
+      </w:r>
+    </w:p>
+    <w:p>
+      <w:pPr>
+        <w:spacing w:line="360" w:lineRule="auto"/>
+        <w:contextualSpacing/>
+        <w:rPr>
+          <w:rFonts w:ascii="Times" w:hAnsi="Times"/>
+          <w:sz w:val="22"/>
+          <w:szCs w:val="22"/>
+        </w:rPr>
+      </w:pPr>
+    </w:p>
+    <w:p>
+      <w:pPr>
+        <w:spacing w:line="360" w:lineRule="auto"/>
+        <w:contextualSpacing/>
+        <w:rPr>
+          <w:rFonts w:ascii="Times" w:hAnsi="Times"/>
+          <w:sz w:val="22"/>
+          <w:szCs w:val="22"/>
+        </w:rPr>
+      </w:pPr>
+      <w:proofErr w:type="gramStart"/>
+      <w:r>
+        <w:rPr>
+          <w:rFonts w:ascii="Times" w:hAnsi="Times"/>
+          <w:sz w:val="22"/>
+          <w:szCs w:val="22"/>
+        </w:rPr>
+        <w:t xml:space="preserve">[17] </w:t>
+      </w:r>
+      <w:proofErr w:type="spellStart"/>
+      <w:r>
+        <w:rPr>
+          <w:rFonts w:ascii="Times" w:hAnsi="Times"/>
+          <w:sz w:val="22"/>
+          <w:szCs w:val="22"/>
+        </w:rPr>
+        <w:t>SearchSoftwareQuality</w:t>
+      </w:r>
+      <w:proofErr w:type="spellEnd"/>
+      <w:r>
+        <w:rPr>
+          <w:rFonts w:ascii="Times" w:hAnsi="Times"/>
+          <w:sz w:val="22"/>
+          <w:szCs w:val="22"/>
+        </w:rPr>
+        <w:t>, 'Software development life cycle phases, iterations, explained step by step', 2015.</w:t>
+      </w:r>
+      <w:proofErr w:type="gramEnd"/>
+      <w:r>
+        <w:rPr>
+          <w:rFonts w:ascii="Times" w:hAnsi="Times"/>
+          <w:sz w:val="22"/>
+          <w:szCs w:val="22"/>
+        </w:rPr>
+        <w:t xml:space="preserve"> </w:t>
+      </w:r>
+      <w:proofErr w:type="gramStart"/>
+      <w:r>
+        <w:rPr>
+          <w:rFonts w:ascii="Times" w:hAnsi="Times"/>
+          <w:sz w:val="22"/>
+          <w:szCs w:val="22"/>
+        </w:rPr>
+        <w:t>[Online].</w:t>
+      </w:r>
+      <w:proofErr w:type="gramEnd"/>
+      <w:r>
+        <w:rPr>
+          <w:rFonts w:ascii="Times" w:hAnsi="Times"/>
+          <w:sz w:val="22"/>
+          <w:szCs w:val="22"/>
+        </w:rPr>
+        <w:t xml:space="preserve"> Available: http://searchsoftwarequality.techtarget.com/answer/Software-development-life-cycle-phases-iterations-explained-step-by-step. [Accessed: 18- Mar- 2015].</w:t>
+      </w:r>
+    </w:p>
+    <w:p>
+      <w:pPr>
+        <w:spacing w:line="360" w:lineRule="auto"/>
+        <w:contextualSpacing/>
+        <w:rPr>
+          <w:rFonts w:ascii="Times" w:hAnsi="Times"/>
+          <w:sz w:val="22"/>
+          <w:szCs w:val="22"/>
+        </w:rPr>
+      </w:pPr>
+    </w:p>
+    <w:p>
+      <w:pPr>
+        <w:spacing w:line="360" w:lineRule="auto"/>
+        <w:contextualSpacing/>
+        <w:rPr>
+          <w:rFonts w:ascii="Times" w:hAnsi="Times"/>
+          <w:sz w:val="22"/>
+          <w:szCs w:val="22"/>
+        </w:rPr>
+      </w:pPr>
+      <w:r>
+        <w:rPr>
+          <w:rFonts w:ascii="Times" w:hAnsi="Times"/>
+          <w:sz w:val="22"/>
+          <w:szCs w:val="22"/>
+        </w:rPr>
+        <w:t xml:space="preserve">[18] </w:t>
+      </w:r>
+      <w:r>
+        <w:rPr>
+          <w:rFonts w:ascii="Times" w:hAnsi="Times"/>
+          <w:sz w:val="22"/>
+          <w:szCs w:val="22"/>
+        </w:rPr>
+        <w:t>Wikipedia, '</w:t>
+      </w:r>
+      <w:proofErr w:type="spellStart"/>
+      <w:r>
+        <w:rPr>
+          <w:rFonts w:ascii="Times" w:hAnsi="Times"/>
+          <w:sz w:val="22"/>
+          <w:szCs w:val="22"/>
+        </w:rPr>
+        <w:t>Gumtree</w:t>
+      </w:r>
+      <w:proofErr w:type="spellEnd"/>
+      <w:r>
+        <w:rPr>
+          <w:rFonts w:ascii="Times" w:hAnsi="Times"/>
+          <w:sz w:val="22"/>
+          <w:szCs w:val="22"/>
+        </w:rPr>
+        <w:t xml:space="preserve">', 2015. </w:t>
+      </w:r>
+      <w:proofErr w:type="gramStart"/>
+      <w:r>
+        <w:rPr>
+          <w:rFonts w:ascii="Times" w:hAnsi="Times"/>
+          <w:sz w:val="22"/>
+          <w:szCs w:val="22"/>
+        </w:rPr>
+        <w:t>[Online].</w:t>
+      </w:r>
+      <w:proofErr w:type="gramEnd"/>
+      <w:r>
+        <w:rPr>
+          <w:rFonts w:ascii="Times" w:hAnsi="Times"/>
+          <w:sz w:val="22"/>
+          <w:szCs w:val="22"/>
+        </w:rPr>
+        <w:t xml:space="preserve"> Available: http://en.wikipedia.org/wiki/Gumtree. [Accessed: 18- Mar- 2015].</w:t>
+      </w:r>
+      <w:r>
+        <w:rPr>
+          <w:rFonts w:ascii="Times" w:hAnsi="Times"/>
+          <w:sz w:val="22"/>
+          <w:szCs w:val="22"/>
+        </w:rPr>
+        <w:t xml:space="preserve"> </w:t>
+      </w:r>
+      <w:r>
+        <w:rPr>
+          <w:rFonts w:ascii="Times" w:hAnsi="Times"/>
+          <w:sz w:val="22"/>
+          <w:szCs w:val="22"/>
+        </w:rPr>
+        <w:t xml:space="preserve"> </w:t>
+      </w:r>
+      <w:r>
+        <w:rPr>
+          <w:rFonts w:ascii="Times" w:hAnsi="Times"/>
+          <w:sz w:val="22"/>
+          <w:szCs w:val="22"/>
+          <w:highlight w:val="yellow"/>
+        </w:rPr>
+        <w:t xml:space="preserve">I couldn’t find any other resources that provide details about </w:t>
+      </w:r>
+      <w:proofErr w:type="spellStart"/>
+      <w:r>
+        <w:rPr>
+          <w:rFonts w:ascii="Times" w:hAnsi="Times"/>
+          <w:sz w:val="22"/>
+          <w:szCs w:val="22"/>
+          <w:highlight w:val="yellow"/>
+        </w:rPr>
+        <w:t>Gumtree’s</w:t>
+      </w:r>
+      <w:proofErr w:type="spellEnd"/>
+      <w:r>
+        <w:rPr>
+          <w:rFonts w:ascii="Times" w:hAnsi="Times"/>
+          <w:sz w:val="22"/>
+          <w:szCs w:val="22"/>
+          <w:highlight w:val="yellow"/>
+        </w:rPr>
+        <w:t xml:space="preserve"> </w:t>
+      </w:r>
+      <w:proofErr w:type="spellStart"/>
+      <w:r>
+        <w:rPr>
+          <w:rFonts w:ascii="Times" w:hAnsi="Times"/>
+          <w:sz w:val="22"/>
+          <w:szCs w:val="22"/>
+          <w:highlight w:val="yellow"/>
+        </w:rPr>
+        <w:t>deatures</w:t>
+      </w:r>
+      <w:proofErr w:type="spellEnd"/>
+      <w:r>
+        <w:rPr>
+          <w:rFonts w:ascii="Times" w:hAnsi="Times"/>
+          <w:sz w:val="22"/>
+          <w:szCs w:val="22"/>
+          <w:highlight w:val="yellow"/>
+        </w:rPr>
+        <w:t>.</w:t>
+      </w:r>
+      <w:r>
+        <w:rPr>
+          <w:rFonts w:ascii="Times" w:hAnsi="Times"/>
+          <w:sz w:val="22"/>
+          <w:szCs w:val="22"/>
+        </w:rPr>
+        <w:t xml:space="preserve"> </w:t>
+      </w:r>
+    </w:p>
+    <w:p>
+      <w:pPr>
+        <w:spacing w:line="360" w:lineRule="auto"/>
+        <w:contextualSpacing/>
+        <w:rPr>
+          <w:rFonts w:ascii="Times" w:hAnsi="Times"/>
+          <w:sz w:val="22"/>
+          <w:szCs w:val="22"/>
+        </w:rPr>
+      </w:pPr>
+    </w:p>
+    <w:p>
+      <w:pPr>
+        <w:spacing w:line="360" w:lineRule="auto"/>
+        <w:contextualSpacing/>
+        <w:rPr>
+          <w:rFonts w:ascii="Times" w:hAnsi="Times"/>
+          <w:sz w:val="22"/>
+          <w:szCs w:val="22"/>
+        </w:rPr>
+      </w:pPr>
+      <w:r>
+        <w:rPr>
+          <w:rFonts w:ascii="Times" w:hAnsi="Times"/>
+          <w:sz w:val="22"/>
+          <w:szCs w:val="22"/>
+        </w:rPr>
+        <w:t xml:space="preserve">[19] </w:t>
+      </w:r>
+      <w:r>
+        <w:rPr>
+          <w:rFonts w:ascii="Times" w:hAnsi="Times"/>
+          <w:sz w:val="22"/>
+          <w:szCs w:val="22"/>
+        </w:rPr>
+        <w:t xml:space="preserve">Londonlovesbusiness.com, 'The Interview: The mysterious founders of Gumtree.com | Interviews | LondonlovesBusiness.com', 2012. </w:t>
+      </w:r>
+      <w:proofErr w:type="gramStart"/>
+      <w:r>
+        <w:rPr>
+          <w:rFonts w:ascii="Times" w:hAnsi="Times"/>
+          <w:sz w:val="22"/>
+          <w:szCs w:val="22"/>
+        </w:rPr>
+        <w:t>[Online].</w:t>
+      </w:r>
+      <w:proofErr w:type="gramEnd"/>
+      <w:r>
+        <w:rPr>
+          <w:rFonts w:ascii="Times" w:hAnsi="Times"/>
+          <w:sz w:val="22"/>
+          <w:szCs w:val="22"/>
+        </w:rPr>
+        <w:t xml:space="preserve"> Available: http://www.londonlovesbusiness.com/entrepreneurs/famous-entrepreneurs/the-interview-the-mysterious-founders-of-gumtreecom/2210.article. [Accessed: 18- Mar- 2015].</w:t>
+      </w:r>
+    </w:p>
+    <w:p>
+      <w:pPr>
+        <w:spacing w:line="360" w:lineRule="auto"/>
+        <w:contextualSpacing/>
+        <w:rPr>
+          <w:rFonts w:ascii="Times" w:hAnsi="Times"/>
+          <w:sz w:val="22"/>
+          <w:szCs w:val="22"/>
+        </w:rPr>
+      </w:pPr>
+    </w:p>
+    <w:p>
+      <w:pPr>
+        <w:spacing w:line="360" w:lineRule="auto"/>
+        <w:contextualSpacing/>
+        <w:rPr>
+          <w:rFonts w:ascii="Times" w:hAnsi="Times"/>
+          <w:sz w:val="22"/>
+          <w:szCs w:val="22"/>
+        </w:rPr>
+      </w:pPr>
+      <w:r>
+        <w:rPr>
+          <w:rFonts w:ascii="Times" w:hAnsi="Times"/>
+          <w:sz w:val="22"/>
+          <w:szCs w:val="22"/>
+        </w:rPr>
+        <w:t xml:space="preserve">[20] </w:t>
+      </w:r>
+      <w:r>
+        <w:rPr>
+          <w:rFonts w:ascii="Times" w:hAnsi="Times"/>
+          <w:sz w:val="22"/>
+          <w:szCs w:val="22"/>
+        </w:rPr>
+        <w:t xml:space="preserve">Preloved.co.uk, 'About Us | </w:t>
+      </w:r>
+      <w:proofErr w:type="spellStart"/>
+      <w:r>
+        <w:rPr>
+          <w:rFonts w:ascii="Times" w:hAnsi="Times"/>
+          <w:sz w:val="22"/>
+          <w:szCs w:val="22"/>
+        </w:rPr>
+        <w:t>Preloved</w:t>
+      </w:r>
+      <w:proofErr w:type="spellEnd"/>
+      <w:r>
+        <w:rPr>
+          <w:rFonts w:ascii="Times" w:hAnsi="Times"/>
+          <w:sz w:val="22"/>
+          <w:szCs w:val="22"/>
+        </w:rPr>
+        <w:t xml:space="preserve">', 2015. </w:t>
+      </w:r>
+      <w:proofErr w:type="gramStart"/>
+      <w:r>
+        <w:rPr>
+          <w:rFonts w:ascii="Times" w:hAnsi="Times"/>
+          <w:sz w:val="22"/>
+          <w:szCs w:val="22"/>
+        </w:rPr>
+        <w:t>[Online].</w:t>
+      </w:r>
+      <w:proofErr w:type="gramEnd"/>
+      <w:r>
+        <w:rPr>
+          <w:rFonts w:ascii="Times" w:hAnsi="Times"/>
+          <w:sz w:val="22"/>
+          <w:szCs w:val="22"/>
+        </w:rPr>
+        <w:t xml:space="preserve"> Available: http://www.preloved.co.uk/about. [Accessed: 18- Mar- 2015].</w:t>
+      </w:r>
+    </w:p>
+    <w:p>
+      <w:pPr>
+        <w:spacing w:line="360" w:lineRule="auto"/>
+        <w:contextualSpacing/>
+        <w:rPr>
+          <w:rFonts w:ascii="Times" w:hAnsi="Times"/>
+          <w:sz w:val="22"/>
+          <w:szCs w:val="22"/>
+        </w:rPr>
+      </w:pPr>
+    </w:p>
+    <w:p>
+      <w:pPr>
+        <w:spacing w:line="360" w:lineRule="auto"/>
+        <w:contextualSpacing/>
+        <w:rPr>
+          <w:rFonts w:ascii="Times" w:hAnsi="Times"/>
+          <w:sz w:val="22"/>
+          <w:szCs w:val="22"/>
+        </w:rPr>
+      </w:pPr>
+      <w:r>
+        <w:rPr>
+          <w:rFonts w:ascii="Times" w:hAnsi="Times"/>
+          <w:sz w:val="22"/>
+          <w:szCs w:val="22"/>
+        </w:rPr>
+        <w:t xml:space="preserve">[21] </w:t>
+      </w:r>
+      <w:r>
+        <w:rPr>
+          <w:rFonts w:ascii="Times" w:hAnsi="Times"/>
+          <w:sz w:val="22"/>
+          <w:szCs w:val="22"/>
+        </w:rPr>
+        <w:t>Secure.preloved.co.uk, '</w:t>
+      </w:r>
+      <w:proofErr w:type="spellStart"/>
+      <w:r>
+        <w:rPr>
+          <w:rFonts w:ascii="Times" w:hAnsi="Times"/>
+          <w:sz w:val="22"/>
+          <w:szCs w:val="22"/>
+        </w:rPr>
+        <w:t>Preloved</w:t>
+      </w:r>
+      <w:proofErr w:type="spellEnd"/>
+      <w:r>
+        <w:rPr>
+          <w:rFonts w:ascii="Times" w:hAnsi="Times"/>
+          <w:sz w:val="22"/>
+          <w:szCs w:val="22"/>
+        </w:rPr>
+        <w:t xml:space="preserve"> | Sell Used for Free Online in UK and Ireland', 2015. </w:t>
+      </w:r>
+      <w:proofErr w:type="gramStart"/>
+      <w:r>
+        <w:rPr>
+          <w:rFonts w:ascii="Times" w:hAnsi="Times"/>
+          <w:sz w:val="22"/>
+          <w:szCs w:val="22"/>
+        </w:rPr>
+        <w:t>[Online].</w:t>
+      </w:r>
+      <w:proofErr w:type="gramEnd"/>
+      <w:r>
+        <w:rPr>
+          <w:rFonts w:ascii="Times" w:hAnsi="Times"/>
+          <w:sz w:val="22"/>
+          <w:szCs w:val="22"/>
+        </w:rPr>
+        <w:t xml:space="preserve"> Available: https://secure.preloved.co.uk/eu</w:t>
+      </w:r>
+      <w:proofErr w:type="gramStart"/>
+      <w:r>
+        <w:rPr>
+          <w:rFonts w:ascii="Times" w:hAnsi="Times"/>
+          <w:sz w:val="22"/>
+          <w:szCs w:val="22"/>
+        </w:rPr>
+        <w:t>?qs</w:t>
+      </w:r>
+      <w:proofErr w:type="gramEnd"/>
+      <w:r>
+        <w:rPr>
+          <w:rFonts w:ascii="Times" w:hAnsi="Times"/>
+          <w:sz w:val="22"/>
+          <w:szCs w:val="22"/>
+        </w:rPr>
+        <w:t>=JfkBZrgTL0Us_mTRoTIqPfCxFFVK68QIgWR8O2F9jgrDlqT_SK8RQQ. [Accessed: 18- Mar- 2015].</w:t>
+      </w:r>
+    </w:p>
+    <w:p>
+      <w:pPr>
+        <w:spacing w:line="360" w:lineRule="auto"/>
+        <w:contextualSpacing/>
+        <w:rPr>
+          <w:rFonts w:ascii="Times" w:hAnsi="Times"/>
+          <w:sz w:val="22"/>
+          <w:szCs w:val="22"/>
+        </w:rPr>
+      </w:pPr>
+    </w:p>
+    <w:p>
+      <w:pPr>
+        <w:spacing w:line="360" w:lineRule="auto"/>
+        <w:contextualSpacing/>
+        <w:rPr>
+          <w:rFonts w:ascii="Times" w:hAnsi="Times"/>
+          <w:sz w:val="22"/>
+          <w:szCs w:val="22"/>
+        </w:rPr>
+      </w:pPr>
+      <w:proofErr w:type="gramStart"/>
+      <w:r>
+        <w:rPr>
+          <w:rFonts w:ascii="Times" w:hAnsi="Times"/>
+          <w:sz w:val="22"/>
+          <w:szCs w:val="22"/>
+        </w:rPr>
+        <w:t xml:space="preserve">[22] </w:t>
+      </w:r>
+      <w:r>
+        <w:rPr>
+          <w:rFonts w:ascii="Times" w:hAnsi="Times"/>
+          <w:sz w:val="22"/>
+          <w:szCs w:val="22"/>
+        </w:rPr>
+        <w:t>Wikipedia, '</w:t>
+      </w:r>
+      <w:proofErr w:type="spellStart"/>
+      <w:r>
+        <w:rPr>
+          <w:rFonts w:ascii="Times" w:hAnsi="Times"/>
+          <w:sz w:val="22"/>
+          <w:szCs w:val="22"/>
+        </w:rPr>
+        <w:t>Preloved</w:t>
+      </w:r>
+      <w:proofErr w:type="spellEnd"/>
+      <w:r>
+        <w:rPr>
+          <w:rFonts w:ascii="Times" w:hAnsi="Times"/>
+          <w:sz w:val="22"/>
+          <w:szCs w:val="22"/>
+        </w:rPr>
+        <w:t>', 2015.</w:t>
+      </w:r>
+      <w:proofErr w:type="gramEnd"/>
+      <w:r>
+        <w:rPr>
+          <w:rFonts w:ascii="Times" w:hAnsi="Times"/>
+          <w:sz w:val="22"/>
+          <w:szCs w:val="22"/>
+        </w:rPr>
+        <w:t xml:space="preserve"> </w:t>
+      </w:r>
+      <w:proofErr w:type="gramStart"/>
+      <w:r>
+        <w:rPr>
+          <w:rFonts w:ascii="Times" w:hAnsi="Times"/>
+          <w:sz w:val="22"/>
+          <w:szCs w:val="22"/>
+        </w:rPr>
+        <w:t>[Online].</w:t>
+      </w:r>
+      <w:proofErr w:type="gramEnd"/>
+      <w:r>
+        <w:rPr>
+          <w:rFonts w:ascii="Times" w:hAnsi="Times"/>
+          <w:sz w:val="22"/>
+          <w:szCs w:val="22"/>
+        </w:rPr>
+        <w:t xml:space="preserve"> Available: http://en.wikipedia.org/wiki/Preloved. [Accessed: 19- Mar- 2015].</w:t>
+      </w:r>
+    </w:p>
+    <w:p>
+      <w:pPr>
+        <w:spacing w:line="360" w:lineRule="auto"/>
+        <w:contextualSpacing/>
+        <w:rPr>
+          <w:rFonts w:ascii="Times" w:hAnsi="Times"/>
+          <w:sz w:val="22"/>
+          <w:szCs w:val="22"/>
+        </w:rPr>
+      </w:pPr>
+    </w:p>
+    <w:p>
+      <w:pPr>
+        <w:spacing w:line="360" w:lineRule="auto"/>
+        <w:contextualSpacing/>
+        <w:rPr>
+          <w:rFonts w:ascii="Times" w:hAnsi="Times"/>
+          <w:sz w:val="22"/>
+          <w:szCs w:val="22"/>
+        </w:rPr>
+      </w:pPr>
+      <w:r>
+        <w:rPr>
+          <w:rFonts w:ascii="Times" w:hAnsi="Times"/>
+          <w:sz w:val="22"/>
+          <w:szCs w:val="22"/>
+        </w:rPr>
+        <w:t xml:space="preserve">[23] </w:t>
+      </w:r>
+      <w:r>
+        <w:rPr>
+          <w:rFonts w:ascii="Times" w:hAnsi="Times"/>
+          <w:sz w:val="22"/>
+          <w:szCs w:val="22"/>
+        </w:rPr>
+        <w:t xml:space="preserve">Wikipedia, 'EBay', 2015. </w:t>
+      </w:r>
+      <w:proofErr w:type="gramStart"/>
+      <w:r>
+        <w:rPr>
+          <w:rFonts w:ascii="Times" w:hAnsi="Times"/>
+          <w:sz w:val="22"/>
+          <w:szCs w:val="22"/>
+        </w:rPr>
+        <w:t>[Online].</w:t>
+      </w:r>
+      <w:proofErr w:type="gramEnd"/>
+      <w:r>
+        <w:rPr>
+          <w:rFonts w:ascii="Times" w:hAnsi="Times"/>
+          <w:sz w:val="22"/>
+          <w:szCs w:val="22"/>
+        </w:rPr>
+        <w:t xml:space="preserve"> Available: http://en.wikipedia.org/wiki/EBay. [Accessed: 19- Mar- 2015].</w:t>
+      </w:r>
+    </w:p>
+    <w:p>
+      <w:pPr>
+        <w:spacing w:line="360" w:lineRule="auto"/>
+        <w:contextualSpacing/>
+        <w:rPr>
+          <w:rFonts w:ascii="Times" w:hAnsi="Times"/>
+          <w:sz w:val="22"/>
+          <w:szCs w:val="22"/>
+        </w:rPr>
+      </w:pPr>
+    </w:p>
+    <w:p>
+      <w:pPr>
+        <w:spacing w:line="360" w:lineRule="auto"/>
+        <w:contextualSpacing/>
+        <w:rPr>
+          <w:rFonts w:ascii="Times" w:hAnsi="Times"/>
+          <w:sz w:val="22"/>
+          <w:szCs w:val="22"/>
+        </w:rPr>
+      </w:pPr>
+      <w:r>
+        <w:rPr>
+          <w:rFonts w:ascii="Times" w:hAnsi="Times"/>
+          <w:sz w:val="22"/>
+          <w:szCs w:val="22"/>
+        </w:rPr>
+        <w:t xml:space="preserve">[24] </w:t>
+      </w:r>
+      <w:proofErr w:type="spellStart"/>
+      <w:r>
+        <w:rPr>
+          <w:rFonts w:ascii="Times" w:hAnsi="Times"/>
+          <w:sz w:val="22"/>
+          <w:szCs w:val="22"/>
+        </w:rPr>
+        <w:t>Statista</w:t>
+      </w:r>
+      <w:proofErr w:type="spellEnd"/>
+      <w:r>
+        <w:rPr>
+          <w:rFonts w:ascii="Times" w:hAnsi="Times"/>
+          <w:sz w:val="22"/>
+          <w:szCs w:val="22"/>
+        </w:rPr>
+        <w:t xml:space="preserve">, 'eBay: number of active buyers 2010-2014 | Statistic', 2015. </w:t>
+      </w:r>
+      <w:proofErr w:type="gramStart"/>
+      <w:r>
+        <w:rPr>
+          <w:rFonts w:ascii="Times" w:hAnsi="Times"/>
+          <w:sz w:val="22"/>
+          <w:szCs w:val="22"/>
+        </w:rPr>
+        <w:t>[Online].</w:t>
+      </w:r>
+      <w:proofErr w:type="gramEnd"/>
+      <w:r>
+        <w:rPr>
+          <w:rFonts w:ascii="Times" w:hAnsi="Times"/>
+          <w:sz w:val="22"/>
+          <w:szCs w:val="22"/>
+        </w:rPr>
+        <w:t xml:space="preserve"> Available: http://www.statista.com/statistics/242235/number-of-ebays-total-active-users/. [Accessed: 19- Mar- 2015].</w:t>
       </w:r>
     </w:p>
     <w:p>
@@ -28623,7 +31401,7 @@
         <w:sz w:val="20"/>
         <w:szCs w:val="20"/>
       </w:rPr>
-      <w:t>29</w:t>
+      <w:t>40</w:t>
     </w:r>
     <w:r>
       <w:rPr>
@@ -31166,7 +33944,6 @@
   <w:style w:type="character" w:default="1" w:styleId="DefaultParagraphFont">
     <w:name w:val="Default Paragraph Font"/>
     <w:uiPriority w:val="1"/>
-    <w:semiHidden/>
     <w:unhideWhenUsed/>
   </w:style>
   <w:style w:type="table" w:default="1" w:styleId="TableNormal">
@@ -31689,9 +34466,10 @@
     <w:uiPriority w:val="35"/>
     <w:unhideWhenUsed/>
     <w:qFormat/>
-    <w:rsid w:val="001B4D2E"/>
+    <w:rsid w:val="00E0240C"/>
     <w:pPr>
       <w:spacing w:after="200"/>
+      <w:jc w:val="center"/>
     </w:pPr>
     <w:rPr>
       <w:b/>
@@ -31744,6 +34522,22 @@
     <w:name w:val="apple-tab-span"/>
     <w:basedOn w:val="DefaultParagraphFont"/>
     <w:rsid w:val="00552831"/>
+  </w:style>
+  <w:style w:type="character" w:styleId="Emphasis">
+    <w:name w:val="Emphasis"/>
+    <w:basedOn w:val="DefaultParagraphFont"/>
+    <w:uiPriority w:val="20"/>
+    <w:qFormat/>
+    <w:rsid w:val="008C20A8"/>
+    <w:rPr>
+      <w:i/>
+      <w:iCs/>
+    </w:rPr>
+  </w:style>
+  <w:style w:type="character" w:customStyle="1" w:styleId="apple-converted-space">
+    <w:name w:val="apple-converted-space"/>
+    <w:basedOn w:val="DefaultParagraphFont"/>
+    <w:rsid w:val="008C20A8"/>
   </w:style>
 </w:styles>
 </file>
@@ -32151,7 +34945,6 @@
   <w:style w:type="character" w:default="1" w:styleId="DefaultParagraphFont">
     <w:name w:val="Default Paragraph Font"/>
     <w:uiPriority w:val="1"/>
-    <w:semiHidden/>
     <w:unhideWhenUsed/>
   </w:style>
   <w:style w:type="table" w:default="1" w:styleId="TableNormal">
@@ -32674,9 +35467,10 @@
     <w:uiPriority w:val="35"/>
     <w:unhideWhenUsed/>
     <w:qFormat/>
-    <w:rsid w:val="001B4D2E"/>
+    <w:rsid w:val="00E0240C"/>
     <w:pPr>
       <w:spacing w:after="200"/>
+      <w:jc w:val="center"/>
     </w:pPr>
     <w:rPr>
       <w:b/>
@@ -32729,6 +35523,22 @@
     <w:name w:val="apple-tab-span"/>
     <w:basedOn w:val="DefaultParagraphFont"/>
     <w:rsid w:val="00552831"/>
+  </w:style>
+  <w:style w:type="character" w:styleId="Emphasis">
+    <w:name w:val="Emphasis"/>
+    <w:basedOn w:val="DefaultParagraphFont"/>
+    <w:uiPriority w:val="20"/>
+    <w:qFormat/>
+    <w:rsid w:val="008C20A8"/>
+    <w:rPr>
+      <w:i/>
+      <w:iCs/>
+    </w:rPr>
+  </w:style>
+  <w:style w:type="character" w:customStyle="1" w:styleId="apple-converted-space">
+    <w:name w:val="apple-converted-space"/>
+    <w:basedOn w:val="DefaultParagraphFont"/>
+    <w:rsid w:val="008C20A8"/>
   </w:style>
 </w:styles>
 </file>
@@ -33058,7 +35868,7 @@
 </file>
 
 <file path=customXml/itemProps1.xml><?xml version="1.0" encoding="utf-8"?>
-<ds:datastoreItem xmlns:ds="http://schemas.openxmlformats.org/officeDocument/2006/customXml" ds:itemID="{03E830DA-95B4-A549-904D-EE87245FCE50}">
+<ds:datastoreItem xmlns:ds="http://schemas.openxmlformats.org/officeDocument/2006/customXml" ds:itemID="{F269A799-E851-EF41-9AC9-C238503FD611}">
   <ds:schemaRefs>
     <ds:schemaRef ds:uri="http://schemas.openxmlformats.org/officeDocument/2006/bibliography"/>
   </ds:schemaRefs>
